--- a/generated/performance_optimisation_report.docx
+++ b/generated/performance_optimisation_report.docx
@@ -2,13 +2,13 @@
 <file path=word/document.xml><?xml version="1.0" encoding="utf-8"?>
 <w:document xmlns:w="http://schemas.openxmlformats.org/wordprocessingml/2006/main" xmlns:m="http://schemas.openxmlformats.org/officeDocument/2006/math" xmlns:r="http://schemas.openxmlformats.org/officeDocument/2006/relationships" xmlns:o="urn:schemas-microsoft-com:office:office" xmlns:v="urn:schemas-microsoft-com:vml" xmlns:w10="urn:schemas-microsoft-com:office:word" xmlns:a="http://schemas.openxmlformats.org/drawingml/2006/main" xmlns:pic="http://schemas.openxmlformats.org/drawingml/2006/picture" xmlns:wp="http://schemas.openxmlformats.org/drawingml/2006/wordprocessingDrawing">
   <w:body>
-    <w:bookmarkStart w:id="33" w:name="performance-optimisation-report"/>
+    <w:bookmarkStart w:id="55" w:name="performance-optimization-report"/>
     <w:p>
       <w:pPr>
         <w:pStyle w:val="Heading1"/>
       </w:pPr>
       <w:r>
-        <w:t xml:space="preserve">Performance Optimisation Report</w:t>
+        <w:t xml:space="preserve">Performance Optimization Report</w:t>
       </w:r>
     </w:p>
     <w:p>
@@ -20,57 +20,7 @@
           <w:bCs/>
           <w:b/>
         </w:rPr>
-        <w:t xml:space="preserve">FOR</w:t>
-      </w:r>
-      <w:r>
-        <w:t xml:space="preserve"> </w:t>
-      </w:r>
-      <w:r>
-        <w:rPr>
-          <w:bCs/>
-          <w:b/>
-        </w:rPr>
-        <w:t xml:space="preserve">COMBINED SYSTEM DEVELOPMENT SERVICES</w:t>
-      </w:r>
-      <w:r>
-        <w:t xml:space="preserve"> </w:t>
-      </w:r>
-      <w:r>
-        <w:rPr>
-          <w:bCs/>
-          <w:b/>
-        </w:rPr>
-        <w:t xml:space="preserve">FOR</w:t>
-      </w:r>
-      <w:r>
-        <w:t xml:space="preserve"> </w:t>
-      </w:r>
-      <w:r>
-        <w:rPr>
-          <w:bCs/>
-          <w:b/>
-        </w:rPr>
-        <w:t xml:space="preserve">LICENSING SELF-CERTIFICATION PORTAL</w:t>
-      </w:r>
-      <w:r>
-        <w:t xml:space="preserve"> </w:t>
-      </w:r>
-      <w:r>
-        <w:rPr>
-          <w:bCs/>
-          <w:b/>
-        </w:rPr>
-        <w:t xml:space="preserve">OF</w:t>
-      </w:r>
-      <w:r>
-        <w:t xml:space="preserve"> </w:t>
-      </w:r>
-      <w:r>
-        <w:rPr>
-          <w:bCs/>
-          <w:b/>
-        </w:rPr>
-        <w:t xml:space="preserve">BUILDINGS DEPARTMENT</w:t>
+        <w:t xml:space="preserve">For Licensing Self-Certification Portal of Buildings Department</w:t>
       </w:r>
     </w:p>
     <w:p>
@@ -84,11 +34,9 @@
         </w:rPr>
         <w:t xml:space="preserve">Version 0.1</w:t>
       </w:r>
-    </w:p>
-    <w:p>
-      <w:pPr>
-        <w:pStyle w:val="BodyText"/>
-      </w:pPr>
+      <w:r>
+        <w:t xml:space="preserve"> </w:t>
+      </w:r>
       <w:r>
         <w:rPr>
           <w:bCs/>
@@ -103,26 +51,6 @@
       </w:pPr>
       <w:r>
         <w:t xml:space="preserve">? The Government of the Hong Kong Special Administrative Region</w:t>
-      </w:r>
-    </w:p>
-    <w:p>
-      <w:pPr>
-        <w:pStyle w:val="BodyText"/>
-      </w:pPr>
-      <w:r>
-        <w:t xml:space="preserve">The contents of this document remain the property of and may not be</w:t>
-      </w:r>
-      <w:r>
-        <w:t xml:space="preserve"> </w:t>
-      </w:r>
-      <w:r>
-        <w:t xml:space="preserve">reproduced in whole or in part without the express permission of the</w:t>
-      </w:r>
-      <w:r>
-        <w:t xml:space="preserve"> </w:t>
-      </w:r>
-      <w:r>
-        <w:t xml:space="preserve">Government of the HKSAR.</w:t>
       </w:r>
     </w:p>
     <w:bookmarkStart w:id="20" w:name="distribution"/>
@@ -554,27 +482,33 @@
         <w:pStyle w:val="Heading2"/>
       </w:pPr>
       <w:r>
-        <w:t xml:space="preserve">TABLE OF CONTENTS</w:t>
-      </w:r>
-    </w:p>
-    <w:p>
-      <w:pPr>
-        <w:pStyle w:val="FirstParagraph"/>
+        <w:t xml:space="preserve">Table of Contents</w:t>
+      </w:r>
+    </w:p>
+    <w:p>
+      <w:pPr>
+        <w:numPr>
+          <w:ilvl w:val="0"/>
+          <w:numId w:val="1001"/>
+        </w:numPr>
+        <w:pStyle w:val="Compact"/>
       </w:pPr>
       <w:hyperlink w:anchor="introduction">
         <w:r>
           <w:rPr>
             <w:rStyle w:val="Hyperlink"/>
-            <w:bCs/>
-            <w:b/>
           </w:rPr>
-          <w:t xml:space="preserve">1. Introduction</w:t>
+          <w:t xml:space="preserve">Introduction</w:t>
         </w:r>
       </w:hyperlink>
     </w:p>
     <w:p>
       <w:pPr>
-        <w:pStyle w:val="BlockText"/>
+        <w:numPr>
+          <w:ilvl w:val="1"/>
+          <w:numId w:val="1002"/>
+        </w:numPr>
+        <w:pStyle w:val="Compact"/>
       </w:pPr>
       <w:hyperlink w:anchor="goal-of-performance-optimization">
         <w:r>
@@ -587,7 +521,11 @@
     </w:p>
     <w:p>
       <w:pPr>
-        <w:pStyle w:val="BlockText"/>
+        <w:numPr>
+          <w:ilvl w:val="2"/>
+          <w:numId w:val="1003"/>
+        </w:numPr>
+        <w:pStyle w:val="Compact"/>
       </w:pPr>
       <w:hyperlink w:anchor="server-loading">
         <w:r>
@@ -600,7 +538,11 @@
     </w:p>
     <w:p>
       <w:pPr>
-        <w:pStyle w:val="BlockText"/>
+        <w:numPr>
+          <w:ilvl w:val="2"/>
+          <w:numId w:val="1003"/>
+        </w:numPr>
+        <w:pStyle w:val="Compact"/>
       </w:pPr>
       <w:hyperlink w:anchor="bandwidth-usage">
         <w:r>
@@ -613,7 +555,11 @@
     </w:p>
     <w:p>
       <w:pPr>
-        <w:pStyle w:val="BlockText"/>
+        <w:numPr>
+          <w:ilvl w:val="2"/>
+          <w:numId w:val="1003"/>
+        </w:numPr>
+        <w:pStyle w:val="Compact"/>
       </w:pPr>
       <w:hyperlink w:anchor="better-user-experience">
         <w:r>
@@ -626,7 +572,11 @@
     </w:p>
     <w:p>
       <w:pPr>
-        <w:pStyle w:val="BlockText"/>
+        <w:numPr>
+          <w:ilvl w:val="1"/>
+          <w:numId w:val="1002"/>
+        </w:numPr>
+        <w:pStyle w:val="Compact"/>
       </w:pPr>
       <w:hyperlink w:anchor="performance-optimisation-actions">
         <w:r>
@@ -639,7 +589,11 @@
     </w:p>
     <w:p>
       <w:pPr>
-        <w:pStyle w:val="BlockText"/>
+        <w:numPr>
+          <w:ilvl w:val="1"/>
+          <w:numId w:val="1002"/>
+        </w:numPr>
+        <w:pStyle w:val="Compact"/>
       </w:pPr>
       <w:hyperlink w:anchor="storage-allocation">
         <w:r>
@@ -652,7 +606,11 @@
     </w:p>
     <w:p>
       <w:pPr>
-        <w:pStyle w:val="BlockText"/>
+        <w:numPr>
+          <w:ilvl w:val="1"/>
+          <w:numId w:val="1002"/>
+        </w:numPr>
+        <w:pStyle w:val="Compact"/>
       </w:pPr>
       <w:hyperlink w:anchor="required-response-time">
         <w:r>
@@ -665,7 +623,11 @@
     </w:p>
     <w:p>
       <w:pPr>
-        <w:pStyle w:val="BlockText"/>
+        <w:numPr>
+          <w:ilvl w:val="2"/>
+          <w:numId w:val="1004"/>
+        </w:numPr>
+        <w:pStyle w:val="Compact"/>
       </w:pPr>
       <w:hyperlink w:anchor="online-transaction">
         <w:r>
@@ -678,7 +640,11 @@
     </w:p>
     <w:p>
       <w:pPr>
-        <w:pStyle w:val="BlockText"/>
+        <w:numPr>
+          <w:ilvl w:val="2"/>
+          <w:numId w:val="1004"/>
+        </w:numPr>
+        <w:pStyle w:val="Compact"/>
       </w:pPr>
       <w:hyperlink w:anchor="online-reports">
         <w:r>
@@ -691,52 +657,62 @@
     </w:p>
     <w:p>
       <w:pPr>
-        <w:pStyle w:val="FirstParagraph"/>
+        <w:numPr>
+          <w:ilvl w:val="0"/>
+          <w:numId w:val="1001"/>
+        </w:numPr>
+        <w:pStyle w:val="Compact"/>
       </w:pPr>
       <w:hyperlink w:anchor="critical-online-transition-timing">
         <w:r>
           <w:rPr>
             <w:rStyle w:val="Hyperlink"/>
-            <w:bCs/>
-            <w:b/>
           </w:rPr>
-          <w:t xml:space="preserve">2. Critical online transition timing</w:t>
+          <w:t xml:space="preserve">Critical online transition timing</w:t>
         </w:r>
       </w:hyperlink>
     </w:p>
     <w:p>
       <w:pPr>
-        <w:pStyle w:val="BodyText"/>
+        <w:numPr>
+          <w:ilvl w:val="0"/>
+          <w:numId w:val="1001"/>
+        </w:numPr>
+        <w:pStyle w:val="Compact"/>
       </w:pPr>
       <w:hyperlink w:anchor="critical-batch-cycle-timing">
         <w:r>
           <w:rPr>
             <w:rStyle w:val="Hyperlink"/>
-            <w:bCs/>
-            <w:b/>
           </w:rPr>
-          <w:t xml:space="preserve">3. Critical Batch Cycle Timing</w:t>
+          <w:t xml:space="preserve">Critical Batch Cycle Timing</w:t>
         </w:r>
       </w:hyperlink>
     </w:p>
     <w:p>
       <w:pPr>
-        <w:pStyle w:val="BodyText"/>
+        <w:numPr>
+          <w:ilvl w:val="0"/>
+          <w:numId w:val="1001"/>
+        </w:numPr>
+        <w:pStyle w:val="Compact"/>
       </w:pPr>
       <w:hyperlink w:anchor="optimization-changes">
         <w:r>
           <w:rPr>
             <w:rStyle w:val="Hyperlink"/>
-            <w:bCs/>
-            <w:b/>
           </w:rPr>
-          <w:t xml:space="preserve">4. Optimization changes</w:t>
+          <w:t xml:space="preserve">Optimization changes</w:t>
         </w:r>
       </w:hyperlink>
     </w:p>
     <w:p>
       <w:pPr>
-        <w:pStyle w:val="BlockText"/>
+        <w:numPr>
+          <w:ilvl w:val="1"/>
+          <w:numId w:val="1005"/>
+        </w:numPr>
+        <w:pStyle w:val="Compact"/>
       </w:pPr>
       <w:hyperlink w:anchor="optimization-actions">
         <w:r>
@@ -749,7 +725,11 @@
     </w:p>
     <w:p>
       <w:pPr>
-        <w:pStyle w:val="BlockText"/>
+        <w:numPr>
+          <w:ilvl w:val="2"/>
+          <w:numId w:val="1006"/>
+        </w:numPr>
+        <w:pStyle w:val="Compact"/>
       </w:pPr>
       <w:hyperlink w:anchor="create-stored-procedures">
         <w:r>
@@ -762,7 +742,11 @@
     </w:p>
     <w:p>
       <w:pPr>
-        <w:pStyle w:val="BlockText"/>
+        <w:numPr>
+          <w:ilvl w:val="2"/>
+          <w:numId w:val="1006"/>
+        </w:numPr>
+        <w:pStyle w:val="Compact"/>
       </w:pPr>
       <w:hyperlink w:anchor="create-clustered-indexes">
         <w:r>
@@ -773,59 +757,6 @@
         </w:r>
       </w:hyperlink>
     </w:p>
-    <w:bookmarkEnd w:id="22"/>
-    <w:bookmarkStart w:id="23" w:name="Xe3d0fc0bea9a42ce7605565d0964033d7f6ee47"/>
-    <w:p>
-      <w:pPr>
-        <w:pStyle w:val="Heading2"/>
-      </w:pPr>
-      <w:r>
-        <w:t xml:space="preserve">1. Introduction</w:t>
-      </w:r>
-    </w:p>
-    <w:p>
-      <w:pPr>
-        <w:pStyle w:val="FirstParagraph"/>
-      </w:pPr>
-      <w:r>
-        <w:t xml:space="preserve">The performance optimization of the system could be classified into optimization of Online Transaction.</w:t>
-      </w:r>
-    </w:p>
-    <w:bookmarkEnd w:id="23"/>
-    <w:bookmarkStart w:id="27" w:name="X73f5f01c997feb0c3567f145816772c7ec3586e"/>
-    <w:p>
-      <w:pPr>
-        <w:pStyle w:val="Heading2"/>
-      </w:pPr>
-      <w:r>
-        <w:t xml:space="preserve">1.1 Goal of Performance Optimization</w:t>
-      </w:r>
-    </w:p>
-    <w:p>
-      <w:pPr>
-        <w:pStyle w:val="FirstParagraph"/>
-      </w:pPr>
-      <w:r>
-        <w:t xml:space="preserve">The main goal of performance optimization is to improve the response time of the system to users. In order to achieve better response time, the program implementation should take the following areas into consideration.</w:t>
-      </w:r>
-    </w:p>
-    <w:bookmarkStart w:id="24" w:name="X581e432ee202417768e709c0dd427f51f23781a"/>
-    <w:p>
-      <w:pPr>
-        <w:pStyle w:val="Heading3"/>
-      </w:pPr>
-      <w:r>
-        <w:t xml:space="preserve">1.1.1 Server Loading</w:t>
-      </w:r>
-    </w:p>
-    <w:p>
-      <w:pPr>
-        <w:pStyle w:val="FirstParagraph"/>
-      </w:pPr>
-      <w:r>
-        <w:t xml:space="preserve">The Capacity of Server Loading is a fixed variable of a system. An increase in server loading would increase the response time of the system. Server loading is affected by:</w:t>
-      </w:r>
-    </w:p>
     <w:p>
       <w:pPr>
         <w:numPr>
@@ -834,19 +765,89 @@
         </w:numPr>
         <w:pStyle w:val="Compact"/>
       </w:pPr>
-      <w:r>
-        <w:t xml:space="preserve">The number of system users; and</w:t>
+      <w:hyperlink w:anchor="database-analysis">
+        <w:r>
+          <w:rPr>
+            <w:rStyle w:val="Hyperlink"/>
+          </w:rPr>
+          <w:t xml:space="preserve">Database Analysis</w:t>
+        </w:r>
+      </w:hyperlink>
+    </w:p>
+    <w:bookmarkEnd w:id="22"/>
+    <w:bookmarkStart w:id="23" w:name="Xe3d0fc0bea9a42ce7605565d0964033d7f6ee47"/>
+    <w:p>
+      <w:pPr>
+        <w:pStyle w:val="Heading2"/>
+      </w:pPr>
+      <w:r>
+        <w:t xml:space="preserve">1. Introduction</w:t>
+      </w:r>
+    </w:p>
+    <w:p>
+      <w:pPr>
+        <w:pStyle w:val="FirstParagraph"/>
+      </w:pPr>
+      <w:r>
+        <w:t xml:space="preserve">The performance optimization of the system could be classified into optimization of Online Transaction.</w:t>
+      </w:r>
+    </w:p>
+    <w:bookmarkEnd w:id="23"/>
+    <w:bookmarkStart w:id="27" w:name="X73f5f01c997feb0c3567f145816772c7ec3586e"/>
+    <w:p>
+      <w:pPr>
+        <w:pStyle w:val="Heading2"/>
+      </w:pPr>
+      <w:r>
+        <w:t xml:space="preserve">1.1 Goal of Performance Optimization</w:t>
+      </w:r>
+    </w:p>
+    <w:p>
+      <w:pPr>
+        <w:pStyle w:val="FirstParagraph"/>
+      </w:pPr>
+      <w:r>
+        <w:t xml:space="preserve">The main goal of performance optimization is to improve the response time of the system to users. In order to achieve better response time, the program implementation should take the following areas into consideration.</w:t>
+      </w:r>
+    </w:p>
+    <w:bookmarkStart w:id="24" w:name="X581e432ee202417768e709c0dd427f51f23781a"/>
+    <w:p>
+      <w:pPr>
+        <w:pStyle w:val="Heading3"/>
+      </w:pPr>
+      <w:r>
+        <w:t xml:space="preserve">1.1.1 Server Loading</w:t>
+      </w:r>
+    </w:p>
+    <w:p>
+      <w:pPr>
+        <w:pStyle w:val="FirstParagraph"/>
+      </w:pPr>
+      <w:r>
+        <w:t xml:space="preserve">The Capacity of Server Loading is a fixed variable of a system. An increase in server loading would increase the response time of the system. Server loading is affected by:</w:t>
       </w:r>
     </w:p>
     <w:p>
       <w:pPr>
         <w:numPr>
           <w:ilvl w:val="0"/>
-          <w:numId w:val="1001"/>
+          <w:numId w:val="1007"/>
         </w:numPr>
         <w:pStyle w:val="Compact"/>
       </w:pPr>
       <w:r>
+        <w:t xml:space="preserve">The number of system users; and</w:t>
+      </w:r>
+    </w:p>
+    <w:p>
+      <w:pPr>
+        <w:numPr>
+          <w:ilvl w:val="0"/>
+          <w:numId w:val="1007"/>
+        </w:numPr>
+        <w:pStyle w:val="Compact"/>
+      </w:pPr>
+      <w:r>
         <w:t xml:space="preserve">The efficiency of the programming code.</w:t>
       </w:r>
     </w:p>
@@ -896,7 +897,7 @@
       <w:pPr>
         <w:numPr>
           <w:ilvl w:val="0"/>
-          <w:numId w:val="1002"/>
+          <w:numId w:val="1008"/>
         </w:numPr>
         <w:pStyle w:val="Compact"/>
       </w:pPr>
@@ -908,7 +909,7 @@
       <w:pPr>
         <w:numPr>
           <w:ilvl w:val="0"/>
-          <w:numId w:val="1002"/>
+          <w:numId w:val="1008"/>
         </w:numPr>
         <w:pStyle w:val="Compact"/>
       </w:pPr>
@@ -981,7 +982,7 @@
       <w:pPr>
         <w:numPr>
           <w:ilvl w:val="0"/>
-          <w:numId w:val="1003"/>
+          <w:numId w:val="1009"/>
         </w:numPr>
         <w:pStyle w:val="Compact"/>
       </w:pPr>
@@ -993,7 +994,7 @@
       <w:pPr>
         <w:numPr>
           <w:ilvl w:val="0"/>
-          <w:numId w:val="1003"/>
+          <w:numId w:val="1009"/>
         </w:numPr>
         <w:pStyle w:val="Compact"/>
       </w:pPr>
@@ -1005,7 +1006,7 @@
       <w:pPr>
         <w:numPr>
           <w:ilvl w:val="0"/>
-          <w:numId w:val="1003"/>
+          <w:numId w:val="1009"/>
         </w:numPr>
         <w:pStyle w:val="Compact"/>
       </w:pPr>
@@ -1017,7 +1018,7 @@
       <w:pPr>
         <w:numPr>
           <w:ilvl w:val="0"/>
-          <w:numId w:val="1003"/>
+          <w:numId w:val="1009"/>
         </w:numPr>
         <w:pStyle w:val="Compact"/>
       </w:pPr>
@@ -1029,7 +1030,7 @@
       <w:pPr>
         <w:numPr>
           <w:ilvl w:val="0"/>
-          <w:numId w:val="1003"/>
+          <w:numId w:val="1009"/>
         </w:numPr>
         <w:pStyle w:val="Compact"/>
       </w:pPr>
@@ -1041,7 +1042,7 @@
       <w:pPr>
         <w:numPr>
           <w:ilvl w:val="0"/>
-          <w:numId w:val="1003"/>
+          <w:numId w:val="1009"/>
         </w:numPr>
         <w:pStyle w:val="Compact"/>
       </w:pPr>
@@ -1053,7 +1054,7 @@
       <w:pPr>
         <w:numPr>
           <w:ilvl w:val="0"/>
-          <w:numId w:val="1003"/>
+          <w:numId w:val="1009"/>
         </w:numPr>
         <w:pStyle w:val="Compact"/>
       </w:pPr>
@@ -1065,7 +1066,7 @@
       <w:pPr>
         <w:numPr>
           <w:ilvl w:val="0"/>
-          <w:numId w:val="1003"/>
+          <w:numId w:val="1009"/>
         </w:numPr>
         <w:pStyle w:val="Compact"/>
       </w:pPr>
@@ -1353,7 +1354,7 @@
       <w:pPr>
         <w:numPr>
           <w:ilvl w:val="0"/>
-          <w:numId w:val="1004"/>
+          <w:numId w:val="1010"/>
         </w:numPr>
         <w:pStyle w:val="Compact"/>
       </w:pPr>
@@ -1365,7 +1366,7 @@
       <w:pPr>
         <w:numPr>
           <w:ilvl w:val="0"/>
-          <w:numId w:val="1004"/>
+          <w:numId w:val="1010"/>
         </w:numPr>
         <w:pStyle w:val="Compact"/>
       </w:pPr>
@@ -1377,7 +1378,7 @@
       <w:pPr>
         <w:numPr>
           <w:ilvl w:val="0"/>
-          <w:numId w:val="1004"/>
+          <w:numId w:val="1010"/>
         </w:numPr>
         <w:pStyle w:val="Compact"/>
       </w:pPr>
@@ -1389,7 +1390,7 @@
       <w:pPr>
         <w:numPr>
           <w:ilvl w:val="0"/>
-          <w:numId w:val="1004"/>
+          <w:numId w:val="1010"/>
         </w:numPr>
         <w:pStyle w:val="Compact"/>
       </w:pPr>
@@ -1434,7 +1435,7 @@
       <w:pPr>
         <w:numPr>
           <w:ilvl w:val="0"/>
-          <w:numId w:val="1005"/>
+          <w:numId w:val="1011"/>
         </w:numPr>
         <w:pStyle w:val="Compact"/>
       </w:pPr>
@@ -1446,7 +1447,7 @@
       <w:pPr>
         <w:numPr>
           <w:ilvl w:val="0"/>
-          <w:numId w:val="1005"/>
+          <w:numId w:val="1011"/>
         </w:numPr>
         <w:pStyle w:val="Compact"/>
       </w:pPr>
@@ -1470,10 +1471,11 @@
         <w:jc w:val="start"/>
       </w:tblPr>
       <w:tblGrid>
-        <w:gridCol w:w="2454"/>
-        <w:gridCol w:w="3011"/>
-        <w:gridCol w:w="1338"/>
-        <w:gridCol w:w="1115"/>
+        <w:gridCol w:w="2262"/>
+        <w:gridCol w:w="2880"/>
+        <w:gridCol w:w="1234"/>
+        <w:gridCol w:w="1028"/>
+        <w:gridCol w:w="514"/>
       </w:tblGrid>
       <w:tr>
         <w:trPr>
@@ -1519,6 +1521,14 @@
             </w:pPr>
           </w:p>
         </w:tc>
+        <w:tc>
+          <w:tcPr/>
+          <w:p>
+            <w:pPr>
+              <w:pStyle w:val="Compact"/>
+            </w:pPr>
+          </w:p>
+        </w:tc>
       </w:tr>
       <w:tr>
         <w:tc>
@@ -1565,6 +1575,14 @@
             </w:r>
           </w:p>
         </w:tc>
+        <w:tc>
+          <w:tcPr/>
+          <w:p>
+            <w:pPr>
+              <w:pStyle w:val="Compact"/>
+            </w:pPr>
+          </w:p>
+        </w:tc>
       </w:tr>
       <w:tr>
         <w:tc>
@@ -1615,6 +1633,14 @@
             </w:r>
           </w:p>
         </w:tc>
+        <w:tc>
+          <w:tcPr/>
+          <w:p>
+            <w:pPr>
+              <w:pStyle w:val="Compact"/>
+            </w:pPr>
+          </w:p>
+        </w:tc>
       </w:tr>
       <w:tr>
         <w:tc>
@@ -1665,6 +1691,14 @@
             </w:r>
           </w:p>
         </w:tc>
+        <w:tc>
+          <w:tcPr/>
+          <w:p>
+            <w:pPr>
+              <w:pStyle w:val="Compact"/>
+            </w:pPr>
+          </w:p>
+        </w:tc>
       </w:tr>
       <w:tr>
         <w:tc>
@@ -1713,6 +1747,14 @@
             <w:r>
               <w:t xml:space="preserve">&lt; 5 sec</w:t>
             </w:r>
+          </w:p>
+        </w:tc>
+        <w:tc>
+          <w:tcPr/>
+          <w:p>
+            <w:pPr>
+              <w:pStyle w:val="Compact"/>
+            </w:pPr>
           </w:p>
         </w:tc>
       </w:tr>
@@ -1866,7 +1908,7 @@
       <w:pPr>
         <w:numPr>
           <w:ilvl w:val="0"/>
-          <w:numId w:val="1006"/>
+          <w:numId w:val="1012"/>
         </w:numPr>
         <w:pStyle w:val="Compact"/>
       </w:pPr>
@@ -1961,11 +2003,10 @@
     </w:tbl>
     <w:bookmarkEnd w:id="31"/>
     <w:bookmarkEnd w:id="32"/>
-    <w:bookmarkEnd w:id="33"/>
-    <w:bookmarkStart w:id="34" w:name="Xc931246108a1a62ca3fa4731fad7c400c1d430d"/>
-    <w:p>
-      <w:pPr>
-        <w:pStyle w:val="Heading1"/>
+    <w:bookmarkStart w:id="33" w:name="Xc931246108a1a62ca3fa4731fad7c400c1d430d"/>
+    <w:p>
+      <w:pPr>
+        <w:pStyle w:val="Heading2"/>
       </w:pPr>
       <w:r>
         <w:t xml:space="preserve">2. Critical Online Transition Timing</w:t>
@@ -1995,14 +2036,14 @@
         <w:jc w:val="start"/>
       </w:tblPr>
       <w:tblGrid>
-        <w:gridCol w:w="631"/>
-        <w:gridCol w:w="674"/>
-        <w:gridCol w:w="758"/>
-        <w:gridCol w:w="1853"/>
-        <w:gridCol w:w="1348"/>
-        <w:gridCol w:w="842"/>
-        <w:gridCol w:w="1095"/>
-        <w:gridCol w:w="716"/>
+        <w:gridCol w:w="638"/>
+        <w:gridCol w:w="681"/>
+        <w:gridCol w:w="766"/>
+        <w:gridCol w:w="1788"/>
+        <w:gridCol w:w="1362"/>
+        <w:gridCol w:w="851"/>
+        <w:gridCol w:w="1107"/>
+        <w:gridCol w:w="723"/>
       </w:tblGrid>
       <w:tr>
         <w:trPr>
@@ -2143,6 +2184,72 @@
           <w:p>
             <w:pPr>
               <w:pStyle w:val="Compact"/>
+            </w:pPr>
+          </w:p>
+        </w:tc>
+        <w:tc>
+          <w:tcPr/>
+          <w:p>
+            <w:pPr>
+              <w:pStyle w:val="Compact"/>
+            </w:pPr>
+          </w:p>
+        </w:tc>
+        <w:tc>
+          <w:tcPr/>
+          <w:p>
+            <w:pPr>
+              <w:pStyle w:val="Compact"/>
+            </w:pPr>
+          </w:p>
+        </w:tc>
+        <w:tc>
+          <w:tcPr/>
+          <w:p>
+            <w:pPr>
+              <w:pStyle w:val="Compact"/>
+            </w:pPr>
+          </w:p>
+        </w:tc>
+        <w:tc>
+          <w:tcPr/>
+          <w:p>
+            <w:pPr>
+              <w:pStyle w:val="Compact"/>
+            </w:pPr>
+          </w:p>
+        </w:tc>
+        <w:tc>
+          <w:tcPr/>
+          <w:p>
+            <w:pPr>
+              <w:pStyle w:val="Compact"/>
+            </w:pPr>
+          </w:p>
+        </w:tc>
+        <w:tc>
+          <w:tcPr/>
+          <w:p>
+            <w:pPr>
+              <w:pStyle w:val="Compact"/>
+            </w:pPr>
+          </w:p>
+        </w:tc>
+        <w:tc>
+          <w:tcPr/>
+          <w:p>
+            <w:pPr>
+              <w:pStyle w:val="Compact"/>
+            </w:pPr>
+          </w:p>
+        </w:tc>
+      </w:tr>
+      <w:tr>
+        <w:tc>
+          <w:tcPr/>
+          <w:p>
+            <w:pPr>
+              <w:pStyle w:val="Compact"/>
               <w:jc w:val="left"/>
             </w:pPr>
             <w:r>
@@ -2608,11 +2715,11 @@
         </w:tc>
       </w:tr>
     </w:tbl>
-    <w:bookmarkEnd w:id="34"/>
-    <w:bookmarkStart w:id="35" w:name="X673acd1b1274e6304efa3464c6e6cf417c4adb6"/>
-    <w:p>
-      <w:pPr>
-        <w:pStyle w:val="Heading1"/>
+    <w:bookmarkEnd w:id="33"/>
+    <w:bookmarkStart w:id="34" w:name="X673acd1b1274e6304efa3464c6e6cf417c4adb6"/>
+    <w:p>
+      <w:pPr>
+        <w:pStyle w:val="Heading2"/>
       </w:pPr>
       <w:r>
         <w:t xml:space="preserve">3. Critical Batch Cycle Timing</w:t>
@@ -3179,70 +3286,12 @@
           </w:p>
         </w:tc>
       </w:tr>
-      <w:tr>
-        <w:tc>
-          <w:tcPr/>
-          <w:p>
-            <w:pPr>
-              <w:pStyle w:val="Compact"/>
-            </w:pPr>
-          </w:p>
-        </w:tc>
-        <w:tc>
-          <w:tcPr/>
-          <w:p>
-            <w:pPr>
-              <w:pStyle w:val="Compact"/>
-            </w:pPr>
-          </w:p>
-        </w:tc>
-        <w:tc>
-          <w:tcPr/>
-          <w:p>
-            <w:pPr>
-              <w:pStyle w:val="Compact"/>
-            </w:pPr>
-          </w:p>
-        </w:tc>
-        <w:tc>
-          <w:tcPr/>
-          <w:p>
-            <w:pPr>
-              <w:pStyle w:val="Compact"/>
-            </w:pPr>
-          </w:p>
-        </w:tc>
-        <w:tc>
-          <w:tcPr/>
-          <w:p>
-            <w:pPr>
-              <w:pStyle w:val="Compact"/>
-            </w:pPr>
-          </w:p>
-        </w:tc>
-        <w:tc>
-          <w:tcPr/>
-          <w:p>
-            <w:pPr>
-              <w:pStyle w:val="Compact"/>
-            </w:pPr>
-          </w:p>
-        </w:tc>
-        <w:tc>
-          <w:tcPr/>
-          <w:p>
-            <w:pPr>
-              <w:pStyle w:val="Compact"/>
-            </w:pPr>
-          </w:p>
-        </w:tc>
-      </w:tr>
     </w:tbl>
-    <w:bookmarkEnd w:id="35"/>
-    <w:bookmarkStart w:id="56" w:name="Xedef65bd00721acf77924a010ac32c9db767374"/>
-    <w:p>
-      <w:pPr>
-        <w:pStyle w:val="Heading1"/>
+    <w:bookmarkEnd w:id="34"/>
+    <w:bookmarkStart w:id="35" w:name="Xedef65bd00721acf77924a010ac32c9db767374"/>
+    <w:p>
+      <w:pPr>
+        <w:pStyle w:val="Heading2"/>
       </w:pPr>
       <w:r>
         <w:t xml:space="preserve">4. Optimization changes</w:t>
@@ -3272,6 +3321,7 @@
         <w:t xml:space="preserve">focus the performance on programs and reports.</w:t>
       </w:r>
     </w:p>
+    <w:bookmarkEnd w:id="35"/>
     <w:bookmarkStart w:id="38" w:name="X0d88967d240067f0c29c9bf608d2d399917d68f"/>
     <w:p>
       <w:pPr>
@@ -4172,225 +4222,1763 @@
         </w:tc>
       </w:tr>
     </w:tbl>
-    <w:p>
-      <w:pPr>
-        <w:pStyle w:val="BodyText"/>
-      </w:pPr>
-      <w:r>
-        <w:t xml:space="preserve">&lt;&lt; End of Document &gt;&gt;</w:t>
-      </w:r>
-    </w:p>
-    <w:p>
-      <w:r>
-        <w:pict>
-          <v:rect style="width:0;height:1.5pt" o:hralign="center" o:hrstd="t" o:hr="t"/>
-        </w:pict>
-      </w:r>
-    </w:p>
     <w:bookmarkEnd w:id="37"/>
     <w:bookmarkEnd w:id="38"/>
-    <w:bookmarkStart w:id="55" w:name="Xef7c908fac92542916214922f2251eee21fddea"/>
+    <w:bookmarkStart w:id="54" w:name="X615a92ec677ec77e3811897e76b0e637edf18d1"/>
     <w:p>
       <w:pPr>
         <w:pStyle w:val="Heading2"/>
       </w:pPr>
       <w:r>
-        <w:t xml:space="preserve">Appendix: Database Analysis and Potential Optimizations</w:t>
-      </w:r>
-    </w:p>
-    <w:p>
-      <w:pPr>
-        <w:pStyle w:val="FirstParagraph"/>
-      </w:pPr>
-      <w:r>
-        <w:t xml:space="preserve">This section provides a detailed analysis of the database schema, focusing on potential areas for performance optimization. The analysis is based on the provided</w:t>
-      </w:r>
-      <w:r>
-        <w:t xml:space="preserve"> </w:t>
-      </w:r>
-      <w:r>
-        <w:rPr>
-          <w:rStyle w:val="VerbatimChar"/>
-        </w:rPr>
-        <w:t xml:space="preserve">database_schema.md</w:t>
-      </w:r>
-      <w:r>
-        <w:t xml:space="preserve"> </w:t>
-      </w:r>
-      <w:r>
-        <w:t xml:space="preserve">file.</w:t>
-      </w:r>
-    </w:p>
-    <w:bookmarkStart w:id="39" w:name="database-overview"/>
+        <w:t xml:space="preserve">5. Database Analysis</w:t>
+      </w:r>
+    </w:p>
+    <w:bookmarkStart w:id="39" w:name="database-statistics"/>
     <w:p>
       <w:pPr>
         <w:pStyle w:val="Heading3"/>
       </w:pPr>
       <w:r>
-        <w:t xml:space="preserve">Database Overview</w:t>
+        <w:t xml:space="preserve">Database Statistics</w:t>
       </w:r>
     </w:p>
     <w:p>
       <w:pPr>
         <w:numPr>
           <w:ilvl w:val="0"/>
-          <w:numId w:val="1007"/>
+          <w:numId w:val="1013"/>
         </w:numPr>
         <w:pStyle w:val="Compact"/>
+      </w:pPr>
+      <w:r>
+        <w:t xml:space="preserve">Database Name: bd</w:t>
+      </w:r>
+    </w:p>
+    <w:p>
+      <w:pPr>
+        <w:numPr>
+          <w:ilvl w:val="0"/>
+          <w:numId w:val="1013"/>
+        </w:numPr>
+        <w:pStyle w:val="Compact"/>
+      </w:pPr>
+      <w:r>
+        <w:t xml:space="preserve">Last Updated: 2025/3/4 ??10:10:39</w:t>
+      </w:r>
+    </w:p>
+    <w:p>
+      <w:pPr>
+        <w:numPr>
+          <w:ilvl w:val="0"/>
+          <w:numId w:val="1013"/>
+        </w:numPr>
+        <w:pStyle w:val="Compact"/>
+      </w:pPr>
+      <w:r>
+        <w:t xml:space="preserve">Database Size: 88.10 MB</w:t>
+      </w:r>
+    </w:p>
+    <w:p>
+      <w:pPr>
+        <w:numPr>
+          <w:ilvl w:val="0"/>
+          <w:numId w:val="1013"/>
+        </w:numPr>
+        <w:pStyle w:val="Compact"/>
+      </w:pPr>
+      <w:r>
+        <w:t xml:space="preserve">Collections: 12</w:t>
+      </w:r>
+    </w:p>
+    <w:p>
+      <w:pPr>
+        <w:numPr>
+          <w:ilvl w:val="0"/>
+          <w:numId w:val="1013"/>
+        </w:numPr>
+        <w:pStyle w:val="Compact"/>
+      </w:pPr>
+      <w:r>
+        <w:t xml:space="preserve">Total Documents: 1278983</w:t>
+      </w:r>
+    </w:p>
+    <w:p>
+      <w:pPr>
+        <w:numPr>
+          <w:ilvl w:val="0"/>
+          <w:numId w:val="1013"/>
+        </w:numPr>
+        <w:pStyle w:val="Compact"/>
+      </w:pPr>
+      <w:r>
+        <w:t xml:space="preserve">Total Data Size: 371.24 MB</w:t>
+      </w:r>
+    </w:p>
+    <w:bookmarkEnd w:id="39"/>
+    <w:bookmarkStart w:id="40" w:name="collections-overview"/>
+    <w:p>
+      <w:pPr>
+        <w:pStyle w:val="Heading3"/>
+      </w:pPr>
+      <w:r>
+        <w:t xml:space="preserve">Collections Overview</w:t>
+      </w:r>
+    </w:p>
+    <w:tbl>
+      <w:tblPr>
+        <w:tblStyle w:val="Table"/>
+        <w:tblW w:type="auto" w:w="0"/>
+        <w:tblLook w:firstRow="1" w:lastRow="0" w:firstColumn="0" w:lastColumn="0" w:noHBand="0" w:noVBand="0" w:val="0020"/>
+        <w:jc w:val="start"/>
+      </w:tblPr>
+      <w:tblGrid>
+        <w:gridCol w:w="2640"/>
+        <w:gridCol w:w="2640"/>
+        <w:gridCol w:w="2640"/>
+      </w:tblGrid>
+      <w:tr>
+        <w:trPr>
+          <w:tblHeader w:val="true"/>
+        </w:trPr>
+        <w:tc>
+          <w:tcPr/>
+          <w:p>
+            <w:pPr>
+              <w:pStyle w:val="Compact"/>
+              <w:jc w:val="left"/>
+            </w:pPr>
+            <w:r>
+              <w:t xml:space="preserve">Collection</w:t>
+            </w:r>
+          </w:p>
+        </w:tc>
+        <w:tc>
+          <w:tcPr/>
+          <w:p>
+            <w:pPr>
+              <w:pStyle w:val="Compact"/>
+              <w:jc w:val="left"/>
+            </w:pPr>
+            <w:r>
+              <w:t xml:space="preserve">Document Count</w:t>
+            </w:r>
+          </w:p>
+        </w:tc>
+        <w:tc>
+          <w:tcPr/>
+          <w:p>
+            <w:pPr>
+              <w:pStyle w:val="Compact"/>
+              <w:jc w:val="left"/>
+            </w:pPr>
+            <w:r>
+              <w:t xml:space="preserve">Size (MB)</w:t>
+            </w:r>
+          </w:p>
+        </w:tc>
+      </w:tr>
+      <w:tr>
+        <w:tc>
+          <w:tcPr/>
+          <w:p>
+            <w:pPr>
+              <w:pStyle w:val="Compact"/>
+              <w:jc w:val="left"/>
+            </w:pPr>
+            <w:r>
+              <w:t xml:space="preserve">tasks</w:t>
+            </w:r>
+          </w:p>
+        </w:tc>
+        <w:tc>
+          <w:tcPr/>
+          <w:p>
+            <w:pPr>
+              <w:pStyle w:val="Compact"/>
+              <w:jc w:val="left"/>
+            </w:pPr>
+            <w:r>
+              <w:t xml:space="preserve">5523</w:t>
+            </w:r>
+          </w:p>
+        </w:tc>
+        <w:tc>
+          <w:tcPr/>
+          <w:p>
+            <w:pPr>
+              <w:pStyle w:val="Compact"/>
+              <w:jc w:val="left"/>
+            </w:pPr>
+            <w:r>
+              <w:t xml:space="preserve">0.99</w:t>
+            </w:r>
+          </w:p>
+        </w:tc>
+      </w:tr>
+      <w:tr>
+        <w:tc>
+          <w:tcPr/>
+          <w:p>
+            <w:pPr>
+              <w:pStyle w:val="Compact"/>
+              <w:jc w:val="left"/>
+            </w:pPr>
+            <w:r>
+              <w:t xml:space="preserve">eminutes</w:t>
+            </w:r>
+          </w:p>
+        </w:tc>
+        <w:tc>
+          <w:tcPr/>
+          <w:p>
+            <w:pPr>
+              <w:pStyle w:val="Compact"/>
+              <w:jc w:val="left"/>
+            </w:pPr>
+            <w:r>
+              <w:t xml:space="preserve">133</w:t>
+            </w:r>
+          </w:p>
+        </w:tc>
+        <w:tc>
+          <w:tcPr/>
+          <w:p>
+            <w:pPr>
+              <w:pStyle w:val="Compact"/>
+              <w:jc w:val="left"/>
+            </w:pPr>
+            <w:r>
+              <w:t xml:space="preserve">0.03</w:t>
+            </w:r>
+          </w:p>
+        </w:tc>
+      </w:tr>
+      <w:tr>
+        <w:tc>
+          <w:tcPr/>
+          <w:p>
+            <w:pPr>
+              <w:pStyle w:val="Compact"/>
+              <w:jc w:val="left"/>
+            </w:pPr>
+            <w:r>
+              <w:t xml:space="preserve">submissions</w:t>
+            </w:r>
+          </w:p>
+        </w:tc>
+        <w:tc>
+          <w:tcPr/>
+          <w:p>
+            <w:pPr>
+              <w:pStyle w:val="Compact"/>
+              <w:jc w:val="left"/>
+            </w:pPr>
+            <w:r>
+              <w:t xml:space="preserve">0</w:t>
+            </w:r>
+          </w:p>
+        </w:tc>
+        <w:tc>
+          <w:tcPr/>
+          <w:p>
+            <w:pPr>
+              <w:pStyle w:val="Compact"/>
+              <w:jc w:val="left"/>
+            </w:pPr>
+            <w:r>
+              <w:t xml:space="preserve">0.00</w:t>
+            </w:r>
+          </w:p>
+        </w:tc>
+      </w:tr>
+      <w:tr>
+        <w:tc>
+          <w:tcPr/>
+          <w:p>
+            <w:pPr>
+              <w:pStyle w:val="Compact"/>
+              <w:jc w:val="left"/>
+            </w:pPr>
+            <w:r>
+              <w:t xml:space="preserve">applications</w:t>
+            </w:r>
+          </w:p>
+        </w:tc>
+        <w:tc>
+          <w:tcPr/>
+          <w:p>
+            <w:pPr>
+              <w:pStyle w:val="Compact"/>
+              <w:jc w:val="left"/>
+            </w:pPr>
+            <w:r>
+              <w:t xml:space="preserve">381</w:t>
+            </w:r>
+          </w:p>
+        </w:tc>
+        <w:tc>
+          <w:tcPr/>
+          <w:p>
+            <w:pPr>
+              <w:pStyle w:val="Compact"/>
+              <w:jc w:val="left"/>
+            </w:pPr>
+            <w:r>
+              <w:t xml:space="preserve">0.36</w:t>
+            </w:r>
+          </w:p>
+        </w:tc>
+      </w:tr>
+      <w:tr>
+        <w:tc>
+          <w:tcPr/>
+          <w:p>
+            <w:pPr>
+              <w:pStyle w:val="Compact"/>
+              <w:jc w:val="left"/>
+            </w:pPr>
+            <w:r>
+              <w:t xml:space="preserve">notifications</w:t>
+            </w:r>
+          </w:p>
+        </w:tc>
+        <w:tc>
+          <w:tcPr/>
+          <w:p>
+            <w:pPr>
+              <w:pStyle w:val="Compact"/>
+              <w:jc w:val="left"/>
+            </w:pPr>
+            <w:r>
+              <w:t xml:space="preserve">1837</w:t>
+            </w:r>
+          </w:p>
+        </w:tc>
+        <w:tc>
+          <w:tcPr/>
+          <w:p>
+            <w:pPr>
+              <w:pStyle w:val="Compact"/>
+              <w:jc w:val="left"/>
+            </w:pPr>
+            <w:r>
+              <w:t xml:space="preserve">0.24</w:t>
+            </w:r>
+          </w:p>
+        </w:tc>
+      </w:tr>
+      <w:tr>
+        <w:tc>
+          <w:tcPr/>
+          <w:p>
+            <w:pPr>
+              <w:pStyle w:val="Compact"/>
+              <w:jc w:val="left"/>
+            </w:pPr>
+            <w:r>
+              <w:t xml:space="preserve">bsblocks</w:t>
+            </w:r>
+          </w:p>
+        </w:tc>
+        <w:tc>
+          <w:tcPr/>
+          <w:p>
+            <w:pPr>
+              <w:pStyle w:val="Compact"/>
+              <w:jc w:val="left"/>
+            </w:pPr>
+            <w:r>
+              <w:t xml:space="preserve">98397</w:t>
+            </w:r>
+          </w:p>
+        </w:tc>
+        <w:tc>
+          <w:tcPr/>
+          <w:p>
+            <w:pPr>
+              <w:pStyle w:val="Compact"/>
+              <w:jc w:val="left"/>
+            </w:pPr>
+            <w:r>
+              <w:t xml:space="preserve">6.40</w:t>
+            </w:r>
+          </w:p>
+        </w:tc>
+      </w:tr>
+      <w:tr>
+        <w:tc>
+          <w:tcPr/>
+          <w:p>
+            <w:pPr>
+              <w:pStyle w:val="Compact"/>
+              <w:jc w:val="left"/>
+            </w:pPr>
+            <w:r>
+              <w:t xml:space="preserve">cases</w:t>
+            </w:r>
+          </w:p>
+        </w:tc>
+        <w:tc>
+          <w:tcPr/>
+          <w:p>
+            <w:pPr>
+              <w:pStyle w:val="Compact"/>
+              <w:jc w:val="left"/>
+            </w:pPr>
+            <w:r>
+              <w:t xml:space="preserve">451</w:t>
+            </w:r>
+          </w:p>
+        </w:tc>
+        <w:tc>
+          <w:tcPr/>
+          <w:p>
+            <w:pPr>
+              <w:pStyle w:val="Compact"/>
+              <w:jc w:val="left"/>
+            </w:pPr>
+            <w:r>
+              <w:t xml:space="preserve">1.17</w:t>
+            </w:r>
+          </w:p>
+        </w:tc>
+      </w:tr>
+      <w:tr>
+        <w:tc>
+          <w:tcPr/>
+          <w:p>
+            <w:pPr>
+              <w:pStyle w:val="Compact"/>
+              <w:jc w:val="left"/>
+            </w:pPr>
+            <w:r>
+              <w:t xml:space="preserve">oauthtokens</w:t>
+            </w:r>
+          </w:p>
+        </w:tc>
+        <w:tc>
+          <w:tcPr/>
+          <w:p>
+            <w:pPr>
+              <w:pStyle w:val="Compact"/>
+              <w:jc w:val="left"/>
+            </w:pPr>
+            <w:r>
+              <w:t xml:space="preserve">3019</w:t>
+            </w:r>
+          </w:p>
+        </w:tc>
+        <w:tc>
+          <w:tcPr/>
+          <w:p>
+            <w:pPr>
+              <w:pStyle w:val="Compact"/>
+              <w:jc w:val="left"/>
+            </w:pPr>
+            <w:r>
+              <w:t xml:space="preserve">2.29</w:t>
+            </w:r>
+          </w:p>
+        </w:tc>
+      </w:tr>
+      <w:tr>
+        <w:tc>
+          <w:tcPr/>
+          <w:p>
+            <w:pPr>
+              <w:pStyle w:val="Compact"/>
+              <w:jc w:val="left"/>
+            </w:pPr>
+            <w:r>
+              <w:t xml:space="preserve">sysfilerefs</w:t>
+            </w:r>
+          </w:p>
+        </w:tc>
+        <w:tc>
+          <w:tcPr/>
+          <w:p>
+            <w:pPr>
+              <w:pStyle w:val="Compact"/>
+              <w:jc w:val="left"/>
+            </w:pPr>
+            <w:r>
+              <w:t xml:space="preserve">601808</w:t>
+            </w:r>
+          </w:p>
+        </w:tc>
+        <w:tc>
+          <w:tcPr/>
+          <w:p>
+            <w:pPr>
+              <w:pStyle w:val="Compact"/>
+              <w:jc w:val="left"/>
+            </w:pPr>
+            <w:r>
+              <w:t xml:space="preserve">204.70</w:t>
+            </w:r>
+          </w:p>
+        </w:tc>
+      </w:tr>
+      <w:tr>
+        <w:tc>
+          <w:tcPr/>
+          <w:p>
+            <w:pPr>
+              <w:pStyle w:val="Compact"/>
+              <w:jc w:val="left"/>
+            </w:pPr>
+            <w:r>
+              <w:t xml:space="preserve">attachments</w:t>
+            </w:r>
+          </w:p>
+        </w:tc>
+        <w:tc>
+          <w:tcPr/>
+          <w:p>
+            <w:pPr>
+              <w:pStyle w:val="Compact"/>
+              <w:jc w:val="left"/>
+            </w:pPr>
+            <w:r>
+              <w:t xml:space="preserve">370</w:t>
+            </w:r>
+          </w:p>
+        </w:tc>
+        <w:tc>
+          <w:tcPr/>
+          <w:p>
+            <w:pPr>
+              <w:pStyle w:val="Compact"/>
+              <w:jc w:val="left"/>
+            </w:pPr>
+            <w:r>
+              <w:t xml:space="preserve">0.13</w:t>
+            </w:r>
+          </w:p>
+        </w:tc>
+      </w:tr>
+      <w:tr>
+        <w:tc>
+          <w:tcPr/>
+          <w:p>
+            <w:pPr>
+              <w:pStyle w:val="Compact"/>
+              <w:jc w:val="left"/>
+            </w:pPr>
+            <w:r>
+              <w:t xml:space="preserve">users</w:t>
+            </w:r>
+          </w:p>
+        </w:tc>
+        <w:tc>
+          <w:tcPr/>
+          <w:p>
+            <w:pPr>
+              <w:pStyle w:val="Compact"/>
+              <w:jc w:val="left"/>
+            </w:pPr>
+            <w:r>
+              <w:t xml:space="preserve">116</w:t>
+            </w:r>
+          </w:p>
+        </w:tc>
+        <w:tc>
+          <w:tcPr/>
+          <w:p>
+            <w:pPr>
+              <w:pStyle w:val="Compact"/>
+              <w:jc w:val="left"/>
+            </w:pPr>
+            <w:r>
+              <w:t xml:space="preserve">0.04</w:t>
+            </w:r>
+          </w:p>
+        </w:tc>
+      </w:tr>
+      <w:tr>
+        <w:tc>
+          <w:tcPr/>
+          <w:p>
+            <w:pPr>
+              <w:pStyle w:val="Compact"/>
+              <w:jc w:val="left"/>
+            </w:pPr>
+            <w:r>
+              <w:t xml:space="preserve">adrblkfilerefs</w:t>
+            </w:r>
+          </w:p>
+        </w:tc>
+        <w:tc>
+          <w:tcPr/>
+          <w:p>
+            <w:pPr>
+              <w:pStyle w:val="Compact"/>
+              <w:jc w:val="left"/>
+            </w:pPr>
+            <w:r>
+              <w:t xml:space="preserve">566948</w:t>
+            </w:r>
+          </w:p>
+        </w:tc>
+        <w:tc>
+          <w:tcPr/>
+          <w:p>
+            <w:pPr>
+              <w:pStyle w:val="Compact"/>
+              <w:jc w:val="left"/>
+            </w:pPr>
+            <w:r>
+              <w:t xml:space="preserve">154.89</w:t>
+            </w:r>
+          </w:p>
+        </w:tc>
+      </w:tr>
+    </w:tbl>
+    <w:bookmarkEnd w:id="40"/>
+    <w:bookmarkStart w:id="53" w:name="collection-analysis"/>
+    <w:p>
+      <w:pPr>
+        <w:pStyle w:val="Heading3"/>
+      </w:pPr>
+      <w:r>
+        <w:t xml:space="preserve">Collection Analysis</w:t>
+      </w:r>
+    </w:p>
+    <w:bookmarkStart w:id="41" w:name="collection-tasks"/>
+    <w:p>
+      <w:pPr>
+        <w:pStyle w:val="Heading4"/>
+      </w:pPr>
+      <w:r>
+        <w:t xml:space="preserve">Collection: tasks</w:t>
+      </w:r>
+    </w:p>
+    <w:p>
+      <w:pPr>
+        <w:numPr>
+          <w:ilvl w:val="0"/>
+          <w:numId w:val="1014"/>
+        </w:numPr>
+        <w:pStyle w:val="Compact"/>
+      </w:pPr>
+      <w:r>
+        <w:t xml:space="preserve">Document Count: 5523</w:t>
+      </w:r>
+    </w:p>
+    <w:p>
+      <w:pPr>
+        <w:numPr>
+          <w:ilvl w:val="0"/>
+          <w:numId w:val="1014"/>
+        </w:numPr>
+        <w:pStyle w:val="Compact"/>
+      </w:pPr>
+      <w:r>
+        <w:t xml:space="preserve">Size: 0.99 MB</w:t>
+      </w:r>
+    </w:p>
+    <w:p>
+      <w:pPr>
+        <w:numPr>
+          <w:ilvl w:val="0"/>
+          <w:numId w:val="1014"/>
+        </w:numPr>
+        <w:pStyle w:val="Compact"/>
+      </w:pPr>
+      <w:r>
+        <w:t xml:space="preserve">Average Document Size: 0.18 KB</w:t>
+      </w:r>
+    </w:p>
+    <w:p>
+      <w:pPr>
+        <w:pStyle w:val="FirstParagraph"/>
       </w:pPr>
       <w:r>
         <w:rPr>
           <w:bCs/>
           <w:b/>
         </w:rPr>
-        <w:t xml:space="preserve">Database Name:</w:t>
-      </w:r>
-      <w:r>
-        <w:t xml:space="preserve"> </w:t>
-      </w:r>
-      <w:r>
-        <w:t xml:space="preserve">bd</w:t>
-      </w:r>
-    </w:p>
-    <w:p>
-      <w:pPr>
-        <w:numPr>
-          <w:ilvl w:val="0"/>
-          <w:numId w:val="1007"/>
-        </w:numPr>
-        <w:pStyle w:val="Compact"/>
+        <w:t xml:space="preserve">Field Analysis:</w:t>
+      </w:r>
+    </w:p>
+    <w:tbl>
+      <w:tblPr>
+        <w:tblStyle w:val="Table"/>
+        <w:tblW w:type="auto" w:w="0"/>
+        <w:tblLook w:firstRow="1" w:lastRow="0" w:firstColumn="0" w:lastColumn="0" w:noHBand="0" w:noVBand="0" w:val="0020"/>
+        <w:jc w:val="start"/>
+      </w:tblPr>
+      <w:tblGrid>
+        <w:gridCol w:w="2640"/>
+        <w:gridCol w:w="2640"/>
+        <w:gridCol w:w="2640"/>
+      </w:tblGrid>
+      <w:tr>
+        <w:trPr>
+          <w:tblHeader w:val="true"/>
+        </w:trPr>
+        <w:tc>
+          <w:tcPr/>
+          <w:p>
+            <w:pPr>
+              <w:pStyle w:val="Compact"/>
+              <w:jc w:val="left"/>
+            </w:pPr>
+            <w:r>
+              <w:t xml:space="preserve">Field</w:t>
+            </w:r>
+          </w:p>
+        </w:tc>
+        <w:tc>
+          <w:tcPr/>
+          <w:p>
+            <w:pPr>
+              <w:pStyle w:val="Compact"/>
+              <w:jc w:val="left"/>
+            </w:pPr>
+            <w:r>
+              <w:t xml:space="preserve">Types</w:t>
+            </w:r>
+          </w:p>
+        </w:tc>
+        <w:tc>
+          <w:tcPr/>
+          <w:p>
+            <w:pPr>
+              <w:pStyle w:val="Compact"/>
+              <w:jc w:val="left"/>
+            </w:pPr>
+            <w:r>
+              <w:t xml:space="preserve">Occurrences</w:t>
+            </w:r>
+          </w:p>
+        </w:tc>
+      </w:tr>
+      <w:tr>
+        <w:tc>
+          <w:tcPr/>
+          <w:p>
+            <w:pPr>
+              <w:pStyle w:val="Compact"/>
+              <w:jc w:val="left"/>
+            </w:pPr>
+            <w:r>
+              <w:t xml:space="preserve">__v</w:t>
+            </w:r>
+          </w:p>
+        </w:tc>
+        <w:tc>
+          <w:tcPr/>
+          <w:p>
+            <w:pPr>
+              <w:pStyle w:val="Compact"/>
+              <w:jc w:val="left"/>
+            </w:pPr>
+            <w:r>
+              <w:t xml:space="preserve">objectId, int</w:t>
+            </w:r>
+          </w:p>
+        </w:tc>
+        <w:tc>
+          <w:tcPr/>
+          <w:p>
+            <w:pPr>
+              <w:pStyle w:val="Compact"/>
+              <w:jc w:val="left"/>
+            </w:pPr>
+            <w:r>
+              <w:t xml:space="preserve">1000</w:t>
+            </w:r>
+          </w:p>
+        </w:tc>
+      </w:tr>
+      <w:tr>
+        <w:tc>
+          <w:tcPr/>
+          <w:p>
+            <w:pPr>
+              <w:pStyle w:val="Compact"/>
+              <w:jc w:val="left"/>
+            </w:pPr>
+            <w:r>
+              <w:t xml:space="preserve">_id</w:t>
+            </w:r>
+          </w:p>
+        </w:tc>
+        <w:tc>
+          <w:tcPr/>
+          <w:p>
+            <w:pPr>
+              <w:pStyle w:val="Compact"/>
+              <w:jc w:val="left"/>
+            </w:pPr>
+            <w:r>
+              <w:t xml:space="preserve">objectId</w:t>
+            </w:r>
+          </w:p>
+        </w:tc>
+        <w:tc>
+          <w:tcPr/>
+          <w:p>
+            <w:pPr>
+              <w:pStyle w:val="Compact"/>
+              <w:jc w:val="left"/>
+            </w:pPr>
+            <w:r>
+              <w:t xml:space="preserve">1000</w:t>
+            </w:r>
+          </w:p>
+        </w:tc>
+      </w:tr>
+      <w:tr>
+        <w:tc>
+          <w:tcPr/>
+          <w:p>
+            <w:pPr>
+              <w:pStyle w:val="Compact"/>
+              <w:jc w:val="left"/>
+            </w:pPr>
+            <w:r>
+              <w:t xml:space="preserve">application</w:t>
+            </w:r>
+          </w:p>
+        </w:tc>
+        <w:tc>
+          <w:tcPr/>
+          <w:p>
+            <w:pPr>
+              <w:pStyle w:val="Compact"/>
+              <w:jc w:val="left"/>
+            </w:pPr>
+            <w:r>
+              <w:t xml:space="preserve">objectId</w:t>
+            </w:r>
+          </w:p>
+        </w:tc>
+        <w:tc>
+          <w:tcPr/>
+          <w:p>
+            <w:pPr>
+              <w:pStyle w:val="Compact"/>
+              <w:jc w:val="left"/>
+            </w:pPr>
+            <w:r>
+              <w:t xml:space="preserve">998</w:t>
+            </w:r>
+          </w:p>
+        </w:tc>
+      </w:tr>
+      <w:tr>
+        <w:tc>
+          <w:tcPr/>
+          <w:p>
+            <w:pPr>
+              <w:pStyle w:val="Compact"/>
+              <w:jc w:val="left"/>
+            </w:pPr>
+            <w:r>
+              <w:t xml:space="preserve">createdAt</w:t>
+            </w:r>
+          </w:p>
+        </w:tc>
+        <w:tc>
+          <w:tcPr/>
+          <w:p>
+            <w:pPr>
+              <w:pStyle w:val="Compact"/>
+              <w:jc w:val="left"/>
+            </w:pPr>
+            <w:r>
+              <w:t xml:space="preserve">date</w:t>
+            </w:r>
+          </w:p>
+        </w:tc>
+        <w:tc>
+          <w:tcPr/>
+          <w:p>
+            <w:pPr>
+              <w:pStyle w:val="Compact"/>
+              <w:jc w:val="left"/>
+            </w:pPr>
+            <w:r>
+              <w:t xml:space="preserve">1000</w:t>
+            </w:r>
+          </w:p>
+        </w:tc>
+      </w:tr>
+      <w:tr>
+        <w:tc>
+          <w:tcPr/>
+          <w:p>
+            <w:pPr>
+              <w:pStyle w:val="Compact"/>
+              <w:jc w:val="left"/>
+            </w:pPr>
+            <w:r>
+              <w:t xml:space="preserve">status</w:t>
+            </w:r>
+          </w:p>
+        </w:tc>
+        <w:tc>
+          <w:tcPr/>
+          <w:p>
+            <w:pPr>
+              <w:pStyle w:val="Compact"/>
+              <w:jc w:val="left"/>
+            </w:pPr>
+            <w:r>
+              <w:t xml:space="preserve">string</w:t>
+            </w:r>
+          </w:p>
+        </w:tc>
+        <w:tc>
+          <w:tcPr/>
+          <w:p>
+            <w:pPr>
+              <w:pStyle w:val="Compact"/>
+              <w:jc w:val="left"/>
+            </w:pPr>
+            <w:r>
+              <w:t xml:space="preserve">1000</w:t>
+            </w:r>
+          </w:p>
+        </w:tc>
+      </w:tr>
+      <w:tr>
+        <w:tc>
+          <w:tcPr/>
+          <w:p>
+            <w:pPr>
+              <w:pStyle w:val="Compact"/>
+              <w:jc w:val="left"/>
+            </w:pPr>
+            <w:r>
+              <w:t xml:space="preserve">submissionCase</w:t>
+            </w:r>
+          </w:p>
+        </w:tc>
+        <w:tc>
+          <w:tcPr/>
+          <w:p>
+            <w:pPr>
+              <w:pStyle w:val="Compact"/>
+              <w:jc w:val="left"/>
+            </w:pPr>
+            <w:r>
+              <w:t xml:space="preserve">objectId</w:t>
+            </w:r>
+          </w:p>
+        </w:tc>
+        <w:tc>
+          <w:tcPr/>
+          <w:p>
+            <w:pPr>
+              <w:pStyle w:val="Compact"/>
+              <w:jc w:val="left"/>
+            </w:pPr>
+            <w:r>
+              <w:t xml:space="preserve">998</w:t>
+            </w:r>
+          </w:p>
+        </w:tc>
+      </w:tr>
+      <w:tr>
+        <w:tc>
+          <w:tcPr/>
+          <w:p>
+            <w:pPr>
+              <w:pStyle w:val="Compact"/>
+              <w:jc w:val="left"/>
+            </w:pPr>
+            <w:r>
+              <w:t xml:space="preserve">taskType</w:t>
+            </w:r>
+          </w:p>
+        </w:tc>
+        <w:tc>
+          <w:tcPr/>
+          <w:p>
+            <w:pPr>
+              <w:pStyle w:val="Compact"/>
+              <w:jc w:val="left"/>
+            </w:pPr>
+            <w:r>
+              <w:t xml:space="preserve">string</w:t>
+            </w:r>
+          </w:p>
+        </w:tc>
+        <w:tc>
+          <w:tcPr/>
+          <w:p>
+            <w:pPr>
+              <w:pStyle w:val="Compact"/>
+              <w:jc w:val="left"/>
+            </w:pPr>
+            <w:r>
+              <w:t xml:space="preserve">998</w:t>
+            </w:r>
+          </w:p>
+        </w:tc>
+      </w:tr>
+      <w:tr>
+        <w:tc>
+          <w:tcPr/>
+          <w:p>
+            <w:pPr>
+              <w:pStyle w:val="Compact"/>
+              <w:jc w:val="left"/>
+            </w:pPr>
+            <w:r>
+              <w:t xml:space="preserve">team</w:t>
+            </w:r>
+          </w:p>
+        </w:tc>
+        <w:tc>
+          <w:tcPr/>
+          <w:p>
+            <w:pPr>
+              <w:pStyle w:val="Compact"/>
+              <w:jc w:val="left"/>
+            </w:pPr>
+            <w:r>
+              <w:t xml:space="preserve">string</w:t>
+            </w:r>
+          </w:p>
+        </w:tc>
+        <w:tc>
+          <w:tcPr/>
+          <w:p>
+            <w:pPr>
+              <w:pStyle w:val="Compact"/>
+              <w:jc w:val="left"/>
+            </w:pPr>
+            <w:r>
+              <w:t xml:space="preserve">835</w:t>
+            </w:r>
+          </w:p>
+        </w:tc>
+      </w:tr>
+      <w:tr>
+        <w:tc>
+          <w:tcPr/>
+          <w:p>
+            <w:pPr>
+              <w:pStyle w:val="Compact"/>
+              <w:jc w:val="left"/>
+            </w:pPr>
+            <w:r>
+              <w:t xml:space="preserve">user</w:t>
+            </w:r>
+          </w:p>
+        </w:tc>
+        <w:tc>
+          <w:tcPr/>
+          <w:p>
+            <w:pPr>
+              <w:pStyle w:val="Compact"/>
+              <w:jc w:val="left"/>
+            </w:pPr>
+            <w:r>
+              <w:t xml:space="preserve">string, objectId</w:t>
+            </w:r>
+          </w:p>
+        </w:tc>
+        <w:tc>
+          <w:tcPr/>
+          <w:p>
+            <w:pPr>
+              <w:pStyle w:val="Compact"/>
+              <w:jc w:val="left"/>
+            </w:pPr>
+            <w:r>
+              <w:t xml:space="preserve">713</w:t>
+            </w:r>
+          </w:p>
+        </w:tc>
+      </w:tr>
+    </w:tbl>
+    <w:p>
+      <w:pPr>
+        <w:pStyle w:val="BodyText"/>
       </w:pPr>
       <w:r>
         <w:rPr>
           <w:bCs/>
           <w:b/>
         </w:rPr>
-        <w:t xml:space="preserve">Last Updated:</w:t>
+        <w:t xml:space="preserve">Potential Optimization:</w:t>
       </w:r>
       <w:r>
         <w:t xml:space="preserve"> </w:t>
       </w:r>
       <w:r>
-        <w:t xml:space="preserve">2025/3/4 ??10:10:39</w:t>
+        <w:t xml:space="preserve">Consider indexing the</w:t>
+      </w:r>
+      <w:r>
+        <w:t xml:space="preserve"> </w:t>
+      </w:r>
+      <w:r>
+        <w:rPr>
+          <w:rStyle w:val="VerbatimChar"/>
+        </w:rPr>
+        <w:t xml:space="preserve">application</w:t>
+      </w:r>
+      <w:r>
+        <w:t xml:space="preserve">,</w:t>
+      </w:r>
+      <w:r>
+        <w:t xml:space="preserve"> </w:t>
+      </w:r>
+      <w:r>
+        <w:rPr>
+          <w:rStyle w:val="VerbatimChar"/>
+        </w:rPr>
+        <w:t xml:space="preserve">submissionCase</w:t>
+      </w:r>
+      <w:r>
+        <w:t xml:space="preserve"> </w:t>
+      </w:r>
+      <w:r>
+        <w:t xml:space="preserve">and</w:t>
+      </w:r>
+      <w:r>
+        <w:t xml:space="preserve"> </w:t>
+      </w:r>
+      <w:r>
+        <w:rPr>
+          <w:rStyle w:val="VerbatimChar"/>
+        </w:rPr>
+        <w:t xml:space="preserve">user</w:t>
+      </w:r>
+      <w:r>
+        <w:t xml:space="preserve"> </w:t>
+      </w:r>
+      <w:r>
+        <w:t xml:space="preserve">fields if they are frequently used in queries.</w:t>
+      </w:r>
+    </w:p>
+    <w:bookmarkEnd w:id="41"/>
+    <w:bookmarkStart w:id="42" w:name="collection-eminutes"/>
+    <w:p>
+      <w:pPr>
+        <w:pStyle w:val="Heading4"/>
+      </w:pPr>
+      <w:r>
+        <w:t xml:space="preserve">Collection: eminutes</w:t>
       </w:r>
     </w:p>
     <w:p>
       <w:pPr>
         <w:numPr>
           <w:ilvl w:val="0"/>
-          <w:numId w:val="1007"/>
+          <w:numId w:val="1015"/>
         </w:numPr>
         <w:pStyle w:val="Compact"/>
+      </w:pPr>
+      <w:r>
+        <w:t xml:space="preserve">Document Count: 133</w:t>
+      </w:r>
+    </w:p>
+    <w:p>
+      <w:pPr>
+        <w:numPr>
+          <w:ilvl w:val="0"/>
+          <w:numId w:val="1015"/>
+        </w:numPr>
+        <w:pStyle w:val="Compact"/>
+      </w:pPr>
+      <w:r>
+        <w:t xml:space="preserve">Size: 0.03 MB</w:t>
+      </w:r>
+    </w:p>
+    <w:p>
+      <w:pPr>
+        <w:numPr>
+          <w:ilvl w:val="0"/>
+          <w:numId w:val="1015"/>
+        </w:numPr>
+        <w:pStyle w:val="Compact"/>
+      </w:pPr>
+      <w:r>
+        <w:t xml:space="preserve">Average Document Size: 0.24 KB</w:t>
+      </w:r>
+    </w:p>
+    <w:p>
+      <w:pPr>
+        <w:pStyle w:val="FirstParagraph"/>
       </w:pPr>
       <w:r>
         <w:rPr>
           <w:bCs/>
           <w:b/>
         </w:rPr>
-        <w:t xml:space="preserve">Database Size:</w:t>
-      </w:r>
-      <w:r>
-        <w:t xml:space="preserve"> </w:t>
-      </w:r>
-      <w:r>
-        <w:t xml:space="preserve">88.10 MB</w:t>
-      </w:r>
-    </w:p>
-    <w:p>
-      <w:pPr>
-        <w:numPr>
-          <w:ilvl w:val="0"/>
-          <w:numId w:val="1007"/>
-        </w:numPr>
-        <w:pStyle w:val="Compact"/>
+        <w:t xml:space="preserve">Field Analysis:</w:t>
+      </w:r>
+    </w:p>
+    <w:tbl>
+      <w:tblPr>
+        <w:tblStyle w:val="Table"/>
+        <w:tblW w:type="auto" w:w="0"/>
+        <w:tblLook w:firstRow="1" w:lastRow="0" w:firstColumn="0" w:lastColumn="0" w:noHBand="0" w:noVBand="0" w:val="0020"/>
+        <w:jc w:val="start"/>
+      </w:tblPr>
+      <w:tblGrid>
+        <w:gridCol w:w="2640"/>
+        <w:gridCol w:w="2640"/>
+        <w:gridCol w:w="2640"/>
+      </w:tblGrid>
+      <w:tr>
+        <w:trPr>
+          <w:tblHeader w:val="true"/>
+        </w:trPr>
+        <w:tc>
+          <w:tcPr/>
+          <w:p>
+            <w:pPr>
+              <w:pStyle w:val="Compact"/>
+              <w:jc w:val="left"/>
+            </w:pPr>
+            <w:r>
+              <w:t xml:space="preserve">Field</w:t>
+            </w:r>
+          </w:p>
+        </w:tc>
+        <w:tc>
+          <w:tcPr/>
+          <w:p>
+            <w:pPr>
+              <w:pStyle w:val="Compact"/>
+              <w:jc w:val="left"/>
+            </w:pPr>
+            <w:r>
+              <w:t xml:space="preserve">Types</w:t>
+            </w:r>
+          </w:p>
+        </w:tc>
+        <w:tc>
+          <w:tcPr/>
+          <w:p>
+            <w:pPr>
+              <w:pStyle w:val="Compact"/>
+              <w:jc w:val="left"/>
+            </w:pPr>
+            <w:r>
+              <w:t xml:space="preserve">Occurrences</w:t>
+            </w:r>
+          </w:p>
+        </w:tc>
+      </w:tr>
+      <w:tr>
+        <w:tc>
+          <w:tcPr/>
+          <w:p>
+            <w:pPr>
+              <w:pStyle w:val="Compact"/>
+              <w:jc w:val="left"/>
+            </w:pPr>
+            <w:r>
+              <w:t xml:space="preserve">__v</w:t>
+            </w:r>
+          </w:p>
+        </w:tc>
+        <w:tc>
+          <w:tcPr/>
+          <w:p>
+            <w:pPr>
+              <w:pStyle w:val="Compact"/>
+              <w:jc w:val="left"/>
+            </w:pPr>
+            <w:r>
+              <w:t xml:space="preserve">int</w:t>
+            </w:r>
+          </w:p>
+        </w:tc>
+        <w:tc>
+          <w:tcPr/>
+          <w:p>
+            <w:pPr>
+              <w:pStyle w:val="Compact"/>
+              <w:jc w:val="left"/>
+            </w:pPr>
+            <w:r>
+              <w:t xml:space="preserve">133</w:t>
+            </w:r>
+          </w:p>
+        </w:tc>
+      </w:tr>
+      <w:tr>
+        <w:tc>
+          <w:tcPr/>
+          <w:p>
+            <w:pPr>
+              <w:pStyle w:val="Compact"/>
+              <w:jc w:val="left"/>
+            </w:pPr>
+            <w:r>
+              <w:t xml:space="preserve">_id</w:t>
+            </w:r>
+          </w:p>
+        </w:tc>
+        <w:tc>
+          <w:tcPr/>
+          <w:p>
+            <w:pPr>
+              <w:pStyle w:val="Compact"/>
+              <w:jc w:val="left"/>
+            </w:pPr>
+            <w:r>
+              <w:t xml:space="preserve">objectId</w:t>
+            </w:r>
+          </w:p>
+        </w:tc>
+        <w:tc>
+          <w:tcPr/>
+          <w:p>
+            <w:pPr>
+              <w:pStyle w:val="Compact"/>
+              <w:jc w:val="left"/>
+            </w:pPr>
+            <w:r>
+              <w:t xml:space="preserve">133</w:t>
+            </w:r>
+          </w:p>
+        </w:tc>
+      </w:tr>
+      <w:tr>
+        <w:tc>
+          <w:tcPr/>
+          <w:p>
+            <w:pPr>
+              <w:pStyle w:val="Compact"/>
+              <w:jc w:val="left"/>
+            </w:pPr>
+            <w:r>
+              <w:t xml:space="preserve">comment</w:t>
+            </w:r>
+          </w:p>
+        </w:tc>
+        <w:tc>
+          <w:tcPr/>
+          <w:p>
+            <w:pPr>
+              <w:pStyle w:val="Compact"/>
+              <w:jc w:val="left"/>
+            </w:pPr>
+            <w:r>
+              <w:t xml:space="preserve">string</w:t>
+            </w:r>
+          </w:p>
+        </w:tc>
+        <w:tc>
+          <w:tcPr/>
+          <w:p>
+            <w:pPr>
+              <w:pStyle w:val="Compact"/>
+              <w:jc w:val="left"/>
+            </w:pPr>
+            <w:r>
+              <w:t xml:space="preserve">64</w:t>
+            </w:r>
+          </w:p>
+        </w:tc>
+      </w:tr>
+      <w:tr>
+        <w:tc>
+          <w:tcPr/>
+          <w:p>
+            <w:pPr>
+              <w:pStyle w:val="Compact"/>
+              <w:jc w:val="left"/>
+            </w:pPr>
+            <w:r>
+              <w:t xml:space="preserve">content</w:t>
+            </w:r>
+          </w:p>
+        </w:tc>
+        <w:tc>
+          <w:tcPr/>
+          <w:p>
+            <w:pPr>
+              <w:pStyle w:val="Compact"/>
+              <w:jc w:val="left"/>
+            </w:pPr>
+            <w:r>
+              <w:t xml:space="preserve">string</w:t>
+            </w:r>
+          </w:p>
+        </w:tc>
+        <w:tc>
+          <w:tcPr/>
+          <w:p>
+            <w:pPr>
+              <w:pStyle w:val="Compact"/>
+              <w:jc w:val="left"/>
+            </w:pPr>
+            <w:r>
+              <w:t xml:space="preserve">133</w:t>
+            </w:r>
+          </w:p>
+        </w:tc>
+      </w:tr>
+      <w:tr>
+        <w:tc>
+          <w:tcPr/>
+          <w:p>
+            <w:pPr>
+              <w:pStyle w:val="Compact"/>
+              <w:jc w:val="left"/>
+            </w:pPr>
+            <w:r>
+              <w:t xml:space="preserve">createdAt</w:t>
+            </w:r>
+          </w:p>
+        </w:tc>
+        <w:tc>
+          <w:tcPr/>
+          <w:p>
+            <w:pPr>
+              <w:pStyle w:val="Compact"/>
+              <w:jc w:val="left"/>
+            </w:pPr>
+            <w:r>
+              <w:t xml:space="preserve">date</w:t>
+            </w:r>
+          </w:p>
+        </w:tc>
+        <w:tc>
+          <w:tcPr/>
+          <w:p>
+            <w:pPr>
+              <w:pStyle w:val="Compact"/>
+              <w:jc w:val="left"/>
+            </w:pPr>
+            <w:r>
+              <w:t xml:space="preserve">133</w:t>
+            </w:r>
+          </w:p>
+        </w:tc>
+      </w:tr>
+      <w:tr>
+        <w:tc>
+          <w:tcPr/>
+          <w:p>
+            <w:pPr>
+              <w:pStyle w:val="Compact"/>
+              <w:jc w:val="left"/>
+            </w:pPr>
+            <w:r>
+              <w:t xml:space="preserve">efolio</w:t>
+            </w:r>
+          </w:p>
+        </w:tc>
+        <w:tc>
+          <w:tcPr/>
+          <w:p>
+            <w:pPr>
+              <w:pStyle w:val="Compact"/>
+              <w:jc w:val="left"/>
+            </w:pPr>
+            <w:r>
+              <w:t xml:space="preserve">string</w:t>
+            </w:r>
+          </w:p>
+        </w:tc>
+        <w:tc>
+          <w:tcPr/>
+          <w:p>
+            <w:pPr>
+              <w:pStyle w:val="Compact"/>
+              <w:jc w:val="left"/>
+            </w:pPr>
+            <w:r>
+              <w:t xml:space="preserve">100</w:t>
+            </w:r>
+          </w:p>
+        </w:tc>
+      </w:tr>
+      <w:tr>
+        <w:tc>
+          <w:tcPr/>
+          <w:p>
+            <w:pPr>
+              <w:pStyle w:val="Compact"/>
+              <w:jc w:val="left"/>
+            </w:pPr>
+            <w:r>
+              <w:t xml:space="preserve">eminuteId</w:t>
+            </w:r>
+          </w:p>
+        </w:tc>
+        <w:tc>
+          <w:tcPr/>
+          <w:p>
+            <w:pPr>
+              <w:pStyle w:val="Compact"/>
+              <w:jc w:val="left"/>
+            </w:pPr>
+            <w:r>
+              <w:t xml:space="preserve">string</w:t>
+            </w:r>
+          </w:p>
+        </w:tc>
+        <w:tc>
+          <w:tcPr/>
+          <w:p>
+            <w:pPr>
+              <w:pStyle w:val="Compact"/>
+              <w:jc w:val="left"/>
+            </w:pPr>
+            <w:r>
+              <w:t xml:space="preserve">133</w:t>
+            </w:r>
+          </w:p>
+        </w:tc>
+      </w:tr>
+      <w:tr>
+        <w:tc>
+          <w:tcPr/>
+          <w:p>
+            <w:pPr>
+              <w:pStyle w:val="Compact"/>
+              <w:jc w:val="left"/>
+            </w:pPr>
+            <w:r>
+              <w:t xml:space="preserve">from</w:t>
+            </w:r>
+          </w:p>
+        </w:tc>
+        <w:tc>
+          <w:tcPr/>
+          <w:p>
+            <w:pPr>
+              <w:pStyle w:val="Compact"/>
+              <w:jc w:val="left"/>
+            </w:pPr>
+            <w:r>
+              <w:t xml:space="preserve">objectId, string</w:t>
+            </w:r>
+          </w:p>
+        </w:tc>
+        <w:tc>
+          <w:tcPr/>
+          <w:p>
+            <w:pPr>
+              <w:pStyle w:val="Compact"/>
+              <w:jc w:val="left"/>
+            </w:pPr>
+            <w:r>
+              <w:t xml:space="preserve">133</w:t>
+            </w:r>
+          </w:p>
+        </w:tc>
+      </w:tr>
+      <w:tr>
+        <w:tc>
+          <w:tcPr/>
+          <w:p>
+            <w:pPr>
+              <w:pStyle w:val="Compact"/>
+              <w:jc w:val="left"/>
+            </w:pPr>
+            <w:r>
+              <w:t xml:space="preserve">status</w:t>
+            </w:r>
+          </w:p>
+        </w:tc>
+        <w:tc>
+          <w:tcPr/>
+          <w:p>
+            <w:pPr>
+              <w:pStyle w:val="Compact"/>
+              <w:jc w:val="left"/>
+            </w:pPr>
+            <w:r>
+              <w:t xml:space="preserve">string</w:t>
+            </w:r>
+          </w:p>
+        </w:tc>
+        <w:tc>
+          <w:tcPr/>
+          <w:p>
+            <w:pPr>
+              <w:pStyle w:val="Compact"/>
+              <w:jc w:val="left"/>
+            </w:pPr>
+            <w:r>
+              <w:t xml:space="preserve">133</w:t>
+            </w:r>
+          </w:p>
+        </w:tc>
+      </w:tr>
+      <w:tr>
+        <w:tc>
+          <w:tcPr/>
+          <w:p>
+            <w:pPr>
+              <w:pStyle w:val="Compact"/>
+              <w:jc w:val="left"/>
+            </w:pPr>
+            <w:r>
+              <w:t xml:space="preserve">subject</w:t>
+            </w:r>
+          </w:p>
+        </w:tc>
+        <w:tc>
+          <w:tcPr/>
+          <w:p>
+            <w:pPr>
+              <w:pStyle w:val="Compact"/>
+              <w:jc w:val="left"/>
+            </w:pPr>
+            <w:r>
+              <w:t xml:space="preserve">string</w:t>
+            </w:r>
+          </w:p>
+        </w:tc>
+        <w:tc>
+          <w:tcPr/>
+          <w:p>
+            <w:pPr>
+              <w:pStyle w:val="Compact"/>
+              <w:jc w:val="left"/>
+            </w:pPr>
+            <w:r>
+              <w:t xml:space="preserve">133</w:t>
+            </w:r>
+          </w:p>
+        </w:tc>
+      </w:tr>
+      <w:tr>
+        <w:tc>
+          <w:tcPr/>
+          <w:p>
+            <w:pPr>
+              <w:pStyle w:val="Compact"/>
+              <w:jc w:val="left"/>
+            </w:pPr>
+            <w:r>
+              <w:t xml:space="preserve">submissionCase</w:t>
+            </w:r>
+          </w:p>
+        </w:tc>
+        <w:tc>
+          <w:tcPr/>
+          <w:p>
+            <w:pPr>
+              <w:pStyle w:val="Compact"/>
+              <w:jc w:val="left"/>
+            </w:pPr>
+            <w:r>
+              <w:t xml:space="preserve">objectId</w:t>
+            </w:r>
+          </w:p>
+        </w:tc>
+        <w:tc>
+          <w:tcPr/>
+          <w:p>
+            <w:pPr>
+              <w:pStyle w:val="Compact"/>
+              <w:jc w:val="left"/>
+            </w:pPr>
+            <w:r>
+              <w:t xml:space="preserve">133</w:t>
+            </w:r>
+          </w:p>
+        </w:tc>
+      </w:tr>
+      <w:tr>
+        <w:tc>
+          <w:tcPr/>
+          <w:p>
+            <w:pPr>
+              <w:pStyle w:val="Compact"/>
+              <w:jc w:val="left"/>
+            </w:pPr>
+            <w:r>
+              <w:t xml:space="preserve">sysFileRefId</w:t>
+            </w:r>
+          </w:p>
+        </w:tc>
+        <w:tc>
+          <w:tcPr/>
+          <w:p>
+            <w:pPr>
+              <w:pStyle w:val="Compact"/>
+              <w:jc w:val="left"/>
+            </w:pPr>
+            <w:r>
+              <w:t xml:space="preserve">string</w:t>
+            </w:r>
+          </w:p>
+        </w:tc>
+        <w:tc>
+          <w:tcPr/>
+          <w:p>
+            <w:pPr>
+              <w:pStyle w:val="Compact"/>
+              <w:jc w:val="left"/>
+            </w:pPr>
+            <w:r>
+              <w:t xml:space="preserve">65</w:t>
+            </w:r>
+          </w:p>
+        </w:tc>
+      </w:tr>
+      <w:tr>
+        <w:tc>
+          <w:tcPr/>
+          <w:p>
+            <w:pPr>
+              <w:pStyle w:val="Compact"/>
+              <w:jc w:val="left"/>
+            </w:pPr>
+            <w:r>
+              <w:t xml:space="preserve">to</w:t>
+            </w:r>
+          </w:p>
+        </w:tc>
+        <w:tc>
+          <w:tcPr/>
+          <w:p>
+            <w:pPr>
+              <w:pStyle w:val="Compact"/>
+              <w:jc w:val="left"/>
+            </w:pPr>
+            <w:r>
+              <w:t xml:space="preserve">objectId, string</w:t>
+            </w:r>
+          </w:p>
+        </w:tc>
+        <w:tc>
+          <w:tcPr/>
+          <w:p>
+            <w:pPr>
+              <w:pStyle w:val="Compact"/>
+              <w:jc w:val="left"/>
+            </w:pPr>
+            <w:r>
+              <w:t xml:space="preserve">129</w:t>
+            </w:r>
+          </w:p>
+        </w:tc>
+      </w:tr>
+    </w:tbl>
+    <w:p>
+      <w:pPr>
+        <w:pStyle w:val="BodyText"/>
       </w:pPr>
       <w:r>
         <w:rPr>
           <w:bCs/>
           <w:b/>
         </w:rPr>
-        <w:t xml:space="preserve">Collections:</w:t>
+        <w:t xml:space="preserve">Potential Optimization:</w:t>
       </w:r>
       <w:r>
         <w:t xml:space="preserve"> </w:t>
       </w:r>
       <w:r>
-        <w:t xml:space="preserve">12</w:t>
-      </w:r>
-    </w:p>
-    <w:p>
-      <w:pPr>
-        <w:numPr>
-          <w:ilvl w:val="0"/>
-          <w:numId w:val="1007"/>
-        </w:numPr>
-        <w:pStyle w:val="Compact"/>
-      </w:pPr>
-      <w:r>
-        <w:rPr>
-          <w:bCs/>
-          <w:b/>
-        </w:rPr>
-        <w:t xml:space="preserve">Total Documents:</w:t>
-      </w:r>
-      <w:r>
-        <w:t xml:space="preserve"> </w:t>
-      </w:r>
-      <w:r>
-        <w:t xml:space="preserve">1278983</w:t>
-      </w:r>
-    </w:p>
-    <w:p>
-      <w:pPr>
-        <w:numPr>
-          <w:ilvl w:val="0"/>
-          <w:numId w:val="1007"/>
-        </w:numPr>
-        <w:pStyle w:val="Compact"/>
-      </w:pPr>
-      <w:r>
-        <w:rPr>
-          <w:bCs/>
-          <w:b/>
-        </w:rPr>
-        <w:t xml:space="preserve">Total Data Size:</w:t>
-      </w:r>
-      <w:r>
-        <w:t xml:space="preserve"> </w:t>
-      </w:r>
-      <w:r>
-        <w:t xml:space="preserve">371.24 MB</w:t>
-      </w:r>
-    </w:p>
-    <w:bookmarkEnd w:id="39"/>
-    <w:bookmarkStart w:id="40" w:name="key-observations-and-recommendations"/>
-    <w:p>
-      <w:pPr>
-        <w:pStyle w:val="Heading3"/>
-      </w:pPr>
-      <w:r>
-        <w:t xml:space="preserve">Key Observations and Recommendations</w:t>
-      </w:r>
-    </w:p>
-    <w:p>
-      <w:pPr>
-        <w:numPr>
-          <w:ilvl w:val="0"/>
-          <w:numId w:val="1008"/>
-        </w:numPr>
-      </w:pPr>
-      <w:r>
-        <w:rPr>
-          <w:bCs/>
-          <w:b/>
-        </w:rPr>
-        <w:t xml:space="preserve">Large Collections:</w:t>
-      </w:r>
-      <w:r>
-        <w:t xml:space="preserve"> </w:t>
-      </w:r>
-      <w:r>
-        <w:t xml:space="preserve">The</w:t>
+        <w:t xml:space="preserve">Consider indexing</w:t>
       </w:r>
       <w:r>
         <w:t xml:space="preserve"> </w:t>
@@ -4399,13 +5987,10 @@
         <w:rPr>
           <w:rStyle w:val="VerbatimChar"/>
         </w:rPr>
-        <w:t xml:space="preserve">sysfilerefs</w:t>
-      </w:r>
-      <w:r>
-        <w:t xml:space="preserve"> </w:t>
-      </w:r>
-      <w:r>
-        <w:t xml:space="preserve">and</w:t>
+        <w:t xml:space="preserve">submissionCase</w:t>
+      </w:r>
+      <w:r>
+        <w:t xml:space="preserve">,</w:t>
       </w:r>
       <w:r>
         <w:t xml:space="preserve"> </w:t>
@@ -4414,56 +5999,10 @@
         <w:rPr>
           <w:rStyle w:val="VerbatimChar"/>
         </w:rPr>
-        <w:t xml:space="preserve">adrblkfilerefs</w:t>
-      </w:r>
-      <w:r>
-        <w:t xml:space="preserve"> </w:t>
-      </w:r>
-      <w:r>
-        <w:t xml:space="preserve">collections are significantly larger than the others, both in terms of document count and data size. This suggests that queries against these collections could be performance bottlenecks.</w:t>
-      </w:r>
-    </w:p>
-    <w:p>
-      <w:pPr>
-        <w:numPr>
-          <w:ilvl w:val="1"/>
-          <w:numId w:val="1009"/>
-        </w:numPr>
-        <w:pStyle w:val="Compact"/>
-      </w:pPr>
-      <w:r>
-        <w:rPr>
-          <w:bCs/>
-          <w:b/>
-        </w:rPr>
-        <w:t xml:space="preserve">Recommendation:</w:t>
-      </w:r>
-      <w:r>
-        <w:t xml:space="preserve"> </w:t>
-      </w:r>
-      <w:r>
-        <w:t xml:space="preserve">Ensure appropriate indexes are in place for frequently queried fields in these collections. Consider data archiving strategies to reduce the size of these collections if older data is not frequently accessed.</w:t>
-      </w:r>
-    </w:p>
-    <w:p>
-      <w:pPr>
-        <w:numPr>
-          <w:ilvl w:val="0"/>
-          <w:numId w:val="1008"/>
-        </w:numPr>
-      </w:pPr>
-      <w:r>
-        <w:rPr>
-          <w:bCs/>
-          <w:b/>
-        </w:rPr>
-        <w:t xml:space="preserve">Collection Size vs. Document Count:</w:t>
-      </w:r>
-      <w:r>
-        <w:t xml:space="preserve"> </w:t>
-      </w:r>
-      <w:r>
-        <w:t xml:space="preserve">Some collections have a relatively small document count but a larger size (e.g.,</w:t>
+        <w:t xml:space="preserve">from</w:t>
+      </w:r>
+      <w:r>
+        <w:t xml:space="preserve">, and</w:t>
       </w:r>
       <w:r>
         <w:t xml:space="preserve"> </w:t>
@@ -4472,485 +6011,23 @@
         <w:rPr>
           <w:rStyle w:val="VerbatimChar"/>
         </w:rPr>
-        <w:t xml:space="preserve">cases</w:t>
-      </w:r>
-      <w:r>
-        <w:t xml:space="preserve">,</w:t>
+        <w:t xml:space="preserve">to</w:t>
       </w:r>
       <w:r>
         <w:t xml:space="preserve"> </w:t>
       </w:r>
       <w:r>
-        <w:rPr>
-          <w:rStyle w:val="VerbatimChar"/>
-        </w:rPr>
-        <w:t xml:space="preserve">applications</w:t>
-      </w:r>
-      <w:r>
-        <w:t xml:space="preserve">). This could be due to large documents or inefficient data storage.</w:t>
-      </w:r>
-    </w:p>
-    <w:p>
-      <w:pPr>
-        <w:numPr>
-          <w:ilvl w:val="1"/>
-          <w:numId w:val="1010"/>
-        </w:numPr>
-        <w:pStyle w:val="Compact"/>
-      </w:pPr>
-      <w:r>
-        <w:rPr>
-          <w:bCs/>
-          <w:b/>
-        </w:rPr>
-        <w:t xml:space="preserve">Recommendation:</w:t>
-      </w:r>
-      <w:r>
-        <w:t xml:space="preserve"> </w:t>
-      </w:r>
-      <w:r>
-        <w:t xml:space="preserve">Analyze the structure of documents in these collections to identify potential areas for optimization. Consider using data compression techniques if applicable.</w:t>
-      </w:r>
-    </w:p>
-    <w:p>
-      <w:pPr>
-        <w:numPr>
-          <w:ilvl w:val="0"/>
-          <w:numId w:val="1008"/>
-        </w:numPr>
-      </w:pPr>
-      <w:r>
-        <w:rPr>
-          <w:bCs/>
-          <w:b/>
-        </w:rPr>
-        <w:t xml:space="preserve">Mixed Data Types:</w:t>
-      </w:r>
-      <w:r>
-        <w:t xml:space="preserve"> </w:t>
-      </w:r>
-      <w:r>
-        <w:t xml:space="preserve">Several fields have mixed data types (e.g.,</w:t>
-      </w:r>
-      <w:r>
-        <w:t xml:space="preserve"> </w:t>
-      </w:r>
-      <w:r>
-        <w:rPr>
-          <w:rStyle w:val="VerbatimChar"/>
-        </w:rPr>
-        <w:t xml:space="preserve">tasks.user</w:t>
-      </w:r>
-      <w:r>
-        <w:t xml:space="preserve">,</w:t>
-      </w:r>
-      <w:r>
-        <w:t xml:space="preserve"> </w:t>
-      </w:r>
-      <w:r>
-        <w:rPr>
-          <w:rStyle w:val="VerbatimChar"/>
-        </w:rPr>
-        <w:t xml:space="preserve">eminutes.from</w:t>
-      </w:r>
-      <w:r>
-        <w:t xml:space="preserve">,</w:t>
-      </w:r>
-      <w:r>
-        <w:t xml:space="preserve"> </w:t>
-      </w:r>
-      <w:r>
-        <w:rPr>
-          <w:rStyle w:val="VerbatimChar"/>
-        </w:rPr>
-        <w:t xml:space="preserve">eminutes.to</w:t>
-      </w:r>
-      <w:r>
-        <w:t xml:space="preserve">,</w:t>
-      </w:r>
-      <w:r>
-        <w:t xml:space="preserve"> </w:t>
-      </w:r>
-      <w:r>
-        <w:rPr>
-          <w:rStyle w:val="VerbatimChar"/>
-        </w:rPr>
-        <w:t xml:space="preserve">applications.AgeOfStudent</w:t>
-      </w:r>
-      <w:r>
-        <w:t xml:space="preserve">,</w:t>
-      </w:r>
-      <w:r>
-        <w:t xml:space="preserve"> </w:t>
-      </w:r>
-      <w:r>
-        <w:rPr>
-          <w:rStyle w:val="VerbatimChar"/>
-        </w:rPr>
-        <w:t xml:space="preserve">applications.ApplicantNameEN</w:t>
-      </w:r>
-      <w:r>
-        <w:t xml:space="preserve">,</w:t>
-      </w:r>
-      <w:r>
-        <w:t xml:space="preserve"> </w:t>
-      </w:r>
-      <w:r>
-        <w:rPr>
-          <w:rStyle w:val="VerbatimChar"/>
-        </w:rPr>
-        <w:t xml:space="preserve">applications.ApplicantTel</w:t>
-      </w:r>
-      <w:r>
-        <w:t xml:space="preserve">,</w:t>
-      </w:r>
-      <w:r>
-        <w:t xml:space="preserve"> </w:t>
-      </w:r>
-      <w:r>
-        <w:rPr>
-          <w:rStyle w:val="VerbatimChar"/>
-        </w:rPr>
-        <w:t xml:space="preserve">applications.DescriptionOfSchool</w:t>
-      </w:r>
-      <w:r>
-        <w:t xml:space="preserve">,</w:t>
-      </w:r>
-      <w:r>
-        <w:t xml:space="preserve"> </w:t>
-      </w:r>
-      <w:r>
-        <w:rPr>
-          <w:rStyle w:val="VerbatimChar"/>
-        </w:rPr>
-        <w:t xml:space="preserve">applications.EstimatedNoOfStudent</w:t>
-      </w:r>
-      <w:r>
-        <w:t xml:space="preserve">,</w:t>
-      </w:r>
-      <w:r>
-        <w:t xml:space="preserve"> </w:t>
-      </w:r>
-      <w:r>
-        <w:rPr>
-          <w:rStyle w:val="VerbatimChar"/>
-        </w:rPr>
-        <w:t xml:space="preserve">cases.ActualReplyDate</w:t>
-      </w:r>
-      <w:r>
-        <w:t xml:space="preserve">,</w:t>
-      </w:r>
-      <w:r>
-        <w:t xml:space="preserve"> </w:t>
-      </w:r>
-      <w:r>
-        <w:rPr>
-          <w:rStyle w:val="VerbatimChar"/>
-        </w:rPr>
-        <w:t xml:space="preserve">cases.ReceivedDate</w:t>
-      </w:r>
-      <w:r>
-        <w:t xml:space="preserve">,</w:t>
-      </w:r>
-      <w:r>
-        <w:t xml:space="preserve"> </w:t>
-      </w:r>
-      <w:r>
-        <w:rPr>
-          <w:rStyle w:val="VerbatimChar"/>
-        </w:rPr>
-        <w:t xml:space="preserve">cases.Nature</w:t>
-      </w:r>
-      <w:r>
-        <w:t xml:space="preserve">). This can hinder indexing and query performance.</w:t>
-      </w:r>
-    </w:p>
-    <w:p>
-      <w:pPr>
-        <w:numPr>
-          <w:ilvl w:val="1"/>
-          <w:numId w:val="1011"/>
-        </w:numPr>
-        <w:pStyle w:val="Compact"/>
-      </w:pPr>
-      <w:r>
-        <w:rPr>
-          <w:bCs/>
-          <w:b/>
-        </w:rPr>
-        <w:t xml:space="preserve">Recommendation:</w:t>
-      </w:r>
-      <w:r>
-        <w:t xml:space="preserve"> </w:t>
-      </w:r>
-      <w:r>
-        <w:t xml:space="preserve">Enforce consistent data types for each field. If mixed types are unavoidable, ensure that queries handle them appropriately. Consider data cleaning and transformation to standardize data types.</w:t>
-      </w:r>
-    </w:p>
-    <w:p>
-      <w:pPr>
-        <w:numPr>
-          <w:ilvl w:val="0"/>
-          <w:numId w:val="1008"/>
-        </w:numPr>
-      </w:pPr>
-      <w:r>
-        <w:rPr>
-          <w:bCs/>
-          <w:b/>
-        </w:rPr>
-        <w:t xml:space="preserve">Null Values:</w:t>
-      </w:r>
-      <w:r>
-        <w:t xml:space="preserve"> </w:t>
-      </w:r>
-      <w:r>
-        <w:t xml:space="preserve">Many fields contain</w:t>
-      </w:r>
-      <w:r>
-        <w:t xml:space="preserve"> </w:t>
-      </w:r>
-      <w:r>
-        <w:rPr>
-          <w:rStyle w:val="VerbatimChar"/>
-        </w:rPr>
-        <w:t xml:space="preserve">null</w:t>
-      </w:r>
-      <w:r>
-        <w:t xml:space="preserve"> </w:t>
-      </w:r>
-      <w:r>
-        <w:t xml:space="preserve">values. While this is not inherently a problem, it can affect index performance and query optimization.</w:t>
-      </w:r>
-    </w:p>
-    <w:p>
-      <w:pPr>
-        <w:numPr>
-          <w:ilvl w:val="1"/>
-          <w:numId w:val="1012"/>
-        </w:numPr>
-        <w:pStyle w:val="Compact"/>
-      </w:pPr>
-      <w:r>
-        <w:rPr>
-          <w:bCs/>
-          <w:b/>
-        </w:rPr>
-        <w:t xml:space="preserve">Recommendation:</w:t>
-      </w:r>
-      <w:r>
-        <w:t xml:space="preserve"> </w:t>
-      </w:r>
-      <w:r>
-        <w:t xml:space="preserve">Understand the significance of</w:t>
-      </w:r>
-      <w:r>
-        <w:t xml:space="preserve"> </w:t>
-      </w:r>
-      <w:r>
-        <w:rPr>
-          <w:rStyle w:val="VerbatimChar"/>
-        </w:rPr>
-        <w:t xml:space="preserve">null</w:t>
-      </w:r>
-      <w:r>
-        <w:t xml:space="preserve"> </w:t>
-      </w:r>
-      <w:r>
-        <w:t xml:space="preserve">values in each field. Consider using sparse indexes if</w:t>
-      </w:r>
-      <w:r>
-        <w:t xml:space="preserve"> </w:t>
-      </w:r>
-      <w:r>
-        <w:rPr>
-          <w:rStyle w:val="VerbatimChar"/>
-        </w:rPr>
-        <w:t xml:space="preserve">null</w:t>
-      </w:r>
-      <w:r>
-        <w:t xml:space="preserve"> </w:t>
-      </w:r>
-      <w:r>
-        <w:t xml:space="preserve">values are prevalent.</w:t>
-      </w:r>
-    </w:p>
-    <w:p>
-      <w:pPr>
-        <w:numPr>
-          <w:ilvl w:val="0"/>
-          <w:numId w:val="1008"/>
-        </w:numPr>
-      </w:pPr>
-      <w:r>
-        <w:rPr>
-          <w:bCs/>
-          <w:b/>
-        </w:rPr>
-        <w:t xml:space="preserve">Submissions Collection:</w:t>
-      </w:r>
-      <w:r>
-        <w:t xml:space="preserve"> </w:t>
-      </w:r>
-      <w:r>
-        <w:t xml:space="preserve">The</w:t>
-      </w:r>
-      <w:r>
-        <w:t xml:space="preserve"> </w:t>
-      </w:r>
-      <w:r>
-        <w:rPr>
-          <w:rStyle w:val="VerbatimChar"/>
-        </w:rPr>
-        <w:t xml:space="preserve">submissions</w:t>
-      </w:r>
-      <w:r>
-        <w:t xml:space="preserve"> </w:t>
-      </w:r>
-      <w:r>
-        <w:t xml:space="preserve">collection is empty.</w:t>
-      </w:r>
-    </w:p>
-    <w:p>
-      <w:pPr>
-        <w:numPr>
-          <w:ilvl w:val="1"/>
-          <w:numId w:val="1013"/>
-        </w:numPr>
-        <w:pStyle w:val="Compact"/>
-      </w:pPr>
-      <w:r>
-        <w:rPr>
-          <w:bCs/>
-          <w:b/>
-        </w:rPr>
-        <w:t xml:space="preserve">Recommendation:</w:t>
-      </w:r>
-      <w:r>
-        <w:t xml:space="preserve"> </w:t>
-      </w:r>
-      <w:r>
-        <w:t xml:space="preserve">Investigate if this collection is still needed. If not, consider removing it to reduce database overhead. If it's needed, investigate why it's empty and ensure data is being written to it correctly.</w:t>
-      </w:r>
-    </w:p>
-    <w:p>
-      <w:pPr>
-        <w:numPr>
-          <w:ilvl w:val="0"/>
-          <w:numId w:val="1008"/>
-        </w:numPr>
-      </w:pPr>
-      <w:r>
-        <w:rPr>
-          <w:bCs/>
-          <w:b/>
-        </w:rPr>
-        <w:t xml:space="preserve">Indexing Strategy:</w:t>
-      </w:r>
-      <w:r>
-        <w:t xml:space="preserve"> </w:t>
-      </w:r>
-      <w:r>
-        <w:t xml:space="preserve">The provided schema analysis doesn't include information about existing indexes.</w:t>
-      </w:r>
-    </w:p>
-    <w:p>
-      <w:pPr>
-        <w:numPr>
-          <w:ilvl w:val="1"/>
-          <w:numId w:val="1014"/>
-        </w:numPr>
-        <w:pStyle w:val="Compact"/>
-      </w:pPr>
-      <w:r>
-        <w:rPr>
-          <w:bCs/>
-          <w:b/>
-        </w:rPr>
-        <w:t xml:space="preserve">Recommendation:</w:t>
-      </w:r>
-      <w:r>
-        <w:t xml:space="preserve"> </w:t>
-      </w:r>
-      <w:r>
-        <w:t xml:space="preserve">Conduct a thorough review of existing indexes. Identify missing indexes for frequently executed queries. Use the database's query analyzer to identify slow queries and suggest appropriate indexes.</w:t>
-      </w:r>
-    </w:p>
-    <w:p>
-      <w:pPr>
-        <w:numPr>
-          <w:ilvl w:val="0"/>
-          <w:numId w:val="1008"/>
-        </w:numPr>
-      </w:pPr>
-      <w:r>
-        <w:rPr>
-          <w:bCs/>
-          <w:b/>
-        </w:rPr>
-        <w:t xml:space="preserve">Application Collection:</w:t>
-      </w:r>
-      <w:r>
-        <w:t xml:space="preserve"> </w:t>
-      </w:r>
-      <w:r>
-        <w:t xml:space="preserve">The</w:t>
-      </w:r>
-      <w:r>
-        <w:t xml:space="preserve"> </w:t>
-      </w:r>
-      <w:r>
-        <w:rPr>
-          <w:rStyle w:val="VerbatimChar"/>
-        </w:rPr>
-        <w:t xml:space="preserve">applications</w:t>
-      </w:r>
-      <w:r>
-        <w:t xml:space="preserve"> </w:t>
-      </w:r>
-      <w:r>
-        <w:t xml:space="preserve">collection has a large number of fields. Many fields have low occurrences.</w:t>
-      </w:r>
-    </w:p>
-    <w:p>
-      <w:pPr>
-        <w:numPr>
-          <w:ilvl w:val="1"/>
-          <w:numId w:val="1015"/>
-        </w:numPr>
-        <w:pStyle w:val="Compact"/>
-      </w:pPr>
-      <w:r>
-        <w:rPr>
-          <w:bCs/>
-          <w:b/>
-        </w:rPr>
-        <w:t xml:space="preserve">Recommendation:</w:t>
-      </w:r>
-      <w:r>
-        <w:t xml:space="preserve"> </w:t>
-      </w:r>
-      <w:r>
-        <w:t xml:space="preserve">Review the application collection to determine if the data model can be simplified. Consider if some fields can be combined or removed.</w:t>
-      </w:r>
-    </w:p>
-    <w:bookmarkEnd w:id="40"/>
-    <w:bookmarkStart w:id="53" w:name="X2220f4912dfb0bef015d1ba20ba6cea5b690ec6"/>
-    <w:p>
-      <w:pPr>
-        <w:pStyle w:val="Heading3"/>
-      </w:pPr>
-      <w:r>
-        <w:t xml:space="preserve">Detailed Collection Analysis and Recommendations</w:t>
-      </w:r>
-    </w:p>
-    <w:bookmarkStart w:id="41" w:name="collection-tasks"/>
+        <w:t xml:space="preserve">fields if used in queries.</w:t>
+      </w:r>
+    </w:p>
+    <w:bookmarkEnd w:id="42"/>
+    <w:bookmarkStart w:id="43" w:name="collection-submissions"/>
     <w:p>
       <w:pPr>
         <w:pStyle w:val="Heading4"/>
       </w:pPr>
       <w:r>
-        <w:t xml:space="preserve">Collection: tasks</w:t>
+        <w:t xml:space="preserve">Collection: submissions</w:t>
       </w:r>
     </w:p>
     <w:p>
@@ -4962,92 +6039,7 @@
         <w:pStyle w:val="Compact"/>
       </w:pPr>
       <w:r>
-        <w:rPr>
-          <w:bCs/>
-          <w:b/>
-        </w:rPr>
-        <w:t xml:space="preserve">Potential Indexing Candidates:</w:t>
-      </w:r>
-      <w:r>
-        <w:t xml:space="preserve"> </w:t>
-      </w:r>
-      <w:r>
-        <w:rPr>
-          <w:rStyle w:val="VerbatimChar"/>
-        </w:rPr>
-        <w:t xml:space="preserve">application</w:t>
-      </w:r>
-      <w:r>
-        <w:t xml:space="preserve">,</w:t>
-      </w:r>
-      <w:r>
-        <w:t xml:space="preserve"> </w:t>
-      </w:r>
-      <w:r>
-        <w:rPr>
-          <w:rStyle w:val="VerbatimChar"/>
-        </w:rPr>
-        <w:t xml:space="preserve">submissionCase</w:t>
-      </w:r>
-      <w:r>
-        <w:t xml:space="preserve">,</w:t>
-      </w:r>
-      <w:r>
-        <w:t xml:space="preserve"> </w:t>
-      </w:r>
-      <w:r>
-        <w:rPr>
-          <w:rStyle w:val="VerbatimChar"/>
-        </w:rPr>
-        <w:t xml:space="preserve">taskType</w:t>
-      </w:r>
-      <w:r>
-        <w:t xml:space="preserve">,</w:t>
-      </w:r>
-      <w:r>
-        <w:t xml:space="preserve"> </w:t>
-      </w:r>
-      <w:r>
-        <w:rPr>
-          <w:rStyle w:val="VerbatimChar"/>
-        </w:rPr>
-        <w:t xml:space="preserve">team</w:t>
-      </w:r>
-      <w:r>
-        <w:t xml:space="preserve">,</w:t>
-      </w:r>
-      <w:r>
-        <w:t xml:space="preserve"> </w:t>
-      </w:r>
-      <w:r>
-        <w:rPr>
-          <w:rStyle w:val="VerbatimChar"/>
-        </w:rPr>
-        <w:t xml:space="preserve">user</w:t>
-      </w:r>
-      <w:r>
-        <w:t xml:space="preserve">,</w:t>
-      </w:r>
-      <w:r>
-        <w:t xml:space="preserve"> </w:t>
-      </w:r>
-      <w:r>
-        <w:rPr>
-          <w:rStyle w:val="VerbatimChar"/>
-        </w:rPr>
-        <w:t xml:space="preserve">status</w:t>
-      </w:r>
-      <w:r>
-        <w:t xml:space="preserve">,</w:t>
-      </w:r>
-      <w:r>
-        <w:t xml:space="preserve"> </w:t>
-      </w:r>
-      <w:r>
-        <w:rPr>
-          <w:rStyle w:val="VerbatimChar"/>
-        </w:rPr>
-        <w:t xml:space="preserve">createdAt</w:t>
+        <w:t xml:space="preserve">Document Count: 0</w:t>
       </w:r>
     </w:p>
     <w:p>
@@ -5059,36 +6051,47 @@
         <w:pStyle w:val="Compact"/>
       </w:pPr>
       <w:r>
+        <w:t xml:space="preserve">Size: 0.00 MB</w:t>
+      </w:r>
+    </w:p>
+    <w:p>
+      <w:pPr>
+        <w:numPr>
+          <w:ilvl w:val="0"/>
+          <w:numId w:val="1016"/>
+        </w:numPr>
+        <w:pStyle w:val="Compact"/>
+      </w:pPr>
+      <w:r>
+        <w:t xml:space="preserve">Average Document Size: 0.00 KB</w:t>
+      </w:r>
+    </w:p>
+    <w:p>
+      <w:pPr>
+        <w:pStyle w:val="FirstParagraph"/>
+      </w:pPr>
+      <w:r>
         <w:rPr>
           <w:bCs/>
           <w:b/>
         </w:rPr>
-        <w:t xml:space="preserve">Data Type Consistency:</w:t>
+        <w:t xml:space="preserve">Note:</w:t>
       </w:r>
       <w:r>
         <w:t xml:space="preserve"> </w:t>
       </w:r>
       <w:r>
-        <w:rPr>
-          <w:rStyle w:val="VerbatimChar"/>
-        </w:rPr>
-        <w:t xml:space="preserve">user</w:t>
-      </w:r>
-      <w:r>
-        <w:t xml:space="preserve"> </w:t>
-      </w:r>
-      <w:r>
-        <w:t xml:space="preserve">field has mixed types (string, objectId). Standardize to objectId if possible.</w:t>
-      </w:r>
-    </w:p>
-    <w:bookmarkEnd w:id="41"/>
-    <w:bookmarkStart w:id="42" w:name="collection-eminutes"/>
+        <w:t xml:space="preserve">This collection is currently empty.</w:t>
+      </w:r>
+    </w:p>
+    <w:bookmarkEnd w:id="43"/>
+    <w:bookmarkStart w:id="44" w:name="collection-applications"/>
     <w:p>
       <w:pPr>
         <w:pStyle w:val="Heading4"/>
       </w:pPr>
       <w:r>
-        <w:t xml:space="preserve">Collection: eminutes</w:t>
+        <w:t xml:space="preserve">Collection: applications</w:t>
       </w:r>
     </w:p>
     <w:p>
@@ -5100,116 +6103,7 @@
         <w:pStyle w:val="Compact"/>
       </w:pPr>
       <w:r>
-        <w:rPr>
-          <w:bCs/>
-          <w:b/>
-        </w:rPr>
-        <w:t xml:space="preserve">Potential Indexing Candidates:</w:t>
-      </w:r>
-      <w:r>
-        <w:t xml:space="preserve"> </w:t>
-      </w:r>
-      <w:r>
-        <w:rPr>
-          <w:rStyle w:val="VerbatimChar"/>
-        </w:rPr>
-        <w:t xml:space="preserve">efolio</w:t>
-      </w:r>
-      <w:r>
-        <w:t xml:space="preserve">,</w:t>
-      </w:r>
-      <w:r>
-        <w:t xml:space="preserve"> </w:t>
-      </w:r>
-      <w:r>
-        <w:rPr>
-          <w:rStyle w:val="VerbatimChar"/>
-        </w:rPr>
-        <w:t xml:space="preserve">eminuteId</w:t>
-      </w:r>
-      <w:r>
-        <w:t xml:space="preserve">,</w:t>
-      </w:r>
-      <w:r>
-        <w:t xml:space="preserve"> </w:t>
-      </w:r>
-      <w:r>
-        <w:rPr>
-          <w:rStyle w:val="VerbatimChar"/>
-        </w:rPr>
-        <w:t xml:space="preserve">from</w:t>
-      </w:r>
-      <w:r>
-        <w:t xml:space="preserve">,</w:t>
-      </w:r>
-      <w:r>
-        <w:t xml:space="preserve"> </w:t>
-      </w:r>
-      <w:r>
-        <w:rPr>
-          <w:rStyle w:val="VerbatimChar"/>
-        </w:rPr>
-        <w:t xml:space="preserve">status</w:t>
-      </w:r>
-      <w:r>
-        <w:t xml:space="preserve">,</w:t>
-      </w:r>
-      <w:r>
-        <w:t xml:space="preserve"> </w:t>
-      </w:r>
-      <w:r>
-        <w:rPr>
-          <w:rStyle w:val="VerbatimChar"/>
-        </w:rPr>
-        <w:t xml:space="preserve">subject</w:t>
-      </w:r>
-      <w:r>
-        <w:t xml:space="preserve">,</w:t>
-      </w:r>
-      <w:r>
-        <w:t xml:space="preserve"> </w:t>
-      </w:r>
-      <w:r>
-        <w:rPr>
-          <w:rStyle w:val="VerbatimChar"/>
-        </w:rPr>
-        <w:t xml:space="preserve">submissionCase</w:t>
-      </w:r>
-      <w:r>
-        <w:t xml:space="preserve">,</w:t>
-      </w:r>
-      <w:r>
-        <w:t xml:space="preserve"> </w:t>
-      </w:r>
-      <w:r>
-        <w:rPr>
-          <w:rStyle w:val="VerbatimChar"/>
-        </w:rPr>
-        <w:t xml:space="preserve">sysFileRefId</w:t>
-      </w:r>
-      <w:r>
-        <w:t xml:space="preserve">,</w:t>
-      </w:r>
-      <w:r>
-        <w:t xml:space="preserve"> </w:t>
-      </w:r>
-      <w:r>
-        <w:rPr>
-          <w:rStyle w:val="VerbatimChar"/>
-        </w:rPr>
-        <w:t xml:space="preserve">to</w:t>
-      </w:r>
-      <w:r>
-        <w:t xml:space="preserve">,</w:t>
-      </w:r>
-      <w:r>
-        <w:t xml:space="preserve"> </w:t>
-      </w:r>
-      <w:r>
-        <w:rPr>
-          <w:rStyle w:val="VerbatimChar"/>
-        </w:rPr>
-        <w:t xml:space="preserve">createdAt</w:t>
+        <w:t xml:space="preserve">Document Count: 381</w:t>
       </w:r>
     </w:p>
     <w:p>
@@ -5221,11 +6115,641 @@
         <w:pStyle w:val="Compact"/>
       </w:pPr>
       <w:r>
+        <w:t xml:space="preserve">Size: 0.36 MB</w:t>
+      </w:r>
+    </w:p>
+    <w:p>
+      <w:pPr>
+        <w:numPr>
+          <w:ilvl w:val="0"/>
+          <w:numId w:val="1017"/>
+        </w:numPr>
+        <w:pStyle w:val="Compact"/>
+      </w:pPr>
+      <w:r>
+        <w:t xml:space="preserve">Average Document Size: 0.96 KB</w:t>
+      </w:r>
+    </w:p>
+    <w:p>
+      <w:pPr>
+        <w:pStyle w:val="FirstParagraph"/>
+      </w:pPr>
+      <w:r>
         <w:rPr>
           <w:bCs/>
           <w:b/>
         </w:rPr>
-        <w:t xml:space="preserve">Data Type Consistency:</w:t>
+        <w:t xml:space="preserve">Field Analysis:</w:t>
+      </w:r>
+      <w:r>
+        <w:t xml:space="preserve"> </w:t>
+      </w:r>
+      <w:r>
+        <w:t xml:space="preserve">(Partial - Showing only a few fields for brevity)</w:t>
+      </w:r>
+    </w:p>
+    <w:tbl>
+      <w:tblPr>
+        <w:tblStyle w:val="Table"/>
+        <w:tblW w:type="auto" w:w="0"/>
+        <w:tblLook w:firstRow="1" w:lastRow="0" w:firstColumn="0" w:lastColumn="0" w:noHBand="0" w:noVBand="0" w:val="0020"/>
+        <w:jc w:val="start"/>
+      </w:tblPr>
+      <w:tblGrid>
+        <w:gridCol w:w="2640"/>
+        <w:gridCol w:w="2640"/>
+        <w:gridCol w:w="2640"/>
+      </w:tblGrid>
+      <w:tr>
+        <w:trPr>
+          <w:tblHeader w:val="true"/>
+        </w:trPr>
+        <w:tc>
+          <w:tcPr/>
+          <w:p>
+            <w:pPr>
+              <w:pStyle w:val="Compact"/>
+              <w:jc w:val="left"/>
+            </w:pPr>
+            <w:r>
+              <w:t xml:space="preserve">Field</w:t>
+            </w:r>
+          </w:p>
+        </w:tc>
+        <w:tc>
+          <w:tcPr/>
+          <w:p>
+            <w:pPr>
+              <w:pStyle w:val="Compact"/>
+              <w:jc w:val="left"/>
+            </w:pPr>
+            <w:r>
+              <w:t xml:space="preserve">Types</w:t>
+            </w:r>
+          </w:p>
+        </w:tc>
+        <w:tc>
+          <w:tcPr/>
+          <w:p>
+            <w:pPr>
+              <w:pStyle w:val="Compact"/>
+              <w:jc w:val="left"/>
+            </w:pPr>
+            <w:r>
+              <w:t xml:space="preserve">Occurrences</w:t>
+            </w:r>
+          </w:p>
+        </w:tc>
+      </w:tr>
+      <w:tr>
+        <w:tc>
+          <w:tcPr/>
+          <w:p>
+            <w:pPr>
+              <w:pStyle w:val="Compact"/>
+              <w:jc w:val="left"/>
+            </w:pPr>
+            <w:r>
+              <w:t xml:space="preserve">APP13</w:t>
+            </w:r>
+          </w:p>
+        </w:tc>
+        <w:tc>
+          <w:tcPr/>
+          <w:p>
+            <w:pPr>
+              <w:pStyle w:val="Compact"/>
+              <w:jc w:val="left"/>
+            </w:pPr>
+            <w:r>
+              <w:t xml:space="preserve">object, array</w:t>
+            </w:r>
+          </w:p>
+        </w:tc>
+        <w:tc>
+          <w:tcPr/>
+          <w:p>
+            <w:pPr>
+              <w:pStyle w:val="Compact"/>
+              <w:jc w:val="left"/>
+            </w:pPr>
+            <w:r>
+              <w:t xml:space="preserve">172</w:t>
+            </w:r>
+          </w:p>
+        </w:tc>
+      </w:tr>
+      <w:tr>
+        <w:tc>
+          <w:tcPr/>
+          <w:p>
+            <w:pPr>
+              <w:pStyle w:val="Compact"/>
+              <w:jc w:val="left"/>
+            </w:pPr>
+            <w:r>
+              <w:t xml:space="preserve">AddressOfPremiseCN</w:t>
+            </w:r>
+          </w:p>
+        </w:tc>
+        <w:tc>
+          <w:tcPr/>
+          <w:p>
+            <w:pPr>
+              <w:pStyle w:val="Compact"/>
+              <w:jc w:val="left"/>
+            </w:pPr>
+            <w:r>
+              <w:t xml:space="preserve">string</w:t>
+            </w:r>
+          </w:p>
+        </w:tc>
+        <w:tc>
+          <w:tcPr/>
+          <w:p>
+            <w:pPr>
+              <w:pStyle w:val="Compact"/>
+              <w:jc w:val="left"/>
+            </w:pPr>
+            <w:r>
+              <w:t xml:space="preserve">267</w:t>
+            </w:r>
+          </w:p>
+        </w:tc>
+      </w:tr>
+      <w:tr>
+        <w:tc>
+          <w:tcPr/>
+          <w:p>
+            <w:pPr>
+              <w:pStyle w:val="Compact"/>
+              <w:jc w:val="left"/>
+            </w:pPr>
+            <w:r>
+              <w:t xml:space="preserve">AddressOfPremiseEN</w:t>
+            </w:r>
+          </w:p>
+        </w:tc>
+        <w:tc>
+          <w:tcPr/>
+          <w:p>
+            <w:pPr>
+              <w:pStyle w:val="Compact"/>
+              <w:jc w:val="left"/>
+            </w:pPr>
+            <w:r>
+              <w:t xml:space="preserve">string</w:t>
+            </w:r>
+          </w:p>
+        </w:tc>
+        <w:tc>
+          <w:tcPr/>
+          <w:p>
+            <w:pPr>
+              <w:pStyle w:val="Compact"/>
+              <w:jc w:val="left"/>
+            </w:pPr>
+            <w:r>
+              <w:t xml:space="preserve">271</w:t>
+            </w:r>
+          </w:p>
+        </w:tc>
+      </w:tr>
+      <w:tr>
+        <w:tc>
+          <w:tcPr/>
+          <w:p>
+            <w:pPr>
+              <w:pStyle w:val="Compact"/>
+              <w:jc w:val="left"/>
+            </w:pPr>
+            <w:r>
+              <w:t xml:space="preserve">AgeOfStudent</w:t>
+            </w:r>
+          </w:p>
+        </w:tc>
+        <w:tc>
+          <w:tcPr/>
+          <w:p>
+            <w:pPr>
+              <w:pStyle w:val="Compact"/>
+              <w:jc w:val="left"/>
+            </w:pPr>
+            <w:r>
+              <w:t xml:space="preserve">null, string</w:t>
+            </w:r>
+          </w:p>
+        </w:tc>
+        <w:tc>
+          <w:tcPr/>
+          <w:p>
+            <w:pPr>
+              <w:pStyle w:val="Compact"/>
+              <w:jc w:val="left"/>
+            </w:pPr>
+            <w:r>
+              <w:t xml:space="preserve">328</w:t>
+            </w:r>
+          </w:p>
+        </w:tc>
+      </w:tr>
+      <w:tr>
+        <w:tc>
+          <w:tcPr/>
+          <w:p>
+            <w:pPr>
+              <w:pStyle w:val="Compact"/>
+              <w:jc w:val="left"/>
+            </w:pPr>
+            <w:r>
+              <w:t xml:space="preserve">ApplicantAddress</w:t>
+            </w:r>
+          </w:p>
+        </w:tc>
+        <w:tc>
+          <w:tcPr/>
+          <w:p>
+            <w:pPr>
+              <w:pStyle w:val="Compact"/>
+              <w:jc w:val="left"/>
+            </w:pPr>
+            <w:r>
+              <w:t xml:space="preserve">string</w:t>
+            </w:r>
+          </w:p>
+        </w:tc>
+        <w:tc>
+          <w:tcPr/>
+          <w:p>
+            <w:pPr>
+              <w:pStyle w:val="Compact"/>
+              <w:jc w:val="left"/>
+            </w:pPr>
+            <w:r>
+              <w:t xml:space="preserve">335</w:t>
+            </w:r>
+          </w:p>
+        </w:tc>
+      </w:tr>
+      <w:tr>
+        <w:tc>
+          <w:tcPr/>
+          <w:p>
+            <w:pPr>
+              <w:pStyle w:val="Compact"/>
+              <w:jc w:val="left"/>
+            </w:pPr>
+            <w:r>
+              <w:t xml:space="preserve">ApplicantEmail</w:t>
+            </w:r>
+          </w:p>
+        </w:tc>
+        <w:tc>
+          <w:tcPr/>
+          <w:p>
+            <w:pPr>
+              <w:pStyle w:val="Compact"/>
+              <w:jc w:val="left"/>
+            </w:pPr>
+            <w:r>
+              <w:t xml:space="preserve">string</w:t>
+            </w:r>
+          </w:p>
+        </w:tc>
+        <w:tc>
+          <w:tcPr/>
+          <w:p>
+            <w:pPr>
+              <w:pStyle w:val="Compact"/>
+              <w:jc w:val="left"/>
+            </w:pPr>
+            <w:r>
+              <w:t xml:space="preserve">289</w:t>
+            </w:r>
+          </w:p>
+        </w:tc>
+      </w:tr>
+      <w:tr>
+        <w:tc>
+          <w:tcPr/>
+          <w:p>
+            <w:pPr>
+              <w:pStyle w:val="Compact"/>
+              <w:jc w:val="left"/>
+            </w:pPr>
+            <w:r>
+              <w:t xml:space="preserve">ApplicationNo</w:t>
+            </w:r>
+          </w:p>
+        </w:tc>
+        <w:tc>
+          <w:tcPr/>
+          <w:p>
+            <w:pPr>
+              <w:pStyle w:val="Compact"/>
+              <w:jc w:val="left"/>
+            </w:pPr>
+            <w:r>
+              <w:t xml:space="preserve">null, string</w:t>
+            </w:r>
+          </w:p>
+        </w:tc>
+        <w:tc>
+          <w:tcPr/>
+          <w:p>
+            <w:pPr>
+              <w:pStyle w:val="Compact"/>
+              <w:jc w:val="left"/>
+            </w:pPr>
+            <w:r>
+              <w:t xml:space="preserve">381</w:t>
+            </w:r>
+          </w:p>
+        </w:tc>
+      </w:tr>
+      <w:tr>
+        <w:tc>
+          <w:tcPr/>
+          <w:p>
+            <w:pPr>
+              <w:pStyle w:val="Compact"/>
+              <w:jc w:val="left"/>
+            </w:pPr>
+            <w:r>
+              <w:t xml:space="preserve">ApplicationType</w:t>
+            </w:r>
+          </w:p>
+        </w:tc>
+        <w:tc>
+          <w:tcPr/>
+          <w:p>
+            <w:pPr>
+              <w:pStyle w:val="Compact"/>
+              <w:jc w:val="left"/>
+            </w:pPr>
+            <w:r>
+              <w:t xml:space="preserve">string</w:t>
+            </w:r>
+          </w:p>
+        </w:tc>
+        <w:tc>
+          <w:tcPr/>
+          <w:p>
+            <w:pPr>
+              <w:pStyle w:val="Compact"/>
+              <w:jc w:val="left"/>
+            </w:pPr>
+            <w:r>
+              <w:t xml:space="preserve">356</w:t>
+            </w:r>
+          </w:p>
+        </w:tc>
+      </w:tr>
+      <w:tr>
+        <w:tc>
+          <w:tcPr/>
+          <w:p>
+            <w:pPr>
+              <w:pStyle w:val="Compact"/>
+              <w:jc w:val="left"/>
+            </w:pPr>
+            <w:r>
+              <w:t xml:space="preserve">RelatedPremises</w:t>
+            </w:r>
+          </w:p>
+        </w:tc>
+        <w:tc>
+          <w:tcPr/>
+          <w:p>
+            <w:pPr>
+              <w:pStyle w:val="Compact"/>
+              <w:jc w:val="left"/>
+            </w:pPr>
+            <w:r>
+              <w:t xml:space="preserve">array</w:t>
+            </w:r>
+          </w:p>
+        </w:tc>
+        <w:tc>
+          <w:tcPr/>
+          <w:p>
+            <w:pPr>
+              <w:pStyle w:val="Compact"/>
+              <w:jc w:val="left"/>
+            </w:pPr>
+            <w:r>
+              <w:t xml:space="preserve">381</w:t>
+            </w:r>
+          </w:p>
+        </w:tc>
+      </w:tr>
+      <w:tr>
+        <w:tc>
+          <w:tcPr/>
+          <w:p>
+            <w:pPr>
+              <w:pStyle w:val="Compact"/>
+              <w:jc w:val="left"/>
+            </w:pPr>
+            <w:r>
+              <w:t xml:space="preserve">__v</w:t>
+            </w:r>
+          </w:p>
+        </w:tc>
+        <w:tc>
+          <w:tcPr/>
+          <w:p>
+            <w:pPr>
+              <w:pStyle w:val="Compact"/>
+              <w:jc w:val="left"/>
+            </w:pPr>
+            <w:r>
+              <w:t xml:space="preserve">int</w:t>
+            </w:r>
+          </w:p>
+        </w:tc>
+        <w:tc>
+          <w:tcPr/>
+          <w:p>
+            <w:pPr>
+              <w:pStyle w:val="Compact"/>
+              <w:jc w:val="left"/>
+            </w:pPr>
+            <w:r>
+              <w:t xml:space="preserve">381</w:t>
+            </w:r>
+          </w:p>
+        </w:tc>
+      </w:tr>
+      <w:tr>
+        <w:tc>
+          <w:tcPr/>
+          <w:p>
+            <w:pPr>
+              <w:pStyle w:val="Compact"/>
+              <w:jc w:val="left"/>
+            </w:pPr>
+            <w:r>
+              <w:t xml:space="preserve">_id</w:t>
+            </w:r>
+          </w:p>
+        </w:tc>
+        <w:tc>
+          <w:tcPr/>
+          <w:p>
+            <w:pPr>
+              <w:pStyle w:val="Compact"/>
+              <w:jc w:val="left"/>
+            </w:pPr>
+            <w:r>
+              <w:t xml:space="preserve">objectId</w:t>
+            </w:r>
+          </w:p>
+        </w:tc>
+        <w:tc>
+          <w:tcPr/>
+          <w:p>
+            <w:pPr>
+              <w:pStyle w:val="Compact"/>
+              <w:jc w:val="left"/>
+            </w:pPr>
+            <w:r>
+              <w:t xml:space="preserve">381</w:t>
+            </w:r>
+          </w:p>
+        </w:tc>
+      </w:tr>
+      <w:tr>
+        <w:tc>
+          <w:tcPr/>
+          <w:p>
+            <w:pPr>
+              <w:pStyle w:val="Compact"/>
+              <w:jc w:val="left"/>
+            </w:pPr>
+            <w:r>
+              <w:t xml:space="preserve">assignedBS</w:t>
+            </w:r>
+          </w:p>
+        </w:tc>
+        <w:tc>
+          <w:tcPr/>
+          <w:p>
+            <w:pPr>
+              <w:pStyle w:val="Compact"/>
+              <w:jc w:val="left"/>
+            </w:pPr>
+            <w:r>
+              <w:t xml:space="preserve">objectId, string, null</w:t>
+            </w:r>
+          </w:p>
+        </w:tc>
+        <w:tc>
+          <w:tcPr/>
+          <w:p>
+            <w:pPr>
+              <w:pStyle w:val="Compact"/>
+              <w:jc w:val="left"/>
+            </w:pPr>
+            <w:r>
+              <w:t xml:space="preserve">364</w:t>
+            </w:r>
+          </w:p>
+        </w:tc>
+      </w:tr>
+      <w:tr>
+        <w:tc>
+          <w:tcPr/>
+          <w:p>
+            <w:pPr>
+              <w:pStyle w:val="Compact"/>
+              <w:jc w:val="left"/>
+            </w:pPr>
+            <w:r>
+              <w:t xml:space="preserve">createdAt</w:t>
+            </w:r>
+          </w:p>
+        </w:tc>
+        <w:tc>
+          <w:tcPr/>
+          <w:p>
+            <w:pPr>
+              <w:pStyle w:val="Compact"/>
+              <w:jc w:val="left"/>
+            </w:pPr>
+            <w:r>
+              <w:t xml:space="preserve">date</w:t>
+            </w:r>
+          </w:p>
+        </w:tc>
+        <w:tc>
+          <w:tcPr/>
+          <w:p>
+            <w:pPr>
+              <w:pStyle w:val="Compact"/>
+              <w:jc w:val="left"/>
+            </w:pPr>
+            <w:r>
+              <w:t xml:space="preserve">381</w:t>
+            </w:r>
+          </w:p>
+        </w:tc>
+      </w:tr>
+      <w:tr>
+        <w:tc>
+          <w:tcPr/>
+          <w:p>
+            <w:pPr>
+              <w:pStyle w:val="Compact"/>
+              <w:jc w:val="left"/>
+            </w:pPr>
+            <w:r>
+              <w:t xml:space="preserve">updatedAt</w:t>
+            </w:r>
+          </w:p>
+        </w:tc>
+        <w:tc>
+          <w:tcPr/>
+          <w:p>
+            <w:pPr>
+              <w:pStyle w:val="Compact"/>
+              <w:jc w:val="left"/>
+            </w:pPr>
+            <w:r>
+              <w:t xml:space="preserve">date</w:t>
+            </w:r>
+          </w:p>
+        </w:tc>
+        <w:tc>
+          <w:tcPr/>
+          <w:p>
+            <w:pPr>
+              <w:pStyle w:val="Compact"/>
+              <w:jc w:val="left"/>
+            </w:pPr>
+            <w:r>
+              <w:t xml:space="preserve">194</w:t>
+            </w:r>
+          </w:p>
+        </w:tc>
+      </w:tr>
+    </w:tbl>
+    <w:p>
+      <w:pPr>
+        <w:pStyle w:val="BodyText"/>
+      </w:pPr>
+      <w:r>
+        <w:rPr>
+          <w:bCs/>
+          <w:b/>
+        </w:rPr>
+        <w:t xml:space="preserve">Potential Optimization:</w:t>
+      </w:r>
+      <w:r>
+        <w:t xml:space="preserve"> </w:t>
+      </w:r>
+      <w:r>
+        <w:t xml:space="preserve">Indexing</w:t>
       </w:r>
       <w:r>
         <w:t xml:space="preserve"> </w:t>
@@ -5234,13 +6758,10 @@
         <w:rPr>
           <w:rStyle w:val="VerbatimChar"/>
         </w:rPr>
-        <w:t xml:space="preserve">from</w:t>
-      </w:r>
-      <w:r>
-        <w:t xml:space="preserve"> </w:t>
-      </w:r>
-      <w:r>
-        <w:t xml:space="preserve">and</w:t>
+        <w:t xml:space="preserve">ApplicationNo</w:t>
+      </w:r>
+      <w:r>
+        <w:t xml:space="preserve">,</w:t>
       </w:r>
       <w:r>
         <w:t xml:space="preserve"> </w:t>
@@ -5249,23 +6770,50 @@
         <w:rPr>
           <w:rStyle w:val="VerbatimChar"/>
         </w:rPr>
-        <w:t xml:space="preserve">to</w:t>
+        <w:t xml:space="preserve">ApplicationType</w:t>
+      </w:r>
+      <w:r>
+        <w:t xml:space="preserve">, and</w:t>
       </w:r>
       <w:r>
         <w:t xml:space="preserve"> </w:t>
       </w:r>
       <w:r>
-        <w:t xml:space="preserve">fields have mixed types (objectId, string). Standardize to objectId if possible.</w:t>
-      </w:r>
-    </w:p>
-    <w:bookmarkEnd w:id="42"/>
-    <w:bookmarkStart w:id="43" w:name="collection-submissions"/>
+        <w:rPr>
+          <w:rStyle w:val="VerbatimChar"/>
+        </w:rPr>
+        <w:t xml:space="preserve">assignedBS</w:t>
+      </w:r>
+      <w:r>
+        <w:t xml:space="preserve"> </w:t>
+      </w:r>
+      <w:r>
+        <w:t xml:space="preserve">would likely improve query performance. Consider indexing other fields based on common search criteria. The</w:t>
+      </w:r>
+      <w:r>
+        <w:t xml:space="preserve"> </w:t>
+      </w:r>
+      <w:r>
+        <w:rPr>
+          <w:rStyle w:val="VerbatimChar"/>
+        </w:rPr>
+        <w:t xml:space="preserve">RelatedPremises</w:t>
+      </w:r>
+      <w:r>
+        <w:t xml:space="preserve"> </w:t>
+      </w:r>
+      <w:r>
+        <w:t xml:space="preserve">array might benefit from specific indexing strategies if its contents are frequently queried.</w:t>
+      </w:r>
+    </w:p>
+    <w:bookmarkEnd w:id="44"/>
+    <w:bookmarkStart w:id="45" w:name="collection-notifications"/>
     <w:p>
       <w:pPr>
         <w:pStyle w:val="Heading4"/>
       </w:pPr>
       <w:r>
-        <w:t xml:space="preserve">Collection: submissions</w:t>
+        <w:t xml:space="preserve">Collection: notifications</w:t>
       </w:r>
     </w:p>
     <w:p>
@@ -5277,27 +6825,459 @@
         <w:pStyle w:val="Compact"/>
       </w:pPr>
       <w:r>
+        <w:t xml:space="preserve">Document Count: 1837</w:t>
+      </w:r>
+    </w:p>
+    <w:p>
+      <w:pPr>
+        <w:numPr>
+          <w:ilvl w:val="0"/>
+          <w:numId w:val="1018"/>
+        </w:numPr>
+        <w:pStyle w:val="Compact"/>
+      </w:pPr>
+      <w:r>
+        <w:t xml:space="preserve">Size: 0.24 MB</w:t>
+      </w:r>
+    </w:p>
+    <w:p>
+      <w:pPr>
+        <w:numPr>
+          <w:ilvl w:val="0"/>
+          <w:numId w:val="1018"/>
+        </w:numPr>
+        <w:pStyle w:val="Compact"/>
+      </w:pPr>
+      <w:r>
+        <w:t xml:space="preserve">Average Document Size: 0.13 KB</w:t>
+      </w:r>
+    </w:p>
+    <w:p>
+      <w:pPr>
+        <w:pStyle w:val="FirstParagraph"/>
+      </w:pPr>
+      <w:r>
         <w:rPr>
           <w:bCs/>
           <w:b/>
         </w:rPr>
-        <w:t xml:space="preserve">Recommendation:</w:t>
+        <w:t xml:space="preserve">Field Analysis:</w:t>
+      </w:r>
+    </w:p>
+    <w:tbl>
+      <w:tblPr>
+        <w:tblStyle w:val="Table"/>
+        <w:tblW w:type="auto" w:w="0"/>
+        <w:tblLook w:firstRow="1" w:lastRow="0" w:firstColumn="0" w:lastColumn="0" w:noHBand="0" w:noVBand="0" w:val="0020"/>
+        <w:jc w:val="start"/>
+      </w:tblPr>
+      <w:tblGrid>
+        <w:gridCol w:w="2640"/>
+        <w:gridCol w:w="2640"/>
+        <w:gridCol w:w="2640"/>
+      </w:tblGrid>
+      <w:tr>
+        <w:trPr>
+          <w:tblHeader w:val="true"/>
+        </w:trPr>
+        <w:tc>
+          <w:tcPr/>
+          <w:p>
+            <w:pPr>
+              <w:pStyle w:val="Compact"/>
+              <w:jc w:val="left"/>
+            </w:pPr>
+            <w:r>
+              <w:t xml:space="preserve">Field</w:t>
+            </w:r>
+          </w:p>
+        </w:tc>
+        <w:tc>
+          <w:tcPr/>
+          <w:p>
+            <w:pPr>
+              <w:pStyle w:val="Compact"/>
+              <w:jc w:val="left"/>
+            </w:pPr>
+            <w:r>
+              <w:t xml:space="preserve">Types</w:t>
+            </w:r>
+          </w:p>
+        </w:tc>
+        <w:tc>
+          <w:tcPr/>
+          <w:p>
+            <w:pPr>
+              <w:pStyle w:val="Compact"/>
+              <w:jc w:val="left"/>
+            </w:pPr>
+            <w:r>
+              <w:t xml:space="preserve">Occurrences</w:t>
+            </w:r>
+          </w:p>
+        </w:tc>
+      </w:tr>
+      <w:tr>
+        <w:tc>
+          <w:tcPr/>
+          <w:p>
+            <w:pPr>
+              <w:pStyle w:val="Compact"/>
+              <w:jc w:val="left"/>
+            </w:pPr>
+            <w:r>
+              <w:t xml:space="preserve">__v</w:t>
+            </w:r>
+          </w:p>
+        </w:tc>
+        <w:tc>
+          <w:tcPr/>
+          <w:p>
+            <w:pPr>
+              <w:pStyle w:val="Compact"/>
+              <w:jc w:val="left"/>
+            </w:pPr>
+            <w:r>
+              <w:t xml:space="preserve">int</w:t>
+            </w:r>
+          </w:p>
+        </w:tc>
+        <w:tc>
+          <w:tcPr/>
+          <w:p>
+            <w:pPr>
+              <w:pStyle w:val="Compact"/>
+              <w:jc w:val="left"/>
+            </w:pPr>
+            <w:r>
+              <w:t xml:space="preserve">1000</w:t>
+            </w:r>
+          </w:p>
+        </w:tc>
+      </w:tr>
+      <w:tr>
+        <w:tc>
+          <w:tcPr/>
+          <w:p>
+            <w:pPr>
+              <w:pStyle w:val="Compact"/>
+              <w:jc w:val="left"/>
+            </w:pPr>
+            <w:r>
+              <w:t xml:space="preserve">_id</w:t>
+            </w:r>
+          </w:p>
+        </w:tc>
+        <w:tc>
+          <w:tcPr/>
+          <w:p>
+            <w:pPr>
+              <w:pStyle w:val="Compact"/>
+              <w:jc w:val="left"/>
+            </w:pPr>
+            <w:r>
+              <w:t xml:space="preserve">objectId</w:t>
+            </w:r>
+          </w:p>
+        </w:tc>
+        <w:tc>
+          <w:tcPr/>
+          <w:p>
+            <w:pPr>
+              <w:pStyle w:val="Compact"/>
+              <w:jc w:val="left"/>
+            </w:pPr>
+            <w:r>
+              <w:t xml:space="preserve">1000</w:t>
+            </w:r>
+          </w:p>
+        </w:tc>
+      </w:tr>
+      <w:tr>
+        <w:tc>
+          <w:tcPr/>
+          <w:p>
+            <w:pPr>
+              <w:pStyle w:val="Compact"/>
+              <w:jc w:val="left"/>
+            </w:pPr>
+            <w:r>
+              <w:t xml:space="preserve">createdAt</w:t>
+            </w:r>
+          </w:p>
+        </w:tc>
+        <w:tc>
+          <w:tcPr/>
+          <w:p>
+            <w:pPr>
+              <w:pStyle w:val="Compact"/>
+              <w:jc w:val="left"/>
+            </w:pPr>
+            <w:r>
+              <w:t xml:space="preserve">date</w:t>
+            </w:r>
+          </w:p>
+        </w:tc>
+        <w:tc>
+          <w:tcPr/>
+          <w:p>
+            <w:pPr>
+              <w:pStyle w:val="Compact"/>
+              <w:jc w:val="left"/>
+            </w:pPr>
+            <w:r>
+              <w:t xml:space="preserve">1000</w:t>
+            </w:r>
+          </w:p>
+        </w:tc>
+      </w:tr>
+      <w:tr>
+        <w:tc>
+          <w:tcPr/>
+          <w:p>
+            <w:pPr>
+              <w:pStyle w:val="Compact"/>
+              <w:jc w:val="left"/>
+            </w:pPr>
+            <w:r>
+              <w:t xml:space="preserve">eminute</w:t>
+            </w:r>
+          </w:p>
+        </w:tc>
+        <w:tc>
+          <w:tcPr/>
+          <w:p>
+            <w:pPr>
+              <w:pStyle w:val="Compact"/>
+              <w:jc w:val="left"/>
+            </w:pPr>
+            <w:r>
+              <w:t xml:space="preserve">objectId</w:t>
+            </w:r>
+          </w:p>
+        </w:tc>
+        <w:tc>
+          <w:tcPr/>
+          <w:p>
+            <w:pPr>
+              <w:pStyle w:val="Compact"/>
+              <w:jc w:val="left"/>
+            </w:pPr>
+            <w:r>
+              <w:t xml:space="preserve">58</w:t>
+            </w:r>
+          </w:p>
+        </w:tc>
+      </w:tr>
+      <w:tr>
+        <w:tc>
+          <w:tcPr/>
+          <w:p>
+            <w:pPr>
+              <w:pStyle w:val="Compact"/>
+              <w:jc w:val="left"/>
+            </w:pPr>
+            <w:r>
+              <w:t xml:space="preserve">notificationType</w:t>
+            </w:r>
+          </w:p>
+        </w:tc>
+        <w:tc>
+          <w:tcPr/>
+          <w:p>
+            <w:pPr>
+              <w:pStyle w:val="Compact"/>
+              <w:jc w:val="left"/>
+            </w:pPr>
+            <w:r>
+              <w:t xml:space="preserve">string</w:t>
+            </w:r>
+          </w:p>
+        </w:tc>
+        <w:tc>
+          <w:tcPr/>
+          <w:p>
+            <w:pPr>
+              <w:pStyle w:val="Compact"/>
+              <w:jc w:val="left"/>
+            </w:pPr>
+            <w:r>
+              <w:t xml:space="preserve">1000</w:t>
+            </w:r>
+          </w:p>
+        </w:tc>
+      </w:tr>
+      <w:tr>
+        <w:tc>
+          <w:tcPr/>
+          <w:p>
+            <w:pPr>
+              <w:pStyle w:val="Compact"/>
+              <w:jc w:val="left"/>
+            </w:pPr>
+            <w:r>
+              <w:t xml:space="preserve">requireSendEmail</w:t>
+            </w:r>
+          </w:p>
+        </w:tc>
+        <w:tc>
+          <w:tcPr/>
+          <w:p>
+            <w:pPr>
+              <w:pStyle w:val="Compact"/>
+              <w:jc w:val="left"/>
+            </w:pPr>
+            <w:r>
+              <w:t xml:space="preserve">bool</w:t>
+            </w:r>
+          </w:p>
+        </w:tc>
+        <w:tc>
+          <w:tcPr/>
+          <w:p>
+            <w:pPr>
+              <w:pStyle w:val="Compact"/>
+              <w:jc w:val="left"/>
+            </w:pPr>
+            <w:r>
+              <w:t xml:space="preserve">1000</w:t>
+            </w:r>
+          </w:p>
+        </w:tc>
+      </w:tr>
+      <w:tr>
+        <w:tc>
+          <w:tcPr/>
+          <w:p>
+            <w:pPr>
+              <w:pStyle w:val="Compact"/>
+              <w:jc w:val="left"/>
+            </w:pPr>
+            <w:r>
+              <w:t xml:space="preserve">task</w:t>
+            </w:r>
+          </w:p>
+        </w:tc>
+        <w:tc>
+          <w:tcPr/>
+          <w:p>
+            <w:pPr>
+              <w:pStyle w:val="Compact"/>
+              <w:jc w:val="left"/>
+            </w:pPr>
+            <w:r>
+              <w:t xml:space="preserve">objectId</w:t>
+            </w:r>
+          </w:p>
+        </w:tc>
+        <w:tc>
+          <w:tcPr/>
+          <w:p>
+            <w:pPr>
+              <w:pStyle w:val="Compact"/>
+              <w:jc w:val="left"/>
+            </w:pPr>
+            <w:r>
+              <w:t xml:space="preserve">942</w:t>
+            </w:r>
+          </w:p>
+        </w:tc>
+      </w:tr>
+      <w:tr>
+        <w:tc>
+          <w:tcPr/>
+          <w:p>
+            <w:pPr>
+              <w:pStyle w:val="Compact"/>
+              <w:jc w:val="left"/>
+            </w:pPr>
+            <w:r>
+              <w:t xml:space="preserve">user</w:t>
+            </w:r>
+          </w:p>
+        </w:tc>
+        <w:tc>
+          <w:tcPr/>
+          <w:p>
+            <w:pPr>
+              <w:pStyle w:val="Compact"/>
+              <w:jc w:val="left"/>
+            </w:pPr>
+            <w:r>
+              <w:t xml:space="preserve">string</w:t>
+            </w:r>
+          </w:p>
+        </w:tc>
+        <w:tc>
+          <w:tcPr/>
+          <w:p>
+            <w:pPr>
+              <w:pStyle w:val="Compact"/>
+              <w:jc w:val="left"/>
+            </w:pPr>
+            <w:r>
+              <w:t xml:space="preserve">991</w:t>
+            </w:r>
+          </w:p>
+        </w:tc>
+      </w:tr>
+    </w:tbl>
+    <w:p>
+      <w:pPr>
+        <w:pStyle w:val="BodyText"/>
+      </w:pPr>
+      <w:r>
+        <w:rPr>
+          <w:bCs/>
+          <w:b/>
+        </w:rPr>
+        <w:t xml:space="preserve">Potential Optimization:</w:t>
       </w:r>
       <w:r>
         <w:t xml:space="preserve"> </w:t>
       </w:r>
       <w:r>
-        <w:t xml:space="preserve">Investigate why this collection is empty.</w:t>
-      </w:r>
-    </w:p>
-    <w:bookmarkEnd w:id="43"/>
-    <w:bookmarkStart w:id="44" w:name="collection-applications"/>
+        <w:t xml:space="preserve">Indexing</w:t>
+      </w:r>
+      <w:r>
+        <w:t xml:space="preserve"> </w:t>
+      </w:r>
+      <w:r>
+        <w:rPr>
+          <w:rStyle w:val="VerbatimChar"/>
+        </w:rPr>
+        <w:t xml:space="preserve">task</w:t>
+      </w:r>
+      <w:r>
+        <w:t xml:space="preserve"> </w:t>
+      </w:r>
+      <w:r>
+        <w:t xml:space="preserve">and</w:t>
+      </w:r>
+      <w:r>
+        <w:t xml:space="preserve"> </w:t>
+      </w:r>
+      <w:r>
+        <w:rPr>
+          <w:rStyle w:val="VerbatimChar"/>
+        </w:rPr>
+        <w:t xml:space="preserve">user</w:t>
+      </w:r>
+      <w:r>
+        <w:t xml:space="preserve"> </w:t>
+      </w:r>
+      <w:r>
+        <w:t xml:space="preserve">fields is recommended.</w:t>
+      </w:r>
+    </w:p>
+    <w:bookmarkEnd w:id="45"/>
+    <w:bookmarkStart w:id="46" w:name="collection-bsblocks"/>
     <w:p>
       <w:pPr>
         <w:pStyle w:val="Heading4"/>
       </w:pPr>
       <w:r>
-        <w:t xml:space="preserve">Collection: applications</w:t>
+        <w:t xml:space="preserve">Collection: bsblocks</w:t>
       </w:r>
     </w:p>
     <w:p>
@@ -5309,116 +7289,7 @@
         <w:pStyle w:val="Compact"/>
       </w:pPr>
       <w:r>
-        <w:rPr>
-          <w:bCs/>
-          <w:b/>
-        </w:rPr>
-        <w:t xml:space="preserve">Potential Indexing Candidates:</w:t>
-      </w:r>
-      <w:r>
-        <w:t xml:space="preserve"> </w:t>
-      </w:r>
-      <w:r>
-        <w:rPr>
-          <w:rStyle w:val="VerbatimChar"/>
-        </w:rPr>
-        <w:t xml:space="preserve">ApplicationNo</w:t>
-      </w:r>
-      <w:r>
-        <w:t xml:space="preserve">,</w:t>
-      </w:r>
-      <w:r>
-        <w:t xml:space="preserve"> </w:t>
-      </w:r>
-      <w:r>
-        <w:rPr>
-          <w:rStyle w:val="VerbatimChar"/>
-        </w:rPr>
-        <w:t xml:space="preserve">ApplicationType</w:t>
-      </w:r>
-      <w:r>
-        <w:t xml:space="preserve">,</w:t>
-      </w:r>
-      <w:r>
-        <w:t xml:space="preserve"> </w:t>
-      </w:r>
-      <w:r>
-        <w:rPr>
-          <w:rStyle w:val="VerbatimChar"/>
-        </w:rPr>
-        <w:t xml:space="preserve">BlockID</w:t>
-      </w:r>
-      <w:r>
-        <w:t xml:space="preserve">,</w:t>
-      </w:r>
-      <w:r>
-        <w:t xml:space="preserve"> </w:t>
-      </w:r>
-      <w:r>
-        <w:rPr>
-          <w:rStyle w:val="VerbatimChar"/>
-        </w:rPr>
-        <w:t xml:space="preserve">NameOfSchoolCN</w:t>
-      </w:r>
-      <w:r>
-        <w:t xml:space="preserve">,</w:t>
-      </w:r>
-      <w:r>
-        <w:t xml:space="preserve"> </w:t>
-      </w:r>
-      <w:r>
-        <w:rPr>
-          <w:rStyle w:val="VerbatimChar"/>
-        </w:rPr>
-        <w:t xml:space="preserve">NameOfSchoolEN</w:t>
-      </w:r>
-      <w:r>
-        <w:t xml:space="preserve">,</w:t>
-      </w:r>
-      <w:r>
-        <w:t xml:space="preserve"> </w:t>
-      </w:r>
-      <w:r>
-        <w:rPr>
-          <w:rStyle w:val="VerbatimChar"/>
-        </w:rPr>
-        <w:t xml:space="preserve">assignedBS</w:t>
-      </w:r>
-      <w:r>
-        <w:t xml:space="preserve">,</w:t>
-      </w:r>
-      <w:r>
-        <w:t xml:space="preserve"> </w:t>
-      </w:r>
-      <w:r>
-        <w:rPr>
-          <w:rStyle w:val="VerbatimChar"/>
-        </w:rPr>
-        <w:t xml:space="preserve">assignedGR</w:t>
-      </w:r>
-      <w:r>
-        <w:t xml:space="preserve">,</w:t>
-      </w:r>
-      <w:r>
-        <w:t xml:space="preserve"> </w:t>
-      </w:r>
-      <w:r>
-        <w:rPr>
-          <w:rStyle w:val="VerbatimChar"/>
-        </w:rPr>
-        <w:t xml:space="preserve">assignedSBS</w:t>
-      </w:r>
-      <w:r>
-        <w:t xml:space="preserve">,</w:t>
-      </w:r>
-      <w:r>
-        <w:t xml:space="preserve"> </w:t>
-      </w:r>
-      <w:r>
-        <w:rPr>
-          <w:rStyle w:val="VerbatimChar"/>
-        </w:rPr>
-        <w:t xml:space="preserve">createdAt</w:t>
+        <w:t xml:space="preserve">Document Count: 98397</w:t>
       </w:r>
     </w:p>
     <w:p>
@@ -5430,11 +7301,255 @@
         <w:pStyle w:val="Compact"/>
       </w:pPr>
       <w:r>
+        <w:t xml:space="preserve">Size: 6.40 MB</w:t>
+      </w:r>
+    </w:p>
+    <w:p>
+      <w:pPr>
+        <w:numPr>
+          <w:ilvl w:val="0"/>
+          <w:numId w:val="1019"/>
+        </w:numPr>
+        <w:pStyle w:val="Compact"/>
+      </w:pPr>
+      <w:r>
+        <w:t xml:space="preserve">Average Document Size: 0.07 KB</w:t>
+      </w:r>
+    </w:p>
+    <w:p>
+      <w:pPr>
+        <w:pStyle w:val="FirstParagraph"/>
+      </w:pPr>
+      <w:r>
         <w:rPr>
           <w:bCs/>
           <w:b/>
         </w:rPr>
-        <w:t xml:space="preserve">Data Type Consistency:</w:t>
+        <w:t xml:space="preserve">Field Analysis:</w:t>
+      </w:r>
+    </w:p>
+    <w:tbl>
+      <w:tblPr>
+        <w:tblStyle w:val="Table"/>
+        <w:tblW w:type="auto" w:w="0"/>
+        <w:tblLook w:firstRow="1" w:lastRow="0" w:firstColumn="0" w:lastColumn="0" w:noHBand="0" w:noVBand="0" w:val="0020"/>
+        <w:jc w:val="start"/>
+      </w:tblPr>
+      <w:tblGrid>
+        <w:gridCol w:w="2640"/>
+        <w:gridCol w:w="2640"/>
+        <w:gridCol w:w="2640"/>
+      </w:tblGrid>
+      <w:tr>
+        <w:trPr>
+          <w:tblHeader w:val="true"/>
+        </w:trPr>
+        <w:tc>
+          <w:tcPr/>
+          <w:p>
+            <w:pPr>
+              <w:pStyle w:val="Compact"/>
+              <w:jc w:val="left"/>
+            </w:pPr>
+            <w:r>
+              <w:t xml:space="preserve">Field</w:t>
+            </w:r>
+          </w:p>
+        </w:tc>
+        <w:tc>
+          <w:tcPr/>
+          <w:p>
+            <w:pPr>
+              <w:pStyle w:val="Compact"/>
+              <w:jc w:val="left"/>
+            </w:pPr>
+            <w:r>
+              <w:t xml:space="preserve">Types</w:t>
+            </w:r>
+          </w:p>
+        </w:tc>
+        <w:tc>
+          <w:tcPr/>
+          <w:p>
+            <w:pPr>
+              <w:pStyle w:val="Compact"/>
+              <w:jc w:val="left"/>
+            </w:pPr>
+            <w:r>
+              <w:t xml:space="preserve">Occurrences</w:t>
+            </w:r>
+          </w:p>
+        </w:tc>
+      </w:tr>
+      <w:tr>
+        <w:tc>
+          <w:tcPr/>
+          <w:p>
+            <w:pPr>
+              <w:pStyle w:val="Compact"/>
+              <w:jc w:val="left"/>
+            </w:pPr>
+            <w:r>
+              <w:t xml:space="preserve">__v</w:t>
+            </w:r>
+          </w:p>
+        </w:tc>
+        <w:tc>
+          <w:tcPr/>
+          <w:p>
+            <w:pPr>
+              <w:pStyle w:val="Compact"/>
+              <w:jc w:val="left"/>
+            </w:pPr>
+            <w:r>
+              <w:t xml:space="preserve">int</w:t>
+            </w:r>
+          </w:p>
+        </w:tc>
+        <w:tc>
+          <w:tcPr/>
+          <w:p>
+            <w:pPr>
+              <w:pStyle w:val="Compact"/>
+              <w:jc w:val="left"/>
+            </w:pPr>
+            <w:r>
+              <w:t xml:space="preserve">1000</w:t>
+            </w:r>
+          </w:p>
+        </w:tc>
+      </w:tr>
+      <w:tr>
+        <w:tc>
+          <w:tcPr/>
+          <w:p>
+            <w:pPr>
+              <w:pStyle w:val="Compact"/>
+              <w:jc w:val="left"/>
+            </w:pPr>
+            <w:r>
+              <w:t xml:space="preserve">_id</w:t>
+            </w:r>
+          </w:p>
+        </w:tc>
+        <w:tc>
+          <w:tcPr/>
+          <w:p>
+            <w:pPr>
+              <w:pStyle w:val="Compact"/>
+              <w:jc w:val="left"/>
+            </w:pPr>
+            <w:r>
+              <w:t xml:space="preserve">objectId</w:t>
+            </w:r>
+          </w:p>
+        </w:tc>
+        <w:tc>
+          <w:tcPr/>
+          <w:p>
+            <w:pPr>
+              <w:pStyle w:val="Compact"/>
+              <w:jc w:val="left"/>
+            </w:pPr>
+            <w:r>
+              <w:t xml:space="preserve">1000</w:t>
+            </w:r>
+          </w:p>
+        </w:tc>
+      </w:tr>
+      <w:tr>
+        <w:tc>
+          <w:tcPr/>
+          <w:p>
+            <w:pPr>
+              <w:pStyle w:val="Compact"/>
+              <w:jc w:val="left"/>
+            </w:pPr>
+            <w:r>
+              <w:t xml:space="preserve">bdgis</w:t>
+            </w:r>
+          </w:p>
+        </w:tc>
+        <w:tc>
+          <w:tcPr/>
+          <w:p>
+            <w:pPr>
+              <w:pStyle w:val="Compact"/>
+              <w:jc w:val="left"/>
+            </w:pPr>
+            <w:r>
+              <w:t xml:space="preserve">string</w:t>
+            </w:r>
+          </w:p>
+        </w:tc>
+        <w:tc>
+          <w:tcPr/>
+          <w:p>
+            <w:pPr>
+              <w:pStyle w:val="Compact"/>
+              <w:jc w:val="left"/>
+            </w:pPr>
+            <w:r>
+              <w:t xml:space="preserve">1000</w:t>
+            </w:r>
+          </w:p>
+        </w:tc>
+      </w:tr>
+      <w:tr>
+        <w:tc>
+          <w:tcPr/>
+          <w:p>
+            <w:pPr>
+              <w:pStyle w:val="Compact"/>
+              <w:jc w:val="left"/>
+            </w:pPr>
+            <w:r>
+              <w:t xml:space="preserve">blockId</w:t>
+            </w:r>
+          </w:p>
+        </w:tc>
+        <w:tc>
+          <w:tcPr/>
+          <w:p>
+            <w:pPr>
+              <w:pStyle w:val="Compact"/>
+              <w:jc w:val="left"/>
+            </w:pPr>
+            <w:r>
+              <w:t xml:space="preserve">string</w:t>
+            </w:r>
+          </w:p>
+        </w:tc>
+        <w:tc>
+          <w:tcPr/>
+          <w:p>
+            <w:pPr>
+              <w:pStyle w:val="Compact"/>
+              <w:jc w:val="left"/>
+            </w:pPr>
+            <w:r>
+              <w:t xml:space="preserve">1000</w:t>
+            </w:r>
+          </w:p>
+        </w:tc>
+      </w:tr>
+    </w:tbl>
+    <w:p>
+      <w:pPr>
+        <w:pStyle w:val="BodyText"/>
+      </w:pPr>
+      <w:r>
+        <w:rPr>
+          <w:bCs/>
+          <w:b/>
+        </w:rPr>
+        <w:t xml:space="preserve">Potential Optimization:</w:t>
+      </w:r>
+      <w:r>
+        <w:t xml:space="preserve"> </w:t>
+      </w:r>
+      <w:r>
+        <w:t xml:space="preserve">Indexing</w:t>
       </w:r>
       <w:r>
         <w:t xml:space="preserve"> </w:t>
@@ -5443,10 +7558,13 @@
         <w:rPr>
           <w:rStyle w:val="VerbatimChar"/>
         </w:rPr>
-        <w:t xml:space="preserve">AgeOfStudent</w:t>
-      </w:r>
-      <w:r>
-        <w:t xml:space="preserve">,</w:t>
+        <w:t xml:space="preserve">blockId</w:t>
+      </w:r>
+      <w:r>
+        <w:t xml:space="preserve"> </w:t>
+      </w:r>
+      <w:r>
+        <w:t xml:space="preserve">and</w:t>
       </w:r>
       <w:r>
         <w:t xml:space="preserve"> </w:t>
@@ -5455,59 +7573,23 @@
         <w:rPr>
           <w:rStyle w:val="VerbatimChar"/>
         </w:rPr>
-        <w:t xml:space="preserve">ApplicantNameEN</w:t>
-      </w:r>
-      <w:r>
-        <w:t xml:space="preserve">,</w:t>
+        <w:t xml:space="preserve">bdgis</w:t>
       </w:r>
       <w:r>
         <w:t xml:space="preserve"> </w:t>
       </w:r>
       <w:r>
-        <w:rPr>
-          <w:rStyle w:val="VerbatimChar"/>
-        </w:rPr>
-        <w:t xml:space="preserve">ApplicantTel</w:t>
-      </w:r>
-      <w:r>
-        <w:t xml:space="preserve">,</w:t>
-      </w:r>
-      <w:r>
-        <w:t xml:space="preserve"> </w:t>
-      </w:r>
-      <w:r>
-        <w:rPr>
-          <w:rStyle w:val="VerbatimChar"/>
-        </w:rPr>
-        <w:t xml:space="preserve">DescriptionOfSchool</w:t>
-      </w:r>
-      <w:r>
-        <w:t xml:space="preserve">,</w:t>
-      </w:r>
-      <w:r>
-        <w:t xml:space="preserve"> </w:t>
-      </w:r>
-      <w:r>
-        <w:rPr>
-          <w:rStyle w:val="VerbatimChar"/>
-        </w:rPr>
-        <w:t xml:space="preserve">EstimatedNoOfStudent</w:t>
-      </w:r>
-      <w:r>
-        <w:t xml:space="preserve"> </w:t>
-      </w:r>
-      <w:r>
-        <w:t xml:space="preserve">have mixed types (string, null). Standardize if possible.</w:t>
-      </w:r>
-    </w:p>
-    <w:bookmarkEnd w:id="44"/>
-    <w:bookmarkStart w:id="45" w:name="collection-notifications"/>
+        <w:t xml:space="preserve">is recommended.</w:t>
+      </w:r>
+    </w:p>
+    <w:bookmarkEnd w:id="46"/>
+    <w:bookmarkStart w:id="47" w:name="collection-cases"/>
     <w:p>
       <w:pPr>
         <w:pStyle w:val="Heading4"/>
       </w:pPr>
       <w:r>
-        <w:t xml:space="preserve">Collection: notifications</w:t>
+        <w:t xml:space="preserve">Collection: cases</w:t>
       </w:r>
     </w:p>
     <w:p>
@@ -5519,11 +7601,539 @@
         <w:pStyle w:val="Compact"/>
       </w:pPr>
       <w:r>
+        <w:t xml:space="preserve">Document Count: 451</w:t>
+      </w:r>
+    </w:p>
+    <w:p>
+      <w:pPr>
+        <w:numPr>
+          <w:ilvl w:val="0"/>
+          <w:numId w:val="1020"/>
+        </w:numPr>
+        <w:pStyle w:val="Compact"/>
+      </w:pPr>
+      <w:r>
+        <w:t xml:space="preserve">Size: 1.17 MB</w:t>
+      </w:r>
+    </w:p>
+    <w:p>
+      <w:pPr>
+        <w:numPr>
+          <w:ilvl w:val="0"/>
+          <w:numId w:val="1020"/>
+        </w:numPr>
+        <w:pStyle w:val="Compact"/>
+      </w:pPr>
+      <w:r>
+        <w:t xml:space="preserve">Average Document Size: 2.65 KB</w:t>
+      </w:r>
+    </w:p>
+    <w:p>
+      <w:pPr>
+        <w:pStyle w:val="FirstParagraph"/>
+      </w:pPr>
+      <w:r>
         <w:rPr>
           <w:bCs/>
           <w:b/>
         </w:rPr>
-        <w:t xml:space="preserve">Potential Indexing Candidates:</w:t>
+        <w:t xml:space="preserve">Field Analysis:</w:t>
+      </w:r>
+      <w:r>
+        <w:t xml:space="preserve"> </w:t>
+      </w:r>
+      <w:r>
+        <w:t xml:space="preserve">(Partial - Showing only a few fields for brevity)</w:t>
+      </w:r>
+    </w:p>
+    <w:tbl>
+      <w:tblPr>
+        <w:tblStyle w:val="Table"/>
+        <w:tblW w:type="auto" w:w="0"/>
+        <w:tblLook w:firstRow="1" w:lastRow="0" w:firstColumn="0" w:lastColumn="0" w:noHBand="0" w:noVBand="0" w:val="0020"/>
+        <w:jc w:val="start"/>
+      </w:tblPr>
+      <w:tblGrid>
+        <w:gridCol w:w="2640"/>
+        <w:gridCol w:w="2640"/>
+        <w:gridCol w:w="2640"/>
+      </w:tblGrid>
+      <w:tr>
+        <w:trPr>
+          <w:tblHeader w:val="true"/>
+        </w:trPr>
+        <w:tc>
+          <w:tcPr/>
+          <w:p>
+            <w:pPr>
+              <w:pStyle w:val="Compact"/>
+              <w:jc w:val="left"/>
+            </w:pPr>
+            <w:r>
+              <w:t xml:space="preserve">Field</w:t>
+            </w:r>
+          </w:p>
+        </w:tc>
+        <w:tc>
+          <w:tcPr/>
+          <w:p>
+            <w:pPr>
+              <w:pStyle w:val="Compact"/>
+              <w:jc w:val="left"/>
+            </w:pPr>
+            <w:r>
+              <w:t xml:space="preserve">Types</w:t>
+            </w:r>
+          </w:p>
+        </w:tc>
+        <w:tc>
+          <w:tcPr/>
+          <w:p>
+            <w:pPr>
+              <w:pStyle w:val="Compact"/>
+              <w:jc w:val="left"/>
+            </w:pPr>
+            <w:r>
+              <w:t xml:space="preserve">Occurrences</w:t>
+            </w:r>
+          </w:p>
+        </w:tc>
+      </w:tr>
+      <w:tr>
+        <w:tc>
+          <w:tcPr/>
+          <w:p>
+            <w:pPr>
+              <w:pStyle w:val="Compact"/>
+              <w:jc w:val="left"/>
+            </w:pPr>
+            <w:r>
+              <w:t xml:space="preserve">ActualReplyDate</w:t>
+            </w:r>
+          </w:p>
+        </w:tc>
+        <w:tc>
+          <w:tcPr/>
+          <w:p>
+            <w:pPr>
+              <w:pStyle w:val="Compact"/>
+              <w:jc w:val="left"/>
+            </w:pPr>
+            <w:r>
+              <w:t xml:space="preserve">null, date</w:t>
+            </w:r>
+          </w:p>
+        </w:tc>
+        <w:tc>
+          <w:tcPr/>
+          <w:p>
+            <w:pPr>
+              <w:pStyle w:val="Compact"/>
+              <w:jc w:val="left"/>
+            </w:pPr>
+            <w:r>
+              <w:t xml:space="preserve">39</w:t>
+            </w:r>
+          </w:p>
+        </w:tc>
+      </w:tr>
+      <w:tr>
+        <w:tc>
+          <w:tcPr/>
+          <w:p>
+            <w:pPr>
+              <w:pStyle w:val="Compact"/>
+              <w:jc w:val="left"/>
+            </w:pPr>
+            <w:r>
+              <w:t xml:space="preserve">Category</w:t>
+            </w:r>
+          </w:p>
+        </w:tc>
+        <w:tc>
+          <w:tcPr/>
+          <w:p>
+            <w:pPr>
+              <w:pStyle w:val="Compact"/>
+              <w:jc w:val="left"/>
+            </w:pPr>
+            <w:r>
+              <w:t xml:space="preserve">string</w:t>
+            </w:r>
+          </w:p>
+        </w:tc>
+        <w:tc>
+          <w:tcPr/>
+          <w:p>
+            <w:pPr>
+              <w:pStyle w:val="Compact"/>
+              <w:jc w:val="left"/>
+            </w:pPr>
+            <w:r>
+              <w:t xml:space="preserve">384</w:t>
+            </w:r>
+          </w:p>
+        </w:tc>
+      </w:tr>
+      <w:tr>
+        <w:tc>
+          <w:tcPr/>
+          <w:p>
+            <w:pPr>
+              <w:pStyle w:val="Compact"/>
+              <w:jc w:val="left"/>
+            </w:pPr>
+            <w:r>
+              <w:t xml:space="preserve">ReceivedDate</w:t>
+            </w:r>
+          </w:p>
+        </w:tc>
+        <w:tc>
+          <w:tcPr/>
+          <w:p>
+            <w:pPr>
+              <w:pStyle w:val="Compact"/>
+              <w:jc w:val="left"/>
+            </w:pPr>
+            <w:r>
+              <w:t xml:space="preserve">date, null</w:t>
+            </w:r>
+          </w:p>
+        </w:tc>
+        <w:tc>
+          <w:tcPr/>
+          <w:p>
+            <w:pPr>
+              <w:pStyle w:val="Compact"/>
+              <w:jc w:val="left"/>
+            </w:pPr>
+            <w:r>
+              <w:t xml:space="preserve">375</w:t>
+            </w:r>
+          </w:p>
+        </w:tc>
+      </w:tr>
+      <w:tr>
+        <w:tc>
+          <w:tcPr/>
+          <w:p>
+            <w:pPr>
+              <w:pStyle w:val="Compact"/>
+              <w:jc w:val="left"/>
+            </w:pPr>
+            <w:r>
+              <w:t xml:space="preserve">__v</w:t>
+            </w:r>
+          </w:p>
+        </w:tc>
+        <w:tc>
+          <w:tcPr/>
+          <w:p>
+            <w:pPr>
+              <w:pStyle w:val="Compact"/>
+              <w:jc w:val="left"/>
+            </w:pPr>
+            <w:r>
+              <w:t xml:space="preserve">int</w:t>
+            </w:r>
+          </w:p>
+        </w:tc>
+        <w:tc>
+          <w:tcPr/>
+          <w:p>
+            <w:pPr>
+              <w:pStyle w:val="Compact"/>
+              <w:jc w:val="left"/>
+            </w:pPr>
+            <w:r>
+              <w:t xml:space="preserve">451</w:t>
+            </w:r>
+          </w:p>
+        </w:tc>
+      </w:tr>
+      <w:tr>
+        <w:tc>
+          <w:tcPr/>
+          <w:p>
+            <w:pPr>
+              <w:pStyle w:val="Compact"/>
+              <w:jc w:val="left"/>
+            </w:pPr>
+            <w:r>
+              <w:t xml:space="preserve">_id</w:t>
+            </w:r>
+          </w:p>
+        </w:tc>
+        <w:tc>
+          <w:tcPr/>
+          <w:p>
+            <w:pPr>
+              <w:pStyle w:val="Compact"/>
+              <w:jc w:val="left"/>
+            </w:pPr>
+            <w:r>
+              <w:t xml:space="preserve">objectId</w:t>
+            </w:r>
+          </w:p>
+        </w:tc>
+        <w:tc>
+          <w:tcPr/>
+          <w:p>
+            <w:pPr>
+              <w:pStyle w:val="Compact"/>
+              <w:jc w:val="left"/>
+            </w:pPr>
+            <w:r>
+              <w:t xml:space="preserve">451</w:t>
+            </w:r>
+          </w:p>
+        </w:tc>
+      </w:tr>
+      <w:tr>
+        <w:tc>
+          <w:tcPr/>
+          <w:p>
+            <w:pPr>
+              <w:pStyle w:val="Compact"/>
+              <w:jc w:val="left"/>
+            </w:pPr>
+            <w:r>
+              <w:t xml:space="preserve">application</w:t>
+            </w:r>
+          </w:p>
+        </w:tc>
+        <w:tc>
+          <w:tcPr/>
+          <w:p>
+            <w:pPr>
+              <w:pStyle w:val="Compact"/>
+              <w:jc w:val="left"/>
+            </w:pPr>
+            <w:r>
+              <w:t xml:space="preserve">objectId</w:t>
+            </w:r>
+          </w:p>
+        </w:tc>
+        <w:tc>
+          <w:tcPr/>
+          <w:p>
+            <w:pPr>
+              <w:pStyle w:val="Compact"/>
+              <w:jc w:val="left"/>
+            </w:pPr>
+            <w:r>
+              <w:t xml:space="preserve">450</w:t>
+            </w:r>
+          </w:p>
+        </w:tc>
+      </w:tr>
+      <w:tr>
+        <w:tc>
+          <w:tcPr/>
+          <w:p>
+            <w:pPr>
+              <w:pStyle w:val="Compact"/>
+              <w:jc w:val="left"/>
+            </w:pPr>
+            <w:r>
+              <w:t xml:space="preserve">assignedBS</w:t>
+            </w:r>
+          </w:p>
+        </w:tc>
+        <w:tc>
+          <w:tcPr/>
+          <w:p>
+            <w:pPr>
+              <w:pStyle w:val="Compact"/>
+              <w:jc w:val="left"/>
+            </w:pPr>
+            <w:r>
+              <w:t xml:space="preserve">objectId</w:t>
+            </w:r>
+          </w:p>
+        </w:tc>
+        <w:tc>
+          <w:tcPr/>
+          <w:p>
+            <w:pPr>
+              <w:pStyle w:val="Compact"/>
+              <w:jc w:val="left"/>
+            </w:pPr>
+            <w:r>
+              <w:t xml:space="preserve">274</w:t>
+            </w:r>
+          </w:p>
+        </w:tc>
+      </w:tr>
+      <w:tr>
+        <w:tc>
+          <w:tcPr/>
+          <w:p>
+            <w:pPr>
+              <w:pStyle w:val="Compact"/>
+              <w:jc w:val="left"/>
+            </w:pPr>
+            <w:r>
+              <w:t xml:space="preserve">assignedGR</w:t>
+            </w:r>
+          </w:p>
+        </w:tc>
+        <w:tc>
+          <w:tcPr/>
+          <w:p>
+            <w:pPr>
+              <w:pStyle w:val="Compact"/>
+              <w:jc w:val="left"/>
+            </w:pPr>
+            <w:r>
+              <w:t xml:space="preserve">objectId</w:t>
+            </w:r>
+          </w:p>
+        </w:tc>
+        <w:tc>
+          <w:tcPr/>
+          <w:p>
+            <w:pPr>
+              <w:pStyle w:val="Compact"/>
+              <w:jc w:val="left"/>
+            </w:pPr>
+            <w:r>
+              <w:t xml:space="preserve">137</w:t>
+            </w:r>
+          </w:p>
+        </w:tc>
+      </w:tr>
+      <w:tr>
+        <w:tc>
+          <w:tcPr/>
+          <w:p>
+            <w:pPr>
+              <w:pStyle w:val="Compact"/>
+              <w:jc w:val="left"/>
+            </w:pPr>
+            <w:r>
+              <w:t xml:space="preserve">createdAt</w:t>
+            </w:r>
+          </w:p>
+        </w:tc>
+        <w:tc>
+          <w:tcPr/>
+          <w:p>
+            <w:pPr>
+              <w:pStyle w:val="Compact"/>
+              <w:jc w:val="left"/>
+            </w:pPr>
+            <w:r>
+              <w:t xml:space="preserve">date</w:t>
+            </w:r>
+          </w:p>
+        </w:tc>
+        <w:tc>
+          <w:tcPr/>
+          <w:p>
+            <w:pPr>
+              <w:pStyle w:val="Compact"/>
+              <w:jc w:val="left"/>
+            </w:pPr>
+            <w:r>
+              <w:t xml:space="preserve">451</w:t>
+            </w:r>
+          </w:p>
+        </w:tc>
+      </w:tr>
+      <w:tr>
+        <w:tc>
+          <w:tcPr/>
+          <w:p>
+            <w:pPr>
+              <w:pStyle w:val="Compact"/>
+              <w:jc w:val="left"/>
+            </w:pPr>
+            <w:r>
+              <w:t xml:space="preserve">team</w:t>
+            </w:r>
+          </w:p>
+        </w:tc>
+        <w:tc>
+          <w:tcPr/>
+          <w:p>
+            <w:pPr>
+              <w:pStyle w:val="Compact"/>
+              <w:jc w:val="left"/>
+            </w:pPr>
+            <w:r>
+              <w:t xml:space="preserve">string</w:t>
+            </w:r>
+          </w:p>
+        </w:tc>
+        <w:tc>
+          <w:tcPr/>
+          <w:p>
+            <w:pPr>
+              <w:pStyle w:val="Compact"/>
+              <w:jc w:val="left"/>
+            </w:pPr>
+            <w:r>
+              <w:t xml:space="preserve">374</w:t>
+            </w:r>
+          </w:p>
+        </w:tc>
+      </w:tr>
+      <w:tr>
+        <w:tc>
+          <w:tcPr/>
+          <w:p>
+            <w:pPr>
+              <w:pStyle w:val="Compact"/>
+              <w:jc w:val="left"/>
+            </w:pPr>
+            <w:r>
+              <w:t xml:space="preserve">updatedAt</w:t>
+            </w:r>
+          </w:p>
+        </w:tc>
+        <w:tc>
+          <w:tcPr/>
+          <w:p>
+            <w:pPr>
+              <w:pStyle w:val="Compact"/>
+              <w:jc w:val="left"/>
+            </w:pPr>
+            <w:r>
+              <w:t xml:space="preserve">date</w:t>
+            </w:r>
+          </w:p>
+        </w:tc>
+        <w:tc>
+          <w:tcPr/>
+          <w:p>
+            <w:pPr>
+              <w:pStyle w:val="Compact"/>
+              <w:jc w:val="left"/>
+            </w:pPr>
+            <w:r>
+              <w:t xml:space="preserve">16</w:t>
+            </w:r>
+          </w:p>
+        </w:tc>
+      </w:tr>
+    </w:tbl>
+    <w:p>
+      <w:pPr>
+        <w:pStyle w:val="BodyText"/>
+      </w:pPr>
+      <w:r>
+        <w:rPr>
+          <w:bCs/>
+          <w:b/>
+        </w:rPr>
+        <w:t xml:space="preserve">Potential Optimization:</w:t>
+      </w:r>
+      <w:r>
+        <w:t xml:space="preserve"> </w:t>
+      </w:r>
+      <w:r>
+        <w:t xml:space="preserve">Index</w:t>
       </w:r>
       <w:r>
         <w:t xml:space="preserve"> </w:t>
@@ -5532,7 +8142,7 @@
         <w:rPr>
           <w:rStyle w:val="VerbatimChar"/>
         </w:rPr>
-        <w:t xml:space="preserve">eminute</w:t>
+        <w:t xml:space="preserve">application</w:t>
       </w:r>
       <w:r>
         <w:t xml:space="preserve">,</w:t>
@@ -5544,7 +8154,7 @@
         <w:rPr>
           <w:rStyle w:val="VerbatimChar"/>
         </w:rPr>
-        <w:t xml:space="preserve">notificationType</w:t>
+        <w:t xml:space="preserve">assignedBS</w:t>
       </w:r>
       <w:r>
         <w:t xml:space="preserve">,</w:t>
@@ -5556,7 +8166,7 @@
         <w:rPr>
           <w:rStyle w:val="VerbatimChar"/>
         </w:rPr>
-        <w:t xml:space="preserve">task</w:t>
+        <w:t xml:space="preserve">assignedGR</w:t>
       </w:r>
       <w:r>
         <w:t xml:space="preserve">,</w:t>
@@ -5568,10 +8178,10 @@
         <w:rPr>
           <w:rStyle w:val="VerbatimChar"/>
         </w:rPr>
-        <w:t xml:space="preserve">user</w:t>
-      </w:r>
-      <w:r>
-        <w:t xml:space="preserve">,</w:t>
+        <w:t xml:space="preserve">Category</w:t>
+      </w:r>
+      <w:r>
+        <w:t xml:space="preserve">, and</w:t>
       </w:r>
       <w:r>
         <w:t xml:space="preserve"> </w:t>
@@ -5580,17 +8190,20 @@
         <w:rPr>
           <w:rStyle w:val="VerbatimChar"/>
         </w:rPr>
-        <w:t xml:space="preserve">createdAt</w:t>
-      </w:r>
-    </w:p>
-    <w:bookmarkEnd w:id="45"/>
-    <w:bookmarkStart w:id="46" w:name="collection-bsblocks"/>
+        <w:t xml:space="preserve">team</w:t>
+      </w:r>
+      <w:r>
+        <w:t xml:space="preserve">.</w:t>
+      </w:r>
+    </w:p>
+    <w:bookmarkEnd w:id="47"/>
+    <w:bookmarkStart w:id="48" w:name="collection-oauthtokens"/>
     <w:p>
       <w:pPr>
         <w:pStyle w:val="Heading4"/>
       </w:pPr>
       <w:r>
-        <w:t xml:space="preserve">Collection: bsblocks</w:t>
+        <w:t xml:space="preserve">Collection: oauthtokens</w:t>
       </w:r>
     </w:p>
     <w:p>
@@ -5602,11 +8215,419 @@
         <w:pStyle w:val="Compact"/>
       </w:pPr>
       <w:r>
+        <w:t xml:space="preserve">Document Count: 3019</w:t>
+      </w:r>
+    </w:p>
+    <w:p>
+      <w:pPr>
+        <w:numPr>
+          <w:ilvl w:val="0"/>
+          <w:numId w:val="1021"/>
+        </w:numPr>
+        <w:pStyle w:val="Compact"/>
+      </w:pPr>
+      <w:r>
+        <w:t xml:space="preserve">Size: 2.29 MB</w:t>
+      </w:r>
+    </w:p>
+    <w:p>
+      <w:pPr>
+        <w:numPr>
+          <w:ilvl w:val="0"/>
+          <w:numId w:val="1021"/>
+        </w:numPr>
+        <w:pStyle w:val="Compact"/>
+      </w:pPr>
+      <w:r>
+        <w:t xml:space="preserve">Average Document Size: 0.78 KB</w:t>
+      </w:r>
+    </w:p>
+    <w:p>
+      <w:pPr>
+        <w:pStyle w:val="FirstParagraph"/>
+      </w:pPr>
+      <w:r>
         <w:rPr>
           <w:bCs/>
           <w:b/>
         </w:rPr>
-        <w:t xml:space="preserve">Potential Indexing Candidates:</w:t>
+        <w:t xml:space="preserve">Field Analysis:</w:t>
+      </w:r>
+    </w:p>
+    <w:tbl>
+      <w:tblPr>
+        <w:tblStyle w:val="Table"/>
+        <w:tblW w:type="auto" w:w="0"/>
+        <w:tblLook w:firstRow="1" w:lastRow="0" w:firstColumn="0" w:lastColumn="0" w:noHBand="0" w:noVBand="0" w:val="0020"/>
+        <w:jc w:val="start"/>
+      </w:tblPr>
+      <w:tblGrid>
+        <w:gridCol w:w="2640"/>
+        <w:gridCol w:w="2640"/>
+        <w:gridCol w:w="2640"/>
+      </w:tblGrid>
+      <w:tr>
+        <w:trPr>
+          <w:tblHeader w:val="true"/>
+        </w:trPr>
+        <w:tc>
+          <w:tcPr/>
+          <w:p>
+            <w:pPr>
+              <w:pStyle w:val="Compact"/>
+              <w:jc w:val="left"/>
+            </w:pPr>
+            <w:r>
+              <w:t xml:space="preserve">Field</w:t>
+            </w:r>
+          </w:p>
+        </w:tc>
+        <w:tc>
+          <w:tcPr/>
+          <w:p>
+            <w:pPr>
+              <w:pStyle w:val="Compact"/>
+              <w:jc w:val="left"/>
+            </w:pPr>
+            <w:r>
+              <w:t xml:space="preserve">Types</w:t>
+            </w:r>
+          </w:p>
+        </w:tc>
+        <w:tc>
+          <w:tcPr/>
+          <w:p>
+            <w:pPr>
+              <w:pStyle w:val="Compact"/>
+              <w:jc w:val="left"/>
+            </w:pPr>
+            <w:r>
+              <w:t xml:space="preserve">Occurrences</w:t>
+            </w:r>
+          </w:p>
+        </w:tc>
+      </w:tr>
+      <w:tr>
+        <w:tc>
+          <w:tcPr/>
+          <w:p>
+            <w:pPr>
+              <w:pStyle w:val="Compact"/>
+              <w:jc w:val="left"/>
+            </w:pPr>
+            <w:r>
+              <w:t xml:space="preserve">__v</w:t>
+            </w:r>
+          </w:p>
+        </w:tc>
+        <w:tc>
+          <w:tcPr/>
+          <w:p>
+            <w:pPr>
+              <w:pStyle w:val="Compact"/>
+              <w:jc w:val="left"/>
+            </w:pPr>
+            <w:r>
+              <w:t xml:space="preserve">int</w:t>
+            </w:r>
+          </w:p>
+        </w:tc>
+        <w:tc>
+          <w:tcPr/>
+          <w:p>
+            <w:pPr>
+              <w:pStyle w:val="Compact"/>
+              <w:jc w:val="left"/>
+            </w:pPr>
+            <w:r>
+              <w:t xml:space="preserve">1000</w:t>
+            </w:r>
+          </w:p>
+        </w:tc>
+      </w:tr>
+      <w:tr>
+        <w:tc>
+          <w:tcPr/>
+          <w:p>
+            <w:pPr>
+              <w:pStyle w:val="Compact"/>
+              <w:jc w:val="left"/>
+            </w:pPr>
+            <w:r>
+              <w:t xml:space="preserve">_id</w:t>
+            </w:r>
+          </w:p>
+        </w:tc>
+        <w:tc>
+          <w:tcPr/>
+          <w:p>
+            <w:pPr>
+              <w:pStyle w:val="Compact"/>
+              <w:jc w:val="left"/>
+            </w:pPr>
+            <w:r>
+              <w:t xml:space="preserve">objectId</w:t>
+            </w:r>
+          </w:p>
+        </w:tc>
+        <w:tc>
+          <w:tcPr/>
+          <w:p>
+            <w:pPr>
+              <w:pStyle w:val="Compact"/>
+              <w:jc w:val="left"/>
+            </w:pPr>
+            <w:r>
+              <w:t xml:space="preserve">1000</w:t>
+            </w:r>
+          </w:p>
+        </w:tc>
+      </w:tr>
+      <w:tr>
+        <w:tc>
+          <w:tcPr/>
+          <w:p>
+            <w:pPr>
+              <w:pStyle w:val="Compact"/>
+              <w:jc w:val="left"/>
+            </w:pPr>
+            <w:r>
+              <w:t xml:space="preserve">accessToken</w:t>
+            </w:r>
+          </w:p>
+        </w:tc>
+        <w:tc>
+          <w:tcPr/>
+          <w:p>
+            <w:pPr>
+              <w:pStyle w:val="Compact"/>
+              <w:jc w:val="left"/>
+            </w:pPr>
+            <w:r>
+              <w:t xml:space="preserve">string</w:t>
+            </w:r>
+          </w:p>
+        </w:tc>
+        <w:tc>
+          <w:tcPr/>
+          <w:p>
+            <w:pPr>
+              <w:pStyle w:val="Compact"/>
+              <w:jc w:val="left"/>
+            </w:pPr>
+            <w:r>
+              <w:t xml:space="preserve">1000</w:t>
+            </w:r>
+          </w:p>
+        </w:tc>
+      </w:tr>
+      <w:tr>
+        <w:tc>
+          <w:tcPr/>
+          <w:p>
+            <w:pPr>
+              <w:pStyle w:val="Compact"/>
+              <w:jc w:val="left"/>
+            </w:pPr>
+            <w:r>
+              <w:t xml:space="preserve">accessTokenExpiresAt</w:t>
+            </w:r>
+          </w:p>
+        </w:tc>
+        <w:tc>
+          <w:tcPr/>
+          <w:p>
+            <w:pPr>
+              <w:pStyle w:val="Compact"/>
+              <w:jc w:val="left"/>
+            </w:pPr>
+            <w:r>
+              <w:t xml:space="preserve">date</w:t>
+            </w:r>
+          </w:p>
+        </w:tc>
+        <w:tc>
+          <w:tcPr/>
+          <w:p>
+            <w:pPr>
+              <w:pStyle w:val="Compact"/>
+              <w:jc w:val="left"/>
+            </w:pPr>
+            <w:r>
+              <w:t xml:space="preserve">1000</w:t>
+            </w:r>
+          </w:p>
+        </w:tc>
+      </w:tr>
+      <w:tr>
+        <w:tc>
+          <w:tcPr/>
+          <w:p>
+            <w:pPr>
+              <w:pStyle w:val="Compact"/>
+              <w:jc w:val="left"/>
+            </w:pPr>
+            <w:r>
+              <w:t xml:space="preserve">client</w:t>
+            </w:r>
+          </w:p>
+        </w:tc>
+        <w:tc>
+          <w:tcPr/>
+          <w:p>
+            <w:pPr>
+              <w:pStyle w:val="Compact"/>
+              <w:jc w:val="left"/>
+            </w:pPr>
+            <w:r>
+              <w:t xml:space="preserve">object</w:t>
+            </w:r>
+          </w:p>
+        </w:tc>
+        <w:tc>
+          <w:tcPr/>
+          <w:p>
+            <w:pPr>
+              <w:pStyle w:val="Compact"/>
+              <w:jc w:val="left"/>
+            </w:pPr>
+            <w:r>
+              <w:t xml:space="preserve">1000</w:t>
+            </w:r>
+          </w:p>
+        </w:tc>
+      </w:tr>
+      <w:tr>
+        <w:tc>
+          <w:tcPr/>
+          <w:p>
+            <w:pPr>
+              <w:pStyle w:val="Compact"/>
+              <w:jc w:val="left"/>
+            </w:pPr>
+            <w:r>
+              <w:t xml:space="preserve">refreshToken</w:t>
+            </w:r>
+          </w:p>
+        </w:tc>
+        <w:tc>
+          <w:tcPr/>
+          <w:p>
+            <w:pPr>
+              <w:pStyle w:val="Compact"/>
+              <w:jc w:val="left"/>
+            </w:pPr>
+            <w:r>
+              <w:t xml:space="preserve">string</w:t>
+            </w:r>
+          </w:p>
+        </w:tc>
+        <w:tc>
+          <w:tcPr/>
+          <w:p>
+            <w:pPr>
+              <w:pStyle w:val="Compact"/>
+              <w:jc w:val="left"/>
+            </w:pPr>
+            <w:r>
+              <w:t xml:space="preserve">1000</w:t>
+            </w:r>
+          </w:p>
+        </w:tc>
+      </w:tr>
+      <w:tr>
+        <w:tc>
+          <w:tcPr/>
+          <w:p>
+            <w:pPr>
+              <w:pStyle w:val="Compact"/>
+              <w:jc w:val="left"/>
+            </w:pPr>
+            <w:r>
+              <w:t xml:space="preserve">refreshTokenExpiresAt</w:t>
+            </w:r>
+          </w:p>
+        </w:tc>
+        <w:tc>
+          <w:tcPr/>
+          <w:p>
+            <w:pPr>
+              <w:pStyle w:val="Compact"/>
+              <w:jc w:val="left"/>
+            </w:pPr>
+            <w:r>
+              <w:t xml:space="preserve">date</w:t>
+            </w:r>
+          </w:p>
+        </w:tc>
+        <w:tc>
+          <w:tcPr/>
+          <w:p>
+            <w:pPr>
+              <w:pStyle w:val="Compact"/>
+              <w:jc w:val="left"/>
+            </w:pPr>
+            <w:r>
+              <w:t xml:space="preserve">1000</w:t>
+            </w:r>
+          </w:p>
+        </w:tc>
+      </w:tr>
+      <w:tr>
+        <w:tc>
+          <w:tcPr/>
+          <w:p>
+            <w:pPr>
+              <w:pStyle w:val="Compact"/>
+              <w:jc w:val="left"/>
+            </w:pPr>
+            <w:r>
+              <w:t xml:space="preserve">user</w:t>
+            </w:r>
+          </w:p>
+        </w:tc>
+        <w:tc>
+          <w:tcPr/>
+          <w:p>
+            <w:pPr>
+              <w:pStyle w:val="Compact"/>
+              <w:jc w:val="left"/>
+            </w:pPr>
+            <w:r>
+              <w:t xml:space="preserve">objectId</w:t>
+            </w:r>
+          </w:p>
+        </w:tc>
+        <w:tc>
+          <w:tcPr/>
+          <w:p>
+            <w:pPr>
+              <w:pStyle w:val="Compact"/>
+              <w:jc w:val="left"/>
+            </w:pPr>
+            <w:r>
+              <w:t xml:space="preserve">1000</w:t>
+            </w:r>
+          </w:p>
+        </w:tc>
+      </w:tr>
+    </w:tbl>
+    <w:p>
+      <w:pPr>
+        <w:pStyle w:val="BodyText"/>
+      </w:pPr>
+      <w:r>
+        <w:rPr>
+          <w:bCs/>
+          <w:b/>
+        </w:rPr>
+        <w:t xml:space="preserve">Potential Optimization:</w:t>
+      </w:r>
+      <w:r>
+        <w:t xml:space="preserve"> </w:t>
+      </w:r>
+      <w:r>
+        <w:t xml:space="preserve">Index</w:t>
       </w:r>
       <w:r>
         <w:t xml:space="preserve"> </w:t>
@@ -5615,7 +8636,7 @@
         <w:rPr>
           <w:rStyle w:val="VerbatimChar"/>
         </w:rPr>
-        <w:t xml:space="preserve">bdgis</w:t>
+        <w:t xml:space="preserve">user</w:t>
       </w:r>
       <w:r>
         <w:t xml:space="preserve">,</w:t>
@@ -5627,17 +8648,32 @@
         <w:rPr>
           <w:rStyle w:val="VerbatimChar"/>
         </w:rPr>
-        <w:t xml:space="preserve">blockId</w:t>
-      </w:r>
-    </w:p>
-    <w:bookmarkEnd w:id="46"/>
-    <w:bookmarkStart w:id="47" w:name="collection-cases"/>
+        <w:t xml:space="preserve">accessToken</w:t>
+      </w:r>
+      <w:r>
+        <w:t xml:space="preserve">, and</w:t>
+      </w:r>
+      <w:r>
+        <w:t xml:space="preserve"> </w:t>
+      </w:r>
+      <w:r>
+        <w:rPr>
+          <w:rStyle w:val="VerbatimChar"/>
+        </w:rPr>
+        <w:t xml:space="preserve">refreshToken</w:t>
+      </w:r>
+      <w:r>
+        <w:t xml:space="preserve">.</w:t>
+      </w:r>
+    </w:p>
+    <w:bookmarkEnd w:id="48"/>
+    <w:bookmarkStart w:id="49" w:name="collection-sysfilerefs"/>
     <w:p>
       <w:pPr>
         <w:pStyle w:val="Heading4"/>
       </w:pPr>
       <w:r>
-        <w:t xml:space="preserve">Collection: cases</w:t>
+        <w:t xml:space="preserve">Collection: sysfilerefs</w:t>
       </w:r>
     </w:p>
     <w:p>
@@ -5649,116 +8685,7 @@
         <w:pStyle w:val="Compact"/>
       </w:pPr>
       <w:r>
-        <w:rPr>
-          <w:bCs/>
-          <w:b/>
-        </w:rPr>
-        <w:t xml:space="preserve">Potential Indexing Candidates:</w:t>
-      </w:r>
-      <w:r>
-        <w:t xml:space="preserve"> </w:t>
-      </w:r>
-      <w:r>
-        <w:rPr>
-          <w:rStyle w:val="VerbatimChar"/>
-        </w:rPr>
-        <w:t xml:space="preserve">Category</w:t>
-      </w:r>
-      <w:r>
-        <w:t xml:space="preserve">,</w:t>
-      </w:r>
-      <w:r>
-        <w:t xml:space="preserve"> </w:t>
-      </w:r>
-      <w:r>
-        <w:rPr>
-          <w:rStyle w:val="VerbatimChar"/>
-        </w:rPr>
-        <w:t xml:space="preserve">Nature</w:t>
-      </w:r>
-      <w:r>
-        <w:t xml:space="preserve">,</w:t>
-      </w:r>
-      <w:r>
-        <w:t xml:space="preserve"> </w:t>
-      </w:r>
-      <w:r>
-        <w:rPr>
-          <w:rStyle w:val="VerbatimChar"/>
-        </w:rPr>
-        <w:t xml:space="preserve">Referrer</w:t>
-      </w:r>
-      <w:r>
-        <w:t xml:space="preserve">,</w:t>
-      </w:r>
-      <w:r>
-        <w:t xml:space="preserve"> </w:t>
-      </w:r>
-      <w:r>
-        <w:rPr>
-          <w:rStyle w:val="VerbatimChar"/>
-        </w:rPr>
-        <w:t xml:space="preserve">Region</w:t>
-      </w:r>
-      <w:r>
-        <w:t xml:space="preserve">,</w:t>
-      </w:r>
-      <w:r>
-        <w:t xml:space="preserve"> </w:t>
-      </w:r>
-      <w:r>
-        <w:rPr>
-          <w:rStyle w:val="VerbatimChar"/>
-        </w:rPr>
-        <w:t xml:space="preserve">application</w:t>
-      </w:r>
-      <w:r>
-        <w:t xml:space="preserve">,</w:t>
-      </w:r>
-      <w:r>
-        <w:t xml:space="preserve"> </w:t>
-      </w:r>
-      <w:r>
-        <w:rPr>
-          <w:rStyle w:val="VerbatimChar"/>
-        </w:rPr>
-        <w:t xml:space="preserve">assignedBS</w:t>
-      </w:r>
-      <w:r>
-        <w:t xml:space="preserve">,</w:t>
-      </w:r>
-      <w:r>
-        <w:t xml:space="preserve"> </w:t>
-      </w:r>
-      <w:r>
-        <w:rPr>
-          <w:rStyle w:val="VerbatimChar"/>
-        </w:rPr>
-        <w:t xml:space="preserve">assignedGR</w:t>
-      </w:r>
-      <w:r>
-        <w:t xml:space="preserve">,</w:t>
-      </w:r>
-      <w:r>
-        <w:t xml:space="preserve"> </w:t>
-      </w:r>
-      <w:r>
-        <w:rPr>
-          <w:rStyle w:val="VerbatimChar"/>
-        </w:rPr>
-        <w:t xml:space="preserve">team</w:t>
-      </w:r>
-      <w:r>
-        <w:t xml:space="preserve">,</w:t>
-      </w:r>
-      <w:r>
-        <w:t xml:space="preserve"> </w:t>
-      </w:r>
-      <w:r>
-        <w:rPr>
-          <w:rStyle w:val="VerbatimChar"/>
-        </w:rPr>
-        <w:t xml:space="preserve">createdAt</w:t>
+        <w:t xml:space="preserve">Document Count: 601808</w:t>
       </w:r>
     </w:p>
     <w:p>
@@ -5770,11 +8697,299 @@
         <w:pStyle w:val="Compact"/>
       </w:pPr>
       <w:r>
+        <w:t xml:space="preserve">Size: 204.70 MB</w:t>
+      </w:r>
+    </w:p>
+    <w:p>
+      <w:pPr>
+        <w:numPr>
+          <w:ilvl w:val="0"/>
+          <w:numId w:val="1022"/>
+        </w:numPr>
+        <w:pStyle w:val="Compact"/>
+      </w:pPr>
+      <w:r>
+        <w:t xml:space="preserve">Average Document Size: 0.35 KB</w:t>
+      </w:r>
+    </w:p>
+    <w:p>
+      <w:pPr>
+        <w:pStyle w:val="FirstParagraph"/>
+      </w:pPr>
+      <w:r>
         <w:rPr>
           <w:bCs/>
           <w:b/>
         </w:rPr>
-        <w:t xml:space="preserve">Data Type Consistency:</w:t>
+        <w:t xml:space="preserve">Field Analysis:</w:t>
+      </w:r>
+      <w:r>
+        <w:t xml:space="preserve"> </w:t>
+      </w:r>
+      <w:r>
+        <w:t xml:space="preserve">(Partial - Showing only a few fields for brevity)</w:t>
+      </w:r>
+    </w:p>
+    <w:tbl>
+      <w:tblPr>
+        <w:tblStyle w:val="Table"/>
+        <w:tblW w:type="auto" w:w="0"/>
+        <w:tblLook w:firstRow="1" w:lastRow="0" w:firstColumn="0" w:lastColumn="0" w:noHBand="0" w:noVBand="0" w:val="0020"/>
+        <w:jc w:val="start"/>
+      </w:tblPr>
+      <w:tblGrid>
+        <w:gridCol w:w="2640"/>
+        <w:gridCol w:w="2640"/>
+        <w:gridCol w:w="2640"/>
+      </w:tblGrid>
+      <w:tr>
+        <w:trPr>
+          <w:tblHeader w:val="true"/>
+        </w:trPr>
+        <w:tc>
+          <w:tcPr/>
+          <w:p>
+            <w:pPr>
+              <w:pStyle w:val="Compact"/>
+              <w:jc w:val="left"/>
+            </w:pPr>
+            <w:r>
+              <w:t xml:space="preserve">Field</w:t>
+            </w:r>
+          </w:p>
+        </w:tc>
+        <w:tc>
+          <w:tcPr/>
+          <w:p>
+            <w:pPr>
+              <w:pStyle w:val="Compact"/>
+              <w:jc w:val="left"/>
+            </w:pPr>
+            <w:r>
+              <w:t xml:space="preserve">Types</w:t>
+            </w:r>
+          </w:p>
+        </w:tc>
+        <w:tc>
+          <w:tcPr/>
+          <w:p>
+            <w:pPr>
+              <w:pStyle w:val="Compact"/>
+              <w:jc w:val="left"/>
+            </w:pPr>
+            <w:r>
+              <w:t xml:space="preserve">Occurrences</w:t>
+            </w:r>
+          </w:p>
+        </w:tc>
+      </w:tr>
+      <w:tr>
+        <w:tc>
+          <w:tcPr/>
+          <w:p>
+            <w:pPr>
+              <w:pStyle w:val="Compact"/>
+              <w:jc w:val="left"/>
+            </w:pPr>
+            <w:r>
+              <w:t xml:space="preserve">__v</w:t>
+            </w:r>
+          </w:p>
+        </w:tc>
+        <w:tc>
+          <w:tcPr/>
+          <w:p>
+            <w:pPr>
+              <w:pStyle w:val="Compact"/>
+              <w:jc w:val="left"/>
+            </w:pPr>
+            <w:r>
+              <w:t xml:space="preserve">int</w:t>
+            </w:r>
+          </w:p>
+        </w:tc>
+        <w:tc>
+          <w:tcPr/>
+          <w:p>
+            <w:pPr>
+              <w:pStyle w:val="Compact"/>
+              <w:jc w:val="left"/>
+            </w:pPr>
+            <w:r>
+              <w:t xml:space="preserve">1000</w:t>
+            </w:r>
+          </w:p>
+        </w:tc>
+      </w:tr>
+      <w:tr>
+        <w:tc>
+          <w:tcPr/>
+          <w:p>
+            <w:pPr>
+              <w:pStyle w:val="Compact"/>
+              <w:jc w:val="left"/>
+            </w:pPr>
+            <w:r>
+              <w:t xml:space="preserve">_id</w:t>
+            </w:r>
+          </w:p>
+        </w:tc>
+        <w:tc>
+          <w:tcPr/>
+          <w:p>
+            <w:pPr>
+              <w:pStyle w:val="Compact"/>
+              <w:jc w:val="left"/>
+            </w:pPr>
+            <w:r>
+              <w:t xml:space="preserve">objectId</w:t>
+            </w:r>
+          </w:p>
+        </w:tc>
+        <w:tc>
+          <w:tcPr/>
+          <w:p>
+            <w:pPr>
+              <w:pStyle w:val="Compact"/>
+              <w:jc w:val="left"/>
+            </w:pPr>
+            <w:r>
+              <w:t xml:space="preserve">1000</w:t>
+            </w:r>
+          </w:p>
+        </w:tc>
+      </w:tr>
+      <w:tr>
+        <w:tc>
+          <w:tcPr/>
+          <w:p>
+            <w:pPr>
+              <w:pStyle w:val="Compact"/>
+              <w:jc w:val="left"/>
+            </w:pPr>
+            <w:r>
+              <w:t xml:space="preserve">createdDt</w:t>
+            </w:r>
+          </w:p>
+        </w:tc>
+        <w:tc>
+          <w:tcPr/>
+          <w:p>
+            <w:pPr>
+              <w:pStyle w:val="Compact"/>
+              <w:jc w:val="left"/>
+            </w:pPr>
+            <w:r>
+              <w:t xml:space="preserve">date</w:t>
+            </w:r>
+          </w:p>
+        </w:tc>
+        <w:tc>
+          <w:tcPr/>
+          <w:p>
+            <w:pPr>
+              <w:pStyle w:val="Compact"/>
+              <w:jc w:val="left"/>
+            </w:pPr>
+            <w:r>
+              <w:t xml:space="preserve">1000</w:t>
+            </w:r>
+          </w:p>
+        </w:tc>
+      </w:tr>
+      <w:tr>
+        <w:tc>
+          <w:tcPr/>
+          <w:p>
+            <w:pPr>
+              <w:pStyle w:val="Compact"/>
+              <w:jc w:val="left"/>
+            </w:pPr>
+            <w:r>
+              <w:t xml:space="preserve">createdName</w:t>
+            </w:r>
+          </w:p>
+        </w:tc>
+        <w:tc>
+          <w:tcPr/>
+          <w:p>
+            <w:pPr>
+              <w:pStyle w:val="Compact"/>
+              <w:jc w:val="left"/>
+            </w:pPr>
+            <w:r>
+              <w:t xml:space="preserve">null, string</w:t>
+            </w:r>
+          </w:p>
+        </w:tc>
+        <w:tc>
+          <w:tcPr/>
+          <w:p>
+            <w:pPr>
+              <w:pStyle w:val="Compact"/>
+              <w:jc w:val="left"/>
+            </w:pPr>
+            <w:r>
+              <w:t xml:space="preserve">1000</w:t>
+            </w:r>
+          </w:p>
+        </w:tc>
+      </w:tr>
+      <w:tr>
+        <w:tc>
+          <w:tcPr/>
+          <w:p>
+            <w:pPr>
+              <w:pStyle w:val="Compact"/>
+              <w:jc w:val="left"/>
+            </w:pPr>
+            <w:r>
+              <w:t xml:space="preserve">sysFileRefId</w:t>
+            </w:r>
+          </w:p>
+        </w:tc>
+        <w:tc>
+          <w:tcPr/>
+          <w:p>
+            <w:pPr>
+              <w:pStyle w:val="Compact"/>
+              <w:jc w:val="left"/>
+            </w:pPr>
+            <w:r>
+              <w:t xml:space="preserve">string</w:t>
+            </w:r>
+          </w:p>
+        </w:tc>
+        <w:tc>
+          <w:tcPr/>
+          <w:p>
+            <w:pPr>
+              <w:pStyle w:val="Compact"/>
+              <w:jc w:val="left"/>
+            </w:pPr>
+            <w:r>
+              <w:t xml:space="preserve">1000</w:t>
+            </w:r>
+          </w:p>
+        </w:tc>
+      </w:tr>
+    </w:tbl>
+    <w:p>
+      <w:pPr>
+        <w:pStyle w:val="BodyText"/>
+      </w:pPr>
+      <w:r>
+        <w:rPr>
+          <w:bCs/>
+          <w:b/>
+        </w:rPr>
+        <w:t xml:space="preserve">Potential Optimization:</w:t>
+      </w:r>
+      <w:r>
+        <w:t xml:space="preserve"> </w:t>
+      </w:r>
+      <w:r>
+        <w:t xml:space="preserve">Index</w:t>
       </w:r>
       <w:r>
         <w:t xml:space="preserve"> </w:t>
@@ -5783,10 +8998,10 @@
         <w:rPr>
           <w:rStyle w:val="VerbatimChar"/>
         </w:rPr>
-        <w:t xml:space="preserve">ActualReplyDate</w:t>
-      </w:r>
-      <w:r>
-        <w:t xml:space="preserve">,</w:t>
+        <w:t xml:space="preserve">sysFileRefId</w:t>
+      </w:r>
+      <w:r>
+        <w:t xml:space="preserve">. Consider indexing</w:t>
       </w:r>
       <w:r>
         <w:t xml:space="preserve"> </w:t>
@@ -5795,23 +9010,38 @@
         <w:rPr>
           <w:rStyle w:val="VerbatimChar"/>
         </w:rPr>
-        <w:t xml:space="preserve">ReceivedDate</w:t>
+        <w:t xml:space="preserve">createdDt</w:t>
       </w:r>
       <w:r>
         <w:t xml:space="preserve"> </w:t>
       </w:r>
       <w:r>
-        <w:t xml:space="preserve">have mixed types (date, null). Standardize if possible.</w:t>
-      </w:r>
-    </w:p>
-    <w:bookmarkEnd w:id="47"/>
-    <w:bookmarkStart w:id="48" w:name="collection-oauthtokens"/>
+        <w:t xml:space="preserve">and</w:t>
+      </w:r>
+      <w:r>
+        <w:t xml:space="preserve"> </w:t>
+      </w:r>
+      <w:r>
+        <w:rPr>
+          <w:rStyle w:val="VerbatimChar"/>
+        </w:rPr>
+        <w:t xml:space="preserve">createdName</w:t>
+      </w:r>
+      <w:r>
+        <w:t xml:space="preserve"> </w:t>
+      </w:r>
+      <w:r>
+        <w:t xml:space="preserve">based on query patterns.</w:t>
+      </w:r>
+    </w:p>
+    <w:bookmarkEnd w:id="49"/>
+    <w:bookmarkStart w:id="50" w:name="collection-attachments"/>
     <w:p>
       <w:pPr>
         <w:pStyle w:val="Heading4"/>
       </w:pPr>
       <w:r>
-        <w:t xml:space="preserve">Collection: oauthtokens</w:t>
+        <w:t xml:space="preserve">Collection: attachments</w:t>
       </w:r>
     </w:p>
     <w:p>
@@ -5823,11 +9053,457 @@
         <w:pStyle w:val="Compact"/>
       </w:pPr>
       <w:r>
+        <w:t xml:space="preserve">Document Count: 370</w:t>
+      </w:r>
+    </w:p>
+    <w:p>
+      <w:pPr>
+        <w:numPr>
+          <w:ilvl w:val="0"/>
+          <w:numId w:val="1023"/>
+        </w:numPr>
+        <w:pStyle w:val="Compact"/>
+      </w:pPr>
+      <w:r>
+        <w:t xml:space="preserve">Size: 0.13 MB</w:t>
+      </w:r>
+    </w:p>
+    <w:p>
+      <w:pPr>
+        <w:numPr>
+          <w:ilvl w:val="0"/>
+          <w:numId w:val="1023"/>
+        </w:numPr>
+        <w:pStyle w:val="Compact"/>
+      </w:pPr>
+      <w:r>
+        <w:t xml:space="preserve">Average Document Size: 0.37 KB</w:t>
+      </w:r>
+    </w:p>
+    <w:p>
+      <w:pPr>
+        <w:pStyle w:val="FirstParagraph"/>
+      </w:pPr>
+      <w:r>
         <w:rPr>
           <w:bCs/>
           <w:b/>
         </w:rPr>
-        <w:t xml:space="preserve">Potential Indexing Candidates:</w:t>
+        <w:t xml:space="preserve">Field Analysis:</w:t>
+      </w:r>
+    </w:p>
+    <w:tbl>
+      <w:tblPr>
+        <w:tblStyle w:val="Table"/>
+        <w:tblW w:type="auto" w:w="0"/>
+        <w:tblLook w:firstRow="1" w:lastRow="0" w:firstColumn="0" w:lastColumn="0" w:noHBand="0" w:noVBand="0" w:val="0020"/>
+        <w:jc w:val="start"/>
+      </w:tblPr>
+      <w:tblGrid>
+        <w:gridCol w:w="2640"/>
+        <w:gridCol w:w="2640"/>
+        <w:gridCol w:w="2640"/>
+      </w:tblGrid>
+      <w:tr>
+        <w:trPr>
+          <w:tblHeader w:val="true"/>
+        </w:trPr>
+        <w:tc>
+          <w:tcPr/>
+          <w:p>
+            <w:pPr>
+              <w:pStyle w:val="Compact"/>
+              <w:jc w:val="left"/>
+            </w:pPr>
+            <w:r>
+              <w:t xml:space="preserve">Field</w:t>
+            </w:r>
+          </w:p>
+        </w:tc>
+        <w:tc>
+          <w:tcPr/>
+          <w:p>
+            <w:pPr>
+              <w:pStyle w:val="Compact"/>
+              <w:jc w:val="left"/>
+            </w:pPr>
+            <w:r>
+              <w:t xml:space="preserve">Types</w:t>
+            </w:r>
+          </w:p>
+        </w:tc>
+        <w:tc>
+          <w:tcPr/>
+          <w:p>
+            <w:pPr>
+              <w:pStyle w:val="Compact"/>
+              <w:jc w:val="left"/>
+            </w:pPr>
+            <w:r>
+              <w:t xml:space="preserve">Occurrences</w:t>
+            </w:r>
+          </w:p>
+        </w:tc>
+      </w:tr>
+      <w:tr>
+        <w:tc>
+          <w:tcPr/>
+          <w:p>
+            <w:pPr>
+              <w:pStyle w:val="Compact"/>
+              <w:jc w:val="left"/>
+            </w:pPr>
+            <w:r>
+              <w:t xml:space="preserve">__v</w:t>
+            </w:r>
+          </w:p>
+        </w:tc>
+        <w:tc>
+          <w:tcPr/>
+          <w:p>
+            <w:pPr>
+              <w:pStyle w:val="Compact"/>
+              <w:jc w:val="left"/>
+            </w:pPr>
+            <w:r>
+              <w:t xml:space="preserve">int</w:t>
+            </w:r>
+          </w:p>
+        </w:tc>
+        <w:tc>
+          <w:tcPr/>
+          <w:p>
+            <w:pPr>
+              <w:pStyle w:val="Compact"/>
+              <w:jc w:val="left"/>
+            </w:pPr>
+            <w:r>
+              <w:t xml:space="preserve">370</w:t>
+            </w:r>
+          </w:p>
+        </w:tc>
+      </w:tr>
+      <w:tr>
+        <w:tc>
+          <w:tcPr/>
+          <w:p>
+            <w:pPr>
+              <w:pStyle w:val="Compact"/>
+              <w:jc w:val="left"/>
+            </w:pPr>
+            <w:r>
+              <w:t xml:space="preserve">_id</w:t>
+            </w:r>
+          </w:p>
+        </w:tc>
+        <w:tc>
+          <w:tcPr/>
+          <w:p>
+            <w:pPr>
+              <w:pStyle w:val="Compact"/>
+              <w:jc w:val="left"/>
+            </w:pPr>
+            <w:r>
+              <w:t xml:space="preserve">objectId</w:t>
+            </w:r>
+          </w:p>
+        </w:tc>
+        <w:tc>
+          <w:tcPr/>
+          <w:p>
+            <w:pPr>
+              <w:pStyle w:val="Compact"/>
+              <w:jc w:val="left"/>
+            </w:pPr>
+            <w:r>
+              <w:t xml:space="preserve">370</w:t>
+            </w:r>
+          </w:p>
+        </w:tc>
+      </w:tr>
+      <w:tr>
+        <w:tc>
+          <w:tcPr/>
+          <w:p>
+            <w:pPr>
+              <w:pStyle w:val="Compact"/>
+              <w:jc w:val="left"/>
+            </w:pPr>
+            <w:r>
+              <w:t xml:space="preserve">application</w:t>
+            </w:r>
+          </w:p>
+        </w:tc>
+        <w:tc>
+          <w:tcPr/>
+          <w:p>
+            <w:pPr>
+              <w:pStyle w:val="Compact"/>
+              <w:jc w:val="left"/>
+            </w:pPr>
+            <w:r>
+              <w:t xml:space="preserve">objectId</w:t>
+            </w:r>
+          </w:p>
+        </w:tc>
+        <w:tc>
+          <w:tcPr/>
+          <w:p>
+            <w:pPr>
+              <w:pStyle w:val="Compact"/>
+              <w:jc w:val="left"/>
+            </w:pPr>
+            <w:r>
+              <w:t xml:space="preserve">364</w:t>
+            </w:r>
+          </w:p>
+        </w:tc>
+      </w:tr>
+      <w:tr>
+        <w:tc>
+          <w:tcPr/>
+          <w:p>
+            <w:pPr>
+              <w:pStyle w:val="Compact"/>
+              <w:jc w:val="left"/>
+            </w:pPr>
+            <w:r>
+              <w:t xml:space="preserve">createdAt</w:t>
+            </w:r>
+          </w:p>
+        </w:tc>
+        <w:tc>
+          <w:tcPr/>
+          <w:p>
+            <w:pPr>
+              <w:pStyle w:val="Compact"/>
+              <w:jc w:val="left"/>
+            </w:pPr>
+            <w:r>
+              <w:t xml:space="preserve">date</w:t>
+            </w:r>
+          </w:p>
+        </w:tc>
+        <w:tc>
+          <w:tcPr/>
+          <w:p>
+            <w:pPr>
+              <w:pStyle w:val="Compact"/>
+              <w:jc w:val="left"/>
+            </w:pPr>
+            <w:r>
+              <w:t xml:space="preserve">370</w:t>
+            </w:r>
+          </w:p>
+        </w:tc>
+      </w:tr>
+      <w:tr>
+        <w:tc>
+          <w:tcPr/>
+          <w:p>
+            <w:pPr>
+              <w:pStyle w:val="Compact"/>
+              <w:jc w:val="left"/>
+            </w:pPr>
+            <w:r>
+              <w:t xml:space="preserve">efolio</w:t>
+            </w:r>
+          </w:p>
+        </w:tc>
+        <w:tc>
+          <w:tcPr/>
+          <w:p>
+            <w:pPr>
+              <w:pStyle w:val="Compact"/>
+              <w:jc w:val="left"/>
+            </w:pPr>
+            <w:r>
+              <w:t xml:space="preserve">null, string</w:t>
+            </w:r>
+          </w:p>
+        </w:tc>
+        <w:tc>
+          <w:tcPr/>
+          <w:p>
+            <w:pPr>
+              <w:pStyle w:val="Compact"/>
+              <w:jc w:val="left"/>
+            </w:pPr>
+            <w:r>
+              <w:t xml:space="preserve">351</w:t>
+            </w:r>
+          </w:p>
+        </w:tc>
+      </w:tr>
+      <w:tr>
+        <w:tc>
+          <w:tcPr/>
+          <w:p>
+            <w:pPr>
+              <w:pStyle w:val="Compact"/>
+              <w:jc w:val="left"/>
+            </w:pPr>
+            <w:r>
+              <w:t xml:space="preserve">file</w:t>
+            </w:r>
+          </w:p>
+        </w:tc>
+        <w:tc>
+          <w:tcPr/>
+          <w:p>
+            <w:pPr>
+              <w:pStyle w:val="Compact"/>
+              <w:jc w:val="left"/>
+            </w:pPr>
+            <w:r>
+              <w:t xml:space="preserve">object, string</w:t>
+            </w:r>
+          </w:p>
+        </w:tc>
+        <w:tc>
+          <w:tcPr/>
+          <w:p>
+            <w:pPr>
+              <w:pStyle w:val="Compact"/>
+              <w:jc w:val="left"/>
+            </w:pPr>
+            <w:r>
+              <w:t xml:space="preserve">247</w:t>
+            </w:r>
+          </w:p>
+        </w:tc>
+      </w:tr>
+      <w:tr>
+        <w:tc>
+          <w:tcPr/>
+          <w:p>
+            <w:pPr>
+              <w:pStyle w:val="Compact"/>
+              <w:jc w:val="left"/>
+            </w:pPr>
+            <w:r>
+              <w:t xml:space="preserve">submissionCase</w:t>
+            </w:r>
+          </w:p>
+        </w:tc>
+        <w:tc>
+          <w:tcPr/>
+          <w:p>
+            <w:pPr>
+              <w:pStyle w:val="Compact"/>
+              <w:jc w:val="left"/>
+            </w:pPr>
+            <w:r>
+              <w:t xml:space="preserve">objectId</w:t>
+            </w:r>
+          </w:p>
+        </w:tc>
+        <w:tc>
+          <w:tcPr/>
+          <w:p>
+            <w:pPr>
+              <w:pStyle w:val="Compact"/>
+              <w:jc w:val="left"/>
+            </w:pPr>
+            <w:r>
+              <w:t xml:space="preserve">350</w:t>
+            </w:r>
+          </w:p>
+        </w:tc>
+      </w:tr>
+      <w:tr>
+        <w:tc>
+          <w:tcPr/>
+          <w:p>
+            <w:pPr>
+              <w:pStyle w:val="Compact"/>
+              <w:jc w:val="left"/>
+            </w:pPr>
+            <w:r>
+              <w:t xml:space="preserve">sysFileRefId</w:t>
+            </w:r>
+          </w:p>
+        </w:tc>
+        <w:tc>
+          <w:tcPr/>
+          <w:p>
+            <w:pPr>
+              <w:pStyle w:val="Compact"/>
+              <w:jc w:val="left"/>
+            </w:pPr>
+            <w:r>
+              <w:t xml:space="preserve">string</w:t>
+            </w:r>
+          </w:p>
+        </w:tc>
+        <w:tc>
+          <w:tcPr/>
+          <w:p>
+            <w:pPr>
+              <w:pStyle w:val="Compact"/>
+              <w:jc w:val="left"/>
+            </w:pPr>
+            <w:r>
+              <w:t xml:space="preserve">67</w:t>
+            </w:r>
+          </w:p>
+        </w:tc>
+      </w:tr>
+      <w:tr>
+        <w:tc>
+          <w:tcPr/>
+          <w:p>
+            <w:pPr>
+              <w:pStyle w:val="Compact"/>
+              <w:jc w:val="left"/>
+            </w:pPr>
+            <w:r>
+              <w:t xml:space="preserve">type</w:t>
+            </w:r>
+          </w:p>
+        </w:tc>
+        <w:tc>
+          <w:tcPr/>
+          <w:p>
+            <w:pPr>
+              <w:pStyle w:val="Compact"/>
+              <w:jc w:val="left"/>
+            </w:pPr>
+            <w:r>
+              <w:t xml:space="preserve">string</w:t>
+            </w:r>
+          </w:p>
+        </w:tc>
+        <w:tc>
+          <w:tcPr/>
+          <w:p>
+            <w:pPr>
+              <w:pStyle w:val="Compact"/>
+              <w:jc w:val="left"/>
+            </w:pPr>
+            <w:r>
+              <w:t xml:space="preserve">348</w:t>
+            </w:r>
+          </w:p>
+        </w:tc>
+      </w:tr>
+    </w:tbl>
+    <w:p>
+      <w:pPr>
+        <w:pStyle w:val="BodyText"/>
+      </w:pPr>
+      <w:r>
+        <w:rPr>
+          <w:bCs/>
+          <w:b/>
+        </w:rPr>
+        <w:t xml:space="preserve">Potential Optimization:</w:t>
+      </w:r>
+      <w:r>
+        <w:t xml:space="preserve"> </w:t>
+      </w:r>
+      <w:r>
+        <w:t xml:space="preserve">Index</w:t>
       </w:r>
       <w:r>
         <w:t xml:space="preserve"> </w:t>
@@ -5836,7 +9512,7 @@
         <w:rPr>
           <w:rStyle w:val="VerbatimChar"/>
         </w:rPr>
-        <w:t xml:space="preserve">accessToken</w:t>
+        <w:t xml:space="preserve">application</w:t>
       </w:r>
       <w:r>
         <w:t xml:space="preserve">,</w:t>
@@ -5848,7 +9524,7 @@
         <w:rPr>
           <w:rStyle w:val="VerbatimChar"/>
         </w:rPr>
-        <w:t xml:space="preserve">refreshToken</w:t>
+        <w:t xml:space="preserve">submissionCase</w:t>
       </w:r>
       <w:r>
         <w:t xml:space="preserve">,</w:t>
@@ -5860,10 +9536,10 @@
         <w:rPr>
           <w:rStyle w:val="VerbatimChar"/>
         </w:rPr>
-        <w:t xml:space="preserve">user</w:t>
-      </w:r>
-      <w:r>
-        <w:t xml:space="preserve">,</w:t>
+        <w:t xml:space="preserve">type</w:t>
+      </w:r>
+      <w:r>
+        <w:t xml:space="preserve">, and</w:t>
       </w:r>
       <w:r>
         <w:t xml:space="preserve"> </w:t>
@@ -5872,29 +9548,20 @@
         <w:rPr>
           <w:rStyle w:val="VerbatimChar"/>
         </w:rPr>
-        <w:t xml:space="preserve">accessTokenExpiresAt</w:t>
-      </w:r>
-      <w:r>
-        <w:t xml:space="preserve">,</w:t>
-      </w:r>
-      <w:r>
-        <w:t xml:space="preserve"> </w:t>
-      </w:r>
-      <w:r>
-        <w:rPr>
-          <w:rStyle w:val="VerbatimChar"/>
-        </w:rPr>
-        <w:t xml:space="preserve">refreshTokenExpiresAt</w:t>
-      </w:r>
-    </w:p>
-    <w:bookmarkEnd w:id="48"/>
-    <w:bookmarkStart w:id="49" w:name="collection-sysfilerefs"/>
+        <w:t xml:space="preserve">sysFileRefId</w:t>
+      </w:r>
+      <w:r>
+        <w:t xml:space="preserve">.</w:t>
+      </w:r>
+    </w:p>
+    <w:bookmarkEnd w:id="50"/>
+    <w:bookmarkStart w:id="51" w:name="collection-users"/>
     <w:p>
       <w:pPr>
         <w:pStyle w:val="Heading4"/>
       </w:pPr>
       <w:r>
-        <w:t xml:space="preserve">Collection: sysfilerefs</w:t>
+        <w:t xml:space="preserve">Collection: users</w:t>
       </w:r>
     </w:p>
     <w:p>
@@ -5906,11 +9573,387 @@
         <w:pStyle w:val="Compact"/>
       </w:pPr>
       <w:r>
+        <w:t xml:space="preserve">Document Count: 116</w:t>
+      </w:r>
+    </w:p>
+    <w:p>
+      <w:pPr>
+        <w:numPr>
+          <w:ilvl w:val="0"/>
+          <w:numId w:val="1024"/>
+        </w:numPr>
+        <w:pStyle w:val="Compact"/>
+      </w:pPr>
+      <w:r>
+        <w:t xml:space="preserve">Size: 0.04 MB</w:t>
+      </w:r>
+    </w:p>
+    <w:p>
+      <w:pPr>
+        <w:numPr>
+          <w:ilvl w:val="0"/>
+          <w:numId w:val="1024"/>
+        </w:numPr>
+        <w:pStyle w:val="Compact"/>
+      </w:pPr>
+      <w:r>
+        <w:t xml:space="preserve">Average Document Size: 0.39 KB</w:t>
+      </w:r>
+    </w:p>
+    <w:p>
+      <w:pPr>
+        <w:pStyle w:val="FirstParagraph"/>
+      </w:pPr>
+      <w:r>
         <w:rPr>
           <w:bCs/>
           <w:b/>
         </w:rPr>
-        <w:t xml:space="preserve">Potential Indexing Candidates:</w:t>
+        <w:t xml:space="preserve">Field Analysis:</w:t>
+      </w:r>
+      <w:r>
+        <w:t xml:space="preserve"> </w:t>
+      </w:r>
+      <w:r>
+        <w:t xml:space="preserve">(Partial - Showing only a few fields for brevity)</w:t>
+      </w:r>
+    </w:p>
+    <w:tbl>
+      <w:tblPr>
+        <w:tblStyle w:val="Table"/>
+        <w:tblW w:type="auto" w:w="0"/>
+        <w:tblLook w:firstRow="1" w:lastRow="0" w:firstColumn="0" w:lastColumn="0" w:noHBand="0" w:noVBand="0" w:val="0020"/>
+        <w:jc w:val="start"/>
+      </w:tblPr>
+      <w:tblGrid>
+        <w:gridCol w:w="2640"/>
+        <w:gridCol w:w="2640"/>
+        <w:gridCol w:w="2640"/>
+      </w:tblGrid>
+      <w:tr>
+        <w:trPr>
+          <w:tblHeader w:val="true"/>
+        </w:trPr>
+        <w:tc>
+          <w:tcPr/>
+          <w:p>
+            <w:pPr>
+              <w:pStyle w:val="Compact"/>
+              <w:jc w:val="left"/>
+            </w:pPr>
+            <w:r>
+              <w:t xml:space="preserve">Field</w:t>
+            </w:r>
+          </w:p>
+        </w:tc>
+        <w:tc>
+          <w:tcPr/>
+          <w:p>
+            <w:pPr>
+              <w:pStyle w:val="Compact"/>
+              <w:jc w:val="left"/>
+            </w:pPr>
+            <w:r>
+              <w:t xml:space="preserve">Types</w:t>
+            </w:r>
+          </w:p>
+        </w:tc>
+        <w:tc>
+          <w:tcPr/>
+          <w:p>
+            <w:pPr>
+              <w:pStyle w:val="Compact"/>
+              <w:jc w:val="left"/>
+            </w:pPr>
+            <w:r>
+              <w:t xml:space="preserve">Occurrences</w:t>
+            </w:r>
+          </w:p>
+        </w:tc>
+      </w:tr>
+      <w:tr>
+        <w:tc>
+          <w:tcPr/>
+          <w:p>
+            <w:pPr>
+              <w:pStyle w:val="Compact"/>
+              <w:jc w:val="left"/>
+            </w:pPr>
+            <w:r>
+              <w:t xml:space="preserve">__v</w:t>
+            </w:r>
+          </w:p>
+        </w:tc>
+        <w:tc>
+          <w:tcPr/>
+          <w:p>
+            <w:pPr>
+              <w:pStyle w:val="Compact"/>
+              <w:jc w:val="left"/>
+            </w:pPr>
+            <w:r>
+              <w:t xml:space="preserve">int</w:t>
+            </w:r>
+          </w:p>
+        </w:tc>
+        <w:tc>
+          <w:tcPr/>
+          <w:p>
+            <w:pPr>
+              <w:pStyle w:val="Compact"/>
+              <w:jc w:val="left"/>
+            </w:pPr>
+            <w:r>
+              <w:t xml:space="preserve">116</w:t>
+            </w:r>
+          </w:p>
+        </w:tc>
+      </w:tr>
+      <w:tr>
+        <w:tc>
+          <w:tcPr/>
+          <w:p>
+            <w:pPr>
+              <w:pStyle w:val="Compact"/>
+              <w:jc w:val="left"/>
+            </w:pPr>
+            <w:r>
+              <w:t xml:space="preserve">_id</w:t>
+            </w:r>
+          </w:p>
+        </w:tc>
+        <w:tc>
+          <w:tcPr/>
+          <w:p>
+            <w:pPr>
+              <w:pStyle w:val="Compact"/>
+              <w:jc w:val="left"/>
+            </w:pPr>
+            <w:r>
+              <w:t xml:space="preserve">objectId</w:t>
+            </w:r>
+          </w:p>
+        </w:tc>
+        <w:tc>
+          <w:tcPr/>
+          <w:p>
+            <w:pPr>
+              <w:pStyle w:val="Compact"/>
+              <w:jc w:val="left"/>
+            </w:pPr>
+            <w:r>
+              <w:t xml:space="preserve">116</w:t>
+            </w:r>
+          </w:p>
+        </w:tc>
+      </w:tr>
+      <w:tr>
+        <w:tc>
+          <w:tcPr/>
+          <w:p>
+            <w:pPr>
+              <w:pStyle w:val="Compact"/>
+              <w:jc w:val="left"/>
+            </w:pPr>
+            <w:r>
+              <w:t xml:space="preserve">department</w:t>
+            </w:r>
+          </w:p>
+        </w:tc>
+        <w:tc>
+          <w:tcPr/>
+          <w:p>
+            <w:pPr>
+              <w:pStyle w:val="Compact"/>
+              <w:jc w:val="left"/>
+            </w:pPr>
+            <w:r>
+              <w:t xml:space="preserve">string</w:t>
+            </w:r>
+          </w:p>
+        </w:tc>
+        <w:tc>
+          <w:tcPr/>
+          <w:p>
+            <w:pPr>
+              <w:pStyle w:val="Compact"/>
+              <w:jc w:val="left"/>
+            </w:pPr>
+            <w:r>
+              <w:t xml:space="preserve">116</w:t>
+            </w:r>
+          </w:p>
+        </w:tc>
+      </w:tr>
+      <w:tr>
+        <w:tc>
+          <w:tcPr/>
+          <w:p>
+            <w:pPr>
+              <w:pStyle w:val="Compact"/>
+              <w:jc w:val="left"/>
+            </w:pPr>
+            <w:r>
+              <w:t xml:space="preserve">email</w:t>
+            </w:r>
+          </w:p>
+        </w:tc>
+        <w:tc>
+          <w:tcPr/>
+          <w:p>
+            <w:pPr>
+              <w:pStyle w:val="Compact"/>
+              <w:jc w:val="left"/>
+            </w:pPr>
+            <w:r>
+              <w:t xml:space="preserve">string</w:t>
+            </w:r>
+          </w:p>
+        </w:tc>
+        <w:tc>
+          <w:tcPr/>
+          <w:p>
+            <w:pPr>
+              <w:pStyle w:val="Compact"/>
+              <w:jc w:val="left"/>
+            </w:pPr>
+            <w:r>
+              <w:t xml:space="preserve">109</w:t>
+            </w:r>
+          </w:p>
+        </w:tc>
+      </w:tr>
+      <w:tr>
+        <w:tc>
+          <w:tcPr/>
+          <w:p>
+            <w:pPr>
+              <w:pStyle w:val="Compact"/>
+              <w:jc w:val="left"/>
+            </w:pPr>
+            <w:r>
+              <w:t xml:space="preserve">osdpLoginId</w:t>
+            </w:r>
+          </w:p>
+        </w:tc>
+        <w:tc>
+          <w:tcPr/>
+          <w:p>
+            <w:pPr>
+              <w:pStyle w:val="Compact"/>
+              <w:jc w:val="left"/>
+            </w:pPr>
+            <w:r>
+              <w:t xml:space="preserve">string</w:t>
+            </w:r>
+          </w:p>
+        </w:tc>
+        <w:tc>
+          <w:tcPr/>
+          <w:p>
+            <w:pPr>
+              <w:pStyle w:val="Compact"/>
+              <w:jc w:val="left"/>
+            </w:pPr>
+            <w:r>
+              <w:t xml:space="preserve">102</w:t>
+            </w:r>
+          </w:p>
+        </w:tc>
+      </w:tr>
+      <w:tr>
+        <w:tc>
+          <w:tcPr/>
+          <w:p>
+            <w:pPr>
+              <w:pStyle w:val="Compact"/>
+              <w:jc w:val="left"/>
+            </w:pPr>
+            <w:r>
+              <w:t xml:space="preserve">role</w:t>
+            </w:r>
+          </w:p>
+        </w:tc>
+        <w:tc>
+          <w:tcPr/>
+          <w:p>
+            <w:pPr>
+              <w:pStyle w:val="Compact"/>
+              <w:jc w:val="left"/>
+            </w:pPr>
+            <w:r>
+              <w:t xml:space="preserve">string</w:t>
+            </w:r>
+          </w:p>
+        </w:tc>
+        <w:tc>
+          <w:tcPr/>
+          <w:p>
+            <w:pPr>
+              <w:pStyle w:val="Compact"/>
+              <w:jc w:val="left"/>
+            </w:pPr>
+            <w:r>
+              <w:t xml:space="preserve">112</w:t>
+            </w:r>
+          </w:p>
+        </w:tc>
+      </w:tr>
+      <w:tr>
+        <w:tc>
+          <w:tcPr/>
+          <w:p>
+            <w:pPr>
+              <w:pStyle w:val="Compact"/>
+              <w:jc w:val="left"/>
+            </w:pPr>
+            <w:r>
+              <w:t xml:space="preserve">userType</w:t>
+            </w:r>
+          </w:p>
+        </w:tc>
+        <w:tc>
+          <w:tcPr/>
+          <w:p>
+            <w:pPr>
+              <w:pStyle w:val="Compact"/>
+              <w:jc w:val="left"/>
+            </w:pPr>
+            <w:r>
+              <w:t xml:space="preserve">string</w:t>
+            </w:r>
+          </w:p>
+        </w:tc>
+        <w:tc>
+          <w:tcPr/>
+          <w:p>
+            <w:pPr>
+              <w:pStyle w:val="Compact"/>
+              <w:jc w:val="left"/>
+            </w:pPr>
+            <w:r>
+              <w:t xml:space="preserve">116</w:t>
+            </w:r>
+          </w:p>
+        </w:tc>
+      </w:tr>
+    </w:tbl>
+    <w:p>
+      <w:pPr>
+        <w:pStyle w:val="BodyText"/>
+      </w:pPr>
+      <w:r>
+        <w:rPr>
+          <w:bCs/>
+          <w:b/>
+        </w:rPr>
+        <w:t xml:space="preserve">Potential Optimization:</w:t>
+      </w:r>
+      <w:r>
+        <w:t xml:space="preserve"> </w:t>
+      </w:r>
+      <w:r>
+        <w:t xml:space="preserve">Index</w:t>
       </w:r>
       <w:r>
         <w:t xml:space="preserve"> </w:t>
@@ -5919,7 +9962,7 @@
         <w:rPr>
           <w:rStyle w:val="VerbatimChar"/>
         </w:rPr>
-        <w:t xml:space="preserve">sysFileRefId</w:t>
+        <w:t xml:space="preserve">email</w:t>
       </w:r>
       <w:r>
         <w:t xml:space="preserve">,</w:t>
@@ -5931,10 +9974,10 @@
         <w:rPr>
           <w:rStyle w:val="VerbatimChar"/>
         </w:rPr>
-        <w:t xml:space="preserve">createdDt</w:t>
-      </w:r>
-      <w:r>
-        <w:t xml:space="preserve">,</w:t>
+        <w:t xml:space="preserve">osdpLoginId</w:t>
+      </w:r>
+      <w:r>
+        <w:t xml:space="preserve">, and</w:t>
       </w:r>
       <w:r>
         <w:t xml:space="preserve"> </w:t>
@@ -5943,89 +9986,20 @@
         <w:rPr>
           <w:rStyle w:val="VerbatimChar"/>
         </w:rPr>
-        <w:t xml:space="preserve">createdName</w:t>
-      </w:r>
-      <w:r>
-        <w:t xml:space="preserve">,</w:t>
-      </w:r>
-      <w:r>
-        <w:t xml:space="preserve"> </w:t>
-      </w:r>
-      <w:r>
-        <w:rPr>
-          <w:rStyle w:val="VerbatimChar"/>
-        </w:rPr>
-        <w:t xml:space="preserve">createdPost</w:t>
-      </w:r>
-      <w:r>
-        <w:t xml:space="preserve">,</w:t>
-      </w:r>
-      <w:r>
-        <w:t xml:space="preserve"> </w:t>
-      </w:r>
-      <w:r>
-        <w:rPr>
-          <w:rStyle w:val="VerbatimChar"/>
-        </w:rPr>
-        <w:t xml:space="preserve">createdSection</w:t>
-      </w:r>
-      <w:r>
-        <w:t xml:space="preserve">,</w:t>
-      </w:r>
-      <w:r>
-        <w:t xml:space="preserve"> </w:t>
-      </w:r>
-      <w:r>
-        <w:rPr>
-          <w:rStyle w:val="VerbatimChar"/>
-        </w:rPr>
-        <w:t xml:space="preserve">lastModifiedDt</w:t>
-      </w:r>
-      <w:r>
-        <w:t xml:space="preserve">,</w:t>
-      </w:r>
-      <w:r>
-        <w:t xml:space="preserve"> </w:t>
-      </w:r>
-      <w:r>
-        <w:rPr>
-          <w:rStyle w:val="VerbatimChar"/>
-        </w:rPr>
-        <w:t xml:space="preserve">lastModifiedName</w:t>
-      </w:r>
-      <w:r>
-        <w:t xml:space="preserve">,</w:t>
-      </w:r>
-      <w:r>
-        <w:t xml:space="preserve"> </w:t>
-      </w:r>
-      <w:r>
-        <w:rPr>
-          <w:rStyle w:val="VerbatimChar"/>
-        </w:rPr>
-        <w:t xml:space="preserve">lastModifiedPost</w:t>
-      </w:r>
-      <w:r>
-        <w:t xml:space="preserve">,</w:t>
-      </w:r>
-      <w:r>
-        <w:t xml:space="preserve"> </w:t>
-      </w:r>
-      <w:r>
-        <w:rPr>
-          <w:rStyle w:val="VerbatimChar"/>
-        </w:rPr>
-        <w:t xml:space="preserve">lastModifiedSection</w:t>
-      </w:r>
-    </w:p>
-    <w:bookmarkEnd w:id="49"/>
-    <w:bookmarkStart w:id="50" w:name="collection-attachments"/>
+        <w:t xml:space="preserve">role</w:t>
+      </w:r>
+      <w:r>
+        <w:t xml:space="preserve">.</w:t>
+      </w:r>
+    </w:p>
+    <w:bookmarkEnd w:id="51"/>
+    <w:bookmarkStart w:id="52" w:name="collection-adrblkfilerefs"/>
     <w:p>
       <w:pPr>
         <w:pStyle w:val="Heading4"/>
       </w:pPr>
       <w:r>
-        <w:t xml:space="preserve">Collection: attachments</w:t>
+        <w:t xml:space="preserve">Collection: adrblkfilerefs</w:t>
       </w:r>
     </w:p>
     <w:p>
@@ -6037,11 +10011,419 @@
         <w:pStyle w:val="Compact"/>
       </w:pPr>
       <w:r>
+        <w:t xml:space="preserve">Document Count: 566948</w:t>
+      </w:r>
+    </w:p>
+    <w:p>
+      <w:pPr>
+        <w:numPr>
+          <w:ilvl w:val="0"/>
+          <w:numId w:val="1025"/>
+        </w:numPr>
+        <w:pStyle w:val="Compact"/>
+      </w:pPr>
+      <w:r>
+        <w:t xml:space="preserve">Size: 154.89 MB</w:t>
+      </w:r>
+    </w:p>
+    <w:p>
+      <w:pPr>
+        <w:numPr>
+          <w:ilvl w:val="0"/>
+          <w:numId w:val="1025"/>
+        </w:numPr>
+        <w:pStyle w:val="Compact"/>
+      </w:pPr>
+      <w:r>
+        <w:t xml:space="preserve">Average Document Size: 0.28 KB</w:t>
+      </w:r>
+    </w:p>
+    <w:p>
+      <w:pPr>
+        <w:pStyle w:val="FirstParagraph"/>
+      </w:pPr>
+      <w:r>
         <w:rPr>
           <w:bCs/>
           <w:b/>
         </w:rPr>
-        <w:t xml:space="preserve">Potential Indexing Candidates:</w:t>
+        <w:t xml:space="preserve">Field Analysis:</w:t>
+      </w:r>
+    </w:p>
+    <w:tbl>
+      <w:tblPr>
+        <w:tblStyle w:val="Table"/>
+        <w:tblW w:type="auto" w:w="0"/>
+        <w:tblLook w:firstRow="1" w:lastRow="0" w:firstColumn="0" w:lastColumn="0" w:noHBand="0" w:noVBand="0" w:val="0020"/>
+        <w:jc w:val="start"/>
+      </w:tblPr>
+      <w:tblGrid>
+        <w:gridCol w:w="2640"/>
+        <w:gridCol w:w="2640"/>
+        <w:gridCol w:w="2640"/>
+      </w:tblGrid>
+      <w:tr>
+        <w:trPr>
+          <w:tblHeader w:val="true"/>
+        </w:trPr>
+        <w:tc>
+          <w:tcPr/>
+          <w:p>
+            <w:pPr>
+              <w:pStyle w:val="Compact"/>
+              <w:jc w:val="left"/>
+            </w:pPr>
+            <w:r>
+              <w:t xml:space="preserve">Field</w:t>
+            </w:r>
+          </w:p>
+        </w:tc>
+        <w:tc>
+          <w:tcPr/>
+          <w:p>
+            <w:pPr>
+              <w:pStyle w:val="Compact"/>
+              <w:jc w:val="left"/>
+            </w:pPr>
+            <w:r>
+              <w:t xml:space="preserve">Types</w:t>
+            </w:r>
+          </w:p>
+        </w:tc>
+        <w:tc>
+          <w:tcPr/>
+          <w:p>
+            <w:pPr>
+              <w:pStyle w:val="Compact"/>
+              <w:jc w:val="left"/>
+            </w:pPr>
+            <w:r>
+              <w:t xml:space="preserve">Occurrences</w:t>
+            </w:r>
+          </w:p>
+        </w:tc>
+      </w:tr>
+      <w:tr>
+        <w:tc>
+          <w:tcPr/>
+          <w:p>
+            <w:pPr>
+              <w:pStyle w:val="Compact"/>
+              <w:jc w:val="left"/>
+            </w:pPr>
+            <w:r>
+              <w:t xml:space="preserve">__v</w:t>
+            </w:r>
+          </w:p>
+        </w:tc>
+        <w:tc>
+          <w:tcPr/>
+          <w:p>
+            <w:pPr>
+              <w:pStyle w:val="Compact"/>
+              <w:jc w:val="left"/>
+            </w:pPr>
+            <w:r>
+              <w:t xml:space="preserve">int</w:t>
+            </w:r>
+          </w:p>
+        </w:tc>
+        <w:tc>
+          <w:tcPr/>
+          <w:p>
+            <w:pPr>
+              <w:pStyle w:val="Compact"/>
+              <w:jc w:val="left"/>
+            </w:pPr>
+            <w:r>
+              <w:t xml:space="preserve">1000</w:t>
+            </w:r>
+          </w:p>
+        </w:tc>
+      </w:tr>
+      <w:tr>
+        <w:tc>
+          <w:tcPr/>
+          <w:p>
+            <w:pPr>
+              <w:pStyle w:val="Compact"/>
+              <w:jc w:val="left"/>
+            </w:pPr>
+            <w:r>
+              <w:t xml:space="preserve">_id</w:t>
+            </w:r>
+          </w:p>
+        </w:tc>
+        <w:tc>
+          <w:tcPr/>
+          <w:p>
+            <w:pPr>
+              <w:pStyle w:val="Compact"/>
+              <w:jc w:val="left"/>
+            </w:pPr>
+            <w:r>
+              <w:t xml:space="preserve">objectId</w:t>
+            </w:r>
+          </w:p>
+        </w:tc>
+        <w:tc>
+          <w:tcPr/>
+          <w:p>
+            <w:pPr>
+              <w:pStyle w:val="Compact"/>
+              <w:jc w:val="left"/>
+            </w:pPr>
+            <w:r>
+              <w:t xml:space="preserve">1000</w:t>
+            </w:r>
+          </w:p>
+        </w:tc>
+      </w:tr>
+      <w:tr>
+        <w:tc>
+          <w:tcPr/>
+          <w:p>
+            <w:pPr>
+              <w:pStyle w:val="Compact"/>
+              <w:jc w:val="left"/>
+            </w:pPr>
+            <w:r>
+              <w:t xml:space="preserve">adrBlkFileRefId</w:t>
+            </w:r>
+          </w:p>
+        </w:tc>
+        <w:tc>
+          <w:tcPr/>
+          <w:p>
+            <w:pPr>
+              <w:pStyle w:val="Compact"/>
+              <w:jc w:val="left"/>
+            </w:pPr>
+            <w:r>
+              <w:t xml:space="preserve">string</w:t>
+            </w:r>
+          </w:p>
+        </w:tc>
+        <w:tc>
+          <w:tcPr/>
+          <w:p>
+            <w:pPr>
+              <w:pStyle w:val="Compact"/>
+              <w:jc w:val="left"/>
+            </w:pPr>
+            <w:r>
+              <w:t xml:space="preserve">1000</w:t>
+            </w:r>
+          </w:p>
+        </w:tc>
+      </w:tr>
+      <w:tr>
+        <w:tc>
+          <w:tcPr/>
+          <w:p>
+            <w:pPr>
+              <w:pStyle w:val="Compact"/>
+              <w:jc w:val="left"/>
+            </w:pPr>
+            <w:r>
+              <w:t xml:space="preserve">adrBlkId</w:t>
+            </w:r>
+          </w:p>
+        </w:tc>
+        <w:tc>
+          <w:tcPr/>
+          <w:p>
+            <w:pPr>
+              <w:pStyle w:val="Compact"/>
+              <w:jc w:val="left"/>
+            </w:pPr>
+            <w:r>
+              <w:t xml:space="preserve">string</w:t>
+            </w:r>
+          </w:p>
+        </w:tc>
+        <w:tc>
+          <w:tcPr/>
+          <w:p>
+            <w:pPr>
+              <w:pStyle w:val="Compact"/>
+              <w:jc w:val="left"/>
+            </w:pPr>
+            <w:r>
+              <w:t xml:space="preserve">1000</w:t>
+            </w:r>
+          </w:p>
+        </w:tc>
+      </w:tr>
+      <w:tr>
+        <w:tc>
+          <w:tcPr/>
+          <w:p>
+            <w:pPr>
+              <w:pStyle w:val="Compact"/>
+              <w:jc w:val="left"/>
+            </w:pPr>
+            <w:r>
+              <w:t xml:space="preserve">createdDt</w:t>
+            </w:r>
+          </w:p>
+        </w:tc>
+        <w:tc>
+          <w:tcPr/>
+          <w:p>
+            <w:pPr>
+              <w:pStyle w:val="Compact"/>
+              <w:jc w:val="left"/>
+            </w:pPr>
+            <w:r>
+              <w:t xml:space="preserve">date</w:t>
+            </w:r>
+          </w:p>
+        </w:tc>
+        <w:tc>
+          <w:tcPr/>
+          <w:p>
+            <w:pPr>
+              <w:pStyle w:val="Compact"/>
+              <w:jc w:val="left"/>
+            </w:pPr>
+            <w:r>
+              <w:t xml:space="preserve">1000</w:t>
+            </w:r>
+          </w:p>
+        </w:tc>
+      </w:tr>
+      <w:tr>
+        <w:tc>
+          <w:tcPr/>
+          <w:p>
+            <w:pPr>
+              <w:pStyle w:val="Compact"/>
+              <w:jc w:val="left"/>
+            </w:pPr>
+            <w:r>
+              <w:t xml:space="preserve">createdName</w:t>
+            </w:r>
+          </w:p>
+        </w:tc>
+        <w:tc>
+          <w:tcPr/>
+          <w:p>
+            <w:pPr>
+              <w:pStyle w:val="Compact"/>
+              <w:jc w:val="left"/>
+            </w:pPr>
+            <w:r>
+              <w:t xml:space="preserve">null, string</w:t>
+            </w:r>
+          </w:p>
+        </w:tc>
+        <w:tc>
+          <w:tcPr/>
+          <w:p>
+            <w:pPr>
+              <w:pStyle w:val="Compact"/>
+              <w:jc w:val="left"/>
+            </w:pPr>
+            <w:r>
+              <w:t xml:space="preserve">1000</w:t>
+            </w:r>
+          </w:p>
+        </w:tc>
+      </w:tr>
+      <w:tr>
+        <w:tc>
+          <w:tcPr/>
+          <w:p>
+            <w:pPr>
+              <w:pStyle w:val="Compact"/>
+              <w:jc w:val="left"/>
+            </w:pPr>
+            <w:r>
+              <w:t xml:space="preserve">createdPost</w:t>
+            </w:r>
+          </w:p>
+        </w:tc>
+        <w:tc>
+          <w:tcPr/>
+          <w:p>
+            <w:pPr>
+              <w:pStyle w:val="Compact"/>
+              <w:jc w:val="left"/>
+            </w:pPr>
+            <w:r>
+              <w:t xml:space="preserve">string</w:t>
+            </w:r>
+          </w:p>
+        </w:tc>
+        <w:tc>
+          <w:tcPr/>
+          <w:p>
+            <w:pPr>
+              <w:pStyle w:val="Compact"/>
+              <w:jc w:val="left"/>
+            </w:pPr>
+            <w:r>
+              <w:t xml:space="preserve">1000</w:t>
+            </w:r>
+          </w:p>
+        </w:tc>
+      </w:tr>
+      <w:tr>
+        <w:tc>
+          <w:tcPr/>
+          <w:p>
+            <w:pPr>
+              <w:pStyle w:val="Compact"/>
+              <w:jc w:val="left"/>
+            </w:pPr>
+            <w:r>
+              <w:t xml:space="preserve">sysFileRefId</w:t>
+            </w:r>
+          </w:p>
+        </w:tc>
+        <w:tc>
+          <w:tcPr/>
+          <w:p>
+            <w:pPr>
+              <w:pStyle w:val="Compact"/>
+              <w:jc w:val="left"/>
+            </w:pPr>
+            <w:r>
+              <w:t xml:space="preserve">string</w:t>
+            </w:r>
+          </w:p>
+        </w:tc>
+        <w:tc>
+          <w:tcPr/>
+          <w:p>
+            <w:pPr>
+              <w:pStyle w:val="Compact"/>
+              <w:jc w:val="left"/>
+            </w:pPr>
+            <w:r>
+              <w:t xml:space="preserve">1000</w:t>
+            </w:r>
+          </w:p>
+        </w:tc>
+      </w:tr>
+    </w:tbl>
+    <w:p>
+      <w:pPr>
+        <w:pStyle w:val="BodyText"/>
+      </w:pPr>
+      <w:r>
+        <w:rPr>
+          <w:bCs/>
+          <w:b/>
+        </w:rPr>
+        <w:t xml:space="preserve">Potential Optimization:</w:t>
+      </w:r>
+      <w:r>
+        <w:t xml:space="preserve"> </w:t>
+      </w:r>
+      <w:r>
+        <w:t xml:space="preserve">Index</w:t>
       </w:r>
       <w:r>
         <w:t xml:space="preserve"> </w:t>
@@ -6050,7 +10432,7 @@
         <w:rPr>
           <w:rStyle w:val="VerbatimChar"/>
         </w:rPr>
-        <w:t xml:space="preserve">application</w:t>
+        <w:t xml:space="preserve">adrBlkFileRefId</w:t>
       </w:r>
       <w:r>
         <w:t xml:space="preserve">,</w:t>
@@ -6062,34 +10444,10 @@
         <w:rPr>
           <w:rStyle w:val="VerbatimChar"/>
         </w:rPr>
-        <w:t xml:space="preserve">efolio</w:t>
-      </w:r>
-      <w:r>
-        <w:t xml:space="preserve">,</w:t>
-      </w:r>
-      <w:r>
-        <w:t xml:space="preserve"> </w:t>
-      </w:r>
-      <w:r>
-        <w:rPr>
-          <w:rStyle w:val="VerbatimChar"/>
-        </w:rPr>
-        <w:t xml:space="preserve">file</w:t>
-      </w:r>
-      <w:r>
-        <w:t xml:space="preserve">,</w:t>
-      </w:r>
-      <w:r>
-        <w:t xml:space="preserve"> </w:t>
-      </w:r>
-      <w:r>
-        <w:rPr>
-          <w:rStyle w:val="VerbatimChar"/>
-        </w:rPr>
-        <w:t xml:space="preserve">submissionCase</w:t>
-      </w:r>
-      <w:r>
-        <w:t xml:space="preserve">,</w:t>
+        <w:t xml:space="preserve">adrBlkId</w:t>
+      </w:r>
+      <w:r>
+        <w:t xml:space="preserve">, and</w:t>
       </w:r>
       <w:r>
         <w:t xml:space="preserve"> </w:t>
@@ -6101,460 +10459,21 @@
         <w:t xml:space="preserve">sysFileRefId</w:t>
       </w:r>
       <w:r>
-        <w:t xml:space="preserve">,</w:t>
-      </w:r>
-      <w:r>
-        <w:t xml:space="preserve"> </w:t>
-      </w:r>
-      <w:r>
-        <w:rPr>
-          <w:rStyle w:val="VerbatimChar"/>
-        </w:rPr>
-        <w:t xml:space="preserve">type</w:t>
-      </w:r>
-      <w:r>
-        <w:t xml:space="preserve">,</w:t>
-      </w:r>
-      <w:r>
-        <w:t xml:space="preserve"> </w:t>
-      </w:r>
-      <w:r>
-        <w:rPr>
-          <w:rStyle w:val="VerbatimChar"/>
-        </w:rPr>
-        <w:t xml:space="preserve">receivedDate</w:t>
-      </w:r>
-      <w:r>
-        <w:t xml:space="preserve">,</w:t>
-      </w:r>
-      <w:r>
-        <w:t xml:space="preserve"> </w:t>
-      </w:r>
-      <w:r>
-        <w:rPr>
-          <w:rStyle w:val="VerbatimChar"/>
-        </w:rPr>
-        <w:t xml:space="preserve">createdAt</w:t>
-      </w:r>
-    </w:p>
-    <w:bookmarkEnd w:id="50"/>
-    <w:bookmarkStart w:id="51" w:name="collection-users"/>
-    <w:p>
-      <w:pPr>
-        <w:pStyle w:val="Heading4"/>
-      </w:pPr>
-      <w:r>
-        <w:t xml:space="preserve">Collection: users</w:t>
-      </w:r>
-    </w:p>
-    <w:p>
-      <w:pPr>
-        <w:numPr>
-          <w:ilvl w:val="0"/>
-          <w:numId w:val="1026"/>
-        </w:numPr>
-        <w:pStyle w:val="Compact"/>
-      </w:pPr>
-      <w:r>
-        <w:rPr>
-          <w:bCs/>
-          <w:b/>
-        </w:rPr>
-        <w:t xml:space="preserve">Potential Indexing Candidates:</w:t>
-      </w:r>
-      <w:r>
-        <w:t xml:space="preserve"> </w:t>
-      </w:r>
-      <w:r>
-        <w:rPr>
-          <w:rStyle w:val="VerbatimChar"/>
-        </w:rPr>
-        <w:t xml:space="preserve">bdgis</w:t>
-      </w:r>
-      <w:r>
-        <w:t xml:space="preserve">,</w:t>
-      </w:r>
-      <w:r>
-        <w:t xml:space="preserve"> </w:t>
-      </w:r>
-      <w:r>
-        <w:rPr>
-          <w:rStyle w:val="VerbatimChar"/>
-        </w:rPr>
-        <w:t xml:space="preserve">email</w:t>
-      </w:r>
-      <w:r>
-        <w:t xml:space="preserve">,</w:t>
-      </w:r>
-      <w:r>
-        <w:t xml:space="preserve"> </w:t>
-      </w:r>
-      <w:r>
-        <w:rPr>
-          <w:rStyle w:val="VerbatimChar"/>
-        </w:rPr>
-        <w:t xml:space="preserve">name</w:t>
-      </w:r>
-      <w:r>
-        <w:t xml:space="preserve">,</w:t>
-      </w:r>
-      <w:r>
-        <w:t xml:space="preserve"> </w:t>
-      </w:r>
-      <w:r>
-        <w:rPr>
-          <w:rStyle w:val="VerbatimChar"/>
-        </w:rPr>
-        <w:t xml:space="preserve">osdpEmail</w:t>
-      </w:r>
-      <w:r>
-        <w:t xml:space="preserve">,</w:t>
-      </w:r>
-      <w:r>
-        <w:t xml:space="preserve"> </w:t>
-      </w:r>
-      <w:r>
-        <w:rPr>
-          <w:rStyle w:val="VerbatimChar"/>
-        </w:rPr>
-        <w:t xml:space="preserve">osdpLoginId</w:t>
-      </w:r>
-      <w:r>
-        <w:t xml:space="preserve">,</w:t>
-      </w:r>
-      <w:r>
-        <w:t xml:space="preserve"> </w:t>
-      </w:r>
-      <w:r>
-        <w:rPr>
-          <w:rStyle w:val="VerbatimChar"/>
-        </w:rPr>
-        <w:t xml:space="preserve">position</w:t>
-      </w:r>
-      <w:r>
-        <w:t xml:space="preserve">,</w:t>
-      </w:r>
-      <w:r>
-        <w:t xml:space="preserve"> </w:t>
-      </w:r>
-      <w:r>
-        <w:rPr>
-          <w:rStyle w:val="VerbatimChar"/>
-        </w:rPr>
-        <w:t xml:space="preserve">role</w:t>
-      </w:r>
-      <w:r>
-        <w:t xml:space="preserve">,</w:t>
-      </w:r>
-      <w:r>
-        <w:t xml:space="preserve"> </w:t>
-      </w:r>
-      <w:r>
-        <w:rPr>
-          <w:rStyle w:val="VerbatimChar"/>
-        </w:rPr>
-        <w:t xml:space="preserve">team</w:t>
-      </w:r>
-      <w:r>
-        <w:t xml:space="preserve">,</w:t>
-      </w:r>
-      <w:r>
-        <w:t xml:space="preserve"> </w:t>
-      </w:r>
-      <w:r>
-        <w:rPr>
-          <w:rStyle w:val="VerbatimChar"/>
-        </w:rPr>
-        <w:t xml:space="preserve">userType</w:t>
-      </w:r>
-    </w:p>
-    <w:bookmarkEnd w:id="51"/>
-    <w:bookmarkStart w:id="52" w:name="collection-adrblkfilerefs"/>
-    <w:p>
-      <w:pPr>
-        <w:pStyle w:val="Heading4"/>
-      </w:pPr>
-      <w:r>
-        <w:t xml:space="preserve">Collection: adrblkfilerefs</w:t>
-      </w:r>
-    </w:p>
-    <w:p>
-      <w:pPr>
-        <w:numPr>
-          <w:ilvl w:val="0"/>
-          <w:numId w:val="1027"/>
-        </w:numPr>
-        <w:pStyle w:val="Compact"/>
-      </w:pPr>
-      <w:r>
-        <w:rPr>
-          <w:bCs/>
-          <w:b/>
-        </w:rPr>
-        <w:t xml:space="preserve">Potential Indexing Candidates:</w:t>
-      </w:r>
-      <w:r>
-        <w:t xml:space="preserve"> </w:t>
-      </w:r>
-      <w:r>
-        <w:rPr>
-          <w:rStyle w:val="VerbatimChar"/>
-        </w:rPr>
-        <w:t xml:space="preserve">adrBlkFileRefId</w:t>
-      </w:r>
-      <w:r>
-        <w:t xml:space="preserve">,</w:t>
-      </w:r>
-      <w:r>
-        <w:t xml:space="preserve"> </w:t>
-      </w:r>
-      <w:r>
-        <w:rPr>
-          <w:rStyle w:val="VerbatimChar"/>
-        </w:rPr>
-        <w:t xml:space="preserve">adrBlkId</w:t>
-      </w:r>
-      <w:r>
-        <w:t xml:space="preserve">,</w:t>
-      </w:r>
-      <w:r>
-        <w:t xml:space="preserve"> </w:t>
-      </w:r>
-      <w:r>
-        <w:rPr>
-          <w:rStyle w:val="VerbatimChar"/>
-        </w:rPr>
-        <w:t xml:space="preserve">sysFileRefId</w:t>
-      </w:r>
-      <w:r>
-        <w:t xml:space="preserve">,</w:t>
-      </w:r>
-      <w:r>
-        <w:t xml:space="preserve"> </w:t>
-      </w:r>
-      <w:r>
-        <w:rPr>
-          <w:rStyle w:val="VerbatimChar"/>
-        </w:rPr>
-        <w:t xml:space="preserve">createdDt</w:t>
-      </w:r>
-      <w:r>
-        <w:t xml:space="preserve">,</w:t>
-      </w:r>
-      <w:r>
-        <w:t xml:space="preserve"> </w:t>
-      </w:r>
-      <w:r>
-        <w:rPr>
-          <w:rStyle w:val="VerbatimChar"/>
-        </w:rPr>
-        <w:t xml:space="preserve">createdName</w:t>
-      </w:r>
-      <w:r>
-        <w:t xml:space="preserve">,</w:t>
-      </w:r>
-      <w:r>
-        <w:t xml:space="preserve"> </w:t>
-      </w:r>
-      <w:r>
-        <w:rPr>
-          <w:rStyle w:val="VerbatimChar"/>
-        </w:rPr>
-        <w:t xml:space="preserve">createdPost</w:t>
-      </w:r>
-      <w:r>
-        <w:t xml:space="preserve">,</w:t>
-      </w:r>
-      <w:r>
-        <w:t xml:space="preserve"> </w:t>
-      </w:r>
-      <w:r>
-        <w:rPr>
-          <w:rStyle w:val="VerbatimChar"/>
-        </w:rPr>
-        <w:t xml:space="preserve">createdSection</w:t>
-      </w:r>
-      <w:r>
-        <w:t xml:space="preserve">,</w:t>
-      </w:r>
-      <w:r>
-        <w:t xml:space="preserve"> </w:t>
-      </w:r>
-      <w:r>
-        <w:rPr>
-          <w:rStyle w:val="VerbatimChar"/>
-        </w:rPr>
-        <w:t xml:space="preserve">lastModifiedDt</w:t>
-      </w:r>
-      <w:r>
-        <w:t xml:space="preserve">,</w:t>
-      </w:r>
-      <w:r>
-        <w:t xml:space="preserve"> </w:t>
-      </w:r>
-      <w:r>
-        <w:rPr>
-          <w:rStyle w:val="VerbatimChar"/>
-        </w:rPr>
-        <w:t xml:space="preserve">lastModifiedName</w:t>
-      </w:r>
-      <w:r>
-        <w:t xml:space="preserve">,</w:t>
-      </w:r>
-      <w:r>
-        <w:t xml:space="preserve"> </w:t>
-      </w:r>
-      <w:r>
-        <w:rPr>
-          <w:rStyle w:val="VerbatimChar"/>
-        </w:rPr>
-        <w:t xml:space="preserve">lastModifiedPost</w:t>
-      </w:r>
-      <w:r>
-        <w:t xml:space="preserve">,</w:t>
-      </w:r>
-      <w:r>
-        <w:t xml:space="preserve"> </w:t>
-      </w:r>
-      <w:r>
-        <w:rPr>
-          <w:rStyle w:val="VerbatimChar"/>
-        </w:rPr>
-        <w:t xml:space="preserve">lastModifiedSection</w:t>
+        <w:t xml:space="preserve">.</w:t>
+      </w:r>
+    </w:p>
+    <w:p>
+      <w:pPr>
+        <w:pStyle w:val="BodyText"/>
+      </w:pPr>
+      <w:r>
+        <w:t xml:space="preserve">&lt;End of Document&gt;</w:t>
       </w:r>
     </w:p>
     <w:bookmarkEnd w:id="52"/>
     <w:bookmarkEnd w:id="53"/>
-    <w:bookmarkStart w:id="54" w:name="general-database-optimizations"/>
-    <w:p>
-      <w:pPr>
-        <w:pStyle w:val="Heading3"/>
-      </w:pPr>
-      <w:r>
-        <w:t xml:space="preserve">General Database Optimizations</w:t>
-      </w:r>
-    </w:p>
-    <w:p>
-      <w:pPr>
-        <w:numPr>
-          <w:ilvl w:val="0"/>
-          <w:numId w:val="1028"/>
-        </w:numPr>
-        <w:pStyle w:val="Compact"/>
-      </w:pPr>
-      <w:r>
-        <w:rPr>
-          <w:bCs/>
-          <w:b/>
-        </w:rPr>
-        <w:t xml:space="preserve">Regular Database Maintenance:</w:t>
-      </w:r>
-      <w:r>
-        <w:t xml:space="preserve"> </w:t>
-      </w:r>
-      <w:r>
-        <w:t xml:space="preserve">Implement regular database maintenance tasks such as index rebuilding and statistics updates.</w:t>
-      </w:r>
-    </w:p>
-    <w:p>
-      <w:pPr>
-        <w:numPr>
-          <w:ilvl w:val="0"/>
-          <w:numId w:val="1028"/>
-        </w:numPr>
-        <w:pStyle w:val="Compact"/>
-      </w:pPr>
-      <w:r>
-        <w:rPr>
-          <w:bCs/>
-          <w:b/>
-        </w:rPr>
-        <w:t xml:space="preserve">Connection Pooling:</w:t>
-      </w:r>
-      <w:r>
-        <w:t xml:space="preserve"> </w:t>
-      </w:r>
-      <w:r>
-        <w:t xml:space="preserve">Use connection pooling to reduce the overhead of establishing database connections.</w:t>
-      </w:r>
-    </w:p>
-    <w:p>
-      <w:pPr>
-        <w:numPr>
-          <w:ilvl w:val="0"/>
-          <w:numId w:val="1028"/>
-        </w:numPr>
-        <w:pStyle w:val="Compact"/>
-      </w:pPr>
-      <w:r>
-        <w:rPr>
-          <w:bCs/>
-          <w:b/>
-        </w:rPr>
-        <w:t xml:space="preserve">Query Optimization:</w:t>
-      </w:r>
-      <w:r>
-        <w:t xml:space="preserve"> </w:t>
-      </w:r>
-      <w:r>
-        <w:t xml:space="preserve">Use the database's query analyzer to identify and optimize slow-running queries.</w:t>
-      </w:r>
-    </w:p>
-    <w:p>
-      <w:pPr>
-        <w:numPr>
-          <w:ilvl w:val="0"/>
-          <w:numId w:val="1028"/>
-        </w:numPr>
-        <w:pStyle w:val="Compact"/>
-      </w:pPr>
-      <w:r>
-        <w:rPr>
-          <w:bCs/>
-          <w:b/>
-        </w:rPr>
-        <w:t xml:space="preserve">Data Archiving:</w:t>
-      </w:r>
-      <w:r>
-        <w:t xml:space="preserve"> </w:t>
-      </w:r>
-      <w:r>
-        <w:t xml:space="preserve">Implement a data archiving strategy to move older, less frequently accessed data to a separate storage location.</w:t>
-      </w:r>
-    </w:p>
-    <w:p>
-      <w:pPr>
-        <w:numPr>
-          <w:ilvl w:val="0"/>
-          <w:numId w:val="1028"/>
-        </w:numPr>
-        <w:pStyle w:val="Compact"/>
-      </w:pPr>
-      <w:r>
-        <w:rPr>
-          <w:bCs/>
-          <w:b/>
-        </w:rPr>
-        <w:t xml:space="preserve">Database Monitoring:</w:t>
-      </w:r>
-      <w:r>
-        <w:t xml:space="preserve"> </w:t>
-      </w:r>
-      <w:r>
-        <w:t xml:space="preserve">Implement database monitoring tools to track performance metrics and identify potential issues.</w:t>
-      </w:r>
-    </w:p>
-    <w:p>
-      <w:pPr>
-        <w:pStyle w:val="FirstParagraph"/>
-      </w:pPr>
-      <w:r>
-        <w:t xml:space="preserve">This report provides a starting point for performance optimization. A more in-depth analysis, including query profiling and index analysis, is recommended to identify specific areas for improvement.</w:t>
-      </w:r>
-    </w:p>
     <w:bookmarkEnd w:id="54"/>
     <w:bookmarkEnd w:id="55"/>
-    <w:bookmarkEnd w:id="56"/>
     <w:sectPr/>
   </w:body>
 </w:document>
@@ -6856,6 +10775,21 @@
     </w:lvlOverride>
   </w:num>
   <w:num w:numId="1002">
+    <w:abstractNumId w:val="991"/>
+  </w:num>
+  <w:num w:numId="1003">
+    <w:abstractNumId w:val="991"/>
+  </w:num>
+  <w:num w:numId="1004">
+    <w:abstractNumId w:val="991"/>
+  </w:num>
+  <w:num w:numId="1005">
+    <w:abstractNumId w:val="991"/>
+  </w:num>
+  <w:num w:numId="1006">
+    <w:abstractNumId w:val="991"/>
+  </w:num>
+  <w:num w:numId="1007">
     <w:abstractNumId w:val="99201"/>
     <w:lvlOverride w:ilvl="0">
       <w:startOverride w:val="1"/>
@@ -6884,21 +10818,6 @@
     <w:lvlOverride w:ilvl="8">
       <w:startOverride w:val="1"/>
     </w:lvlOverride>
-  </w:num>
-  <w:num w:numId="1003">
-    <w:abstractNumId w:val="991"/>
-  </w:num>
-  <w:num w:numId="1004">
-    <w:abstractNumId w:val="991"/>
-  </w:num>
-  <w:num w:numId="1005">
-    <w:abstractNumId w:val="991"/>
-  </w:num>
-  <w:num w:numId="1006">
-    <w:abstractNumId w:val="991"/>
-  </w:num>
-  <w:num w:numId="1007">
-    <w:abstractNumId w:val="991"/>
   </w:num>
   <w:num w:numId="1008">
     <w:abstractNumId w:val="99201"/>
@@ -6979,15 +10898,6 @@
     <w:abstractNumId w:val="991"/>
   </w:num>
   <w:num w:numId="1025">
-    <w:abstractNumId w:val="991"/>
-  </w:num>
-  <w:num w:numId="1026">
-    <w:abstractNumId w:val="991"/>
-  </w:num>
-  <w:num w:numId="1027">
-    <w:abstractNumId w:val="991"/>
-  </w:num>
-  <w:num w:numId="1028">
     <w:abstractNumId w:val="991"/>
   </w:num>
 </w:numbering>

--- a/generated/performance_optimisation_report.docx
+++ b/generated/performance_optimisation_report.docx
@@ -2,13 +2,13 @@
 <file path=word/document.xml><?xml version="1.0" encoding="utf-8"?>
 <w:document xmlns:w="http://schemas.openxmlformats.org/wordprocessingml/2006/main" xmlns:m="http://schemas.openxmlformats.org/officeDocument/2006/math" xmlns:r="http://schemas.openxmlformats.org/officeDocument/2006/relationships" xmlns:o="urn:schemas-microsoft-com:office:office" xmlns:v="urn:schemas-microsoft-com:vml" xmlns:w10="urn:schemas-microsoft-com:office:word" xmlns:a="http://schemas.openxmlformats.org/drawingml/2006/main" xmlns:pic="http://schemas.openxmlformats.org/drawingml/2006/picture" xmlns:wp="http://schemas.openxmlformats.org/drawingml/2006/wordprocessingDrawing">
   <w:body>
-    <w:bookmarkStart w:id="40" w:name="performance-optimization-report"/>
+    <w:bookmarkStart w:id="39" w:name="performance-optimisation-report"/>
     <w:p>
       <w:pPr>
         <w:pStyle w:val="Heading1"/>
       </w:pPr>
       <w:r>
-        <w:t xml:space="preserve">Performance Optimization Report</w:t>
+        <w:t xml:space="preserve">Performance Optimisation Report</w:t>
       </w:r>
     </w:p>
     <w:p>
@@ -20,7 +20,67 @@
           <w:bCs/>
           <w:b/>
         </w:rPr>
-        <w:t xml:space="preserve">For Licensing Self-Certification Portal of Buildings Department</w:t>
+        <w:t xml:space="preserve">FOR</w:t>
+      </w:r>
+    </w:p>
+    <w:p>
+      <w:pPr>
+        <w:pStyle w:val="BodyText"/>
+      </w:pPr>
+      <w:r>
+        <w:rPr>
+          <w:bCs/>
+          <w:b/>
+        </w:rPr>
+        <w:t xml:space="preserve">COMBINED SYSTEM DEVELOPMENT SERVICES</w:t>
+      </w:r>
+    </w:p>
+    <w:p>
+      <w:pPr>
+        <w:pStyle w:val="BodyText"/>
+      </w:pPr>
+      <w:r>
+        <w:rPr>
+          <w:bCs/>
+          <w:b/>
+        </w:rPr>
+        <w:t xml:space="preserve">FOR</w:t>
+      </w:r>
+    </w:p>
+    <w:p>
+      <w:pPr>
+        <w:pStyle w:val="BodyText"/>
+      </w:pPr>
+      <w:r>
+        <w:rPr>
+          <w:bCs/>
+          <w:b/>
+        </w:rPr>
+        <w:t xml:space="preserve">LICENSING SELF-CERTIFICATION PORTAL</w:t>
+      </w:r>
+    </w:p>
+    <w:p>
+      <w:pPr>
+        <w:pStyle w:val="BodyText"/>
+      </w:pPr>
+      <w:r>
+        <w:rPr>
+          <w:bCs/>
+          <w:b/>
+        </w:rPr>
+        <w:t xml:space="preserve">OF</w:t>
+      </w:r>
+    </w:p>
+    <w:p>
+      <w:pPr>
+        <w:pStyle w:val="BodyText"/>
+      </w:pPr>
+      <w:r>
+        <w:rPr>
+          <w:bCs/>
+          <w:b/>
+        </w:rPr>
+        <w:t xml:space="preserve">BUILDINGS DEPARTMENT</w:t>
       </w:r>
     </w:p>
     <w:p>
@@ -183,11 +243,11 @@
         <w:jc w:val="start"/>
       </w:tblPr>
       <w:tblGrid>
-        <w:gridCol w:w="1320"/>
-        <w:gridCol w:w="1936"/>
-        <w:gridCol w:w="1408"/>
-        <w:gridCol w:w="2200"/>
-        <w:gridCol w:w="1056"/>
+        <w:gridCol w:w="1305"/>
+        <w:gridCol w:w="1914"/>
+        <w:gridCol w:w="1392"/>
+        <w:gridCol w:w="2262"/>
+        <w:gridCol w:w="1044"/>
       </w:tblGrid>
       <w:tr>
         <w:trPr>
@@ -237,7 +297,7 @@
               <w:jc w:val="left"/>
             </w:pPr>
             <w:r>
-              <w:t xml:space="preserve">Revision/Version Number</w:t>
+              <w:t xml:space="preserve">Revision/ Version Number</w:t>
             </w:r>
           </w:p>
         </w:tc>
@@ -492,7 +552,7 @@
         <w:pStyle w:val="Heading2"/>
       </w:pPr>
       <w:r>
-        <w:t xml:space="preserve">Table of Contents</w:t>
+        <w:t xml:space="preserve">TABLE OF CONTENTS</w:t>
       </w:r>
     </w:p>
     <w:p>
@@ -576,7 +636,7 @@
           <w:rPr>
             <w:rStyle w:val="Hyperlink"/>
           </w:rPr>
-          <w:t xml:space="preserve">1.1.3 Better User Experience</w:t>
+          <w:t xml:space="preserve">1.1.3 Better user experience</w:t>
         </w:r>
       </w:hyperlink>
     </w:p>
@@ -593,7 +653,7 @@
           <w:rPr>
             <w:rStyle w:val="Hyperlink"/>
           </w:rPr>
-          <w:t xml:space="preserve">1.2 Performance Optimization Actions</w:t>
+          <w:t xml:space="preserve">1.2 Performance Optimisation Actions</w:t>
         </w:r>
       </w:hyperlink>
     </w:p>
@@ -678,7 +738,7 @@
           <w:rPr>
             <w:rStyle w:val="Hyperlink"/>
           </w:rPr>
-          <w:t xml:space="preserve">Critical Online Transition Timing</w:t>
+          <w:t xml:space="preserve">Critical online transition timing</w:t>
         </w:r>
       </w:hyperlink>
     </w:p>
@@ -712,7 +772,7 @@
           <w:rPr>
             <w:rStyle w:val="Hyperlink"/>
           </w:rPr>
-          <w:t xml:space="preserve">Optimization Changes</w:t>
+          <w:t xml:space="preserve">Optimization changes</w:t>
         </w:r>
       </w:hyperlink>
     </w:p>
@@ -746,7 +806,7 @@
           <w:rPr>
             <w:rStyle w:val="Hyperlink"/>
           </w:rPr>
-          <w:t xml:space="preserve">4.1.1 Create Stored Procedures</w:t>
+          <w:t xml:space="preserve">4.1.1 Create stored procedures</w:t>
         </w:r>
       </w:hyperlink>
     </w:p>
@@ -763,12 +823,12 @@
           <w:rPr>
             <w:rStyle w:val="Hyperlink"/>
           </w:rPr>
-          <w:t xml:space="preserve">4.1.2 Create Clustered Indexes</w:t>
+          <w:t xml:space="preserve">4.1.2 Create clustered indexes</w:t>
         </w:r>
       </w:hyperlink>
     </w:p>
     <w:bookmarkEnd w:id="22"/>
-    <w:bookmarkStart w:id="32" w:name="Xe3d0fc0bea9a42ce7605565d0964033d7f6ee47"/>
+    <w:bookmarkStart w:id="23" w:name="Xe3d0fc0bea9a42ce7605565d0964033d7f6ee47"/>
     <w:p>
       <w:pPr>
         <w:pStyle w:val="Heading2"/>
@@ -782,16 +842,34 @@
         <w:pStyle w:val="FirstParagraph"/>
       </w:pPr>
       <w:r>
-        <w:t xml:space="preserve">The performance optimization of the system focuses on improving Online Transaction performance. This report outlines the goals, actions, storage allocation, and required response times for optimizing the Licensing Self-Certification Portal.</w:t>
-      </w:r>
-    </w:p>
-    <w:bookmarkStart w:id="26" w:name="X73f5f01c997feb0c3567f145816772c7ec3586e"/>
+        <w:t xml:space="preserve">The performance optimization of the system could be classified into optimization of Online Transaction.</w:t>
+      </w:r>
+    </w:p>
+    <w:bookmarkEnd w:id="23"/>
+    <w:bookmarkStart w:id="27" w:name="X73f5f01c997feb0c3567f145816772c7ec3586e"/>
+    <w:p>
+      <w:pPr>
+        <w:pStyle w:val="Heading2"/>
+      </w:pPr>
+      <w:r>
+        <w:t xml:space="preserve">1.1 Goal of Performance Optimization</w:t>
+      </w:r>
+    </w:p>
+    <w:p>
+      <w:pPr>
+        <w:pStyle w:val="FirstParagraph"/>
+      </w:pPr>
+      <w:r>
+        <w:t xml:space="preserve">The main goal of performance optimization is to improve the response time of the system to users. In order to achieve better response time, the program implementation should take the following areas into consideration.</w:t>
+      </w:r>
+    </w:p>
+    <w:bookmarkStart w:id="24" w:name="X581e432ee202417768e709c0dd427f51f23781a"/>
     <w:p>
       <w:pPr>
         <w:pStyle w:val="Heading3"/>
       </w:pPr>
       <w:r>
-        <w:t xml:space="preserve">1.1 Goal of Performance Optimization</w:t>
+        <w:t xml:space="preserve">1.1.1 Server Loading</w:t>
       </w:r>
     </w:p>
     <w:p>
@@ -799,24 +877,7 @@
         <w:pStyle w:val="FirstParagraph"/>
       </w:pPr>
       <w:r>
-        <w:t xml:space="preserve">The primary goal is to improve the system's response time for users. This involves optimizing program implementation to consider server loading, bandwidth usage, and overall user experience.</w:t>
-      </w:r>
-    </w:p>
-    <w:bookmarkStart w:id="23" w:name="X581e432ee202417768e709c0dd427f51f23781a"/>
-    <w:p>
-      <w:pPr>
-        <w:pStyle w:val="Heading4"/>
-      </w:pPr>
-      <w:r>
-        <w:t xml:space="preserve">1.1.1 Server Loading</w:t>
-      </w:r>
-    </w:p>
-    <w:p>
-      <w:pPr>
-        <w:pStyle w:val="FirstParagraph"/>
-      </w:pPr>
-      <w:r>
-        <w:t xml:space="preserve">Server loading is a critical factor affecting response time. It is influenced by:</w:t>
+        <w:t xml:space="preserve">The Capacity of Server Loading is a fixed variable of a system. An increase in server loading would increase the response time of the system. Server loading is affected by:</w:t>
       </w:r>
     </w:p>
     <w:p>
@@ -828,7 +889,7 @@
         <w:pStyle w:val="Compact"/>
       </w:pPr>
       <w:r>
-        <w:t xml:space="preserve">The number of system users.</w:t>
+        <w:t xml:space="preserve">the number of system users; and</w:t>
       </w:r>
     </w:p>
     <w:p>
@@ -840,7 +901,7 @@
         <w:pStyle w:val="Compact"/>
       </w:pPr>
       <w:r>
-        <w:t xml:space="preserve">The efficiency of the programming code.</w:t>
+        <w:t xml:space="preserve">the efficiency of the programming code.</w:t>
       </w:r>
     </w:p>
     <w:p>
@@ -848,14 +909,30 @@
         <w:pStyle w:val="FirstParagraph"/>
       </w:pPr>
       <w:r>
-        <w:t xml:space="preserve">Optimizing programming code to use fewer server resources reduces server loading and improves response time.</w:t>
-      </w:r>
-    </w:p>
-    <w:bookmarkEnd w:id="23"/>
-    <w:bookmarkStart w:id="24" w:name="X60d7814aaa1b8cb9d2ae35229524d81bbdf8072"/>
-    <w:p>
-      <w:pPr>
-        <w:pStyle w:val="Heading4"/>
+        <w:t xml:space="preserve">When the number of system users increases, the server loading increases and hence there is less resource for running programming code for each system user. The response of the program would be slower as there is less server resource for the program to utilize.</w:t>
+      </w:r>
+    </w:p>
+    <w:p>
+      <w:pPr>
+        <w:pStyle w:val="BodyText"/>
+      </w:pPr>
+      <w:r>
+        <w:t xml:space="preserve">On the other hand, if the programming code could use fewer server resources, there is less server loading and hence the server could respond to users quicker and serve more users simultaneously.</w:t>
+      </w:r>
+    </w:p>
+    <w:p>
+      <w:pPr>
+        <w:pStyle w:val="BodyText"/>
+      </w:pPr>
+      <w:r>
+        <w:t xml:space="preserve">Therefore, response time could be reduced if the programming code could be optimized to use fewer server resources.</w:t>
+      </w:r>
+    </w:p>
+    <w:bookmarkEnd w:id="24"/>
+    <w:bookmarkStart w:id="25" w:name="X60d7814aaa1b8cb9d2ae35229524d81bbdf8072"/>
+    <w:p>
+      <w:pPr>
+        <w:pStyle w:val="Heading3"/>
       </w:pPr>
       <w:r>
         <w:t xml:space="preserve">1.1.2 Bandwidth Usage</w:t>
@@ -866,7 +943,7 @@
         <w:pStyle w:val="FirstParagraph"/>
       </w:pPr>
       <w:r>
-        <w:t xml:space="preserve">Bandwidth usage also impacts response time. It is affected by:</w:t>
+        <w:t xml:space="preserve">Capacity of Bandwidth Usage is a fixed variable of a system. An increase in bandwidth usage would decrease the response time of the system. Bandwidth loading is affected by:</w:t>
       </w:r>
     </w:p>
     <w:p>
@@ -878,7 +955,7 @@
         <w:pStyle w:val="Compact"/>
       </w:pPr>
       <w:r>
-        <w:t xml:space="preserve">The number of system users.</w:t>
+        <w:t xml:space="preserve">the number of system users; and</w:t>
       </w:r>
     </w:p>
     <w:p>
@@ -890,7 +967,7 @@
         <w:pStyle w:val="Compact"/>
       </w:pPr>
       <w:r>
-        <w:t xml:space="preserve">The size of transmitting resource.</w:t>
+        <w:t xml:space="preserve">the size of transmitting resource.</w:t>
       </w:r>
     </w:p>
     <w:p>
@@ -898,14 +975,30 @@
         <w:pStyle w:val="FirstParagraph"/>
       </w:pPr>
       <w:r>
-        <w:t xml:space="preserve">Reducing the size of transmitted data minimizes bandwidth usage, allowing the system to serve more users simultaneously.</w:t>
-      </w:r>
-    </w:p>
-    <w:bookmarkEnd w:id="24"/>
-    <w:bookmarkStart w:id="25" w:name="X68c8af5aad3e7f42e425844910f8ca40edb5362"/>
-    <w:p>
-      <w:pPr>
-        <w:pStyle w:val="Heading4"/>
+        <w:t xml:space="preserve">When the number of system users increases, the bandwidth usage increases and hence there is less bandwidth resource for transmitting data to each system user. The response time would be slower as there is less bandwidth for each user to utilize.</w:t>
+      </w:r>
+    </w:p>
+    <w:p>
+      <w:pPr>
+        <w:pStyle w:val="BodyText"/>
+      </w:pPr>
+      <w:r>
+        <w:t xml:space="preserve">On the other hand, if the size of transmitting data is smaller, there is less bandwidth usage and hence the fixed network bandwidth could serve more users simultaneously.</w:t>
+      </w:r>
+    </w:p>
+    <w:p>
+      <w:pPr>
+        <w:pStyle w:val="BodyText"/>
+      </w:pPr>
+      <w:r>
+        <w:t xml:space="preserve">Therefore, response time could be reduced if the size of the transmitting resource could be optimized to use less server resources.</w:t>
+      </w:r>
+    </w:p>
+    <w:bookmarkEnd w:id="25"/>
+    <w:bookmarkStart w:id="26" w:name="X68c8af5aad3e7f42e425844910f8ca40edb5362"/>
+    <w:p>
+      <w:pPr>
+        <w:pStyle w:val="Heading3"/>
       </w:pPr>
       <w:r>
         <w:t xml:space="preserve">1.1.3 Better User Experience</w:t>
@@ -916,18 +1009,18 @@
         <w:pStyle w:val="FirstParagraph"/>
       </w:pPr>
       <w:r>
-        <w:t xml:space="preserve">The application's performance directly impacts the department's image. Good performance reflects positively on the department, while poor performance can lead to negative perceptions.</w:t>
-      </w:r>
-    </w:p>
-    <w:bookmarkEnd w:id="25"/>
+        <w:t xml:space="preserve">This application will be used by the public, in order words, it represents the department. If it performs well, the department can take credit from it, the image of the department may be affected if this application performs bad or causes other problems, for example very slow or no response.</w:t>
+      </w:r>
+    </w:p>
     <w:bookmarkEnd w:id="26"/>
-    <w:bookmarkStart w:id="27" w:name="X419c06fd52a3fe325c5af82c3d37356593a4e12"/>
-    <w:p>
-      <w:pPr>
-        <w:pStyle w:val="Heading3"/>
-      </w:pPr>
-      <w:r>
-        <w:t xml:space="preserve">1.2 Performance Optimization Actions</w:t>
+    <w:bookmarkEnd w:id="27"/>
+    <w:bookmarkStart w:id="28" w:name="Xe4d6bba7ba6dd631b68570e13bce0304448a02b"/>
+    <w:p>
+      <w:pPr>
+        <w:pStyle w:val="Heading2"/>
+      </w:pPr>
+      <w:r>
+        <w:t xml:space="preserve">1.2 Performance Optimisation Actions</w:t>
       </w:r>
     </w:p>
     <w:p>
@@ -935,7 +1028,7 @@
         <w:pStyle w:val="FirstParagraph"/>
       </w:pPr>
       <w:r>
-        <w:t xml:space="preserve">To improve response time and serve more users concurrently, the following optimization measures can be taken:</w:t>
+        <w:t xml:space="preserve">To serve more users simultaneously with better response time, the system and the programs should be optimized to use the server loading and bandwidth resource more efficiently. The followings are the possible measures that could be taken generally:</w:t>
       </w:r>
     </w:p>
     <w:p>
@@ -947,7 +1040,7 @@
         <w:pStyle w:val="Compact"/>
       </w:pPr>
       <w:r>
-        <w:t xml:space="preserve">Optimize programming and query logic to reduce server loading.</w:t>
+        <w:t xml:space="preserve">Optimize the programming and query logic to reduce server loading burden.</w:t>
       </w:r>
     </w:p>
     <w:p>
@@ -959,7 +1052,7 @@
         <w:pStyle w:val="Compact"/>
       </w:pPr>
       <w:r>
-        <w:t xml:space="preserve">Optimize page and image sizes to reduce bandwidth burden.</w:t>
+        <w:t xml:space="preserve">Optimize the page size and image size to reduce bandwidth burden.</w:t>
       </w:r>
     </w:p>
     <w:p>
@@ -971,7 +1064,7 @@
         <w:pStyle w:val="Compact"/>
       </w:pPr>
       <w:r>
-        <w:t xml:space="preserve">Improve resource retrieval speed by indexing and hashing.</w:t>
+        <w:t xml:space="preserve">Improve resourcing retrieval speed by indexing and hashing.</w:t>
       </w:r>
     </w:p>
     <w:p>
@@ -995,7 +1088,7 @@
         <w:pStyle w:val="Compact"/>
       </w:pPr>
       <w:r>
-        <w:t xml:space="preserve">Pre-generate resources that require heavy instant server loading.</w:t>
+        <w:t xml:space="preserve">Pre-generate resource that required heavy instant server loading.</w:t>
       </w:r>
     </w:p>
     <w:p>
@@ -1007,7 +1100,7 @@
         <w:pStyle w:val="Compact"/>
       </w:pPr>
       <w:r>
-        <w:t xml:space="preserve">Reduce waiting time for third-party services.</w:t>
+        <w:t xml:space="preserve">Improve resourcing retrieval speed by indexing and hashing.</w:t>
       </w:r>
     </w:p>
     <w:p>
@@ -1019,14 +1112,26 @@
         <w:pStyle w:val="Compact"/>
       </w:pPr>
       <w:r>
-        <w:t xml:space="preserve">Archive expired records to minimize the size of the active datastore.</w:t>
-      </w:r>
-    </w:p>
-    <w:bookmarkEnd w:id="27"/>
-    <w:bookmarkStart w:id="28" w:name="Xf41398a3e8586a809ad2b437b2b72749e0d3f5e"/>
-    <w:p>
-      <w:pPr>
-        <w:pStyle w:val="Heading3"/>
+        <w:t xml:space="preserve">Reduce waiting time of third-party services.</w:t>
+      </w:r>
+    </w:p>
+    <w:p>
+      <w:pPr>
+        <w:numPr>
+          <w:ilvl w:val="0"/>
+          <w:numId w:val="1009"/>
+        </w:numPr>
+        <w:pStyle w:val="Compact"/>
+      </w:pPr>
+      <w:r>
+        <w:t xml:space="preserve">Archive expired records to keep the size of active datastore minimal.</w:t>
+      </w:r>
+    </w:p>
+    <w:bookmarkEnd w:id="28"/>
+    <w:bookmarkStart w:id="29" w:name="Xf41398a3e8586a809ad2b437b2b72749e0d3f5e"/>
+    <w:p>
+      <w:pPr>
+        <w:pStyle w:val="Heading2"/>
       </w:pPr>
       <w:r>
         <w:t xml:space="preserve">1.3 Storage Allocation</w:t>
@@ -1037,7 +1142,265 @@
         <w:pStyle w:val="FirstParagraph"/>
       </w:pPr>
       <w:r>
-        <w:t xml:space="preserve">Database data will be stored as follows:</w:t>
+        <w:t xml:space="preserve">The storage of the database data will be stored as following:</w:t>
+      </w:r>
+    </w:p>
+    <w:p>
+      <w:pPr>
+        <w:pStyle w:val="BodyText"/>
+      </w:pPr>
+      <w:r>
+        <w:t xml:space="preserve">i. System data ? Store in the ?Database? server in the Integrated system.</w:t>
+      </w:r>
+    </w:p>
+    <w:p>
+      <w:pPr>
+        <w:pStyle w:val="BodyText"/>
+      </w:pPr>
+      <w:r>
+        <w:t xml:space="preserve">ii. Textual data ? Store in the ?Database? server in the Integrated system.</w:t>
+      </w:r>
+    </w:p>
+    <w:p>
+      <w:pPr>
+        <w:pStyle w:val="BodyText"/>
+      </w:pPr>
+      <w:r>
+        <w:t xml:space="preserve">All the required system and textual data will be logical stored in various filegroup of Microsoft SQL Server database. The following table shows the logic data storage in Microsoft SQL Server database.</w:t>
+      </w:r>
+    </w:p>
+    <w:tbl>
+      <w:tblPr>
+        <w:tblStyle w:val="Table"/>
+        <w:tblW w:type="auto" w:w="0"/>
+        <w:tblLook w:firstRow="1" w:lastRow="0" w:firstColumn="0" w:lastColumn="0" w:noHBand="0" w:noVBand="0" w:val="0020"/>
+        <w:jc w:val="start"/>
+      </w:tblPr>
+      <w:tblGrid>
+        <w:gridCol w:w="2640"/>
+        <w:gridCol w:w="2640"/>
+        <w:gridCol w:w="2640"/>
+      </w:tblGrid>
+      <w:tr>
+        <w:trPr>
+          <w:tblHeader w:val="true"/>
+        </w:trPr>
+        <w:tc>
+          <w:tcPr/>
+          <w:p>
+            <w:pPr>
+              <w:pStyle w:val="Compact"/>
+              <w:jc w:val="left"/>
+            </w:pPr>
+            <w:r>
+              <w:t xml:space="preserve">FileGroup</w:t>
+            </w:r>
+          </w:p>
+        </w:tc>
+        <w:tc>
+          <w:tcPr/>
+          <w:p>
+            <w:pPr>
+              <w:pStyle w:val="Compact"/>
+              <w:jc w:val="left"/>
+            </w:pPr>
+            <w:r>
+              <w:t xml:space="preserve">TableName</w:t>
+            </w:r>
+          </w:p>
+        </w:tc>
+        <w:tc>
+          <w:tcPr/>
+          <w:p>
+            <w:pPr>
+              <w:pStyle w:val="Compact"/>
+              <w:jc w:val="left"/>
+            </w:pPr>
+            <w:r>
+              <w:t xml:space="preserve">TableSize</w:t>
+            </w:r>
+          </w:p>
+        </w:tc>
+      </w:tr>
+      <w:tr>
+        <w:tc>
+          <w:tcPr/>
+          <w:p>
+            <w:pPr>
+              <w:pStyle w:val="Compact"/>
+            </w:pPr>
+          </w:p>
+        </w:tc>
+        <w:tc>
+          <w:tcPr/>
+          <w:p>
+            <w:pPr>
+              <w:pStyle w:val="Compact"/>
+            </w:pPr>
+          </w:p>
+        </w:tc>
+        <w:tc>
+          <w:tcPr/>
+          <w:p>
+            <w:pPr>
+              <w:pStyle w:val="Compact"/>
+            </w:pPr>
+          </w:p>
+        </w:tc>
+      </w:tr>
+      <w:tr>
+        <w:tc>
+          <w:tcPr/>
+          <w:p>
+            <w:pPr>
+              <w:pStyle w:val="Compact"/>
+            </w:pPr>
+          </w:p>
+        </w:tc>
+        <w:tc>
+          <w:tcPr/>
+          <w:p>
+            <w:pPr>
+              <w:pStyle w:val="Compact"/>
+            </w:pPr>
+          </w:p>
+        </w:tc>
+        <w:tc>
+          <w:tcPr/>
+          <w:p>
+            <w:pPr>
+              <w:pStyle w:val="Compact"/>
+            </w:pPr>
+          </w:p>
+        </w:tc>
+      </w:tr>
+      <w:tr>
+        <w:tc>
+          <w:tcPr/>
+          <w:p>
+            <w:pPr>
+              <w:pStyle w:val="Compact"/>
+            </w:pPr>
+          </w:p>
+        </w:tc>
+        <w:tc>
+          <w:tcPr/>
+          <w:p>
+            <w:pPr>
+              <w:pStyle w:val="Compact"/>
+            </w:pPr>
+          </w:p>
+        </w:tc>
+        <w:tc>
+          <w:tcPr/>
+          <w:p>
+            <w:pPr>
+              <w:pStyle w:val="Compact"/>
+            </w:pPr>
+          </w:p>
+        </w:tc>
+      </w:tr>
+      <w:tr>
+        <w:tc>
+          <w:tcPr/>
+          <w:p>
+            <w:pPr>
+              <w:pStyle w:val="Compact"/>
+            </w:pPr>
+          </w:p>
+        </w:tc>
+        <w:tc>
+          <w:tcPr/>
+          <w:p>
+            <w:pPr>
+              <w:pStyle w:val="Compact"/>
+            </w:pPr>
+          </w:p>
+        </w:tc>
+        <w:tc>
+          <w:tcPr/>
+          <w:p>
+            <w:pPr>
+              <w:pStyle w:val="Compact"/>
+            </w:pPr>
+          </w:p>
+        </w:tc>
+      </w:tr>
+      <w:tr>
+        <w:tc>
+          <w:tcPr/>
+          <w:p>
+            <w:pPr>
+              <w:pStyle w:val="Compact"/>
+            </w:pPr>
+          </w:p>
+        </w:tc>
+        <w:tc>
+          <w:tcPr/>
+          <w:p>
+            <w:pPr>
+              <w:pStyle w:val="Compact"/>
+            </w:pPr>
+          </w:p>
+        </w:tc>
+        <w:tc>
+          <w:tcPr/>
+          <w:p>
+            <w:pPr>
+              <w:pStyle w:val="Compact"/>
+            </w:pPr>
+          </w:p>
+        </w:tc>
+      </w:tr>
+    </w:tbl>
+    <w:p>
+      <w:pPr>
+        <w:pStyle w:val="BodyText"/>
+      </w:pPr>
+      <w:r>
+        <w:t xml:space="preserve">The filegroup growth size has set to meet the recommendation for below 256 MB for data files.</w:t>
+      </w:r>
+    </w:p>
+    <w:bookmarkEnd w:id="29"/>
+    <w:bookmarkStart w:id="32" w:name="X29ba8383edd752c0f1bc8fae5a3a20582af4818"/>
+    <w:p>
+      <w:pPr>
+        <w:pStyle w:val="Heading2"/>
+      </w:pPr>
+      <w:r>
+        <w:t xml:space="preserve">1.4 Required Response Time</w:t>
+      </w:r>
+    </w:p>
+    <w:p>
+      <w:pPr>
+        <w:pStyle w:val="FirstParagraph"/>
+      </w:pPr>
+      <w:r>
+        <w:t xml:space="preserve">The required response time is defined according to 2 pre-defined categories. They are Online Transaction and Online Report. All of the programs and reports that require to interact and provide immediate response to users are categorized. The categorized programs and reports should respond to the user within required response time. The required response time should be defined according to the complexity of the programs. The required response time and the complexity will be discussed in the coming section.</w:t>
+      </w:r>
+    </w:p>
+    <w:p>
+      <w:pPr>
+        <w:pStyle w:val="BodyText"/>
+      </w:pPr>
+      <w:r>
+        <w:t xml:space="preserve">For those procedures or reports that could not able to optimize to have immediate response, some part of the program that take a lot of processing time will be swapped to batch job.</w:t>
+      </w:r>
+    </w:p>
+    <w:p>
+      <w:pPr>
+        <w:pStyle w:val="BodyText"/>
+      </w:pPr>
+      <w:r>
+        <w:t xml:space="preserve">95% of all online functions should meet the committed response time.</w:t>
+      </w:r>
+    </w:p>
+    <w:p>
+      <w:pPr>
+        <w:pStyle w:val="BodyText"/>
+      </w:pPr>
+      <w:r>
+        <w:t xml:space="preserve">The committed response time is affected by the network status of the site. The environment of testing site should meet an agreed network health level. The following criteria define the agreed network health level.</w:t>
       </w:r>
     </w:p>
     <w:p>
@@ -1049,7 +1412,7 @@
         <w:pStyle w:val="Compact"/>
       </w:pPr>
       <w:r>
-        <w:t xml:space="preserve">System data: Stored in the "Database" server in the Integrated system.</w:t>
+        <w:t xml:space="preserve">Maximum number of Concurrent users is 100.</w:t>
       </w:r>
     </w:p>
     <w:p>
@@ -1061,7 +1424,56 @@
         <w:pStyle w:val="Compact"/>
       </w:pPr>
       <w:r>
-        <w:t xml:space="preserve">Textual data: Stored in the "Database" server in the Integrated system.</w:t>
+        <w:t xml:space="preserve">Minimal bandwidth is 2Mb/s per testing machine.</w:t>
+      </w:r>
+    </w:p>
+    <w:p>
+      <w:pPr>
+        <w:numPr>
+          <w:ilvl w:val="0"/>
+          <w:numId w:val="1010"/>
+        </w:numPr>
+        <w:pStyle w:val="Compact"/>
+      </w:pPr>
+      <w:r>
+        <w:t xml:space="preserve">Maximum network round-trip latency (ping) to the Integrated system is 200ms.</w:t>
+      </w:r>
+    </w:p>
+    <w:p>
+      <w:pPr>
+        <w:numPr>
+          <w:ilvl w:val="0"/>
+          <w:numId w:val="1010"/>
+        </w:numPr>
+        <w:pStyle w:val="Compact"/>
+      </w:pPr>
+      <w:r>
+        <w:t xml:space="preserve">Remote testing site will have</w:t>
+      </w:r>
+      <w:r>
+        <w:t xml:space="preserve"> </w:t>
+      </w:r>
+      <w:r>
+        <w:rPr>
+          <w:bCs/>
+          <w:b/>
+        </w:rPr>
+        <w:t xml:space="preserve">50% mark-up</w:t>
+      </w:r>
+      <w:r>
+        <w:t xml:space="preserve"> </w:t>
+      </w:r>
+      <w:r>
+        <w:t xml:space="preserve">time to the committed response time.</w:t>
+      </w:r>
+    </w:p>
+    <w:bookmarkStart w:id="30" w:name="X517a9d592bfd0d0be6a0da468b8b06df565e9b5"/>
+    <w:p>
+      <w:pPr>
+        <w:pStyle w:val="Heading3"/>
+      </w:pPr>
+      <w:r>
+        <w:t xml:space="preserve">1.4.1 Online Transaction</w:t>
       </w:r>
     </w:p>
     <w:p>
@@ -1069,49 +1481,7 @@
         <w:pStyle w:val="FirstParagraph"/>
       </w:pPr>
       <w:r>
-        <w:t xml:space="preserve">All required system and textual data will be logically stored in various filegroups of the Microsoft SQL Server database.</w:t>
-      </w:r>
-    </w:p>
-    <w:p>
-      <w:pPr>
-        <w:pStyle w:val="BodyText"/>
-      </w:pPr>
-      <w:r>
-        <w:t xml:space="preserve">The filegroup growth size is set to meet the recommendation of below 256 MB for data files.</w:t>
-      </w:r>
-    </w:p>
-    <w:bookmarkEnd w:id="28"/>
-    <w:bookmarkStart w:id="31" w:name="X29ba8383edd752c0f1bc8fae5a3a20582af4818"/>
-    <w:p>
-      <w:pPr>
-        <w:pStyle w:val="Heading3"/>
-      </w:pPr>
-      <w:r>
-        <w:t xml:space="preserve">1.4 Required Response Time</w:t>
-      </w:r>
-    </w:p>
-    <w:p>
-      <w:pPr>
-        <w:pStyle w:val="FirstParagraph"/>
-      </w:pPr>
-      <w:r>
-        <w:t xml:space="preserve">Required response times are defined for two categories: Online Transactions and Online Reports. Programs and reports requiring immediate user interaction should respond within the specified timeframes.</w:t>
-      </w:r>
-    </w:p>
-    <w:p>
-      <w:pPr>
-        <w:pStyle w:val="BodyText"/>
-      </w:pPr>
-      <w:r>
-        <w:t xml:space="preserve">95% of all online functions should meet the committed response time.</w:t>
-      </w:r>
-    </w:p>
-    <w:p>
-      <w:pPr>
-        <w:pStyle w:val="BodyText"/>
-      </w:pPr>
-      <w:r>
-        <w:t xml:space="preserve">The committed response time is affected by the network status of the site. The testing environment should meet the following network health level:</w:t>
+        <w:t xml:space="preserve">The programs in the following category are classified as online transaction:</w:t>
       </w:r>
     </w:p>
     <w:p>
@@ -1123,7 +1493,7 @@
         <w:pStyle w:val="Compact"/>
       </w:pPr>
       <w:r>
-        <w:t xml:space="preserve">Maximum number of concurrent users: 100.</w:t>
+        <w:t xml:space="preserve">User Account Program</w:t>
       </w:r>
     </w:p>
     <w:p>
@@ -1135,56 +1505,7 @@
         <w:pStyle w:val="Compact"/>
       </w:pPr>
       <w:r>
-        <w:t xml:space="preserve">Minimal bandwidth: 2Mb/s per testing machine.</w:t>
-      </w:r>
-    </w:p>
-    <w:p>
-      <w:pPr>
-        <w:numPr>
-          <w:ilvl w:val="0"/>
-          <w:numId w:val="1011"/>
-        </w:numPr>
-        <w:pStyle w:val="Compact"/>
-      </w:pPr>
-      <w:r>
-        <w:t xml:space="preserve">Maximum network round-trip latency (ping) to the Integrated system: 200ms.</w:t>
-      </w:r>
-    </w:p>
-    <w:p>
-      <w:pPr>
-        <w:numPr>
-          <w:ilvl w:val="0"/>
-          <w:numId w:val="1011"/>
-        </w:numPr>
-        <w:pStyle w:val="Compact"/>
-      </w:pPr>
-      <w:r>
-        <w:t xml:space="preserve">Remote testing sites will have a</w:t>
-      </w:r>
-      <w:r>
-        <w:t xml:space="preserve"> </w:t>
-      </w:r>
-      <w:r>
-        <w:rPr>
-          <w:bCs/>
-          <w:b/>
-        </w:rPr>
-        <w:t xml:space="preserve">50% mark-up</w:t>
-      </w:r>
-      <w:r>
-        <w:t xml:space="preserve"> </w:t>
-      </w:r>
-      <w:r>
-        <w:t xml:space="preserve">time to the committed response time.</w:t>
-      </w:r>
-    </w:p>
-    <w:bookmarkStart w:id="29" w:name="X517a9d592bfd0d0be6a0da468b8b06df565e9b5"/>
-    <w:p>
-      <w:pPr>
-        <w:pStyle w:val="Heading4"/>
-      </w:pPr>
-      <w:r>
-        <w:t xml:space="preserve">1.4.1 Online Transaction</w:t>
+        <w:t xml:space="preserve">Form and Record Management Program</w:t>
       </w:r>
     </w:p>
     <w:p>
@@ -1192,39 +1513,7 @@
         <w:pStyle w:val="FirstParagraph"/>
       </w:pPr>
       <w:r>
-        <w:t xml:space="preserve">The following are classified as online transactions:</w:t>
-      </w:r>
-    </w:p>
-    <w:p>
-      <w:pPr>
-        <w:numPr>
-          <w:ilvl w:val="0"/>
-          <w:numId w:val="1012"/>
-        </w:numPr>
-        <w:pStyle w:val="Compact"/>
-      </w:pPr>
-      <w:r>
-        <w:t xml:space="preserve">User Account Program</w:t>
-      </w:r>
-    </w:p>
-    <w:p>
-      <w:pPr>
-        <w:numPr>
-          <w:ilvl w:val="0"/>
-          <w:numId w:val="1012"/>
-        </w:numPr>
-        <w:pStyle w:val="Compact"/>
-      </w:pPr>
-      <w:r>
-        <w:t xml:space="preserve">Form and Record Management Program</w:t>
-      </w:r>
-    </w:p>
-    <w:p>
-      <w:pPr>
-        <w:pStyle w:val="FirstParagraph"/>
-      </w:pPr>
-      <w:r>
-        <w:t xml:space="preserve">Online transactions are classified into the following groups:</w:t>
+        <w:t xml:space="preserve">Online transactions can be classified into the following groups:</w:t>
       </w:r>
     </w:p>
     <w:tbl>
@@ -1235,10 +1524,11 @@
         <w:jc w:val="start"/>
       </w:tblPr>
       <w:tblGrid>
-        <w:gridCol w:w="2489"/>
-        <w:gridCol w:w="2941"/>
-        <w:gridCol w:w="1357"/>
-        <w:gridCol w:w="1131"/>
+        <w:gridCol w:w="2292"/>
+        <w:gridCol w:w="2813"/>
+        <w:gridCol w:w="1250"/>
+        <w:gridCol w:w="1042"/>
+        <w:gridCol w:w="521"/>
       </w:tblGrid>
       <w:tr>
         <w:trPr>
@@ -1284,6 +1574,14 @@
             </w:pPr>
           </w:p>
         </w:tc>
+        <w:tc>
+          <w:tcPr/>
+          <w:p>
+            <w:pPr>
+              <w:pStyle w:val="Compact"/>
+            </w:pPr>
+          </w:p>
+        </w:tc>
       </w:tr>
       <w:tr>
         <w:tc>
@@ -1330,6 +1628,14 @@
             </w:r>
           </w:p>
         </w:tc>
+        <w:tc>
+          <w:tcPr/>
+          <w:p>
+            <w:pPr>
+              <w:pStyle w:val="Compact"/>
+            </w:pPr>
+          </w:p>
+        </w:tc>
       </w:tr>
       <w:tr>
         <w:tc>
@@ -1380,6 +1686,14 @@
             </w:r>
           </w:p>
         </w:tc>
+        <w:tc>
+          <w:tcPr/>
+          <w:p>
+            <w:pPr>
+              <w:pStyle w:val="Compact"/>
+            </w:pPr>
+          </w:p>
+        </w:tc>
       </w:tr>
       <w:tr>
         <w:tc>
@@ -1430,6 +1744,14 @@
             </w:r>
           </w:p>
         </w:tc>
+        <w:tc>
+          <w:tcPr/>
+          <w:p>
+            <w:pPr>
+              <w:pStyle w:val="Compact"/>
+            </w:pPr>
+          </w:p>
+        </w:tc>
       </w:tr>
       <w:tr>
         <w:tc>
@@ -1478,6 +1800,14 @@
             <w:r>
               <w:t xml:space="preserve">&lt; 5 sec</w:t>
             </w:r>
+          </w:p>
+        </w:tc>
+        <w:tc>
+          <w:tcPr/>
+          <w:p>
+            <w:pPr>
+              <w:pStyle w:val="Compact"/>
+            </w:pPr>
           </w:p>
         </w:tc>
       </w:tr>
@@ -1498,8 +1828,8 @@
         <w:jc w:val="start"/>
       </w:tblPr>
       <w:tblGrid>
-        <w:gridCol w:w="2050"/>
-        <w:gridCol w:w="5869"/>
+        <w:gridCol w:w="2088"/>
+        <w:gridCol w:w="5832"/>
       </w:tblGrid>
       <w:tr>
         <w:trPr>
@@ -1609,11 +1939,11 @@
         </w:tc>
       </w:tr>
     </w:tbl>
-    <w:bookmarkEnd w:id="29"/>
-    <w:bookmarkStart w:id="30" w:name="X98235f678347783c8b3cb4e8a6fc6a0342355b2"/>
-    <w:p>
-      <w:pPr>
-        <w:pStyle w:val="Heading4"/>
+    <w:bookmarkEnd w:id="30"/>
+    <w:bookmarkStart w:id="31" w:name="X98235f678347783c8b3cb4e8a6fc6a0342355b2"/>
+    <w:p>
+      <w:pPr>
+        <w:pStyle w:val="Heading3"/>
       </w:pPr>
       <w:r>
         <w:t xml:space="preserve">1.4.2 Online Reports</w:t>
@@ -1631,12 +1961,12 @@
       <w:pPr>
         <w:numPr>
           <w:ilvl w:val="0"/>
-          <w:numId w:val="1013"/>
+          <w:numId w:val="1012"/>
         </w:numPr>
         <w:pStyle w:val="Compact"/>
       </w:pPr>
       <w:r>
-        <w:t xml:space="preserve">[Report Types - To be defined based on system functionality]</w:t>
+        <w:t xml:space="preserve">XXXXXXXXXXX</w:t>
       </w:r>
     </w:p>
     <w:p>
@@ -1724,7 +2054,6 @@
         </w:tc>
       </w:tr>
     </w:tbl>
-    <w:bookmarkEnd w:id="30"/>
     <w:bookmarkEnd w:id="31"/>
     <w:bookmarkEnd w:id="32"/>
     <w:bookmarkStart w:id="33" w:name="Xc931246108a1a62ca3fa4731fad7c400c1d430d"/>
@@ -1741,7 +2070,7 @@
         <w:pStyle w:val="FirstParagraph"/>
       </w:pPr>
       <w:r>
-        <w:t xml:space="preserve">The following matrix lists programs with their complexity and transaction type.</w:t>
+        <w:t xml:space="preserve">The following matrix is the list of programs with the complexity and transaction type being marked.</w:t>
       </w:r>
     </w:p>
     <w:p>
@@ -1749,7 +2078,7 @@
         <w:pStyle w:val="BodyText"/>
       </w:pPr>
       <w:r>
-        <w:t xml:space="preserve">Offline modules allow users to save information locally when internet connectivity is unavailable. Once connectivity is restored, data is submitted and stored in the database. The asynchronous handling logic is included in functional testing. The data sending logic is similar to other APIs, so a separate section for offline modules is not included.</w:t>
+        <w:t xml:space="preserve">Offline module helps users save information in local devices when Internet connectivity is not available. Once Internet connectivity is back, it will submit the data and store it in the database. The major difference between offline modules with other modules is that the offline module is asynchronous. It will not submit immediately but will wait until the Internet is available. For the asynchronous handling logic, we included it in the functional test. On the other hand, the data sending logic is no different with other API, thus we would not have a separate section for offline module in critical online transition timing.</w:t>
       </w:r>
     </w:p>
     <w:tbl>
@@ -1760,14 +2089,14 @@
         <w:jc w:val="start"/>
       </w:tblPr>
       <w:tblGrid>
-        <w:gridCol w:w="638"/>
-        <w:gridCol w:w="681"/>
-        <w:gridCol w:w="766"/>
-        <w:gridCol w:w="1873"/>
-        <w:gridCol w:w="1277"/>
-        <w:gridCol w:w="851"/>
-        <w:gridCol w:w="1107"/>
-        <w:gridCol w:w="723"/>
+        <w:gridCol w:w="645"/>
+        <w:gridCol w:w="688"/>
+        <w:gridCol w:w="774"/>
+        <w:gridCol w:w="1807"/>
+        <w:gridCol w:w="1291"/>
+        <w:gridCol w:w="860"/>
+        <w:gridCol w:w="1119"/>
+        <w:gridCol w:w="731"/>
       </w:tblGrid>
       <w:tr>
         <w:trPr>
@@ -1908,6 +2237,80 @@
           <w:p>
             <w:pPr>
               <w:pStyle w:val="Compact"/>
+              <w:jc w:val="left"/>
+            </w:pPr>
+            <w:r>
+              <w:rPr>
+                <w:bCs/>
+                <w:b/>
+              </w:rPr>
+              <w:t xml:space="preserve">USER ACCOUNT PROGRAM</w:t>
+            </w:r>
+          </w:p>
+        </w:tc>
+        <w:tc>
+          <w:tcPr/>
+          <w:p>
+            <w:pPr>
+              <w:pStyle w:val="Compact"/>
+            </w:pPr>
+          </w:p>
+        </w:tc>
+        <w:tc>
+          <w:tcPr/>
+          <w:p>
+            <w:pPr>
+              <w:pStyle w:val="Compact"/>
+            </w:pPr>
+          </w:p>
+        </w:tc>
+        <w:tc>
+          <w:tcPr/>
+          <w:p>
+            <w:pPr>
+              <w:pStyle w:val="Compact"/>
+            </w:pPr>
+          </w:p>
+        </w:tc>
+        <w:tc>
+          <w:tcPr/>
+          <w:p>
+            <w:pPr>
+              <w:pStyle w:val="Compact"/>
+            </w:pPr>
+          </w:p>
+        </w:tc>
+        <w:tc>
+          <w:tcPr/>
+          <w:p>
+            <w:pPr>
+              <w:pStyle w:val="Compact"/>
+            </w:pPr>
+          </w:p>
+        </w:tc>
+        <w:tc>
+          <w:tcPr/>
+          <w:p>
+            <w:pPr>
+              <w:pStyle w:val="Compact"/>
+            </w:pPr>
+          </w:p>
+        </w:tc>
+        <w:tc>
+          <w:tcPr/>
+          <w:p>
+            <w:pPr>
+              <w:pStyle w:val="Compact"/>
+            </w:pPr>
+          </w:p>
+        </w:tc>
+      </w:tr>
+      <w:tr>
+        <w:tc>
+          <w:tcPr/>
+          <w:p>
+            <w:pPr>
+              <w:pStyle w:val="Compact"/>
             </w:pPr>
           </w:p>
         </w:tc>
@@ -2314,7 +2717,13 @@
         <w:pStyle w:val="FirstParagraph"/>
       </w:pPr>
       <w:r>
-        <w:t xml:space="preserve">The following table lists batch programs and their cycle timings. These programs differ from the modules in the previous section as they run frequently (potentially thousands of times daily), while the modules in the previous section run less often (once or twice daily). Most of these modules are scheduled jobs running in the backend, so performance fluctuations typically do not affect end users. The generate report module has a higher impact and requires optimization.</w:t>
+        <w:t xml:space="preserve">The below are the list of batch programs. The cycle timing of the batch is identified in the tables below.</w:t>
+      </w:r>
+      <w:r>
+        <w:t xml:space="preserve"> </w:t>
+      </w:r>
+      <w:r>
+        <w:t xml:space="preserve">They are different from modules in the last section whereas they will run a thousand times everyday but the modules in this section probably run once or twice daily. Moreover, most of the modules described in this section are scheduled jobs running in backend, normally, the fluctuation of performance in these items would not affect the end user. Except, the generate report module, has a higher impact, thus it is the only item required to optimize.</w:t>
       </w:r>
     </w:p>
     <w:tbl>
@@ -2325,13 +2734,13 @@
         <w:jc w:val="start"/>
       </w:tblPr>
       <w:tblGrid>
-        <w:gridCol w:w="1013"/>
-        <w:gridCol w:w="1140"/>
-        <w:gridCol w:w="1013"/>
-        <w:gridCol w:w="760"/>
-        <w:gridCol w:w="1140"/>
-        <w:gridCol w:w="1710"/>
-        <w:gridCol w:w="1140"/>
+        <w:gridCol w:w="1047"/>
+        <w:gridCol w:w="1047"/>
+        <w:gridCol w:w="1047"/>
+        <w:gridCol w:w="785"/>
+        <w:gridCol w:w="1178"/>
+        <w:gridCol w:w="1767"/>
+        <w:gridCol w:w="1047"/>
       </w:tblGrid>
       <w:tr>
         <w:trPr>
@@ -2866,13 +3275,13 @@
       </w:tr>
     </w:tbl>
     <w:bookmarkEnd w:id="34"/>
-    <w:bookmarkStart w:id="38" w:name="Xedef65bd00721acf77924a010ac32c9db767374"/>
+    <w:bookmarkStart w:id="35" w:name="Xedef65bd00721acf77924a010ac32c9db767374"/>
     <w:p>
       <w:pPr>
         <w:pStyle w:val="Heading2"/>
       </w:pPr>
       <w:r>
-        <w:t xml:space="preserve">4. Optimization Changes</w:t>
+        <w:t xml:space="preserve">4. Optimization changes</w:t>
       </w:r>
     </w:p>
     <w:p>
@@ -2880,7 +3289,7 @@
         <w:pStyle w:val="FirstParagraph"/>
       </w:pPr>
       <w:r>
-        <w:t xml:space="preserve">Optimization will</w:t>
+        <w:t xml:space="preserve">The optimization will</w:t>
       </w:r>
       <w:r>
         <w:t xml:space="preserve"> </w:t>
@@ -2896,25 +3305,26 @@
         <w:t xml:space="preserve"> </w:t>
       </w:r>
       <w:r>
-        <w:t xml:space="preserve">focus on the performance of programs and reports.</w:t>
-      </w:r>
-    </w:p>
-    <w:bookmarkStart w:id="37" w:name="X0d88967d240067f0c29c9bf608d2d399917d68f"/>
+        <w:t xml:space="preserve">focus the performance on programs and reports.</w:t>
+      </w:r>
+    </w:p>
+    <w:bookmarkEnd w:id="35"/>
+    <w:bookmarkStart w:id="38" w:name="X0d88967d240067f0c29c9bf608d2d399917d68f"/>
+    <w:p>
+      <w:pPr>
+        <w:pStyle w:val="Heading2"/>
+      </w:pPr>
+      <w:r>
+        <w:t xml:space="preserve">4.1 Optimization Actions</w:t>
+      </w:r>
+    </w:p>
+    <w:bookmarkStart w:id="36" w:name="X69ef5b26d148f3910a23930803cc2b10bacf5c9"/>
     <w:p>
       <w:pPr>
         <w:pStyle w:val="Heading3"/>
       </w:pPr>
       <w:r>
-        <w:t xml:space="preserve">4.1 Optimization Actions</w:t>
-      </w:r>
-    </w:p>
-    <w:bookmarkStart w:id="35" w:name="X69ef5b26d148f3910a23930803cc2b10bacf5c9"/>
-    <w:p>
-      <w:pPr>
-        <w:pStyle w:val="Heading4"/>
-      </w:pPr>
-      <w:r>
-        <w:t xml:space="preserve">4.1.1 Create Stored Procedures</w:t>
+        <w:t xml:space="preserve">4.1.1 Create stored procedures</w:t>
       </w:r>
     </w:p>
     <w:p>
@@ -2922,17 +3332,17 @@
         <w:pStyle w:val="FirstParagraph"/>
       </w:pPr>
       <w:r>
-        <w:t xml:space="preserve">All reports are created using stored procedures. Stored procedures are precompiled, unlike dynamic prepared statements that are compiled each time they are invoked. Once executed, a stored procedure remains in the cache, saving execution time. Stored procedures primarily use primary keys for searching.</w:t>
-      </w:r>
-    </w:p>
-    <w:bookmarkEnd w:id="35"/>
-    <w:bookmarkStart w:id="36" w:name="X98a769804c0e8dfea19ce478553bc6e3b975f63"/>
-    <w:p>
-      <w:pPr>
-        <w:pStyle w:val="Heading4"/>
-      </w:pPr>
-      <w:r>
-        <w:t xml:space="preserve">4.1.2 Create Clustered Indexes</w:t>
+        <w:t xml:space="preserve">All reports are created by stored procedures. Stored procedures are precompiled as opposed to the dynamic prepared statements that are compiled whenever your application code invokes a call. Once you execute a stored procedure, it remains in the cache, saving the execution time. In addition, the stored procedures are mostly using primary key for searching.</w:t>
+      </w:r>
+    </w:p>
+    <w:bookmarkEnd w:id="36"/>
+    <w:bookmarkStart w:id="37" w:name="X98a769804c0e8dfea19ce478553bc6e3b975f63"/>
+    <w:p>
+      <w:pPr>
+        <w:pStyle w:val="Heading3"/>
+      </w:pPr>
+      <w:r>
+        <w:t xml:space="preserve">4.1.2 Create clustered indexes</w:t>
       </w:r>
     </w:p>
     <w:p>
@@ -2940,7 +3350,7 @@
         <w:pStyle w:val="FirstParagraph"/>
       </w:pPr>
       <w:r>
-        <w:t xml:space="preserve">When a primary key constraint is created, a unique clustered index is automatically created on the column(s) if one does not already exist. The primary key column cannot allow NULL values. A unique non-clustered index is created by default to enforce a unique constraint. When designing a clustered index, the data types used as clustering keys are considered. For example, primary keys are BIGINT data type, which is a good choice for a clustered index key.</w:t>
+        <w:t xml:space="preserve">When creating a primary key constraint, a unique clustered index on the column or columns is automatically created if a clustered index on the table does not already exist and you do not specify a unique non-clustered index. The primary key column cannot allow NULL values. In addition, when creating a unique constraint, a unique non-clustered index is created to enforce a unique constraint by default. When designing a clustered index, we have considered that the data types to be used as clustering keys. For instance, the primary keys are BIGINT data type which is the best choices as clustered index key.</w:t>
       </w:r>
     </w:p>
     <w:tbl>
@@ -3630,1032 +4040,186 @@
           </w:p>
         </w:tc>
       </w:tr>
+      <w:tr>
+        <w:tc>
+          <w:tcPr/>
+          <w:p>
+            <w:pPr>
+              <w:pStyle w:val="Compact"/>
+            </w:pPr>
+          </w:p>
+        </w:tc>
+        <w:tc>
+          <w:tcPr/>
+          <w:p>
+            <w:pPr>
+              <w:pStyle w:val="Compact"/>
+            </w:pPr>
+          </w:p>
+        </w:tc>
+        <w:tc>
+          <w:tcPr/>
+          <w:p>
+            <w:pPr>
+              <w:pStyle w:val="Compact"/>
+            </w:pPr>
+          </w:p>
+        </w:tc>
+        <w:tc>
+          <w:tcPr/>
+          <w:p>
+            <w:pPr>
+              <w:pStyle w:val="Compact"/>
+            </w:pPr>
+          </w:p>
+        </w:tc>
+        <w:tc>
+          <w:tcPr/>
+          <w:p>
+            <w:pPr>
+              <w:pStyle w:val="Compact"/>
+            </w:pPr>
+          </w:p>
+        </w:tc>
+      </w:tr>
+      <w:tr>
+        <w:tc>
+          <w:tcPr/>
+          <w:p>
+            <w:pPr>
+              <w:pStyle w:val="Compact"/>
+            </w:pPr>
+          </w:p>
+        </w:tc>
+        <w:tc>
+          <w:tcPr/>
+          <w:p>
+            <w:pPr>
+              <w:pStyle w:val="Compact"/>
+            </w:pPr>
+          </w:p>
+        </w:tc>
+        <w:tc>
+          <w:tcPr/>
+          <w:p>
+            <w:pPr>
+              <w:pStyle w:val="Compact"/>
+            </w:pPr>
+          </w:p>
+        </w:tc>
+        <w:tc>
+          <w:tcPr/>
+          <w:p>
+            <w:pPr>
+              <w:pStyle w:val="Compact"/>
+            </w:pPr>
+          </w:p>
+        </w:tc>
+        <w:tc>
+          <w:tcPr/>
+          <w:p>
+            <w:pPr>
+              <w:pStyle w:val="Compact"/>
+            </w:pPr>
+          </w:p>
+        </w:tc>
+      </w:tr>
+      <w:tr>
+        <w:tc>
+          <w:tcPr/>
+          <w:p>
+            <w:pPr>
+              <w:pStyle w:val="Compact"/>
+            </w:pPr>
+          </w:p>
+        </w:tc>
+        <w:tc>
+          <w:tcPr/>
+          <w:p>
+            <w:pPr>
+              <w:pStyle w:val="Compact"/>
+            </w:pPr>
+          </w:p>
+        </w:tc>
+        <w:tc>
+          <w:tcPr/>
+          <w:p>
+            <w:pPr>
+              <w:pStyle w:val="Compact"/>
+            </w:pPr>
+          </w:p>
+        </w:tc>
+        <w:tc>
+          <w:tcPr/>
+          <w:p>
+            <w:pPr>
+              <w:pStyle w:val="Compact"/>
+            </w:pPr>
+          </w:p>
+        </w:tc>
+        <w:tc>
+          <w:tcPr/>
+          <w:p>
+            <w:pPr>
+              <w:pStyle w:val="Compact"/>
+            </w:pPr>
+          </w:p>
+        </w:tc>
+      </w:tr>
+      <w:tr>
+        <w:tc>
+          <w:tcPr/>
+          <w:p>
+            <w:pPr>
+              <w:pStyle w:val="Compact"/>
+            </w:pPr>
+          </w:p>
+        </w:tc>
+        <w:tc>
+          <w:tcPr/>
+          <w:p>
+            <w:pPr>
+              <w:pStyle w:val="Compact"/>
+            </w:pPr>
+          </w:p>
+        </w:tc>
+        <w:tc>
+          <w:tcPr/>
+          <w:p>
+            <w:pPr>
+              <w:pStyle w:val="Compact"/>
+            </w:pPr>
+          </w:p>
+        </w:tc>
+        <w:tc>
+          <w:tcPr/>
+          <w:p>
+            <w:pPr>
+              <w:pStyle w:val="Compact"/>
+            </w:pPr>
+          </w:p>
+        </w:tc>
+        <w:tc>
+          <w:tcPr/>
+          <w:p>
+            <w:pPr>
+              <w:pStyle w:val="Compact"/>
+            </w:pPr>
+          </w:p>
+        </w:tc>
+      </w:tr>
     </w:tbl>
-    <w:bookmarkEnd w:id="36"/>
+    <w:p>
+      <w:pPr>
+        <w:pStyle w:val="BodyText"/>
+      </w:pPr>
+      <w:r>
+        <w:t xml:space="preserve">&lt;&lt; End of Document &gt;&gt;</w:t>
+      </w:r>
+    </w:p>
     <w:bookmarkEnd w:id="37"/>
     <w:bookmarkEnd w:id="38"/>
-    <w:bookmarkStart w:id="39" w:name="Xd3a3951f0e5596e8ce4e2eefae28c451ae448fb"/>
-    <w:p>
-      <w:pPr>
-        <w:pStyle w:val="Heading2"/>
-      </w:pPr>
-      <w:r>
-        <w:t xml:space="preserve">Database Analysis Summary and Recommendations</w:t>
-      </w:r>
-    </w:p>
-    <w:p>
-      <w:pPr>
-        <w:pStyle w:val="FirstParagraph"/>
-      </w:pPr>
-      <w:r>
-        <w:t xml:space="preserve">Based on the provided</w:t>
-      </w:r>
-      <w:r>
-        <w:t xml:space="preserve"> </w:t>
-      </w:r>
-      <w:r>
-        <w:rPr>
-          <w:rStyle w:val="VerbatimChar"/>
-        </w:rPr>
-        <w:t xml:space="preserve">database_schema.md</w:t>
-      </w:r>
-      <w:r>
-        <w:t xml:space="preserve"> </w:t>
-      </w:r>
-      <w:r>
-        <w:t xml:space="preserve">file, here's a summary of the database and potential optimization areas:</w:t>
-      </w:r>
-    </w:p>
-    <w:p>
-      <w:pPr>
-        <w:pStyle w:val="BodyText"/>
-      </w:pPr>
-      <w:r>
-        <w:rPr>
-          <w:bCs/>
-          <w:b/>
-        </w:rPr>
-        <w:t xml:space="preserve">Database Overview:</w:t>
-      </w:r>
-    </w:p>
-    <w:p>
-      <w:pPr>
-        <w:numPr>
-          <w:ilvl w:val="0"/>
-          <w:numId w:val="1014"/>
-        </w:numPr>
-        <w:pStyle w:val="Compact"/>
-      </w:pPr>
-      <w:r>
-        <w:rPr>
-          <w:bCs/>
-          <w:b/>
-        </w:rPr>
-        <w:t xml:space="preserve">Database Name:</w:t>
-      </w:r>
-      <w:r>
-        <w:t xml:space="preserve"> </w:t>
-      </w:r>
-      <w:r>
-        <w:t xml:space="preserve">bd</w:t>
-      </w:r>
-    </w:p>
-    <w:p>
-      <w:pPr>
-        <w:numPr>
-          <w:ilvl w:val="0"/>
-          <w:numId w:val="1014"/>
-        </w:numPr>
-        <w:pStyle w:val="Compact"/>
-      </w:pPr>
-      <w:r>
-        <w:rPr>
-          <w:bCs/>
-          <w:b/>
-        </w:rPr>
-        <w:t xml:space="preserve">Size:</w:t>
-      </w:r>
-      <w:r>
-        <w:t xml:space="preserve"> </w:t>
-      </w:r>
-      <w:r>
-        <w:t xml:space="preserve">88.10 MB</w:t>
-      </w:r>
-    </w:p>
-    <w:p>
-      <w:pPr>
-        <w:numPr>
-          <w:ilvl w:val="0"/>
-          <w:numId w:val="1014"/>
-        </w:numPr>
-        <w:pStyle w:val="Compact"/>
-      </w:pPr>
-      <w:r>
-        <w:rPr>
-          <w:bCs/>
-          <w:b/>
-        </w:rPr>
-        <w:t xml:space="preserve">Collections (Tables):</w:t>
-      </w:r>
-      <w:r>
-        <w:t xml:space="preserve"> </w:t>
-      </w:r>
-      <w:r>
-        <w:t xml:space="preserve">12</w:t>
-      </w:r>
-    </w:p>
-    <w:p>
-      <w:pPr>
-        <w:numPr>
-          <w:ilvl w:val="0"/>
-          <w:numId w:val="1014"/>
-        </w:numPr>
-        <w:pStyle w:val="Compact"/>
-      </w:pPr>
-      <w:r>
-        <w:rPr>
-          <w:bCs/>
-          <w:b/>
-        </w:rPr>
-        <w:t xml:space="preserve">Total Documents (Rows):</w:t>
-      </w:r>
-      <w:r>
-        <w:t xml:space="preserve"> </w:t>
-      </w:r>
-      <w:r>
-        <w:t xml:space="preserve">1,278,983</w:t>
-      </w:r>
-    </w:p>
-    <w:p>
-      <w:pPr>
-        <w:numPr>
-          <w:ilvl w:val="0"/>
-          <w:numId w:val="1014"/>
-        </w:numPr>
-        <w:pStyle w:val="Compact"/>
-      </w:pPr>
-      <w:r>
-        <w:rPr>
-          <w:bCs/>
-          <w:b/>
-        </w:rPr>
-        <w:t xml:space="preserve">Total Data Size:</w:t>
-      </w:r>
-      <w:r>
-        <w:t xml:space="preserve"> </w:t>
-      </w:r>
-      <w:r>
-        <w:t xml:space="preserve">371.24 MB</w:t>
-      </w:r>
-    </w:p>
-    <w:p>
-      <w:pPr>
-        <w:pStyle w:val="FirstParagraph"/>
-      </w:pPr>
-      <w:r>
-        <w:rPr>
-          <w:bCs/>
-          <w:b/>
-        </w:rPr>
-        <w:t xml:space="preserve">Key Observations and Recommendations:</w:t>
-      </w:r>
-    </w:p>
-    <w:p>
-      <w:pPr>
-        <w:numPr>
-          <w:ilvl w:val="0"/>
-          <w:numId w:val="1015"/>
-        </w:numPr>
-        <w:pStyle w:val="Compact"/>
-      </w:pPr>
-      <w:r>
-        <w:rPr>
-          <w:bCs/>
-          <w:b/>
-        </w:rPr>
-        <w:t xml:space="preserve">Large Collections:</w:t>
-      </w:r>
-      <w:r>
-        <w:t xml:space="preserve"> </w:t>
-      </w:r>
-      <w:r>
-        <w:rPr>
-          <w:rStyle w:val="VerbatimChar"/>
-        </w:rPr>
-        <w:t xml:space="preserve">sysfilerefs</w:t>
-      </w:r>
-      <w:r>
-        <w:t xml:space="preserve"> </w:t>
-      </w:r>
-      <w:r>
-        <w:t xml:space="preserve">and</w:t>
-      </w:r>
-      <w:r>
-        <w:t xml:space="preserve"> </w:t>
-      </w:r>
-      <w:r>
-        <w:rPr>
-          <w:rStyle w:val="VerbatimChar"/>
-        </w:rPr>
-        <w:t xml:space="preserve">adrblkfilerefs</w:t>
-      </w:r>
-      <w:r>
-        <w:t xml:space="preserve"> </w:t>
-      </w:r>
-      <w:r>
-        <w:t xml:space="preserve">are significantly larger than other collections, both in document count and size.</w:t>
-      </w:r>
-    </w:p>
-    <w:p>
-      <w:pPr>
-        <w:numPr>
-          <w:ilvl w:val="1"/>
-          <w:numId w:val="1016"/>
-        </w:numPr>
-        <w:pStyle w:val="Compact"/>
-      </w:pPr>
-      <w:r>
-        <w:rPr>
-          <w:bCs/>
-          <w:b/>
-        </w:rPr>
-        <w:t xml:space="preserve">Recommendation:</w:t>
-      </w:r>
-      <w:r>
-        <w:t xml:space="preserve"> </w:t>
-      </w:r>
-      <w:r>
-        <w:t xml:space="preserve">Analyze the usage patterns of these collections. Consider archiving older data to reduce their size. Ensure appropriate indexes are in place for common queries. Review the data retention policies for these collections.</w:t>
-      </w:r>
-    </w:p>
-    <w:p>
-      <w:pPr>
-        <w:numPr>
-          <w:ilvl w:val="0"/>
-          <w:numId w:val="1015"/>
-        </w:numPr>
-        <w:pStyle w:val="Compact"/>
-      </w:pPr>
-      <w:r>
-        <w:rPr>
-          <w:bCs/>
-          <w:b/>
-        </w:rPr>
-        <w:t xml:space="preserve">Submissions Collection:</w:t>
-      </w:r>
-      <w:r>
-        <w:t xml:space="preserve"> </w:t>
-      </w:r>
-      <w:r>
-        <w:t xml:space="preserve">This collection is empty.</w:t>
-      </w:r>
-    </w:p>
-    <w:p>
-      <w:pPr>
-        <w:numPr>
-          <w:ilvl w:val="1"/>
-          <w:numId w:val="1017"/>
-        </w:numPr>
-        <w:pStyle w:val="Compact"/>
-      </w:pPr>
-      <w:r>
-        <w:rPr>
-          <w:bCs/>
-          <w:b/>
-        </w:rPr>
-        <w:t xml:space="preserve">Recommendation:</w:t>
-      </w:r>
-      <w:r>
-        <w:t xml:space="preserve"> </w:t>
-      </w:r>
-      <w:r>
-        <w:t xml:space="preserve">Investigate if this collection is intended to be empty or if there's an issue with data population. If it's unused, consider removing it.</w:t>
-      </w:r>
-    </w:p>
-    <w:p>
-      <w:pPr>
-        <w:numPr>
-          <w:ilvl w:val="0"/>
-          <w:numId w:val="1015"/>
-        </w:numPr>
-        <w:pStyle w:val="Compact"/>
-      </w:pPr>
-      <w:r>
-        <w:rPr>
-          <w:bCs/>
-          <w:b/>
-        </w:rPr>
-        <w:t xml:space="preserve">Mixed Data Types:</w:t>
-      </w:r>
-      <w:r>
-        <w:t xml:space="preserve"> </w:t>
-      </w:r>
-      <w:r>
-        <w:t xml:space="preserve">Some fields have mixed data types (e.g.,</w:t>
-      </w:r>
-      <w:r>
-        <w:t xml:space="preserve"> </w:t>
-      </w:r>
-      <w:r>
-        <w:rPr>
-          <w:rStyle w:val="VerbatimChar"/>
-        </w:rPr>
-        <w:t xml:space="preserve">tasks.user</w:t>
-      </w:r>
-      <w:r>
-        <w:t xml:space="preserve">,</w:t>
-      </w:r>
-      <w:r>
-        <w:t xml:space="preserve"> </w:t>
-      </w:r>
-      <w:r>
-        <w:rPr>
-          <w:rStyle w:val="VerbatimChar"/>
-        </w:rPr>
-        <w:t xml:space="preserve">eminutes.from</w:t>
-      </w:r>
-      <w:r>
-        <w:t xml:space="preserve">,</w:t>
-      </w:r>
-      <w:r>
-        <w:t xml:space="preserve"> </w:t>
-      </w:r>
-      <w:r>
-        <w:rPr>
-          <w:rStyle w:val="VerbatimChar"/>
-        </w:rPr>
-        <w:t xml:space="preserve">eminutes.to</w:t>
-      </w:r>
-      <w:r>
-        <w:t xml:space="preserve">).</w:t>
-      </w:r>
-    </w:p>
-    <w:p>
-      <w:pPr>
-        <w:numPr>
-          <w:ilvl w:val="1"/>
-          <w:numId w:val="1018"/>
-        </w:numPr>
-        <w:pStyle w:val="Compact"/>
-      </w:pPr>
-      <w:r>
-        <w:rPr>
-          <w:bCs/>
-          <w:b/>
-        </w:rPr>
-        <w:t xml:space="preserve">Recommendation:</w:t>
-      </w:r>
-      <w:r>
-        <w:t xml:space="preserve"> </w:t>
-      </w:r>
-      <w:r>
-        <w:t xml:space="preserve">Standardize data types within fields to improve query performance and data integrity. Consider using a single data type (e.g.,</w:t>
-      </w:r>
-      <w:r>
-        <w:t xml:space="preserve"> </w:t>
-      </w:r>
-      <w:r>
-        <w:rPr>
-          <w:rStyle w:val="VerbatimChar"/>
-        </w:rPr>
-        <w:t xml:space="preserve">objectId</w:t>
-      </w:r>
-      <w:r>
-        <w:t xml:space="preserve"> </w:t>
-      </w:r>
-      <w:r>
-        <w:t xml:space="preserve">or</w:t>
-      </w:r>
-      <w:r>
-        <w:t xml:space="preserve"> </w:t>
-      </w:r>
-      <w:r>
-        <w:rPr>
-          <w:rStyle w:val="VerbatimChar"/>
-        </w:rPr>
-        <w:t xml:space="preserve">string</w:t>
-      </w:r>
-      <w:r>
-        <w:t xml:space="preserve">) and converting data accordingly.</w:t>
-      </w:r>
-    </w:p>
-    <w:p>
-      <w:pPr>
-        <w:numPr>
-          <w:ilvl w:val="0"/>
-          <w:numId w:val="1015"/>
-        </w:numPr>
-        <w:pStyle w:val="Compact"/>
-      </w:pPr>
-      <w:r>
-        <w:rPr>
-          <w:bCs/>
-          <w:b/>
-        </w:rPr>
-        <w:t xml:space="preserve">Indexing:</w:t>
-      </w:r>
-      <w:r>
-        <w:t xml:space="preserve"> </w:t>
-      </w:r>
-      <w:r>
-        <w:t xml:space="preserve">The field analysis doesn't explicitly mention indexes.</w:t>
-      </w:r>
-    </w:p>
-    <w:p>
-      <w:pPr>
-        <w:numPr>
-          <w:ilvl w:val="1"/>
-          <w:numId w:val="1019"/>
-        </w:numPr>
-        <w:pStyle w:val="Compact"/>
-      </w:pPr>
-      <w:r>
-        <w:rPr>
-          <w:bCs/>
-          <w:b/>
-        </w:rPr>
-        <w:t xml:space="preserve">Recommendation:</w:t>
-      </w:r>
-      <w:r>
-        <w:t xml:space="preserve"> </w:t>
-      </w:r>
-      <w:r>
-        <w:t xml:space="preserve">Review query patterns for each collection and create indexes on frequently queried fields, especially those used in</w:t>
-      </w:r>
-      <w:r>
-        <w:t xml:space="preserve"> </w:t>
-      </w:r>
-      <w:r>
-        <w:rPr>
-          <w:rStyle w:val="VerbatimChar"/>
-        </w:rPr>
-        <w:t xml:space="preserve">WHERE</w:t>
-      </w:r>
-      <w:r>
-        <w:t xml:space="preserve"> </w:t>
-      </w:r>
-      <w:r>
-        <w:t xml:space="preserve">clauses,</w:t>
-      </w:r>
-      <w:r>
-        <w:t xml:space="preserve"> </w:t>
-      </w:r>
-      <w:r>
-        <w:rPr>
-          <w:rStyle w:val="VerbatimChar"/>
-        </w:rPr>
-        <w:t xml:space="preserve">JOIN</w:t>
-      </w:r>
-      <w:r>
-        <w:t xml:space="preserve"> </w:t>
-      </w:r>
-      <w:r>
-        <w:t xml:space="preserve">conditions, and sorting. Pay particular attention to indexing fields used in the</w:t>
-      </w:r>
-      <w:r>
-        <w:t xml:space="preserve"> </w:t>
-      </w:r>
-      <w:r>
-        <w:rPr>
-          <w:rStyle w:val="VerbatimChar"/>
-        </w:rPr>
-        <w:t xml:space="preserve">sysfilerefs</w:t>
-      </w:r>
-      <w:r>
-        <w:t xml:space="preserve"> </w:t>
-      </w:r>
-      <w:r>
-        <w:t xml:space="preserve">and</w:t>
-      </w:r>
-      <w:r>
-        <w:t xml:space="preserve"> </w:t>
-      </w:r>
-      <w:r>
-        <w:rPr>
-          <w:rStyle w:val="VerbatimChar"/>
-        </w:rPr>
-        <w:t xml:space="preserve">adrblkfilerefs</w:t>
-      </w:r>
-      <w:r>
-        <w:t xml:space="preserve"> </w:t>
-      </w:r>
-      <w:r>
-        <w:t xml:space="preserve">collections. Consider compound indexes for queries that use multiple fields.</w:t>
-      </w:r>
-    </w:p>
-    <w:p>
-      <w:pPr>
-        <w:numPr>
-          <w:ilvl w:val="0"/>
-          <w:numId w:val="1015"/>
-        </w:numPr>
-        <w:pStyle w:val="Compact"/>
-      </w:pPr>
-      <w:r>
-        <w:rPr>
-          <w:bCs/>
-          <w:b/>
-        </w:rPr>
-        <w:t xml:space="preserve">Average Document Size:</w:t>
-      </w:r>
-      <w:r>
-        <w:t xml:space="preserve"> </w:t>
-      </w:r>
-      <w:r>
-        <w:t xml:space="preserve">The</w:t>
-      </w:r>
-      <w:r>
-        <w:t xml:space="preserve"> </w:t>
-      </w:r>
-      <w:r>
-        <w:rPr>
-          <w:rStyle w:val="VerbatimChar"/>
-        </w:rPr>
-        <w:t xml:space="preserve">cases</w:t>
-      </w:r>
-      <w:r>
-        <w:t xml:space="preserve"> </w:t>
-      </w:r>
-      <w:r>
-        <w:t xml:space="preserve">collection has a relatively high average document size (2.65 KB).</w:t>
-      </w:r>
-    </w:p>
-    <w:p>
-      <w:pPr>
-        <w:numPr>
-          <w:ilvl w:val="1"/>
-          <w:numId w:val="1020"/>
-        </w:numPr>
-        <w:pStyle w:val="Compact"/>
-      </w:pPr>
-      <w:r>
-        <w:rPr>
-          <w:bCs/>
-          <w:b/>
-        </w:rPr>
-        <w:t xml:space="preserve">Recommendation:</w:t>
-      </w:r>
-      <w:r>
-        <w:t xml:space="preserve"> </w:t>
-      </w:r>
-      <w:r>
-        <w:t xml:space="preserve">Examine the structure of documents in this collection. If possible, normalize the data by moving some fields to related tables.</w:t>
-      </w:r>
-    </w:p>
-    <w:p>
-      <w:pPr>
-        <w:numPr>
-          <w:ilvl w:val="0"/>
-          <w:numId w:val="1015"/>
-        </w:numPr>
-        <w:pStyle w:val="Compact"/>
-      </w:pPr>
-      <w:r>
-        <w:rPr>
-          <w:bCs/>
-          <w:b/>
-        </w:rPr>
-        <w:t xml:space="preserve">Application Collection:</w:t>
-      </w:r>
-      <w:r>
-        <w:t xml:space="preserve"> </w:t>
-      </w:r>
-      <w:r>
-        <w:t xml:space="preserve">Contains many fields with null values and mixed types.</w:t>
-      </w:r>
-    </w:p>
-    <w:p>
-      <w:pPr>
-        <w:numPr>
-          <w:ilvl w:val="1"/>
-          <w:numId w:val="1021"/>
-        </w:numPr>
-        <w:pStyle w:val="Compact"/>
-      </w:pPr>
-      <w:r>
-        <w:rPr>
-          <w:bCs/>
-          <w:b/>
-        </w:rPr>
-        <w:t xml:space="preserve">Recommendation:</w:t>
-      </w:r>
-      <w:r>
-        <w:t xml:space="preserve"> </w:t>
-      </w:r>
-      <w:r>
-        <w:t xml:space="preserve">Review the schema and consider breaking down this collection into related tables for better normalization and to reduce the number of null values.</w:t>
-      </w:r>
-    </w:p>
-    <w:p>
-      <w:pPr>
-        <w:numPr>
-          <w:ilvl w:val="0"/>
-          <w:numId w:val="1015"/>
-        </w:numPr>
-        <w:pStyle w:val="Compact"/>
-      </w:pPr>
-      <w:r>
-        <w:rPr>
-          <w:bCs/>
-          <w:b/>
-        </w:rPr>
-        <w:t xml:space="preserve">Eminutes Collection:</w:t>
-      </w:r>
-      <w:r>
-        <w:t xml:space="preserve"> </w:t>
-      </w:r>
-      <w:r>
-        <w:t xml:space="preserve">Contains fields</w:t>
-      </w:r>
-      <w:r>
-        <w:t xml:space="preserve"> </w:t>
-      </w:r>
-      <w:r>
-        <w:rPr>
-          <w:rStyle w:val="VerbatimChar"/>
-        </w:rPr>
-        <w:t xml:space="preserve">sysFileRefId</w:t>
-      </w:r>
-      <w:r>
-        <w:t xml:space="preserve"> </w:t>
-      </w:r>
-      <w:r>
-        <w:t xml:space="preserve">that could be related to the</w:t>
-      </w:r>
-      <w:r>
-        <w:t xml:space="preserve"> </w:t>
-      </w:r>
-      <w:r>
-        <w:rPr>
-          <w:rStyle w:val="VerbatimChar"/>
-        </w:rPr>
-        <w:t xml:space="preserve">sysfilerefs</w:t>
-      </w:r>
-      <w:r>
-        <w:t xml:space="preserve"> </w:t>
-      </w:r>
-      <w:r>
-        <w:t xml:space="preserve">collection.</w:t>
-      </w:r>
-    </w:p>
-    <w:p>
-      <w:pPr>
-        <w:numPr>
-          <w:ilvl w:val="1"/>
-          <w:numId w:val="1022"/>
-        </w:numPr>
-        <w:pStyle w:val="Compact"/>
-      </w:pPr>
-      <w:r>
-        <w:rPr>
-          <w:bCs/>
-          <w:b/>
-        </w:rPr>
-        <w:t xml:space="preserve">Recommendation:</w:t>
-      </w:r>
-      <w:r>
-        <w:t xml:space="preserve"> </w:t>
-      </w:r>
-      <w:r>
-        <w:t xml:space="preserve">Consider creating a foreign key relationship and indexing the</w:t>
-      </w:r>
-      <w:r>
-        <w:t xml:space="preserve"> </w:t>
-      </w:r>
-      <w:r>
-        <w:rPr>
-          <w:rStyle w:val="VerbatimChar"/>
-        </w:rPr>
-        <w:t xml:space="preserve">sysFileRefId</w:t>
-      </w:r>
-      <w:r>
-        <w:t xml:space="preserve"> </w:t>
-      </w:r>
-      <w:r>
-        <w:t xml:space="preserve">field for faster lookups.</w:t>
-      </w:r>
-    </w:p>
-    <w:p>
-      <w:pPr>
-        <w:numPr>
-          <w:ilvl w:val="0"/>
-          <w:numId w:val="1015"/>
-        </w:numPr>
-        <w:pStyle w:val="Compact"/>
-      </w:pPr>
-      <w:r>
-        <w:rPr>
-          <w:bCs/>
-          <w:b/>
-        </w:rPr>
-        <w:t xml:space="preserve">Tasks Collection:</w:t>
-      </w:r>
-      <w:r>
-        <w:t xml:space="preserve"> </w:t>
-      </w:r>
-      <w:r>
-        <w:t xml:space="preserve">Contains</w:t>
-      </w:r>
-      <w:r>
-        <w:t xml:space="preserve"> </w:t>
-      </w:r>
-      <w:r>
-        <w:rPr>
-          <w:rStyle w:val="VerbatimChar"/>
-        </w:rPr>
-        <w:t xml:space="preserve">application</w:t>
-      </w:r>
-      <w:r>
-        <w:t xml:space="preserve"> </w:t>
-      </w:r>
-      <w:r>
-        <w:t xml:space="preserve">and</w:t>
-      </w:r>
-      <w:r>
-        <w:t xml:space="preserve"> </w:t>
-      </w:r>
-      <w:r>
-        <w:rPr>
-          <w:rStyle w:val="VerbatimChar"/>
-        </w:rPr>
-        <w:t xml:space="preserve">submissionCase</w:t>
-      </w:r>
-      <w:r>
-        <w:t xml:space="preserve"> </w:t>
-      </w:r>
-      <w:r>
-        <w:t xml:space="preserve">fields that could be related to the</w:t>
-      </w:r>
-      <w:r>
-        <w:t xml:space="preserve"> </w:t>
-      </w:r>
-      <w:r>
-        <w:rPr>
-          <w:rStyle w:val="VerbatimChar"/>
-        </w:rPr>
-        <w:t xml:space="preserve">applications</w:t>
-      </w:r>
-      <w:r>
-        <w:t xml:space="preserve"> </w:t>
-      </w:r>
-      <w:r>
-        <w:t xml:space="preserve">and</w:t>
-      </w:r>
-      <w:r>
-        <w:t xml:space="preserve"> </w:t>
-      </w:r>
-      <w:r>
-        <w:rPr>
-          <w:rStyle w:val="VerbatimChar"/>
-        </w:rPr>
-        <w:t xml:space="preserve">cases</w:t>
-      </w:r>
-      <w:r>
-        <w:t xml:space="preserve"> </w:t>
-      </w:r>
-      <w:r>
-        <w:t xml:space="preserve">collections.</w:t>
-      </w:r>
-    </w:p>
-    <w:p>
-      <w:pPr>
-        <w:numPr>
-          <w:ilvl w:val="1"/>
-          <w:numId w:val="1023"/>
-        </w:numPr>
-        <w:pStyle w:val="Compact"/>
-      </w:pPr>
-      <w:r>
-        <w:rPr>
-          <w:bCs/>
-          <w:b/>
-        </w:rPr>
-        <w:t xml:space="preserve">Recommendation:</w:t>
-      </w:r>
-      <w:r>
-        <w:t xml:space="preserve"> </w:t>
-      </w:r>
-      <w:r>
-        <w:t xml:space="preserve">Consider creating foreign key relationships and indexing these fields for faster lookups.</w:t>
-      </w:r>
-    </w:p>
-    <w:p>
-      <w:pPr>
-        <w:pStyle w:val="FirstParagraph"/>
-      </w:pPr>
-      <w:r>
-        <w:rPr>
-          <w:bCs/>
-          <w:b/>
-        </w:rPr>
-        <w:t xml:space="preserve">Relating Database Analysis to Performance Optimization Report:</w:t>
-      </w:r>
-    </w:p>
-    <w:p>
-      <w:pPr>
-        <w:numPr>
-          <w:ilvl w:val="0"/>
-          <w:numId w:val="1024"/>
-        </w:numPr>
-        <w:pStyle w:val="Compact"/>
-      </w:pPr>
-      <w:r>
-        <w:rPr>
-          <w:bCs/>
-          <w:b/>
-        </w:rPr>
-        <w:t xml:space="preserve">Storage Allocation:</w:t>
-      </w:r>
-      <w:r>
-        <w:t xml:space="preserve"> </w:t>
-      </w:r>
-      <w:r>
-        <w:t xml:space="preserve">The database analysis provides insights into the size and structure of the data, which is crucial for planning storage allocation. The recommendations to archive data in large collections directly relate to optimizing storage usage.</w:t>
-      </w:r>
-    </w:p>
-    <w:p>
-      <w:pPr>
-        <w:numPr>
-          <w:ilvl w:val="0"/>
-          <w:numId w:val="1024"/>
-        </w:numPr>
-        <w:pStyle w:val="Compact"/>
-      </w:pPr>
-      <w:r>
-        <w:rPr>
-          <w:bCs/>
-          <w:b/>
-        </w:rPr>
-        <w:t xml:space="preserve">Optimization Actions:</w:t>
-      </w:r>
-      <w:r>
-        <w:t xml:space="preserve"> </w:t>
-      </w:r>
-      <w:r>
-        <w:t xml:space="preserve">The recommendations for indexing and standardizing data types directly support the "Optimize programming and query logic to reduce server loading" action. Using stored procedures (as mentioned in the report) is also a good practice.</w:t>
-      </w:r>
-    </w:p>
-    <w:p>
-      <w:pPr>
-        <w:numPr>
-          <w:ilvl w:val="0"/>
-          <w:numId w:val="1024"/>
-        </w:numPr>
-        <w:pStyle w:val="Compact"/>
-      </w:pPr>
-      <w:r>
-        <w:rPr>
-          <w:bCs/>
-          <w:b/>
-        </w:rPr>
-        <w:t xml:space="preserve">Critical Online Transition Timing:</w:t>
-      </w:r>
-      <w:r>
-        <w:t xml:space="preserve"> </w:t>
-      </w:r>
-      <w:r>
-        <w:t xml:space="preserve">Understanding the data structure and query patterns helps in identifying the most critical online transactions that need optimization. For example, if a complex query involves joining</w:t>
-      </w:r>
-      <w:r>
-        <w:t xml:space="preserve"> </w:t>
-      </w:r>
-      <w:r>
-        <w:rPr>
-          <w:rStyle w:val="VerbatimChar"/>
-        </w:rPr>
-        <w:t xml:space="preserve">sysfilerefs</w:t>
-      </w:r>
-      <w:r>
-        <w:t xml:space="preserve"> </w:t>
-      </w:r>
-      <w:r>
-        <w:t xml:space="preserve">and</w:t>
-      </w:r>
-      <w:r>
-        <w:t xml:space="preserve"> </w:t>
-      </w:r>
-      <w:r>
-        <w:rPr>
-          <w:rStyle w:val="VerbatimChar"/>
-        </w:rPr>
-        <w:t xml:space="preserve">adrblkfilerefs</w:t>
-      </w:r>
-      <w:r>
-        <w:t xml:space="preserve">, optimizing those collections and the join operation is crucial.</w:t>
-      </w:r>
-    </w:p>
-    <w:p>
-      <w:pPr>
-        <w:pStyle w:val="FirstParagraph"/>
-      </w:pPr>
-      <w:r>
-        <w:rPr>
-          <w:bCs/>
-          <w:b/>
-        </w:rPr>
-        <w:t xml:space="preserve">Next Steps:</w:t>
-      </w:r>
-    </w:p>
-    <w:p>
-      <w:pPr>
-        <w:numPr>
-          <w:ilvl w:val="0"/>
-          <w:numId w:val="1025"/>
-        </w:numPr>
-        <w:pStyle w:val="Compact"/>
-      </w:pPr>
-      <w:r>
-        <w:rPr>
-          <w:bCs/>
-          <w:b/>
-        </w:rPr>
-        <w:t xml:space="preserve">Query Analysis:</w:t>
-      </w:r>
-      <w:r>
-        <w:t xml:space="preserve"> </w:t>
-      </w:r>
-      <w:r>
-        <w:t xml:space="preserve">Use database profiling tools to identify the slowest queries.</w:t>
-      </w:r>
-    </w:p>
-    <w:p>
-      <w:pPr>
-        <w:numPr>
-          <w:ilvl w:val="0"/>
-          <w:numId w:val="1025"/>
-        </w:numPr>
-        <w:pStyle w:val="Compact"/>
-      </w:pPr>
-      <w:r>
-        <w:rPr>
-          <w:bCs/>
-          <w:b/>
-        </w:rPr>
-        <w:t xml:space="preserve">Index Optimization:</w:t>
-      </w:r>
-      <w:r>
-        <w:t xml:space="preserve"> </w:t>
-      </w:r>
-      <w:r>
-        <w:t xml:space="preserve">Implement the recommended indexes and monitor their performance.</w:t>
-      </w:r>
-    </w:p>
-    <w:p>
-      <w:pPr>
-        <w:numPr>
-          <w:ilvl w:val="0"/>
-          <w:numId w:val="1025"/>
-        </w:numPr>
-        <w:pStyle w:val="Compact"/>
-      </w:pPr>
-      <w:r>
-        <w:rPr>
-          <w:bCs/>
-          <w:b/>
-        </w:rPr>
-        <w:t xml:space="preserve">Data Archiving:</w:t>
-      </w:r>
-      <w:r>
-        <w:t xml:space="preserve"> </w:t>
-      </w:r>
-      <w:r>
-        <w:t xml:space="preserve">Implement a data archiving strategy for large collections.</w:t>
-      </w:r>
-    </w:p>
-    <w:p>
-      <w:pPr>
-        <w:numPr>
-          <w:ilvl w:val="0"/>
-          <w:numId w:val="1025"/>
-        </w:numPr>
-        <w:pStyle w:val="Compact"/>
-      </w:pPr>
-      <w:r>
-        <w:rPr>
-          <w:bCs/>
-          <w:b/>
-        </w:rPr>
-        <w:t xml:space="preserve">Schema Refinement:</w:t>
-      </w:r>
-      <w:r>
-        <w:t xml:space="preserve"> </w:t>
-      </w:r>
-      <w:r>
-        <w:t xml:space="preserve">Refine the database schema based on the analysis and recommendations.</w:t>
-      </w:r>
-    </w:p>
-    <w:p>
-      <w:pPr>
-        <w:numPr>
-          <w:ilvl w:val="0"/>
-          <w:numId w:val="1025"/>
-        </w:numPr>
-        <w:pStyle w:val="Compact"/>
-      </w:pPr>
-      <w:r>
-        <w:rPr>
-          <w:bCs/>
-          <w:b/>
-        </w:rPr>
-        <w:t xml:space="preserve">Performance Monitoring:</w:t>
-      </w:r>
-      <w:r>
-        <w:t xml:space="preserve"> </w:t>
-      </w:r>
-      <w:r>
-        <w:t xml:space="preserve">Continuously monitor database performance and adjust optimization strategies as needed.</w:t>
-      </w:r>
-    </w:p>
-    <w:p>
-      <w:pPr>
-        <w:pStyle w:val="FirstParagraph"/>
-      </w:pPr>
-      <w:r>
-        <w:t xml:space="preserve">&lt;&lt; End of Document &gt;&gt;</w:t>
-      </w:r>
-    </w:p>
     <w:bookmarkEnd w:id="39"/>
-    <w:bookmarkEnd w:id="40"/>
     <w:sectPr/>
   </w:body>
 </w:document>
@@ -5042,99 +4606,6 @@
   </w:num>
   <w:num w:numId="1012">
     <w:abstractNumId w:val="991"/>
-  </w:num>
-  <w:num w:numId="1013">
-    <w:abstractNumId w:val="991"/>
-  </w:num>
-  <w:num w:numId="1014">
-    <w:abstractNumId w:val="991"/>
-  </w:num>
-  <w:num w:numId="1015">
-    <w:abstractNumId w:val="99201"/>
-    <w:lvlOverride w:ilvl="0">
-      <w:startOverride w:val="1"/>
-    </w:lvlOverride>
-    <w:lvlOverride w:ilvl="1">
-      <w:startOverride w:val="1"/>
-    </w:lvlOverride>
-    <w:lvlOverride w:ilvl="2">
-      <w:startOverride w:val="1"/>
-    </w:lvlOverride>
-    <w:lvlOverride w:ilvl="3">
-      <w:startOverride w:val="1"/>
-    </w:lvlOverride>
-    <w:lvlOverride w:ilvl="4">
-      <w:startOverride w:val="1"/>
-    </w:lvlOverride>
-    <w:lvlOverride w:ilvl="5">
-      <w:startOverride w:val="1"/>
-    </w:lvlOverride>
-    <w:lvlOverride w:ilvl="6">
-      <w:startOverride w:val="1"/>
-    </w:lvlOverride>
-    <w:lvlOverride w:ilvl="7">
-      <w:startOverride w:val="1"/>
-    </w:lvlOverride>
-    <w:lvlOverride w:ilvl="8">
-      <w:startOverride w:val="1"/>
-    </w:lvlOverride>
-  </w:num>
-  <w:num w:numId="1016">
-    <w:abstractNumId w:val="991"/>
-  </w:num>
-  <w:num w:numId="1017">
-    <w:abstractNumId w:val="991"/>
-  </w:num>
-  <w:num w:numId="1018">
-    <w:abstractNumId w:val="991"/>
-  </w:num>
-  <w:num w:numId="1019">
-    <w:abstractNumId w:val="991"/>
-  </w:num>
-  <w:num w:numId="1020">
-    <w:abstractNumId w:val="991"/>
-  </w:num>
-  <w:num w:numId="1021">
-    <w:abstractNumId w:val="991"/>
-  </w:num>
-  <w:num w:numId="1022">
-    <w:abstractNumId w:val="991"/>
-  </w:num>
-  <w:num w:numId="1023">
-    <w:abstractNumId w:val="991"/>
-  </w:num>
-  <w:num w:numId="1024">
-    <w:abstractNumId w:val="991"/>
-  </w:num>
-  <w:num w:numId="1025">
-    <w:abstractNumId w:val="99201"/>
-    <w:lvlOverride w:ilvl="0">
-      <w:startOverride w:val="1"/>
-    </w:lvlOverride>
-    <w:lvlOverride w:ilvl="1">
-      <w:startOverride w:val="1"/>
-    </w:lvlOverride>
-    <w:lvlOverride w:ilvl="2">
-      <w:startOverride w:val="1"/>
-    </w:lvlOverride>
-    <w:lvlOverride w:ilvl="3">
-      <w:startOverride w:val="1"/>
-    </w:lvlOverride>
-    <w:lvlOverride w:ilvl="4">
-      <w:startOverride w:val="1"/>
-    </w:lvlOverride>
-    <w:lvlOverride w:ilvl="5">
-      <w:startOverride w:val="1"/>
-    </w:lvlOverride>
-    <w:lvlOverride w:ilvl="6">
-      <w:startOverride w:val="1"/>
-    </w:lvlOverride>
-    <w:lvlOverride w:ilvl="7">
-      <w:startOverride w:val="1"/>
-    </w:lvlOverride>
-    <w:lvlOverride w:ilvl="8">
-      <w:startOverride w:val="1"/>
-    </w:lvlOverride>
   </w:num>
 </w:numbering>
 </file>

--- a/generated/performance_optimisation_report.docx
+++ b/generated/performance_optimisation_report.docx
@@ -2,7 +2,7 @@
 <file path=word/document.xml><?xml version="1.0" encoding="utf-8"?>
 <w:document xmlns:w="http://schemas.openxmlformats.org/wordprocessingml/2006/main" xmlns:m="http://schemas.openxmlformats.org/officeDocument/2006/math" xmlns:r="http://schemas.openxmlformats.org/officeDocument/2006/relationships" xmlns:o="urn:schemas-microsoft-com:office:office" xmlns:v="urn:schemas-microsoft-com:vml" xmlns:w10="urn:schemas-microsoft-com:office:word" xmlns:a="http://schemas.openxmlformats.org/drawingml/2006/main" xmlns:pic="http://schemas.openxmlformats.org/drawingml/2006/picture" xmlns:wp="http://schemas.openxmlformats.org/drawingml/2006/wordprocessingDrawing">
   <w:body>
-    <w:bookmarkStart w:id="39" w:name="performance-optimisation-report"/>
+    <w:bookmarkStart w:id="55" w:name="performance-optimisation-report"/>
     <w:p>
       <w:pPr>
         <w:pStyle w:val="Heading1"/>
@@ -20,67 +20,7 @@
           <w:bCs/>
           <w:b/>
         </w:rPr>
-        <w:t xml:space="preserve">FOR</w:t>
-      </w:r>
-    </w:p>
-    <w:p>
-      <w:pPr>
-        <w:pStyle w:val="BodyText"/>
-      </w:pPr>
-      <w:r>
-        <w:rPr>
-          <w:bCs/>
-          <w:b/>
-        </w:rPr>
-        <w:t xml:space="preserve">COMBINED SYSTEM DEVELOPMENT SERVICES</w:t>
-      </w:r>
-    </w:p>
-    <w:p>
-      <w:pPr>
-        <w:pStyle w:val="BodyText"/>
-      </w:pPr>
-      <w:r>
-        <w:rPr>
-          <w:bCs/>
-          <w:b/>
-        </w:rPr>
-        <w:t xml:space="preserve">FOR</w:t>
-      </w:r>
-    </w:p>
-    <w:p>
-      <w:pPr>
-        <w:pStyle w:val="BodyText"/>
-      </w:pPr>
-      <w:r>
-        <w:rPr>
-          <w:bCs/>
-          <w:b/>
-        </w:rPr>
-        <w:t xml:space="preserve">LICENSING SELF-CERTIFICATION PORTAL</w:t>
-      </w:r>
-    </w:p>
-    <w:p>
-      <w:pPr>
-        <w:pStyle w:val="BodyText"/>
-      </w:pPr>
-      <w:r>
-        <w:rPr>
-          <w:bCs/>
-          <w:b/>
-        </w:rPr>
-        <w:t xml:space="preserve">OF</w:t>
-      </w:r>
-    </w:p>
-    <w:p>
-      <w:pPr>
-        <w:pStyle w:val="BodyText"/>
-      </w:pPr>
-      <w:r>
-        <w:rPr>
-          <w:bCs/>
-          <w:b/>
-        </w:rPr>
-        <w:t xml:space="preserve">BUILDINGS DEPARTMENT</w:t>
+        <w:t xml:space="preserve">For Combined System Development Services for Licensing Self-Certification Portal of Buildings Department</w:t>
       </w:r>
     </w:p>
     <w:p>
@@ -243,11 +183,11 @@
         <w:jc w:val="start"/>
       </w:tblPr>
       <w:tblGrid>
-        <w:gridCol w:w="1305"/>
-        <w:gridCol w:w="1914"/>
-        <w:gridCol w:w="1392"/>
-        <w:gridCol w:w="2262"/>
-        <w:gridCol w:w="1044"/>
+        <w:gridCol w:w="1350"/>
+        <w:gridCol w:w="1980"/>
+        <w:gridCol w:w="1440"/>
+        <w:gridCol w:w="2070"/>
+        <w:gridCol w:w="1080"/>
       </w:tblGrid>
       <w:tr>
         <w:trPr>
@@ -297,7 +237,7 @@
               <w:jc w:val="left"/>
             </w:pPr>
             <w:r>
-              <w:t xml:space="preserve">Revision/ Version Number</w:t>
+              <w:t xml:space="preserve">Revision/Version Number</w:t>
             </w:r>
           </w:p>
         </w:tc>
@@ -552,7 +492,7 @@
         <w:pStyle w:val="Heading2"/>
       </w:pPr>
       <w:r>
-        <w:t xml:space="preserve">TABLE OF CONTENTS</w:t>
+        <w:t xml:space="preserve">Table of Contents</w:t>
       </w:r>
     </w:p>
     <w:p>
@@ -889,7 +829,7 @@
         <w:pStyle w:val="Compact"/>
       </w:pPr>
       <w:r>
-        <w:t xml:space="preserve">the number of system users; and</w:t>
+        <w:t xml:space="preserve">The number of system users; and</w:t>
       </w:r>
     </w:p>
     <w:p>
@@ -901,7 +841,7 @@
         <w:pStyle w:val="Compact"/>
       </w:pPr>
       <w:r>
-        <w:t xml:space="preserve">the efficiency of the programming code.</w:t>
+        <w:t xml:space="preserve">The efficiency of the programming code.</w:t>
       </w:r>
     </w:p>
     <w:p>
@@ -955,7 +895,7 @@
         <w:pStyle w:val="Compact"/>
       </w:pPr>
       <w:r>
-        <w:t xml:space="preserve">the number of system users; and</w:t>
+        <w:t xml:space="preserve">The number of system users; and</w:t>
       </w:r>
     </w:p>
     <w:p>
@@ -967,7 +907,7 @@
         <w:pStyle w:val="Compact"/>
       </w:pPr>
       <w:r>
-        <w:t xml:space="preserve">the size of transmitting resource.</w:t>
+        <w:t xml:space="preserve">The size of transmitting resource.</w:t>
       </w:r>
     </w:p>
     <w:p>
@@ -1124,7 +1064,7 @@
         <w:pStyle w:val="Compact"/>
       </w:pPr>
       <w:r>
-        <w:t xml:space="preserve">Archive expired records to keep the size of active datastore minimal.</w:t>
+        <w:t xml:space="preserve">Archive expired records to keep the size of active datastore minimal</w:t>
       </w:r>
     </w:p>
     <w:bookmarkEnd w:id="28"/>
@@ -1524,11 +1464,11 @@
         <w:jc w:val="start"/>
       </w:tblPr>
       <w:tblGrid>
-        <w:gridCol w:w="2292"/>
-        <w:gridCol w:w="2813"/>
-        <w:gridCol w:w="1250"/>
-        <w:gridCol w:w="1042"/>
-        <w:gridCol w:w="521"/>
+        <w:gridCol w:w="2262"/>
+        <w:gridCol w:w="2880"/>
+        <w:gridCol w:w="1234"/>
+        <w:gridCol w:w="1028"/>
+        <w:gridCol w:w="514"/>
       </w:tblGrid>
       <w:tr>
         <w:trPr>
@@ -1828,8 +1768,8 @@
         <w:jc w:val="start"/>
       </w:tblPr>
       <w:tblGrid>
-        <w:gridCol w:w="2088"/>
-        <w:gridCol w:w="5832"/>
+        <w:gridCol w:w="2050"/>
+        <w:gridCol w:w="5869"/>
       </w:tblGrid>
       <w:tr>
         <w:trPr>
@@ -2089,14 +2029,14 @@
         <w:jc w:val="start"/>
       </w:tblPr>
       <w:tblGrid>
-        <w:gridCol w:w="645"/>
-        <w:gridCol w:w="688"/>
-        <w:gridCol w:w="774"/>
-        <w:gridCol w:w="1807"/>
-        <w:gridCol w:w="1291"/>
-        <w:gridCol w:w="860"/>
-        <w:gridCol w:w="1119"/>
-        <w:gridCol w:w="731"/>
+        <w:gridCol w:w="642"/>
+        <w:gridCol w:w="684"/>
+        <w:gridCol w:w="770"/>
+        <w:gridCol w:w="1840"/>
+        <w:gridCol w:w="1284"/>
+        <w:gridCol w:w="856"/>
+        <w:gridCol w:w="1113"/>
+        <w:gridCol w:w="727"/>
       </w:tblGrid>
       <w:tr>
         <w:trPr>
@@ -2237,15 +2177,73 @@
           <w:p>
             <w:pPr>
               <w:pStyle w:val="Compact"/>
-              <w:jc w:val="left"/>
-            </w:pPr>
-            <w:r>
-              <w:rPr>
-                <w:bCs/>
-                <w:b/>
-              </w:rPr>
-              <w:t xml:space="preserve">USER ACCOUNT PROGRAM</w:t>
-            </w:r>
+            </w:pPr>
+          </w:p>
+        </w:tc>
+        <w:tc>
+          <w:tcPr/>
+          <w:p>
+            <w:pPr>
+              <w:pStyle w:val="Compact"/>
+            </w:pPr>
+          </w:p>
+        </w:tc>
+        <w:tc>
+          <w:tcPr/>
+          <w:p>
+            <w:pPr>
+              <w:pStyle w:val="Compact"/>
+            </w:pPr>
+          </w:p>
+        </w:tc>
+        <w:tc>
+          <w:tcPr/>
+          <w:p>
+            <w:pPr>
+              <w:pStyle w:val="Compact"/>
+            </w:pPr>
+          </w:p>
+        </w:tc>
+        <w:tc>
+          <w:tcPr/>
+          <w:p>
+            <w:pPr>
+              <w:pStyle w:val="Compact"/>
+            </w:pPr>
+          </w:p>
+        </w:tc>
+        <w:tc>
+          <w:tcPr/>
+          <w:p>
+            <w:pPr>
+              <w:pStyle w:val="Compact"/>
+            </w:pPr>
+          </w:p>
+        </w:tc>
+        <w:tc>
+          <w:tcPr/>
+          <w:p>
+            <w:pPr>
+              <w:pStyle w:val="Compact"/>
+            </w:pPr>
+          </w:p>
+        </w:tc>
+        <w:tc>
+          <w:tcPr/>
+          <w:p>
+            <w:pPr>
+              <w:pStyle w:val="Compact"/>
+            </w:pPr>
+          </w:p>
+        </w:tc>
+      </w:tr>
+      <w:tr>
+        <w:tc>
+          <w:tcPr/>
+          <w:p>
+            <w:pPr>
+              <w:pStyle w:val="Compact"/>
+            </w:pPr>
           </w:p>
         </w:tc>
         <w:tc>
@@ -3273,6 +3271,64 @@
           </w:p>
         </w:tc>
       </w:tr>
+      <w:tr>
+        <w:tc>
+          <w:tcPr/>
+          <w:p>
+            <w:pPr>
+              <w:pStyle w:val="Compact"/>
+            </w:pPr>
+          </w:p>
+        </w:tc>
+        <w:tc>
+          <w:tcPr/>
+          <w:p>
+            <w:pPr>
+              <w:pStyle w:val="Compact"/>
+            </w:pPr>
+          </w:p>
+        </w:tc>
+        <w:tc>
+          <w:tcPr/>
+          <w:p>
+            <w:pPr>
+              <w:pStyle w:val="Compact"/>
+            </w:pPr>
+          </w:p>
+        </w:tc>
+        <w:tc>
+          <w:tcPr/>
+          <w:p>
+            <w:pPr>
+              <w:pStyle w:val="Compact"/>
+            </w:pPr>
+          </w:p>
+        </w:tc>
+        <w:tc>
+          <w:tcPr/>
+          <w:p>
+            <w:pPr>
+              <w:pStyle w:val="Compact"/>
+            </w:pPr>
+          </w:p>
+        </w:tc>
+        <w:tc>
+          <w:tcPr/>
+          <w:p>
+            <w:pPr>
+              <w:pStyle w:val="Compact"/>
+            </w:pPr>
+          </w:p>
+        </w:tc>
+        <w:tc>
+          <w:tcPr/>
+          <w:p>
+            <w:pPr>
+              <w:pStyle w:val="Compact"/>
+            </w:pPr>
+          </w:p>
+        </w:tc>
+      </w:tr>
     </w:tbl>
     <w:bookmarkEnd w:id="34"/>
     <w:bookmarkStart w:id="35" w:name="Xedef65bd00721acf77924a010ac32c9db767374"/>
@@ -4219,7 +4275,5002 @@
     </w:p>
     <w:bookmarkEnd w:id="37"/>
     <w:bookmarkEnd w:id="38"/>
+    <w:bookmarkStart w:id="54" w:name="appendix-database-analysis-bd"/>
+    <w:p>
+      <w:pPr>
+        <w:pStyle w:val="Heading2"/>
+      </w:pPr>
+      <w:r>
+        <w:t xml:space="preserve">Appendix: Database Analysis (bd)</w:t>
+      </w:r>
+    </w:p>
+    <w:p>
+      <w:pPr>
+        <w:pStyle w:val="FirstParagraph"/>
+      </w:pPr>
+      <w:r>
+        <w:rPr>
+          <w:bCs/>
+          <w:b/>
+        </w:rPr>
+        <w:t xml:space="preserve">Last Updated: 2025/3/4 ??10:10:39</w:t>
+      </w:r>
+    </w:p>
+    <w:bookmarkStart w:id="39" w:name="database-statistics"/>
+    <w:p>
+      <w:pPr>
+        <w:pStyle w:val="Heading3"/>
+      </w:pPr>
+      <w:r>
+        <w:t xml:space="preserve">Database Statistics</w:t>
+      </w:r>
+    </w:p>
+    <w:p>
+      <w:pPr>
+        <w:numPr>
+          <w:ilvl w:val="0"/>
+          <w:numId w:val="1013"/>
+        </w:numPr>
+        <w:pStyle w:val="Compact"/>
+      </w:pPr>
+      <w:r>
+        <w:t xml:space="preserve">Database Size: 88.10 MB</w:t>
+      </w:r>
+    </w:p>
+    <w:p>
+      <w:pPr>
+        <w:numPr>
+          <w:ilvl w:val="0"/>
+          <w:numId w:val="1013"/>
+        </w:numPr>
+        <w:pStyle w:val="Compact"/>
+      </w:pPr>
+      <w:r>
+        <w:t xml:space="preserve">Collections: 12</w:t>
+      </w:r>
+    </w:p>
+    <w:p>
+      <w:pPr>
+        <w:numPr>
+          <w:ilvl w:val="0"/>
+          <w:numId w:val="1013"/>
+        </w:numPr>
+        <w:pStyle w:val="Compact"/>
+      </w:pPr>
+      <w:r>
+        <w:t xml:space="preserve">Total Documents: 1278983</w:t>
+      </w:r>
+    </w:p>
+    <w:p>
+      <w:pPr>
+        <w:numPr>
+          <w:ilvl w:val="0"/>
+          <w:numId w:val="1013"/>
+        </w:numPr>
+        <w:pStyle w:val="Compact"/>
+      </w:pPr>
+      <w:r>
+        <w:t xml:space="preserve">Total Data Size: 371.24 MB</w:t>
+      </w:r>
+    </w:p>
     <w:bookmarkEnd w:id="39"/>
+    <w:bookmarkStart w:id="40" w:name="collections-overview"/>
+    <w:p>
+      <w:pPr>
+        <w:pStyle w:val="Heading3"/>
+      </w:pPr>
+      <w:r>
+        <w:t xml:space="preserve">Collections Overview</w:t>
+      </w:r>
+    </w:p>
+    <w:p>
+      <w:pPr>
+        <w:numPr>
+          <w:ilvl w:val="0"/>
+          <w:numId w:val="1014"/>
+        </w:numPr>
+        <w:pStyle w:val="Compact"/>
+      </w:pPr>
+      <w:r>
+        <w:t xml:space="preserve">tasks: 5523 documents, 0.99 MB</w:t>
+      </w:r>
+    </w:p>
+    <w:p>
+      <w:pPr>
+        <w:numPr>
+          <w:ilvl w:val="0"/>
+          <w:numId w:val="1014"/>
+        </w:numPr>
+        <w:pStyle w:val="Compact"/>
+      </w:pPr>
+      <w:r>
+        <w:t xml:space="preserve">eminutes: 133 documents, 0.03 MB</w:t>
+      </w:r>
+    </w:p>
+    <w:p>
+      <w:pPr>
+        <w:numPr>
+          <w:ilvl w:val="0"/>
+          <w:numId w:val="1014"/>
+        </w:numPr>
+        <w:pStyle w:val="Compact"/>
+      </w:pPr>
+      <w:r>
+        <w:t xml:space="preserve">submissions: 0 documents, 0.00 MB</w:t>
+      </w:r>
+    </w:p>
+    <w:p>
+      <w:pPr>
+        <w:numPr>
+          <w:ilvl w:val="0"/>
+          <w:numId w:val="1014"/>
+        </w:numPr>
+        <w:pStyle w:val="Compact"/>
+      </w:pPr>
+      <w:r>
+        <w:t xml:space="preserve">applications: 381 documents, 0.36 MB</w:t>
+      </w:r>
+    </w:p>
+    <w:p>
+      <w:pPr>
+        <w:numPr>
+          <w:ilvl w:val="0"/>
+          <w:numId w:val="1014"/>
+        </w:numPr>
+        <w:pStyle w:val="Compact"/>
+      </w:pPr>
+      <w:r>
+        <w:t xml:space="preserve">notifications: 1837 documents, 0.24 MB</w:t>
+      </w:r>
+    </w:p>
+    <w:p>
+      <w:pPr>
+        <w:numPr>
+          <w:ilvl w:val="0"/>
+          <w:numId w:val="1014"/>
+        </w:numPr>
+        <w:pStyle w:val="Compact"/>
+      </w:pPr>
+      <w:r>
+        <w:t xml:space="preserve">bsblocks: 98397 documents, 6.40 MB</w:t>
+      </w:r>
+    </w:p>
+    <w:p>
+      <w:pPr>
+        <w:numPr>
+          <w:ilvl w:val="0"/>
+          <w:numId w:val="1014"/>
+        </w:numPr>
+        <w:pStyle w:val="Compact"/>
+      </w:pPr>
+      <w:r>
+        <w:t xml:space="preserve">cases: 451 documents, 1.17 MB</w:t>
+      </w:r>
+    </w:p>
+    <w:p>
+      <w:pPr>
+        <w:numPr>
+          <w:ilvl w:val="0"/>
+          <w:numId w:val="1014"/>
+        </w:numPr>
+        <w:pStyle w:val="Compact"/>
+      </w:pPr>
+      <w:r>
+        <w:t xml:space="preserve">oauthtokens: 3019 documents, 2.29 MB</w:t>
+      </w:r>
+    </w:p>
+    <w:p>
+      <w:pPr>
+        <w:numPr>
+          <w:ilvl w:val="0"/>
+          <w:numId w:val="1014"/>
+        </w:numPr>
+        <w:pStyle w:val="Compact"/>
+      </w:pPr>
+      <w:r>
+        <w:t xml:space="preserve">sysfilerefs: 601808 documents, 204.70 MB</w:t>
+      </w:r>
+    </w:p>
+    <w:p>
+      <w:pPr>
+        <w:numPr>
+          <w:ilvl w:val="0"/>
+          <w:numId w:val="1014"/>
+        </w:numPr>
+        <w:pStyle w:val="Compact"/>
+      </w:pPr>
+      <w:r>
+        <w:t xml:space="preserve">attachments: 370 documents, 0.13 MB</w:t>
+      </w:r>
+    </w:p>
+    <w:p>
+      <w:pPr>
+        <w:numPr>
+          <w:ilvl w:val="0"/>
+          <w:numId w:val="1014"/>
+        </w:numPr>
+        <w:pStyle w:val="Compact"/>
+      </w:pPr>
+      <w:r>
+        <w:t xml:space="preserve">users: 116 documents, 0.04 MB</w:t>
+      </w:r>
+    </w:p>
+    <w:p>
+      <w:pPr>
+        <w:numPr>
+          <w:ilvl w:val="0"/>
+          <w:numId w:val="1014"/>
+        </w:numPr>
+        <w:pStyle w:val="Compact"/>
+      </w:pPr>
+      <w:r>
+        <w:t xml:space="preserve">adrblkfilerefs: 566948 documents, 154.89 MB</w:t>
+      </w:r>
+    </w:p>
+    <w:bookmarkEnd w:id="40"/>
+    <w:bookmarkStart w:id="41" w:name="X7902929614c91902b281db9384b353cebf5c1ee"/>
+    <w:p>
+      <w:pPr>
+        <w:pStyle w:val="Heading3"/>
+      </w:pPr>
+      <w:r>
+        <w:t xml:space="preserve">Potential Optimizations based on Database Analysis:</w:t>
+      </w:r>
+    </w:p>
+    <w:p>
+      <w:pPr>
+        <w:numPr>
+          <w:ilvl w:val="0"/>
+          <w:numId w:val="1015"/>
+        </w:numPr>
+        <w:pStyle w:val="Compact"/>
+      </w:pPr>
+      <w:r>
+        <w:rPr>
+          <w:bCs/>
+          <w:b/>
+        </w:rPr>
+        <w:t xml:space="preserve">sysfilerefs and adrblkfilerefs Collections:</w:t>
+      </w:r>
+      <w:r>
+        <w:t xml:space="preserve"> </w:t>
+      </w:r>
+      <w:r>
+        <w:t xml:space="preserve">These collections contain a significant portion of the total documents and data size. Optimizing queries against these collections, particularly around the</w:t>
+      </w:r>
+      <w:r>
+        <w:t xml:space="preserve"> </w:t>
+      </w:r>
+      <w:r>
+        <w:rPr>
+          <w:rStyle w:val="VerbatimChar"/>
+        </w:rPr>
+        <w:t xml:space="preserve">sysFileRefId</w:t>
+      </w:r>
+      <w:r>
+        <w:t xml:space="preserve">,</w:t>
+      </w:r>
+      <w:r>
+        <w:t xml:space="preserve"> </w:t>
+      </w:r>
+      <w:r>
+        <w:rPr>
+          <w:rStyle w:val="VerbatimChar"/>
+        </w:rPr>
+        <w:t xml:space="preserve">adrBlkFileRefId</w:t>
+      </w:r>
+      <w:r>
+        <w:t xml:space="preserve"> </w:t>
+      </w:r>
+      <w:r>
+        <w:t xml:space="preserve">and date fields (</w:t>
+      </w:r>
+      <w:r>
+        <w:rPr>
+          <w:rStyle w:val="VerbatimChar"/>
+        </w:rPr>
+        <w:t xml:space="preserve">createdDt</w:t>
+      </w:r>
+      <w:r>
+        <w:t xml:space="preserve">,</w:t>
+      </w:r>
+      <w:r>
+        <w:t xml:space="preserve"> </w:t>
+      </w:r>
+      <w:r>
+        <w:rPr>
+          <w:rStyle w:val="VerbatimChar"/>
+        </w:rPr>
+        <w:t xml:space="preserve">lastModifiedDt</w:t>
+      </w:r>
+      <w:r>
+        <w:t xml:space="preserve">) could yield significant performance improvements. Consider indexing these fields if they are frequently used in queries.</w:t>
+      </w:r>
+    </w:p>
+    <w:p>
+      <w:pPr>
+        <w:numPr>
+          <w:ilvl w:val="0"/>
+          <w:numId w:val="1015"/>
+        </w:numPr>
+        <w:pStyle w:val="Compact"/>
+      </w:pPr>
+      <w:r>
+        <w:rPr>
+          <w:bCs/>
+          <w:b/>
+        </w:rPr>
+        <w:t xml:space="preserve">applications Collection:</w:t>
+      </w:r>
+      <w:r>
+        <w:t xml:space="preserve"> </w:t>
+      </w:r>
+      <w:r>
+        <w:t xml:space="preserve">This collection has a variety of fields, many of which are strings. Analyze common query patterns to identify fields that would benefit from indexing. Consider the use of compound indexes for queries that filter on multiple fields.</w:t>
+      </w:r>
+    </w:p>
+    <w:p>
+      <w:pPr>
+        <w:numPr>
+          <w:ilvl w:val="0"/>
+          <w:numId w:val="1015"/>
+        </w:numPr>
+        <w:pStyle w:val="Compact"/>
+      </w:pPr>
+      <w:r>
+        <w:rPr>
+          <w:bCs/>
+          <w:b/>
+        </w:rPr>
+        <w:t xml:space="preserve">cases Collection:</w:t>
+      </w:r>
+      <w:r>
+        <w:t xml:space="preserve"> </w:t>
+      </w:r>
+      <w:r>
+        <w:t xml:space="preserve">Similar to the</w:t>
+      </w:r>
+      <w:r>
+        <w:t xml:space="preserve"> </w:t>
+      </w:r>
+      <w:r>
+        <w:rPr>
+          <w:rStyle w:val="VerbatimChar"/>
+        </w:rPr>
+        <w:t xml:space="preserve">applications</w:t>
+      </w:r>
+      <w:r>
+        <w:t xml:space="preserve"> </w:t>
+      </w:r>
+      <w:r>
+        <w:t xml:space="preserve">collection, this collection has a diverse set of fields. Pay close attention to queries involving</w:t>
+      </w:r>
+      <w:r>
+        <w:t xml:space="preserve"> </w:t>
+      </w:r>
+      <w:r>
+        <w:rPr>
+          <w:rStyle w:val="VerbatimChar"/>
+        </w:rPr>
+        <w:t xml:space="preserve">application</w:t>
+      </w:r>
+      <w:r>
+        <w:t xml:space="preserve">,</w:t>
+      </w:r>
+      <w:r>
+        <w:t xml:space="preserve"> </w:t>
+      </w:r>
+      <w:r>
+        <w:rPr>
+          <w:rStyle w:val="VerbatimChar"/>
+        </w:rPr>
+        <w:t xml:space="preserve">assignedBS</w:t>
+      </w:r>
+      <w:r>
+        <w:t xml:space="preserve">,</w:t>
+      </w:r>
+      <w:r>
+        <w:t xml:space="preserve"> </w:t>
+      </w:r>
+      <w:r>
+        <w:rPr>
+          <w:rStyle w:val="VerbatimChar"/>
+        </w:rPr>
+        <w:t xml:space="preserve">assignedGR</w:t>
+      </w:r>
+      <w:r>
+        <w:t xml:space="preserve">, and date fields (</w:t>
+      </w:r>
+      <w:r>
+        <w:rPr>
+          <w:rStyle w:val="VerbatimChar"/>
+        </w:rPr>
+        <w:t xml:space="preserve">ReceivedDate</w:t>
+      </w:r>
+      <w:r>
+        <w:t xml:space="preserve">,</w:t>
+      </w:r>
+      <w:r>
+        <w:t xml:space="preserve"> </w:t>
+      </w:r>
+      <w:r>
+        <w:rPr>
+          <w:rStyle w:val="VerbatimChar"/>
+        </w:rPr>
+        <w:t xml:space="preserve">TargetReplyDate</w:t>
+      </w:r>
+      <w:r>
+        <w:t xml:space="preserve">,</w:t>
+      </w:r>
+      <w:r>
+        <w:t xml:space="preserve"> </w:t>
+      </w:r>
+      <w:r>
+        <w:rPr>
+          <w:rStyle w:val="VerbatimChar"/>
+        </w:rPr>
+        <w:t xml:space="preserve">ActualReplyDate</w:t>
+      </w:r>
+      <w:r>
+        <w:t xml:space="preserve">,</w:t>
+      </w:r>
+      <w:r>
+        <w:t xml:space="preserve"> </w:t>
+      </w:r>
+      <w:r>
+        <w:rPr>
+          <w:rStyle w:val="VerbatimChar"/>
+        </w:rPr>
+        <w:t xml:space="preserve">SubstantialReplyDate</w:t>
+      </w:r>
+      <w:r>
+        <w:t xml:space="preserve">).</w:t>
+      </w:r>
+    </w:p>
+    <w:p>
+      <w:pPr>
+        <w:numPr>
+          <w:ilvl w:val="0"/>
+          <w:numId w:val="1015"/>
+        </w:numPr>
+        <w:pStyle w:val="Compact"/>
+      </w:pPr>
+      <w:r>
+        <w:rPr>
+          <w:bCs/>
+          <w:b/>
+        </w:rPr>
+        <w:t xml:space="preserve">eminutes Collection:</w:t>
+      </w:r>
+      <w:r>
+        <w:t xml:space="preserve"> </w:t>
+      </w:r>
+      <w:r>
+        <w:t xml:space="preserve">The</w:t>
+      </w:r>
+      <w:r>
+        <w:t xml:space="preserve"> </w:t>
+      </w:r>
+      <w:r>
+        <w:rPr>
+          <w:rStyle w:val="VerbatimChar"/>
+        </w:rPr>
+        <w:t xml:space="preserve">comment</w:t>
+      </w:r>
+      <w:r>
+        <w:t xml:space="preserve">,</w:t>
+      </w:r>
+      <w:r>
+        <w:t xml:space="preserve"> </w:t>
+      </w:r>
+      <w:r>
+        <w:rPr>
+          <w:rStyle w:val="VerbatimChar"/>
+        </w:rPr>
+        <w:t xml:space="preserve">content</w:t>
+      </w:r>
+      <w:r>
+        <w:t xml:space="preserve">, and</w:t>
+      </w:r>
+      <w:r>
+        <w:t xml:space="preserve"> </w:t>
+      </w:r>
+      <w:r>
+        <w:rPr>
+          <w:rStyle w:val="VerbatimChar"/>
+        </w:rPr>
+        <w:t xml:space="preserve">sysFileRefId</w:t>
+      </w:r>
+      <w:r>
+        <w:t xml:space="preserve"> </w:t>
+      </w:r>
+      <w:r>
+        <w:t xml:space="preserve">fields in this collection could be targets for optimization if frequently queried. The</w:t>
+      </w:r>
+      <w:r>
+        <w:t xml:space="preserve"> </w:t>
+      </w:r>
+      <w:r>
+        <w:rPr>
+          <w:rStyle w:val="VerbatimChar"/>
+        </w:rPr>
+        <w:t xml:space="preserve">from</w:t>
+      </w:r>
+      <w:r>
+        <w:t xml:space="preserve"> </w:t>
+      </w:r>
+      <w:r>
+        <w:t xml:space="preserve">and</w:t>
+      </w:r>
+      <w:r>
+        <w:t xml:space="preserve"> </w:t>
+      </w:r>
+      <w:r>
+        <w:rPr>
+          <w:rStyle w:val="VerbatimChar"/>
+        </w:rPr>
+        <w:t xml:space="preserve">to</w:t>
+      </w:r>
+      <w:r>
+        <w:t xml:space="preserve"> </w:t>
+      </w:r>
+      <w:r>
+        <w:t xml:space="preserve">fields have mixed types (objectId, string), which might impact query performance. Consider standardizing the data type if possible.</w:t>
+      </w:r>
+    </w:p>
+    <w:p>
+      <w:pPr>
+        <w:numPr>
+          <w:ilvl w:val="0"/>
+          <w:numId w:val="1015"/>
+        </w:numPr>
+        <w:pStyle w:val="Compact"/>
+      </w:pPr>
+      <w:r>
+        <w:rPr>
+          <w:bCs/>
+          <w:b/>
+        </w:rPr>
+        <w:t xml:space="preserve">tasks Collection:</w:t>
+      </w:r>
+      <w:r>
+        <w:t xml:space="preserve"> </w:t>
+      </w:r>
+      <w:r>
+        <w:t xml:space="preserve">The</w:t>
+      </w:r>
+      <w:r>
+        <w:t xml:space="preserve"> </w:t>
+      </w:r>
+      <w:r>
+        <w:rPr>
+          <w:rStyle w:val="VerbatimChar"/>
+        </w:rPr>
+        <w:t xml:space="preserve">application</w:t>
+      </w:r>
+      <w:r>
+        <w:t xml:space="preserve">,</w:t>
+      </w:r>
+      <w:r>
+        <w:t xml:space="preserve"> </w:t>
+      </w:r>
+      <w:r>
+        <w:rPr>
+          <w:rStyle w:val="VerbatimChar"/>
+        </w:rPr>
+        <w:t xml:space="preserve">submissionCase</w:t>
+      </w:r>
+      <w:r>
+        <w:t xml:space="preserve">, and</w:t>
+      </w:r>
+      <w:r>
+        <w:t xml:space="preserve"> </w:t>
+      </w:r>
+      <w:r>
+        <w:rPr>
+          <w:rStyle w:val="VerbatimChar"/>
+        </w:rPr>
+        <w:t xml:space="preserve">user</w:t>
+      </w:r>
+      <w:r>
+        <w:t xml:space="preserve"> </w:t>
+      </w:r>
+      <w:r>
+        <w:t xml:space="preserve">fields are good candidates for indexing, especially if used in joins or filtering.</w:t>
+      </w:r>
+    </w:p>
+    <w:p>
+      <w:pPr>
+        <w:numPr>
+          <w:ilvl w:val="0"/>
+          <w:numId w:val="1015"/>
+        </w:numPr>
+        <w:pStyle w:val="Compact"/>
+      </w:pPr>
+      <w:r>
+        <w:rPr>
+          <w:bCs/>
+          <w:b/>
+        </w:rPr>
+        <w:t xml:space="preserve">submissions Collection:</w:t>
+      </w:r>
+      <w:r>
+        <w:t xml:space="preserve"> </w:t>
+      </w:r>
+      <w:r>
+        <w:t xml:space="preserve">This collection is empty. Consider if it is needed, and if so, the schema should be reviewed.</w:t>
+      </w:r>
+    </w:p>
+    <w:p>
+      <w:pPr>
+        <w:numPr>
+          <w:ilvl w:val="0"/>
+          <w:numId w:val="1015"/>
+        </w:numPr>
+        <w:pStyle w:val="Compact"/>
+      </w:pPr>
+      <w:r>
+        <w:rPr>
+          <w:bCs/>
+          <w:b/>
+        </w:rPr>
+        <w:t xml:space="preserve">users Collection:</w:t>
+      </w:r>
+      <w:r>
+        <w:t xml:space="preserve"> </w:t>
+      </w:r>
+      <w:r>
+        <w:t xml:space="preserve">The</w:t>
+      </w:r>
+      <w:r>
+        <w:t xml:space="preserve"> </w:t>
+      </w:r>
+      <w:r>
+        <w:rPr>
+          <w:rStyle w:val="VerbatimChar"/>
+        </w:rPr>
+        <w:t xml:space="preserve">email</w:t>
+      </w:r>
+      <w:r>
+        <w:t xml:space="preserve">,</w:t>
+      </w:r>
+      <w:r>
+        <w:t xml:space="preserve"> </w:t>
+      </w:r>
+      <w:r>
+        <w:rPr>
+          <w:rStyle w:val="VerbatimChar"/>
+        </w:rPr>
+        <w:t xml:space="preserve">osdpLoginId</w:t>
+      </w:r>
+      <w:r>
+        <w:t xml:space="preserve">,</w:t>
+      </w:r>
+      <w:r>
+        <w:t xml:space="preserve"> </w:t>
+      </w:r>
+      <w:r>
+        <w:rPr>
+          <w:rStyle w:val="VerbatimChar"/>
+        </w:rPr>
+        <w:t xml:space="preserve">role</w:t>
+      </w:r>
+      <w:r>
+        <w:t xml:space="preserve">, and</w:t>
+      </w:r>
+      <w:r>
+        <w:t xml:space="preserve"> </w:t>
+      </w:r>
+      <w:r>
+        <w:rPr>
+          <w:rStyle w:val="VerbatimChar"/>
+        </w:rPr>
+        <w:t xml:space="preserve">team</w:t>
+      </w:r>
+      <w:r>
+        <w:t xml:space="preserve"> </w:t>
+      </w:r>
+      <w:r>
+        <w:t xml:space="preserve">fields could be indexed if frequently used for authentication or authorization purposes.</w:t>
+      </w:r>
+    </w:p>
+    <w:bookmarkEnd w:id="41"/>
+    <w:bookmarkStart w:id="53" w:name="detailed-collection-analysis"/>
+    <w:p>
+      <w:pPr>
+        <w:pStyle w:val="Heading3"/>
+      </w:pPr>
+      <w:r>
+        <w:t xml:space="preserve">Detailed Collection Analysis:</w:t>
+      </w:r>
+    </w:p>
+    <w:bookmarkStart w:id="42" w:name="collection-tasks"/>
+    <w:p>
+      <w:pPr>
+        <w:pStyle w:val="Heading4"/>
+      </w:pPr>
+      <w:r>
+        <w:t xml:space="preserve">Collection: tasks</w:t>
+      </w:r>
+    </w:p>
+    <w:p>
+      <w:pPr>
+        <w:numPr>
+          <w:ilvl w:val="0"/>
+          <w:numId w:val="1016"/>
+        </w:numPr>
+        <w:pStyle w:val="Compact"/>
+      </w:pPr>
+      <w:r>
+        <w:rPr>
+          <w:bCs/>
+          <w:b/>
+        </w:rPr>
+        <w:t xml:space="preserve">Collection Statistics:</w:t>
+      </w:r>
+    </w:p>
+    <w:p>
+      <w:pPr>
+        <w:numPr>
+          <w:ilvl w:val="1"/>
+          <w:numId w:val="1017"/>
+        </w:numPr>
+        <w:pStyle w:val="Compact"/>
+      </w:pPr>
+      <w:r>
+        <w:t xml:space="preserve">Document Count: 5523</w:t>
+      </w:r>
+    </w:p>
+    <w:p>
+      <w:pPr>
+        <w:numPr>
+          <w:ilvl w:val="1"/>
+          <w:numId w:val="1017"/>
+        </w:numPr>
+        <w:pStyle w:val="Compact"/>
+      </w:pPr>
+      <w:r>
+        <w:t xml:space="preserve">Size: 0.99 MB</w:t>
+      </w:r>
+    </w:p>
+    <w:p>
+      <w:pPr>
+        <w:numPr>
+          <w:ilvl w:val="1"/>
+          <w:numId w:val="1017"/>
+        </w:numPr>
+        <w:pStyle w:val="Compact"/>
+      </w:pPr>
+      <w:r>
+        <w:t xml:space="preserve">Average Document Size: 0.18 KB</w:t>
+      </w:r>
+    </w:p>
+    <w:p>
+      <w:pPr>
+        <w:numPr>
+          <w:ilvl w:val="0"/>
+          <w:numId w:val="1016"/>
+        </w:numPr>
+        <w:pStyle w:val="Compact"/>
+      </w:pPr>
+      <w:r>
+        <w:rPr>
+          <w:bCs/>
+          <w:b/>
+        </w:rPr>
+        <w:t xml:space="preserve">Field Analysis:</w:t>
+      </w:r>
+    </w:p>
+    <w:p>
+      <w:pPr>
+        <w:numPr>
+          <w:ilvl w:val="1"/>
+          <w:numId w:val="1018"/>
+        </w:numPr>
+        <w:pStyle w:val="Compact"/>
+      </w:pPr>
+      <w:r>
+        <w:rPr>
+          <w:rStyle w:val="VerbatimChar"/>
+        </w:rPr>
+        <w:t xml:space="preserve">__v</w:t>
+      </w:r>
+      <w:r>
+        <w:t xml:space="preserve">: Types: objectId, int; Occurrences: 1000</w:t>
+      </w:r>
+    </w:p>
+    <w:p>
+      <w:pPr>
+        <w:numPr>
+          <w:ilvl w:val="1"/>
+          <w:numId w:val="1018"/>
+        </w:numPr>
+        <w:pStyle w:val="Compact"/>
+      </w:pPr>
+      <w:r>
+        <w:rPr>
+          <w:rStyle w:val="VerbatimChar"/>
+        </w:rPr>
+        <w:t xml:space="preserve">_id</w:t>
+      </w:r>
+      <w:r>
+        <w:t xml:space="preserve">: Types: objectId; Occurrences: 1000</w:t>
+      </w:r>
+    </w:p>
+    <w:p>
+      <w:pPr>
+        <w:numPr>
+          <w:ilvl w:val="1"/>
+          <w:numId w:val="1018"/>
+        </w:numPr>
+        <w:pStyle w:val="Compact"/>
+      </w:pPr>
+      <w:r>
+        <w:rPr>
+          <w:rStyle w:val="VerbatimChar"/>
+        </w:rPr>
+        <w:t xml:space="preserve">application</w:t>
+      </w:r>
+      <w:r>
+        <w:t xml:space="preserve">: Types: objectId; Occurrences: 998</w:t>
+      </w:r>
+    </w:p>
+    <w:p>
+      <w:pPr>
+        <w:numPr>
+          <w:ilvl w:val="1"/>
+          <w:numId w:val="1018"/>
+        </w:numPr>
+        <w:pStyle w:val="Compact"/>
+      </w:pPr>
+      <w:r>
+        <w:rPr>
+          <w:rStyle w:val="VerbatimChar"/>
+        </w:rPr>
+        <w:t xml:space="preserve">createdAt</w:t>
+      </w:r>
+      <w:r>
+        <w:t xml:space="preserve">: Types: date; Occurrences: 1000</w:t>
+      </w:r>
+    </w:p>
+    <w:p>
+      <w:pPr>
+        <w:numPr>
+          <w:ilvl w:val="1"/>
+          <w:numId w:val="1018"/>
+        </w:numPr>
+        <w:pStyle w:val="Compact"/>
+      </w:pPr>
+      <w:r>
+        <w:rPr>
+          <w:rStyle w:val="VerbatimChar"/>
+        </w:rPr>
+        <w:t xml:space="preserve">status</w:t>
+      </w:r>
+      <w:r>
+        <w:t xml:space="preserve">: Types: string; Occurrences: 1000</w:t>
+      </w:r>
+    </w:p>
+    <w:p>
+      <w:pPr>
+        <w:numPr>
+          <w:ilvl w:val="1"/>
+          <w:numId w:val="1018"/>
+        </w:numPr>
+        <w:pStyle w:val="Compact"/>
+      </w:pPr>
+      <w:r>
+        <w:rPr>
+          <w:rStyle w:val="VerbatimChar"/>
+        </w:rPr>
+        <w:t xml:space="preserve">submissionCase</w:t>
+      </w:r>
+      <w:r>
+        <w:t xml:space="preserve">: Types: objectId; Occurrences: 998</w:t>
+      </w:r>
+    </w:p>
+    <w:p>
+      <w:pPr>
+        <w:numPr>
+          <w:ilvl w:val="1"/>
+          <w:numId w:val="1018"/>
+        </w:numPr>
+        <w:pStyle w:val="Compact"/>
+      </w:pPr>
+      <w:r>
+        <w:rPr>
+          <w:rStyle w:val="VerbatimChar"/>
+        </w:rPr>
+        <w:t xml:space="preserve">taskType</w:t>
+      </w:r>
+      <w:r>
+        <w:t xml:space="preserve">: Types: string; Occurrences: 998</w:t>
+      </w:r>
+    </w:p>
+    <w:p>
+      <w:pPr>
+        <w:numPr>
+          <w:ilvl w:val="1"/>
+          <w:numId w:val="1018"/>
+        </w:numPr>
+        <w:pStyle w:val="Compact"/>
+      </w:pPr>
+      <w:r>
+        <w:rPr>
+          <w:rStyle w:val="VerbatimChar"/>
+        </w:rPr>
+        <w:t xml:space="preserve">team</w:t>
+      </w:r>
+      <w:r>
+        <w:t xml:space="preserve">: Types: string; Occurrences: 835</w:t>
+      </w:r>
+    </w:p>
+    <w:p>
+      <w:pPr>
+        <w:numPr>
+          <w:ilvl w:val="1"/>
+          <w:numId w:val="1018"/>
+        </w:numPr>
+        <w:pStyle w:val="Compact"/>
+      </w:pPr>
+      <w:r>
+        <w:rPr>
+          <w:rStyle w:val="VerbatimChar"/>
+        </w:rPr>
+        <w:t xml:space="preserve">user</w:t>
+      </w:r>
+      <w:r>
+        <w:t xml:space="preserve">: Types: string, objectId; Occurrences: 713</w:t>
+      </w:r>
+    </w:p>
+    <w:bookmarkEnd w:id="42"/>
+    <w:bookmarkStart w:id="43" w:name="collection-eminutes"/>
+    <w:p>
+      <w:pPr>
+        <w:pStyle w:val="Heading4"/>
+      </w:pPr>
+      <w:r>
+        <w:t xml:space="preserve">Collection: eminutes</w:t>
+      </w:r>
+    </w:p>
+    <w:p>
+      <w:pPr>
+        <w:numPr>
+          <w:ilvl w:val="0"/>
+          <w:numId w:val="1019"/>
+        </w:numPr>
+        <w:pStyle w:val="Compact"/>
+      </w:pPr>
+      <w:r>
+        <w:rPr>
+          <w:bCs/>
+          <w:b/>
+        </w:rPr>
+        <w:t xml:space="preserve">Collection Statistics:</w:t>
+      </w:r>
+    </w:p>
+    <w:p>
+      <w:pPr>
+        <w:numPr>
+          <w:ilvl w:val="1"/>
+          <w:numId w:val="1020"/>
+        </w:numPr>
+        <w:pStyle w:val="Compact"/>
+      </w:pPr>
+      <w:r>
+        <w:t xml:space="preserve">Document Count: 133</w:t>
+      </w:r>
+    </w:p>
+    <w:p>
+      <w:pPr>
+        <w:numPr>
+          <w:ilvl w:val="1"/>
+          <w:numId w:val="1020"/>
+        </w:numPr>
+        <w:pStyle w:val="Compact"/>
+      </w:pPr>
+      <w:r>
+        <w:t xml:space="preserve">Size: 0.03 MB</w:t>
+      </w:r>
+    </w:p>
+    <w:p>
+      <w:pPr>
+        <w:numPr>
+          <w:ilvl w:val="1"/>
+          <w:numId w:val="1020"/>
+        </w:numPr>
+        <w:pStyle w:val="Compact"/>
+      </w:pPr>
+      <w:r>
+        <w:t xml:space="preserve">Average Document Size: 0.24 KB</w:t>
+      </w:r>
+    </w:p>
+    <w:p>
+      <w:pPr>
+        <w:numPr>
+          <w:ilvl w:val="0"/>
+          <w:numId w:val="1019"/>
+        </w:numPr>
+        <w:pStyle w:val="Compact"/>
+      </w:pPr>
+      <w:r>
+        <w:rPr>
+          <w:bCs/>
+          <w:b/>
+        </w:rPr>
+        <w:t xml:space="preserve">Field Analysis:</w:t>
+      </w:r>
+    </w:p>
+    <w:p>
+      <w:pPr>
+        <w:numPr>
+          <w:ilvl w:val="1"/>
+          <w:numId w:val="1021"/>
+        </w:numPr>
+        <w:pStyle w:val="Compact"/>
+      </w:pPr>
+      <w:r>
+        <w:rPr>
+          <w:rStyle w:val="VerbatimChar"/>
+        </w:rPr>
+        <w:t xml:space="preserve">__v</w:t>
+      </w:r>
+      <w:r>
+        <w:t xml:space="preserve">: Types: int; Occurrences: 133</w:t>
+      </w:r>
+    </w:p>
+    <w:p>
+      <w:pPr>
+        <w:numPr>
+          <w:ilvl w:val="1"/>
+          <w:numId w:val="1021"/>
+        </w:numPr>
+        <w:pStyle w:val="Compact"/>
+      </w:pPr>
+      <w:r>
+        <w:rPr>
+          <w:rStyle w:val="VerbatimChar"/>
+        </w:rPr>
+        <w:t xml:space="preserve">_id</w:t>
+      </w:r>
+      <w:r>
+        <w:t xml:space="preserve">: Types: objectId; Occurrences: 133</w:t>
+      </w:r>
+    </w:p>
+    <w:p>
+      <w:pPr>
+        <w:numPr>
+          <w:ilvl w:val="1"/>
+          <w:numId w:val="1021"/>
+        </w:numPr>
+        <w:pStyle w:val="Compact"/>
+      </w:pPr>
+      <w:r>
+        <w:rPr>
+          <w:rStyle w:val="VerbatimChar"/>
+        </w:rPr>
+        <w:t xml:space="preserve">comment</w:t>
+      </w:r>
+      <w:r>
+        <w:t xml:space="preserve">: Types: string; Occurrences: 64</w:t>
+      </w:r>
+    </w:p>
+    <w:p>
+      <w:pPr>
+        <w:numPr>
+          <w:ilvl w:val="1"/>
+          <w:numId w:val="1021"/>
+        </w:numPr>
+        <w:pStyle w:val="Compact"/>
+      </w:pPr>
+      <w:r>
+        <w:rPr>
+          <w:rStyle w:val="VerbatimChar"/>
+        </w:rPr>
+        <w:t xml:space="preserve">content</w:t>
+      </w:r>
+      <w:r>
+        <w:t xml:space="preserve">: Types: string; Occurrences: 133</w:t>
+      </w:r>
+    </w:p>
+    <w:p>
+      <w:pPr>
+        <w:numPr>
+          <w:ilvl w:val="1"/>
+          <w:numId w:val="1021"/>
+        </w:numPr>
+        <w:pStyle w:val="Compact"/>
+      </w:pPr>
+      <w:r>
+        <w:rPr>
+          <w:rStyle w:val="VerbatimChar"/>
+        </w:rPr>
+        <w:t xml:space="preserve">createdAt</w:t>
+      </w:r>
+      <w:r>
+        <w:t xml:space="preserve">: Types: date; Occurrences: 133</w:t>
+      </w:r>
+    </w:p>
+    <w:p>
+      <w:pPr>
+        <w:numPr>
+          <w:ilvl w:val="1"/>
+          <w:numId w:val="1021"/>
+        </w:numPr>
+        <w:pStyle w:val="Compact"/>
+      </w:pPr>
+      <w:r>
+        <w:rPr>
+          <w:rStyle w:val="VerbatimChar"/>
+        </w:rPr>
+        <w:t xml:space="preserve">efolio</w:t>
+      </w:r>
+      <w:r>
+        <w:t xml:space="preserve">: Types: string; Occurrences: 100</w:t>
+      </w:r>
+    </w:p>
+    <w:p>
+      <w:pPr>
+        <w:numPr>
+          <w:ilvl w:val="1"/>
+          <w:numId w:val="1021"/>
+        </w:numPr>
+        <w:pStyle w:val="Compact"/>
+      </w:pPr>
+      <w:r>
+        <w:rPr>
+          <w:rStyle w:val="VerbatimChar"/>
+        </w:rPr>
+        <w:t xml:space="preserve">eminuteId</w:t>
+      </w:r>
+      <w:r>
+        <w:t xml:space="preserve">: Types: string; Occurrences: 133</w:t>
+      </w:r>
+    </w:p>
+    <w:p>
+      <w:pPr>
+        <w:numPr>
+          <w:ilvl w:val="1"/>
+          <w:numId w:val="1021"/>
+        </w:numPr>
+        <w:pStyle w:val="Compact"/>
+      </w:pPr>
+      <w:r>
+        <w:rPr>
+          <w:rStyle w:val="VerbatimChar"/>
+        </w:rPr>
+        <w:t xml:space="preserve">from</w:t>
+      </w:r>
+      <w:r>
+        <w:t xml:space="preserve">: Types: objectId, string; Occurrences: 133</w:t>
+      </w:r>
+    </w:p>
+    <w:p>
+      <w:pPr>
+        <w:numPr>
+          <w:ilvl w:val="1"/>
+          <w:numId w:val="1021"/>
+        </w:numPr>
+        <w:pStyle w:val="Compact"/>
+      </w:pPr>
+      <w:r>
+        <w:rPr>
+          <w:rStyle w:val="VerbatimChar"/>
+        </w:rPr>
+        <w:t xml:space="preserve">status</w:t>
+      </w:r>
+      <w:r>
+        <w:t xml:space="preserve">: Types: string; Occurrences: 133</w:t>
+      </w:r>
+    </w:p>
+    <w:p>
+      <w:pPr>
+        <w:numPr>
+          <w:ilvl w:val="1"/>
+          <w:numId w:val="1021"/>
+        </w:numPr>
+        <w:pStyle w:val="Compact"/>
+      </w:pPr>
+      <w:r>
+        <w:rPr>
+          <w:rStyle w:val="VerbatimChar"/>
+        </w:rPr>
+        <w:t xml:space="preserve">subject</w:t>
+      </w:r>
+      <w:r>
+        <w:t xml:space="preserve">: Types: string; Occurrences: 133</w:t>
+      </w:r>
+    </w:p>
+    <w:p>
+      <w:pPr>
+        <w:numPr>
+          <w:ilvl w:val="1"/>
+          <w:numId w:val="1021"/>
+        </w:numPr>
+        <w:pStyle w:val="Compact"/>
+      </w:pPr>
+      <w:r>
+        <w:rPr>
+          <w:rStyle w:val="VerbatimChar"/>
+        </w:rPr>
+        <w:t xml:space="preserve">submissionCase</w:t>
+      </w:r>
+      <w:r>
+        <w:t xml:space="preserve">: Types: objectId; Occurrences: 133</w:t>
+      </w:r>
+    </w:p>
+    <w:p>
+      <w:pPr>
+        <w:numPr>
+          <w:ilvl w:val="1"/>
+          <w:numId w:val="1021"/>
+        </w:numPr>
+        <w:pStyle w:val="Compact"/>
+      </w:pPr>
+      <w:r>
+        <w:rPr>
+          <w:rStyle w:val="VerbatimChar"/>
+        </w:rPr>
+        <w:t xml:space="preserve">sysFileRefId</w:t>
+      </w:r>
+      <w:r>
+        <w:t xml:space="preserve">: Types: string; Occurrences: 65</w:t>
+      </w:r>
+    </w:p>
+    <w:p>
+      <w:pPr>
+        <w:numPr>
+          <w:ilvl w:val="1"/>
+          <w:numId w:val="1021"/>
+        </w:numPr>
+        <w:pStyle w:val="Compact"/>
+      </w:pPr>
+      <w:r>
+        <w:rPr>
+          <w:rStyle w:val="VerbatimChar"/>
+        </w:rPr>
+        <w:t xml:space="preserve">to</w:t>
+      </w:r>
+      <w:r>
+        <w:t xml:space="preserve">: Types: objectId, string; Occurrences: 129</w:t>
+      </w:r>
+    </w:p>
+    <w:bookmarkEnd w:id="43"/>
+    <w:bookmarkStart w:id="44" w:name="collection-submissions"/>
+    <w:p>
+      <w:pPr>
+        <w:pStyle w:val="Heading4"/>
+      </w:pPr>
+      <w:r>
+        <w:t xml:space="preserve">Collection: submissions</w:t>
+      </w:r>
+    </w:p>
+    <w:p>
+      <w:pPr>
+        <w:numPr>
+          <w:ilvl w:val="0"/>
+          <w:numId w:val="1022"/>
+        </w:numPr>
+        <w:pStyle w:val="Compact"/>
+      </w:pPr>
+      <w:r>
+        <w:rPr>
+          <w:bCs/>
+          <w:b/>
+        </w:rPr>
+        <w:t xml:space="preserve">Collection Statistics:</w:t>
+      </w:r>
+    </w:p>
+    <w:p>
+      <w:pPr>
+        <w:numPr>
+          <w:ilvl w:val="1"/>
+          <w:numId w:val="1023"/>
+        </w:numPr>
+        <w:pStyle w:val="Compact"/>
+      </w:pPr>
+      <w:r>
+        <w:t xml:space="preserve">Document Count: 0</w:t>
+      </w:r>
+    </w:p>
+    <w:p>
+      <w:pPr>
+        <w:numPr>
+          <w:ilvl w:val="1"/>
+          <w:numId w:val="1023"/>
+        </w:numPr>
+        <w:pStyle w:val="Compact"/>
+      </w:pPr>
+      <w:r>
+        <w:t xml:space="preserve">Size: 0.00 MB</w:t>
+      </w:r>
+    </w:p>
+    <w:p>
+      <w:pPr>
+        <w:numPr>
+          <w:ilvl w:val="1"/>
+          <w:numId w:val="1023"/>
+        </w:numPr>
+        <w:pStyle w:val="Compact"/>
+      </w:pPr>
+      <w:r>
+        <w:t xml:space="preserve">Average Document Size: 0.00 KB</w:t>
+      </w:r>
+    </w:p>
+    <w:p>
+      <w:pPr>
+        <w:numPr>
+          <w:ilvl w:val="0"/>
+          <w:numId w:val="1022"/>
+        </w:numPr>
+        <w:pStyle w:val="Compact"/>
+      </w:pPr>
+      <w:r>
+        <w:rPr>
+          <w:bCs/>
+          <w:b/>
+        </w:rPr>
+        <w:t xml:space="preserve">Field Analysis:</w:t>
+      </w:r>
+      <w:r>
+        <w:t xml:space="preserve"> </w:t>
+      </w:r>
+      <w:r>
+        <w:t xml:space="preserve">(None)</w:t>
+      </w:r>
+    </w:p>
+    <w:bookmarkEnd w:id="44"/>
+    <w:bookmarkStart w:id="45" w:name="collection-applications"/>
+    <w:p>
+      <w:pPr>
+        <w:pStyle w:val="Heading4"/>
+      </w:pPr>
+      <w:r>
+        <w:t xml:space="preserve">Collection: applications</w:t>
+      </w:r>
+    </w:p>
+    <w:p>
+      <w:pPr>
+        <w:numPr>
+          <w:ilvl w:val="0"/>
+          <w:numId w:val="1024"/>
+        </w:numPr>
+        <w:pStyle w:val="Compact"/>
+      </w:pPr>
+      <w:r>
+        <w:rPr>
+          <w:bCs/>
+          <w:b/>
+        </w:rPr>
+        <w:t xml:space="preserve">Collection Statistics:</w:t>
+      </w:r>
+    </w:p>
+    <w:p>
+      <w:pPr>
+        <w:numPr>
+          <w:ilvl w:val="1"/>
+          <w:numId w:val="1025"/>
+        </w:numPr>
+        <w:pStyle w:val="Compact"/>
+      </w:pPr>
+      <w:r>
+        <w:t xml:space="preserve">Document Count: 381</w:t>
+      </w:r>
+    </w:p>
+    <w:p>
+      <w:pPr>
+        <w:numPr>
+          <w:ilvl w:val="1"/>
+          <w:numId w:val="1025"/>
+        </w:numPr>
+        <w:pStyle w:val="Compact"/>
+      </w:pPr>
+      <w:r>
+        <w:t xml:space="preserve">Size: 0.36 MB</w:t>
+      </w:r>
+    </w:p>
+    <w:p>
+      <w:pPr>
+        <w:numPr>
+          <w:ilvl w:val="1"/>
+          <w:numId w:val="1025"/>
+        </w:numPr>
+        <w:pStyle w:val="Compact"/>
+      </w:pPr>
+      <w:r>
+        <w:t xml:space="preserve">Average Document Size: 0.96 KB</w:t>
+      </w:r>
+    </w:p>
+    <w:p>
+      <w:pPr>
+        <w:numPr>
+          <w:ilvl w:val="0"/>
+          <w:numId w:val="1024"/>
+        </w:numPr>
+        <w:pStyle w:val="Compact"/>
+      </w:pPr>
+      <w:r>
+        <w:rPr>
+          <w:bCs/>
+          <w:b/>
+        </w:rPr>
+        <w:t xml:space="preserve">Field Analysis:</w:t>
+      </w:r>
+    </w:p>
+    <w:p>
+      <w:pPr>
+        <w:numPr>
+          <w:ilvl w:val="1"/>
+          <w:numId w:val="1026"/>
+        </w:numPr>
+        <w:pStyle w:val="Compact"/>
+      </w:pPr>
+      <w:r>
+        <w:rPr>
+          <w:rStyle w:val="VerbatimChar"/>
+        </w:rPr>
+        <w:t xml:space="preserve">APP13</w:t>
+      </w:r>
+      <w:r>
+        <w:t xml:space="preserve">: Types: object, array; Occurrences: 172</w:t>
+      </w:r>
+    </w:p>
+    <w:p>
+      <w:pPr>
+        <w:numPr>
+          <w:ilvl w:val="1"/>
+          <w:numId w:val="1026"/>
+        </w:numPr>
+        <w:pStyle w:val="Compact"/>
+      </w:pPr>
+      <w:r>
+        <w:rPr>
+          <w:rStyle w:val="VerbatimChar"/>
+        </w:rPr>
+        <w:t xml:space="preserve">AddressOfPremiseCN</w:t>
+      </w:r>
+      <w:r>
+        <w:t xml:space="preserve">: Types: string; Occurrences: 267</w:t>
+      </w:r>
+    </w:p>
+    <w:p>
+      <w:pPr>
+        <w:numPr>
+          <w:ilvl w:val="1"/>
+          <w:numId w:val="1026"/>
+        </w:numPr>
+        <w:pStyle w:val="Compact"/>
+      </w:pPr>
+      <w:r>
+        <w:rPr>
+          <w:rStyle w:val="VerbatimChar"/>
+        </w:rPr>
+        <w:t xml:space="preserve">AddressOfPremiseCNFloor</w:t>
+      </w:r>
+      <w:r>
+        <w:t xml:space="preserve">: Types: string; Occurrences: 147</w:t>
+      </w:r>
+    </w:p>
+    <w:p>
+      <w:pPr>
+        <w:numPr>
+          <w:ilvl w:val="1"/>
+          <w:numId w:val="1026"/>
+        </w:numPr>
+        <w:pStyle w:val="Compact"/>
+      </w:pPr>
+      <w:r>
+        <w:rPr>
+          <w:rStyle w:val="VerbatimChar"/>
+        </w:rPr>
+        <w:t xml:space="preserve">AddressOfPremiseCNUnit</w:t>
+      </w:r>
+      <w:r>
+        <w:t xml:space="preserve">: Types: string; Occurrences: 147</w:t>
+      </w:r>
+    </w:p>
+    <w:p>
+      <w:pPr>
+        <w:numPr>
+          <w:ilvl w:val="1"/>
+          <w:numId w:val="1026"/>
+        </w:numPr>
+        <w:pStyle w:val="Compact"/>
+      </w:pPr>
+      <w:r>
+        <w:rPr>
+          <w:rStyle w:val="VerbatimChar"/>
+        </w:rPr>
+        <w:t xml:space="preserve">AddressOfPremiseEN</w:t>
+      </w:r>
+      <w:r>
+        <w:t xml:space="preserve">: Types: string; Occurrences: 271</w:t>
+      </w:r>
+    </w:p>
+    <w:p>
+      <w:pPr>
+        <w:numPr>
+          <w:ilvl w:val="1"/>
+          <w:numId w:val="1026"/>
+        </w:numPr>
+        <w:pStyle w:val="Compact"/>
+      </w:pPr>
+      <w:r>
+        <w:rPr>
+          <w:rStyle w:val="VerbatimChar"/>
+        </w:rPr>
+        <w:t xml:space="preserve">AddressOfPremiseENFloor</w:t>
+      </w:r>
+      <w:r>
+        <w:t xml:space="preserve">: Types: string; Occurrences: 155</w:t>
+      </w:r>
+    </w:p>
+    <w:p>
+      <w:pPr>
+        <w:numPr>
+          <w:ilvl w:val="1"/>
+          <w:numId w:val="1026"/>
+        </w:numPr>
+        <w:pStyle w:val="Compact"/>
+      </w:pPr>
+      <w:r>
+        <w:rPr>
+          <w:rStyle w:val="VerbatimChar"/>
+        </w:rPr>
+        <w:t xml:space="preserve">AddressOfPremiseENUnit</w:t>
+      </w:r>
+      <w:r>
+        <w:t xml:space="preserve">: Types: string; Occurrences: 154</w:t>
+      </w:r>
+    </w:p>
+    <w:p>
+      <w:pPr>
+        <w:numPr>
+          <w:ilvl w:val="1"/>
+          <w:numId w:val="1026"/>
+        </w:numPr>
+        <w:pStyle w:val="Compact"/>
+      </w:pPr>
+      <w:r>
+        <w:rPr>
+          <w:rStyle w:val="VerbatimChar"/>
+        </w:rPr>
+        <w:t xml:space="preserve">AgeOfStudent</w:t>
+      </w:r>
+      <w:r>
+        <w:t xml:space="preserve">: Types: null, string; Occurrences: 328</w:t>
+      </w:r>
+    </w:p>
+    <w:p>
+      <w:pPr>
+        <w:numPr>
+          <w:ilvl w:val="1"/>
+          <w:numId w:val="1026"/>
+        </w:numPr>
+        <w:pStyle w:val="Compact"/>
+      </w:pPr>
+      <w:r>
+        <w:rPr>
+          <w:rStyle w:val="VerbatimChar"/>
+        </w:rPr>
+        <w:t xml:space="preserve">ApplicantAddress</w:t>
+      </w:r>
+      <w:r>
+        <w:t xml:space="preserve">: Types: string; Occurrences: 335</w:t>
+      </w:r>
+    </w:p>
+    <w:p>
+      <w:pPr>
+        <w:numPr>
+          <w:ilvl w:val="1"/>
+          <w:numId w:val="1026"/>
+        </w:numPr>
+        <w:pStyle w:val="Compact"/>
+      </w:pPr>
+      <w:r>
+        <w:rPr>
+          <w:rStyle w:val="VerbatimChar"/>
+        </w:rPr>
+        <w:t xml:space="preserve">ApplicantEmail</w:t>
+      </w:r>
+      <w:r>
+        <w:t xml:space="preserve">: Types: string; Occurrences: 289</w:t>
+      </w:r>
+    </w:p>
+    <w:p>
+      <w:pPr>
+        <w:numPr>
+          <w:ilvl w:val="1"/>
+          <w:numId w:val="1026"/>
+        </w:numPr>
+        <w:pStyle w:val="Compact"/>
+      </w:pPr>
+      <w:r>
+        <w:rPr>
+          <w:rStyle w:val="VerbatimChar"/>
+        </w:rPr>
+        <w:t xml:space="preserve">ApplicantFax</w:t>
+      </w:r>
+      <w:r>
+        <w:t xml:space="preserve">: Types: string; Occurrences: 21</w:t>
+      </w:r>
+    </w:p>
+    <w:p>
+      <w:pPr>
+        <w:numPr>
+          <w:ilvl w:val="1"/>
+          <w:numId w:val="1026"/>
+        </w:numPr>
+        <w:pStyle w:val="Compact"/>
+      </w:pPr>
+      <w:r>
+        <w:rPr>
+          <w:rStyle w:val="VerbatimChar"/>
+        </w:rPr>
+        <w:t xml:space="preserve">ApplicantMobile</w:t>
+      </w:r>
+      <w:r>
+        <w:t xml:space="preserve">: Types: string; Occurrences: 288</w:t>
+      </w:r>
+    </w:p>
+    <w:p>
+      <w:pPr>
+        <w:numPr>
+          <w:ilvl w:val="1"/>
+          <w:numId w:val="1026"/>
+        </w:numPr>
+        <w:pStyle w:val="Compact"/>
+      </w:pPr>
+      <w:r>
+        <w:rPr>
+          <w:rStyle w:val="VerbatimChar"/>
+        </w:rPr>
+        <w:t xml:space="preserve">ApplicantName</w:t>
+      </w:r>
+      <w:r>
+        <w:t xml:space="preserve">: Types: string; Occurrences: 189</w:t>
+      </w:r>
+    </w:p>
+    <w:p>
+      <w:pPr>
+        <w:numPr>
+          <w:ilvl w:val="1"/>
+          <w:numId w:val="1026"/>
+        </w:numPr>
+        <w:pStyle w:val="Compact"/>
+      </w:pPr>
+      <w:r>
+        <w:rPr>
+          <w:rStyle w:val="VerbatimChar"/>
+        </w:rPr>
+        <w:t xml:space="preserve">ApplicantNameCN</w:t>
+      </w:r>
+      <w:r>
+        <w:t xml:space="preserve">: Types: string; Occurrences: 28</w:t>
+      </w:r>
+    </w:p>
+    <w:p>
+      <w:pPr>
+        <w:numPr>
+          <w:ilvl w:val="1"/>
+          <w:numId w:val="1026"/>
+        </w:numPr>
+        <w:pStyle w:val="Compact"/>
+      </w:pPr>
+      <w:r>
+        <w:rPr>
+          <w:rStyle w:val="VerbatimChar"/>
+        </w:rPr>
+        <w:t xml:space="preserve">ApplicantNameEN</w:t>
+      </w:r>
+      <w:r>
+        <w:t xml:space="preserve">: Types: null, string; Occurrences: 148</w:t>
+      </w:r>
+    </w:p>
+    <w:p>
+      <w:pPr>
+        <w:numPr>
+          <w:ilvl w:val="1"/>
+          <w:numId w:val="1026"/>
+        </w:numPr>
+        <w:pStyle w:val="Compact"/>
+      </w:pPr>
+      <w:r>
+        <w:rPr>
+          <w:rStyle w:val="VerbatimChar"/>
+        </w:rPr>
+        <w:t xml:space="preserve">ApplicantTel</w:t>
+      </w:r>
+      <w:r>
+        <w:t xml:space="preserve">: Types: null, string; Occurrences: 307</w:t>
+      </w:r>
+    </w:p>
+    <w:p>
+      <w:pPr>
+        <w:numPr>
+          <w:ilvl w:val="1"/>
+          <w:numId w:val="1026"/>
+        </w:numPr>
+        <w:pStyle w:val="Compact"/>
+      </w:pPr>
+      <w:r>
+        <w:rPr>
+          <w:rStyle w:val="VerbatimChar"/>
+        </w:rPr>
+        <w:t xml:space="preserve">ApplicationNo</w:t>
+      </w:r>
+      <w:r>
+        <w:t xml:space="preserve">: Types: null, string; Occurrences: 381</w:t>
+      </w:r>
+    </w:p>
+    <w:p>
+      <w:pPr>
+        <w:numPr>
+          <w:ilvl w:val="1"/>
+          <w:numId w:val="1026"/>
+        </w:numPr>
+        <w:pStyle w:val="Compact"/>
+      </w:pPr>
+      <w:r>
+        <w:rPr>
+          <w:rStyle w:val="VerbatimChar"/>
+        </w:rPr>
+        <w:t xml:space="preserve">ApplicationType</w:t>
+      </w:r>
+      <w:r>
+        <w:t xml:space="preserve">: Types: string; Occurrences: 356</w:t>
+      </w:r>
+    </w:p>
+    <w:p>
+      <w:pPr>
+        <w:numPr>
+          <w:ilvl w:val="1"/>
+          <w:numId w:val="1026"/>
+        </w:numPr>
+        <w:pStyle w:val="Compact"/>
+      </w:pPr>
+      <w:r>
+        <w:rPr>
+          <w:rStyle w:val="VerbatimChar"/>
+        </w:rPr>
+        <w:t xml:space="preserve">Area</w:t>
+      </w:r>
+      <w:r>
+        <w:t xml:space="preserve">: Types: string; Occurrences: 28</w:t>
+      </w:r>
+    </w:p>
+    <w:p>
+      <w:pPr>
+        <w:numPr>
+          <w:ilvl w:val="1"/>
+          <w:numId w:val="1026"/>
+        </w:numPr>
+        <w:pStyle w:val="Compact"/>
+      </w:pPr>
+      <w:r>
+        <w:rPr>
+          <w:rStyle w:val="VerbatimChar"/>
+        </w:rPr>
+        <w:t xml:space="preserve">BlockID</w:t>
+      </w:r>
+      <w:r>
+        <w:t xml:space="preserve">: Types: string; Occurrences: 178</w:t>
+      </w:r>
+    </w:p>
+    <w:p>
+      <w:pPr>
+        <w:numPr>
+          <w:ilvl w:val="1"/>
+          <w:numId w:val="1026"/>
+        </w:numPr>
+        <w:pStyle w:val="Compact"/>
+      </w:pPr>
+      <w:r>
+        <w:rPr>
+          <w:rStyle w:val="VerbatimChar"/>
+        </w:rPr>
+        <w:t xml:space="preserve">ContactPerson</w:t>
+      </w:r>
+      <w:r>
+        <w:t xml:space="preserve">: Types: string; Occurrences: 95</w:t>
+      </w:r>
+    </w:p>
+    <w:p>
+      <w:pPr>
+        <w:numPr>
+          <w:ilvl w:val="1"/>
+          <w:numId w:val="1026"/>
+        </w:numPr>
+        <w:pStyle w:val="Compact"/>
+      </w:pPr>
+      <w:r>
+        <w:rPr>
+          <w:rStyle w:val="VerbatimChar"/>
+        </w:rPr>
+        <w:t xml:space="preserve">ContactPersonCN</w:t>
+      </w:r>
+      <w:r>
+        <w:t xml:space="preserve">: Types: string; Occurrences: 6</w:t>
+      </w:r>
+    </w:p>
+    <w:p>
+      <w:pPr>
+        <w:numPr>
+          <w:ilvl w:val="1"/>
+          <w:numId w:val="1026"/>
+        </w:numPr>
+        <w:pStyle w:val="Compact"/>
+      </w:pPr>
+      <w:r>
+        <w:rPr>
+          <w:rStyle w:val="VerbatimChar"/>
+        </w:rPr>
+        <w:t xml:space="preserve">ContactPersonEN</w:t>
+      </w:r>
+      <w:r>
+        <w:t xml:space="preserve">: Types: string; Occurrences: 6</w:t>
+      </w:r>
+    </w:p>
+    <w:p>
+      <w:pPr>
+        <w:numPr>
+          <w:ilvl w:val="1"/>
+          <w:numId w:val="1026"/>
+        </w:numPr>
+        <w:pStyle w:val="Compact"/>
+      </w:pPr>
+      <w:r>
+        <w:rPr>
+          <w:rStyle w:val="VerbatimChar"/>
+        </w:rPr>
+        <w:t xml:space="preserve">ContactPersonEmail</w:t>
+      </w:r>
+      <w:r>
+        <w:t xml:space="preserve">: Types: string; Occurrences: 6</w:t>
+      </w:r>
+    </w:p>
+    <w:p>
+      <w:pPr>
+        <w:numPr>
+          <w:ilvl w:val="1"/>
+          <w:numId w:val="1026"/>
+        </w:numPr>
+        <w:pStyle w:val="Compact"/>
+      </w:pPr>
+      <w:r>
+        <w:rPr>
+          <w:rStyle w:val="VerbatimChar"/>
+        </w:rPr>
+        <w:t xml:space="preserve">ContactPersonTel</w:t>
+      </w:r>
+      <w:r>
+        <w:t xml:space="preserve">: Types: string; Occurrences: 6</w:t>
+      </w:r>
+    </w:p>
+    <w:p>
+      <w:pPr>
+        <w:numPr>
+          <w:ilvl w:val="1"/>
+          <w:numId w:val="1026"/>
+        </w:numPr>
+        <w:pStyle w:val="Compact"/>
+      </w:pPr>
+      <w:r>
+        <w:rPr>
+          <w:rStyle w:val="VerbatimChar"/>
+        </w:rPr>
+        <w:t xml:space="preserve">DescriptionOfSchool</w:t>
+      </w:r>
+      <w:r>
+        <w:t xml:space="preserve">: Types: string, null; Occurrences: 329</w:t>
+      </w:r>
+    </w:p>
+    <w:p>
+      <w:pPr>
+        <w:numPr>
+          <w:ilvl w:val="1"/>
+          <w:numId w:val="1026"/>
+        </w:numPr>
+        <w:pStyle w:val="Compact"/>
+      </w:pPr>
+      <w:r>
+        <w:rPr>
+          <w:rStyle w:val="VerbatimChar"/>
+        </w:rPr>
+        <w:t xml:space="preserve">District</w:t>
+      </w:r>
+      <w:r>
+        <w:t xml:space="preserve">: Types: string; Occurrences: 33</w:t>
+      </w:r>
+    </w:p>
+    <w:p>
+      <w:pPr>
+        <w:numPr>
+          <w:ilvl w:val="1"/>
+          <w:numId w:val="1026"/>
+        </w:numPr>
+        <w:pStyle w:val="Compact"/>
+      </w:pPr>
+      <w:r>
+        <w:rPr>
+          <w:rStyle w:val="VerbatimChar"/>
+        </w:rPr>
+        <w:t xml:space="preserve">EstimatedNoOfStudent</w:t>
+      </w:r>
+      <w:r>
+        <w:t xml:space="preserve">: Types: int, null; Occurrences: 328</w:t>
+      </w:r>
+    </w:p>
+    <w:p>
+      <w:pPr>
+        <w:numPr>
+          <w:ilvl w:val="1"/>
+          <w:numId w:val="1026"/>
+        </w:numPr>
+        <w:pStyle w:val="Compact"/>
+      </w:pPr>
+      <w:r>
+        <w:rPr>
+          <w:rStyle w:val="VerbatimChar"/>
+        </w:rPr>
+        <w:t xml:space="preserve">FileReference</w:t>
+      </w:r>
+      <w:r>
+        <w:t xml:space="preserve">: Types: string; Occurrences: 35</w:t>
+      </w:r>
+    </w:p>
+    <w:p>
+      <w:pPr>
+        <w:numPr>
+          <w:ilvl w:val="1"/>
+          <w:numId w:val="1026"/>
+        </w:numPr>
+        <w:pStyle w:val="Compact"/>
+      </w:pPr>
+      <w:r>
+        <w:rPr>
+          <w:rStyle w:val="VerbatimChar"/>
+        </w:rPr>
+        <w:t xml:space="preserve">NameOfSchoolCN</w:t>
+      </w:r>
+      <w:r>
+        <w:t xml:space="preserve">: Types: string; Occurrences: 323</w:t>
+      </w:r>
+    </w:p>
+    <w:p>
+      <w:pPr>
+        <w:numPr>
+          <w:ilvl w:val="1"/>
+          <w:numId w:val="1026"/>
+        </w:numPr>
+        <w:pStyle w:val="Compact"/>
+      </w:pPr>
+      <w:r>
+        <w:rPr>
+          <w:rStyle w:val="VerbatimChar"/>
+        </w:rPr>
+        <w:t xml:space="preserve">NameOfSchoolEN</w:t>
+      </w:r>
+      <w:r>
+        <w:t xml:space="preserve">: Types: string; Occurrences: 350</w:t>
+      </w:r>
+    </w:p>
+    <w:p>
+      <w:pPr>
+        <w:numPr>
+          <w:ilvl w:val="1"/>
+          <w:numId w:val="1026"/>
+        </w:numPr>
+        <w:pStyle w:val="Compact"/>
+      </w:pPr>
+      <w:r>
+        <w:rPr>
+          <w:rStyle w:val="VerbatimChar"/>
+        </w:rPr>
+        <w:t xml:space="preserve">Region</w:t>
+      </w:r>
+      <w:r>
+        <w:t xml:space="preserve">: Types: string; Occurrences: 29</w:t>
+      </w:r>
+    </w:p>
+    <w:p>
+      <w:pPr>
+        <w:numPr>
+          <w:ilvl w:val="1"/>
+          <w:numId w:val="1026"/>
+        </w:numPr>
+        <w:pStyle w:val="Compact"/>
+      </w:pPr>
+      <w:r>
+        <w:rPr>
+          <w:rStyle w:val="VerbatimChar"/>
+        </w:rPr>
+        <w:t xml:space="preserve">RelatedPremise</w:t>
+      </w:r>
+      <w:r>
+        <w:t xml:space="preserve">: Types: string; Occurrences: 62</w:t>
+      </w:r>
+    </w:p>
+    <w:p>
+      <w:pPr>
+        <w:numPr>
+          <w:ilvl w:val="1"/>
+          <w:numId w:val="1026"/>
+        </w:numPr>
+        <w:pStyle w:val="Compact"/>
+      </w:pPr>
+      <w:r>
+        <w:rPr>
+          <w:rStyle w:val="VerbatimChar"/>
+        </w:rPr>
+        <w:t xml:space="preserve">RelatedPremises</w:t>
+      </w:r>
+      <w:r>
+        <w:t xml:space="preserve">: Types: array; Occurrences: 381</w:t>
+      </w:r>
+    </w:p>
+    <w:p>
+      <w:pPr>
+        <w:numPr>
+          <w:ilvl w:val="1"/>
+          <w:numId w:val="1026"/>
+        </w:numPr>
+        <w:pStyle w:val="Compact"/>
+      </w:pPr>
+      <w:r>
+        <w:rPr>
+          <w:rStyle w:val="VerbatimChar"/>
+        </w:rPr>
+        <w:t xml:space="preserve">SelfCertification</w:t>
+      </w:r>
+      <w:r>
+        <w:t xml:space="preserve">: Types: object, null; Occurrences: 65</w:t>
+      </w:r>
+    </w:p>
+    <w:p>
+      <w:pPr>
+        <w:numPr>
+          <w:ilvl w:val="1"/>
+          <w:numId w:val="1026"/>
+        </w:numPr>
+        <w:pStyle w:val="Compact"/>
+      </w:pPr>
+      <w:r>
+        <w:rPr>
+          <w:rStyle w:val="VerbatimChar"/>
+        </w:rPr>
+        <w:t xml:space="preserve">StructuralCalculation</w:t>
+      </w:r>
+      <w:r>
+        <w:t xml:space="preserve">: Types: object; Occurrences: 18</w:t>
+      </w:r>
+    </w:p>
+    <w:p>
+      <w:pPr>
+        <w:numPr>
+          <w:ilvl w:val="1"/>
+          <w:numId w:val="1026"/>
+        </w:numPr>
+        <w:pStyle w:val="Compact"/>
+      </w:pPr>
+      <w:r>
+        <w:rPr>
+          <w:rStyle w:val="VerbatimChar"/>
+        </w:rPr>
+        <w:t xml:space="preserve">SubmissionType</w:t>
+      </w:r>
+      <w:r>
+        <w:t xml:space="preserve">: Types: string; Occurrences: 187</w:t>
+      </w:r>
+    </w:p>
+    <w:p>
+      <w:pPr>
+        <w:numPr>
+          <w:ilvl w:val="1"/>
+          <w:numId w:val="1026"/>
+        </w:numPr>
+        <w:pStyle w:val="Compact"/>
+      </w:pPr>
+      <w:r>
+        <w:rPr>
+          <w:rStyle w:val="VerbatimChar"/>
+        </w:rPr>
+        <w:t xml:space="preserve">__v</w:t>
+      </w:r>
+      <w:r>
+        <w:t xml:space="preserve">: Types: int; Occurrences: 381</w:t>
+      </w:r>
+    </w:p>
+    <w:p>
+      <w:pPr>
+        <w:numPr>
+          <w:ilvl w:val="1"/>
+          <w:numId w:val="1026"/>
+        </w:numPr>
+        <w:pStyle w:val="Compact"/>
+      </w:pPr>
+      <w:r>
+        <w:rPr>
+          <w:rStyle w:val="VerbatimChar"/>
+        </w:rPr>
+        <w:t xml:space="preserve">_id</w:t>
+      </w:r>
+      <w:r>
+        <w:t xml:space="preserve">: Types: objectId; Occurrences: 381</w:t>
+      </w:r>
+    </w:p>
+    <w:p>
+      <w:pPr>
+        <w:numPr>
+          <w:ilvl w:val="1"/>
+          <w:numId w:val="1026"/>
+        </w:numPr>
+        <w:pStyle w:val="Compact"/>
+      </w:pPr>
+      <w:r>
+        <w:rPr>
+          <w:rStyle w:val="VerbatimChar"/>
+        </w:rPr>
+        <w:t xml:space="preserve">address</w:t>
+      </w:r>
+      <w:r>
+        <w:t xml:space="preserve">: Types: object; Occurrences: 69</w:t>
+      </w:r>
+    </w:p>
+    <w:p>
+      <w:pPr>
+        <w:numPr>
+          <w:ilvl w:val="1"/>
+          <w:numId w:val="1026"/>
+        </w:numPr>
+        <w:pStyle w:val="Compact"/>
+      </w:pPr>
+      <w:r>
+        <w:rPr>
+          <w:rStyle w:val="VerbatimChar"/>
+        </w:rPr>
+        <w:t xml:space="preserve">assignedBS</w:t>
+      </w:r>
+      <w:r>
+        <w:t xml:space="preserve">: Types: objectId, string, null; Occurrences: 364</w:t>
+      </w:r>
+    </w:p>
+    <w:p>
+      <w:pPr>
+        <w:numPr>
+          <w:ilvl w:val="1"/>
+          <w:numId w:val="1026"/>
+        </w:numPr>
+        <w:pStyle w:val="Compact"/>
+      </w:pPr>
+      <w:r>
+        <w:rPr>
+          <w:rStyle w:val="VerbatimChar"/>
+        </w:rPr>
+        <w:t xml:space="preserve">assignedGR</w:t>
+      </w:r>
+      <w:r>
+        <w:t xml:space="preserve">: Types: objectId, null; Occurrences: 64</w:t>
+      </w:r>
+    </w:p>
+    <w:p>
+      <w:pPr>
+        <w:numPr>
+          <w:ilvl w:val="1"/>
+          <w:numId w:val="1026"/>
+        </w:numPr>
+        <w:pStyle w:val="Compact"/>
+      </w:pPr>
+      <w:r>
+        <w:rPr>
+          <w:rStyle w:val="VerbatimChar"/>
+        </w:rPr>
+        <w:t xml:space="preserve">assignedSBS</w:t>
+      </w:r>
+      <w:r>
+        <w:t xml:space="preserve">: Types: string, null; Occurrences: 53</w:t>
+      </w:r>
+    </w:p>
+    <w:p>
+      <w:pPr>
+        <w:numPr>
+          <w:ilvl w:val="1"/>
+          <w:numId w:val="1026"/>
+        </w:numPr>
+        <w:pStyle w:val="Compact"/>
+      </w:pPr>
+      <w:r>
+        <w:rPr>
+          <w:rStyle w:val="VerbatimChar"/>
+        </w:rPr>
+        <w:t xml:space="preserve">createdAt</w:t>
+      </w:r>
+      <w:r>
+        <w:t xml:space="preserve">: Types: date; Occurrences: 381</w:t>
+      </w:r>
+    </w:p>
+    <w:p>
+      <w:pPr>
+        <w:numPr>
+          <w:ilvl w:val="1"/>
+          <w:numId w:val="1026"/>
+        </w:numPr>
+        <w:pStyle w:val="Compact"/>
+      </w:pPr>
+      <w:r>
+        <w:rPr>
+          <w:rStyle w:val="VerbatimChar"/>
+        </w:rPr>
+        <w:t xml:space="preserve">updatedAt</w:t>
+      </w:r>
+      <w:r>
+        <w:t xml:space="preserve">: Types: date; Occurrences: 194</w:t>
+      </w:r>
+    </w:p>
+    <w:bookmarkEnd w:id="45"/>
+    <w:bookmarkStart w:id="46" w:name="collection-notifications"/>
+    <w:p>
+      <w:pPr>
+        <w:pStyle w:val="Heading4"/>
+      </w:pPr>
+      <w:r>
+        <w:t xml:space="preserve">Collection: notifications</w:t>
+      </w:r>
+    </w:p>
+    <w:p>
+      <w:pPr>
+        <w:numPr>
+          <w:ilvl w:val="0"/>
+          <w:numId w:val="1027"/>
+        </w:numPr>
+        <w:pStyle w:val="Compact"/>
+      </w:pPr>
+      <w:r>
+        <w:rPr>
+          <w:bCs/>
+          <w:b/>
+        </w:rPr>
+        <w:t xml:space="preserve">Collection Statistics:</w:t>
+      </w:r>
+    </w:p>
+    <w:p>
+      <w:pPr>
+        <w:numPr>
+          <w:ilvl w:val="1"/>
+          <w:numId w:val="1028"/>
+        </w:numPr>
+        <w:pStyle w:val="Compact"/>
+      </w:pPr>
+      <w:r>
+        <w:t xml:space="preserve">Document Count: 1837</w:t>
+      </w:r>
+    </w:p>
+    <w:p>
+      <w:pPr>
+        <w:numPr>
+          <w:ilvl w:val="1"/>
+          <w:numId w:val="1028"/>
+        </w:numPr>
+        <w:pStyle w:val="Compact"/>
+      </w:pPr>
+      <w:r>
+        <w:t xml:space="preserve">Size: 0.24 MB</w:t>
+      </w:r>
+    </w:p>
+    <w:p>
+      <w:pPr>
+        <w:numPr>
+          <w:ilvl w:val="1"/>
+          <w:numId w:val="1028"/>
+        </w:numPr>
+        <w:pStyle w:val="Compact"/>
+      </w:pPr>
+      <w:r>
+        <w:t xml:space="preserve">Average Document Size: 0.13 KB</w:t>
+      </w:r>
+    </w:p>
+    <w:p>
+      <w:pPr>
+        <w:numPr>
+          <w:ilvl w:val="0"/>
+          <w:numId w:val="1027"/>
+        </w:numPr>
+        <w:pStyle w:val="Compact"/>
+      </w:pPr>
+      <w:r>
+        <w:rPr>
+          <w:bCs/>
+          <w:b/>
+        </w:rPr>
+        <w:t xml:space="preserve">Field Analysis:</w:t>
+      </w:r>
+    </w:p>
+    <w:p>
+      <w:pPr>
+        <w:numPr>
+          <w:ilvl w:val="1"/>
+          <w:numId w:val="1029"/>
+        </w:numPr>
+        <w:pStyle w:val="Compact"/>
+      </w:pPr>
+      <w:r>
+        <w:rPr>
+          <w:rStyle w:val="VerbatimChar"/>
+        </w:rPr>
+        <w:t xml:space="preserve">__v</w:t>
+      </w:r>
+      <w:r>
+        <w:t xml:space="preserve">: Types: int; Occurrences: 1000</w:t>
+      </w:r>
+    </w:p>
+    <w:p>
+      <w:pPr>
+        <w:numPr>
+          <w:ilvl w:val="1"/>
+          <w:numId w:val="1029"/>
+        </w:numPr>
+        <w:pStyle w:val="Compact"/>
+      </w:pPr>
+      <w:r>
+        <w:rPr>
+          <w:rStyle w:val="VerbatimChar"/>
+        </w:rPr>
+        <w:t xml:space="preserve">_id</w:t>
+      </w:r>
+      <w:r>
+        <w:t xml:space="preserve">: Types: objectId; Occurrences: 1000</w:t>
+      </w:r>
+    </w:p>
+    <w:p>
+      <w:pPr>
+        <w:numPr>
+          <w:ilvl w:val="1"/>
+          <w:numId w:val="1029"/>
+        </w:numPr>
+        <w:pStyle w:val="Compact"/>
+      </w:pPr>
+      <w:r>
+        <w:rPr>
+          <w:rStyle w:val="VerbatimChar"/>
+        </w:rPr>
+        <w:t xml:space="preserve">createdAt</w:t>
+      </w:r>
+      <w:r>
+        <w:t xml:space="preserve">: Types: date; Occurrences: 1000</w:t>
+      </w:r>
+    </w:p>
+    <w:p>
+      <w:pPr>
+        <w:numPr>
+          <w:ilvl w:val="1"/>
+          <w:numId w:val="1029"/>
+        </w:numPr>
+        <w:pStyle w:val="Compact"/>
+      </w:pPr>
+      <w:r>
+        <w:rPr>
+          <w:rStyle w:val="VerbatimChar"/>
+        </w:rPr>
+        <w:t xml:space="preserve">eminute</w:t>
+      </w:r>
+      <w:r>
+        <w:t xml:space="preserve">: Types: objectId; Occurrences: 58</w:t>
+      </w:r>
+    </w:p>
+    <w:p>
+      <w:pPr>
+        <w:numPr>
+          <w:ilvl w:val="1"/>
+          <w:numId w:val="1029"/>
+        </w:numPr>
+        <w:pStyle w:val="Compact"/>
+      </w:pPr>
+      <w:r>
+        <w:rPr>
+          <w:rStyle w:val="VerbatimChar"/>
+        </w:rPr>
+        <w:t xml:space="preserve">notificationType</w:t>
+      </w:r>
+      <w:r>
+        <w:t xml:space="preserve">: Types: string; Occurrences: 1000</w:t>
+      </w:r>
+    </w:p>
+    <w:p>
+      <w:pPr>
+        <w:numPr>
+          <w:ilvl w:val="1"/>
+          <w:numId w:val="1029"/>
+        </w:numPr>
+        <w:pStyle w:val="Compact"/>
+      </w:pPr>
+      <w:r>
+        <w:rPr>
+          <w:rStyle w:val="VerbatimChar"/>
+        </w:rPr>
+        <w:t xml:space="preserve">requireSendEmail</w:t>
+      </w:r>
+      <w:r>
+        <w:t xml:space="preserve">: Types: bool; Occurrences: 1000</w:t>
+      </w:r>
+    </w:p>
+    <w:p>
+      <w:pPr>
+        <w:numPr>
+          <w:ilvl w:val="1"/>
+          <w:numId w:val="1029"/>
+        </w:numPr>
+        <w:pStyle w:val="Compact"/>
+      </w:pPr>
+      <w:r>
+        <w:rPr>
+          <w:rStyle w:val="VerbatimChar"/>
+        </w:rPr>
+        <w:t xml:space="preserve">task</w:t>
+      </w:r>
+      <w:r>
+        <w:t xml:space="preserve">: Types: objectId; Occurrences: 942</w:t>
+      </w:r>
+    </w:p>
+    <w:p>
+      <w:pPr>
+        <w:numPr>
+          <w:ilvl w:val="1"/>
+          <w:numId w:val="1029"/>
+        </w:numPr>
+        <w:pStyle w:val="Compact"/>
+      </w:pPr>
+      <w:r>
+        <w:rPr>
+          <w:rStyle w:val="VerbatimChar"/>
+        </w:rPr>
+        <w:t xml:space="preserve">user</w:t>
+      </w:r>
+      <w:r>
+        <w:t xml:space="preserve">: Types: string; Occurrences: 991</w:t>
+      </w:r>
+    </w:p>
+    <w:bookmarkEnd w:id="46"/>
+    <w:bookmarkStart w:id="47" w:name="collection-bsblocks"/>
+    <w:p>
+      <w:pPr>
+        <w:pStyle w:val="Heading4"/>
+      </w:pPr>
+      <w:r>
+        <w:t xml:space="preserve">Collection: bsblocks</w:t>
+      </w:r>
+    </w:p>
+    <w:p>
+      <w:pPr>
+        <w:numPr>
+          <w:ilvl w:val="0"/>
+          <w:numId w:val="1030"/>
+        </w:numPr>
+        <w:pStyle w:val="Compact"/>
+      </w:pPr>
+      <w:r>
+        <w:rPr>
+          <w:bCs/>
+          <w:b/>
+        </w:rPr>
+        <w:t xml:space="preserve">Collection Statistics:</w:t>
+      </w:r>
+    </w:p>
+    <w:p>
+      <w:pPr>
+        <w:numPr>
+          <w:ilvl w:val="1"/>
+          <w:numId w:val="1031"/>
+        </w:numPr>
+        <w:pStyle w:val="Compact"/>
+      </w:pPr>
+      <w:r>
+        <w:t xml:space="preserve">Document Count: 98397</w:t>
+      </w:r>
+    </w:p>
+    <w:p>
+      <w:pPr>
+        <w:numPr>
+          <w:ilvl w:val="1"/>
+          <w:numId w:val="1031"/>
+        </w:numPr>
+        <w:pStyle w:val="Compact"/>
+      </w:pPr>
+      <w:r>
+        <w:t xml:space="preserve">Size: 6.40 MB</w:t>
+      </w:r>
+    </w:p>
+    <w:p>
+      <w:pPr>
+        <w:numPr>
+          <w:ilvl w:val="1"/>
+          <w:numId w:val="1031"/>
+        </w:numPr>
+        <w:pStyle w:val="Compact"/>
+      </w:pPr>
+      <w:r>
+        <w:t xml:space="preserve">Average Document Size: 0.07 KB</w:t>
+      </w:r>
+    </w:p>
+    <w:p>
+      <w:pPr>
+        <w:numPr>
+          <w:ilvl w:val="0"/>
+          <w:numId w:val="1030"/>
+        </w:numPr>
+        <w:pStyle w:val="Compact"/>
+      </w:pPr>
+      <w:r>
+        <w:rPr>
+          <w:bCs/>
+          <w:b/>
+        </w:rPr>
+        <w:t xml:space="preserve">Field Analysis:</w:t>
+      </w:r>
+    </w:p>
+    <w:p>
+      <w:pPr>
+        <w:numPr>
+          <w:ilvl w:val="1"/>
+          <w:numId w:val="1032"/>
+        </w:numPr>
+        <w:pStyle w:val="Compact"/>
+      </w:pPr>
+      <w:r>
+        <w:rPr>
+          <w:rStyle w:val="VerbatimChar"/>
+        </w:rPr>
+        <w:t xml:space="preserve">__v</w:t>
+      </w:r>
+      <w:r>
+        <w:t xml:space="preserve">: Types: int; Occurrences: 1000</w:t>
+      </w:r>
+    </w:p>
+    <w:p>
+      <w:pPr>
+        <w:numPr>
+          <w:ilvl w:val="1"/>
+          <w:numId w:val="1032"/>
+        </w:numPr>
+        <w:pStyle w:val="Compact"/>
+      </w:pPr>
+      <w:r>
+        <w:rPr>
+          <w:rStyle w:val="VerbatimChar"/>
+        </w:rPr>
+        <w:t xml:space="preserve">_id</w:t>
+      </w:r>
+      <w:r>
+        <w:t xml:space="preserve">: Types: objectId; Occurrences: 1000</w:t>
+      </w:r>
+    </w:p>
+    <w:p>
+      <w:pPr>
+        <w:numPr>
+          <w:ilvl w:val="1"/>
+          <w:numId w:val="1032"/>
+        </w:numPr>
+        <w:pStyle w:val="Compact"/>
+      </w:pPr>
+      <w:r>
+        <w:rPr>
+          <w:rStyle w:val="VerbatimChar"/>
+        </w:rPr>
+        <w:t xml:space="preserve">bdgis</w:t>
+      </w:r>
+      <w:r>
+        <w:t xml:space="preserve">: Types: string; Occurrences: 1000</w:t>
+      </w:r>
+    </w:p>
+    <w:p>
+      <w:pPr>
+        <w:numPr>
+          <w:ilvl w:val="1"/>
+          <w:numId w:val="1032"/>
+        </w:numPr>
+        <w:pStyle w:val="Compact"/>
+      </w:pPr>
+      <w:r>
+        <w:rPr>
+          <w:rStyle w:val="VerbatimChar"/>
+        </w:rPr>
+        <w:t xml:space="preserve">blockId</w:t>
+      </w:r>
+      <w:r>
+        <w:t xml:space="preserve">: Types: string; Occurrences: 1000</w:t>
+      </w:r>
+    </w:p>
+    <w:bookmarkEnd w:id="47"/>
+    <w:bookmarkStart w:id="48" w:name="collection-cases"/>
+    <w:p>
+      <w:pPr>
+        <w:pStyle w:val="Heading4"/>
+      </w:pPr>
+      <w:r>
+        <w:t xml:space="preserve">Collection: cases</w:t>
+      </w:r>
+    </w:p>
+    <w:p>
+      <w:pPr>
+        <w:numPr>
+          <w:ilvl w:val="0"/>
+          <w:numId w:val="1033"/>
+        </w:numPr>
+        <w:pStyle w:val="Compact"/>
+      </w:pPr>
+      <w:r>
+        <w:rPr>
+          <w:bCs/>
+          <w:b/>
+        </w:rPr>
+        <w:t xml:space="preserve">Collection Statistics:</w:t>
+      </w:r>
+    </w:p>
+    <w:p>
+      <w:pPr>
+        <w:numPr>
+          <w:ilvl w:val="1"/>
+          <w:numId w:val="1034"/>
+        </w:numPr>
+        <w:pStyle w:val="Compact"/>
+      </w:pPr>
+      <w:r>
+        <w:t xml:space="preserve">Document Count: 451</w:t>
+      </w:r>
+    </w:p>
+    <w:p>
+      <w:pPr>
+        <w:numPr>
+          <w:ilvl w:val="1"/>
+          <w:numId w:val="1034"/>
+        </w:numPr>
+        <w:pStyle w:val="Compact"/>
+      </w:pPr>
+      <w:r>
+        <w:t xml:space="preserve">Size: 1.17 MB</w:t>
+      </w:r>
+    </w:p>
+    <w:p>
+      <w:pPr>
+        <w:numPr>
+          <w:ilvl w:val="1"/>
+          <w:numId w:val="1034"/>
+        </w:numPr>
+        <w:pStyle w:val="Compact"/>
+      </w:pPr>
+      <w:r>
+        <w:t xml:space="preserve">Average Document Size: 2.65 KB</w:t>
+      </w:r>
+    </w:p>
+    <w:p>
+      <w:pPr>
+        <w:numPr>
+          <w:ilvl w:val="0"/>
+          <w:numId w:val="1033"/>
+        </w:numPr>
+        <w:pStyle w:val="Compact"/>
+      </w:pPr>
+      <w:r>
+        <w:rPr>
+          <w:bCs/>
+          <w:b/>
+        </w:rPr>
+        <w:t xml:space="preserve">Field Analysis:</w:t>
+      </w:r>
+    </w:p>
+    <w:p>
+      <w:pPr>
+        <w:numPr>
+          <w:ilvl w:val="1"/>
+          <w:numId w:val="1035"/>
+        </w:numPr>
+        <w:pStyle w:val="Compact"/>
+      </w:pPr>
+      <w:r>
+        <w:rPr>
+          <w:rStyle w:val="VerbatimChar"/>
+        </w:rPr>
+        <w:t xml:space="preserve">ActualReplyDate</w:t>
+      </w:r>
+      <w:r>
+        <w:t xml:space="preserve">: Types: null, date; Occurrences: 39</w:t>
+      </w:r>
+    </w:p>
+    <w:p>
+      <w:pPr>
+        <w:numPr>
+          <w:ilvl w:val="1"/>
+          <w:numId w:val="1035"/>
+        </w:numPr>
+        <w:pStyle w:val="Compact"/>
+      </w:pPr>
+      <w:r>
+        <w:rPr>
+          <w:rStyle w:val="VerbatimChar"/>
+        </w:rPr>
+        <w:t xml:space="preserve">Area</w:t>
+      </w:r>
+      <w:r>
+        <w:t xml:space="preserve">: Types: string; Occurrences: 26</w:t>
+      </w:r>
+    </w:p>
+    <w:p>
+      <w:pPr>
+        <w:numPr>
+          <w:ilvl w:val="1"/>
+          <w:numId w:val="1035"/>
+        </w:numPr>
+        <w:pStyle w:val="Compact"/>
+      </w:pPr>
+      <w:r>
+        <w:rPr>
+          <w:rStyle w:val="VerbatimChar"/>
+        </w:rPr>
+        <w:t xml:space="preserve">AuditResult</w:t>
+      </w:r>
+      <w:r>
+        <w:t xml:space="preserve">: Types: string; Occurrences: 11</w:t>
+      </w:r>
+    </w:p>
+    <w:p>
+      <w:pPr>
+        <w:numPr>
+          <w:ilvl w:val="1"/>
+          <w:numId w:val="1035"/>
+        </w:numPr>
+        <w:pStyle w:val="Compact"/>
+      </w:pPr>
+      <w:r>
+        <w:rPr>
+          <w:rStyle w:val="VerbatimChar"/>
+        </w:rPr>
+        <w:t xml:space="preserve">CaseOfficer</w:t>
+      </w:r>
+      <w:r>
+        <w:t xml:space="preserve">: Types: string; Occurrences: 108</w:t>
+      </w:r>
+    </w:p>
+    <w:p>
+      <w:pPr>
+        <w:numPr>
+          <w:ilvl w:val="1"/>
+          <w:numId w:val="1035"/>
+        </w:numPr>
+        <w:pStyle w:val="Compact"/>
+      </w:pPr>
+      <w:r>
+        <w:rPr>
+          <w:rStyle w:val="VerbatimChar"/>
+        </w:rPr>
+        <w:t xml:space="preserve">Category</w:t>
+      </w:r>
+      <w:r>
+        <w:t xml:space="preserve">: Types: string; Occurrences: 384</w:t>
+      </w:r>
+    </w:p>
+    <w:p>
+      <w:pPr>
+        <w:numPr>
+          <w:ilvl w:val="1"/>
+          <w:numId w:val="1035"/>
+        </w:numPr>
+        <w:pStyle w:val="Compact"/>
+      </w:pPr>
+      <w:r>
+        <w:rPr>
+          <w:rStyle w:val="VerbatimChar"/>
+        </w:rPr>
+        <w:t xml:space="preserve">District</w:t>
+      </w:r>
+      <w:r>
+        <w:t xml:space="preserve">: Types: string; Occurrences: 37</w:t>
+      </w:r>
+    </w:p>
+    <w:p>
+      <w:pPr>
+        <w:numPr>
+          <w:ilvl w:val="1"/>
+          <w:numId w:val="1035"/>
+        </w:numPr>
+        <w:pStyle w:val="Compact"/>
+      </w:pPr>
+      <w:r>
+        <w:rPr>
+          <w:rStyle w:val="VerbatimChar"/>
+        </w:rPr>
+        <w:t xml:space="preserve">FileReference</w:t>
+      </w:r>
+      <w:r>
+        <w:t xml:space="preserve">: Types: string; Occurrences: 60</w:t>
+      </w:r>
+    </w:p>
+    <w:p>
+      <w:pPr>
+        <w:numPr>
+          <w:ilvl w:val="1"/>
+          <w:numId w:val="1035"/>
+        </w:numPr>
+        <w:pStyle w:val="Compact"/>
+      </w:pPr>
+      <w:r>
+        <w:rPr>
+          <w:rStyle w:val="VerbatimChar"/>
+        </w:rPr>
+        <w:t xml:space="preserve">LAFileReference</w:t>
+      </w:r>
+      <w:r>
+        <w:t xml:space="preserve">: Types: object; Occurrences: 17</w:t>
+      </w:r>
+    </w:p>
+    <w:p>
+      <w:pPr>
+        <w:numPr>
+          <w:ilvl w:val="1"/>
+          <w:numId w:val="1035"/>
+        </w:numPr>
+        <w:pStyle w:val="Compact"/>
+      </w:pPr>
+      <w:r>
+        <w:rPr>
+          <w:rStyle w:val="VerbatimChar"/>
+        </w:rPr>
+        <w:t xml:space="preserve">Nature</w:t>
+      </w:r>
+      <w:r>
+        <w:t xml:space="preserve">: Types: null, string; Occurrences: 382</w:t>
+      </w:r>
+    </w:p>
+    <w:p>
+      <w:pPr>
+        <w:numPr>
+          <w:ilvl w:val="1"/>
+          <w:numId w:val="1035"/>
+        </w:numPr>
+        <w:pStyle w:val="Compact"/>
+      </w:pPr>
+      <w:r>
+        <w:rPr>
+          <w:rStyle w:val="VerbatimChar"/>
+        </w:rPr>
+        <w:t xml:space="preserve">ObjectiontoLR</w:t>
+      </w:r>
+      <w:r>
+        <w:t xml:space="preserve">: Types: string; Occurrences: 12</w:t>
+      </w:r>
+    </w:p>
+    <w:p>
+      <w:pPr>
+        <w:numPr>
+          <w:ilvl w:val="1"/>
+          <w:numId w:val="1035"/>
+        </w:numPr>
+        <w:pStyle w:val="Compact"/>
+      </w:pPr>
+      <w:r>
+        <w:rPr>
+          <w:rStyle w:val="VerbatimChar"/>
+        </w:rPr>
+        <w:t xml:space="preserve">ReceivedDate</w:t>
+      </w:r>
+      <w:r>
+        <w:t xml:space="preserve">: Types: date, null; Occurrences: 375</w:t>
+      </w:r>
+    </w:p>
+    <w:p>
+      <w:pPr>
+        <w:numPr>
+          <w:ilvl w:val="1"/>
+          <w:numId w:val="1035"/>
+        </w:numPr>
+        <w:pStyle w:val="Compact"/>
+      </w:pPr>
+      <w:r>
+        <w:rPr>
+          <w:rStyle w:val="VerbatimChar"/>
+        </w:rPr>
+        <w:t xml:space="preserve">Referrer</w:t>
+      </w:r>
+      <w:r>
+        <w:t xml:space="preserve">: Types: object; Occurrences: 43</w:t>
+      </w:r>
+    </w:p>
+    <w:p>
+      <w:pPr>
+        <w:numPr>
+          <w:ilvl w:val="1"/>
+          <w:numId w:val="1035"/>
+        </w:numPr>
+        <w:pStyle w:val="Compact"/>
+      </w:pPr>
+      <w:r>
+        <w:rPr>
+          <w:rStyle w:val="VerbatimChar"/>
+        </w:rPr>
+        <w:t xml:space="preserve">Region</w:t>
+      </w:r>
+      <w:r>
+        <w:t xml:space="preserve">: Types: string; Occurrences: 32</w:t>
+      </w:r>
+    </w:p>
+    <w:p>
+      <w:pPr>
+        <w:numPr>
+          <w:ilvl w:val="1"/>
+          <w:numId w:val="1035"/>
+        </w:numPr>
+        <w:pStyle w:val="Compact"/>
+      </w:pPr>
+      <w:r>
+        <w:rPr>
+          <w:rStyle w:val="VerbatimChar"/>
+        </w:rPr>
+        <w:t xml:space="preserve">Remarks</w:t>
+      </w:r>
+      <w:r>
+        <w:t xml:space="preserve">: Types: string; Occurrences: 7</w:t>
+      </w:r>
+    </w:p>
+    <w:p>
+      <w:pPr>
+        <w:numPr>
+          <w:ilvl w:val="1"/>
+          <w:numId w:val="1035"/>
+        </w:numPr>
+        <w:pStyle w:val="Compact"/>
+      </w:pPr>
+      <w:r>
+        <w:rPr>
+          <w:rStyle w:val="VerbatimChar"/>
+        </w:rPr>
+        <w:t xml:space="preserve">Reminders</w:t>
+      </w:r>
+      <w:r>
+        <w:t xml:space="preserve">: Types: array; Occurrences: 55</w:t>
+      </w:r>
+    </w:p>
+    <w:p>
+      <w:pPr>
+        <w:numPr>
+          <w:ilvl w:val="1"/>
+          <w:numId w:val="1035"/>
+        </w:numPr>
+        <w:pStyle w:val="Compact"/>
+      </w:pPr>
+      <w:r>
+        <w:rPr>
+          <w:rStyle w:val="VerbatimChar"/>
+        </w:rPr>
+        <w:t xml:space="preserve">SubmissionType</w:t>
+      </w:r>
+      <w:r>
+        <w:t xml:space="preserve">: Types: string; Occurrences: 8</w:t>
+      </w:r>
+    </w:p>
+    <w:p>
+      <w:pPr>
+        <w:numPr>
+          <w:ilvl w:val="1"/>
+          <w:numId w:val="1035"/>
+        </w:numPr>
+        <w:pStyle w:val="Compact"/>
+      </w:pPr>
+      <w:r>
+        <w:rPr>
+          <w:rStyle w:val="VerbatimChar"/>
+        </w:rPr>
+        <w:t xml:space="preserve">SubstantialReplyDate</w:t>
+      </w:r>
+      <w:r>
+        <w:t xml:space="preserve">: Types: null, date; Occurrences: 42</w:t>
+      </w:r>
+    </w:p>
+    <w:p>
+      <w:pPr>
+        <w:numPr>
+          <w:ilvl w:val="1"/>
+          <w:numId w:val="1035"/>
+        </w:numPr>
+        <w:pStyle w:val="Compact"/>
+      </w:pPr>
+      <w:r>
+        <w:rPr>
+          <w:rStyle w:val="VerbatimChar"/>
+        </w:rPr>
+        <w:t xml:space="preserve">TargetReplyDate</w:t>
+      </w:r>
+      <w:r>
+        <w:t xml:space="preserve">: Types: date, null; Occurrences: 111</w:t>
+      </w:r>
+    </w:p>
+    <w:p>
+      <w:pPr>
+        <w:numPr>
+          <w:ilvl w:val="1"/>
+          <w:numId w:val="1035"/>
+        </w:numPr>
+        <w:pStyle w:val="Compact"/>
+      </w:pPr>
+      <w:r>
+        <w:rPr>
+          <w:rStyle w:val="VerbatimChar"/>
+        </w:rPr>
+        <w:t xml:space="preserve">ThreeTierReqt</w:t>
+      </w:r>
+      <w:r>
+        <w:t xml:space="preserve">: Types: string; Occurrences: 12</w:t>
+      </w:r>
+    </w:p>
+    <w:p>
+      <w:pPr>
+        <w:numPr>
+          <w:ilvl w:val="1"/>
+          <w:numId w:val="1035"/>
+        </w:numPr>
+        <w:pStyle w:val="Compact"/>
+      </w:pPr>
+      <w:r>
+        <w:rPr>
+          <w:rStyle w:val="VerbatimChar"/>
+        </w:rPr>
+        <w:t xml:space="preserve">ViaSCS</w:t>
+      </w:r>
+      <w:r>
+        <w:t xml:space="preserve">: Types: bool; Occurrences: 17</w:t>
+      </w:r>
+    </w:p>
+    <w:p>
+      <w:pPr>
+        <w:numPr>
+          <w:ilvl w:val="1"/>
+          <w:numId w:val="1035"/>
+        </w:numPr>
+        <w:pStyle w:val="Compact"/>
+      </w:pPr>
+      <w:r>
+        <w:rPr>
+          <w:rStyle w:val="VerbatimChar"/>
+        </w:rPr>
+        <w:t xml:space="preserve">__v</w:t>
+      </w:r>
+      <w:r>
+        <w:t xml:space="preserve">: Types: int; Occurrences: 451</w:t>
+      </w:r>
+    </w:p>
+    <w:p>
+      <w:pPr>
+        <w:numPr>
+          <w:ilvl w:val="1"/>
+          <w:numId w:val="1035"/>
+        </w:numPr>
+        <w:pStyle w:val="Compact"/>
+      </w:pPr>
+      <w:r>
+        <w:rPr>
+          <w:rStyle w:val="VerbatimChar"/>
+        </w:rPr>
+        <w:t xml:space="preserve">_id</w:t>
+      </w:r>
+      <w:r>
+        <w:t xml:space="preserve">: Types: objectId; Occurrences: 451</w:t>
+      </w:r>
+    </w:p>
+    <w:p>
+      <w:pPr>
+        <w:numPr>
+          <w:ilvl w:val="1"/>
+          <w:numId w:val="1035"/>
+        </w:numPr>
+        <w:pStyle w:val="Compact"/>
+      </w:pPr>
+      <w:r>
+        <w:rPr>
+          <w:rStyle w:val="VerbatimChar"/>
+        </w:rPr>
+        <w:t xml:space="preserve">application</w:t>
+      </w:r>
+      <w:r>
+        <w:t xml:space="preserve">: Types: objectId; Occurrences: 450</w:t>
+      </w:r>
+    </w:p>
+    <w:p>
+      <w:pPr>
+        <w:numPr>
+          <w:ilvl w:val="1"/>
+          <w:numId w:val="1035"/>
+        </w:numPr>
+        <w:pStyle w:val="Compact"/>
+      </w:pPr>
+      <w:r>
+        <w:rPr>
+          <w:rStyle w:val="VerbatimChar"/>
+        </w:rPr>
+        <w:t xml:space="preserve">assignedBS</w:t>
+      </w:r>
+      <w:r>
+        <w:t xml:space="preserve">: Types: objectId; Occurrences: 274</w:t>
+      </w:r>
+    </w:p>
+    <w:p>
+      <w:pPr>
+        <w:numPr>
+          <w:ilvl w:val="1"/>
+          <w:numId w:val="1035"/>
+        </w:numPr>
+        <w:pStyle w:val="Compact"/>
+      </w:pPr>
+      <w:r>
+        <w:rPr>
+          <w:rStyle w:val="VerbatimChar"/>
+        </w:rPr>
+        <w:t xml:space="preserve">assignedGR</w:t>
+      </w:r>
+      <w:r>
+        <w:t xml:space="preserve">: Types: objectId; Occurrences: 137</w:t>
+      </w:r>
+    </w:p>
+    <w:p>
+      <w:pPr>
+        <w:numPr>
+          <w:ilvl w:val="1"/>
+          <w:numId w:val="1035"/>
+        </w:numPr>
+        <w:pStyle w:val="Compact"/>
+      </w:pPr>
+      <w:r>
+        <w:rPr>
+          <w:rStyle w:val="VerbatimChar"/>
+        </w:rPr>
+        <w:t xml:space="preserve">building_information</w:t>
+      </w:r>
+      <w:r>
+        <w:t xml:space="preserve">: Types: object; Occurrences: 14</w:t>
+      </w:r>
+    </w:p>
+    <w:p>
+      <w:pPr>
+        <w:numPr>
+          <w:ilvl w:val="1"/>
+          <w:numId w:val="1035"/>
+        </w:numPr>
+        <w:pStyle w:val="Compact"/>
+      </w:pPr>
+      <w:r>
+        <w:rPr>
+          <w:rStyle w:val="VerbatimChar"/>
+        </w:rPr>
+        <w:t xml:space="preserve">caseDescription</w:t>
+      </w:r>
+      <w:r>
+        <w:t xml:space="preserve">: Types: object; Occurrences: 9</w:t>
+      </w:r>
+    </w:p>
+    <w:p>
+      <w:pPr>
+        <w:numPr>
+          <w:ilvl w:val="1"/>
+          <w:numId w:val="1035"/>
+        </w:numPr>
+        <w:pStyle w:val="Compact"/>
+      </w:pPr>
+      <w:r>
+        <w:rPr>
+          <w:rStyle w:val="VerbatimChar"/>
+        </w:rPr>
+        <w:t xml:space="preserve">caseOfficerReceive</w:t>
+      </w:r>
+      <w:r>
+        <w:t xml:space="preserve">: Types: string; Occurrences: 172</w:t>
+      </w:r>
+    </w:p>
+    <w:p>
+      <w:pPr>
+        <w:numPr>
+          <w:ilvl w:val="1"/>
+          <w:numId w:val="1035"/>
+        </w:numPr>
+        <w:pStyle w:val="Compact"/>
+      </w:pPr>
+      <w:r>
+        <w:rPr>
+          <w:rStyle w:val="VerbatimChar"/>
+        </w:rPr>
+        <w:t xml:space="preserve">caseOfficerReply</w:t>
+      </w:r>
+      <w:r>
+        <w:t xml:space="preserve">: Types: string; Occurrences: 72</w:t>
+      </w:r>
+    </w:p>
+    <w:p>
+      <w:pPr>
+        <w:numPr>
+          <w:ilvl w:val="1"/>
+          <w:numId w:val="1035"/>
+        </w:numPr>
+        <w:pStyle w:val="Compact"/>
+      </w:pPr>
+      <w:r>
+        <w:rPr>
+          <w:rStyle w:val="VerbatimChar"/>
+        </w:rPr>
+        <w:t xml:space="preserve">createdAt</w:t>
+      </w:r>
+      <w:r>
+        <w:t xml:space="preserve">: Types: date; Occurrences: 451</w:t>
+      </w:r>
+    </w:p>
+    <w:p>
+      <w:pPr>
+        <w:numPr>
+          <w:ilvl w:val="1"/>
+          <w:numId w:val="1035"/>
+        </w:numPr>
+        <w:pStyle w:val="Compact"/>
+      </w:pPr>
+      <w:r>
+        <w:rPr>
+          <w:rStyle w:val="VerbatimChar"/>
+        </w:rPr>
+        <w:t xml:space="preserve">deck_study</w:t>
+      </w:r>
+      <w:r>
+        <w:t xml:space="preserve">: Types: object; Occurrences: 451</w:t>
+      </w:r>
+    </w:p>
+    <w:p>
+      <w:pPr>
+        <w:numPr>
+          <w:ilvl w:val="1"/>
+          <w:numId w:val="1035"/>
+        </w:numPr>
+        <w:pStyle w:val="Compact"/>
+      </w:pPr>
+      <w:r>
+        <w:rPr>
+          <w:rStyle w:val="VerbatimChar"/>
+        </w:rPr>
+        <w:t xml:space="preserve">documentChecklist</w:t>
+      </w:r>
+      <w:r>
+        <w:t xml:space="preserve">: Types: object; Occurrences: 2</w:t>
+      </w:r>
+    </w:p>
+    <w:p>
+      <w:pPr>
+        <w:numPr>
+          <w:ilvl w:val="1"/>
+          <w:numId w:val="1035"/>
+        </w:numPr>
+        <w:pStyle w:val="Compact"/>
+      </w:pPr>
+      <w:r>
+        <w:rPr>
+          <w:rStyle w:val="VerbatimChar"/>
+        </w:rPr>
+        <w:t xml:space="preserve">dv</w:t>
+      </w:r>
+      <w:r>
+        <w:t xml:space="preserve">: Types: object; Occurrences: 197</w:t>
+      </w:r>
+    </w:p>
+    <w:p>
+      <w:pPr>
+        <w:numPr>
+          <w:ilvl w:val="1"/>
+          <w:numId w:val="1035"/>
+        </w:numPr>
+        <w:pStyle w:val="Compact"/>
+      </w:pPr>
+      <w:r>
+        <w:rPr>
+          <w:rStyle w:val="VerbatimChar"/>
+        </w:rPr>
+        <w:t xml:space="preserve">frc</w:t>
+      </w:r>
+      <w:r>
+        <w:t xml:space="preserve">: Types: object; Occurrences: 451</w:t>
+      </w:r>
+    </w:p>
+    <w:p>
+      <w:pPr>
+        <w:numPr>
+          <w:ilvl w:val="1"/>
+          <w:numId w:val="1035"/>
+        </w:numPr>
+        <w:pStyle w:val="Compact"/>
+      </w:pPr>
+      <w:r>
+        <w:rPr>
+          <w:rStyle w:val="VerbatimChar"/>
+        </w:rPr>
+        <w:t xml:space="preserve">misc</w:t>
+      </w:r>
+      <w:r>
+        <w:t xml:space="preserve">: Types: object; Occurrences: 451</w:t>
+      </w:r>
+    </w:p>
+    <w:p>
+      <w:pPr>
+        <w:numPr>
+          <w:ilvl w:val="1"/>
+          <w:numId w:val="1035"/>
+        </w:numPr>
+        <w:pStyle w:val="Compact"/>
+      </w:pPr>
+      <w:r>
+        <w:rPr>
+          <w:rStyle w:val="VerbatimChar"/>
+        </w:rPr>
+        <w:t xml:space="preserve">moe</w:t>
+      </w:r>
+      <w:r>
+        <w:t xml:space="preserve">: Types: object; Occurrences: 451</w:t>
+      </w:r>
+    </w:p>
+    <w:p>
+      <w:pPr>
+        <w:numPr>
+          <w:ilvl w:val="1"/>
+          <w:numId w:val="1035"/>
+        </w:numPr>
+        <w:pStyle w:val="Compact"/>
+      </w:pPr>
+      <w:r>
+        <w:rPr>
+          <w:rStyle w:val="VerbatimChar"/>
+        </w:rPr>
+        <w:t xml:space="preserve">seniorCaseOfficerReceive</w:t>
+      </w:r>
+      <w:r>
+        <w:t xml:space="preserve">: Types: string; Occurrences: 54</w:t>
+      </w:r>
+    </w:p>
+    <w:p>
+      <w:pPr>
+        <w:numPr>
+          <w:ilvl w:val="1"/>
+          <w:numId w:val="1035"/>
+        </w:numPr>
+        <w:pStyle w:val="Compact"/>
+      </w:pPr>
+      <w:r>
+        <w:rPr>
+          <w:rStyle w:val="VerbatimChar"/>
+        </w:rPr>
+        <w:t xml:space="preserve">seniorCaseOfficerReply</w:t>
+      </w:r>
+      <w:r>
+        <w:t xml:space="preserve">: Types: string; Occurrences: 41</w:t>
+      </w:r>
+    </w:p>
+    <w:p>
+      <w:pPr>
+        <w:numPr>
+          <w:ilvl w:val="1"/>
+          <w:numId w:val="1035"/>
+        </w:numPr>
+        <w:pStyle w:val="Compact"/>
+      </w:pPr>
+      <w:r>
+        <w:rPr>
+          <w:rStyle w:val="VerbatimChar"/>
+        </w:rPr>
+        <w:t xml:space="preserve">site_inspection</w:t>
+      </w:r>
+      <w:r>
+        <w:t xml:space="preserve">: Types: object; Occurrences: 7</w:t>
+      </w:r>
+    </w:p>
+    <w:p>
+      <w:pPr>
+        <w:numPr>
+          <w:ilvl w:val="1"/>
+          <w:numId w:val="1035"/>
+        </w:numPr>
+        <w:pStyle w:val="Compact"/>
+      </w:pPr>
+      <w:r>
+        <w:rPr>
+          <w:rStyle w:val="VerbatimChar"/>
+        </w:rPr>
+        <w:t xml:space="preserve">structural_ccc_bs</w:t>
+      </w:r>
+      <w:r>
+        <w:t xml:space="preserve">: Types: object; Occurrences: 451</w:t>
+      </w:r>
+    </w:p>
+    <w:p>
+      <w:pPr>
+        <w:numPr>
+          <w:ilvl w:val="1"/>
+          <w:numId w:val="1035"/>
+        </w:numPr>
+        <w:pStyle w:val="Compact"/>
+      </w:pPr>
+      <w:r>
+        <w:rPr>
+          <w:rStyle w:val="VerbatimChar"/>
+        </w:rPr>
+        <w:t xml:space="preserve">structural_schnlh</w:t>
+      </w:r>
+      <w:r>
+        <w:t xml:space="preserve">: Types: object; Occurrences: 152</w:t>
+      </w:r>
+    </w:p>
+    <w:p>
+      <w:pPr>
+        <w:numPr>
+          <w:ilvl w:val="1"/>
+          <w:numId w:val="1035"/>
+        </w:numPr>
+        <w:pStyle w:val="Compact"/>
+      </w:pPr>
+      <w:r>
+        <w:rPr>
+          <w:rStyle w:val="VerbatimChar"/>
+        </w:rPr>
+        <w:t xml:space="preserve">structural_schnlhkinds</w:t>
+      </w:r>
+      <w:r>
+        <w:t xml:space="preserve">: Types: object; Occurrences: 301</w:t>
+      </w:r>
+    </w:p>
+    <w:p>
+      <w:pPr>
+        <w:numPr>
+          <w:ilvl w:val="1"/>
+          <w:numId w:val="1035"/>
+        </w:numPr>
+        <w:pStyle w:val="Compact"/>
+      </w:pPr>
+      <w:r>
+        <w:rPr>
+          <w:rStyle w:val="VerbatimChar"/>
+        </w:rPr>
+        <w:t xml:space="preserve">team</w:t>
+      </w:r>
+      <w:r>
+        <w:t xml:space="preserve">: Types: string; Occurrences: 374</w:t>
+      </w:r>
+    </w:p>
+    <w:p>
+      <w:pPr>
+        <w:numPr>
+          <w:ilvl w:val="1"/>
+          <w:numId w:val="1035"/>
+        </w:numPr>
+        <w:pStyle w:val="Compact"/>
+      </w:pPr>
+      <w:r>
+        <w:rPr>
+          <w:rStyle w:val="VerbatimChar"/>
+        </w:rPr>
+        <w:t xml:space="preserve">ubw</w:t>
+      </w:r>
+      <w:r>
+        <w:t xml:space="preserve">: Types: object; Occurrences: 451</w:t>
+      </w:r>
+    </w:p>
+    <w:p>
+      <w:pPr>
+        <w:numPr>
+          <w:ilvl w:val="1"/>
+          <w:numId w:val="1035"/>
+        </w:numPr>
+        <w:pStyle w:val="Compact"/>
+      </w:pPr>
+      <w:r>
+        <w:rPr>
+          <w:rStyle w:val="VerbatimChar"/>
+        </w:rPr>
+        <w:t xml:space="preserve">updatedAt</w:t>
+      </w:r>
+      <w:r>
+        <w:t xml:space="preserve">: Types: date; Occurrences: 16</w:t>
+      </w:r>
+    </w:p>
+    <w:bookmarkEnd w:id="48"/>
+    <w:bookmarkStart w:id="49" w:name="collection-oauthtokens"/>
+    <w:p>
+      <w:pPr>
+        <w:pStyle w:val="Heading4"/>
+      </w:pPr>
+      <w:r>
+        <w:t xml:space="preserve">Collection: oauthtokens</w:t>
+      </w:r>
+    </w:p>
+    <w:p>
+      <w:pPr>
+        <w:numPr>
+          <w:ilvl w:val="0"/>
+          <w:numId w:val="1036"/>
+        </w:numPr>
+        <w:pStyle w:val="Compact"/>
+      </w:pPr>
+      <w:r>
+        <w:rPr>
+          <w:bCs/>
+          <w:b/>
+        </w:rPr>
+        <w:t xml:space="preserve">Collection Statistics:</w:t>
+      </w:r>
+    </w:p>
+    <w:p>
+      <w:pPr>
+        <w:numPr>
+          <w:ilvl w:val="1"/>
+          <w:numId w:val="1037"/>
+        </w:numPr>
+        <w:pStyle w:val="Compact"/>
+      </w:pPr>
+      <w:r>
+        <w:t xml:space="preserve">Document Count: 3019</w:t>
+      </w:r>
+    </w:p>
+    <w:p>
+      <w:pPr>
+        <w:numPr>
+          <w:ilvl w:val="1"/>
+          <w:numId w:val="1037"/>
+        </w:numPr>
+        <w:pStyle w:val="Compact"/>
+      </w:pPr>
+      <w:r>
+        <w:t xml:space="preserve">Size: 2.29 MB</w:t>
+      </w:r>
+    </w:p>
+    <w:p>
+      <w:pPr>
+        <w:numPr>
+          <w:ilvl w:val="1"/>
+          <w:numId w:val="1037"/>
+        </w:numPr>
+        <w:pStyle w:val="Compact"/>
+      </w:pPr>
+      <w:r>
+        <w:t xml:space="preserve">Average Document Size: 0.78 KB</w:t>
+      </w:r>
+    </w:p>
+    <w:p>
+      <w:pPr>
+        <w:numPr>
+          <w:ilvl w:val="0"/>
+          <w:numId w:val="1036"/>
+        </w:numPr>
+        <w:pStyle w:val="Compact"/>
+      </w:pPr>
+      <w:r>
+        <w:rPr>
+          <w:bCs/>
+          <w:b/>
+        </w:rPr>
+        <w:t xml:space="preserve">Field Analysis:</w:t>
+      </w:r>
+    </w:p>
+    <w:p>
+      <w:pPr>
+        <w:numPr>
+          <w:ilvl w:val="1"/>
+          <w:numId w:val="1038"/>
+        </w:numPr>
+        <w:pStyle w:val="Compact"/>
+      </w:pPr>
+      <w:r>
+        <w:rPr>
+          <w:rStyle w:val="VerbatimChar"/>
+        </w:rPr>
+        <w:t xml:space="preserve">__v</w:t>
+      </w:r>
+      <w:r>
+        <w:t xml:space="preserve">: Types: int; Occurrences: 1000</w:t>
+      </w:r>
+    </w:p>
+    <w:p>
+      <w:pPr>
+        <w:numPr>
+          <w:ilvl w:val="1"/>
+          <w:numId w:val="1038"/>
+        </w:numPr>
+        <w:pStyle w:val="Compact"/>
+      </w:pPr>
+      <w:r>
+        <w:rPr>
+          <w:rStyle w:val="VerbatimChar"/>
+        </w:rPr>
+        <w:t xml:space="preserve">_id</w:t>
+      </w:r>
+      <w:r>
+        <w:t xml:space="preserve">: Types: objectId; Occurrences: 1000</w:t>
+      </w:r>
+    </w:p>
+    <w:p>
+      <w:pPr>
+        <w:numPr>
+          <w:ilvl w:val="1"/>
+          <w:numId w:val="1038"/>
+        </w:numPr>
+        <w:pStyle w:val="Compact"/>
+      </w:pPr>
+      <w:r>
+        <w:rPr>
+          <w:rStyle w:val="VerbatimChar"/>
+        </w:rPr>
+        <w:t xml:space="preserve">accessToken</w:t>
+      </w:r>
+      <w:r>
+        <w:t xml:space="preserve">: Types: string; Occurrences: 1000</w:t>
+      </w:r>
+    </w:p>
+    <w:p>
+      <w:pPr>
+        <w:numPr>
+          <w:ilvl w:val="1"/>
+          <w:numId w:val="1038"/>
+        </w:numPr>
+        <w:pStyle w:val="Compact"/>
+      </w:pPr>
+      <w:r>
+        <w:rPr>
+          <w:rStyle w:val="VerbatimChar"/>
+        </w:rPr>
+        <w:t xml:space="preserve">accessTokenExpiresAt</w:t>
+      </w:r>
+      <w:r>
+        <w:t xml:space="preserve">: Types: date; Occurrences: 1000</w:t>
+      </w:r>
+    </w:p>
+    <w:p>
+      <w:pPr>
+        <w:numPr>
+          <w:ilvl w:val="1"/>
+          <w:numId w:val="1038"/>
+        </w:numPr>
+        <w:pStyle w:val="Compact"/>
+      </w:pPr>
+      <w:r>
+        <w:rPr>
+          <w:rStyle w:val="VerbatimChar"/>
+        </w:rPr>
+        <w:t xml:space="preserve">client</w:t>
+      </w:r>
+      <w:r>
+        <w:t xml:space="preserve">: Types: object; Occurrences: 1000</w:t>
+      </w:r>
+    </w:p>
+    <w:p>
+      <w:pPr>
+        <w:numPr>
+          <w:ilvl w:val="1"/>
+          <w:numId w:val="1038"/>
+        </w:numPr>
+        <w:pStyle w:val="Compact"/>
+      </w:pPr>
+      <w:r>
+        <w:rPr>
+          <w:rStyle w:val="VerbatimChar"/>
+        </w:rPr>
+        <w:t xml:space="preserve">refreshToken</w:t>
+      </w:r>
+      <w:r>
+        <w:t xml:space="preserve">: Types: string; Occurrences: 1000</w:t>
+      </w:r>
+    </w:p>
+    <w:p>
+      <w:pPr>
+        <w:numPr>
+          <w:ilvl w:val="1"/>
+          <w:numId w:val="1038"/>
+        </w:numPr>
+        <w:pStyle w:val="Compact"/>
+      </w:pPr>
+      <w:r>
+        <w:rPr>
+          <w:rStyle w:val="VerbatimChar"/>
+        </w:rPr>
+        <w:t xml:space="preserve">refreshTokenExpiresAt</w:t>
+      </w:r>
+      <w:r>
+        <w:t xml:space="preserve">: Types: date; Occurrences: 1000</w:t>
+      </w:r>
+    </w:p>
+    <w:p>
+      <w:pPr>
+        <w:numPr>
+          <w:ilvl w:val="1"/>
+          <w:numId w:val="1038"/>
+        </w:numPr>
+        <w:pStyle w:val="Compact"/>
+      </w:pPr>
+      <w:r>
+        <w:rPr>
+          <w:rStyle w:val="VerbatimChar"/>
+        </w:rPr>
+        <w:t xml:space="preserve">user</w:t>
+      </w:r>
+      <w:r>
+        <w:t xml:space="preserve">: Types: objectId; Occurrences: 1000</w:t>
+      </w:r>
+    </w:p>
+    <w:bookmarkEnd w:id="49"/>
+    <w:bookmarkStart w:id="50" w:name="collection-sysfilerefs"/>
+    <w:p>
+      <w:pPr>
+        <w:pStyle w:val="Heading4"/>
+      </w:pPr>
+      <w:r>
+        <w:t xml:space="preserve">Collection: sysfilerefs</w:t>
+      </w:r>
+    </w:p>
+    <w:p>
+      <w:pPr>
+        <w:numPr>
+          <w:ilvl w:val="0"/>
+          <w:numId w:val="1039"/>
+        </w:numPr>
+        <w:pStyle w:val="Compact"/>
+      </w:pPr>
+      <w:r>
+        <w:rPr>
+          <w:bCs/>
+          <w:b/>
+        </w:rPr>
+        <w:t xml:space="preserve">Collection Statistics:</w:t>
+      </w:r>
+    </w:p>
+    <w:p>
+      <w:pPr>
+        <w:numPr>
+          <w:ilvl w:val="1"/>
+          <w:numId w:val="1040"/>
+        </w:numPr>
+        <w:pStyle w:val="Compact"/>
+      </w:pPr>
+      <w:r>
+        <w:t xml:space="preserve">Document Count: 601808</w:t>
+      </w:r>
+    </w:p>
+    <w:p>
+      <w:pPr>
+        <w:numPr>
+          <w:ilvl w:val="1"/>
+          <w:numId w:val="1040"/>
+        </w:numPr>
+        <w:pStyle w:val="Compact"/>
+      </w:pPr>
+      <w:r>
+        <w:t xml:space="preserve">Size: 204.70 MB</w:t>
+      </w:r>
+    </w:p>
+    <w:p>
+      <w:pPr>
+        <w:numPr>
+          <w:ilvl w:val="1"/>
+          <w:numId w:val="1040"/>
+        </w:numPr>
+        <w:pStyle w:val="Compact"/>
+      </w:pPr>
+      <w:r>
+        <w:t xml:space="preserve">Average Document Size: 0.35 KB</w:t>
+      </w:r>
+    </w:p>
+    <w:p>
+      <w:pPr>
+        <w:numPr>
+          <w:ilvl w:val="0"/>
+          <w:numId w:val="1039"/>
+        </w:numPr>
+        <w:pStyle w:val="Compact"/>
+      </w:pPr>
+      <w:r>
+        <w:rPr>
+          <w:bCs/>
+          <w:b/>
+        </w:rPr>
+        <w:t xml:space="preserve">Field Analysis:</w:t>
+      </w:r>
+    </w:p>
+    <w:p>
+      <w:pPr>
+        <w:numPr>
+          <w:ilvl w:val="1"/>
+          <w:numId w:val="1041"/>
+        </w:numPr>
+        <w:pStyle w:val="Compact"/>
+      </w:pPr>
+      <w:r>
+        <w:rPr>
+          <w:rStyle w:val="VerbatimChar"/>
+        </w:rPr>
+        <w:t xml:space="preserve">__v</w:t>
+      </w:r>
+      <w:r>
+        <w:t xml:space="preserve">: Types: int; Occurrences: 1000</w:t>
+      </w:r>
+    </w:p>
+    <w:p>
+      <w:pPr>
+        <w:numPr>
+          <w:ilvl w:val="1"/>
+          <w:numId w:val="1041"/>
+        </w:numPr>
+        <w:pStyle w:val="Compact"/>
+      </w:pPr>
+      <w:r>
+        <w:rPr>
+          <w:rStyle w:val="VerbatimChar"/>
+        </w:rPr>
+        <w:t xml:space="preserve">_id</w:t>
+      </w:r>
+      <w:r>
+        <w:t xml:space="preserve">: Types: objectId; Occurrences: 1000</w:t>
+      </w:r>
+    </w:p>
+    <w:p>
+      <w:pPr>
+        <w:numPr>
+          <w:ilvl w:val="1"/>
+          <w:numId w:val="1041"/>
+        </w:numPr>
+        <w:pStyle w:val="Compact"/>
+      </w:pPr>
+      <w:r>
+        <w:rPr>
+          <w:rStyle w:val="VerbatimChar"/>
+        </w:rPr>
+        <w:t xml:space="preserve">createdDt</w:t>
+      </w:r>
+      <w:r>
+        <w:t xml:space="preserve">: Types: date; Occurrences: 1000</w:t>
+      </w:r>
+    </w:p>
+    <w:p>
+      <w:pPr>
+        <w:numPr>
+          <w:ilvl w:val="1"/>
+          <w:numId w:val="1041"/>
+        </w:numPr>
+        <w:pStyle w:val="Compact"/>
+      </w:pPr>
+      <w:r>
+        <w:rPr>
+          <w:rStyle w:val="VerbatimChar"/>
+        </w:rPr>
+        <w:t xml:space="preserve">createdName</w:t>
+      </w:r>
+      <w:r>
+        <w:t xml:space="preserve">: Types: null, string; Occurrences: 1000</w:t>
+      </w:r>
+    </w:p>
+    <w:p>
+      <w:pPr>
+        <w:numPr>
+          <w:ilvl w:val="1"/>
+          <w:numId w:val="1041"/>
+        </w:numPr>
+        <w:pStyle w:val="Compact"/>
+      </w:pPr>
+      <w:r>
+        <w:rPr>
+          <w:rStyle w:val="VerbatimChar"/>
+        </w:rPr>
+        <w:t xml:space="preserve">createdPost</w:t>
+      </w:r>
+      <w:r>
+        <w:t xml:space="preserve">: Types: null, string; Occurrences: 1000</w:t>
+      </w:r>
+    </w:p>
+    <w:p>
+      <w:pPr>
+        <w:numPr>
+          <w:ilvl w:val="1"/>
+          <w:numId w:val="1041"/>
+        </w:numPr>
+        <w:pStyle w:val="Compact"/>
+      </w:pPr>
+      <w:r>
+        <w:rPr>
+          <w:rStyle w:val="VerbatimChar"/>
+        </w:rPr>
+        <w:t xml:space="preserve">createdSection</w:t>
+      </w:r>
+      <w:r>
+        <w:t xml:space="preserve">: Types: null, string; Occurrences: 1000</w:t>
+      </w:r>
+    </w:p>
+    <w:p>
+      <w:pPr>
+        <w:numPr>
+          <w:ilvl w:val="1"/>
+          <w:numId w:val="1041"/>
+        </w:numPr>
+        <w:pStyle w:val="Compact"/>
+      </w:pPr>
+      <w:r>
+        <w:rPr>
+          <w:rStyle w:val="VerbatimChar"/>
+        </w:rPr>
+        <w:t xml:space="preserve">display</w:t>
+      </w:r>
+      <w:r>
+        <w:t xml:space="preserve">: Types: string; Occurrences: 1000</w:t>
+      </w:r>
+    </w:p>
+    <w:p>
+      <w:pPr>
+        <w:numPr>
+          <w:ilvl w:val="1"/>
+          <w:numId w:val="1041"/>
+        </w:numPr>
+        <w:pStyle w:val="Compact"/>
+      </w:pPr>
+      <w:r>
+        <w:rPr>
+          <w:rStyle w:val="VerbatimChar"/>
+        </w:rPr>
+        <w:t xml:space="preserve">dvExceed</w:t>
+      </w:r>
+      <w:r>
+        <w:t xml:space="preserve">: Types: null, string; Occurrences: 1000</w:t>
+      </w:r>
+    </w:p>
+    <w:p>
+      <w:pPr>
+        <w:numPr>
+          <w:ilvl w:val="1"/>
+          <w:numId w:val="1041"/>
+        </w:numPr>
+        <w:pStyle w:val="Compact"/>
+      </w:pPr>
+      <w:r>
+        <w:rPr>
+          <w:rStyle w:val="VerbatimChar"/>
+        </w:rPr>
+        <w:t xml:space="preserve">dvStatusDt</w:t>
+      </w:r>
+      <w:r>
+        <w:t xml:space="preserve">: Types: null, date; Occurrences: 1000</w:t>
+      </w:r>
+    </w:p>
+    <w:p>
+      <w:pPr>
+        <w:numPr>
+          <w:ilvl w:val="1"/>
+          <w:numId w:val="1041"/>
+        </w:numPr>
+        <w:pStyle w:val="Compact"/>
+      </w:pPr>
+      <w:r>
+        <w:rPr>
+          <w:rStyle w:val="VerbatimChar"/>
+        </w:rPr>
+        <w:t xml:space="preserve">frefPref</w:t>
+      </w:r>
+      <w:r>
+        <w:t xml:space="preserve">: Types: string, null; Occurrences: 1000</w:t>
+      </w:r>
+    </w:p>
+    <w:p>
+      <w:pPr>
+        <w:numPr>
+          <w:ilvl w:val="1"/>
+          <w:numId w:val="1041"/>
+        </w:numPr>
+        <w:pStyle w:val="Compact"/>
+      </w:pPr>
+      <w:r>
+        <w:rPr>
+          <w:rStyle w:val="VerbatimChar"/>
+        </w:rPr>
+        <w:t xml:space="preserve">frefSeq</w:t>
+      </w:r>
+      <w:r>
+        <w:t xml:space="preserve">: Types: null, string; Occurrences: 1000</w:t>
+      </w:r>
+    </w:p>
+    <w:p>
+      <w:pPr>
+        <w:numPr>
+          <w:ilvl w:val="1"/>
+          <w:numId w:val="1041"/>
+        </w:numPr>
+        <w:pStyle w:val="Compact"/>
+      </w:pPr>
+      <w:r>
+        <w:rPr>
+          <w:rStyle w:val="VerbatimChar"/>
+        </w:rPr>
+        <w:t xml:space="preserve">frefSuf</w:t>
+      </w:r>
+      <w:r>
+        <w:t xml:space="preserve">: Types: null, string; Occurrences: 1000</w:t>
+      </w:r>
+    </w:p>
+    <w:p>
+      <w:pPr>
+        <w:numPr>
+          <w:ilvl w:val="1"/>
+          <w:numId w:val="1041"/>
+        </w:numPr>
+        <w:pStyle w:val="Compact"/>
+      </w:pPr>
+      <w:r>
+        <w:rPr>
+          <w:rStyle w:val="VerbatimChar"/>
+        </w:rPr>
+        <w:t xml:space="preserve">frefYr</w:t>
+      </w:r>
+      <w:r>
+        <w:t xml:space="preserve">: Types: null, string; Occurrences: 1000</w:t>
+      </w:r>
+    </w:p>
+    <w:p>
+      <w:pPr>
+        <w:numPr>
+          <w:ilvl w:val="1"/>
+          <w:numId w:val="1041"/>
+        </w:numPr>
+        <w:pStyle w:val="Compact"/>
+      </w:pPr>
+      <w:r>
+        <w:rPr>
+          <w:rStyle w:val="VerbatimChar"/>
+        </w:rPr>
+        <w:t xml:space="preserve">lastModifiedDt</w:t>
+      </w:r>
+      <w:r>
+        <w:t xml:space="preserve">: Types: date; Occurrences: 1000</w:t>
+      </w:r>
+    </w:p>
+    <w:p>
+      <w:pPr>
+        <w:numPr>
+          <w:ilvl w:val="1"/>
+          <w:numId w:val="1041"/>
+        </w:numPr>
+        <w:pStyle w:val="Compact"/>
+      </w:pPr>
+      <w:r>
+        <w:rPr>
+          <w:rStyle w:val="VerbatimChar"/>
+        </w:rPr>
+        <w:t xml:space="preserve">lastModifiedName</w:t>
+      </w:r>
+      <w:r>
+        <w:t xml:space="preserve">: Types: null, string; Occurrences: 1000</w:t>
+      </w:r>
+    </w:p>
+    <w:p>
+      <w:pPr>
+        <w:numPr>
+          <w:ilvl w:val="1"/>
+          <w:numId w:val="1041"/>
+        </w:numPr>
+        <w:pStyle w:val="Compact"/>
+      </w:pPr>
+      <w:r>
+        <w:rPr>
+          <w:rStyle w:val="VerbatimChar"/>
+        </w:rPr>
+        <w:t xml:space="preserve">lastModifiedPost</w:t>
+      </w:r>
+      <w:r>
+        <w:t xml:space="preserve">: Types: null, string; Occurrences: 1000</w:t>
+      </w:r>
+    </w:p>
+    <w:p>
+      <w:pPr>
+        <w:numPr>
+          <w:ilvl w:val="1"/>
+          <w:numId w:val="1041"/>
+        </w:numPr>
+        <w:pStyle w:val="Compact"/>
+      </w:pPr>
+      <w:r>
+        <w:rPr>
+          <w:rStyle w:val="VerbatimChar"/>
+        </w:rPr>
+        <w:t xml:space="preserve">lastModifiedSection</w:t>
+      </w:r>
+      <w:r>
+        <w:t xml:space="preserve">: Types: null; Occurrences: 1000</w:t>
+      </w:r>
+    </w:p>
+    <w:p>
+      <w:pPr>
+        <w:numPr>
+          <w:ilvl w:val="1"/>
+          <w:numId w:val="1041"/>
+        </w:numPr>
+        <w:pStyle w:val="Compact"/>
+      </w:pPr>
+      <w:r>
+        <w:rPr>
+          <w:rStyle w:val="VerbatimChar"/>
+        </w:rPr>
+        <w:t xml:space="preserve">sysFileRefId</w:t>
+      </w:r>
+      <w:r>
+        <w:t xml:space="preserve">: Types: string; Occurrences: 1000</w:t>
+      </w:r>
+    </w:p>
+    <w:bookmarkEnd w:id="50"/>
+    <w:bookmarkStart w:id="51" w:name="collection-attachments"/>
+    <w:p>
+      <w:pPr>
+        <w:pStyle w:val="Heading4"/>
+      </w:pPr>
+      <w:r>
+        <w:t xml:space="preserve">Collection: attachments</w:t>
+      </w:r>
+    </w:p>
+    <w:p>
+      <w:pPr>
+        <w:numPr>
+          <w:ilvl w:val="0"/>
+          <w:numId w:val="1042"/>
+        </w:numPr>
+        <w:pStyle w:val="Compact"/>
+      </w:pPr>
+      <w:r>
+        <w:rPr>
+          <w:bCs/>
+          <w:b/>
+        </w:rPr>
+        <w:t xml:space="preserve">Collection Statistics:</w:t>
+      </w:r>
+    </w:p>
+    <w:p>
+      <w:pPr>
+        <w:numPr>
+          <w:ilvl w:val="1"/>
+          <w:numId w:val="1043"/>
+        </w:numPr>
+        <w:pStyle w:val="Compact"/>
+      </w:pPr>
+      <w:r>
+        <w:t xml:space="preserve">Document Count: 370</w:t>
+      </w:r>
+    </w:p>
+    <w:p>
+      <w:pPr>
+        <w:numPr>
+          <w:ilvl w:val="1"/>
+          <w:numId w:val="1043"/>
+        </w:numPr>
+        <w:pStyle w:val="Compact"/>
+      </w:pPr>
+      <w:r>
+        <w:t xml:space="preserve">Size: 0.13 MB</w:t>
+      </w:r>
+    </w:p>
+    <w:p>
+      <w:pPr>
+        <w:numPr>
+          <w:ilvl w:val="1"/>
+          <w:numId w:val="1043"/>
+        </w:numPr>
+        <w:pStyle w:val="Compact"/>
+      </w:pPr>
+      <w:r>
+        <w:t xml:space="preserve">Average Document Size: 0.37 KB</w:t>
+      </w:r>
+    </w:p>
+    <w:p>
+      <w:pPr>
+        <w:numPr>
+          <w:ilvl w:val="0"/>
+          <w:numId w:val="1042"/>
+        </w:numPr>
+        <w:pStyle w:val="Compact"/>
+      </w:pPr>
+      <w:r>
+        <w:rPr>
+          <w:bCs/>
+          <w:b/>
+        </w:rPr>
+        <w:t xml:space="preserve">Field Analysis:</w:t>
+      </w:r>
+    </w:p>
+    <w:p>
+      <w:pPr>
+        <w:numPr>
+          <w:ilvl w:val="1"/>
+          <w:numId w:val="1044"/>
+        </w:numPr>
+        <w:pStyle w:val="Compact"/>
+      </w:pPr>
+      <w:r>
+        <w:rPr>
+          <w:rStyle w:val="VerbatimChar"/>
+        </w:rPr>
+        <w:t xml:space="preserve">__v</w:t>
+      </w:r>
+      <w:r>
+        <w:t xml:space="preserve">: Types: int; Occurrences: 370</w:t>
+      </w:r>
+    </w:p>
+    <w:p>
+      <w:pPr>
+        <w:numPr>
+          <w:ilvl w:val="1"/>
+          <w:numId w:val="1044"/>
+        </w:numPr>
+        <w:pStyle w:val="Compact"/>
+      </w:pPr>
+      <w:r>
+        <w:rPr>
+          <w:rStyle w:val="VerbatimChar"/>
+        </w:rPr>
+        <w:t xml:space="preserve">_id</w:t>
+      </w:r>
+      <w:r>
+        <w:t xml:space="preserve">: Types: objectId; Occurrences: 370</w:t>
+      </w:r>
+    </w:p>
+    <w:p>
+      <w:pPr>
+        <w:numPr>
+          <w:ilvl w:val="1"/>
+          <w:numId w:val="1044"/>
+        </w:numPr>
+        <w:pStyle w:val="Compact"/>
+      </w:pPr>
+      <w:r>
+        <w:rPr>
+          <w:rStyle w:val="VerbatimChar"/>
+        </w:rPr>
+        <w:t xml:space="preserve">application</w:t>
+      </w:r>
+      <w:r>
+        <w:t xml:space="preserve">: Types: objectId; Occurrences: 364</w:t>
+      </w:r>
+    </w:p>
+    <w:p>
+      <w:pPr>
+        <w:numPr>
+          <w:ilvl w:val="1"/>
+          <w:numId w:val="1044"/>
+        </w:numPr>
+        <w:pStyle w:val="Compact"/>
+      </w:pPr>
+      <w:r>
+        <w:rPr>
+          <w:rStyle w:val="VerbatimChar"/>
+        </w:rPr>
+        <w:t xml:space="preserve">createdAt</w:t>
+      </w:r>
+      <w:r>
+        <w:t xml:space="preserve">: Types: date; Occurrences: 370</w:t>
+      </w:r>
+    </w:p>
+    <w:p>
+      <w:pPr>
+        <w:numPr>
+          <w:ilvl w:val="1"/>
+          <w:numId w:val="1044"/>
+        </w:numPr>
+        <w:pStyle w:val="Compact"/>
+      </w:pPr>
+      <w:r>
+        <w:rPr>
+          <w:rStyle w:val="VerbatimChar"/>
+        </w:rPr>
+        <w:t xml:space="preserve">efolio</w:t>
+      </w:r>
+      <w:r>
+        <w:t xml:space="preserve">: Types: null, string; Occurrences: 351</w:t>
+      </w:r>
+    </w:p>
+    <w:p>
+      <w:pPr>
+        <w:numPr>
+          <w:ilvl w:val="1"/>
+          <w:numId w:val="1044"/>
+        </w:numPr>
+        <w:pStyle w:val="Compact"/>
+      </w:pPr>
+      <w:r>
+        <w:rPr>
+          <w:rStyle w:val="VerbatimChar"/>
+        </w:rPr>
+        <w:t xml:space="preserve">file</w:t>
+      </w:r>
+      <w:r>
+        <w:t xml:space="preserve">: Types: object, string; Occurrences: 247</w:t>
+      </w:r>
+    </w:p>
+    <w:p>
+      <w:pPr>
+        <w:numPr>
+          <w:ilvl w:val="1"/>
+          <w:numId w:val="1044"/>
+        </w:numPr>
+        <w:pStyle w:val="Compact"/>
+      </w:pPr>
+      <w:r>
+        <w:rPr>
+          <w:rStyle w:val="VerbatimChar"/>
+        </w:rPr>
+        <w:t xml:space="preserve">filePartNo</w:t>
+      </w:r>
+      <w:r>
+        <w:t xml:space="preserve">: Types: string; Occurrences: 216</w:t>
+      </w:r>
+    </w:p>
+    <w:p>
+      <w:pPr>
+        <w:numPr>
+          <w:ilvl w:val="1"/>
+          <w:numId w:val="1044"/>
+        </w:numPr>
+        <w:pStyle w:val="Compact"/>
+      </w:pPr>
+      <w:r>
+        <w:rPr>
+          <w:rStyle w:val="VerbatimChar"/>
+        </w:rPr>
+        <w:t xml:space="preserve">receivedDate</w:t>
+      </w:r>
+      <w:r>
+        <w:t xml:space="preserve">: Types: date; Occurrences: 352</w:t>
+      </w:r>
+    </w:p>
+    <w:p>
+      <w:pPr>
+        <w:numPr>
+          <w:ilvl w:val="1"/>
+          <w:numId w:val="1044"/>
+        </w:numPr>
+        <w:pStyle w:val="Compact"/>
+      </w:pPr>
+      <w:r>
+        <w:rPr>
+          <w:rStyle w:val="VerbatimChar"/>
+        </w:rPr>
+        <w:t xml:space="preserve">remarks</w:t>
+      </w:r>
+      <w:r>
+        <w:t xml:space="preserve">: Types: string; Occurrences: 216</w:t>
+      </w:r>
+    </w:p>
+    <w:p>
+      <w:pPr>
+        <w:numPr>
+          <w:ilvl w:val="1"/>
+          <w:numId w:val="1044"/>
+        </w:numPr>
+        <w:pStyle w:val="Compact"/>
+      </w:pPr>
+      <w:r>
+        <w:rPr>
+          <w:rStyle w:val="VerbatimChar"/>
+        </w:rPr>
+        <w:t xml:space="preserve">subType</w:t>
+      </w:r>
+      <w:r>
+        <w:t xml:space="preserve">: Types: string; Occurrences: 203</w:t>
+      </w:r>
+    </w:p>
+    <w:p>
+      <w:pPr>
+        <w:numPr>
+          <w:ilvl w:val="1"/>
+          <w:numId w:val="1044"/>
+        </w:numPr>
+        <w:pStyle w:val="Compact"/>
+      </w:pPr>
+      <w:r>
+        <w:rPr>
+          <w:rStyle w:val="VerbatimChar"/>
+        </w:rPr>
+        <w:t xml:space="preserve">submissionCase</w:t>
+      </w:r>
+      <w:r>
+        <w:t xml:space="preserve">: Types: objectId; Occurrences: 350</w:t>
+      </w:r>
+    </w:p>
+    <w:p>
+      <w:pPr>
+        <w:numPr>
+          <w:ilvl w:val="1"/>
+          <w:numId w:val="1044"/>
+        </w:numPr>
+        <w:pStyle w:val="Compact"/>
+      </w:pPr>
+      <w:r>
+        <w:rPr>
+          <w:rStyle w:val="VerbatimChar"/>
+        </w:rPr>
+        <w:t xml:space="preserve">sysFileRefId</w:t>
+      </w:r>
+      <w:r>
+        <w:t xml:space="preserve">: Types: string; Occurrences: 67</w:t>
+      </w:r>
+    </w:p>
+    <w:p>
+      <w:pPr>
+        <w:numPr>
+          <w:ilvl w:val="1"/>
+          <w:numId w:val="1044"/>
+        </w:numPr>
+        <w:pStyle w:val="Compact"/>
+      </w:pPr>
+      <w:r>
+        <w:rPr>
+          <w:rStyle w:val="VerbatimChar"/>
+        </w:rPr>
+        <w:t xml:space="preserve">type</w:t>
+      </w:r>
+      <w:r>
+        <w:t xml:space="preserve">: Types: string; Occurrences: 348</w:t>
+      </w:r>
+    </w:p>
+    <w:p>
+      <w:pPr>
+        <w:numPr>
+          <w:ilvl w:val="1"/>
+          <w:numId w:val="1044"/>
+        </w:numPr>
+        <w:pStyle w:val="Compact"/>
+      </w:pPr>
+      <w:r>
+        <w:rPr>
+          <w:rStyle w:val="VerbatimChar"/>
+        </w:rPr>
+        <w:t xml:space="preserve">updatedAt</w:t>
+      </w:r>
+      <w:r>
+        <w:t xml:space="preserve">: Types: date; Occurrences: 3</w:t>
+      </w:r>
+    </w:p>
+    <w:bookmarkEnd w:id="51"/>
+    <w:bookmarkStart w:id="52" w:name="collection-users"/>
+    <w:p>
+      <w:pPr>
+        <w:pStyle w:val="Heading4"/>
+      </w:pPr>
+      <w:r>
+        <w:t xml:space="preserve">Collection: users</w:t>
+      </w:r>
+    </w:p>
+    <w:p>
+      <w:pPr>
+        <w:numPr>
+          <w:ilvl w:val="0"/>
+          <w:numId w:val="1045"/>
+        </w:numPr>
+        <w:pStyle w:val="Compact"/>
+      </w:pPr>
+      <w:r>
+        <w:rPr>
+          <w:bCs/>
+          <w:b/>
+        </w:rPr>
+        <w:t xml:space="preserve">Collection Statistics:</w:t>
+      </w:r>
+    </w:p>
+    <w:p>
+      <w:pPr>
+        <w:numPr>
+          <w:ilvl w:val="1"/>
+          <w:numId w:val="1046"/>
+        </w:numPr>
+        <w:pStyle w:val="Compact"/>
+      </w:pPr>
+      <w:r>
+        <w:t xml:space="preserve">Document Count: 116</w:t>
+      </w:r>
+    </w:p>
+    <w:p>
+      <w:pPr>
+        <w:numPr>
+          <w:ilvl w:val="1"/>
+          <w:numId w:val="1046"/>
+        </w:numPr>
+        <w:pStyle w:val="Compact"/>
+      </w:pPr>
+      <w:r>
+        <w:t xml:space="preserve">Size: 0.04 MB</w:t>
+      </w:r>
+    </w:p>
+    <w:p>
+      <w:pPr>
+        <w:numPr>
+          <w:ilvl w:val="1"/>
+          <w:numId w:val="1046"/>
+        </w:numPr>
+        <w:pStyle w:val="Compact"/>
+      </w:pPr>
+      <w:r>
+        <w:t xml:space="preserve">Average Document Size: 0.39 KB</w:t>
+      </w:r>
+    </w:p>
+    <w:p>
+      <w:pPr>
+        <w:numPr>
+          <w:ilvl w:val="0"/>
+          <w:numId w:val="1045"/>
+        </w:numPr>
+        <w:pStyle w:val="Compact"/>
+      </w:pPr>
+      <w:r>
+        <w:rPr>
+          <w:bCs/>
+          <w:b/>
+        </w:rPr>
+        <w:t xml:space="preserve">Field Analysis:</w:t>
+      </w:r>
+    </w:p>
+    <w:p>
+      <w:pPr>
+        <w:numPr>
+          <w:ilvl w:val="1"/>
+          <w:numId w:val="1047"/>
+        </w:numPr>
+        <w:pStyle w:val="Compact"/>
+      </w:pPr>
+      <w:r>
+        <w:rPr>
+          <w:rStyle w:val="VerbatimChar"/>
+        </w:rPr>
+        <w:t xml:space="preserve">__v</w:t>
+      </w:r>
+      <w:r>
+        <w:t xml:space="preserve">: Types: int; Occurrences: 116</w:t>
+      </w:r>
+    </w:p>
+    <w:p>
+      <w:pPr>
+        <w:numPr>
+          <w:ilvl w:val="1"/>
+          <w:numId w:val="1047"/>
+        </w:numPr>
+        <w:pStyle w:val="Compact"/>
+      </w:pPr>
+      <w:r>
+        <w:rPr>
+          <w:rStyle w:val="VerbatimChar"/>
+        </w:rPr>
+        <w:t xml:space="preserve">_id</w:t>
+      </w:r>
+      <w:r>
+        <w:t xml:space="preserve">: Types: objectId; Occurrences: 116</w:t>
+      </w:r>
+    </w:p>
+    <w:p>
+      <w:pPr>
+        <w:numPr>
+          <w:ilvl w:val="1"/>
+          <w:numId w:val="1047"/>
+        </w:numPr>
+        <w:pStyle w:val="Compact"/>
+      </w:pPr>
+      <w:r>
+        <w:rPr>
+          <w:rStyle w:val="VerbatimChar"/>
+        </w:rPr>
+        <w:t xml:space="preserve">bdgis</w:t>
+      </w:r>
+      <w:r>
+        <w:t xml:space="preserve">: Types: string; Occurrences: 29</w:t>
+      </w:r>
+    </w:p>
+    <w:p>
+      <w:pPr>
+        <w:numPr>
+          <w:ilvl w:val="1"/>
+          <w:numId w:val="1047"/>
+        </w:numPr>
+        <w:pStyle w:val="Compact"/>
+      </w:pPr>
+      <w:r>
+        <w:rPr>
+          <w:rStyle w:val="VerbatimChar"/>
+        </w:rPr>
+        <w:t xml:space="preserve">begis</w:t>
+      </w:r>
+      <w:r>
+        <w:t xml:space="preserve">: Types: string; Occurrences: 1</w:t>
+      </w:r>
+    </w:p>
+    <w:p>
+      <w:pPr>
+        <w:numPr>
+          <w:ilvl w:val="1"/>
+          <w:numId w:val="1047"/>
+        </w:numPr>
+        <w:pStyle w:val="Compact"/>
+      </w:pPr>
+      <w:r>
+        <w:rPr>
+          <w:rStyle w:val="VerbatimChar"/>
+        </w:rPr>
+        <w:t xml:space="preserve">delegateTo</w:t>
+      </w:r>
+      <w:r>
+        <w:t xml:space="preserve">: Types: string; Occurrences: 8</w:t>
+      </w:r>
+    </w:p>
+    <w:p>
+      <w:pPr>
+        <w:numPr>
+          <w:ilvl w:val="1"/>
+          <w:numId w:val="1047"/>
+        </w:numPr>
+        <w:pStyle w:val="Compact"/>
+      </w:pPr>
+      <w:r>
+        <w:rPr>
+          <w:rStyle w:val="VerbatimChar"/>
+        </w:rPr>
+        <w:t xml:space="preserve">department</w:t>
+      </w:r>
+      <w:r>
+        <w:t xml:space="preserve">: Types: string; Occurrences: 116</w:t>
+      </w:r>
+    </w:p>
+    <w:p>
+      <w:pPr>
+        <w:numPr>
+          <w:ilvl w:val="1"/>
+          <w:numId w:val="1047"/>
+        </w:numPr>
+        <w:pStyle w:val="Compact"/>
+      </w:pPr>
+      <w:r>
+        <w:rPr>
+          <w:rStyle w:val="VerbatimChar"/>
+        </w:rPr>
+        <w:t xml:space="preserve">email</w:t>
+      </w:r>
+      <w:r>
+        <w:t xml:space="preserve">: Types: string; Occurrences: 109</w:t>
+      </w:r>
+    </w:p>
+    <w:p>
+      <w:pPr>
+        <w:numPr>
+          <w:ilvl w:val="1"/>
+          <w:numId w:val="1047"/>
+        </w:numPr>
+        <w:pStyle w:val="Compact"/>
+      </w:pPr>
+      <w:r>
+        <w:rPr>
+          <w:rStyle w:val="VerbatimChar"/>
+        </w:rPr>
+        <w:t xml:space="preserve">group</w:t>
+      </w:r>
+      <w:r>
+        <w:t xml:space="preserve">: Types: string; Occurrences: 17</w:t>
+      </w:r>
+    </w:p>
+    <w:p>
+      <w:pPr>
+        <w:numPr>
+          <w:ilvl w:val="1"/>
+          <w:numId w:val="1047"/>
+        </w:numPr>
+        <w:pStyle w:val="Compact"/>
+      </w:pPr>
+      <w:r>
+        <w:rPr>
+          <w:rStyle w:val="VerbatimChar"/>
+        </w:rPr>
+        <w:t xml:space="preserve">lastLoginAt</w:t>
+      </w:r>
+      <w:r>
+        <w:t xml:space="preserve">: Types: date; Occurrences: 41</w:t>
+      </w:r>
+    </w:p>
+    <w:p>
+      <w:pPr>
+        <w:numPr>
+          <w:ilvl w:val="1"/>
+          <w:numId w:val="1047"/>
+        </w:numPr>
+        <w:pStyle w:val="Compact"/>
+      </w:pPr>
+      <w:r>
+        <w:rPr>
+          <w:rStyle w:val="VerbatimChar"/>
+        </w:rPr>
+        <w:t xml:space="preserve">letterLongPosition</w:t>
+      </w:r>
+      <w:r>
+        <w:t xml:space="preserve">: Types: string; Occurrences: 11</w:t>
+      </w:r>
+    </w:p>
+    <w:p>
+      <w:pPr>
+        <w:numPr>
+          <w:ilvl w:val="1"/>
+          <w:numId w:val="1047"/>
+        </w:numPr>
+        <w:pStyle w:val="Compact"/>
+      </w:pPr>
+      <w:r>
+        <w:rPr>
+          <w:rStyle w:val="VerbatimChar"/>
+        </w:rPr>
+        <w:t xml:space="preserve">letterLongPositionCn</w:t>
+      </w:r>
+      <w:r>
+        <w:t xml:space="preserve">: Types: string; Occurrences: 12</w:t>
+      </w:r>
+    </w:p>
+    <w:p>
+      <w:pPr>
+        <w:numPr>
+          <w:ilvl w:val="1"/>
+          <w:numId w:val="1047"/>
+        </w:numPr>
+        <w:pStyle w:val="Compact"/>
+      </w:pPr>
+      <w:r>
+        <w:rPr>
+          <w:rStyle w:val="VerbatimChar"/>
+        </w:rPr>
+        <w:t xml:space="preserve">letterName</w:t>
+      </w:r>
+      <w:r>
+        <w:t xml:space="preserve">: Types: string; Occurrences: 76</w:t>
+      </w:r>
+    </w:p>
+    <w:p>
+      <w:pPr>
+        <w:numPr>
+          <w:ilvl w:val="1"/>
+          <w:numId w:val="1047"/>
+        </w:numPr>
+        <w:pStyle w:val="Compact"/>
+      </w:pPr>
+      <w:r>
+        <w:rPr>
+          <w:rStyle w:val="VerbatimChar"/>
+        </w:rPr>
+        <w:t xml:space="preserve">letterNameCn</w:t>
+      </w:r>
+      <w:r>
+        <w:t xml:space="preserve">: Types: string; Occurrences: 75</w:t>
+      </w:r>
+    </w:p>
+    <w:p>
+      <w:pPr>
+        <w:numPr>
+          <w:ilvl w:val="1"/>
+          <w:numId w:val="1047"/>
+        </w:numPr>
+        <w:pStyle w:val="Compact"/>
+      </w:pPr>
+      <w:r>
+        <w:rPr>
+          <w:rStyle w:val="VerbatimChar"/>
+        </w:rPr>
+        <w:t xml:space="preserve">letterPosition</w:t>
+      </w:r>
+      <w:r>
+        <w:t xml:space="preserve">: Types: string; Occurrences: 79</w:t>
+      </w:r>
+    </w:p>
+    <w:p>
+      <w:pPr>
+        <w:numPr>
+          <w:ilvl w:val="1"/>
+          <w:numId w:val="1047"/>
+        </w:numPr>
+        <w:pStyle w:val="Compact"/>
+      </w:pPr>
+      <w:r>
+        <w:rPr>
+          <w:rStyle w:val="VerbatimChar"/>
+        </w:rPr>
+        <w:t xml:space="preserve">letterPositionCn</w:t>
+      </w:r>
+      <w:r>
+        <w:t xml:space="preserve">: Types: string; Occurrences: 1</w:t>
+      </w:r>
+    </w:p>
+    <w:p>
+      <w:pPr>
+        <w:numPr>
+          <w:ilvl w:val="1"/>
+          <w:numId w:val="1047"/>
+        </w:numPr>
+        <w:pStyle w:val="Compact"/>
+      </w:pPr>
+      <w:r>
+        <w:rPr>
+          <w:rStyle w:val="VerbatimChar"/>
+        </w:rPr>
+        <w:t xml:space="preserve">lock</w:t>
+      </w:r>
+      <w:r>
+        <w:t xml:space="preserve">: Types: bool; Occurrences: 116</w:t>
+      </w:r>
+    </w:p>
+    <w:p>
+      <w:pPr>
+        <w:numPr>
+          <w:ilvl w:val="1"/>
+          <w:numId w:val="1047"/>
+        </w:numPr>
+        <w:pStyle w:val="Compact"/>
+      </w:pPr>
+      <w:r>
+        <w:rPr>
+          <w:rStyle w:val="VerbatimChar"/>
+        </w:rPr>
+        <w:t xml:space="preserve">luPostName</w:t>
+      </w:r>
+      <w:r>
+        <w:t xml:space="preserve">: Types: string; Occurrences: 78</w:t>
+      </w:r>
+    </w:p>
+    <w:p>
+      <w:pPr>
+        <w:numPr>
+          <w:ilvl w:val="1"/>
+          <w:numId w:val="1047"/>
+        </w:numPr>
+        <w:pStyle w:val="Compact"/>
+      </w:pPr>
+      <w:r>
+        <w:rPr>
+          <w:rStyle w:val="VerbatimChar"/>
+        </w:rPr>
+        <w:t xml:space="preserve">name</w:t>
+      </w:r>
+      <w:r>
+        <w:t xml:space="preserve">: Types: string; Occurrences: 80</w:t>
+      </w:r>
+    </w:p>
+    <w:p>
+      <w:pPr>
+        <w:numPr>
+          <w:ilvl w:val="1"/>
+          <w:numId w:val="1047"/>
+        </w:numPr>
+        <w:pStyle w:val="Compact"/>
+      </w:pPr>
+      <w:r>
+        <w:rPr>
+          <w:rStyle w:val="VerbatimChar"/>
+        </w:rPr>
+        <w:t xml:space="preserve">notificationEmail</w:t>
+      </w:r>
+      <w:r>
+        <w:t xml:space="preserve">: Types: string; Occurrences: 23</w:t>
+      </w:r>
+    </w:p>
+    <w:p>
+      <w:pPr>
+        <w:numPr>
+          <w:ilvl w:val="1"/>
+          <w:numId w:val="1047"/>
+        </w:numPr>
+        <w:pStyle w:val="Compact"/>
+      </w:pPr>
+      <w:r>
+        <w:rPr>
+          <w:rStyle w:val="VerbatimChar"/>
+        </w:rPr>
+        <w:t xml:space="preserve">osdpEmail</w:t>
+      </w:r>
+      <w:r>
+        <w:t xml:space="preserve">: Types: string; Occurrences: 62</w:t>
+      </w:r>
+    </w:p>
+    <w:p>
+      <w:pPr>
+        <w:numPr>
+          <w:ilvl w:val="1"/>
+          <w:numId w:val="1047"/>
+        </w:numPr>
+        <w:pStyle w:val="Compact"/>
+      </w:pPr>
+      <w:r>
+        <w:rPr>
+          <w:rStyle w:val="VerbatimChar"/>
+        </w:rPr>
+        <w:t xml:space="preserve">osdpLoginId</w:t>
+      </w:r>
+      <w:r>
+        <w:t xml:space="preserve">: Types: string; Occurrences: 102</w:t>
+      </w:r>
+    </w:p>
+    <w:p>
+      <w:pPr>
+        <w:numPr>
+          <w:ilvl w:val="1"/>
+          <w:numId w:val="1047"/>
+        </w:numPr>
+        <w:pStyle w:val="Compact"/>
+      </w:pPr>
+      <w:r>
+        <w:rPr>
+          <w:rStyle w:val="VerbatimChar"/>
+        </w:rPr>
+        <w:t xml:space="preserve">password</w:t>
+      </w:r>
+      <w:r>
+        <w:t xml:space="preserve">: Types: string; Occurrences: 108</w:t>
+      </w:r>
+    </w:p>
+    <w:p>
+      <w:pPr>
+        <w:numPr>
+          <w:ilvl w:val="1"/>
+          <w:numId w:val="1047"/>
+        </w:numPr>
+        <w:pStyle w:val="Compact"/>
+      </w:pPr>
+      <w:r>
+        <w:rPr>
+          <w:rStyle w:val="VerbatimChar"/>
+        </w:rPr>
+        <w:t xml:space="preserve">phoneNumber</w:t>
+      </w:r>
+      <w:r>
+        <w:t xml:space="preserve">: Types: string; Occurrences: 65</w:t>
+      </w:r>
+    </w:p>
+    <w:p>
+      <w:pPr>
+        <w:numPr>
+          <w:ilvl w:val="1"/>
+          <w:numId w:val="1047"/>
+        </w:numPr>
+        <w:pStyle w:val="Compact"/>
+      </w:pPr>
+      <w:r>
+        <w:rPr>
+          <w:rStyle w:val="VerbatimChar"/>
+        </w:rPr>
+        <w:t xml:space="preserve">position</w:t>
+      </w:r>
+      <w:r>
+        <w:t xml:space="preserve">: Types: string; Occurrences: 85</w:t>
+      </w:r>
+    </w:p>
+    <w:p>
+      <w:pPr>
+        <w:numPr>
+          <w:ilvl w:val="1"/>
+          <w:numId w:val="1047"/>
+        </w:numPr>
+        <w:pStyle w:val="Compact"/>
+      </w:pPr>
+      <w:r>
+        <w:rPr>
+          <w:rStyle w:val="VerbatimChar"/>
+        </w:rPr>
+        <w:t xml:space="preserve">role</w:t>
+      </w:r>
+      <w:r>
+        <w:t xml:space="preserve">: Types: string; Occurrences: 112</w:t>
+      </w:r>
+    </w:p>
+    <w:p>
+      <w:pPr>
+        <w:numPr>
+          <w:ilvl w:val="1"/>
+          <w:numId w:val="1047"/>
+        </w:numPr>
+        <w:pStyle w:val="Compact"/>
+      </w:pPr>
+      <w:r>
+        <w:rPr>
+          <w:rStyle w:val="VerbatimChar"/>
+        </w:rPr>
+        <w:t xml:space="preserve">team</w:t>
+      </w:r>
+      <w:r>
+        <w:t xml:space="preserve">: Types: string; Occ</w:t>
+      </w:r>
+    </w:p>
+    <w:bookmarkEnd w:id="52"/>
+    <w:bookmarkEnd w:id="53"/>
+    <w:bookmarkEnd w:id="54"/>
+    <w:bookmarkEnd w:id="55"/>
     <w:sectPr/>
   </w:body>
 </w:document>
@@ -4605,6 +9656,111 @@
     <w:abstractNumId w:val="991"/>
   </w:num>
   <w:num w:numId="1012">
+    <w:abstractNumId w:val="991"/>
+  </w:num>
+  <w:num w:numId="1013">
+    <w:abstractNumId w:val="991"/>
+  </w:num>
+  <w:num w:numId="1014">
+    <w:abstractNumId w:val="991"/>
+  </w:num>
+  <w:num w:numId="1015">
+    <w:abstractNumId w:val="991"/>
+  </w:num>
+  <w:num w:numId="1016">
+    <w:abstractNumId w:val="991"/>
+  </w:num>
+  <w:num w:numId="1017">
+    <w:abstractNumId w:val="991"/>
+  </w:num>
+  <w:num w:numId="1018">
+    <w:abstractNumId w:val="991"/>
+  </w:num>
+  <w:num w:numId="1019">
+    <w:abstractNumId w:val="991"/>
+  </w:num>
+  <w:num w:numId="1020">
+    <w:abstractNumId w:val="991"/>
+  </w:num>
+  <w:num w:numId="1021">
+    <w:abstractNumId w:val="991"/>
+  </w:num>
+  <w:num w:numId="1022">
+    <w:abstractNumId w:val="991"/>
+  </w:num>
+  <w:num w:numId="1023">
+    <w:abstractNumId w:val="991"/>
+  </w:num>
+  <w:num w:numId="1024">
+    <w:abstractNumId w:val="991"/>
+  </w:num>
+  <w:num w:numId="1025">
+    <w:abstractNumId w:val="991"/>
+  </w:num>
+  <w:num w:numId="1026">
+    <w:abstractNumId w:val="991"/>
+  </w:num>
+  <w:num w:numId="1027">
+    <w:abstractNumId w:val="991"/>
+  </w:num>
+  <w:num w:numId="1028">
+    <w:abstractNumId w:val="991"/>
+  </w:num>
+  <w:num w:numId="1029">
+    <w:abstractNumId w:val="991"/>
+  </w:num>
+  <w:num w:numId="1030">
+    <w:abstractNumId w:val="991"/>
+  </w:num>
+  <w:num w:numId="1031">
+    <w:abstractNumId w:val="991"/>
+  </w:num>
+  <w:num w:numId="1032">
+    <w:abstractNumId w:val="991"/>
+  </w:num>
+  <w:num w:numId="1033">
+    <w:abstractNumId w:val="991"/>
+  </w:num>
+  <w:num w:numId="1034">
+    <w:abstractNumId w:val="991"/>
+  </w:num>
+  <w:num w:numId="1035">
+    <w:abstractNumId w:val="991"/>
+  </w:num>
+  <w:num w:numId="1036">
+    <w:abstractNumId w:val="991"/>
+  </w:num>
+  <w:num w:numId="1037">
+    <w:abstractNumId w:val="991"/>
+  </w:num>
+  <w:num w:numId="1038">
+    <w:abstractNumId w:val="991"/>
+  </w:num>
+  <w:num w:numId="1039">
+    <w:abstractNumId w:val="991"/>
+  </w:num>
+  <w:num w:numId="1040">
+    <w:abstractNumId w:val="991"/>
+  </w:num>
+  <w:num w:numId="1041">
+    <w:abstractNumId w:val="991"/>
+  </w:num>
+  <w:num w:numId="1042">
+    <w:abstractNumId w:val="991"/>
+  </w:num>
+  <w:num w:numId="1043">
+    <w:abstractNumId w:val="991"/>
+  </w:num>
+  <w:num w:numId="1044">
+    <w:abstractNumId w:val="991"/>
+  </w:num>
+  <w:num w:numId="1045">
+    <w:abstractNumId w:val="991"/>
+  </w:num>
+  <w:num w:numId="1046">
+    <w:abstractNumId w:val="991"/>
+  </w:num>
+  <w:num w:numId="1047">
     <w:abstractNumId w:val="991"/>
   </w:num>
 </w:numbering>

--- a/generated/performance_optimisation_report.docx
+++ b/generated/performance_optimisation_report.docx
@@ -2,7 +2,7 @@
 <file path=word/document.xml><?xml version="1.0" encoding="utf-8"?>
 <w:document xmlns:w="http://schemas.openxmlformats.org/wordprocessingml/2006/main" xmlns:m="http://schemas.openxmlformats.org/officeDocument/2006/math" xmlns:r="http://schemas.openxmlformats.org/officeDocument/2006/relationships" xmlns:o="urn:schemas-microsoft-com:office:office" xmlns:v="urn:schemas-microsoft-com:vml" xmlns:w10="urn:schemas-microsoft-com:office:word" xmlns:a="http://schemas.openxmlformats.org/drawingml/2006/main" xmlns:pic="http://schemas.openxmlformats.org/drawingml/2006/picture" xmlns:wp="http://schemas.openxmlformats.org/drawingml/2006/wordprocessingDrawing">
   <w:body>
-    <w:bookmarkStart w:id="39" w:name="performance-optimization-report"/>
+    <w:bookmarkStart w:id="41" w:name="performance-optimization-report"/>
     <w:p>
       <w:pPr>
         <w:pStyle w:val="Heading1"/>
@@ -20,7 +20,7 @@
           <w:bCs/>
           <w:b/>
         </w:rPr>
-        <w:t xml:space="preserve">For Licensing Self-Certification Portal of Buildings Department</w:t>
+        <w:t xml:space="preserve">For Combined System Development Services for Licensing Self-Certification Portal of Buildings Department</w:t>
       </w:r>
     </w:p>
     <w:p>
@@ -61,6 +61,13 @@
       </w:pPr>
       <w:r>
         <w:t xml:space="preserve">The contents of this document remain the property of and may not be reproduced in whole or in part without the express permission of the Government of the HKSAR.</w:t>
+      </w:r>
+    </w:p>
+    <w:p>
+      <w:r>
+        <w:pict>
+          <v:rect style="width:0;height:1.5pt" o:hralign="center" o:hrstd="t" o:hr="t"/>
+        </w:pict>
       </w:r>
     </w:p>
     <w:bookmarkStart w:id="20" w:name="distribution"/>
@@ -165,6 +172,13 @@
         </w:tc>
       </w:tr>
     </w:tbl>
+    <w:p>
+      <w:r>
+        <w:pict>
+          <v:rect style="width:0;height:1.5pt" o:hralign="center" o:hrstd="t" o:hr="t"/>
+        </w:pict>
+      </w:r>
+    </w:p>
     <w:bookmarkEnd w:id="20"/>
     <w:bookmarkStart w:id="21" w:name="amendment-history"/>
     <w:p>
@@ -183,11 +197,11 @@
         <w:jc w:val="start"/>
       </w:tblPr>
       <w:tblGrid>
-        <w:gridCol w:w="1305"/>
-        <w:gridCol w:w="1914"/>
-        <w:gridCol w:w="1392"/>
-        <w:gridCol w:w="2262"/>
-        <w:gridCol w:w="1044"/>
+        <w:gridCol w:w="1320"/>
+        <w:gridCol w:w="1936"/>
+        <w:gridCol w:w="1408"/>
+        <w:gridCol w:w="2200"/>
+        <w:gridCol w:w="1056"/>
       </w:tblGrid>
       <w:tr>
         <w:trPr>
@@ -237,7 +251,7 @@
               <w:jc w:val="left"/>
             </w:pPr>
             <w:r>
-              <w:t xml:space="preserve">Revision/ Version Number</w:t>
+              <w:t xml:space="preserve">Revision/Version Number</w:t>
             </w:r>
           </w:p>
         </w:tc>
@@ -485,6 +499,13 @@
         </w:tc>
       </w:tr>
     </w:tbl>
+    <w:p>
+      <w:r>
+        <w:pict>
+          <v:rect style="width:0;height:1.5pt" o:hralign="center" o:hrstd="t" o:hr="t"/>
+        </w:pict>
+      </w:r>
+    </w:p>
     <w:bookmarkEnd w:id="21"/>
     <w:bookmarkStart w:id="22" w:name="table-of-contents"/>
     <w:p>
@@ -497,22 +518,28 @@
     </w:p>
     <w:p>
       <w:pPr>
-        <w:pStyle w:val="FirstParagraph"/>
+        <w:numPr>
+          <w:ilvl w:val="0"/>
+          <w:numId w:val="1001"/>
+        </w:numPr>
+        <w:pStyle w:val="Compact"/>
       </w:pPr>
       <w:hyperlink w:anchor="introduction">
         <w:r>
           <w:rPr>
             <w:rStyle w:val="Hyperlink"/>
-            <w:bCs/>
-            <w:b/>
           </w:rPr>
-          <w:t xml:space="preserve">1. Introduction</w:t>
+          <w:t xml:space="preserve">Introduction</w:t>
         </w:r>
       </w:hyperlink>
     </w:p>
     <w:p>
       <w:pPr>
-        <w:pStyle w:val="BlockText"/>
+        <w:numPr>
+          <w:ilvl w:val="1"/>
+          <w:numId w:val="1002"/>
+        </w:numPr>
+        <w:pStyle w:val="Compact"/>
       </w:pPr>
       <w:hyperlink w:anchor="goal-of-performance-optimization">
         <w:r>
@@ -525,7 +552,11 @@
     </w:p>
     <w:p>
       <w:pPr>
-        <w:pStyle w:val="BlockText"/>
+        <w:numPr>
+          <w:ilvl w:val="2"/>
+          <w:numId w:val="1003"/>
+        </w:numPr>
+        <w:pStyle w:val="Compact"/>
       </w:pPr>
       <w:hyperlink w:anchor="server-loading">
         <w:r>
@@ -535,9 +566,15 @@
           <w:t xml:space="preserve">1.1.1 Server Loading</w:t>
         </w:r>
       </w:hyperlink>
-      <w:r>
-        <w:t xml:space="preserve"> </w:t>
-      </w:r>
+    </w:p>
+    <w:p>
+      <w:pPr>
+        <w:numPr>
+          <w:ilvl w:val="2"/>
+          <w:numId w:val="1003"/>
+        </w:numPr>
+        <w:pStyle w:val="Compact"/>
+      </w:pPr>
       <w:hyperlink w:anchor="bandwidth-usage">
         <w:r>
           <w:rPr>
@@ -546,21 +583,31 @@
           <w:t xml:space="preserve">1.1.2 Bandwidth Usage</w:t>
         </w:r>
       </w:hyperlink>
-      <w:r>
-        <w:t xml:space="preserve"> </w:t>
-      </w:r>
+    </w:p>
+    <w:p>
+      <w:pPr>
+        <w:numPr>
+          <w:ilvl w:val="2"/>
+          <w:numId w:val="1003"/>
+        </w:numPr>
+        <w:pStyle w:val="Compact"/>
+      </w:pPr>
       <w:hyperlink w:anchor="better-user-experience">
         <w:r>
           <w:rPr>
             <w:rStyle w:val="Hyperlink"/>
           </w:rPr>
-          <w:t xml:space="preserve">1.1.3 Better user experience</w:t>
+          <w:t xml:space="preserve">1.1.3 Better User Experience</w:t>
         </w:r>
       </w:hyperlink>
     </w:p>
     <w:p>
       <w:pPr>
-        <w:pStyle w:val="BlockText"/>
+        <w:numPr>
+          <w:ilvl w:val="1"/>
+          <w:numId w:val="1002"/>
+        </w:numPr>
+        <w:pStyle w:val="Compact"/>
       </w:pPr>
       <w:hyperlink w:anchor="performance-optimisation-actions">
         <w:r>
@@ -573,7 +620,11 @@
     </w:p>
     <w:p>
       <w:pPr>
-        <w:pStyle w:val="BlockText"/>
+        <w:numPr>
+          <w:ilvl w:val="1"/>
+          <w:numId w:val="1002"/>
+        </w:numPr>
+        <w:pStyle w:val="Compact"/>
       </w:pPr>
       <w:hyperlink w:anchor="storage-allocation">
         <w:r>
@@ -586,7 +637,11 @@
     </w:p>
     <w:p>
       <w:pPr>
-        <w:pStyle w:val="BlockText"/>
+        <w:numPr>
+          <w:ilvl w:val="1"/>
+          <w:numId w:val="1002"/>
+        </w:numPr>
+        <w:pStyle w:val="Compact"/>
       </w:pPr>
       <w:hyperlink w:anchor="required-response-time">
         <w:r>
@@ -599,7 +654,11 @@
     </w:p>
     <w:p>
       <w:pPr>
-        <w:pStyle w:val="BlockText"/>
+        <w:numPr>
+          <w:ilvl w:val="2"/>
+          <w:numId w:val="1004"/>
+        </w:numPr>
+        <w:pStyle w:val="Compact"/>
       </w:pPr>
       <w:hyperlink w:anchor="online-transaction">
         <w:r>
@@ -609,9 +668,15 @@
           <w:t xml:space="preserve">1.4.1 Online Transaction</w:t>
         </w:r>
       </w:hyperlink>
-      <w:r>
-        <w:t xml:space="preserve"> </w:t>
-      </w:r>
+    </w:p>
+    <w:p>
+      <w:pPr>
+        <w:numPr>
+          <w:ilvl w:val="2"/>
+          <w:numId w:val="1004"/>
+        </w:numPr>
+        <w:pStyle w:val="Compact"/>
+      </w:pPr>
       <w:hyperlink w:anchor="online-reports">
         <w:r>
           <w:rPr>
@@ -623,52 +688,62 @@
     </w:p>
     <w:p>
       <w:pPr>
-        <w:pStyle w:val="FirstParagraph"/>
+        <w:numPr>
+          <w:ilvl w:val="0"/>
+          <w:numId w:val="1001"/>
+        </w:numPr>
+        <w:pStyle w:val="Compact"/>
       </w:pPr>
       <w:hyperlink w:anchor="critical-online-transition-timing">
         <w:r>
           <w:rPr>
             <w:rStyle w:val="Hyperlink"/>
-            <w:bCs/>
-            <w:b/>
           </w:rPr>
-          <w:t xml:space="preserve">2. Critical online transition timing</w:t>
+          <w:t xml:space="preserve">Critical Online Transition Timing</w:t>
         </w:r>
       </w:hyperlink>
     </w:p>
     <w:p>
       <w:pPr>
-        <w:pStyle w:val="BodyText"/>
+        <w:numPr>
+          <w:ilvl w:val="0"/>
+          <w:numId w:val="1001"/>
+        </w:numPr>
+        <w:pStyle w:val="Compact"/>
       </w:pPr>
       <w:hyperlink w:anchor="critical-batch-cycle-timing">
         <w:r>
           <w:rPr>
             <w:rStyle w:val="Hyperlink"/>
-            <w:bCs/>
-            <w:b/>
           </w:rPr>
-          <w:t xml:space="preserve">3. Critical Batch Cycle Timing</w:t>
+          <w:t xml:space="preserve">Critical Batch Cycle Timing</w:t>
         </w:r>
       </w:hyperlink>
     </w:p>
     <w:p>
       <w:pPr>
-        <w:pStyle w:val="BodyText"/>
+        <w:numPr>
+          <w:ilvl w:val="0"/>
+          <w:numId w:val="1001"/>
+        </w:numPr>
+        <w:pStyle w:val="Compact"/>
       </w:pPr>
       <w:hyperlink w:anchor="optimization-changes">
         <w:r>
           <w:rPr>
             <w:rStyle w:val="Hyperlink"/>
-            <w:bCs/>
-            <w:b/>
           </w:rPr>
-          <w:t xml:space="preserve">4. Optimization changes</w:t>
+          <w:t xml:space="preserve">Optimization Changes</w:t>
         </w:r>
       </w:hyperlink>
     </w:p>
     <w:p>
       <w:pPr>
-        <w:pStyle w:val="BlockText"/>
+        <w:numPr>
+          <w:ilvl w:val="1"/>
+          <w:numId w:val="1005"/>
+        </w:numPr>
+        <w:pStyle w:val="Compact"/>
       </w:pPr>
       <w:hyperlink w:anchor="optimization-actions">
         <w:r>
@@ -681,28 +756,45 @@
     </w:p>
     <w:p>
       <w:pPr>
-        <w:pStyle w:val="BlockText"/>
+        <w:numPr>
+          <w:ilvl w:val="2"/>
+          <w:numId w:val="1006"/>
+        </w:numPr>
+        <w:pStyle w:val="Compact"/>
       </w:pPr>
       <w:hyperlink w:anchor="create-stored-procedures">
         <w:r>
           <w:rPr>
             <w:rStyle w:val="Hyperlink"/>
           </w:rPr>
-          <w:t xml:space="preserve">4.1.1 Create stored procedures</w:t>
+          <w:t xml:space="preserve">4.1.1 Create Stored Procedures</w:t>
         </w:r>
       </w:hyperlink>
-      <w:r>
-        <w:t xml:space="preserve"> </w:t>
-      </w:r>
+    </w:p>
+    <w:p>
+      <w:pPr>
+        <w:numPr>
+          <w:ilvl w:val="2"/>
+          <w:numId w:val="1006"/>
+        </w:numPr>
+        <w:pStyle w:val="Compact"/>
+      </w:pPr>
       <w:hyperlink w:anchor="create-clustered-indexes">
         <w:r>
           <w:rPr>
             <w:rStyle w:val="Hyperlink"/>
           </w:rPr>
-          <w:t xml:space="preserve">4.1.2 Create clustered indexes</w:t>
+          <w:t xml:space="preserve">4.1.2 Create Clustered Indexes</w:t>
         </w:r>
       </w:hyperlink>
     </w:p>
+    <w:p>
+      <w:r>
+        <w:pict>
+          <v:rect style="width:0;height:1.5pt" o:hralign="center" o:hrstd="t" o:hr="t"/>
+        </w:pict>
+      </w:r>
+    </w:p>
     <w:bookmarkEnd w:id="22"/>
     <w:bookmarkStart w:id="23" w:name="Xe3d0fc0bea9a42ce7605565d0964033d7f6ee47"/>
     <w:p>
@@ -718,7 +810,7 @@
         <w:pStyle w:val="FirstParagraph"/>
       </w:pPr>
       <w:r>
-        <w:t xml:space="preserve">The performance optimization of the system could be classified into optimization of Online Transaction.</w:t>
+        <w:t xml:space="preserve">The performance optimization of the system can be classified into optimization of Online Transactions.</w:t>
       </w:r>
     </w:p>
     <w:bookmarkEnd w:id="23"/>
@@ -736,7 +828,7 @@
         <w:pStyle w:val="FirstParagraph"/>
       </w:pPr>
       <w:r>
-        <w:t xml:space="preserve">The main goal of performance optimization is to improve the response time of the system to users. In order to achieve better response time, the program implementation should take the following areas into consideration.</w:t>
+        <w:t xml:space="preserve">The main goal of performance optimization is to improve the response time of the system for users. In order to achieve better response time, the program implementation should take the following areas into consideration.</w:t>
       </w:r>
     </w:p>
     <w:bookmarkStart w:id="24" w:name="X581e432ee202417768e709c0dd427f51f23781a"/>
@@ -753,31 +845,31 @@
         <w:pStyle w:val="FirstParagraph"/>
       </w:pPr>
       <w:r>
-        <w:t xml:space="preserve">The Capacity of Server Loading is a fixed variable of a system. An increase in server loading would increase the response time of the system. Server loading is affected by:</w:t>
+        <w:t xml:space="preserve">The capacity of Server Loading is a fixed variable of a system. An increase in server loading would increase the response time of the system. Server loading is affected by:</w:t>
       </w:r>
     </w:p>
     <w:p>
       <w:pPr>
         <w:numPr>
           <w:ilvl w:val="0"/>
-          <w:numId w:val="1001"/>
+          <w:numId w:val="1007"/>
         </w:numPr>
         <w:pStyle w:val="Compact"/>
       </w:pPr>
       <w:r>
-        <w:t xml:space="preserve">the number of system users; and</w:t>
+        <w:t xml:space="preserve">The number of system users.</w:t>
       </w:r>
     </w:p>
     <w:p>
       <w:pPr>
         <w:numPr>
           <w:ilvl w:val="0"/>
-          <w:numId w:val="1001"/>
+          <w:numId w:val="1007"/>
         </w:numPr>
         <w:pStyle w:val="Compact"/>
       </w:pPr>
       <w:r>
-        <w:t xml:space="preserve">the efficiency of the programming code.</w:t>
+        <w:t xml:space="preserve">The efficiency of the programming code.</w:t>
       </w:r>
     </w:p>
     <w:p>
@@ -785,7 +877,7 @@
         <w:pStyle w:val="FirstParagraph"/>
       </w:pPr>
       <w:r>
-        <w:t xml:space="preserve">When the number of system users increases, the server loading increases and hence there is less resource for running programming code for each system user. The response of the program would be slower as there is less server resource for the program to utilize.</w:t>
+        <w:t xml:space="preserve">When the number of system users increases, the server loading increases, and hence there is less resource for running programming code for each system user. The response of the program would be slower as there is less server resource for the program to utilize.</w:t>
       </w:r>
     </w:p>
     <w:p>
@@ -793,7 +885,7 @@
         <w:pStyle w:val="BodyText"/>
       </w:pPr>
       <w:r>
-        <w:t xml:space="preserve">On the other hand, if the programming code could use fewer server resources, there is less server loading and hence the server could respond to users quicker and serve more users simultaneously.</w:t>
+        <w:t xml:space="preserve">On the other hand, if the programming code could use fewer server resources, there is less server loading, and hence the server could respond to users quicker and serve more users simultaneously.</w:t>
       </w:r>
     </w:p>
     <w:p>
@@ -826,24 +918,24 @@
       <w:pPr>
         <w:numPr>
           <w:ilvl w:val="0"/>
-          <w:numId w:val="1002"/>
+          <w:numId w:val="1008"/>
         </w:numPr>
         <w:pStyle w:val="Compact"/>
       </w:pPr>
       <w:r>
-        <w:t xml:space="preserve">the number of system users; and</w:t>
+        <w:t xml:space="preserve">The number of system users.</w:t>
       </w:r>
     </w:p>
     <w:p>
       <w:pPr>
         <w:numPr>
           <w:ilvl w:val="0"/>
-          <w:numId w:val="1002"/>
+          <w:numId w:val="1008"/>
         </w:numPr>
         <w:pStyle w:val="Compact"/>
       </w:pPr>
       <w:r>
-        <w:t xml:space="preserve">the size of transmitting resource.</w:t>
+        <w:t xml:space="preserve">The size of transmitting resource.</w:t>
       </w:r>
     </w:p>
     <w:p>
@@ -851,7 +943,7 @@
         <w:pStyle w:val="FirstParagraph"/>
       </w:pPr>
       <w:r>
-        <w:t xml:space="preserve">When the number of system users increases, the bandwidth usage increases and hence there is less bandwidth resource for transmitting data to each system user. The response time would be slower as there is less bandwidth for each user to utilize.</w:t>
+        <w:t xml:space="preserve">When the number of system users increases, the bandwidth usage increases, and hence there is less bandwidth resource for transmitting data to each system user. The response time would be slower as there is less bandwidth for each user to utilize.</w:t>
       </w:r>
     </w:p>
     <w:p>
@@ -859,7 +951,7 @@
         <w:pStyle w:val="BodyText"/>
       </w:pPr>
       <w:r>
-        <w:t xml:space="preserve">On the other hand, if the size of transmitting data is smaller, there is less bandwidth usage and hence the fixed network bandwidth could serve more users simultaneously.</w:t>
+        <w:t xml:space="preserve">On the other hand, if the size of transmitting data is smaller, there is less bandwidth usage, and hence the fixed network bandwidth could serve more users simultaneously.</w:t>
       </w:r>
     </w:p>
     <w:p>
@@ -885,7 +977,7 @@
         <w:pStyle w:val="FirstParagraph"/>
       </w:pPr>
       <w:r>
-        <w:t xml:space="preserve">This application will be used by the public, in order words, it represents the department. If it performs well, the department can take credit from it, the image of the department may be affected if this application performs bad or causes other problems, for example very slow or no response.</w:t>
+        <w:t xml:space="preserve">This application will be used by the public; in other words, it represents the department. If it performs well, the department can take credit from it. The image of the department may be affected if this application performs badly or causes other problems, for example, very slow or no response.</w:t>
       </w:r>
     </w:p>
     <w:bookmarkEnd w:id="26"/>
@@ -904,15 +996,16 @@
         <w:pStyle w:val="FirstParagraph"/>
       </w:pPr>
       <w:r>
-        <w:t xml:space="preserve">To serve more users simultaneously with better response time, the system and the programs should be optimized to use the server loading and bandwidth resource more efficiently. The followings are the possible measures that could be taken generally:</w:t>
+        <w:t xml:space="preserve">To serve more users simultaneously with better response time, the system and the programs should be optimized to use server loading and bandwidth resources more efficiently. The following are the possible measures that could be taken generally:</w:t>
       </w:r>
     </w:p>
     <w:p>
       <w:pPr>
         <w:numPr>
           <w:ilvl w:val="0"/>
-          <w:numId w:val="1003"/>
+          <w:numId w:val="1009"/>
         </w:numPr>
+        <w:pStyle w:val="Compact"/>
       </w:pPr>
       <w:r>
         <w:t xml:space="preserve">Optimize the programming and query logic to reduce server loading burden.</w:t>
@@ -922,8 +1015,9 @@
       <w:pPr>
         <w:numPr>
           <w:ilvl w:val="0"/>
-          <w:numId w:val="1003"/>
+          <w:numId w:val="1009"/>
         </w:numPr>
+        <w:pStyle w:val="Compact"/>
       </w:pPr>
       <w:r>
         <w:t xml:space="preserve">Optimize the page size and image size to reduce bandwidth burden.</w:t>
@@ -933,19 +1027,21 @@
       <w:pPr>
         <w:numPr>
           <w:ilvl w:val="0"/>
-          <w:numId w:val="1003"/>
+          <w:numId w:val="1009"/>
         </w:numPr>
-      </w:pPr>
-      <w:r>
-        <w:t xml:space="preserve">Improve resourcing retrieval speed by indexing and hashing.</w:t>
+        <w:pStyle w:val="Compact"/>
+      </w:pPr>
+      <w:r>
+        <w:t xml:space="preserve">Improve resource retrieval speed by indexing and hashing.</w:t>
       </w:r>
     </w:p>
     <w:p>
       <w:pPr>
         <w:numPr>
           <w:ilvl w:val="0"/>
-          <w:numId w:val="1003"/>
+          <w:numId w:val="1009"/>
         </w:numPr>
+        <w:pStyle w:val="Compact"/>
       </w:pPr>
       <w:r>
         <w:t xml:space="preserve">Cache frequently used resources.</w:t>
@@ -955,54 +1051,725 @@
       <w:pPr>
         <w:numPr>
           <w:ilvl w:val="0"/>
-          <w:numId w:val="1003"/>
+          <w:numId w:val="1009"/>
         </w:numPr>
-      </w:pPr>
-      <w:r>
-        <w:t xml:space="preserve">Pre-generate resource that required heavy instant server loading.</w:t>
+        <w:pStyle w:val="Compact"/>
+      </w:pPr>
+      <w:r>
+        <w:t xml:space="preserve">Pre-generate resources that require heavy instant server loading.</w:t>
       </w:r>
     </w:p>
     <w:p>
       <w:pPr>
         <w:numPr>
           <w:ilvl w:val="0"/>
-          <w:numId w:val="1003"/>
+          <w:numId w:val="1009"/>
         </w:numPr>
-      </w:pPr>
-      <w:r>
-        <w:t xml:space="preserve">Improve resourcing retrieval speed by indexing and hashing.</w:t>
+        <w:pStyle w:val="Compact"/>
+      </w:pPr>
+      <w:r>
+        <w:t xml:space="preserve">Reduce waiting time of third-party services.</w:t>
       </w:r>
     </w:p>
     <w:p>
       <w:pPr>
         <w:numPr>
           <w:ilvl w:val="0"/>
-          <w:numId w:val="1003"/>
+          <w:numId w:val="1009"/>
         </w:numPr>
-      </w:pPr>
-      <w:r>
-        <w:t xml:space="preserve">Reduce waiting time of third-party services.</w:t>
+        <w:pStyle w:val="Compact"/>
+      </w:pPr>
+      <w:r>
+        <w:t xml:space="preserve">Archive expired records to keep the size of active datastore minimal.</w:t>
+      </w:r>
+    </w:p>
+    <w:bookmarkEnd w:id="28"/>
+    <w:bookmarkStart w:id="31" w:name="Xf41398a3e8586a809ad2b437b2b72749e0d3f5e"/>
+    <w:p>
+      <w:pPr>
+        <w:pStyle w:val="Heading2"/>
+      </w:pPr>
+      <w:r>
+        <w:t xml:space="preserve">1.3 Storage Allocation</w:t>
+      </w:r>
+    </w:p>
+    <w:p>
+      <w:pPr>
+        <w:pStyle w:val="FirstParagraph"/>
+      </w:pPr>
+      <w:r>
+        <w:t xml:space="preserve">The storage of the database data will be stored across dual database systems:</w:t>
+      </w:r>
+    </w:p>
+    <w:p>
+      <w:pPr>
+        <w:pStyle w:val="BodyText"/>
+      </w:pPr>
+      <w:r>
+        <w:t xml:space="preserve">i. System structured data ? Store in the "MS SQL Database" server in the Integrated system.</w:t>
+      </w:r>
+    </w:p>
+    <w:p>
+      <w:pPr>
+        <w:pStyle w:val="BodyText"/>
+      </w:pPr>
+      <w:r>
+        <w:t xml:space="preserve">ii. Document-oriented data and file references ? Store in the "MongoDB Database" server in the Integrated system.</w:t>
+      </w:r>
+    </w:p>
+    <w:p>
+      <w:pPr>
+        <w:pStyle w:val="BodyText"/>
+      </w:pPr>
+      <w:r>
+        <w:t xml:space="preserve">All the required system and textual data will be logically stored in various filegroups of Microsoft SQL Server database and collections within MongoDB. The following tables show the logic data storage in both database systems.</w:t>
+      </w:r>
+    </w:p>
+    <w:bookmarkStart w:id="29" w:name="Xab6644948c20f7f3bbe3c2a156cc6d6caf9c16a"/>
+    <w:p>
+      <w:pPr>
+        <w:pStyle w:val="Heading3"/>
+      </w:pPr>
+      <w:r>
+        <w:t xml:space="preserve">1.3.1 SQL Server Database (bd_scs)</w:t>
+      </w:r>
+    </w:p>
+    <w:p>
+      <w:pPr>
+        <w:pStyle w:val="FirstParagraph"/>
+      </w:pPr>
+      <w:r>
+        <w:t xml:space="preserve">The following table shows the key tables and their estimated sizes for the MS SQL Server database:</w:t>
+      </w:r>
+    </w:p>
+    <w:tbl>
+      <w:tblPr>
+        <w:tblStyle w:val="Table"/>
+        <w:tblW w:type="pct" w:w="5000"/>
+        <w:tblLook w:firstRow="1" w:lastRow="0" w:firstColumn="0" w:lastColumn="0" w:noHBand="0" w:noVBand="0" w:val="0020"/>
+        <w:jc w:val="start"/>
+      </w:tblPr>
+      <w:tblGrid>
+        <w:gridCol w:w="784"/>
+        <w:gridCol w:w="1641"/>
+        <w:gridCol w:w="1641"/>
+        <w:gridCol w:w="3852"/>
+      </w:tblGrid>
+      <w:tr>
+        <w:trPr>
+          <w:tblHeader w:val="true"/>
+        </w:trPr>
+        <w:tc>
+          <w:tcPr/>
+          <w:p>
+            <w:pPr>
+              <w:pStyle w:val="Compact"/>
+              <w:jc w:val="left"/>
+            </w:pPr>
+            <w:r>
+              <w:t xml:space="preserve">FileGroup</w:t>
+            </w:r>
+          </w:p>
+        </w:tc>
+        <w:tc>
+          <w:tcPr/>
+          <w:p>
+            <w:pPr>
+              <w:pStyle w:val="Compact"/>
+              <w:jc w:val="left"/>
+            </w:pPr>
+            <w:r>
+              <w:t xml:space="preserve">TableName</w:t>
+            </w:r>
+          </w:p>
+        </w:tc>
+        <w:tc>
+          <w:tcPr/>
+          <w:p>
+            <w:pPr>
+              <w:pStyle w:val="Compact"/>
+              <w:jc w:val="left"/>
+            </w:pPr>
+            <w:r>
+              <w:t xml:space="preserve">TableSize (Estimated)</w:t>
+            </w:r>
+          </w:p>
+        </w:tc>
+        <w:tc>
+          <w:tcPr/>
+          <w:p>
+            <w:pPr>
+              <w:pStyle w:val="Compact"/>
+              <w:jc w:val="left"/>
+            </w:pPr>
+            <w:r>
+              <w:t xml:space="preserve">Primary Purpose</w:t>
+            </w:r>
+          </w:p>
+        </w:tc>
+      </w:tr>
+      <w:tr>
+        <w:tc>
+          <w:tcPr/>
+          <w:p>
+            <w:pPr>
+              <w:pStyle w:val="Compact"/>
+              <w:jc w:val="left"/>
+            </w:pPr>
+            <w:r>
+              <w:t xml:space="preserve">PRIMARY</w:t>
+            </w:r>
+          </w:p>
+        </w:tc>
+        <w:tc>
+          <w:tcPr/>
+          <w:p>
+            <w:pPr>
+              <w:pStyle w:val="Compact"/>
+              <w:jc w:val="left"/>
+            </w:pPr>
+            <w:r>
+              <w:t xml:space="preserve">SchoolApp_Infos</w:t>
+            </w:r>
+          </w:p>
+        </w:tc>
+        <w:tc>
+          <w:tcPr/>
+          <w:p>
+            <w:pPr>
+              <w:pStyle w:val="Compact"/>
+              <w:jc w:val="left"/>
+            </w:pPr>
+            <w:r>
+              <w:t xml:space="preserve">0.5 GB</w:t>
+            </w:r>
+          </w:p>
+        </w:tc>
+        <w:tc>
+          <w:tcPr/>
+          <w:p>
+            <w:pPr>
+              <w:pStyle w:val="Compact"/>
+              <w:jc w:val="left"/>
+            </w:pPr>
+            <w:r>
+              <w:t xml:space="preserve">Stores school application information and metadata</w:t>
+            </w:r>
+          </w:p>
+        </w:tc>
+      </w:tr>
+      <w:tr>
+        <w:tc>
+          <w:tcPr/>
+          <w:p>
+            <w:pPr>
+              <w:pStyle w:val="Compact"/>
+              <w:jc w:val="left"/>
+            </w:pPr>
+            <w:r>
+              <w:t xml:space="preserve">PRIMARY</w:t>
+            </w:r>
+          </w:p>
+        </w:tc>
+        <w:tc>
+          <w:tcPr/>
+          <w:p>
+            <w:pPr>
+              <w:pStyle w:val="Compact"/>
+              <w:jc w:val="left"/>
+            </w:pPr>
+            <w:r>
+              <w:t xml:space="preserve">SchoolApp_Submissions</w:t>
+            </w:r>
+          </w:p>
+        </w:tc>
+        <w:tc>
+          <w:tcPr/>
+          <w:p>
+            <w:pPr>
+              <w:pStyle w:val="Compact"/>
+              <w:jc w:val="left"/>
+            </w:pPr>
+            <w:r>
+              <w:t xml:space="preserve">0.3 GB</w:t>
+            </w:r>
+          </w:p>
+        </w:tc>
+        <w:tc>
+          <w:tcPr/>
+          <w:p>
+            <w:pPr>
+              <w:pStyle w:val="Compact"/>
+              <w:jc w:val="left"/>
+            </w:pPr>
+            <w:r>
+              <w:t xml:space="preserve">Tracks submission records for school applications</w:t>
+            </w:r>
+          </w:p>
+        </w:tc>
+      </w:tr>
+      <w:tr>
+        <w:tc>
+          <w:tcPr/>
+          <w:p>
+            <w:pPr>
+              <w:pStyle w:val="Compact"/>
+              <w:jc w:val="left"/>
+            </w:pPr>
+            <w:r>
+              <w:t xml:space="preserve">PRIMARY</w:t>
+            </w:r>
+          </w:p>
+        </w:tc>
+        <w:tc>
+          <w:tcPr/>
+          <w:p>
+            <w:pPr>
+              <w:pStyle w:val="Compact"/>
+              <w:jc w:val="left"/>
+            </w:pPr>
+            <w:r>
+              <w:t xml:space="preserve">ApplicationCases</w:t>
+            </w:r>
+          </w:p>
+        </w:tc>
+        <w:tc>
+          <w:tcPr/>
+          <w:p>
+            <w:pPr>
+              <w:pStyle w:val="Compact"/>
+              <w:jc w:val="left"/>
+            </w:pPr>
+            <w:r>
+              <w:t xml:space="preserve">0.2 GB</w:t>
+            </w:r>
+          </w:p>
+        </w:tc>
+        <w:tc>
+          <w:tcPr/>
+          <w:p>
+            <w:pPr>
+              <w:pStyle w:val="Compact"/>
+              <w:jc w:val="left"/>
+            </w:pPr>
+            <w:r>
+              <w:t xml:space="preserve">Manages application case records</w:t>
+            </w:r>
+          </w:p>
+        </w:tc>
+      </w:tr>
+      <w:tr>
+        <w:tc>
+          <w:tcPr/>
+          <w:p>
+            <w:pPr>
+              <w:pStyle w:val="Compact"/>
+              <w:jc w:val="left"/>
+            </w:pPr>
+            <w:r>
+              <w:t xml:space="preserve">PRIMARY</w:t>
+            </w:r>
+          </w:p>
+        </w:tc>
+        <w:tc>
+          <w:tcPr/>
+          <w:p>
+            <w:pPr>
+              <w:pStyle w:val="Compact"/>
+              <w:jc w:val="left"/>
+            </w:pPr>
+            <w:r>
+              <w:t xml:space="preserve">ApplicationFiles</w:t>
+            </w:r>
+          </w:p>
+        </w:tc>
+        <w:tc>
+          <w:tcPr/>
+          <w:p>
+            <w:pPr>
+              <w:pStyle w:val="Compact"/>
+              <w:jc w:val="left"/>
+            </w:pPr>
+            <w:r>
+              <w:t xml:space="preserve">1.0 GB</w:t>
+            </w:r>
+          </w:p>
+        </w:tc>
+        <w:tc>
+          <w:tcPr/>
+          <w:p>
+            <w:pPr>
+              <w:pStyle w:val="Compact"/>
+              <w:jc w:val="left"/>
+            </w:pPr>
+            <w:r>
+              <w:t xml:space="preserve">Stores file metadata for application attachments</w:t>
+            </w:r>
+          </w:p>
+        </w:tc>
+      </w:tr>
+      <w:tr>
+        <w:tc>
+          <w:tcPr/>
+          <w:p>
+            <w:pPr>
+              <w:pStyle w:val="Compact"/>
+              <w:jc w:val="left"/>
+            </w:pPr>
+            <w:r>
+              <w:t xml:space="preserve">PRIMARY</w:t>
+            </w:r>
+          </w:p>
+        </w:tc>
+        <w:tc>
+          <w:tcPr/>
+          <w:p>
+            <w:pPr>
+              <w:pStyle w:val="Compact"/>
+              <w:jc w:val="left"/>
+            </w:pPr>
+            <w:r>
+              <w:t xml:space="preserve">AdrBlk</w:t>
+            </w:r>
+          </w:p>
+        </w:tc>
+        <w:tc>
+          <w:tcPr/>
+          <w:p>
+            <w:pPr>
+              <w:pStyle w:val="Compact"/>
+              <w:jc w:val="left"/>
+            </w:pPr>
+            <w:r>
+              <w:t xml:space="preserve">0.7 GB</w:t>
+            </w:r>
+          </w:p>
+        </w:tc>
+        <w:tc>
+          <w:tcPr/>
+          <w:p>
+            <w:pPr>
+              <w:pStyle w:val="Compact"/>
+              <w:jc w:val="left"/>
+            </w:pPr>
+            <w:r>
+              <w:t xml:space="preserve">Stores address block information</w:t>
+            </w:r>
+          </w:p>
+        </w:tc>
+      </w:tr>
+      <w:tr>
+        <w:tc>
+          <w:tcPr/>
+          <w:p>
+            <w:pPr>
+              <w:pStyle w:val="Compact"/>
+              <w:jc w:val="left"/>
+            </w:pPr>
+            <w:r>
+              <w:t xml:space="preserve">PRIMARY</w:t>
+            </w:r>
+          </w:p>
+        </w:tc>
+        <w:tc>
+          <w:tcPr/>
+          <w:p>
+            <w:pPr>
+              <w:pStyle w:val="Compact"/>
+              <w:jc w:val="left"/>
+            </w:pPr>
+            <w:r>
+              <w:t xml:space="preserve">AdrBlk_T</w:t>
+            </w:r>
+          </w:p>
+        </w:tc>
+        <w:tc>
+          <w:tcPr/>
+          <w:p>
+            <w:pPr>
+              <w:pStyle w:val="Compact"/>
+              <w:jc w:val="left"/>
+            </w:pPr>
+            <w:r>
+              <w:t xml:space="preserve">0.5 GB</w:t>
+            </w:r>
+          </w:p>
+        </w:tc>
+        <w:tc>
+          <w:tcPr/>
+          <w:p>
+            <w:pPr>
+              <w:pStyle w:val="Compact"/>
+              <w:jc w:val="left"/>
+            </w:pPr>
+            <w:r>
+              <w:t xml:space="preserve">Contains temporary address block data</w:t>
+            </w:r>
+          </w:p>
+        </w:tc>
+      </w:tr>
+      <w:tr>
+        <w:tc>
+          <w:tcPr/>
+          <w:p>
+            <w:pPr>
+              <w:pStyle w:val="Compact"/>
+              <w:jc w:val="left"/>
+            </w:pPr>
+            <w:r>
+              <w:t xml:space="preserve">PRIMARY</w:t>
+            </w:r>
+          </w:p>
+        </w:tc>
+        <w:tc>
+          <w:tcPr/>
+          <w:p>
+            <w:pPr>
+              <w:pStyle w:val="Compact"/>
+              <w:jc w:val="left"/>
+            </w:pPr>
+            <w:r>
+              <w:t xml:space="preserve">ApRse</w:t>
+            </w:r>
+          </w:p>
+        </w:tc>
+        <w:tc>
+          <w:tcPr/>
+          <w:p>
+            <w:pPr>
+              <w:pStyle w:val="Compact"/>
+              <w:jc w:val="left"/>
+            </w:pPr>
+            <w:r>
+              <w:t xml:space="preserve">0.1 GB</w:t>
+            </w:r>
+          </w:p>
+        </w:tc>
+        <w:tc>
+          <w:tcPr/>
+          <w:p>
+            <w:pPr>
+              <w:pStyle w:val="Compact"/>
+              <w:jc w:val="left"/>
+            </w:pPr>
+            <w:r>
+              <w:t xml:space="preserve">Registered structural engineer information</w:t>
+            </w:r>
+          </w:p>
+        </w:tc>
+      </w:tr>
+      <w:tr>
+        <w:tc>
+          <w:tcPr/>
+          <w:p>
+            <w:pPr>
+              <w:pStyle w:val="Compact"/>
+              <w:jc w:val="left"/>
+            </w:pPr>
+            <w:r>
+              <w:t xml:space="preserve">PRIMARY</w:t>
+            </w:r>
+          </w:p>
+        </w:tc>
+        <w:tc>
+          <w:tcPr/>
+          <w:p>
+            <w:pPr>
+              <w:pStyle w:val="Compact"/>
+              <w:jc w:val="left"/>
+            </w:pPr>
+            <w:r>
+              <w:t xml:space="preserve">Attachment</w:t>
+            </w:r>
+          </w:p>
+        </w:tc>
+        <w:tc>
+          <w:tcPr/>
+          <w:p>
+            <w:pPr>
+              <w:pStyle w:val="Compact"/>
+              <w:jc w:val="left"/>
+            </w:pPr>
+            <w:r>
+              <w:t xml:space="preserve">0.4 GB</w:t>
+            </w:r>
+          </w:p>
+        </w:tc>
+        <w:tc>
+          <w:tcPr/>
+          <w:p>
+            <w:pPr>
+              <w:pStyle w:val="Compact"/>
+              <w:jc w:val="left"/>
+            </w:pPr>
+            <w:r>
+              <w:t xml:space="preserve">General attachments for all application types</w:t>
+            </w:r>
+          </w:p>
+        </w:tc>
+      </w:tr>
+      <w:tr>
+        <w:tc>
+          <w:tcPr/>
+          <w:p>
+            <w:pPr>
+              <w:pStyle w:val="Compact"/>
+              <w:jc w:val="left"/>
+            </w:pPr>
+            <w:r>
+              <w:t xml:space="preserve">INDEXES</w:t>
+            </w:r>
+          </w:p>
+        </w:tc>
+        <w:tc>
+          <w:tcPr/>
+          <w:p>
+            <w:pPr>
+              <w:pStyle w:val="Compact"/>
+              <w:jc w:val="left"/>
+            </w:pPr>
+            <w:r>
+              <w:t xml:space="preserve">Indexes for primary tables</w:t>
+            </w:r>
+          </w:p>
+        </w:tc>
+        <w:tc>
+          <w:tcPr/>
+          <w:p>
+            <w:pPr>
+              <w:pStyle w:val="Compact"/>
+              <w:jc w:val="left"/>
+            </w:pPr>
+            <w:r>
+              <w:t xml:space="preserve">0.8 GB</w:t>
+            </w:r>
+          </w:p>
+        </w:tc>
+        <w:tc>
+          <w:tcPr/>
+          <w:p>
+            <w:pPr>
+              <w:pStyle w:val="Compact"/>
+              <w:jc w:val="left"/>
+            </w:pPr>
+            <w:r>
+              <w:t xml:space="preserve">Optimized search capabilities</w:t>
+            </w:r>
+          </w:p>
+        </w:tc>
+      </w:tr>
+    </w:tbl>
+    <w:p>
+      <w:pPr>
+        <w:pStyle w:val="BodyText"/>
+      </w:pPr>
+      <w:r>
+        <w:t xml:space="preserve">The filegroup growth size has been set to meet the recommendation for below 256 MB for data files.</w:t>
+      </w:r>
+    </w:p>
+    <w:bookmarkEnd w:id="29"/>
+    <w:bookmarkStart w:id="30" w:name="Xe71d8d27c4f2b194dcfb2a981ed4304337de630"/>
+    <w:p>
+      <w:pPr>
+        <w:pStyle w:val="Heading3"/>
+      </w:pPr>
+      <w:r>
+        <w:t xml:space="preserve">1.3.2 MongoDB Database (bd)</w:t>
+      </w:r>
+    </w:p>
+    <w:p>
+      <w:pPr>
+        <w:pStyle w:val="FirstParagraph"/>
+      </w:pPr>
+      <w:r>
+        <w:t xml:space="preserve">Based on the provided</w:t>
+      </w:r>
+      <w:r>
+        <w:t xml:space="preserve"> </w:t>
+      </w:r>
+      <w:r>
+        <w:rPr>
+          <w:rStyle w:val="VerbatimChar"/>
+        </w:rPr>
+        <w:t xml:space="preserve">database_schema.md</w:t>
+      </w:r>
+      <w:r>
+        <w:t xml:space="preserve">, the MongoDB database</w:t>
+      </w:r>
+      <w:r>
+        <w:t xml:space="preserve"> </w:t>
+      </w:r>
+      <w:r>
+        <w:rPr>
+          <w:rStyle w:val="VerbatimChar"/>
+        </w:rPr>
+        <w:t xml:space="preserve">bd</w:t>
+      </w:r>
+      <w:r>
+        <w:t xml:space="preserve"> </w:t>
+      </w:r>
+      <w:r>
+        <w:t xml:space="preserve">has the following characteristics:</w:t>
+      </w:r>
+    </w:p>
+    <w:p>
+      <w:pPr>
+        <w:pStyle w:val="BodyText"/>
+      </w:pPr>
+      <w:r>
+        <w:rPr>
+          <w:bCs/>
+          <w:b/>
+        </w:rPr>
+        <w:t xml:space="preserve">Database Statistics:</w:t>
       </w:r>
     </w:p>
     <w:p>
       <w:pPr>
         <w:numPr>
           <w:ilvl w:val="0"/>
-          <w:numId w:val="1003"/>
+          <w:numId w:val="1010"/>
         </w:numPr>
-      </w:pPr>
-      <w:r>
-        <w:t xml:space="preserve">Archive expired records to keep the size of active datastore minimal</w:t>
-      </w:r>
-    </w:p>
-    <w:bookmarkEnd w:id="28"/>
-    <w:bookmarkStart w:id="29" w:name="Xf41398a3e8586a809ad2b437b2b72749e0d3f5e"/>
-    <w:p>
-      <w:pPr>
-        <w:pStyle w:val="Heading2"/>
-      </w:pPr>
-      <w:r>
-        <w:t xml:space="preserve">1.3 Storage Allocation</w:t>
+        <w:pStyle w:val="Compact"/>
+      </w:pPr>
+      <w:r>
+        <w:t xml:space="preserve">Database Size: 88.10 MB</w:t>
+      </w:r>
+    </w:p>
+    <w:p>
+      <w:pPr>
+        <w:numPr>
+          <w:ilvl w:val="0"/>
+          <w:numId w:val="1010"/>
+        </w:numPr>
+        <w:pStyle w:val="Compact"/>
+      </w:pPr>
+      <w:r>
+        <w:t xml:space="preserve">Collections: 12</w:t>
+      </w:r>
+    </w:p>
+    <w:p>
+      <w:pPr>
+        <w:numPr>
+          <w:ilvl w:val="0"/>
+          <w:numId w:val="1010"/>
+        </w:numPr>
+        <w:pStyle w:val="Compact"/>
+      </w:pPr>
+      <w:r>
+        <w:t xml:space="preserve">Total Documents: 1278983</w:t>
+      </w:r>
+    </w:p>
+    <w:p>
+      <w:pPr>
+        <w:numPr>
+          <w:ilvl w:val="0"/>
+          <w:numId w:val="1010"/>
+        </w:numPr>
+        <w:pStyle w:val="Compact"/>
+      </w:pPr>
+      <w:r>
+        <w:t xml:space="preserve">Total Data Size: 371.24 MB</w:t>
       </w:r>
     </w:p>
     <w:p>
@@ -1010,31 +1777,11 @@
         <w:pStyle w:val="FirstParagraph"/>
       </w:pPr>
       <w:r>
-        <w:t xml:space="preserve">The storage of the database data will be stored as following:</w:t>
-      </w:r>
-    </w:p>
-    <w:p>
-      <w:pPr>
-        <w:pStyle w:val="BodyText"/>
-      </w:pPr>
-      <w:r>
-        <w:t xml:space="preserve">i. System data ? Store in the ?Database? server in the Integrated system.</w:t>
-      </w:r>
-    </w:p>
-    <w:p>
-      <w:pPr>
-        <w:pStyle w:val="BodyText"/>
-      </w:pPr>
-      <w:r>
-        <w:t xml:space="preserve">ii. Textual data ? Store in the ?Database? server in the Integrated system.</w:t>
-      </w:r>
-    </w:p>
-    <w:p>
-      <w:pPr>
-        <w:pStyle w:val="BodyText"/>
-      </w:pPr>
-      <w:r>
-        <w:t xml:space="preserve">All the required system and textual data will be logical stored in various filegroup of Microsoft SQL Server database. The following table shows the logic data storage in Microsoft SQL Server database.</w:t>
+        <w:rPr>
+          <w:bCs/>
+          <w:b/>
+        </w:rPr>
+        <w:t xml:space="preserve">Collections Overview:</w:t>
       </w:r>
     </w:p>
     <w:tbl>
@@ -1061,162 +1808,488 @@
               <w:jc w:val="left"/>
             </w:pPr>
             <w:r>
-              <w:t xml:space="preserve">FileGroup</w:t>
-            </w:r>
-          </w:p>
-        </w:tc>
-        <w:tc>
-          <w:tcPr/>
-          <w:p>
-            <w:pPr>
-              <w:pStyle w:val="Compact"/>
-              <w:jc w:val="left"/>
-            </w:pPr>
-            <w:r>
-              <w:t xml:space="preserve">TableName</w:t>
-            </w:r>
-          </w:p>
-        </w:tc>
-        <w:tc>
-          <w:tcPr/>
-          <w:p>
-            <w:pPr>
-              <w:pStyle w:val="Compact"/>
-              <w:jc w:val="left"/>
-            </w:pPr>
-            <w:r>
-              <w:t xml:space="preserve">TableSize</w:t>
-            </w:r>
-          </w:p>
-        </w:tc>
-      </w:tr>
-      <w:tr>
-        <w:tc>
-          <w:tcPr/>
-          <w:p>
-            <w:pPr>
-              <w:pStyle w:val="Compact"/>
-            </w:pPr>
-          </w:p>
-        </w:tc>
-        <w:tc>
-          <w:tcPr/>
-          <w:p>
-            <w:pPr>
-              <w:pStyle w:val="Compact"/>
-            </w:pPr>
-          </w:p>
-        </w:tc>
-        <w:tc>
-          <w:tcPr/>
-          <w:p>
-            <w:pPr>
-              <w:pStyle w:val="Compact"/>
-            </w:pPr>
-          </w:p>
-        </w:tc>
-      </w:tr>
-      <w:tr>
-        <w:tc>
-          <w:tcPr/>
-          <w:p>
-            <w:pPr>
-              <w:pStyle w:val="Compact"/>
-            </w:pPr>
-          </w:p>
-        </w:tc>
-        <w:tc>
-          <w:tcPr/>
-          <w:p>
-            <w:pPr>
-              <w:pStyle w:val="Compact"/>
-            </w:pPr>
-          </w:p>
-        </w:tc>
-        <w:tc>
-          <w:tcPr/>
-          <w:p>
-            <w:pPr>
-              <w:pStyle w:val="Compact"/>
-            </w:pPr>
-          </w:p>
-        </w:tc>
-      </w:tr>
-      <w:tr>
-        <w:tc>
-          <w:tcPr/>
-          <w:p>
-            <w:pPr>
-              <w:pStyle w:val="Compact"/>
-            </w:pPr>
-          </w:p>
-        </w:tc>
-        <w:tc>
-          <w:tcPr/>
-          <w:p>
-            <w:pPr>
-              <w:pStyle w:val="Compact"/>
-            </w:pPr>
-          </w:p>
-        </w:tc>
-        <w:tc>
-          <w:tcPr/>
-          <w:p>
-            <w:pPr>
-              <w:pStyle w:val="Compact"/>
-            </w:pPr>
-          </w:p>
-        </w:tc>
-      </w:tr>
-      <w:tr>
-        <w:tc>
-          <w:tcPr/>
-          <w:p>
-            <w:pPr>
-              <w:pStyle w:val="Compact"/>
-            </w:pPr>
-          </w:p>
-        </w:tc>
-        <w:tc>
-          <w:tcPr/>
-          <w:p>
-            <w:pPr>
-              <w:pStyle w:val="Compact"/>
-            </w:pPr>
-          </w:p>
-        </w:tc>
-        <w:tc>
-          <w:tcPr/>
-          <w:p>
-            <w:pPr>
-              <w:pStyle w:val="Compact"/>
-            </w:pPr>
-          </w:p>
-        </w:tc>
-      </w:tr>
-      <w:tr>
-        <w:tc>
-          <w:tcPr/>
-          <w:p>
-            <w:pPr>
-              <w:pStyle w:val="Compact"/>
-            </w:pPr>
-          </w:p>
-        </w:tc>
-        <w:tc>
-          <w:tcPr/>
-          <w:p>
-            <w:pPr>
-              <w:pStyle w:val="Compact"/>
-            </w:pPr>
-          </w:p>
-        </w:tc>
-        <w:tc>
-          <w:tcPr/>
-          <w:p>
-            <w:pPr>
-              <w:pStyle w:val="Compact"/>
-            </w:pPr>
+              <w:t xml:space="preserve">Collection Name</w:t>
+            </w:r>
+          </w:p>
+        </w:tc>
+        <w:tc>
+          <w:tcPr/>
+          <w:p>
+            <w:pPr>
+              <w:pStyle w:val="Compact"/>
+              <w:jc w:val="left"/>
+            </w:pPr>
+            <w:r>
+              <w:t xml:space="preserve">Document Count</w:t>
+            </w:r>
+          </w:p>
+        </w:tc>
+        <w:tc>
+          <w:tcPr/>
+          <w:p>
+            <w:pPr>
+              <w:pStyle w:val="Compact"/>
+              <w:jc w:val="left"/>
+            </w:pPr>
+            <w:r>
+              <w:t xml:space="preserve">Size (MB)</w:t>
+            </w:r>
+          </w:p>
+        </w:tc>
+      </w:tr>
+      <w:tr>
+        <w:tc>
+          <w:tcPr/>
+          <w:p>
+            <w:pPr>
+              <w:pStyle w:val="Compact"/>
+              <w:jc w:val="left"/>
+            </w:pPr>
+            <w:r>
+              <w:t xml:space="preserve">tasks</w:t>
+            </w:r>
+          </w:p>
+        </w:tc>
+        <w:tc>
+          <w:tcPr/>
+          <w:p>
+            <w:pPr>
+              <w:pStyle w:val="Compact"/>
+              <w:jc w:val="left"/>
+            </w:pPr>
+            <w:r>
+              <w:t xml:space="preserve">5523</w:t>
+            </w:r>
+          </w:p>
+        </w:tc>
+        <w:tc>
+          <w:tcPr/>
+          <w:p>
+            <w:pPr>
+              <w:pStyle w:val="Compact"/>
+              <w:jc w:val="left"/>
+            </w:pPr>
+            <w:r>
+              <w:t xml:space="preserve">0.99</w:t>
+            </w:r>
+          </w:p>
+        </w:tc>
+      </w:tr>
+      <w:tr>
+        <w:tc>
+          <w:tcPr/>
+          <w:p>
+            <w:pPr>
+              <w:pStyle w:val="Compact"/>
+              <w:jc w:val="left"/>
+            </w:pPr>
+            <w:r>
+              <w:t xml:space="preserve">eminutes</w:t>
+            </w:r>
+          </w:p>
+        </w:tc>
+        <w:tc>
+          <w:tcPr/>
+          <w:p>
+            <w:pPr>
+              <w:pStyle w:val="Compact"/>
+              <w:jc w:val="left"/>
+            </w:pPr>
+            <w:r>
+              <w:t xml:space="preserve">133</w:t>
+            </w:r>
+          </w:p>
+        </w:tc>
+        <w:tc>
+          <w:tcPr/>
+          <w:p>
+            <w:pPr>
+              <w:pStyle w:val="Compact"/>
+              <w:jc w:val="left"/>
+            </w:pPr>
+            <w:r>
+              <w:t xml:space="preserve">0.03</w:t>
+            </w:r>
+          </w:p>
+        </w:tc>
+      </w:tr>
+      <w:tr>
+        <w:tc>
+          <w:tcPr/>
+          <w:p>
+            <w:pPr>
+              <w:pStyle w:val="Compact"/>
+              <w:jc w:val="left"/>
+            </w:pPr>
+            <w:r>
+              <w:t xml:space="preserve">submissions</w:t>
+            </w:r>
+          </w:p>
+        </w:tc>
+        <w:tc>
+          <w:tcPr/>
+          <w:p>
+            <w:pPr>
+              <w:pStyle w:val="Compact"/>
+              <w:jc w:val="left"/>
+            </w:pPr>
+            <w:r>
+              <w:t xml:space="preserve">0</w:t>
+            </w:r>
+          </w:p>
+        </w:tc>
+        <w:tc>
+          <w:tcPr/>
+          <w:p>
+            <w:pPr>
+              <w:pStyle w:val="Compact"/>
+              <w:jc w:val="left"/>
+            </w:pPr>
+            <w:r>
+              <w:t xml:space="preserve">0.00</w:t>
+            </w:r>
+          </w:p>
+        </w:tc>
+      </w:tr>
+      <w:tr>
+        <w:tc>
+          <w:tcPr/>
+          <w:p>
+            <w:pPr>
+              <w:pStyle w:val="Compact"/>
+              <w:jc w:val="left"/>
+            </w:pPr>
+            <w:r>
+              <w:t xml:space="preserve">applications</w:t>
+            </w:r>
+          </w:p>
+        </w:tc>
+        <w:tc>
+          <w:tcPr/>
+          <w:p>
+            <w:pPr>
+              <w:pStyle w:val="Compact"/>
+              <w:jc w:val="left"/>
+            </w:pPr>
+            <w:r>
+              <w:t xml:space="preserve">381</w:t>
+            </w:r>
+          </w:p>
+        </w:tc>
+        <w:tc>
+          <w:tcPr/>
+          <w:p>
+            <w:pPr>
+              <w:pStyle w:val="Compact"/>
+              <w:jc w:val="left"/>
+            </w:pPr>
+            <w:r>
+              <w:t xml:space="preserve">0.36</w:t>
+            </w:r>
+          </w:p>
+        </w:tc>
+      </w:tr>
+      <w:tr>
+        <w:tc>
+          <w:tcPr/>
+          <w:p>
+            <w:pPr>
+              <w:pStyle w:val="Compact"/>
+              <w:jc w:val="left"/>
+            </w:pPr>
+            <w:r>
+              <w:t xml:space="preserve">notifications</w:t>
+            </w:r>
+          </w:p>
+        </w:tc>
+        <w:tc>
+          <w:tcPr/>
+          <w:p>
+            <w:pPr>
+              <w:pStyle w:val="Compact"/>
+              <w:jc w:val="left"/>
+            </w:pPr>
+            <w:r>
+              <w:t xml:space="preserve">1837</w:t>
+            </w:r>
+          </w:p>
+        </w:tc>
+        <w:tc>
+          <w:tcPr/>
+          <w:p>
+            <w:pPr>
+              <w:pStyle w:val="Compact"/>
+              <w:jc w:val="left"/>
+            </w:pPr>
+            <w:r>
+              <w:t xml:space="preserve">0.24</w:t>
+            </w:r>
+          </w:p>
+        </w:tc>
+      </w:tr>
+      <w:tr>
+        <w:tc>
+          <w:tcPr/>
+          <w:p>
+            <w:pPr>
+              <w:pStyle w:val="Compact"/>
+              <w:jc w:val="left"/>
+            </w:pPr>
+            <w:r>
+              <w:t xml:space="preserve">bsblocks</w:t>
+            </w:r>
+          </w:p>
+        </w:tc>
+        <w:tc>
+          <w:tcPr/>
+          <w:p>
+            <w:pPr>
+              <w:pStyle w:val="Compact"/>
+              <w:jc w:val="left"/>
+            </w:pPr>
+            <w:r>
+              <w:t xml:space="preserve">98397</w:t>
+            </w:r>
+          </w:p>
+        </w:tc>
+        <w:tc>
+          <w:tcPr/>
+          <w:p>
+            <w:pPr>
+              <w:pStyle w:val="Compact"/>
+              <w:jc w:val="left"/>
+            </w:pPr>
+            <w:r>
+              <w:t xml:space="preserve">6.40</w:t>
+            </w:r>
+          </w:p>
+        </w:tc>
+      </w:tr>
+      <w:tr>
+        <w:tc>
+          <w:tcPr/>
+          <w:p>
+            <w:pPr>
+              <w:pStyle w:val="Compact"/>
+              <w:jc w:val="left"/>
+            </w:pPr>
+            <w:r>
+              <w:t xml:space="preserve">cases</w:t>
+            </w:r>
+          </w:p>
+        </w:tc>
+        <w:tc>
+          <w:tcPr/>
+          <w:p>
+            <w:pPr>
+              <w:pStyle w:val="Compact"/>
+              <w:jc w:val="left"/>
+            </w:pPr>
+            <w:r>
+              <w:t xml:space="preserve">451</w:t>
+            </w:r>
+          </w:p>
+        </w:tc>
+        <w:tc>
+          <w:tcPr/>
+          <w:p>
+            <w:pPr>
+              <w:pStyle w:val="Compact"/>
+              <w:jc w:val="left"/>
+            </w:pPr>
+            <w:r>
+              <w:t xml:space="preserve">1.17</w:t>
+            </w:r>
+          </w:p>
+        </w:tc>
+      </w:tr>
+      <w:tr>
+        <w:tc>
+          <w:tcPr/>
+          <w:p>
+            <w:pPr>
+              <w:pStyle w:val="Compact"/>
+              <w:jc w:val="left"/>
+            </w:pPr>
+            <w:r>
+              <w:t xml:space="preserve">oauthtokens</w:t>
+            </w:r>
+          </w:p>
+        </w:tc>
+        <w:tc>
+          <w:tcPr/>
+          <w:p>
+            <w:pPr>
+              <w:pStyle w:val="Compact"/>
+              <w:jc w:val="left"/>
+            </w:pPr>
+            <w:r>
+              <w:t xml:space="preserve">3019</w:t>
+            </w:r>
+          </w:p>
+        </w:tc>
+        <w:tc>
+          <w:tcPr/>
+          <w:p>
+            <w:pPr>
+              <w:pStyle w:val="Compact"/>
+              <w:jc w:val="left"/>
+            </w:pPr>
+            <w:r>
+              <w:t xml:space="preserve">2.29</w:t>
+            </w:r>
+          </w:p>
+        </w:tc>
+      </w:tr>
+      <w:tr>
+        <w:tc>
+          <w:tcPr/>
+          <w:p>
+            <w:pPr>
+              <w:pStyle w:val="Compact"/>
+              <w:jc w:val="left"/>
+            </w:pPr>
+            <w:r>
+              <w:t xml:space="preserve">sysfilerefs</w:t>
+            </w:r>
+          </w:p>
+        </w:tc>
+        <w:tc>
+          <w:tcPr/>
+          <w:p>
+            <w:pPr>
+              <w:pStyle w:val="Compact"/>
+              <w:jc w:val="left"/>
+            </w:pPr>
+            <w:r>
+              <w:t xml:space="preserve">601808</w:t>
+            </w:r>
+          </w:p>
+        </w:tc>
+        <w:tc>
+          <w:tcPr/>
+          <w:p>
+            <w:pPr>
+              <w:pStyle w:val="Compact"/>
+              <w:jc w:val="left"/>
+            </w:pPr>
+            <w:r>
+              <w:t xml:space="preserve">204.70</w:t>
+            </w:r>
+          </w:p>
+        </w:tc>
+      </w:tr>
+      <w:tr>
+        <w:tc>
+          <w:tcPr/>
+          <w:p>
+            <w:pPr>
+              <w:pStyle w:val="Compact"/>
+              <w:jc w:val="left"/>
+            </w:pPr>
+            <w:r>
+              <w:t xml:space="preserve">attachments</w:t>
+            </w:r>
+          </w:p>
+        </w:tc>
+        <w:tc>
+          <w:tcPr/>
+          <w:p>
+            <w:pPr>
+              <w:pStyle w:val="Compact"/>
+              <w:jc w:val="left"/>
+            </w:pPr>
+            <w:r>
+              <w:t xml:space="preserve">370</w:t>
+            </w:r>
+          </w:p>
+        </w:tc>
+        <w:tc>
+          <w:tcPr/>
+          <w:p>
+            <w:pPr>
+              <w:pStyle w:val="Compact"/>
+              <w:jc w:val="left"/>
+            </w:pPr>
+            <w:r>
+              <w:t xml:space="preserve">0.13</w:t>
+            </w:r>
+          </w:p>
+        </w:tc>
+      </w:tr>
+      <w:tr>
+        <w:tc>
+          <w:tcPr/>
+          <w:p>
+            <w:pPr>
+              <w:pStyle w:val="Compact"/>
+              <w:jc w:val="left"/>
+            </w:pPr>
+            <w:r>
+              <w:t xml:space="preserve">users</w:t>
+            </w:r>
+          </w:p>
+        </w:tc>
+        <w:tc>
+          <w:tcPr/>
+          <w:p>
+            <w:pPr>
+              <w:pStyle w:val="Compact"/>
+              <w:jc w:val="left"/>
+            </w:pPr>
+            <w:r>
+              <w:t xml:space="preserve">116</w:t>
+            </w:r>
+          </w:p>
+        </w:tc>
+        <w:tc>
+          <w:tcPr/>
+          <w:p>
+            <w:pPr>
+              <w:pStyle w:val="Compact"/>
+              <w:jc w:val="left"/>
+            </w:pPr>
+            <w:r>
+              <w:t xml:space="preserve">0.04</w:t>
+            </w:r>
+          </w:p>
+        </w:tc>
+      </w:tr>
+      <w:tr>
+        <w:tc>
+          <w:tcPr/>
+          <w:p>
+            <w:pPr>
+              <w:pStyle w:val="Compact"/>
+              <w:jc w:val="left"/>
+            </w:pPr>
+            <w:r>
+              <w:t xml:space="preserve">adrblkfilerefs</w:t>
+            </w:r>
+          </w:p>
+        </w:tc>
+        <w:tc>
+          <w:tcPr/>
+          <w:p>
+            <w:pPr>
+              <w:pStyle w:val="Compact"/>
+              <w:jc w:val="left"/>
+            </w:pPr>
+            <w:r>
+              <w:t xml:space="preserve">566948</w:t>
+            </w:r>
+          </w:p>
+        </w:tc>
+        <w:tc>
+          <w:tcPr/>
+          <w:p>
+            <w:pPr>
+              <w:pStyle w:val="Compact"/>
+              <w:jc w:val="left"/>
+            </w:pPr>
+            <w:r>
+              <w:t xml:space="preserve">154.89</w:t>
+            </w:r>
           </w:p>
         </w:tc>
       </w:tr>
@@ -1226,90 +2299,384 @@
         <w:pStyle w:val="BodyText"/>
       </w:pPr>
       <w:r>
-        <w:t xml:space="preserve">The filegroup growth size has set to meet the recommendation for below 256 MB for data files.</w:t>
-      </w:r>
-    </w:p>
-    <w:bookmarkEnd w:id="29"/>
-    <w:bookmarkStart w:id="32" w:name="X29ba8383edd752c0f1bc8fae5a3a20582af4818"/>
-    <w:p>
-      <w:pPr>
-        <w:pStyle w:val="Heading2"/>
-      </w:pPr>
-      <w:r>
-        <w:t xml:space="preserve">1.4 Required Response Time</w:t>
-      </w:r>
-    </w:p>
-    <w:p>
-      <w:pPr>
-        <w:pStyle w:val="FirstParagraph"/>
-      </w:pPr>
-      <w:r>
-        <w:t xml:space="preserve">The required response time is defined according to 2 pre-defined categories. They are Online Transaction and Online Report. All of the programs and reports that require to interact and provide immediate response to users are categorized. The categorized programs and reports should respond to the user within required response time. The required response time should be defined according to the complexity of the programs. The required response time and the complexity will be discussed in the coming section.</w:t>
-      </w:r>
-    </w:p>
-    <w:p>
-      <w:pPr>
-        <w:pStyle w:val="BodyText"/>
-      </w:pPr>
-      <w:r>
-        <w:t xml:space="preserve">For those procedures or reports that could not able to optimize to have immediate response, some part of the program that take a lot of processing time will be swapped to batch job.</w:t>
-      </w:r>
-    </w:p>
-    <w:p>
-      <w:pPr>
-        <w:pStyle w:val="BodyText"/>
-      </w:pPr>
-      <w:r>
-        <w:t xml:space="preserve">95% of all online functions should meet the committed response time.</w:t>
-      </w:r>
-    </w:p>
-    <w:p>
-      <w:pPr>
-        <w:pStyle w:val="BodyText"/>
-      </w:pPr>
-      <w:r>
-        <w:t xml:space="preserve">The committed response time is affected by the network status of the site. The environment of testing site should meet an agreed network health level. The following criteria define the agreed network health level.</w:t>
+        <w:rPr>
+          <w:bCs/>
+          <w:b/>
+        </w:rPr>
+        <w:t xml:space="preserve">Observations and Potential Optimizations (MongoDB):</w:t>
       </w:r>
     </w:p>
     <w:p>
       <w:pPr>
         <w:numPr>
           <w:ilvl w:val="0"/>
-          <w:numId w:val="1004"/>
+          <w:numId w:val="1011"/>
         </w:numPr>
-      </w:pPr>
-      <w:r>
-        <w:t xml:space="preserve">Maximum number of Concurrent users is 100.</w:t>
+        <w:pStyle w:val="Compact"/>
+      </w:pPr>
+      <w:r>
+        <w:rPr>
+          <w:rStyle w:val="VerbatimChar"/>
+          <w:bCs/>
+          <w:b/>
+        </w:rPr>
+        <w:t xml:space="preserve">sysfilerefs</w:t>
+      </w:r>
+      <w:r>
+        <w:rPr>
+          <w:bCs/>
+          <w:b/>
+        </w:rPr>
+        <w:t xml:space="preserve"> </w:t>
+      </w:r>
+      <w:r>
+        <w:rPr>
+          <w:bCs/>
+          <w:b/>
+        </w:rPr>
+        <w:t xml:space="preserve">and</w:t>
+      </w:r>
+      <w:r>
+        <w:rPr>
+          <w:bCs/>
+          <w:b/>
+        </w:rPr>
+        <w:t xml:space="preserve"> </w:t>
+      </w:r>
+      <w:r>
+        <w:rPr>
+          <w:rStyle w:val="VerbatimChar"/>
+          <w:bCs/>
+          <w:b/>
+        </w:rPr>
+        <w:t xml:space="preserve">adrblkfilerefs</w:t>
+      </w:r>
+      <w:r>
+        <w:rPr>
+          <w:bCs/>
+          <w:b/>
+        </w:rPr>
+        <w:t xml:space="preserve"> </w:t>
+      </w:r>
+      <w:r>
+        <w:rPr>
+          <w:bCs/>
+          <w:b/>
+        </w:rPr>
+        <w:t xml:space="preserve">dominate the database size.</w:t>
+      </w:r>
+      <w:r>
+        <w:t xml:space="preserve"> </w:t>
+      </w:r>
+      <w:r>
+        <w:t xml:space="preserve">Focusing on optimizing queries and indexing on these collections will likely yield the greatest performance improvements. Consider the common query patterns and add indexes accordingly.</w:t>
       </w:r>
     </w:p>
     <w:p>
       <w:pPr>
         <w:numPr>
           <w:ilvl w:val="0"/>
-          <w:numId w:val="1004"/>
+          <w:numId w:val="1011"/>
         </w:numPr>
-      </w:pPr>
-      <w:r>
-        <w:t xml:space="preserve">Minimal bandwidth is 2Mb/s per testing machine.</w:t>
+        <w:pStyle w:val="Compact"/>
+      </w:pPr>
+      <w:r>
+        <w:rPr>
+          <w:rStyle w:val="VerbatimChar"/>
+          <w:bCs/>
+          <w:b/>
+        </w:rPr>
+        <w:t xml:space="preserve">submissions</w:t>
+      </w:r>
+      <w:r>
+        <w:rPr>
+          <w:bCs/>
+          <w:b/>
+        </w:rPr>
+        <w:t xml:space="preserve"> </w:t>
+      </w:r>
+      <w:r>
+        <w:rPr>
+          <w:bCs/>
+          <w:b/>
+        </w:rPr>
+        <w:t xml:space="preserve">collection is empty.</w:t>
+      </w:r>
+      <w:r>
+        <w:t xml:space="preserve"> </w:t>
+      </w:r>
+      <w:r>
+        <w:t xml:space="preserve">If this collection is not being used, consider removing it to reduce database overhead.</w:t>
       </w:r>
     </w:p>
     <w:p>
       <w:pPr>
         <w:numPr>
           <w:ilvl w:val="0"/>
-          <w:numId w:val="1004"/>
+          <w:numId w:val="1011"/>
         </w:numPr>
-      </w:pPr>
-      <w:r>
-        <w:t xml:space="preserve">Maximum network round-trip latency (ping) to the Integrated system is 200ms.</w:t>
+        <w:pStyle w:val="Compact"/>
+      </w:pPr>
+      <w:r>
+        <w:rPr>
+          <w:bCs/>
+          <w:b/>
+        </w:rPr>
+        <w:t xml:space="preserve">Mixed data types in fields:</w:t>
+      </w:r>
+      <w:r>
+        <w:t xml:space="preserve"> </w:t>
+      </w:r>
+      <w:r>
+        <w:t xml:space="preserve">Several fields have mixed data types (e.g.,</w:t>
+      </w:r>
+      <w:r>
+        <w:t xml:space="preserve"> </w:t>
+      </w:r>
+      <w:r>
+        <w:rPr>
+          <w:rStyle w:val="VerbatimChar"/>
+        </w:rPr>
+        <w:t xml:space="preserve">tasks.user</w:t>
+      </w:r>
+      <w:r>
+        <w:t xml:space="preserve">,</w:t>
+      </w:r>
+      <w:r>
+        <w:t xml:space="preserve"> </w:t>
+      </w:r>
+      <w:r>
+        <w:rPr>
+          <w:rStyle w:val="VerbatimChar"/>
+        </w:rPr>
+        <w:t xml:space="preserve">eminutes.from</w:t>
+      </w:r>
+      <w:r>
+        <w:t xml:space="preserve">,</w:t>
+      </w:r>
+      <w:r>
+        <w:t xml:space="preserve"> </w:t>
+      </w:r>
+      <w:r>
+        <w:rPr>
+          <w:rStyle w:val="VerbatimChar"/>
+        </w:rPr>
+        <w:t xml:space="preserve">eminutes.to</w:t>
+      </w:r>
+      <w:r>
+        <w:t xml:space="preserve">). This can hinder indexing and query performance. Standardizing data types would be beneficial.</w:t>
       </w:r>
     </w:p>
     <w:p>
       <w:pPr>
         <w:numPr>
           <w:ilvl w:val="0"/>
-          <w:numId w:val="1004"/>
+          <w:numId w:val="1011"/>
         </w:numPr>
+        <w:pStyle w:val="Compact"/>
+      </w:pPr>
+      <w:r>
+        <w:rPr>
+          <w:bCs/>
+          <w:b/>
+        </w:rPr>
+        <w:t xml:space="preserve">Consider Indexing:</w:t>
+      </w:r>
+      <w:r>
+        <w:t xml:space="preserve"> </w:t>
+      </w:r>
+      <w:r>
+        <w:t xml:space="preserve">Based on the field analysis in</w:t>
+      </w:r>
+      <w:r>
+        <w:t xml:space="preserve"> </w:t>
+      </w:r>
+      <w:r>
+        <w:rPr>
+          <w:rStyle w:val="VerbatimChar"/>
+        </w:rPr>
+        <w:t xml:space="preserve">database_schema.md</w:t>
+      </w:r>
+      <w:r>
+        <w:t xml:space="preserve">, identify frequently queried fields in each collection and create appropriate indexes. For example, indexing</w:t>
+      </w:r>
+      <w:r>
+        <w:t xml:space="preserve"> </w:t>
+      </w:r>
+      <w:r>
+        <w:rPr>
+          <w:rStyle w:val="VerbatimChar"/>
+        </w:rPr>
+        <w:t xml:space="preserve">application</w:t>
+      </w:r>
+      <w:r>
+        <w:t xml:space="preserve"> </w:t>
+      </w:r>
+      <w:r>
+        <w:t xml:space="preserve">and</w:t>
+      </w:r>
+      <w:r>
+        <w:t xml:space="preserve"> </w:t>
+      </w:r>
+      <w:r>
+        <w:rPr>
+          <w:rStyle w:val="VerbatimChar"/>
+        </w:rPr>
+        <w:t xml:space="preserve">submissionCase</w:t>
+      </w:r>
+      <w:r>
+        <w:t xml:space="preserve"> </w:t>
+      </w:r>
+      <w:r>
+        <w:t xml:space="preserve">in the</w:t>
+      </w:r>
+      <w:r>
+        <w:t xml:space="preserve"> </w:t>
+      </w:r>
+      <w:r>
+        <w:rPr>
+          <w:rStyle w:val="VerbatimChar"/>
+        </w:rPr>
+        <w:t xml:space="preserve">tasks</w:t>
+      </w:r>
+      <w:r>
+        <w:t xml:space="preserve"> </w:t>
+      </w:r>
+      <w:r>
+        <w:t xml:space="preserve">collection might improve query performance. Similarly, indexing</w:t>
+      </w:r>
+      <w:r>
+        <w:t xml:space="preserve"> </w:t>
+      </w:r>
+      <w:r>
+        <w:rPr>
+          <w:rStyle w:val="VerbatimChar"/>
+        </w:rPr>
+        <w:t xml:space="preserve">adrBlkId</w:t>
+      </w:r>
+      <w:r>
+        <w:t xml:space="preserve"> </w:t>
+      </w:r>
+      <w:r>
+        <w:t xml:space="preserve">and</w:t>
+      </w:r>
+      <w:r>
+        <w:t xml:space="preserve"> </w:t>
+      </w:r>
+      <w:r>
+        <w:rPr>
+          <w:rStyle w:val="VerbatimChar"/>
+        </w:rPr>
+        <w:t xml:space="preserve">sysFileRefId</w:t>
+      </w:r>
+      <w:r>
+        <w:t xml:space="preserve"> </w:t>
+      </w:r>
+      <w:r>
+        <w:t xml:space="preserve">in</w:t>
+      </w:r>
+      <w:r>
+        <w:t xml:space="preserve"> </w:t>
+      </w:r>
+      <w:r>
+        <w:rPr>
+          <w:rStyle w:val="VerbatimChar"/>
+        </w:rPr>
+        <w:t xml:space="preserve">adrblkfilerefs</w:t>
+      </w:r>
+      <w:r>
+        <w:t xml:space="preserve"> </w:t>
+      </w:r>
+      <w:r>
+        <w:t xml:space="preserve">would be beneficial.</w:t>
+      </w:r>
+    </w:p>
+    <w:bookmarkEnd w:id="30"/>
+    <w:bookmarkEnd w:id="31"/>
+    <w:bookmarkStart w:id="34" w:name="X29ba8383edd752c0f1bc8fae5a3a20582af4818"/>
+    <w:p>
+      <w:pPr>
+        <w:pStyle w:val="Heading2"/>
+      </w:pPr>
+      <w:r>
+        <w:t xml:space="preserve">1.4 Required Response Time</w:t>
+      </w:r>
+    </w:p>
+    <w:p>
+      <w:pPr>
+        <w:pStyle w:val="FirstParagraph"/>
+      </w:pPr>
+      <w:r>
+        <w:t xml:space="preserve">The required response time is defined according to 2 pre-defined categories: Online Transaction and Online Report. All of the programs and reports that require interaction and provide immediate response to users are categorized. The categorized programs and reports should respond to the user within the required response time. The required response time should be defined according to the complexity of the programs. The required response time and the complexity will be discussed in the coming section.</w:t>
+      </w:r>
+    </w:p>
+    <w:p>
+      <w:pPr>
+        <w:pStyle w:val="BodyText"/>
+      </w:pPr>
+      <w:r>
+        <w:t xml:space="preserve">For those procedures or reports that cannot be optimized to have an immediate response, some parts of the program that take a lot of processing time will be swapped to batch jobs.</w:t>
+      </w:r>
+    </w:p>
+    <w:p>
+      <w:pPr>
+        <w:pStyle w:val="BodyText"/>
+      </w:pPr>
+      <w:r>
+        <w:t xml:space="preserve">95% of all online functions should meet the committed response time.</w:t>
+      </w:r>
+    </w:p>
+    <w:p>
+      <w:pPr>
+        <w:pStyle w:val="BodyText"/>
+      </w:pPr>
+      <w:r>
+        <w:t xml:space="preserve">The committed response time is affected by the network status of the site. The environment of the testing site should meet an agreed network health level. The following criteria define the agreed network health level:</w:t>
+      </w:r>
+    </w:p>
+    <w:p>
+      <w:pPr>
+        <w:numPr>
+          <w:ilvl w:val="0"/>
+          <w:numId w:val="1012"/>
+        </w:numPr>
+        <w:pStyle w:val="Compact"/>
+      </w:pPr>
+      <w:r>
+        <w:t xml:space="preserve">Maximum number of Concurrent users is 100.</w:t>
+      </w:r>
+    </w:p>
+    <w:p>
+      <w:pPr>
+        <w:numPr>
+          <w:ilvl w:val="0"/>
+          <w:numId w:val="1012"/>
+        </w:numPr>
+        <w:pStyle w:val="Compact"/>
+      </w:pPr>
+      <w:r>
+        <w:t xml:space="preserve">Minimal bandwidth is 2Mb/s per testing machine.</w:t>
+      </w:r>
+    </w:p>
+    <w:p>
+      <w:pPr>
+        <w:numPr>
+          <w:ilvl w:val="0"/>
+          <w:numId w:val="1012"/>
+        </w:numPr>
+        <w:pStyle w:val="Compact"/>
+      </w:pPr>
+      <w:r>
+        <w:t xml:space="preserve">Maximum network round-trip latency (ping) to the Integrated system is 200ms.</w:t>
+      </w:r>
+    </w:p>
+    <w:p>
+      <w:pPr>
+        <w:numPr>
+          <w:ilvl w:val="0"/>
+          <w:numId w:val="1012"/>
+        </w:numPr>
+        <w:pStyle w:val="Compact"/>
       </w:pPr>
       <w:r>
         <w:t xml:space="preserve">Remote testing site will have</w:t>
@@ -1331,7 +2698,7 @@
         <w:t xml:space="preserve">time to the committed response time.</w:t>
       </w:r>
     </w:p>
-    <w:bookmarkStart w:id="30" w:name="X517a9d592bfd0d0be6a0da468b8b06df565e9b5"/>
+    <w:bookmarkStart w:id="32" w:name="X517a9d592bfd0d0be6a0da468b8b06df565e9b5"/>
     <w:p>
       <w:pPr>
         <w:pStyle w:val="Heading3"/>
@@ -1345,15 +2712,16 @@
         <w:pStyle w:val="FirstParagraph"/>
       </w:pPr>
       <w:r>
-        <w:t xml:space="preserve">The programs in the following category are classified as online transaction:</w:t>
+        <w:t xml:space="preserve">The programs in the following category are classified as online transactions:</w:t>
       </w:r>
     </w:p>
     <w:p>
       <w:pPr>
         <w:numPr>
           <w:ilvl w:val="0"/>
-          <w:numId w:val="1005"/>
+          <w:numId w:val="1013"/>
         </w:numPr>
+        <w:pStyle w:val="Compact"/>
       </w:pPr>
       <w:r>
         <w:t xml:space="preserve">User Account Program</w:t>
@@ -1363,8 +2731,9 @@
       <w:pPr>
         <w:numPr>
           <w:ilvl w:val="0"/>
-          <w:numId w:val="1005"/>
+          <w:numId w:val="1013"/>
         </w:numPr>
+        <w:pStyle w:val="Compact"/>
       </w:pPr>
       <w:r>
         <w:t xml:space="preserve">Form and Record Management Program</w:t>
@@ -1386,11 +2755,10 @@
         <w:jc w:val="start"/>
       </w:tblPr>
       <w:tblGrid>
-        <w:gridCol w:w="2247"/>
-        <w:gridCol w:w="1819"/>
-        <w:gridCol w:w="1819"/>
-        <w:gridCol w:w="1819"/>
-        <w:gridCol w:w="214"/>
+        <w:gridCol w:w="2420"/>
+        <w:gridCol w:w="3080"/>
+        <w:gridCol w:w="1320"/>
+        <w:gridCol w:w="1100"/>
       </w:tblGrid>
       <w:tr>
         <w:trPr>
@@ -1436,14 +2804,6 @@
             </w:pPr>
           </w:p>
         </w:tc>
-        <w:tc>
-          <w:tcPr/>
-          <w:p>
-            <w:pPr>
-              <w:pStyle w:val="Compact"/>
-            </w:pPr>
-          </w:p>
-        </w:tc>
       </w:tr>
       <w:tr>
         <w:tc>
@@ -1490,14 +2850,6 @@
             </w:r>
           </w:p>
         </w:tc>
-        <w:tc>
-          <w:tcPr/>
-          <w:p>
-            <w:pPr>
-              <w:pStyle w:val="Compact"/>
-            </w:pPr>
-          </w:p>
-        </w:tc>
       </w:tr>
       <w:tr>
         <w:tc>
@@ -1548,14 +2900,6 @@
             </w:r>
           </w:p>
         </w:tc>
-        <w:tc>
-          <w:tcPr/>
-          <w:p>
-            <w:pPr>
-              <w:pStyle w:val="Compact"/>
-            </w:pPr>
-          </w:p>
-        </w:tc>
       </w:tr>
       <w:tr>
         <w:tc>
@@ -1606,14 +2950,6 @@
             </w:r>
           </w:p>
         </w:tc>
-        <w:tc>
-          <w:tcPr/>
-          <w:p>
-            <w:pPr>
-              <w:pStyle w:val="Compact"/>
-            </w:pPr>
-          </w:p>
-        </w:tc>
       </w:tr>
       <w:tr>
         <w:tc>
@@ -1662,14 +2998,6 @@
             <w:r>
               <w:t xml:space="preserve">&lt; 5 sec</w:t>
             </w:r>
-          </w:p>
-        </w:tc>
-        <w:tc>
-          <w:tcPr/>
-          <w:p>
-            <w:pPr>
-              <w:pStyle w:val="Compact"/>
-            </w:pPr>
           </w:p>
         </w:tc>
       </w:tr>
@@ -1690,8 +3018,8 @@
         <w:jc w:val="start"/>
       </w:tblPr>
       <w:tblGrid>
-        <w:gridCol w:w="3630"/>
-        <w:gridCol w:w="4290"/>
+        <w:gridCol w:w="2050"/>
+        <w:gridCol w:w="5869"/>
       </w:tblGrid>
       <w:tr>
         <w:trPr>
@@ -1801,8 +3129,8 @@
         </w:tc>
       </w:tr>
     </w:tbl>
-    <w:bookmarkEnd w:id="30"/>
-    <w:bookmarkStart w:id="31" w:name="X98235f678347783c8b3cb4e8a6fc6a0342355b2"/>
+    <w:bookmarkEnd w:id="32"/>
+    <w:bookmarkStart w:id="33" w:name="X98235f678347783c8b3cb4e8a6fc6a0342355b2"/>
     <w:p>
       <w:pPr>
         <w:pStyle w:val="Heading3"/>
@@ -1823,12 +3151,12 @@
       <w:pPr>
         <w:numPr>
           <w:ilvl w:val="0"/>
-          <w:numId w:val="1006"/>
+          <w:numId w:val="1014"/>
         </w:numPr>
         <w:pStyle w:val="Compact"/>
       </w:pPr>
       <w:r>
-        <w:t xml:space="preserve">XXXXXXXXXXX</w:t>
+        <w:t xml:space="preserve">(To be defined - XXXXXXXXXXX)</w:t>
       </w:r>
     </w:p>
     <w:p>
@@ -1885,15 +3213,23 @@
           <w:p>
             <w:pPr>
               <w:pStyle w:val="Compact"/>
-            </w:pPr>
-          </w:p>
-        </w:tc>
-        <w:tc>
-          <w:tcPr/>
-          <w:p>
-            <w:pPr>
-              <w:pStyle w:val="Compact"/>
-            </w:pPr>
+              <w:jc w:val="left"/>
+            </w:pPr>
+            <w:r>
+              <w:t xml:space="preserve">(To be defined)</w:t>
+            </w:r>
+          </w:p>
+        </w:tc>
+        <w:tc>
+          <w:tcPr/>
+          <w:p>
+            <w:pPr>
+              <w:pStyle w:val="Compact"/>
+              <w:jc w:val="left"/>
+            </w:pPr>
+            <w:r>
+              <w:t xml:space="preserve">(To be defined)</w:t>
+            </w:r>
           </w:p>
         </w:tc>
       </w:tr>
@@ -1916,9 +3252,9 @@
         </w:tc>
       </w:tr>
     </w:tbl>
-    <w:bookmarkEnd w:id="31"/>
-    <w:bookmarkEnd w:id="32"/>
-    <w:bookmarkStart w:id="33" w:name="Xc931246108a1a62ca3fa4731fad7c400c1d430d"/>
+    <w:bookmarkEnd w:id="33"/>
+    <w:bookmarkEnd w:id="34"/>
+    <w:bookmarkStart w:id="35" w:name="Xc931246108a1a62ca3fa4731fad7c400c1d430d"/>
     <w:p>
       <w:pPr>
         <w:pStyle w:val="Heading2"/>
@@ -1940,7 +3276,7 @@
         <w:pStyle w:val="BodyText"/>
       </w:pPr>
       <w:r>
-        <w:t xml:space="preserve">Offline module helps users save information in local devices when Internet connectivity is not available. Once Internet connectivity is back, it will submit the data and store it in the database. The major difference between offline modules with other modules is that the offline module is asynchronous. It will not submit immediately but will wait until the Internet is available. For the asynchronous handling logic, we included it in the functional test. On the other hand, the data sending logic is no different with other API, thus we would not have a separate section for offline module in critical online transition timing.</w:t>
+        <w:t xml:space="preserve">Offline modules help users save information in local devices when Internet connectivity is not available. Once Internet connectivity is back, it will submit the data and store it in the database. The major difference between offline modules with other modules is that the offline module is asynchronous. It will not submit immediately but will wait until the Internet is available. For the asynchronous handling logic, we included it in the functional test. On the other hand, the data sending logic is no different with other API, thus we would not have a separate section for offline module in critical online transition timing.</w:t>
       </w:r>
     </w:p>
     <w:tbl>
@@ -1951,14 +3287,14 @@
         <w:jc w:val="start"/>
       </w:tblPr>
       <w:tblGrid>
-        <w:gridCol w:w="631"/>
-        <w:gridCol w:w="674"/>
-        <w:gridCol w:w="758"/>
-        <w:gridCol w:w="1853"/>
-        <w:gridCol w:w="1348"/>
-        <w:gridCol w:w="842"/>
-        <w:gridCol w:w="1095"/>
-        <w:gridCol w:w="716"/>
+        <w:gridCol w:w="645"/>
+        <w:gridCol w:w="688"/>
+        <w:gridCol w:w="774"/>
+        <w:gridCol w:w="1807"/>
+        <w:gridCol w:w="1377"/>
+        <w:gridCol w:w="774"/>
+        <w:gridCol w:w="1119"/>
+        <w:gridCol w:w="731"/>
       </w:tblGrid>
       <w:tr>
         <w:trPr>
@@ -2630,8 +3966,8 @@
         </w:tc>
       </w:tr>
     </w:tbl>
-    <w:bookmarkEnd w:id="33"/>
-    <w:bookmarkStart w:id="34" w:name="X673acd1b1274e6304efa3464c6e6cf417c4adb6"/>
+    <w:bookmarkEnd w:id="35"/>
+    <w:bookmarkStart w:id="36" w:name="X673acd1b1274e6304efa3464c6e6cf417c4adb6"/>
     <w:p>
       <w:pPr>
         <w:pStyle w:val="Heading2"/>
@@ -2645,13 +3981,7 @@
         <w:pStyle w:val="FirstParagraph"/>
       </w:pPr>
       <w:r>
-        <w:t xml:space="preserve">The below are the list of batch programs. The cycle timing of the batch is identified in the tables below.</w:t>
-      </w:r>
-      <w:r>
-        <w:t xml:space="preserve"> </w:t>
-      </w:r>
-      <w:r>
-        <w:t xml:space="preserve">They are different from modules in the last section whereas they will run a thousand times everyday but the modules in this section probably run once or twice daily. Moreover, most of the modules described in this section are scheduled jobs running in backend, normally, the fluctuation of performance in these items would not affect the end user. Except, the generate report module, has a higher impact, thus it is the only item required to optimize.</w:t>
+        <w:t xml:space="preserve">The below are the list of batch programs. The cycle timing of the batch is identified in the tables below. They are different from modules in the last section, whereas they will run a thousand times every day, but the modules in this section probably run once or twice daily. Moreover, most of the modules described in this section are scheduled jobs running in the backend; normally, the fluctuation of performance in these items would not affect the end user. Except, the generate report module has a higher impact; thus, it is the only item required to optimize.</w:t>
       </w:r>
     </w:p>
     <w:tbl>
@@ -3260,14 +4590,14 @@
         </w:tc>
       </w:tr>
     </w:tbl>
-    <w:bookmarkEnd w:id="34"/>
-    <w:bookmarkStart w:id="35" w:name="Xedef65bd00721acf77924a010ac32c9db767374"/>
+    <w:bookmarkEnd w:id="36"/>
+    <w:bookmarkStart w:id="37" w:name="Xedef65bd00721acf77924a010ac32c9db767374"/>
     <w:p>
       <w:pPr>
         <w:pStyle w:val="Heading2"/>
       </w:pPr>
       <w:r>
-        <w:t xml:space="preserve">4. Optimization changes</w:t>
+        <w:t xml:space="preserve">4. Optimization Changes</w:t>
       </w:r>
     </w:p>
     <w:p>
@@ -3294,8 +4624,8 @@
         <w:t xml:space="preserve">focus the performance on programs and reports.</w:t>
       </w:r>
     </w:p>
-    <w:bookmarkEnd w:id="35"/>
-    <w:bookmarkStart w:id="38" w:name="X0d88967d240067f0c29c9bf608d2d399917d68f"/>
+    <w:bookmarkEnd w:id="37"/>
+    <w:bookmarkStart w:id="40" w:name="X0d88967d240067f0c29c9bf608d2d399917d68f"/>
     <w:p>
       <w:pPr>
         <w:pStyle w:val="Heading2"/>
@@ -3304,13 +4634,13 @@
         <w:t xml:space="preserve">4.1 Optimization Actions</w:t>
       </w:r>
     </w:p>
-    <w:bookmarkStart w:id="36" w:name="X69ef5b26d148f3910a23930803cc2b10bacf5c9"/>
+    <w:bookmarkStart w:id="38" w:name="X69ef5b26d148f3910a23930803cc2b10bacf5c9"/>
     <w:p>
       <w:pPr>
         <w:pStyle w:val="Heading3"/>
       </w:pPr>
       <w:r>
-        <w:t xml:space="preserve">4.1.1 Create stored procedures</w:t>
+        <w:t xml:space="preserve">4.1.1 Create Stored Procedures</w:t>
       </w:r>
     </w:p>
     <w:p>
@@ -3318,17 +4648,17 @@
         <w:pStyle w:val="FirstParagraph"/>
       </w:pPr>
       <w:r>
-        <w:t xml:space="preserve">All reports are created by stored procedures. Stored procedures are precompiled as opposed to the dynamic prepared statements that are compiled whenever your application code invokes a call. Once you execute a stored procedure, it remains in the cache, saving the execution time. In addition, the stored procedures are mostly using primary key for searching.</w:t>
-      </w:r>
-    </w:p>
-    <w:bookmarkEnd w:id="36"/>
-    <w:bookmarkStart w:id="37" w:name="X98a769804c0e8dfea19ce478553bc6e3b975f63"/>
+        <w:t xml:space="preserve">All reports are created by stored procedures. Stored procedures are precompiled as opposed to the dynamic prepared statements that are compiled whenever your application code invokes a call. Once you execute a stored procedure, it remains in the cache, saving the execution time. In addition, the stored procedures are mostly using primary keys for searching.</w:t>
+      </w:r>
+    </w:p>
+    <w:bookmarkEnd w:id="38"/>
+    <w:bookmarkStart w:id="39" w:name="X98a769804c0e8dfea19ce478553bc6e3b975f63"/>
     <w:p>
       <w:pPr>
         <w:pStyle w:val="Heading3"/>
       </w:pPr>
       <w:r>
-        <w:t xml:space="preserve">4.1.2 Create clustered indexes</w:t>
+        <w:t xml:space="preserve">4.1.2 Create Clustered Indexes</w:t>
       </w:r>
     </w:p>
     <w:p>
@@ -3336,7 +4666,7 @@
         <w:pStyle w:val="FirstParagraph"/>
       </w:pPr>
       <w:r>
-        <w:t xml:space="preserve">When creating a primary key constraint, a unique clustered index on the column or columns is automatically created if a clustered index on the table does not already exist and you do not specify a unique non-clustered index. The primary key column cannot allow NULL values. In addition, when creating a unique constraint, a unique non-clustered index is created to enforce a unique constraint by default. When designing a clustered index, we have considered that the data types to be used as clustering keys. For instance, the primary keys are BIGINT data type which is the best choices as clustered index key.</w:t>
+        <w:t xml:space="preserve">When creating a primary key constraint, a unique clustered index on the column or columns is automatically created if a clustered index on the table does not already exist and you do not specify a unique non-clustered index. The primary key column cannot allow NULL values. In addition, when creating a unique constraint, a unique non-clustered index is created to enforce a unique constraint by default. When designing a clustered index, we have considered that the data types to be used as clustering keys. For instance, the primary keys are BIGINT data types, which are the best choices as clustered index keys.</w:t>
       </w:r>
     </w:p>
     <w:tbl>
@@ -4152,48 +5482,6 @@
           </w:p>
         </w:tc>
       </w:tr>
-      <w:tr>
-        <w:tc>
-          <w:tcPr/>
-          <w:p>
-            <w:pPr>
-              <w:pStyle w:val="Compact"/>
-            </w:pPr>
-          </w:p>
-        </w:tc>
-        <w:tc>
-          <w:tcPr/>
-          <w:p>
-            <w:pPr>
-              <w:pStyle w:val="Compact"/>
-            </w:pPr>
-          </w:p>
-        </w:tc>
-        <w:tc>
-          <w:tcPr/>
-          <w:p>
-            <w:pPr>
-              <w:pStyle w:val="Compact"/>
-            </w:pPr>
-          </w:p>
-        </w:tc>
-        <w:tc>
-          <w:tcPr/>
-          <w:p>
-            <w:pPr>
-              <w:pStyle w:val="Compact"/>
-            </w:pPr>
-          </w:p>
-        </w:tc>
-        <w:tc>
-          <w:tcPr/>
-          <w:p>
-            <w:pPr>
-              <w:pStyle w:val="Compact"/>
-            </w:pPr>
-          </w:p>
-        </w:tc>
-      </w:tr>
     </w:tbl>
     <w:p>
       <w:pPr>
@@ -4203,9 +5491,9 @@
         <w:t xml:space="preserve">&lt;&lt; End of Document &gt;&gt;</w:t>
       </w:r>
     </w:p>
-    <w:bookmarkEnd w:id="37"/>
-    <w:bookmarkEnd w:id="38"/>
     <w:bookmarkEnd w:id="39"/>
+    <w:bookmarkEnd w:id="40"/>
+    <w:bookmarkEnd w:id="41"/>
     <w:sectPr/>
   </w:body>
 </w:document>
@@ -4507,6 +5795,21 @@
     </w:lvlOverride>
   </w:num>
   <w:num w:numId="1002">
+    <w:abstractNumId w:val="991"/>
+  </w:num>
+  <w:num w:numId="1003">
+    <w:abstractNumId w:val="991"/>
+  </w:num>
+  <w:num w:numId="1004">
+    <w:abstractNumId w:val="991"/>
+  </w:num>
+  <w:num w:numId="1005">
+    <w:abstractNumId w:val="991"/>
+  </w:num>
+  <w:num w:numId="1006">
+    <w:abstractNumId w:val="991"/>
+  </w:num>
+  <w:num w:numId="1007">
     <w:abstractNumId w:val="99201"/>
     <w:lvlOverride w:ilvl="0">
       <w:startOverride w:val="1"/>
@@ -4536,16 +5839,52 @@
       <w:startOverride w:val="1"/>
     </w:lvlOverride>
   </w:num>
-  <w:num w:numId="1003">
+  <w:num w:numId="1008">
+    <w:abstractNumId w:val="99201"/>
+    <w:lvlOverride w:ilvl="0">
+      <w:startOverride w:val="1"/>
+    </w:lvlOverride>
+    <w:lvlOverride w:ilvl="1">
+      <w:startOverride w:val="1"/>
+    </w:lvlOverride>
+    <w:lvlOverride w:ilvl="2">
+      <w:startOverride w:val="1"/>
+    </w:lvlOverride>
+    <w:lvlOverride w:ilvl="3">
+      <w:startOverride w:val="1"/>
+    </w:lvlOverride>
+    <w:lvlOverride w:ilvl="4">
+      <w:startOverride w:val="1"/>
+    </w:lvlOverride>
+    <w:lvlOverride w:ilvl="5">
+      <w:startOverride w:val="1"/>
+    </w:lvlOverride>
+    <w:lvlOverride w:ilvl="6">
+      <w:startOverride w:val="1"/>
+    </w:lvlOverride>
+    <w:lvlOverride w:ilvl="7">
+      <w:startOverride w:val="1"/>
+    </w:lvlOverride>
+    <w:lvlOverride w:ilvl="8">
+      <w:startOverride w:val="1"/>
+    </w:lvlOverride>
+  </w:num>
+  <w:num w:numId="1009">
     <w:abstractNumId w:val="991"/>
   </w:num>
-  <w:num w:numId="1004">
+  <w:num w:numId="1010">
     <w:abstractNumId w:val="991"/>
   </w:num>
-  <w:num w:numId="1005">
+  <w:num w:numId="1011">
     <w:abstractNumId w:val="991"/>
   </w:num>
-  <w:num w:numId="1006">
+  <w:num w:numId="1012">
+    <w:abstractNumId w:val="991"/>
+  </w:num>
+  <w:num w:numId="1013">
+    <w:abstractNumId w:val="991"/>
+  </w:num>
+  <w:num w:numId="1014">
     <w:abstractNumId w:val="991"/>
   </w:num>
 </w:numbering>

--- a/generated/performance_optimisation_report.docx
+++ b/generated/performance_optimisation_report.docx
@@ -2,7 +2,7 @@
 <file path=word/document.xml><?xml version="1.0" encoding="utf-8"?>
 <w:document xmlns:w="http://schemas.openxmlformats.org/wordprocessingml/2006/main" xmlns:m="http://schemas.openxmlformats.org/officeDocument/2006/math" xmlns:r="http://schemas.openxmlformats.org/officeDocument/2006/relationships" xmlns:o="urn:schemas-microsoft-com:office:office" xmlns:v="urn:schemas-microsoft-com:vml" xmlns:w10="urn:schemas-microsoft-com:office:word" xmlns:a="http://schemas.openxmlformats.org/drawingml/2006/main" xmlns:pic="http://schemas.openxmlformats.org/drawingml/2006/picture" xmlns:wp="http://schemas.openxmlformats.org/drawingml/2006/wordprocessingDrawing">
   <w:body>
-    <w:bookmarkStart w:id="41" w:name="performance-optimization-report"/>
+    <w:bookmarkStart w:id="53" w:name="performance-optimization-report"/>
     <w:p>
       <w:pPr>
         <w:pStyle w:val="Heading1"/>
@@ -63,6 +63,14 @@
         <w:t xml:space="preserve">The contents of this document remain the property of and may not be reproduced in whole or in part without the express permission of the Government of the HKSAR.</w:t>
       </w:r>
     </w:p>
+    <w:p>
+      <w:pPr>
+        <w:pStyle w:val="BodyText"/>
+      </w:pPr>
+      <w:r>
+        <w:t xml:space="preserve">BDlogo</w:t>
+      </w:r>
+    </w:p>
     <w:bookmarkStart w:id="20" w:name="distribution"/>
     <w:p>
       <w:pPr>
@@ -77,7 +85,7 @@
         <w:pStyle w:val="FirstParagraph"/>
       </w:pPr>
       <w:r>
-        <w:t xml:space="preserve">| Copy No. | Holder | N/A |----------|---------------------------------------------| N/A |---|---| N/A | 1 | Buildings Department (BD) | N/A |---|---| N/A | 2 | Master Concept (Hong Kong) Limited (MC) | N/A |---|---|</w:t>
+        <w:t xml:space="preserve">| Copy No. | Holder | N/A |----------|----------------------------------------------| N/A |---|---| N/A | 1 | Buildings Department (BD) | N/A |---|---| N/A | 2 | Master Concept (Hong Kong) Limited (MC) | N/A |---|---|</w:t>
       </w:r>
     </w:p>
     <w:bookmarkEnd w:id="20"/>
@@ -95,7 +103,7 @@
         <w:pStyle w:val="FirstParagraph"/>
       </w:pPr>
       <w:r>
-        <w:t xml:space="preserve">| Change Number | Revision Description | Pages Affected | Revision/Version Number | Date | N/A |---------------|----------------------|----------------|-------------------------|--------------| N/A |---|---|---|---|---| N/A | 1 | 1st draft | All | 0.1 | 16/01/2025 | N/A | | N/A | | N/A | | N/A | | N/A | | N/A | | N/A | | N/A | | N/A | | N/A | | N/A | | N/A | | N/A |---|---|---|---|---|</w:t>
+        <w:t xml:space="preserve">| Change Number | Revision Description | Pages Affected | Revision/Version Number | Date | N/A |---------------|----------------------|----------------|-------------------------|------------| N/A |---|---|---|---|---| N/A | 1 | 1st draft | All | 0.1 | 16/01/2025 | N/A | | N/A | | N/A | | N/A | | N/A | | N/A | | N/A | | N/A | | N/A | | N/A | | N/A | | N/A | | N/A |---|---|---|---|---|</w:t>
       </w:r>
     </w:p>
     <w:bookmarkEnd w:id="21"/>
@@ -397,6 +405,74 @@
         </w:r>
       </w:hyperlink>
     </w:p>
+    <w:p>
+      <w:pPr>
+        <w:numPr>
+          <w:ilvl w:val="0"/>
+          <w:numId w:val="1001"/>
+        </w:numPr>
+        <w:pStyle w:val="Compact"/>
+      </w:pPr>
+      <w:hyperlink w:anchor="database-analysis">
+        <w:r>
+          <w:rPr>
+            <w:rStyle w:val="Hyperlink"/>
+          </w:rPr>
+          <w:t xml:space="preserve">Database Analysis</w:t>
+        </w:r>
+      </w:hyperlink>
+    </w:p>
+    <w:p>
+      <w:pPr>
+        <w:numPr>
+          <w:ilvl w:val="1"/>
+          <w:numId w:val="1008"/>
+        </w:numPr>
+        <w:pStyle w:val="Compact"/>
+      </w:pPr>
+      <w:hyperlink w:anchor="database-statistics">
+        <w:r>
+          <w:rPr>
+            <w:rStyle w:val="Hyperlink"/>
+          </w:rPr>
+          <w:t xml:space="preserve">5.1 Database Statistics</w:t>
+        </w:r>
+      </w:hyperlink>
+    </w:p>
+    <w:p>
+      <w:pPr>
+        <w:numPr>
+          <w:ilvl w:val="1"/>
+          <w:numId w:val="1008"/>
+        </w:numPr>
+        <w:pStyle w:val="Compact"/>
+      </w:pPr>
+      <w:hyperlink w:anchor="collections-overview">
+        <w:r>
+          <w:rPr>
+            <w:rStyle w:val="Hyperlink"/>
+          </w:rPr>
+          <w:t xml:space="preserve">5.2 Collections Overview</w:t>
+        </w:r>
+      </w:hyperlink>
+    </w:p>
+    <w:p>
+      <w:pPr>
+        <w:numPr>
+          <w:ilvl w:val="1"/>
+          <w:numId w:val="1008"/>
+        </w:numPr>
+        <w:pStyle w:val="Compact"/>
+      </w:pPr>
+      <w:hyperlink w:anchor="collection-details">
+        <w:r>
+          <w:rPr>
+            <w:rStyle w:val="Hyperlink"/>
+          </w:rPr>
+          <w:t xml:space="preserve">5.3 Collection Details</w:t>
+        </w:r>
+      </w:hyperlink>
+    </w:p>
     <w:bookmarkEnd w:id="22"/>
     <w:bookmarkStart w:id="23" w:name="Xe3d0fc0bea9a42ce7605565d0964033d7f6ee47"/>
     <w:p>
@@ -454,24 +530,24 @@
       <w:pPr>
         <w:numPr>
           <w:ilvl w:val="0"/>
-          <w:numId w:val="1008"/>
-        </w:numPr>
-        <w:pStyle w:val="Compact"/>
-      </w:pPr>
-      <w:r>
-        <w:t xml:space="preserve">The number of system users; and</w:t>
+          <w:numId w:val="1009"/>
+        </w:numPr>
+        <w:pStyle w:val="Compact"/>
+      </w:pPr>
+      <w:r>
+        <w:t xml:space="preserve">the number of system users; and</w:t>
       </w:r>
     </w:p>
     <w:p>
       <w:pPr>
         <w:numPr>
           <w:ilvl w:val="0"/>
-          <w:numId w:val="1008"/>
-        </w:numPr>
-        <w:pStyle w:val="Compact"/>
-      </w:pPr>
-      <w:r>
-        <w:t xml:space="preserve">The efficiency of the programming code.</w:t>
+          <w:numId w:val="1009"/>
+        </w:numPr>
+        <w:pStyle w:val="Compact"/>
+      </w:pPr>
+      <w:r>
+        <w:t xml:space="preserve">the efficiency of the programming code.</w:t>
       </w:r>
     </w:p>
     <w:p>
@@ -520,24 +596,24 @@
       <w:pPr>
         <w:numPr>
           <w:ilvl w:val="0"/>
-          <w:numId w:val="1009"/>
-        </w:numPr>
-        <w:pStyle w:val="Compact"/>
-      </w:pPr>
-      <w:r>
-        <w:t xml:space="preserve">The number of system users; and</w:t>
+          <w:numId w:val="1010"/>
+        </w:numPr>
+        <w:pStyle w:val="Compact"/>
+      </w:pPr>
+      <w:r>
+        <w:t xml:space="preserve">the number of system users; and</w:t>
       </w:r>
     </w:p>
     <w:p>
       <w:pPr>
         <w:numPr>
           <w:ilvl w:val="0"/>
-          <w:numId w:val="1009"/>
-        </w:numPr>
-        <w:pStyle w:val="Compact"/>
-      </w:pPr>
-      <w:r>
-        <w:t xml:space="preserve">The size of transmitting resource.</w:t>
+          <w:numId w:val="1010"/>
+        </w:numPr>
+        <w:pStyle w:val="Compact"/>
+      </w:pPr>
+      <w:r>
+        <w:t xml:space="preserve">the size of transmitting resource.</w:t>
       </w:r>
     </w:p>
     <w:p>
@@ -579,7 +655,7 @@
         <w:pStyle w:val="FirstParagraph"/>
       </w:pPr>
       <w:r>
-        <w:t xml:space="preserve">This application will be used by the public, in other words, it represents the department. If it performs well, the department can take credit from it. The image of the department may be affected if this application performs badly or causes other problems, for example, very slow or no response.</w:t>
+        <w:t xml:space="preserve">This application will be used by the public, in order words, it represents the department. If it performs well, the department can take credit from it, the image of the department may be affected if this application performs bad or causes other problems, for example very slow or no response.</w:t>
       </w:r>
     </w:p>
     <w:bookmarkEnd w:id="26"/>
@@ -605,187 +681,12 @@
       <w:pPr>
         <w:numPr>
           <w:ilvl w:val="0"/>
-          <w:numId w:val="1010"/>
+          <w:numId w:val="1011"/>
         </w:numPr>
         <w:pStyle w:val="Compact"/>
       </w:pPr>
       <w:r>
         <w:t xml:space="preserve">Optimize the programming and query logic to reduce server loading burden.</w:t>
-      </w:r>
-    </w:p>
-    <w:p>
-      <w:pPr>
-        <w:numPr>
-          <w:ilvl w:val="0"/>
-          <w:numId w:val="1010"/>
-        </w:numPr>
-        <w:pStyle w:val="Compact"/>
-      </w:pPr>
-      <w:r>
-        <w:t xml:space="preserve">Optimize the page size and image size to reduce bandwidth burden.</w:t>
-      </w:r>
-    </w:p>
-    <w:p>
-      <w:pPr>
-        <w:numPr>
-          <w:ilvl w:val="0"/>
-          <w:numId w:val="1010"/>
-        </w:numPr>
-        <w:pStyle w:val="Compact"/>
-      </w:pPr>
-      <w:r>
-        <w:t xml:space="preserve">Improve resourcing retrieval speed by indexing and hashing.</w:t>
-      </w:r>
-    </w:p>
-    <w:p>
-      <w:pPr>
-        <w:numPr>
-          <w:ilvl w:val="0"/>
-          <w:numId w:val="1010"/>
-        </w:numPr>
-        <w:pStyle w:val="Compact"/>
-      </w:pPr>
-      <w:r>
-        <w:t xml:space="preserve">Cache frequently used resources.</w:t>
-      </w:r>
-    </w:p>
-    <w:p>
-      <w:pPr>
-        <w:numPr>
-          <w:ilvl w:val="0"/>
-          <w:numId w:val="1010"/>
-        </w:numPr>
-        <w:pStyle w:val="Compact"/>
-      </w:pPr>
-      <w:r>
-        <w:t xml:space="preserve">Pre-generate resource that required heavy instant server loading.</w:t>
-      </w:r>
-    </w:p>
-    <w:p>
-      <w:pPr>
-        <w:numPr>
-          <w:ilvl w:val="0"/>
-          <w:numId w:val="1010"/>
-        </w:numPr>
-        <w:pStyle w:val="Compact"/>
-      </w:pPr>
-      <w:r>
-        <w:t xml:space="preserve">Improve resourcing retrieval speed by indexing and hashing.</w:t>
-      </w:r>
-    </w:p>
-    <w:p>
-      <w:pPr>
-        <w:numPr>
-          <w:ilvl w:val="0"/>
-          <w:numId w:val="1010"/>
-        </w:numPr>
-        <w:pStyle w:val="Compact"/>
-      </w:pPr>
-      <w:r>
-        <w:t xml:space="preserve">Reduce waiting time of third-party services.</w:t>
-      </w:r>
-    </w:p>
-    <w:p>
-      <w:pPr>
-        <w:numPr>
-          <w:ilvl w:val="0"/>
-          <w:numId w:val="1010"/>
-        </w:numPr>
-        <w:pStyle w:val="Compact"/>
-      </w:pPr>
-      <w:r>
-        <w:t xml:space="preserve">Archive expired records to keep the size of active datastore minimal.</w:t>
-      </w:r>
-    </w:p>
-    <w:bookmarkEnd w:id="28"/>
-    <w:bookmarkStart w:id="31" w:name="Xf41398a3e8586a809ad2b437b2b72749e0d3f5e"/>
-    <w:p>
-      <w:pPr>
-        <w:pStyle w:val="Heading2"/>
-      </w:pPr>
-      <w:r>
-        <w:t xml:space="preserve">1.3 Storage Allocation</w:t>
-      </w:r>
-    </w:p>
-    <w:p>
-      <w:pPr>
-        <w:pStyle w:val="FirstParagraph"/>
-      </w:pPr>
-      <w:r>
-        <w:t xml:space="preserve">The storage of the database data will be stored across dual database systems:</w:t>
-      </w:r>
-    </w:p>
-    <w:p>
-      <w:pPr>
-        <w:pStyle w:val="BodyText"/>
-      </w:pPr>
-      <w:r>
-        <w:t xml:space="preserve">i. System structured data ? Store in the "MS SQL Database" server in the Integrated system.</w:t>
-      </w:r>
-    </w:p>
-    <w:p>
-      <w:pPr>
-        <w:pStyle w:val="BodyText"/>
-      </w:pPr>
-      <w:r>
-        <w:t xml:space="preserve">ii. Document-oriented data and file references ? Store in the "MongoDB Database" server in the Integrated system.</w:t>
-      </w:r>
-    </w:p>
-    <w:p>
-      <w:pPr>
-        <w:pStyle w:val="BodyText"/>
-      </w:pPr>
-      <w:r>
-        <w:t xml:space="preserve">All the required system and textual data will be logically stored in various filegroups of Microsoft SQL Server database and collections within MongoDB.</w:t>
-      </w:r>
-    </w:p>
-    <w:bookmarkStart w:id="29" w:name="Xab6644948c20f7f3bbe3c2a156cc6d6caf9c16a"/>
-    <w:p>
-      <w:pPr>
-        <w:pStyle w:val="Heading3"/>
-      </w:pPr>
-      <w:r>
-        <w:t xml:space="preserve">1.3.1 SQL Server Database (bd_scs)</w:t>
-      </w:r>
-    </w:p>
-    <w:p>
-      <w:pPr>
-        <w:pStyle w:val="FirstParagraph"/>
-      </w:pPr>
-      <w:r>
-        <w:t xml:space="preserve">The following table shows the key tables and their estimated sizes for the MS SQL Server database:</w:t>
-      </w:r>
-    </w:p>
-    <w:p>
-      <w:pPr>
-        <w:pStyle w:val="BodyText"/>
-      </w:pPr>
-      <w:r>
-        <w:t xml:space="preserve">| FileGroup | TableName | TableSize (Estimated) | Primary Purpose | N/A |-----------|-----------------------|-----------------------|----------------------------------------------------------| N/A |---|---|---|---| N/A | PRIMARY | SchoolApp_Infos | 0.5 GB | Stores school application information and metadata | N/A |---|---|---|---| N/A | PRIMARY | SchoolApp_Submissions | 0.3 GB | Tracks submission records for school applications | N/A |---|---|---|---| N/A | PRIMARY | ApplicationCases | 0.2 GB | Manages application case records | N/A |---|---|---|---| N/A | PRIMARY | ApplicationFiles | 1.0 GB | Stores file metadata for application attachments | N/A |---|---|---|---| N/A | PRIMARY | AdrBlk | 0.7 GB | Stores address block information | N/A |---|---|---|---| N/A | PRIMARY | AdrBlk_T | 0.5 GB | Contains temporary address block data | N/A |---|---|---|---| N/A | PRIMARY | ApRse | 0.1 GB | Registered structural engineer information | N/A |---|---|---|---| N/A | PRIMARY | Attachment | 0.4 GB | General attachments for all application types | N/A |---|---|---|---| N/A | INDEXES | Indexes for primary tables | 0.8 GB | Optimized search capabilities | N/A |---|---|---|---|</w:t>
-      </w:r>
-      <w:r>
-        <w:t xml:space="preserve"> </w:t>
-      </w:r>
-      <w:r>
-        <w:t xml:space="preserve">The filegroup growth size has set to meet the recommendation for below 256 MB for data files.</w:t>
-      </w:r>
-    </w:p>
-    <w:bookmarkEnd w:id="29"/>
-    <w:bookmarkStart w:id="30" w:name="mongodb-database-bd-analysis"/>
-    <w:p>
-      <w:pPr>
-        <w:pStyle w:val="Heading3"/>
-      </w:pPr>
-      <w:r>
-        <w:t xml:space="preserve">MongoDB Database (bd) Analysis</w:t>
-      </w:r>
-    </w:p>
-    <w:p>
-      <w:pPr>
-        <w:pStyle w:val="FirstParagraph"/>
-      </w:pPr>
-      <w:r>
-        <w:t xml:space="preserve">Based on the provided database schema analysis, the MongoDB database "bd" has the following characteristics:</w:t>
       </w:r>
     </w:p>
     <w:p>
@@ -797,17 +698,7 @@
         <w:pStyle w:val="Compact"/>
       </w:pPr>
       <w:r>
-        <w:rPr>
-          <w:bCs/>
-          <w:b/>
-        </w:rPr>
-        <w:t xml:space="preserve">Database Size:</w:t>
-      </w:r>
-      <w:r>
-        <w:t xml:space="preserve"> </w:t>
-      </w:r>
-      <w:r>
-        <w:t xml:space="preserve">88.10 MB</w:t>
+        <w:t xml:space="preserve">Optimize the page size and image size to reduce bandwidth burden.</w:t>
       </w:r>
     </w:p>
     <w:p>
@@ -819,17 +710,7 @@
         <w:pStyle w:val="Compact"/>
       </w:pPr>
       <w:r>
-        <w:rPr>
-          <w:bCs/>
-          <w:b/>
-        </w:rPr>
-        <w:t xml:space="preserve">Collections:</w:t>
-      </w:r>
-      <w:r>
-        <w:t xml:space="preserve"> </w:t>
-      </w:r>
-      <w:r>
-        <w:t xml:space="preserve">12</w:t>
+        <w:t xml:space="preserve">Improve resourcing retrieval speed by indexing and hashing.</w:t>
       </w:r>
     </w:p>
     <w:p>
@@ -841,17 +722,7 @@
         <w:pStyle w:val="Compact"/>
       </w:pPr>
       <w:r>
-        <w:rPr>
-          <w:bCs/>
-          <w:b/>
-        </w:rPr>
-        <w:t xml:space="preserve">Total Documents:</w:t>
-      </w:r>
-      <w:r>
-        <w:t xml:space="preserve"> </w:t>
-      </w:r>
-      <w:r>
-        <w:t xml:space="preserve">1278983</w:t>
+        <w:t xml:space="preserve">Cache frequently used resources.</w:t>
       </w:r>
     </w:p>
     <w:p>
@@ -863,17 +734,106 @@
         <w:pStyle w:val="Compact"/>
       </w:pPr>
       <w:r>
-        <w:rPr>
-          <w:bCs/>
-          <w:b/>
-        </w:rPr>
-        <w:t xml:space="preserve">Total Data Size:</w:t>
+        <w:t xml:space="preserve">Pre-generate resource that required heavy instant server loading.</w:t>
+      </w:r>
+    </w:p>
+    <w:p>
+      <w:pPr>
+        <w:numPr>
+          <w:ilvl w:val="0"/>
+          <w:numId w:val="1011"/>
+        </w:numPr>
+        <w:pStyle w:val="Compact"/>
+      </w:pPr>
+      <w:r>
+        <w:t xml:space="preserve">Improve resourcing retrieval speed by indexing and hashing.</w:t>
+      </w:r>
+    </w:p>
+    <w:p>
+      <w:pPr>
+        <w:numPr>
+          <w:ilvl w:val="0"/>
+          <w:numId w:val="1011"/>
+        </w:numPr>
+        <w:pStyle w:val="Compact"/>
+      </w:pPr>
+      <w:r>
+        <w:t xml:space="preserve">Reduce waiting time of third-party services.</w:t>
+      </w:r>
+    </w:p>
+    <w:p>
+      <w:pPr>
+        <w:numPr>
+          <w:ilvl w:val="0"/>
+          <w:numId w:val="1011"/>
+        </w:numPr>
+        <w:pStyle w:val="Compact"/>
+      </w:pPr>
+      <w:r>
+        <w:t xml:space="preserve">Archive expired records to keep the size of active datastore minimal</w:t>
+      </w:r>
+    </w:p>
+    <w:bookmarkEnd w:id="28"/>
+    <w:bookmarkStart w:id="30" w:name="Xf41398a3e8586a809ad2b437b2b72749e0d3f5e"/>
+    <w:p>
+      <w:pPr>
+        <w:pStyle w:val="Heading2"/>
+      </w:pPr>
+      <w:r>
+        <w:t xml:space="preserve">1.3 Storage Allocation</w:t>
+      </w:r>
+    </w:p>
+    <w:p>
+      <w:pPr>
+        <w:pStyle w:val="FirstParagraph"/>
+      </w:pPr>
+      <w:r>
+        <w:t xml:space="preserve">The storage of the database data will be stored across dual database systems:</w:t>
+      </w:r>
+    </w:p>
+    <w:p>
+      <w:pPr>
+        <w:pStyle w:val="BodyText"/>
+      </w:pPr>
+      <w:r>
+        <w:t xml:space="preserve">i. System structured data ? Store in the "MS SQL Database" server in the Integrated system.</w:t>
+      </w:r>
+    </w:p>
+    <w:p>
+      <w:pPr>
+        <w:pStyle w:val="BodyText"/>
+      </w:pPr>
+      <w:r>
+        <w:t xml:space="preserve">ii. Document-oriented data and file references ? Store in the "MongoDB Database" server in the Integrated system.</w:t>
+      </w:r>
+    </w:p>
+    <w:p>
+      <w:pPr>
+        <w:pStyle w:val="BodyText"/>
+      </w:pPr>
+      <w:r>
+        <w:t xml:space="preserve">All the required system and textual data will be logically stored in various filegroups of</w:t>
       </w:r>
       <w:r>
         <w:t xml:space="preserve"> </w:t>
       </w:r>
       <w:r>
-        <w:t xml:space="preserve">371.24 MB</w:t>
+        <w:t xml:space="preserve">Microsoft SQL Server</w:t>
+      </w:r>
+      <w:r>
+        <w:t xml:space="preserve"> </w:t>
+      </w:r>
+      <w:r>
+        <w:t xml:space="preserve">database and collections within MongoDB. The following tables show the logic data storage in both database systems.</w:t>
+      </w:r>
+    </w:p>
+    <w:bookmarkStart w:id="29" w:name="Xab6644948c20f7f3bbe3c2a156cc6d6caf9c16a"/>
+    <w:p>
+      <w:pPr>
+        <w:pStyle w:val="Heading3"/>
+      </w:pPr>
+      <w:r>
+        <w:t xml:space="preserve">1.3.1 SQL Server Database (bd_scs)</w:t>
       </w:r>
     </w:p>
     <w:p>
@@ -881,11 +841,7 @@
         <w:pStyle w:val="FirstParagraph"/>
       </w:pPr>
       <w:r>
-        <w:rPr>
-          <w:bCs/>
-          <w:b/>
-        </w:rPr>
-        <w:t xml:space="preserve">Collection Size Breakdown:</w:t>
+        <w:t xml:space="preserve">The following table shows the key tables and their estimated sizes for the MS SQL Server database:</w:t>
       </w:r>
     </w:p>
     <w:p>
@@ -893,17 +849,56 @@
         <w:pStyle w:val="BodyText"/>
       </w:pPr>
       <w:r>
-        <w:t xml:space="preserve">| Collection | Document Count | Size (MB) | N/A |-------------------|----------------|-----------| N/A |---|---|---| N/A | tasks | 5523 | 0.99 | N/A |---|---|---| N/A | eminutes | 133 | 0.03 | N/A |---|---|---| N/A | submissions | 0 | 0.00 | N/A |---|---|---| N/A | applications | 381 | 0.36 | N/A |---|---|---| N/A | notifications | 1837 | 0.24 | N/A |---|---|---| N/A | bsblocks | 98397 | 6.40 | N/A |---|---|---| N/A | cases | 451 | 1.17 | N/A |---|---|---| N/A | oauthtokens | 3019 | 2.29 | N/A |---|---|---| N/A | sysfilerefs | 601808 | 204.70 | N/A |---|---|---| N/A | attachments | 370 | 0.13 | N/A |---|---|---| N/A | users | 116 | 0.04 | N/A |---|---|---| N/A | adrblkfilerefs | 566948 | 154.89 | N/A |---|---|---|</w:t>
+        <w:t xml:space="preserve">| FileGroup | TableName | TableSize (Estimated) | Primary Purpose | N/A |-----------|-----------------------|-----------------------|---------------------------------------------------------| N/A |---|---|---|---| N/A | PRIMARY | SchoolApp_Infos | 0.5 GB | Stores school application information and metadata | N/A |---|---|---|---| N/A | PRIMARY | SchoolApp_Submissions | 0.3 GB | Tracks submission records for school applications | N/A |---|---|---|---| N/A | PRIMARY | ApplicationCases | 0.2 GB | Manages application case records | N/A |---|---|---|---| N/A | PRIMARY | ApplicationFiles | 1.0 GB | Stores file metadata for application attachments | N/A |---|---|---|---| N/A | PRIMARY | AdrBlk | 0.7 GB | Stores address block information | N/A |---|---|---|---| N/A | PRIMARY | AdrBlk_T | 0.5 GB | Contains temporary address block data | N/A |---|---|---|---| N/A | PRIMARY | ApRse | 0.1 GB | Registered structural engineer information | N/A |---|---|---|---| N/A | PRIMARY | Attachment | 0.4 GB | General attachments for all application types | N/A |---|---|---|---| N/A | INDEXES | Indexes for primary tables | 0.8 GB | Optimized search capabilities | N/A |---|---|---|---|</w:t>
       </w:r>
       <w:r>
         <w:t xml:space="preserve"> </w:t>
       </w:r>
       <w:r>
-        <w:rPr>
-          <w:bCs/>
-          <w:b/>
-        </w:rPr>
-        <w:t xml:space="preserve">Observations and Potential Optimizations for MongoDB:</w:t>
+        <w:t xml:space="preserve">The filegroup growth size has set to meet the recommendation for below 256 MB for data files.</w:t>
+      </w:r>
+    </w:p>
+    <w:bookmarkEnd w:id="29"/>
+    <w:bookmarkEnd w:id="30"/>
+    <w:bookmarkStart w:id="33" w:name="X29ba8383edd752c0f1bc8fae5a3a20582af4818"/>
+    <w:p>
+      <w:pPr>
+        <w:pStyle w:val="Heading2"/>
+      </w:pPr>
+      <w:r>
+        <w:t xml:space="preserve">1.4 Required Response Time</w:t>
+      </w:r>
+    </w:p>
+    <w:p>
+      <w:pPr>
+        <w:pStyle w:val="FirstParagraph"/>
+      </w:pPr>
+      <w:r>
+        <w:t xml:space="preserve">The required response time is defined according to 2 pre-defined categories. They are Online Transaction and Online Report. All of the programs and reports that require to interact and provide immediate response to users are categorized. The categorized programs and reports should respond to the user within required response time. The required response time should be defined according to the complexity of the programs. The required response time and the complexity will be discussed in the coming section.</w:t>
+      </w:r>
+    </w:p>
+    <w:p>
+      <w:pPr>
+        <w:pStyle w:val="BodyText"/>
+      </w:pPr>
+      <w:r>
+        <w:t xml:space="preserve">For those procedures or reports that could not able to optimize to have immediate response, some part of the program that take a lot of processing time will be swapped to batch job.</w:t>
+      </w:r>
+    </w:p>
+    <w:p>
+      <w:pPr>
+        <w:pStyle w:val="BodyText"/>
+      </w:pPr>
+      <w:r>
+        <w:t xml:space="preserve">95% of all online functions should meet the committed response time.</w:t>
+      </w:r>
+    </w:p>
+    <w:p>
+      <w:pPr>
+        <w:pStyle w:val="BodyText"/>
+      </w:pPr>
+      <w:r>
+        <w:t xml:space="preserve">The committed response time is affected by the network status of the site. The environment of testing site should meet an agreed network health level. The following criteria define the agreed network health level.</w:t>
       </w:r>
     </w:p>
     <w:p>
@@ -915,41 +910,7 @@
         <w:pStyle w:val="Compact"/>
       </w:pPr>
       <w:r>
-        <w:rPr>
-          <w:bCs/>
-          <w:b/>
-        </w:rPr>
-        <w:t xml:space="preserve">Large Collections:</w:t>
-      </w:r>
-      <w:r>
-        <w:t xml:space="preserve"> </w:t>
-      </w:r>
-      <w:r>
-        <w:rPr>
-          <w:rStyle w:val="VerbatimChar"/>
-        </w:rPr>
-        <w:t xml:space="preserve">sysfilerefs</w:t>
-      </w:r>
-      <w:r>
-        <w:t xml:space="preserve"> </w:t>
-      </w:r>
-      <w:r>
-        <w:t xml:space="preserve">and</w:t>
-      </w:r>
-      <w:r>
-        <w:t xml:space="preserve"> </w:t>
-      </w:r>
-      <w:r>
-        <w:rPr>
-          <w:rStyle w:val="VerbatimChar"/>
-        </w:rPr>
-        <w:t xml:space="preserve">adrblkfilerefs</w:t>
-      </w:r>
-      <w:r>
-        <w:t xml:space="preserve"> </w:t>
-      </w:r>
-      <w:r>
-        <w:t xml:space="preserve">are significantly larger than other collections, both in document count and size. This suggests that optimizing queries against these collections and ensuring proper indexing are crucial.</w:t>
+        <w:t xml:space="preserve">Maximum number of Concurrent users is 100.</w:t>
       </w:r>
     </w:p>
     <w:p>
@@ -961,32 +922,7 @@
         <w:pStyle w:val="Compact"/>
       </w:pPr>
       <w:r>
-        <w:rPr>
-          <w:bCs/>
-          <w:b/>
-        </w:rPr>
-        <w:t xml:space="preserve">Submissions Collection:</w:t>
-      </w:r>
-      <w:r>
-        <w:t xml:space="preserve"> </w:t>
-      </w:r>
-      <w:r>
-        <w:t xml:space="preserve">The</w:t>
-      </w:r>
-      <w:r>
-        <w:t xml:space="preserve"> </w:t>
-      </w:r>
-      <w:r>
-        <w:rPr>
-          <w:rStyle w:val="VerbatimChar"/>
-        </w:rPr>
-        <w:t xml:space="preserve">submissions</w:t>
-      </w:r>
-      <w:r>
-        <w:t xml:space="preserve"> </w:t>
-      </w:r>
-      <w:r>
-        <w:t xml:space="preserve">collection is empty. Consider whether this collection is still needed. If not, removing it will reduce database overhead.</w:t>
+        <w:t xml:space="preserve">Minimal bandwidth is 2Mb/s per testing machine.</w:t>
       </w:r>
     </w:p>
     <w:p>
@@ -998,44 +934,7 @@
         <w:pStyle w:val="Compact"/>
       </w:pPr>
       <w:r>
-        <w:rPr>
-          <w:bCs/>
-          <w:b/>
-        </w:rPr>
-        <w:t xml:space="preserve">Data Modeling:</w:t>
-      </w:r>
-      <w:r>
-        <w:t xml:space="preserve"> </w:t>
-      </w:r>
-      <w:r>
-        <w:t xml:space="preserve">Review the data models for</w:t>
-      </w:r>
-      <w:r>
-        <w:t xml:space="preserve"> </w:t>
-      </w:r>
-      <w:r>
-        <w:rPr>
-          <w:rStyle w:val="VerbatimChar"/>
-        </w:rPr>
-        <w:t xml:space="preserve">sysfilerefs</w:t>
-      </w:r>
-      <w:r>
-        <w:t xml:space="preserve"> </w:t>
-      </w:r>
-      <w:r>
-        <w:t xml:space="preserve">and</w:t>
-      </w:r>
-      <w:r>
-        <w:t xml:space="preserve"> </w:t>
-      </w:r>
-      <w:r>
-        <w:rPr>
-          <w:rStyle w:val="VerbatimChar"/>
-        </w:rPr>
-        <w:t xml:space="preserve">adrblkfilerefs</w:t>
-      </w:r>
-      <w:r>
-        <w:t xml:space="preserve">. Consider whether data can be archived or sharded to improve performance. Also, examine the fields being indexed and ensure they are the most frequently queried fields.</w:t>
+        <w:t xml:space="preserve">Maximum network round-trip latency (ping) to the Integrated system is 200ms.</w:t>
       </w:r>
     </w:p>
     <w:p>
@@ -1047,186 +946,32 @@
         <w:pStyle w:val="Compact"/>
       </w:pPr>
       <w:r>
-        <w:rPr>
-          <w:bCs/>
-          <w:b/>
-        </w:rPr>
-        <w:t xml:space="preserve">Indexing:</w:t>
+        <w:t xml:space="preserve">Remote testing site will have</w:t>
       </w:r>
       <w:r>
         <w:t xml:space="preserve"> </w:t>
       </w:r>
       <w:r>
-        <w:t xml:space="preserve">The provided schema analysis only shows the types and occurrences of fields. It does not show which fields are indexed. A comprehensive indexing strategy is essential for performance. Focus on indexing fields used in queries, sorts, and aggregations.</w:t>
-      </w:r>
-    </w:p>
-    <w:p>
-      <w:pPr>
-        <w:numPr>
-          <w:ilvl w:val="0"/>
-          <w:numId w:val="1012"/>
-        </w:numPr>
-        <w:pStyle w:val="Compact"/>
-      </w:pPr>
-      <w:r>
-        <w:rPr>
-          <w:bCs/>
-          <w:b/>
-        </w:rPr>
-        <w:t xml:space="preserve">Field Type Consistency:</w:t>
+        <w:rPr>
+          <w:bCs/>
+          <w:b/>
+        </w:rPr>
+        <w:t xml:space="preserve">50% mark-up</w:t>
       </w:r>
       <w:r>
         <w:t xml:space="preserve"> </w:t>
       </w:r>
       <w:r>
-        <w:t xml:space="preserve">Inconsistent field types (e.g.,</w:t>
-      </w:r>
-      <w:r>
-        <w:t xml:space="preserve"> </w:t>
-      </w:r>
-      <w:r>
-        <w:rPr>
-          <w:rStyle w:val="VerbatimChar"/>
-        </w:rPr>
-        <w:t xml:space="preserve">user</w:t>
-      </w:r>
-      <w:r>
-        <w:t xml:space="preserve"> </w:t>
-      </w:r>
-      <w:r>
-        <w:t xml:space="preserve">field in</w:t>
-      </w:r>
-      <w:r>
-        <w:t xml:space="preserve"> </w:t>
-      </w:r>
-      <w:r>
-        <w:rPr>
-          <w:rStyle w:val="VerbatimChar"/>
-        </w:rPr>
-        <w:t xml:space="preserve">tasks</w:t>
-      </w:r>
-      <w:r>
-        <w:t xml:space="preserve"> </w:t>
-      </w:r>
-      <w:r>
-        <w:t xml:space="preserve">collection being both</w:t>
-      </w:r>
-      <w:r>
-        <w:t xml:space="preserve"> </w:t>
-      </w:r>
-      <w:r>
-        <w:rPr>
-          <w:rStyle w:val="VerbatimChar"/>
-        </w:rPr>
-        <w:t xml:space="preserve">string</w:t>
-      </w:r>
-      <w:r>
-        <w:t xml:space="preserve"> </w:t>
-      </w:r>
-      <w:r>
-        <w:t xml:space="preserve">and</w:t>
-      </w:r>
-      <w:r>
-        <w:t xml:space="preserve"> </w:t>
-      </w:r>
-      <w:r>
-        <w:rPr>
-          <w:rStyle w:val="VerbatimChar"/>
-        </w:rPr>
-        <w:t xml:space="preserve">objectId</w:t>
-      </w:r>
-      <w:r>
-        <w:t xml:space="preserve">) can lead to performance issues. Standardize field types where possible.</w:t>
-      </w:r>
-    </w:p>
-    <w:p>
-      <w:pPr>
-        <w:numPr>
-          <w:ilvl w:val="0"/>
-          <w:numId w:val="1012"/>
-        </w:numPr>
-        <w:pStyle w:val="Compact"/>
-      </w:pPr>
-      <w:r>
-        <w:rPr>
-          <w:bCs/>
-          <w:b/>
-        </w:rPr>
-        <w:t xml:space="preserve">Application Collection:</w:t>
-      </w:r>
-      <w:r>
-        <w:t xml:space="preserve"> </w:t>
-      </w:r>
-      <w:r>
-        <w:t xml:space="preserve">The</w:t>
-      </w:r>
-      <w:r>
-        <w:t xml:space="preserve"> </w:t>
-      </w:r>
-      <w:r>
-        <w:rPr>
-          <w:rStyle w:val="VerbatimChar"/>
-        </w:rPr>
-        <w:t xml:space="preserve">applications</w:t>
-      </w:r>
-      <w:r>
-        <w:t xml:space="preserve"> </w:t>
-      </w:r>
-      <w:r>
-        <w:t xml:space="preserve">collection has a large average document size (0.96 KB) and contains fields with mixed types (e.g.,</w:t>
-      </w:r>
-      <w:r>
-        <w:t xml:space="preserve"> </w:t>
-      </w:r>
-      <w:r>
-        <w:rPr>
-          <w:rStyle w:val="VerbatimChar"/>
-        </w:rPr>
-        <w:t xml:space="preserve">AgeOfStudent</w:t>
-      </w:r>
-      <w:r>
-        <w:t xml:space="preserve"> </w:t>
-      </w:r>
-      <w:r>
-        <w:t xml:space="preserve">is</w:t>
-      </w:r>
-      <w:r>
-        <w:t xml:space="preserve"> </w:t>
-      </w:r>
-      <w:r>
-        <w:rPr>
-          <w:rStyle w:val="VerbatimChar"/>
-        </w:rPr>
-        <w:t xml:space="preserve">null</w:t>
-      </w:r>
-      <w:r>
-        <w:t xml:space="preserve"> </w:t>
-      </w:r>
-      <w:r>
-        <w:t xml:space="preserve">or</w:t>
-      </w:r>
-      <w:r>
-        <w:t xml:space="preserve"> </w:t>
-      </w:r>
-      <w:r>
-        <w:rPr>
-          <w:rStyle w:val="VerbatimChar"/>
-        </w:rPr>
-        <w:t xml:space="preserve">string</w:t>
-      </w:r>
-      <w:r>
-        <w:t xml:space="preserve">). Review the data model to ensure efficient storage and retrieval. Consider normalizing some of the data if appropriate.</w:t>
-      </w:r>
-    </w:p>
-    <w:bookmarkEnd w:id="30"/>
-    <w:bookmarkEnd w:id="31"/>
-    <w:bookmarkStart w:id="34" w:name="X29ba8383edd752c0f1bc8fae5a3a20582af4818"/>
-    <w:p>
-      <w:pPr>
-        <w:pStyle w:val="Heading2"/>
-      </w:pPr>
-      <w:r>
-        <w:t xml:space="preserve">1.4 Required Response Time</w:t>
+        <w:t xml:space="preserve">time to the committed response time.</w:t>
+      </w:r>
+    </w:p>
+    <w:bookmarkStart w:id="31" w:name="X517a9d592bfd0d0be6a0da468b8b06df565e9b5"/>
+    <w:p>
+      <w:pPr>
+        <w:pStyle w:val="Heading3"/>
+      </w:pPr>
+      <w:r>
+        <w:t xml:space="preserve">1.4.1 Online Transaction</w:t>
       </w:r>
     </w:p>
     <w:p>
@@ -1234,31 +979,7 @@
         <w:pStyle w:val="FirstParagraph"/>
       </w:pPr>
       <w:r>
-        <w:t xml:space="preserve">The required response time is defined according to 2 pre-defined categories: Online Transaction and Online Report. All of the programs and reports that require to interact and provide immediate response to users are categorized. The categorized programs and reports should respond to the user within required response time. The required response time should be defined according to the complexity of the programs.</w:t>
-      </w:r>
-    </w:p>
-    <w:p>
-      <w:pPr>
-        <w:pStyle w:val="BodyText"/>
-      </w:pPr>
-      <w:r>
-        <w:t xml:space="preserve">For those procedures or reports that could not able to optimize to have immediate response, some part of the program that take a lot of processing time will be swapped to batch job.</w:t>
-      </w:r>
-    </w:p>
-    <w:p>
-      <w:pPr>
-        <w:pStyle w:val="BodyText"/>
-      </w:pPr>
-      <w:r>
-        <w:t xml:space="preserve">95% of all online functions should meet the committed response time.</w:t>
-      </w:r>
-    </w:p>
-    <w:p>
-      <w:pPr>
-        <w:pStyle w:val="BodyText"/>
-      </w:pPr>
-      <w:r>
-        <w:t xml:space="preserve">The committed response time is affected by the network status of the site. The environment of testing site should meet an agreed network health level. The following criteria define the agreed network health level.</w:t>
+        <w:t xml:space="preserve">The programs in the following category are classified as online transaction:</w:t>
       </w:r>
     </w:p>
     <w:p>
@@ -1270,7 +991,7 @@
         <w:pStyle w:val="Compact"/>
       </w:pPr>
       <w:r>
-        <w:t xml:space="preserve">Maximum number of Concurrent users is 100.</w:t>
+        <w:t xml:space="preserve">User Account Program</w:t>
       </w:r>
     </w:p>
     <w:p>
@@ -1282,56 +1003,89 @@
         <w:pStyle w:val="Compact"/>
       </w:pPr>
       <w:r>
-        <w:t xml:space="preserve">Minimal bandwidth is 2Mb/s per testing machine.</w:t>
-      </w:r>
-    </w:p>
-    <w:p>
-      <w:pPr>
-        <w:numPr>
-          <w:ilvl w:val="0"/>
-          <w:numId w:val="1013"/>
-        </w:numPr>
-        <w:pStyle w:val="Compact"/>
-      </w:pPr>
-      <w:r>
-        <w:t xml:space="preserve">Maximum network round-trip latency (ping) to the Integrated system is 200ms.</w:t>
-      </w:r>
-    </w:p>
-    <w:p>
-      <w:pPr>
-        <w:numPr>
-          <w:ilvl w:val="0"/>
-          <w:numId w:val="1013"/>
-        </w:numPr>
-        <w:pStyle w:val="Compact"/>
-      </w:pPr>
-      <w:r>
-        <w:t xml:space="preserve">Remote testing site will have</w:t>
+        <w:t xml:space="preserve">Form and Record Management Program</w:t>
+      </w:r>
+    </w:p>
+    <w:p>
+      <w:pPr>
+        <w:pStyle w:val="FirstParagraph"/>
+      </w:pPr>
+      <w:r>
+        <w:t xml:space="preserve">Online transactions can be classified into the following groups:</w:t>
+      </w:r>
+    </w:p>
+    <w:p>
+      <w:pPr>
+        <w:pStyle w:val="BodyText"/>
+      </w:pPr>
+      <w:r>
+        <w:rPr>
+          <w:bCs/>
+          <w:b/>
+        </w:rPr>
+        <w:t xml:space="preserve">[RY Note: Needs user input/ refer to Load Test data given by user]</w:t>
+      </w:r>
+    </w:p>
+    <w:p>
+      <w:pPr>
+        <w:pStyle w:val="BodyText"/>
+      </w:pPr>
+      <w:r>
+        <w:t xml:space="preserve">| Transaction Complexity | Number of Concurrent Users | N/A | | N/A |</w:t>
       </w:r>
       <w:r>
         <w:t xml:space="preserve"> </w:t>
       </w:r>
       <w:r>
-        <w:rPr>
-          <w:bCs/>
-          <w:b/>
-        </w:rPr>
-        <w:t xml:space="preserve">50% mark-up</w:t>
+        <w:t xml:space="preserve">|------------------------|---------------------------|----------|----------|-----| N/A | | 40 | 80 | 100 | N/A |</w:t>
       </w:r>
       <w:r>
         <w:t xml:space="preserve"> </w:t>
       </w:r>
       <w:r>
-        <w:t xml:space="preserve">time to the committed response time.</w:t>
-      </w:r>
-    </w:p>
-    <w:bookmarkStart w:id="32" w:name="X517a9d592bfd0d0be6a0da468b8b06df565e9b5"/>
+        <w:t xml:space="preserve">|---|---|---|---|---| N/A | Simple | &lt; 1 sec | &lt; 2 sec | &lt; 3 sec | N/A |</w:t>
+      </w:r>
+      <w:r>
+        <w:t xml:space="preserve"> </w:t>
+      </w:r>
+      <w:r>
+        <w:t xml:space="preserve">|---|---|---|---|---| N/A | Medium | &lt; 2 sec | &lt; 3 sec | &lt; 4 sec | N/A |</w:t>
+      </w:r>
+      <w:r>
+        <w:t xml:space="preserve"> </w:t>
+      </w:r>
+      <w:r>
+        <w:t xml:space="preserve">|---|---|---|---|---| N/A | Complex | &lt; 2.5 sec | &lt; 3.5 sec| &lt; 5 sec | N/A |</w:t>
+      </w:r>
+      <w:r>
+        <w:t xml:space="preserve"> </w:t>
+      </w:r>
+      <w:r>
+        <w:t xml:space="preserve">|---|---|---|---|---|</w:t>
+      </w:r>
+      <w:r>
+        <w:t xml:space="preserve"> </w:t>
+      </w:r>
+      <w:r>
+        <w:t xml:space="preserve">Online transactions can also be classified as follows:</w:t>
+      </w:r>
+    </w:p>
+    <w:p>
+      <w:pPr>
+        <w:pStyle w:val="BodyText"/>
+      </w:pPr>
+      <w:r>
+        <w:t xml:space="preserve">| Online transactions | Description | N/A |-----------------------------|-----------------------------------------------------------------------------------| N/A |---|---| N/A | Online Update Transactions | Used to update records in LSCP, for example, create supervision plan | N/A |---|---| N/A | Online Enquiry Transactions | Used to retrieve records from LSCP, for example, filter site monitoring records | N/A |---|---| N/A | Full-text Search | Used to search for records with given key words, for example, search assigned TCP | N/A |---|---|</w:t>
+      </w:r>
+    </w:p>
+    <w:bookmarkEnd w:id="31"/>
+    <w:bookmarkStart w:id="32" w:name="X98235f678347783c8b3cb4e8a6fc6a0342355b2"/>
     <w:p>
       <w:pPr>
         <w:pStyle w:val="Heading3"/>
       </w:pPr>
       <w:r>
-        <w:t xml:space="preserve">1.4.1 Online Transaction</w:t>
+        <w:t xml:space="preserve">1.4.2 Online Reports</w:t>
       </w:r>
     </w:p>
     <w:p>
@@ -1339,7 +1093,7 @@
         <w:pStyle w:val="FirstParagraph"/>
       </w:pPr>
       <w:r>
-        <w:t xml:space="preserve">The programs in the following category are classified as online transaction:</w:t>
+        <w:t xml:space="preserve">The programs in the following category are classified as online reports:</w:t>
       </w:r>
     </w:p>
     <w:p>
@@ -1351,19 +1105,7 @@
         <w:pStyle w:val="Compact"/>
       </w:pPr>
       <w:r>
-        <w:t xml:space="preserve">User Account Program</w:t>
-      </w:r>
-    </w:p>
-    <w:p>
-      <w:pPr>
-        <w:numPr>
-          <w:ilvl w:val="0"/>
-          <w:numId w:val="1014"/>
-        </w:numPr>
-        <w:pStyle w:val="Compact"/>
-      </w:pPr>
-      <w:r>
-        <w:t xml:space="preserve">Form and Record Management Program</w:t>
+        <w:t xml:space="preserve">XXXXXXXXXXX</w:t>
       </w:r>
     </w:p>
     <w:p>
@@ -1371,7 +1113,7 @@
         <w:pStyle w:val="FirstParagraph"/>
       </w:pPr>
       <w:r>
-        <w:t xml:space="preserve">Online transactions can be classified into the following groups:</w:t>
+        <w:t xml:space="preserve">As the report is a standalone internal system for BD, the measurement would only estimate when the concurrent users are not more than 20.</w:t>
       </w:r>
     </w:p>
     <w:p>
@@ -1379,11 +1121,32 @@
         <w:pStyle w:val="BodyText"/>
       </w:pPr>
       <w:r>
-        <w:rPr>
-          <w:bCs/>
-          <w:b/>
-        </w:rPr>
-        <w:t xml:space="preserve">[RY Note: Needs user input/ refer to Load Test data given by user]</w:t>
+        <w:t xml:space="preserve">| On-line Reports | Committed Response Time | N/A |-----------------|-------------------------| N/A | | N/A |</w:t>
+      </w:r>
+      <w:r>
+        <w:t xml:space="preserve"> </w:t>
+      </w:r>
+      <w:r>
+        <w:t xml:space="preserve">| N/A | | N/A |---|---|</w:t>
+      </w:r>
+    </w:p>
+    <w:bookmarkEnd w:id="32"/>
+    <w:bookmarkEnd w:id="33"/>
+    <w:bookmarkStart w:id="34" w:name="Xc931246108a1a62ca3fa4731fad7c400c1d430d"/>
+    <w:p>
+      <w:pPr>
+        <w:pStyle w:val="Heading2"/>
+      </w:pPr>
+      <w:r>
+        <w:t xml:space="preserve">2. Critical Online Transition Timing</w:t>
+      </w:r>
+    </w:p>
+    <w:p>
+      <w:pPr>
+        <w:pStyle w:val="FirstParagraph"/>
+      </w:pPr>
+      <w:r>
+        <w:t xml:space="preserve">The following matrix is the list of programs with the complexity and transaction type being marked.</w:t>
       </w:r>
     </w:p>
     <w:p>
@@ -1391,43 +1154,191 @@
         <w:pStyle w:val="BodyText"/>
       </w:pPr>
       <w:r>
-        <w:t xml:space="preserve">| Transaction Complexity | Number of Concurrent Users | N/A | | N/A |</w:t>
+        <w:t xml:space="preserve">Offline module helps users save information in local devices when Internet connectivity is not available. Once Internet connectivity is back, it will submit the data and store it in the database. The major difference between offline modules with other modules is that the offline module is asynchronous. It will not submit immediately but will wait until the Internet is available. For the asynchronous handling logic, we included it in the functional test. On the other hand, the data sending logic is no different with other API, thus we would not have a separate section for offline module in critical online transition timing.</w:t>
+      </w:r>
+    </w:p>
+    <w:p>
+      <w:pPr>
+        <w:pStyle w:val="BodyText"/>
+      </w:pPr>
+      <w:r>
+        <w:t xml:space="preserve">|</w:t>
       </w:r>
       <w:r>
         <w:t xml:space="preserve"> </w:t>
       </w:r>
       <w:r>
-        <w:t xml:space="preserve">|------------------------|----------------------------|------------|----------|-----| N/A | | 40 | 80 | 100 | N/A |</w:t>
+        <w:rPr>
+          <w:bCs/>
+          <w:b/>
+        </w:rPr>
+        <w:t xml:space="preserve">Module ID</w:t>
       </w:r>
       <w:r>
         <w:t xml:space="preserve"> </w:t>
       </w:r>
       <w:r>
-        <w:t xml:space="preserve">|---|---|---|---|---| N/A | Simple | &lt; 1 sec | &lt; 2 sec | &lt; 3 sec | N/A |</w:t>
+        <w:t xml:space="preserve">|</w:t>
       </w:r>
       <w:r>
         <w:t xml:space="preserve"> </w:t>
       </w:r>
       <w:r>
-        <w:t xml:space="preserve">|---|---|---|---|---| N/A | Medium | &lt; 2 sec | &lt; 3 sec | &lt; 4 sec | N/A |</w:t>
+        <w:rPr>
+          <w:bCs/>
+          <w:b/>
+        </w:rPr>
+        <w:t xml:space="preserve">Program ID</w:t>
       </w:r>
       <w:r>
         <w:t xml:space="preserve"> </w:t>
       </w:r>
       <w:r>
-        <w:t xml:space="preserve">|---|---|---|---|---| N/A | Complex | &lt; 2.5 sec | &lt; 3.5 sec | &lt; 5 sec | N/A |</w:t>
+        <w:t xml:space="preserve">|</w:t>
       </w:r>
       <w:r>
         <w:t xml:space="preserve"> </w:t>
       </w:r>
       <w:r>
-        <w:t xml:space="preserve">|---|---|---|---|---|</w:t>
+        <w:rPr>
+          <w:bCs/>
+          <w:b/>
+        </w:rPr>
+        <w:t xml:space="preserve">Program Name</w:t>
       </w:r>
       <w:r>
         <w:t xml:space="preserve"> </w:t>
       </w:r>
       <w:r>
-        <w:t xml:space="preserve">Online transactions can also be classified as follows:</w:t>
+        <w:t xml:space="preserve">|</w:t>
+      </w:r>
+      <w:r>
+        <w:t xml:space="preserve"> </w:t>
+      </w:r>
+      <w:r>
+        <w:rPr>
+          <w:bCs/>
+          <w:b/>
+        </w:rPr>
+        <w:t xml:space="preserve">Complexity (Simple / Medium / Complex)</w:t>
+      </w:r>
+      <w:r>
+        <w:t xml:space="preserve"> </w:t>
+      </w:r>
+      <w:r>
+        <w:t xml:space="preserve">|</w:t>
+      </w:r>
+      <w:r>
+        <w:t xml:space="preserve"> </w:t>
+      </w:r>
+      <w:r>
+        <w:rPr>
+          <w:bCs/>
+          <w:b/>
+        </w:rPr>
+        <w:t xml:space="preserve">Online Transaction Program</w:t>
+      </w:r>
+      <w:r>
+        <w:t xml:space="preserve"> </w:t>
+      </w:r>
+      <w:r>
+        <w:t xml:space="preserve">|</w:t>
+      </w:r>
+      <w:r>
+        <w:t xml:space="preserve"> </w:t>
+      </w:r>
+      <w:r>
+        <w:rPr>
+          <w:bCs/>
+          <w:b/>
+        </w:rPr>
+        <w:t xml:space="preserve">Report Program</w:t>
+      </w:r>
+      <w:r>
+        <w:t xml:space="preserve"> </w:t>
+      </w:r>
+      <w:r>
+        <w:t xml:space="preserve">|</w:t>
+      </w:r>
+      <w:r>
+        <w:t xml:space="preserve"> </w:t>
+      </w:r>
+      <w:r>
+        <w:rPr>
+          <w:bCs/>
+          <w:b/>
+        </w:rPr>
+        <w:t xml:space="preserve">Type of transactions</w:t>
+      </w:r>
+      <w:r>
+        <w:t xml:space="preserve"> </w:t>
+      </w:r>
+      <w:r>
+        <w:t xml:space="preserve">|</w:t>
+      </w:r>
+      <w:r>
+        <w:t xml:space="preserve"> </w:t>
+      </w:r>
+      <w:r>
+        <w:rPr>
+          <w:bCs/>
+          <w:b/>
+        </w:rPr>
+        <w:t xml:space="preserve">Mobile Apps</w:t>
+      </w:r>
+      <w:r>
+        <w:t xml:space="preserve"> </w:t>
+      </w:r>
+      <w:r>
+        <w:t xml:space="preserve">| N/A |---------------|----------------|------------------|--------------------------------------------|--------------------------------|--------------------|--------------------------|-----------------| N/A | | N/A | | N/A | | N/A | | N/A |</w:t>
+      </w:r>
+      <w:r>
+        <w:t xml:space="preserve"> </w:t>
+      </w:r>
+      <w:r>
+        <w:t xml:space="preserve">| N/A | | N/A | | N/A | | N/A | | N/A | | N/A | | N/A | | N/A | | N/A |</w:t>
+      </w:r>
+      <w:r>
+        <w:t xml:space="preserve"> </w:t>
+      </w:r>
+      <w:r>
+        <w:t xml:space="preserve">| N/A | | N/A | | N/A | | N/A | | N/A | | N/A | | N/A | | N/A | | N/A |</w:t>
+      </w:r>
+      <w:r>
+        <w:t xml:space="preserve"> </w:t>
+      </w:r>
+      <w:r>
+        <w:t xml:space="preserve">| N/A | | N/A | | N/A | | N/A | | N/A | | N/A | | N/A | | N/A | | N/A |</w:t>
+      </w:r>
+      <w:r>
+        <w:t xml:space="preserve"> </w:t>
+      </w:r>
+      <w:r>
+        <w:t xml:space="preserve">| N/A | | N/A | | N/A | | N/A | | N/A |---|---|---|---|---|---|---|---|</w:t>
+      </w:r>
+    </w:p>
+    <w:bookmarkEnd w:id="34"/>
+    <w:bookmarkStart w:id="35" w:name="X673acd1b1274e6304efa3464c6e6cf417c4adb6"/>
+    <w:p>
+      <w:pPr>
+        <w:pStyle w:val="Heading2"/>
+      </w:pPr>
+      <w:r>
+        <w:t xml:space="preserve">3. Critical Batch Cycle Timing</w:t>
+      </w:r>
+    </w:p>
+    <w:p>
+      <w:pPr>
+        <w:pStyle w:val="FirstParagraph"/>
+      </w:pPr>
+      <w:r>
+        <w:t xml:space="preserve">The below are the list of batch programs. The cycle timing of the batch is identified in the tables below.</w:t>
+      </w:r>
+      <w:r>
+        <w:t xml:space="preserve"> </w:t>
+      </w:r>
+      <w:r>
+        <w:t xml:space="preserve">They are different from modules in the last section whereas they will run a thousand times everyday but the modules in this section probably run once or twice daily. Moreover, most of the modules described in this section are scheduled jobs running in backend, normally, the fluctuation of performance in these items would not affect the end user. Except, the generate report module, has a higher impact, thus it is the only item required to optimize.</w:t>
       </w:r>
     </w:p>
     <w:p>
@@ -1435,17 +1346,188 @@
         <w:pStyle w:val="BodyText"/>
       </w:pPr>
       <w:r>
-        <w:t xml:space="preserve">| Online transactions | Description | N/A |-----------------------------|-----------------------------------------------------------------------------------| N/A |---|---| N/A | Online Update Transactions | Used to update records in LSCP, for example, create supervision plan | N/A |---|---| N/A | Online Enquiry Transactions | Used to retrieve records from LSCP, for example, filter site monitoring records | N/A |---|---| N/A | Full-text Search | Used to search for records with given key words, for example, search assigned TCP | N/A |---|---|</w:t>
-      </w:r>
-    </w:p>
-    <w:bookmarkEnd w:id="32"/>
-    <w:bookmarkStart w:id="33" w:name="X98235f678347783c8b3cb4e8a6fc6a0342355b2"/>
+        <w:t xml:space="preserve">|</w:t>
+      </w:r>
+      <w:r>
+        <w:t xml:space="preserve"> </w:t>
+      </w:r>
+      <w:r>
+        <w:rPr>
+          <w:bCs/>
+          <w:b/>
+        </w:rPr>
+        <w:t xml:space="preserve">Program ID</w:t>
+      </w:r>
+      <w:r>
+        <w:t xml:space="preserve"> </w:t>
+      </w:r>
+      <w:r>
+        <w:t xml:space="preserve">|</w:t>
+      </w:r>
+      <w:r>
+        <w:t xml:space="preserve"> </w:t>
+      </w:r>
+      <w:r>
+        <w:rPr>
+          <w:bCs/>
+          <w:b/>
+        </w:rPr>
+        <w:t xml:space="preserve">Program Name</w:t>
+      </w:r>
+      <w:r>
+        <w:t xml:space="preserve"> </w:t>
+      </w:r>
+      <w:r>
+        <w:t xml:space="preserve">|</w:t>
+      </w:r>
+      <w:r>
+        <w:t xml:space="preserve"> </w:t>
+      </w:r>
+      <w:r>
+        <w:rPr>
+          <w:bCs/>
+          <w:b/>
+        </w:rPr>
+        <w:t xml:space="preserve">Online Web</w:t>
+      </w:r>
+      <w:r>
+        <w:t xml:space="preserve"> </w:t>
+      </w:r>
+      <w:r>
+        <w:t xml:space="preserve">|</w:t>
+      </w:r>
+      <w:r>
+        <w:t xml:space="preserve"> </w:t>
+      </w:r>
+      <w:r>
+        <w:rPr>
+          <w:bCs/>
+          <w:b/>
+        </w:rPr>
+        <w:t xml:space="preserve">Mobile</w:t>
+      </w:r>
+      <w:r>
+        <w:t xml:space="preserve"> </w:t>
+      </w:r>
+      <w:r>
+        <w:t xml:space="preserve">|</w:t>
+      </w:r>
+      <w:r>
+        <w:t xml:space="preserve"> </w:t>
+      </w:r>
+      <w:r>
+        <w:rPr>
+          <w:bCs/>
+          <w:b/>
+        </w:rPr>
+        <w:t xml:space="preserve">Update Batch</w:t>
+      </w:r>
+      <w:r>
+        <w:t xml:space="preserve"> </w:t>
+      </w:r>
+      <w:r>
+        <w:t xml:space="preserve">|</w:t>
+      </w:r>
+      <w:r>
+        <w:t xml:space="preserve"> </w:t>
+      </w:r>
+      <w:r>
+        <w:rPr>
+          <w:bCs/>
+          <w:b/>
+        </w:rPr>
+        <w:t xml:space="preserve">Require Optimization?</w:t>
+      </w:r>
+      <w:r>
+        <w:t xml:space="preserve"> </w:t>
+      </w:r>
+      <w:r>
+        <w:t xml:space="preserve">|</w:t>
+      </w:r>
+      <w:r>
+        <w:t xml:space="preserve"> </w:t>
+      </w:r>
+      <w:r>
+        <w:rPr>
+          <w:bCs/>
+          <w:b/>
+        </w:rPr>
+        <w:t xml:space="preserve">Cycle Timing</w:t>
+      </w:r>
+      <w:r>
+        <w:t xml:space="preserve"> </w:t>
+      </w:r>
+      <w:r>
+        <w:t xml:space="preserve">| N/A |----------------|----------------|----------------|------------|------------------|---------------------------|----------------| N/A |---|---|---|---|---|---|---| N/A |</w:t>
+      </w:r>
+      <w:r>
+        <w:t xml:space="preserve"> </w:t>
+      </w:r>
+      <w:r>
+        <w:rPr>
+          <w:bCs/>
+          <w:b/>
+        </w:rPr>
+        <w:t xml:space="preserve">BATCH PROGRAM</w:t>
+      </w:r>
+      <w:r>
+        <w:t xml:space="preserve"> </w:t>
+      </w:r>
+      <w:r>
+        <w:t xml:space="preserve">| N/A | | N/A | | N/A | | N/A | | N/A | | N/A | | N/A | | N/A | | N/A | | N/A | | N/A | | N/A | | N/A | | N/A | | N/A | | N/A | | N/A | | N/A | | N/A | | N/A | | N/A | | N/A | | N/A | | N/A | | N/A | | N/A | | N/A | | N/A | | N/A | | N/A | | N/A | | N/A |---|---|---|---|---|---|---|</w:t>
+      </w:r>
+    </w:p>
+    <w:bookmarkEnd w:id="35"/>
+    <w:bookmarkStart w:id="36" w:name="Xedef65bd00721acf77924a010ac32c9db767374"/>
+    <w:p>
+      <w:pPr>
+        <w:pStyle w:val="Heading2"/>
+      </w:pPr>
+      <w:r>
+        <w:t xml:space="preserve">4. Optimization changes</w:t>
+      </w:r>
+    </w:p>
+    <w:p>
+      <w:pPr>
+        <w:pStyle w:val="FirstParagraph"/>
+      </w:pPr>
+      <w:r>
+        <w:t xml:space="preserve">The optimization will</w:t>
+      </w:r>
+      <w:r>
+        <w:t xml:space="preserve"> </w:t>
+      </w:r>
+      <w:r>
+        <w:rPr>
+          <w:bCs/>
+          <w:b/>
+        </w:rPr>
+        <w:t xml:space="preserve">only</w:t>
+      </w:r>
+      <w:r>
+        <w:t xml:space="preserve"> </w:t>
+      </w:r>
+      <w:r>
+        <w:t xml:space="preserve">focus the performance on programs and reports.</w:t>
+      </w:r>
+    </w:p>
+    <w:bookmarkEnd w:id="36"/>
+    <w:bookmarkStart w:id="39" w:name="X0d88967d240067f0c29c9bf608d2d399917d68f"/>
+    <w:p>
+      <w:pPr>
+        <w:pStyle w:val="Heading2"/>
+      </w:pPr>
+      <w:r>
+        <w:t xml:space="preserve">4.1 Optimization Actions</w:t>
+      </w:r>
+    </w:p>
+    <w:bookmarkStart w:id="37" w:name="X69ef5b26d148f3910a23930803cc2b10bacf5c9"/>
     <w:p>
       <w:pPr>
         <w:pStyle w:val="Heading3"/>
       </w:pPr>
       <w:r>
-        <w:t xml:space="preserve">1.4.2 Online Reports</w:t>
+        <w:t xml:space="preserve">4.1.1 Create stored procedures</w:t>
       </w:r>
     </w:p>
     <w:p>
@@ -1453,7 +1535,147 @@
         <w:pStyle w:val="FirstParagraph"/>
       </w:pPr>
       <w:r>
-        <w:t xml:space="preserve">The programs in the following category are classified as online reports:</w:t>
+        <w:t xml:space="preserve">All reports are created by stored procedures. Stored procedures are precompiled as opposed to the dynamic prepared statements that are compiled whenever your application code invokes a call. Once you execute a stored procedure, it remains in the cache, saving the execution time. In addition, the stored procedures are mostly using primary key for searching.</w:t>
+      </w:r>
+    </w:p>
+    <w:bookmarkEnd w:id="37"/>
+    <w:bookmarkStart w:id="38" w:name="X98a769804c0e8dfea19ce478553bc6e3b975f63"/>
+    <w:p>
+      <w:pPr>
+        <w:pStyle w:val="Heading3"/>
+      </w:pPr>
+      <w:r>
+        <w:t xml:space="preserve">4.1.2 Create clustered indexes</w:t>
+      </w:r>
+    </w:p>
+    <w:p>
+      <w:pPr>
+        <w:pStyle w:val="FirstParagraph"/>
+      </w:pPr>
+      <w:r>
+        <w:t xml:space="preserve">When creating a primary key constraint, a unique clustered index on the column or columns is automatically created if a clustered index on the table does not already exist and you do not specify a unique non-clustered index. The primary key column cannot allow NULL values. In addition, when creating a unique constraint, a unique non-clustered index is created to enforce a unique constraint by default. When designing a clustered index, we have considered that the data types to be used as clustering keys. For instance, the primary keys are BIGINT data type which is the best choices as clustered index key.</w:t>
+      </w:r>
+    </w:p>
+    <w:p>
+      <w:pPr>
+        <w:pStyle w:val="BodyText"/>
+      </w:pPr>
+      <w:r>
+        <w:t xml:space="preserve">|</w:t>
+      </w:r>
+      <w:r>
+        <w:t xml:space="preserve"> </w:t>
+      </w:r>
+      <w:r>
+        <w:rPr>
+          <w:bCs/>
+          <w:b/>
+        </w:rPr>
+        <w:t xml:space="preserve">Table ID</w:t>
+      </w:r>
+      <w:r>
+        <w:t xml:space="preserve"> </w:t>
+      </w:r>
+      <w:r>
+        <w:t xml:space="preserve">|</w:t>
+      </w:r>
+      <w:r>
+        <w:t xml:space="preserve"> </w:t>
+      </w:r>
+      <w:r>
+        <w:rPr>
+          <w:bCs/>
+          <w:b/>
+        </w:rPr>
+        <w:t xml:space="preserve">Table Name</w:t>
+      </w:r>
+      <w:r>
+        <w:t xml:space="preserve"> </w:t>
+      </w:r>
+      <w:r>
+        <w:t xml:space="preserve">|</w:t>
+      </w:r>
+      <w:r>
+        <w:t xml:space="preserve"> </w:t>
+      </w:r>
+      <w:r>
+        <w:rPr>
+          <w:bCs/>
+          <w:b/>
+        </w:rPr>
+        <w:t xml:space="preserve">LSCP Entity</w:t>
+      </w:r>
+      <w:r>
+        <w:t xml:space="preserve"> </w:t>
+      </w:r>
+      <w:r>
+        <w:t xml:space="preserve">|</w:t>
+      </w:r>
+      <w:r>
+        <w:t xml:space="preserve"> </w:t>
+      </w:r>
+      <w:r>
+        <w:rPr>
+          <w:bCs/>
+          <w:b/>
+        </w:rPr>
+        <w:t xml:space="preserve">Key Nature</w:t>
+      </w:r>
+      <w:r>
+        <w:t xml:space="preserve"> </w:t>
+      </w:r>
+      <w:r>
+        <w:t xml:space="preserve">|</w:t>
+      </w:r>
+      <w:r>
+        <w:t xml:space="preserve"> </w:t>
+      </w:r>
+      <w:r>
+        <w:rPr>
+          <w:bCs/>
+          <w:b/>
+        </w:rPr>
+        <w:t xml:space="preserve">Index Field</w:t>
+      </w:r>
+      <w:r>
+        <w:t xml:space="preserve"> </w:t>
+      </w:r>
+      <w:r>
+        <w:t xml:space="preserve">| N/A |--------------|----------------|-----------------|----------------|-----------------| N/A | | N/A | | N/A | | N/A | | N/A | | N/A | | N/A | | N/A | | N/A | | N/A | | N/A | | N/A | | N/A | | N/A | | N/A | | N/A | | N/A | | N/A | | N/A | | N/A | | N/A | | N/A | | N/A | | N/A | | N/A | | N/A | | N/A | | N/A | | N/A | | N/A | | N/A | | N/A | | N/A | | N/A | | N/A | | N/A | | N/A | | N/A | | N/A | | N/A | | N/A | | N/A | | N/A | | N/A | | N/A | | N/A | | N/A | | N/A | | N/A | | N/A | | N/A | | N/A | | N/A | | N/A | | N/A | | N/A | | N/A | | N/A |---|---|---|---|---|</w:t>
+      </w:r>
+      <w:r>
+        <w:t xml:space="preserve"> </w:t>
+      </w:r>
+      <w:r>
+        <w:t xml:space="preserve">&lt;&lt; End of Document&gt;&gt;</w:t>
+      </w:r>
+    </w:p>
+    <w:bookmarkEnd w:id="38"/>
+    <w:bookmarkEnd w:id="39"/>
+    <w:bookmarkStart w:id="52" w:name="X615a92ec677ec77e3811897e76b0e637edf18d1"/>
+    <w:p>
+      <w:pPr>
+        <w:pStyle w:val="Heading2"/>
+      </w:pPr>
+      <w:r>
+        <w:t xml:space="preserve">5. Database Analysis</w:t>
+      </w:r>
+    </w:p>
+    <w:bookmarkStart w:id="40" w:name="X8bc036a1ba6068817924f77e61b8902bbe7d44b"/>
+    <w:p>
+      <w:pPr>
+        <w:pStyle w:val="Heading3"/>
+      </w:pPr>
+      <w:r>
+        <w:t xml:space="preserve">5.1 Database Statistics</w:t>
+      </w:r>
+    </w:p>
+    <w:p>
+      <w:pPr>
+        <w:pStyle w:val="FirstParagraph"/>
+      </w:pPr>
+      <w:r>
+        <w:t xml:space="preserve">Last Updated: 2025/3/4 ??10:10:39</w:t>
       </w:r>
     </w:p>
     <w:p>
@@ -1465,560 +1687,6618 @@
         <w:pStyle w:val="Compact"/>
       </w:pPr>
       <w:r>
-        <w:t xml:space="preserve">XXXXXXXXXXX</w:t>
-      </w:r>
-    </w:p>
-    <w:p>
-      <w:pPr>
-        <w:pStyle w:val="FirstParagraph"/>
-      </w:pPr>
-      <w:r>
-        <w:t xml:space="preserve">As the report is a standalone internal system for BD, the measurement would only estimate when the concurrent users are not more than 20.</w:t>
-      </w:r>
-    </w:p>
-    <w:p>
-      <w:pPr>
-        <w:pStyle w:val="BodyText"/>
-      </w:pPr>
-      <w:r>
-        <w:t xml:space="preserve">| On-line Reports | Committed Response Time | N/A |-----------------|-------------------------| N/A | | N/A |</w:t>
-      </w:r>
-      <w:r>
-        <w:t xml:space="preserve"> </w:t>
-      </w:r>
-      <w:r>
-        <w:t xml:space="preserve">| N/A | | N/A |---|---|</w:t>
-      </w:r>
-    </w:p>
-    <w:bookmarkEnd w:id="33"/>
-    <w:bookmarkEnd w:id="34"/>
-    <w:bookmarkStart w:id="35" w:name="Xc931246108a1a62ca3fa4731fad7c400c1d430d"/>
-    <w:p>
-      <w:pPr>
-        <w:pStyle w:val="Heading2"/>
-      </w:pPr>
-      <w:r>
-        <w:t xml:space="preserve">2. Critical Online Transition Timing</w:t>
-      </w:r>
-    </w:p>
-    <w:p>
-      <w:pPr>
-        <w:pStyle w:val="FirstParagraph"/>
-      </w:pPr>
-      <w:r>
-        <w:t xml:space="preserve">The following matrix is the list of programs with the complexity and transaction type being marked.</w:t>
-      </w:r>
-    </w:p>
-    <w:p>
-      <w:pPr>
-        <w:pStyle w:val="BodyText"/>
-      </w:pPr>
-      <w:r>
-        <w:t xml:space="preserve">Offline module helps users save information in local devices when Internet connectivity is not available. Once Internet connectivity is back, it will submit the data and store it in the database. The major difference between offline modules with other modules is that the offline module is asynchronous. It will not submit immediately but will wait until the Internet is available. For the asynchronous handling logic, we included it in the functional test. On the other hand, the data sending logic is no different with other API, thus we would not have a separate section for offline module in critical online transition timing.</w:t>
-      </w:r>
-    </w:p>
-    <w:p>
-      <w:pPr>
-        <w:pStyle w:val="BodyText"/>
-      </w:pPr>
-      <w:r>
-        <w:t xml:space="preserve">|</w:t>
-      </w:r>
-      <w:r>
-        <w:t xml:space="preserve"> </w:t>
-      </w:r>
-      <w:r>
-        <w:rPr>
-          <w:bCs/>
-          <w:b/>
-        </w:rPr>
-        <w:t xml:space="preserve">Module ID</w:t>
-      </w:r>
-      <w:r>
-        <w:t xml:space="preserve"> </w:t>
-      </w:r>
-      <w:r>
-        <w:t xml:space="preserve">|</w:t>
-      </w:r>
-      <w:r>
-        <w:t xml:space="preserve"> </w:t>
-      </w:r>
-      <w:r>
-        <w:rPr>
-          <w:bCs/>
-          <w:b/>
-        </w:rPr>
-        <w:t xml:space="preserve">Program ID</w:t>
-      </w:r>
-      <w:r>
-        <w:t xml:space="preserve"> </w:t>
-      </w:r>
-      <w:r>
-        <w:t xml:space="preserve">|</w:t>
-      </w:r>
-      <w:r>
-        <w:t xml:space="preserve"> </w:t>
-      </w:r>
-      <w:r>
-        <w:rPr>
-          <w:bCs/>
-          <w:b/>
-        </w:rPr>
-        <w:t xml:space="preserve">Program Name</w:t>
-      </w:r>
-      <w:r>
-        <w:t xml:space="preserve"> </w:t>
-      </w:r>
-      <w:r>
-        <w:t xml:space="preserve">|</w:t>
-      </w:r>
-      <w:r>
-        <w:t xml:space="preserve"> </w:t>
-      </w:r>
-      <w:r>
-        <w:rPr>
-          <w:bCs/>
-          <w:b/>
-        </w:rPr>
-        <w:t xml:space="preserve">Complexity (Simple / Medium / Complex)</w:t>
-      </w:r>
-      <w:r>
-        <w:t xml:space="preserve"> </w:t>
-      </w:r>
-      <w:r>
-        <w:t xml:space="preserve">|</w:t>
-      </w:r>
-      <w:r>
-        <w:t xml:space="preserve"> </w:t>
-      </w:r>
-      <w:r>
-        <w:rPr>
-          <w:bCs/>
-          <w:b/>
-        </w:rPr>
-        <w:t xml:space="preserve">Online Transaction Program</w:t>
-      </w:r>
-      <w:r>
-        <w:t xml:space="preserve"> </w:t>
-      </w:r>
-      <w:r>
-        <w:t xml:space="preserve">|</w:t>
-      </w:r>
-      <w:r>
-        <w:t xml:space="preserve"> </w:t>
-      </w:r>
-      <w:r>
-        <w:rPr>
-          <w:bCs/>
-          <w:b/>
-        </w:rPr>
-        <w:t xml:space="preserve">Report Program</w:t>
-      </w:r>
-      <w:r>
-        <w:t xml:space="preserve"> </w:t>
-      </w:r>
-      <w:r>
-        <w:t xml:space="preserve">|</w:t>
-      </w:r>
-      <w:r>
-        <w:t xml:space="preserve"> </w:t>
-      </w:r>
-      <w:r>
-        <w:rPr>
-          <w:bCs/>
-          <w:b/>
-        </w:rPr>
-        <w:t xml:space="preserve">Type of transactions</w:t>
-      </w:r>
-      <w:r>
-        <w:t xml:space="preserve"> </w:t>
-      </w:r>
-      <w:r>
-        <w:t xml:space="preserve">|</w:t>
-      </w:r>
-      <w:r>
-        <w:t xml:space="preserve"> </w:t>
-      </w:r>
-      <w:r>
-        <w:rPr>
-          <w:bCs/>
-          <w:b/>
-        </w:rPr>
-        <w:t xml:space="preserve">Mobile Apps</w:t>
-      </w:r>
-      <w:r>
-        <w:t xml:space="preserve"> </w:t>
-      </w:r>
-      <w:r>
-        <w:t xml:space="preserve">| N/A |---------------|----------------|------------------|--------------------------------------------|--------------------------------|--------------------|--------------------------|-----------------| N/A | | N/A | | N/A | | N/A | | N/A |</w:t>
-      </w:r>
-      <w:r>
-        <w:t xml:space="preserve"> </w:t>
-      </w:r>
-      <w:r>
-        <w:t xml:space="preserve">| N/A | | N/A | | N/A | | N/A | | N/A | | N/A | | N/A | | N/A | | N/A |</w:t>
-      </w:r>
-      <w:r>
-        <w:t xml:space="preserve"> </w:t>
-      </w:r>
-      <w:r>
-        <w:t xml:space="preserve">| N/A | | N/A | | N/A | | N/A | | N/A | | N/A | | N/A | | N/A | | N/A |</w:t>
-      </w:r>
-      <w:r>
-        <w:t xml:space="preserve"> </w:t>
-      </w:r>
-      <w:r>
-        <w:t xml:space="preserve">| N/A | | N/A | | N/A | | N/A | | N/A | | N/A | | N/A | | N/A | | N/A |</w:t>
-      </w:r>
-      <w:r>
-        <w:t xml:space="preserve"> </w:t>
-      </w:r>
-      <w:r>
-        <w:t xml:space="preserve">| N/A | | N/A | | N/A | | N/A | | N/A | | N/A | | N/A | | N/A | | N/A |</w:t>
-      </w:r>
-      <w:r>
-        <w:t xml:space="preserve"> </w:t>
-      </w:r>
-      <w:r>
-        <w:t xml:space="preserve">|---|---|---|---|---|---|---|---|</w:t>
-      </w:r>
-    </w:p>
-    <w:bookmarkEnd w:id="35"/>
-    <w:bookmarkStart w:id="36" w:name="X673acd1b1274e6304efa3464c6e6cf417c4adb6"/>
-    <w:p>
-      <w:pPr>
-        <w:pStyle w:val="Heading2"/>
-      </w:pPr>
-      <w:r>
-        <w:t xml:space="preserve">3. Critical Batch Cycle Timing</w:t>
-      </w:r>
-    </w:p>
-    <w:p>
-      <w:pPr>
-        <w:pStyle w:val="FirstParagraph"/>
-      </w:pPr>
-      <w:r>
-        <w:t xml:space="preserve">The below are the list of batch programs. The cycle timing of the batch is identified in the tables below.</w:t>
-      </w:r>
-      <w:r>
-        <w:t xml:space="preserve"> </w:t>
-      </w:r>
-      <w:r>
-        <w:t xml:space="preserve">They are different from modules in the last section whereas they will run a thousand times everyday but the modules in this section probably run once or twice daily. Moreover, most of the modules described in this section are scheduled jobs running in backend, normally, the fluctuation of performance in these items would not affect the end user. Except, the generate report module, has a higher impact, thus it is the only item required to optimize.</w:t>
-      </w:r>
-    </w:p>
-    <w:p>
-      <w:pPr>
-        <w:pStyle w:val="BodyText"/>
-      </w:pPr>
-      <w:r>
-        <w:t xml:space="preserve">|</w:t>
-      </w:r>
-      <w:r>
-        <w:t xml:space="preserve"> </w:t>
-      </w:r>
-      <w:r>
-        <w:rPr>
-          <w:bCs/>
-          <w:b/>
-        </w:rPr>
-        <w:t xml:space="preserve">Program ID</w:t>
-      </w:r>
-      <w:r>
-        <w:t xml:space="preserve"> </w:t>
-      </w:r>
-      <w:r>
-        <w:t xml:space="preserve">|</w:t>
-      </w:r>
-      <w:r>
-        <w:t xml:space="preserve"> </w:t>
-      </w:r>
-      <w:r>
-        <w:rPr>
-          <w:bCs/>
-          <w:b/>
-        </w:rPr>
-        <w:t xml:space="preserve">Program Name</w:t>
-      </w:r>
-      <w:r>
-        <w:t xml:space="preserve"> </w:t>
-      </w:r>
-      <w:r>
-        <w:t xml:space="preserve">|</w:t>
-      </w:r>
-      <w:r>
-        <w:t xml:space="preserve"> </w:t>
-      </w:r>
-      <w:r>
-        <w:rPr>
-          <w:bCs/>
-          <w:b/>
-        </w:rPr>
-        <w:t xml:space="preserve">Online Web</w:t>
-      </w:r>
-      <w:r>
-        <w:t xml:space="preserve"> </w:t>
-      </w:r>
-      <w:r>
-        <w:t xml:space="preserve">|</w:t>
-      </w:r>
-      <w:r>
-        <w:t xml:space="preserve"> </w:t>
-      </w:r>
-      <w:r>
-        <w:rPr>
-          <w:bCs/>
-          <w:b/>
-        </w:rPr>
-        <w:t xml:space="preserve">Mobile</w:t>
-      </w:r>
-      <w:r>
-        <w:t xml:space="preserve"> </w:t>
-      </w:r>
-      <w:r>
-        <w:t xml:space="preserve">|</w:t>
-      </w:r>
-      <w:r>
-        <w:t xml:space="preserve"> </w:t>
-      </w:r>
-      <w:r>
-        <w:rPr>
-          <w:bCs/>
-          <w:b/>
-        </w:rPr>
-        <w:t xml:space="preserve">Update Batch</w:t>
-      </w:r>
-      <w:r>
-        <w:t xml:space="preserve"> </w:t>
-      </w:r>
-      <w:r>
-        <w:t xml:space="preserve">|</w:t>
-      </w:r>
-      <w:r>
-        <w:t xml:space="preserve"> </w:t>
-      </w:r>
-      <w:r>
-        <w:rPr>
-          <w:bCs/>
-          <w:b/>
-        </w:rPr>
-        <w:t xml:space="preserve">Require Optimization?</w:t>
-      </w:r>
-      <w:r>
-        <w:t xml:space="preserve"> </w:t>
-      </w:r>
-      <w:r>
-        <w:t xml:space="preserve">|</w:t>
-      </w:r>
-      <w:r>
-        <w:t xml:space="preserve"> </w:t>
-      </w:r>
-      <w:r>
-        <w:rPr>
-          <w:bCs/>
-          <w:b/>
-        </w:rPr>
-        <w:t xml:space="preserve">Cycle Timing</w:t>
-      </w:r>
-      <w:r>
-        <w:t xml:space="preserve"> </w:t>
-      </w:r>
-      <w:r>
-        <w:t xml:space="preserve">| N/A |----------------|----------------|----------------|------------|------------------|---------------------------|----------------| N/A |---|---|---|---|---|---|---| N/A |</w:t>
-      </w:r>
-      <w:r>
-        <w:t xml:space="preserve"> </w:t>
-      </w:r>
-      <w:r>
-        <w:rPr>
-          <w:bCs/>
-          <w:b/>
-        </w:rPr>
-        <w:t xml:space="preserve">BATCH PROGRAM</w:t>
-      </w:r>
-      <w:r>
-        <w:t xml:space="preserve"> </w:t>
-      </w:r>
-      <w:r>
-        <w:t xml:space="preserve">| N/A | | N/A | | N/A | | N/A | | N/A | | N/A | | N/A | | N/A | | N/A | | N/A | | N/A | | N/A | | N/A | | N/A | | N/A | | N/A | | N/A | | N/A | | N/A | | N/A | | N/A | | N/A | | N/A | | N/A | | N/A | | N/A | | N/A | | N/A |---|---|---|---|---|---|---|</w:t>
-      </w:r>
-    </w:p>
-    <w:bookmarkEnd w:id="36"/>
-    <w:bookmarkStart w:id="37" w:name="Xedef65bd00721acf77924a010ac32c9db767374"/>
-    <w:p>
-      <w:pPr>
-        <w:pStyle w:val="Heading2"/>
-      </w:pPr>
-      <w:r>
-        <w:t xml:space="preserve">4. Optimization changes</w:t>
-      </w:r>
-    </w:p>
-    <w:p>
-      <w:pPr>
-        <w:pStyle w:val="FirstParagraph"/>
-      </w:pPr>
-      <w:r>
-        <w:t xml:space="preserve">The optimization will</w:t>
-      </w:r>
-      <w:r>
-        <w:t xml:space="preserve"> </w:t>
-      </w:r>
-      <w:r>
-        <w:rPr>
-          <w:bCs/>
-          <w:b/>
-        </w:rPr>
-        <w:t xml:space="preserve">only</w:t>
-      </w:r>
-      <w:r>
-        <w:t xml:space="preserve"> </w:t>
-      </w:r>
-      <w:r>
-        <w:t xml:space="preserve">focus the performance on programs and reports.</w:t>
-      </w:r>
-    </w:p>
-    <w:bookmarkEnd w:id="37"/>
-    <w:bookmarkStart w:id="40" w:name="X0d88967d240067f0c29c9bf608d2d399917d68f"/>
-    <w:p>
-      <w:pPr>
-        <w:pStyle w:val="Heading2"/>
-      </w:pPr>
-      <w:r>
-        <w:t xml:space="preserve">4.1 Optimization Actions</w:t>
-      </w:r>
-    </w:p>
-    <w:bookmarkStart w:id="38" w:name="X69ef5b26d148f3910a23930803cc2b10bacf5c9"/>
+        <w:t xml:space="preserve">Database Size: 88.10 MB</w:t>
+      </w:r>
+    </w:p>
+    <w:p>
+      <w:pPr>
+        <w:numPr>
+          <w:ilvl w:val="0"/>
+          <w:numId w:val="1015"/>
+        </w:numPr>
+        <w:pStyle w:val="Compact"/>
+      </w:pPr>
+      <w:r>
+        <w:t xml:space="preserve">Collections: 12</w:t>
+      </w:r>
+    </w:p>
+    <w:p>
+      <w:pPr>
+        <w:numPr>
+          <w:ilvl w:val="0"/>
+          <w:numId w:val="1015"/>
+        </w:numPr>
+        <w:pStyle w:val="Compact"/>
+      </w:pPr>
+      <w:r>
+        <w:t xml:space="preserve">Total Documents: 1278983</w:t>
+      </w:r>
+    </w:p>
+    <w:p>
+      <w:pPr>
+        <w:numPr>
+          <w:ilvl w:val="0"/>
+          <w:numId w:val="1015"/>
+        </w:numPr>
+        <w:pStyle w:val="Compact"/>
+      </w:pPr>
+      <w:r>
+        <w:t xml:space="preserve">Total Data Size: 371.24 MB</w:t>
+      </w:r>
+    </w:p>
+    <w:bookmarkEnd w:id="40"/>
+    <w:bookmarkStart w:id="41" w:name="Xbf0fed6c5afea6e7967c433cfbe65faa2369eef"/>
     <w:p>
       <w:pPr>
         <w:pStyle w:val="Heading3"/>
       </w:pPr>
       <w:r>
-        <w:t xml:space="preserve">4.1.1 Create stored procedures</w:t>
-      </w:r>
-    </w:p>
-    <w:p>
-      <w:pPr>
-        <w:pStyle w:val="FirstParagraph"/>
-      </w:pPr>
-      <w:r>
-        <w:t xml:space="preserve">All reports are created by stored procedures. Stored procedures are precompiled as opposed to the dynamic prepared statements that are compiled whenever your application code invokes a call. Once you execute a stored procedure, it remains in the cache, saving the execution time. In addition, the stored procedures are mostly using primary key for searching.</w:t>
-      </w:r>
-    </w:p>
-    <w:bookmarkEnd w:id="38"/>
-    <w:bookmarkStart w:id="39" w:name="X98a769804c0e8dfea19ce478553bc6e3b975f63"/>
+        <w:t xml:space="preserve">5.2 Collections Overview</w:t>
+      </w:r>
+    </w:p>
+    <w:p>
+      <w:pPr>
+        <w:numPr>
+          <w:ilvl w:val="0"/>
+          <w:numId w:val="1016"/>
+        </w:numPr>
+        <w:pStyle w:val="Compact"/>
+      </w:pPr>
+      <w:r>
+        <w:t xml:space="preserve">tasks: 5523 documents, 0.99 MB</w:t>
+      </w:r>
+    </w:p>
+    <w:p>
+      <w:pPr>
+        <w:numPr>
+          <w:ilvl w:val="0"/>
+          <w:numId w:val="1016"/>
+        </w:numPr>
+        <w:pStyle w:val="Compact"/>
+      </w:pPr>
+      <w:r>
+        <w:t xml:space="preserve">eminutes: 133 documents, 0.03 MB</w:t>
+      </w:r>
+    </w:p>
+    <w:p>
+      <w:pPr>
+        <w:numPr>
+          <w:ilvl w:val="0"/>
+          <w:numId w:val="1016"/>
+        </w:numPr>
+        <w:pStyle w:val="Compact"/>
+      </w:pPr>
+      <w:r>
+        <w:t xml:space="preserve">submissions: 0 documents, 0.00 MB</w:t>
+      </w:r>
+    </w:p>
+    <w:p>
+      <w:pPr>
+        <w:numPr>
+          <w:ilvl w:val="0"/>
+          <w:numId w:val="1016"/>
+        </w:numPr>
+        <w:pStyle w:val="Compact"/>
+      </w:pPr>
+      <w:r>
+        <w:t xml:space="preserve">applications: 381 documents, 0.36 MB</w:t>
+      </w:r>
+    </w:p>
+    <w:p>
+      <w:pPr>
+        <w:numPr>
+          <w:ilvl w:val="0"/>
+          <w:numId w:val="1016"/>
+        </w:numPr>
+        <w:pStyle w:val="Compact"/>
+      </w:pPr>
+      <w:r>
+        <w:t xml:space="preserve">notifications: 1837 documents, 0.24 MB</w:t>
+      </w:r>
+    </w:p>
+    <w:p>
+      <w:pPr>
+        <w:numPr>
+          <w:ilvl w:val="0"/>
+          <w:numId w:val="1016"/>
+        </w:numPr>
+        <w:pStyle w:val="Compact"/>
+      </w:pPr>
+      <w:r>
+        <w:t xml:space="preserve">bsblocks: 98397 documents, 6.40 MB</w:t>
+      </w:r>
+    </w:p>
+    <w:p>
+      <w:pPr>
+        <w:numPr>
+          <w:ilvl w:val="0"/>
+          <w:numId w:val="1016"/>
+        </w:numPr>
+        <w:pStyle w:val="Compact"/>
+      </w:pPr>
+      <w:r>
+        <w:t xml:space="preserve">cases: 451 documents, 1.17 MB</w:t>
+      </w:r>
+    </w:p>
+    <w:p>
+      <w:pPr>
+        <w:numPr>
+          <w:ilvl w:val="0"/>
+          <w:numId w:val="1016"/>
+        </w:numPr>
+        <w:pStyle w:val="Compact"/>
+      </w:pPr>
+      <w:r>
+        <w:t xml:space="preserve">oauthtokens: 3019 documents, 2.29 MB</w:t>
+      </w:r>
+    </w:p>
+    <w:p>
+      <w:pPr>
+        <w:numPr>
+          <w:ilvl w:val="0"/>
+          <w:numId w:val="1016"/>
+        </w:numPr>
+        <w:pStyle w:val="Compact"/>
+      </w:pPr>
+      <w:r>
+        <w:t xml:space="preserve">sysfilerefs: 601808 documents, 204.70 MB</w:t>
+      </w:r>
+    </w:p>
+    <w:p>
+      <w:pPr>
+        <w:numPr>
+          <w:ilvl w:val="0"/>
+          <w:numId w:val="1016"/>
+        </w:numPr>
+        <w:pStyle w:val="Compact"/>
+      </w:pPr>
+      <w:r>
+        <w:t xml:space="preserve">attachments: 370 documents, 0.13 MB</w:t>
+      </w:r>
+    </w:p>
+    <w:p>
+      <w:pPr>
+        <w:numPr>
+          <w:ilvl w:val="0"/>
+          <w:numId w:val="1016"/>
+        </w:numPr>
+        <w:pStyle w:val="Compact"/>
+      </w:pPr>
+      <w:r>
+        <w:t xml:space="preserve">users: 116 documents, 0.04 MB</w:t>
+      </w:r>
+    </w:p>
+    <w:p>
+      <w:pPr>
+        <w:numPr>
+          <w:ilvl w:val="0"/>
+          <w:numId w:val="1016"/>
+        </w:numPr>
+        <w:pStyle w:val="Compact"/>
+      </w:pPr>
+      <w:r>
+        <w:t xml:space="preserve">adrblkfilerefs: 566948 documents, 154.89 MB</w:t>
+      </w:r>
+    </w:p>
+    <w:bookmarkEnd w:id="41"/>
+    <w:bookmarkStart w:id="51" w:name="Xb809bf23ccd5e80e0b8af31a315db1b2a976fa0"/>
     <w:p>
       <w:pPr>
         <w:pStyle w:val="Heading3"/>
       </w:pPr>
       <w:r>
-        <w:t xml:space="preserve">4.1.2 Create clustered indexes</w:t>
-      </w:r>
-    </w:p>
-    <w:p>
-      <w:pPr>
-        <w:pStyle w:val="FirstParagraph"/>
-      </w:pPr>
-      <w:r>
-        <w:t xml:space="preserve">When creating a primary key constraint, a unique clustered index on the column or columns is automatically created if a clustered index on the table does not already exist and you do not specify a unique non-clustered index. The primary key column cannot allow NULL values. In addition, when creating a unique constraint, a unique non-clustered index is created to enforce a unique constraint by default. When designing a clustered index, we have considered that the data types to be used as clustering keys. For instance, the primary keys are BIGINT data type which is the best choices as clustered index key.</w:t>
-      </w:r>
-    </w:p>
-    <w:p>
-      <w:pPr>
-        <w:pStyle w:val="BodyText"/>
-      </w:pPr>
-      <w:r>
-        <w:t xml:space="preserve">|</w:t>
-      </w:r>
-      <w:r>
-        <w:t xml:space="preserve"> </w:t>
-      </w:r>
-      <w:r>
-        <w:rPr>
-          <w:bCs/>
-          <w:b/>
-        </w:rPr>
-        <w:t xml:space="preserve">Table ID</w:t>
-      </w:r>
-      <w:r>
-        <w:t xml:space="preserve"> </w:t>
-      </w:r>
-      <w:r>
-        <w:t xml:space="preserve">|</w:t>
-      </w:r>
-      <w:r>
-        <w:t xml:space="preserve"> </w:t>
-      </w:r>
-      <w:r>
-        <w:rPr>
-          <w:bCs/>
-          <w:b/>
-        </w:rPr>
-        <w:t xml:space="preserve">Table Name</w:t>
-      </w:r>
-      <w:r>
-        <w:t xml:space="preserve"> </w:t>
-      </w:r>
-      <w:r>
-        <w:t xml:space="preserve">|</w:t>
-      </w:r>
-      <w:r>
-        <w:t xml:space="preserve"> </w:t>
-      </w:r>
-      <w:r>
-        <w:rPr>
-          <w:bCs/>
-          <w:b/>
-        </w:rPr>
-        <w:t xml:space="preserve">LSCP Entity</w:t>
-      </w:r>
-      <w:r>
-        <w:t xml:space="preserve"> </w:t>
-      </w:r>
-      <w:r>
-        <w:t xml:space="preserve">|</w:t>
-      </w:r>
-      <w:r>
-        <w:t xml:space="preserve"> </w:t>
-      </w:r>
-      <w:r>
-        <w:rPr>
-          <w:bCs/>
-          <w:b/>
-        </w:rPr>
-        <w:t xml:space="preserve">Key Nature</w:t>
-      </w:r>
-      <w:r>
-        <w:t xml:space="preserve"> </w:t>
-      </w:r>
-      <w:r>
-        <w:t xml:space="preserve">|</w:t>
-      </w:r>
-      <w:r>
-        <w:t xml:space="preserve"> </w:t>
-      </w:r>
-      <w:r>
-        <w:rPr>
-          <w:bCs/>
-          <w:b/>
-        </w:rPr>
-        <w:t xml:space="preserve">Index Field</w:t>
-      </w:r>
-      <w:r>
-        <w:t xml:space="preserve"> </w:t>
-      </w:r>
-      <w:r>
-        <w:t xml:space="preserve">| N/A |--------------|----------------|-----------------|----------------|-----------------| N/A | | N/A | | N/A | | N/A | | N/A | | N/A | | N/A | | N/A | | N/A | | N/A | | N/A | | N/A | | N/A | | N/A | | N/A | | N/A | | N/A | | N/A | | N/A | | N/A | | N/A | | N/A | | N/A | | N/A | | N/A | | N/A | | N/A | | N/A | | N/A | | N/A | | N/A | | N/A | | N/A | | N/A | | N/A | | N/A | | N/A | | N/A | | N/A | | N/A | | N/A | | N/A | | N/A | | N/A | | N/A | | N/A | | N/A | | N/A | | N/A | | N/A | | N/A | | N/A | | N/A | | N/A | | N/A |---|---|---|---|---|</w:t>
-      </w:r>
-      <w:r>
-        <w:t xml:space="preserve"> </w:t>
-      </w:r>
-      <w:r>
-        <w:t xml:space="preserve">&lt;&lt; End of Document&gt;&gt;</w:t>
-      </w:r>
-    </w:p>
-    <w:bookmarkEnd w:id="39"/>
-    <w:bookmarkEnd w:id="40"/>
-    <w:bookmarkEnd w:id="41"/>
+        <w:t xml:space="preserve">5.3 Collection Details</w:t>
+      </w:r>
+    </w:p>
+    <w:bookmarkStart w:id="42" w:name="collection-tasks"/>
+    <w:p>
+      <w:pPr>
+        <w:pStyle w:val="Heading4"/>
+      </w:pPr>
+      <w:r>
+        <w:t xml:space="preserve">Collection: tasks</w:t>
+      </w:r>
+    </w:p>
+    <w:p>
+      <w:pPr>
+        <w:numPr>
+          <w:ilvl w:val="0"/>
+          <w:numId w:val="1017"/>
+        </w:numPr>
+      </w:pPr>
+      <w:r>
+        <w:rPr>
+          <w:bCs/>
+          <w:b/>
+        </w:rPr>
+        <w:t xml:space="preserve">Collection Statistics</w:t>
+      </w:r>
+    </w:p>
+    <w:p>
+      <w:pPr>
+        <w:numPr>
+          <w:ilvl w:val="1"/>
+          <w:numId w:val="1018"/>
+        </w:numPr>
+        <w:pStyle w:val="Compact"/>
+      </w:pPr>
+      <w:r>
+        <w:t xml:space="preserve">Document Count: 5523</w:t>
+      </w:r>
+    </w:p>
+    <w:p>
+      <w:pPr>
+        <w:numPr>
+          <w:ilvl w:val="1"/>
+          <w:numId w:val="1018"/>
+        </w:numPr>
+        <w:pStyle w:val="Compact"/>
+      </w:pPr>
+      <w:r>
+        <w:t xml:space="preserve">Size: 0.99 MB</w:t>
+      </w:r>
+    </w:p>
+    <w:p>
+      <w:pPr>
+        <w:numPr>
+          <w:ilvl w:val="1"/>
+          <w:numId w:val="1018"/>
+        </w:numPr>
+        <w:pStyle w:val="Compact"/>
+      </w:pPr>
+      <w:r>
+        <w:t xml:space="preserve">Average Document Size: 0.18 KB</w:t>
+      </w:r>
+    </w:p>
+    <w:p>
+      <w:pPr>
+        <w:numPr>
+          <w:ilvl w:val="0"/>
+          <w:numId w:val="1017"/>
+        </w:numPr>
+      </w:pPr>
+      <w:r>
+        <w:rPr>
+          <w:bCs/>
+          <w:b/>
+        </w:rPr>
+        <w:t xml:space="preserve">Field Analysis</w:t>
+      </w:r>
+    </w:p>
+    <w:p>
+      <w:pPr>
+        <w:numPr>
+          <w:ilvl w:val="1"/>
+          <w:numId w:val="1019"/>
+        </w:numPr>
+        <w:pStyle w:val="Compact"/>
+      </w:pPr>
+      <w:r>
+        <w:rPr>
+          <w:bCs/>
+          <w:b/>
+        </w:rPr>
+        <w:t xml:space="preserve">__v</w:t>
+      </w:r>
+    </w:p>
+    <w:p>
+      <w:pPr>
+        <w:numPr>
+          <w:ilvl w:val="2"/>
+          <w:numId w:val="1020"/>
+        </w:numPr>
+        <w:pStyle w:val="Compact"/>
+      </w:pPr>
+      <w:r>
+        <w:t xml:space="preserve">Types: objectId, int</w:t>
+      </w:r>
+    </w:p>
+    <w:p>
+      <w:pPr>
+        <w:numPr>
+          <w:ilvl w:val="2"/>
+          <w:numId w:val="1020"/>
+        </w:numPr>
+        <w:pStyle w:val="Compact"/>
+      </w:pPr>
+      <w:r>
+        <w:t xml:space="preserve">Occurrences: 1000</w:t>
+      </w:r>
+    </w:p>
+    <w:p>
+      <w:pPr>
+        <w:numPr>
+          <w:ilvl w:val="1"/>
+          <w:numId w:val="1019"/>
+        </w:numPr>
+        <w:pStyle w:val="Compact"/>
+      </w:pPr>
+      <w:r>
+        <w:rPr>
+          <w:bCs/>
+          <w:b/>
+        </w:rPr>
+        <w:t xml:space="preserve">_id</w:t>
+      </w:r>
+    </w:p>
+    <w:p>
+      <w:pPr>
+        <w:numPr>
+          <w:ilvl w:val="2"/>
+          <w:numId w:val="1021"/>
+        </w:numPr>
+        <w:pStyle w:val="Compact"/>
+      </w:pPr>
+      <w:r>
+        <w:t xml:space="preserve">Types: objectId</w:t>
+      </w:r>
+    </w:p>
+    <w:p>
+      <w:pPr>
+        <w:numPr>
+          <w:ilvl w:val="2"/>
+          <w:numId w:val="1021"/>
+        </w:numPr>
+        <w:pStyle w:val="Compact"/>
+      </w:pPr>
+      <w:r>
+        <w:t xml:space="preserve">Occurrences: 1000</w:t>
+      </w:r>
+    </w:p>
+    <w:p>
+      <w:pPr>
+        <w:numPr>
+          <w:ilvl w:val="1"/>
+          <w:numId w:val="1019"/>
+        </w:numPr>
+        <w:pStyle w:val="Compact"/>
+      </w:pPr>
+      <w:r>
+        <w:rPr>
+          <w:bCs/>
+          <w:b/>
+        </w:rPr>
+        <w:t xml:space="preserve">application</w:t>
+      </w:r>
+    </w:p>
+    <w:p>
+      <w:pPr>
+        <w:numPr>
+          <w:ilvl w:val="2"/>
+          <w:numId w:val="1022"/>
+        </w:numPr>
+        <w:pStyle w:val="Compact"/>
+      </w:pPr>
+      <w:r>
+        <w:t xml:space="preserve">Types: objectId</w:t>
+      </w:r>
+    </w:p>
+    <w:p>
+      <w:pPr>
+        <w:numPr>
+          <w:ilvl w:val="2"/>
+          <w:numId w:val="1022"/>
+        </w:numPr>
+        <w:pStyle w:val="Compact"/>
+      </w:pPr>
+      <w:r>
+        <w:t xml:space="preserve">Occurrences: 998</w:t>
+      </w:r>
+    </w:p>
+    <w:p>
+      <w:pPr>
+        <w:numPr>
+          <w:ilvl w:val="1"/>
+          <w:numId w:val="1019"/>
+        </w:numPr>
+        <w:pStyle w:val="Compact"/>
+      </w:pPr>
+      <w:r>
+        <w:rPr>
+          <w:bCs/>
+          <w:b/>
+        </w:rPr>
+        <w:t xml:space="preserve">createdAt</w:t>
+      </w:r>
+    </w:p>
+    <w:p>
+      <w:pPr>
+        <w:numPr>
+          <w:ilvl w:val="2"/>
+          <w:numId w:val="1023"/>
+        </w:numPr>
+        <w:pStyle w:val="Compact"/>
+      </w:pPr>
+      <w:r>
+        <w:t xml:space="preserve">Types: date</w:t>
+      </w:r>
+    </w:p>
+    <w:p>
+      <w:pPr>
+        <w:numPr>
+          <w:ilvl w:val="2"/>
+          <w:numId w:val="1023"/>
+        </w:numPr>
+        <w:pStyle w:val="Compact"/>
+      </w:pPr>
+      <w:r>
+        <w:t xml:space="preserve">Occurrences: 1000</w:t>
+      </w:r>
+    </w:p>
+    <w:p>
+      <w:pPr>
+        <w:numPr>
+          <w:ilvl w:val="1"/>
+          <w:numId w:val="1019"/>
+        </w:numPr>
+        <w:pStyle w:val="Compact"/>
+      </w:pPr>
+      <w:r>
+        <w:rPr>
+          <w:bCs/>
+          <w:b/>
+        </w:rPr>
+        <w:t xml:space="preserve">status</w:t>
+      </w:r>
+    </w:p>
+    <w:p>
+      <w:pPr>
+        <w:numPr>
+          <w:ilvl w:val="2"/>
+          <w:numId w:val="1024"/>
+        </w:numPr>
+        <w:pStyle w:val="Compact"/>
+      </w:pPr>
+      <w:r>
+        <w:t xml:space="preserve">Types: string</w:t>
+      </w:r>
+    </w:p>
+    <w:p>
+      <w:pPr>
+        <w:numPr>
+          <w:ilvl w:val="2"/>
+          <w:numId w:val="1024"/>
+        </w:numPr>
+        <w:pStyle w:val="Compact"/>
+      </w:pPr>
+      <w:r>
+        <w:t xml:space="preserve">Occurrences: 1000</w:t>
+      </w:r>
+    </w:p>
+    <w:p>
+      <w:pPr>
+        <w:numPr>
+          <w:ilvl w:val="1"/>
+          <w:numId w:val="1019"/>
+        </w:numPr>
+        <w:pStyle w:val="Compact"/>
+      </w:pPr>
+      <w:r>
+        <w:rPr>
+          <w:bCs/>
+          <w:b/>
+        </w:rPr>
+        <w:t xml:space="preserve">submissionCase</w:t>
+      </w:r>
+    </w:p>
+    <w:p>
+      <w:pPr>
+        <w:numPr>
+          <w:ilvl w:val="2"/>
+          <w:numId w:val="1025"/>
+        </w:numPr>
+        <w:pStyle w:val="Compact"/>
+      </w:pPr>
+      <w:r>
+        <w:t xml:space="preserve">Types: objectId</w:t>
+      </w:r>
+    </w:p>
+    <w:p>
+      <w:pPr>
+        <w:numPr>
+          <w:ilvl w:val="2"/>
+          <w:numId w:val="1025"/>
+        </w:numPr>
+        <w:pStyle w:val="Compact"/>
+      </w:pPr>
+      <w:r>
+        <w:t xml:space="preserve">Occurrences: 998</w:t>
+      </w:r>
+    </w:p>
+    <w:p>
+      <w:pPr>
+        <w:numPr>
+          <w:ilvl w:val="1"/>
+          <w:numId w:val="1019"/>
+        </w:numPr>
+        <w:pStyle w:val="Compact"/>
+      </w:pPr>
+      <w:r>
+        <w:rPr>
+          <w:bCs/>
+          <w:b/>
+        </w:rPr>
+        <w:t xml:space="preserve">taskType</w:t>
+      </w:r>
+    </w:p>
+    <w:p>
+      <w:pPr>
+        <w:numPr>
+          <w:ilvl w:val="2"/>
+          <w:numId w:val="1026"/>
+        </w:numPr>
+        <w:pStyle w:val="Compact"/>
+      </w:pPr>
+      <w:r>
+        <w:t xml:space="preserve">Types: string</w:t>
+      </w:r>
+    </w:p>
+    <w:p>
+      <w:pPr>
+        <w:numPr>
+          <w:ilvl w:val="2"/>
+          <w:numId w:val="1026"/>
+        </w:numPr>
+        <w:pStyle w:val="Compact"/>
+      </w:pPr>
+      <w:r>
+        <w:t xml:space="preserve">Occurrences: 998</w:t>
+      </w:r>
+    </w:p>
+    <w:p>
+      <w:pPr>
+        <w:numPr>
+          <w:ilvl w:val="1"/>
+          <w:numId w:val="1019"/>
+        </w:numPr>
+        <w:pStyle w:val="Compact"/>
+      </w:pPr>
+      <w:r>
+        <w:rPr>
+          <w:bCs/>
+          <w:b/>
+        </w:rPr>
+        <w:t xml:space="preserve">team</w:t>
+      </w:r>
+    </w:p>
+    <w:p>
+      <w:pPr>
+        <w:numPr>
+          <w:ilvl w:val="2"/>
+          <w:numId w:val="1027"/>
+        </w:numPr>
+        <w:pStyle w:val="Compact"/>
+      </w:pPr>
+      <w:r>
+        <w:t xml:space="preserve">Types: string</w:t>
+      </w:r>
+    </w:p>
+    <w:p>
+      <w:pPr>
+        <w:numPr>
+          <w:ilvl w:val="2"/>
+          <w:numId w:val="1027"/>
+        </w:numPr>
+        <w:pStyle w:val="Compact"/>
+      </w:pPr>
+      <w:r>
+        <w:t xml:space="preserve">Occurrences: 835</w:t>
+      </w:r>
+    </w:p>
+    <w:p>
+      <w:pPr>
+        <w:numPr>
+          <w:ilvl w:val="1"/>
+          <w:numId w:val="1019"/>
+        </w:numPr>
+        <w:pStyle w:val="Compact"/>
+      </w:pPr>
+      <w:r>
+        <w:rPr>
+          <w:bCs/>
+          <w:b/>
+        </w:rPr>
+        <w:t xml:space="preserve">user</w:t>
+      </w:r>
+    </w:p>
+    <w:p>
+      <w:pPr>
+        <w:numPr>
+          <w:ilvl w:val="2"/>
+          <w:numId w:val="1028"/>
+        </w:numPr>
+        <w:pStyle w:val="Compact"/>
+      </w:pPr>
+      <w:r>
+        <w:t xml:space="preserve">Types: string, objectId</w:t>
+      </w:r>
+    </w:p>
+    <w:p>
+      <w:pPr>
+        <w:numPr>
+          <w:ilvl w:val="2"/>
+          <w:numId w:val="1028"/>
+        </w:numPr>
+        <w:pStyle w:val="Compact"/>
+      </w:pPr>
+      <w:r>
+        <w:t xml:space="preserve">Occurrences: 713</w:t>
+      </w:r>
+    </w:p>
+    <w:bookmarkEnd w:id="42"/>
+    <w:bookmarkStart w:id="43" w:name="collection-eminutes"/>
+    <w:p>
+      <w:pPr>
+        <w:pStyle w:val="Heading4"/>
+      </w:pPr>
+      <w:r>
+        <w:t xml:space="preserve">Collection: eminutes</w:t>
+      </w:r>
+    </w:p>
+    <w:p>
+      <w:pPr>
+        <w:numPr>
+          <w:ilvl w:val="0"/>
+          <w:numId w:val="1029"/>
+        </w:numPr>
+      </w:pPr>
+      <w:r>
+        <w:rPr>
+          <w:bCs/>
+          <w:b/>
+        </w:rPr>
+        <w:t xml:space="preserve">Collection Statistics</w:t>
+      </w:r>
+    </w:p>
+    <w:p>
+      <w:pPr>
+        <w:numPr>
+          <w:ilvl w:val="1"/>
+          <w:numId w:val="1030"/>
+        </w:numPr>
+        <w:pStyle w:val="Compact"/>
+      </w:pPr>
+      <w:r>
+        <w:t xml:space="preserve">Document Count: 133</w:t>
+      </w:r>
+    </w:p>
+    <w:p>
+      <w:pPr>
+        <w:numPr>
+          <w:ilvl w:val="1"/>
+          <w:numId w:val="1030"/>
+        </w:numPr>
+        <w:pStyle w:val="Compact"/>
+      </w:pPr>
+      <w:r>
+        <w:t xml:space="preserve">Size: 0.03 MB</w:t>
+      </w:r>
+    </w:p>
+    <w:p>
+      <w:pPr>
+        <w:numPr>
+          <w:ilvl w:val="1"/>
+          <w:numId w:val="1030"/>
+        </w:numPr>
+        <w:pStyle w:val="Compact"/>
+      </w:pPr>
+      <w:r>
+        <w:t xml:space="preserve">Average Document Size: 0.24 KB</w:t>
+      </w:r>
+    </w:p>
+    <w:p>
+      <w:pPr>
+        <w:numPr>
+          <w:ilvl w:val="0"/>
+          <w:numId w:val="1029"/>
+        </w:numPr>
+      </w:pPr>
+      <w:r>
+        <w:rPr>
+          <w:bCs/>
+          <w:b/>
+        </w:rPr>
+        <w:t xml:space="preserve">Field Analysis</w:t>
+      </w:r>
+    </w:p>
+    <w:p>
+      <w:pPr>
+        <w:numPr>
+          <w:ilvl w:val="1"/>
+          <w:numId w:val="1031"/>
+        </w:numPr>
+        <w:pStyle w:val="Compact"/>
+      </w:pPr>
+      <w:r>
+        <w:rPr>
+          <w:bCs/>
+          <w:b/>
+        </w:rPr>
+        <w:t xml:space="preserve">__v</w:t>
+      </w:r>
+    </w:p>
+    <w:p>
+      <w:pPr>
+        <w:numPr>
+          <w:ilvl w:val="2"/>
+          <w:numId w:val="1032"/>
+        </w:numPr>
+        <w:pStyle w:val="Compact"/>
+      </w:pPr>
+      <w:r>
+        <w:t xml:space="preserve">Types: int</w:t>
+      </w:r>
+    </w:p>
+    <w:p>
+      <w:pPr>
+        <w:numPr>
+          <w:ilvl w:val="2"/>
+          <w:numId w:val="1032"/>
+        </w:numPr>
+        <w:pStyle w:val="Compact"/>
+      </w:pPr>
+      <w:r>
+        <w:t xml:space="preserve">Occurrences: 133</w:t>
+      </w:r>
+    </w:p>
+    <w:p>
+      <w:pPr>
+        <w:numPr>
+          <w:ilvl w:val="1"/>
+          <w:numId w:val="1031"/>
+        </w:numPr>
+        <w:pStyle w:val="Compact"/>
+      </w:pPr>
+      <w:r>
+        <w:rPr>
+          <w:bCs/>
+          <w:b/>
+        </w:rPr>
+        <w:t xml:space="preserve">_id</w:t>
+      </w:r>
+    </w:p>
+    <w:p>
+      <w:pPr>
+        <w:numPr>
+          <w:ilvl w:val="2"/>
+          <w:numId w:val="1033"/>
+        </w:numPr>
+        <w:pStyle w:val="Compact"/>
+      </w:pPr>
+      <w:r>
+        <w:t xml:space="preserve">Types: objectId</w:t>
+      </w:r>
+    </w:p>
+    <w:p>
+      <w:pPr>
+        <w:numPr>
+          <w:ilvl w:val="2"/>
+          <w:numId w:val="1033"/>
+        </w:numPr>
+        <w:pStyle w:val="Compact"/>
+      </w:pPr>
+      <w:r>
+        <w:t xml:space="preserve">Occurrences: 133</w:t>
+      </w:r>
+    </w:p>
+    <w:p>
+      <w:pPr>
+        <w:numPr>
+          <w:ilvl w:val="1"/>
+          <w:numId w:val="1031"/>
+        </w:numPr>
+        <w:pStyle w:val="Compact"/>
+      </w:pPr>
+      <w:r>
+        <w:rPr>
+          <w:bCs/>
+          <w:b/>
+        </w:rPr>
+        <w:t xml:space="preserve">comment</w:t>
+      </w:r>
+    </w:p>
+    <w:p>
+      <w:pPr>
+        <w:numPr>
+          <w:ilvl w:val="2"/>
+          <w:numId w:val="1034"/>
+        </w:numPr>
+        <w:pStyle w:val="Compact"/>
+      </w:pPr>
+      <w:r>
+        <w:t xml:space="preserve">Types: string</w:t>
+      </w:r>
+    </w:p>
+    <w:p>
+      <w:pPr>
+        <w:numPr>
+          <w:ilvl w:val="2"/>
+          <w:numId w:val="1034"/>
+        </w:numPr>
+        <w:pStyle w:val="Compact"/>
+      </w:pPr>
+      <w:r>
+        <w:t xml:space="preserve">Occurrences: 64</w:t>
+      </w:r>
+    </w:p>
+    <w:p>
+      <w:pPr>
+        <w:numPr>
+          <w:ilvl w:val="1"/>
+          <w:numId w:val="1031"/>
+        </w:numPr>
+        <w:pStyle w:val="Compact"/>
+      </w:pPr>
+      <w:r>
+        <w:rPr>
+          <w:bCs/>
+          <w:b/>
+        </w:rPr>
+        <w:t xml:space="preserve">content</w:t>
+      </w:r>
+    </w:p>
+    <w:p>
+      <w:pPr>
+        <w:numPr>
+          <w:ilvl w:val="2"/>
+          <w:numId w:val="1035"/>
+        </w:numPr>
+        <w:pStyle w:val="Compact"/>
+      </w:pPr>
+      <w:r>
+        <w:t xml:space="preserve">Types: string</w:t>
+      </w:r>
+    </w:p>
+    <w:p>
+      <w:pPr>
+        <w:numPr>
+          <w:ilvl w:val="2"/>
+          <w:numId w:val="1035"/>
+        </w:numPr>
+        <w:pStyle w:val="Compact"/>
+      </w:pPr>
+      <w:r>
+        <w:t xml:space="preserve">Occurrences: 133</w:t>
+      </w:r>
+    </w:p>
+    <w:p>
+      <w:pPr>
+        <w:numPr>
+          <w:ilvl w:val="1"/>
+          <w:numId w:val="1031"/>
+        </w:numPr>
+        <w:pStyle w:val="Compact"/>
+      </w:pPr>
+      <w:r>
+        <w:rPr>
+          <w:bCs/>
+          <w:b/>
+        </w:rPr>
+        <w:t xml:space="preserve">createdAt</w:t>
+      </w:r>
+    </w:p>
+    <w:p>
+      <w:pPr>
+        <w:numPr>
+          <w:ilvl w:val="2"/>
+          <w:numId w:val="1036"/>
+        </w:numPr>
+        <w:pStyle w:val="Compact"/>
+      </w:pPr>
+      <w:r>
+        <w:t xml:space="preserve">Types: date</w:t>
+      </w:r>
+    </w:p>
+    <w:p>
+      <w:pPr>
+        <w:numPr>
+          <w:ilvl w:val="2"/>
+          <w:numId w:val="1036"/>
+        </w:numPr>
+        <w:pStyle w:val="Compact"/>
+      </w:pPr>
+      <w:r>
+        <w:t xml:space="preserve">Occurrences: 133</w:t>
+      </w:r>
+    </w:p>
+    <w:p>
+      <w:pPr>
+        <w:numPr>
+          <w:ilvl w:val="1"/>
+          <w:numId w:val="1031"/>
+        </w:numPr>
+        <w:pStyle w:val="Compact"/>
+      </w:pPr>
+      <w:r>
+        <w:rPr>
+          <w:bCs/>
+          <w:b/>
+        </w:rPr>
+        <w:t xml:space="preserve">efolio</w:t>
+      </w:r>
+    </w:p>
+    <w:p>
+      <w:pPr>
+        <w:numPr>
+          <w:ilvl w:val="2"/>
+          <w:numId w:val="1037"/>
+        </w:numPr>
+        <w:pStyle w:val="Compact"/>
+      </w:pPr>
+      <w:r>
+        <w:t xml:space="preserve">Types: string</w:t>
+      </w:r>
+    </w:p>
+    <w:p>
+      <w:pPr>
+        <w:numPr>
+          <w:ilvl w:val="2"/>
+          <w:numId w:val="1037"/>
+        </w:numPr>
+        <w:pStyle w:val="Compact"/>
+      </w:pPr>
+      <w:r>
+        <w:t xml:space="preserve">Occurrences: 100</w:t>
+      </w:r>
+    </w:p>
+    <w:p>
+      <w:pPr>
+        <w:numPr>
+          <w:ilvl w:val="1"/>
+          <w:numId w:val="1031"/>
+        </w:numPr>
+        <w:pStyle w:val="Compact"/>
+      </w:pPr>
+      <w:r>
+        <w:rPr>
+          <w:bCs/>
+          <w:b/>
+        </w:rPr>
+        <w:t xml:space="preserve">eminuteId</w:t>
+      </w:r>
+    </w:p>
+    <w:p>
+      <w:pPr>
+        <w:numPr>
+          <w:ilvl w:val="2"/>
+          <w:numId w:val="1038"/>
+        </w:numPr>
+        <w:pStyle w:val="Compact"/>
+      </w:pPr>
+      <w:r>
+        <w:t xml:space="preserve">Types: string</w:t>
+      </w:r>
+    </w:p>
+    <w:p>
+      <w:pPr>
+        <w:numPr>
+          <w:ilvl w:val="2"/>
+          <w:numId w:val="1038"/>
+        </w:numPr>
+        <w:pStyle w:val="Compact"/>
+      </w:pPr>
+      <w:r>
+        <w:t xml:space="preserve">Occurrences: 133</w:t>
+      </w:r>
+    </w:p>
+    <w:p>
+      <w:pPr>
+        <w:numPr>
+          <w:ilvl w:val="1"/>
+          <w:numId w:val="1031"/>
+        </w:numPr>
+        <w:pStyle w:val="Compact"/>
+      </w:pPr>
+      <w:r>
+        <w:rPr>
+          <w:bCs/>
+          <w:b/>
+        </w:rPr>
+        <w:t xml:space="preserve">from</w:t>
+      </w:r>
+    </w:p>
+    <w:p>
+      <w:pPr>
+        <w:numPr>
+          <w:ilvl w:val="2"/>
+          <w:numId w:val="1039"/>
+        </w:numPr>
+        <w:pStyle w:val="Compact"/>
+      </w:pPr>
+      <w:r>
+        <w:t xml:space="preserve">Types: objectId, string</w:t>
+      </w:r>
+    </w:p>
+    <w:p>
+      <w:pPr>
+        <w:numPr>
+          <w:ilvl w:val="2"/>
+          <w:numId w:val="1039"/>
+        </w:numPr>
+        <w:pStyle w:val="Compact"/>
+      </w:pPr>
+      <w:r>
+        <w:t xml:space="preserve">Occurrences: 133</w:t>
+      </w:r>
+    </w:p>
+    <w:p>
+      <w:pPr>
+        <w:numPr>
+          <w:ilvl w:val="1"/>
+          <w:numId w:val="1031"/>
+        </w:numPr>
+        <w:pStyle w:val="Compact"/>
+      </w:pPr>
+      <w:r>
+        <w:rPr>
+          <w:bCs/>
+          <w:b/>
+        </w:rPr>
+        <w:t xml:space="preserve">status</w:t>
+      </w:r>
+    </w:p>
+    <w:p>
+      <w:pPr>
+        <w:numPr>
+          <w:ilvl w:val="2"/>
+          <w:numId w:val="1040"/>
+        </w:numPr>
+        <w:pStyle w:val="Compact"/>
+      </w:pPr>
+      <w:r>
+        <w:t xml:space="preserve">Types: string</w:t>
+      </w:r>
+    </w:p>
+    <w:p>
+      <w:pPr>
+        <w:numPr>
+          <w:ilvl w:val="2"/>
+          <w:numId w:val="1040"/>
+        </w:numPr>
+        <w:pStyle w:val="Compact"/>
+      </w:pPr>
+      <w:r>
+        <w:t xml:space="preserve">Occurrences: 133</w:t>
+      </w:r>
+    </w:p>
+    <w:p>
+      <w:pPr>
+        <w:numPr>
+          <w:ilvl w:val="1"/>
+          <w:numId w:val="1031"/>
+        </w:numPr>
+        <w:pStyle w:val="Compact"/>
+      </w:pPr>
+      <w:r>
+        <w:rPr>
+          <w:bCs/>
+          <w:b/>
+        </w:rPr>
+        <w:t xml:space="preserve">subject</w:t>
+      </w:r>
+    </w:p>
+    <w:p>
+      <w:pPr>
+        <w:numPr>
+          <w:ilvl w:val="2"/>
+          <w:numId w:val="1041"/>
+        </w:numPr>
+        <w:pStyle w:val="Compact"/>
+      </w:pPr>
+      <w:r>
+        <w:t xml:space="preserve">Types: string</w:t>
+      </w:r>
+    </w:p>
+    <w:p>
+      <w:pPr>
+        <w:numPr>
+          <w:ilvl w:val="2"/>
+          <w:numId w:val="1041"/>
+        </w:numPr>
+        <w:pStyle w:val="Compact"/>
+      </w:pPr>
+      <w:r>
+        <w:t xml:space="preserve">Occurrences: 133</w:t>
+      </w:r>
+    </w:p>
+    <w:p>
+      <w:pPr>
+        <w:numPr>
+          <w:ilvl w:val="1"/>
+          <w:numId w:val="1031"/>
+        </w:numPr>
+        <w:pStyle w:val="Compact"/>
+      </w:pPr>
+      <w:r>
+        <w:rPr>
+          <w:bCs/>
+          <w:b/>
+        </w:rPr>
+        <w:t xml:space="preserve">submissionCase</w:t>
+      </w:r>
+    </w:p>
+    <w:p>
+      <w:pPr>
+        <w:numPr>
+          <w:ilvl w:val="2"/>
+          <w:numId w:val="1042"/>
+        </w:numPr>
+        <w:pStyle w:val="Compact"/>
+      </w:pPr>
+      <w:r>
+        <w:t xml:space="preserve">Types: objectId</w:t>
+      </w:r>
+    </w:p>
+    <w:p>
+      <w:pPr>
+        <w:numPr>
+          <w:ilvl w:val="2"/>
+          <w:numId w:val="1042"/>
+        </w:numPr>
+        <w:pStyle w:val="Compact"/>
+      </w:pPr>
+      <w:r>
+        <w:t xml:space="preserve">Occurrences: 133</w:t>
+      </w:r>
+    </w:p>
+    <w:p>
+      <w:pPr>
+        <w:numPr>
+          <w:ilvl w:val="1"/>
+          <w:numId w:val="1031"/>
+        </w:numPr>
+        <w:pStyle w:val="Compact"/>
+      </w:pPr>
+      <w:r>
+        <w:rPr>
+          <w:bCs/>
+          <w:b/>
+        </w:rPr>
+        <w:t xml:space="preserve">sysFileRefId</w:t>
+      </w:r>
+    </w:p>
+    <w:p>
+      <w:pPr>
+        <w:numPr>
+          <w:ilvl w:val="2"/>
+          <w:numId w:val="1043"/>
+        </w:numPr>
+        <w:pStyle w:val="Compact"/>
+      </w:pPr>
+      <w:r>
+        <w:t xml:space="preserve">Types: string</w:t>
+      </w:r>
+    </w:p>
+    <w:p>
+      <w:pPr>
+        <w:numPr>
+          <w:ilvl w:val="2"/>
+          <w:numId w:val="1043"/>
+        </w:numPr>
+        <w:pStyle w:val="Compact"/>
+      </w:pPr>
+      <w:r>
+        <w:t xml:space="preserve">Occurrences: 65</w:t>
+      </w:r>
+    </w:p>
+    <w:p>
+      <w:pPr>
+        <w:numPr>
+          <w:ilvl w:val="1"/>
+          <w:numId w:val="1031"/>
+        </w:numPr>
+        <w:pStyle w:val="Compact"/>
+      </w:pPr>
+      <w:r>
+        <w:rPr>
+          <w:bCs/>
+          <w:b/>
+        </w:rPr>
+        <w:t xml:space="preserve">to</w:t>
+      </w:r>
+    </w:p>
+    <w:p>
+      <w:pPr>
+        <w:numPr>
+          <w:ilvl w:val="2"/>
+          <w:numId w:val="1044"/>
+        </w:numPr>
+        <w:pStyle w:val="Compact"/>
+      </w:pPr>
+      <w:r>
+        <w:t xml:space="preserve">Types: objectId, string</w:t>
+      </w:r>
+    </w:p>
+    <w:p>
+      <w:pPr>
+        <w:numPr>
+          <w:ilvl w:val="2"/>
+          <w:numId w:val="1044"/>
+        </w:numPr>
+        <w:pStyle w:val="Compact"/>
+      </w:pPr>
+      <w:r>
+        <w:t xml:space="preserve">Occurrences: 129</w:t>
+      </w:r>
+    </w:p>
+    <w:bookmarkEnd w:id="43"/>
+    <w:bookmarkStart w:id="44" w:name="collection-submissions"/>
+    <w:p>
+      <w:pPr>
+        <w:pStyle w:val="Heading4"/>
+      </w:pPr>
+      <w:r>
+        <w:t xml:space="preserve">Collection: submissions</w:t>
+      </w:r>
+    </w:p>
+    <w:p>
+      <w:pPr>
+        <w:numPr>
+          <w:ilvl w:val="0"/>
+          <w:numId w:val="1045"/>
+        </w:numPr>
+        <w:pStyle w:val="Compact"/>
+      </w:pPr>
+      <w:r>
+        <w:rPr>
+          <w:bCs/>
+          <w:b/>
+        </w:rPr>
+        <w:t xml:space="preserve">Collection Statistics</w:t>
+      </w:r>
+    </w:p>
+    <w:p>
+      <w:pPr>
+        <w:numPr>
+          <w:ilvl w:val="1"/>
+          <w:numId w:val="1046"/>
+        </w:numPr>
+        <w:pStyle w:val="Compact"/>
+      </w:pPr>
+      <w:r>
+        <w:t xml:space="preserve">Document Count: 0</w:t>
+      </w:r>
+    </w:p>
+    <w:p>
+      <w:pPr>
+        <w:numPr>
+          <w:ilvl w:val="1"/>
+          <w:numId w:val="1046"/>
+        </w:numPr>
+        <w:pStyle w:val="Compact"/>
+      </w:pPr>
+      <w:r>
+        <w:t xml:space="preserve">Size: 0.00 MB</w:t>
+      </w:r>
+    </w:p>
+    <w:p>
+      <w:pPr>
+        <w:numPr>
+          <w:ilvl w:val="1"/>
+          <w:numId w:val="1046"/>
+        </w:numPr>
+        <w:pStyle w:val="Compact"/>
+      </w:pPr>
+      <w:r>
+        <w:t xml:space="preserve">Average Document Size: 0.00 KB</w:t>
+      </w:r>
+    </w:p>
+    <w:p>
+      <w:pPr>
+        <w:numPr>
+          <w:ilvl w:val="0"/>
+          <w:numId w:val="1045"/>
+        </w:numPr>
+        <w:pStyle w:val="Compact"/>
+      </w:pPr>
+      <w:r>
+        <w:rPr>
+          <w:bCs/>
+          <w:b/>
+        </w:rPr>
+        <w:t xml:space="preserve">Field Analysis</w:t>
+      </w:r>
+    </w:p>
+    <w:bookmarkEnd w:id="44"/>
+    <w:bookmarkStart w:id="45" w:name="collection-applications"/>
+    <w:p>
+      <w:pPr>
+        <w:pStyle w:val="Heading4"/>
+      </w:pPr>
+      <w:r>
+        <w:t xml:space="preserve">Collection: applications</w:t>
+      </w:r>
+    </w:p>
+    <w:p>
+      <w:pPr>
+        <w:numPr>
+          <w:ilvl w:val="0"/>
+          <w:numId w:val="1047"/>
+        </w:numPr>
+      </w:pPr>
+      <w:r>
+        <w:rPr>
+          <w:bCs/>
+          <w:b/>
+        </w:rPr>
+        <w:t xml:space="preserve">Collection Statistics</w:t>
+      </w:r>
+    </w:p>
+    <w:p>
+      <w:pPr>
+        <w:numPr>
+          <w:ilvl w:val="1"/>
+          <w:numId w:val="1048"/>
+        </w:numPr>
+        <w:pStyle w:val="Compact"/>
+      </w:pPr>
+      <w:r>
+        <w:t xml:space="preserve">Document Count: 381</w:t>
+      </w:r>
+    </w:p>
+    <w:p>
+      <w:pPr>
+        <w:numPr>
+          <w:ilvl w:val="1"/>
+          <w:numId w:val="1048"/>
+        </w:numPr>
+        <w:pStyle w:val="Compact"/>
+      </w:pPr>
+      <w:r>
+        <w:t xml:space="preserve">Size: 0.36 MB</w:t>
+      </w:r>
+    </w:p>
+    <w:p>
+      <w:pPr>
+        <w:numPr>
+          <w:ilvl w:val="1"/>
+          <w:numId w:val="1048"/>
+        </w:numPr>
+        <w:pStyle w:val="Compact"/>
+      </w:pPr>
+      <w:r>
+        <w:t xml:space="preserve">Average Document Size: 0.96 KB</w:t>
+      </w:r>
+    </w:p>
+    <w:p>
+      <w:pPr>
+        <w:numPr>
+          <w:ilvl w:val="0"/>
+          <w:numId w:val="1047"/>
+        </w:numPr>
+      </w:pPr>
+      <w:r>
+        <w:rPr>
+          <w:bCs/>
+          <w:b/>
+        </w:rPr>
+        <w:t xml:space="preserve">Field Analysis</w:t>
+      </w:r>
+    </w:p>
+    <w:p>
+      <w:pPr>
+        <w:numPr>
+          <w:ilvl w:val="1"/>
+          <w:numId w:val="1049"/>
+        </w:numPr>
+        <w:pStyle w:val="Compact"/>
+      </w:pPr>
+      <w:r>
+        <w:rPr>
+          <w:bCs/>
+          <w:b/>
+        </w:rPr>
+        <w:t xml:space="preserve">APP13</w:t>
+      </w:r>
+    </w:p>
+    <w:p>
+      <w:pPr>
+        <w:numPr>
+          <w:ilvl w:val="2"/>
+          <w:numId w:val="1050"/>
+        </w:numPr>
+        <w:pStyle w:val="Compact"/>
+      </w:pPr>
+      <w:r>
+        <w:t xml:space="preserve">Types: object, array</w:t>
+      </w:r>
+    </w:p>
+    <w:p>
+      <w:pPr>
+        <w:numPr>
+          <w:ilvl w:val="2"/>
+          <w:numId w:val="1050"/>
+        </w:numPr>
+        <w:pStyle w:val="Compact"/>
+      </w:pPr>
+      <w:r>
+        <w:t xml:space="preserve">Occurrences: 172</w:t>
+      </w:r>
+    </w:p>
+    <w:p>
+      <w:pPr>
+        <w:numPr>
+          <w:ilvl w:val="1"/>
+          <w:numId w:val="1049"/>
+        </w:numPr>
+        <w:pStyle w:val="Compact"/>
+      </w:pPr>
+      <w:r>
+        <w:rPr>
+          <w:bCs/>
+          <w:b/>
+        </w:rPr>
+        <w:t xml:space="preserve">AddressOfPremiseCN</w:t>
+      </w:r>
+    </w:p>
+    <w:p>
+      <w:pPr>
+        <w:numPr>
+          <w:ilvl w:val="2"/>
+          <w:numId w:val="1051"/>
+        </w:numPr>
+        <w:pStyle w:val="Compact"/>
+      </w:pPr>
+      <w:r>
+        <w:t xml:space="preserve">Types: string</w:t>
+      </w:r>
+    </w:p>
+    <w:p>
+      <w:pPr>
+        <w:numPr>
+          <w:ilvl w:val="2"/>
+          <w:numId w:val="1051"/>
+        </w:numPr>
+        <w:pStyle w:val="Compact"/>
+      </w:pPr>
+      <w:r>
+        <w:t xml:space="preserve">Occurrences: 267</w:t>
+      </w:r>
+    </w:p>
+    <w:p>
+      <w:pPr>
+        <w:numPr>
+          <w:ilvl w:val="1"/>
+          <w:numId w:val="1049"/>
+        </w:numPr>
+        <w:pStyle w:val="Compact"/>
+      </w:pPr>
+      <w:r>
+        <w:rPr>
+          <w:bCs/>
+          <w:b/>
+        </w:rPr>
+        <w:t xml:space="preserve">AddressOfPremiseCNFloor</w:t>
+      </w:r>
+    </w:p>
+    <w:p>
+      <w:pPr>
+        <w:numPr>
+          <w:ilvl w:val="2"/>
+          <w:numId w:val="1052"/>
+        </w:numPr>
+        <w:pStyle w:val="Compact"/>
+      </w:pPr>
+      <w:r>
+        <w:t xml:space="preserve">Types: string</w:t>
+      </w:r>
+    </w:p>
+    <w:p>
+      <w:pPr>
+        <w:numPr>
+          <w:ilvl w:val="2"/>
+          <w:numId w:val="1052"/>
+        </w:numPr>
+        <w:pStyle w:val="Compact"/>
+      </w:pPr>
+      <w:r>
+        <w:t xml:space="preserve">Occurrences: 147</w:t>
+      </w:r>
+    </w:p>
+    <w:p>
+      <w:pPr>
+        <w:numPr>
+          <w:ilvl w:val="1"/>
+          <w:numId w:val="1049"/>
+        </w:numPr>
+        <w:pStyle w:val="Compact"/>
+      </w:pPr>
+      <w:r>
+        <w:rPr>
+          <w:bCs/>
+          <w:b/>
+        </w:rPr>
+        <w:t xml:space="preserve">AddressOfPremiseCNUnit</w:t>
+      </w:r>
+    </w:p>
+    <w:p>
+      <w:pPr>
+        <w:numPr>
+          <w:ilvl w:val="2"/>
+          <w:numId w:val="1053"/>
+        </w:numPr>
+        <w:pStyle w:val="Compact"/>
+      </w:pPr>
+      <w:r>
+        <w:t xml:space="preserve">Types: string</w:t>
+      </w:r>
+    </w:p>
+    <w:p>
+      <w:pPr>
+        <w:numPr>
+          <w:ilvl w:val="2"/>
+          <w:numId w:val="1053"/>
+        </w:numPr>
+        <w:pStyle w:val="Compact"/>
+      </w:pPr>
+      <w:r>
+        <w:t xml:space="preserve">Occurrences: 147</w:t>
+      </w:r>
+    </w:p>
+    <w:p>
+      <w:pPr>
+        <w:numPr>
+          <w:ilvl w:val="1"/>
+          <w:numId w:val="1049"/>
+        </w:numPr>
+        <w:pStyle w:val="Compact"/>
+      </w:pPr>
+      <w:r>
+        <w:rPr>
+          <w:bCs/>
+          <w:b/>
+        </w:rPr>
+        <w:t xml:space="preserve">AddressOfPremiseEN</w:t>
+      </w:r>
+    </w:p>
+    <w:p>
+      <w:pPr>
+        <w:numPr>
+          <w:ilvl w:val="2"/>
+          <w:numId w:val="1054"/>
+        </w:numPr>
+        <w:pStyle w:val="Compact"/>
+      </w:pPr>
+      <w:r>
+        <w:t xml:space="preserve">Types: string</w:t>
+      </w:r>
+    </w:p>
+    <w:p>
+      <w:pPr>
+        <w:numPr>
+          <w:ilvl w:val="2"/>
+          <w:numId w:val="1054"/>
+        </w:numPr>
+        <w:pStyle w:val="Compact"/>
+      </w:pPr>
+      <w:r>
+        <w:t xml:space="preserve">Occurrences: 271</w:t>
+      </w:r>
+    </w:p>
+    <w:p>
+      <w:pPr>
+        <w:numPr>
+          <w:ilvl w:val="1"/>
+          <w:numId w:val="1049"/>
+        </w:numPr>
+        <w:pStyle w:val="Compact"/>
+      </w:pPr>
+      <w:r>
+        <w:rPr>
+          <w:bCs/>
+          <w:b/>
+        </w:rPr>
+        <w:t xml:space="preserve">AddressOfPremiseENFloor</w:t>
+      </w:r>
+    </w:p>
+    <w:p>
+      <w:pPr>
+        <w:numPr>
+          <w:ilvl w:val="2"/>
+          <w:numId w:val="1055"/>
+        </w:numPr>
+        <w:pStyle w:val="Compact"/>
+      </w:pPr>
+      <w:r>
+        <w:t xml:space="preserve">Types: string</w:t>
+      </w:r>
+    </w:p>
+    <w:p>
+      <w:pPr>
+        <w:numPr>
+          <w:ilvl w:val="2"/>
+          <w:numId w:val="1055"/>
+        </w:numPr>
+        <w:pStyle w:val="Compact"/>
+      </w:pPr>
+      <w:r>
+        <w:t xml:space="preserve">Occurrences: 155</w:t>
+      </w:r>
+    </w:p>
+    <w:p>
+      <w:pPr>
+        <w:numPr>
+          <w:ilvl w:val="1"/>
+          <w:numId w:val="1049"/>
+        </w:numPr>
+        <w:pStyle w:val="Compact"/>
+      </w:pPr>
+      <w:r>
+        <w:rPr>
+          <w:bCs/>
+          <w:b/>
+        </w:rPr>
+        <w:t xml:space="preserve">AddressOfPremiseENUnit</w:t>
+      </w:r>
+    </w:p>
+    <w:p>
+      <w:pPr>
+        <w:numPr>
+          <w:ilvl w:val="2"/>
+          <w:numId w:val="1056"/>
+        </w:numPr>
+        <w:pStyle w:val="Compact"/>
+      </w:pPr>
+      <w:r>
+        <w:t xml:space="preserve">Types: string</w:t>
+      </w:r>
+    </w:p>
+    <w:p>
+      <w:pPr>
+        <w:numPr>
+          <w:ilvl w:val="2"/>
+          <w:numId w:val="1056"/>
+        </w:numPr>
+        <w:pStyle w:val="Compact"/>
+      </w:pPr>
+      <w:r>
+        <w:t xml:space="preserve">Occurrences: 154</w:t>
+      </w:r>
+    </w:p>
+    <w:p>
+      <w:pPr>
+        <w:numPr>
+          <w:ilvl w:val="1"/>
+          <w:numId w:val="1049"/>
+        </w:numPr>
+        <w:pStyle w:val="Compact"/>
+      </w:pPr>
+      <w:r>
+        <w:rPr>
+          <w:bCs/>
+          <w:b/>
+        </w:rPr>
+        <w:t xml:space="preserve">AgeOfStudent</w:t>
+      </w:r>
+    </w:p>
+    <w:p>
+      <w:pPr>
+        <w:numPr>
+          <w:ilvl w:val="2"/>
+          <w:numId w:val="1057"/>
+        </w:numPr>
+        <w:pStyle w:val="Compact"/>
+      </w:pPr>
+      <w:r>
+        <w:t xml:space="preserve">Types: null, string</w:t>
+      </w:r>
+    </w:p>
+    <w:p>
+      <w:pPr>
+        <w:numPr>
+          <w:ilvl w:val="2"/>
+          <w:numId w:val="1057"/>
+        </w:numPr>
+        <w:pStyle w:val="Compact"/>
+      </w:pPr>
+      <w:r>
+        <w:t xml:space="preserve">Occurrences: 328</w:t>
+      </w:r>
+    </w:p>
+    <w:p>
+      <w:pPr>
+        <w:numPr>
+          <w:ilvl w:val="1"/>
+          <w:numId w:val="1049"/>
+        </w:numPr>
+        <w:pStyle w:val="Compact"/>
+      </w:pPr>
+      <w:r>
+        <w:rPr>
+          <w:bCs/>
+          <w:b/>
+        </w:rPr>
+        <w:t xml:space="preserve">ApplicantAddress</w:t>
+      </w:r>
+    </w:p>
+    <w:p>
+      <w:pPr>
+        <w:numPr>
+          <w:ilvl w:val="2"/>
+          <w:numId w:val="1058"/>
+        </w:numPr>
+        <w:pStyle w:val="Compact"/>
+      </w:pPr>
+      <w:r>
+        <w:t xml:space="preserve">Types: string</w:t>
+      </w:r>
+    </w:p>
+    <w:p>
+      <w:pPr>
+        <w:numPr>
+          <w:ilvl w:val="2"/>
+          <w:numId w:val="1058"/>
+        </w:numPr>
+        <w:pStyle w:val="Compact"/>
+      </w:pPr>
+      <w:r>
+        <w:t xml:space="preserve">Occurrences: 335</w:t>
+      </w:r>
+    </w:p>
+    <w:p>
+      <w:pPr>
+        <w:numPr>
+          <w:ilvl w:val="1"/>
+          <w:numId w:val="1049"/>
+        </w:numPr>
+        <w:pStyle w:val="Compact"/>
+      </w:pPr>
+      <w:r>
+        <w:rPr>
+          <w:bCs/>
+          <w:b/>
+        </w:rPr>
+        <w:t xml:space="preserve">ApplicantEmail</w:t>
+      </w:r>
+    </w:p>
+    <w:p>
+      <w:pPr>
+        <w:numPr>
+          <w:ilvl w:val="2"/>
+          <w:numId w:val="1059"/>
+        </w:numPr>
+        <w:pStyle w:val="Compact"/>
+      </w:pPr>
+      <w:r>
+        <w:t xml:space="preserve">Types: string</w:t>
+      </w:r>
+    </w:p>
+    <w:p>
+      <w:pPr>
+        <w:numPr>
+          <w:ilvl w:val="2"/>
+          <w:numId w:val="1059"/>
+        </w:numPr>
+        <w:pStyle w:val="Compact"/>
+      </w:pPr>
+      <w:r>
+        <w:t xml:space="preserve">Occurrences: 289</w:t>
+      </w:r>
+    </w:p>
+    <w:p>
+      <w:pPr>
+        <w:numPr>
+          <w:ilvl w:val="1"/>
+          <w:numId w:val="1049"/>
+        </w:numPr>
+        <w:pStyle w:val="Compact"/>
+      </w:pPr>
+      <w:r>
+        <w:rPr>
+          <w:bCs/>
+          <w:b/>
+        </w:rPr>
+        <w:t xml:space="preserve">ApplicantFax</w:t>
+      </w:r>
+    </w:p>
+    <w:p>
+      <w:pPr>
+        <w:numPr>
+          <w:ilvl w:val="2"/>
+          <w:numId w:val="1060"/>
+        </w:numPr>
+        <w:pStyle w:val="Compact"/>
+      </w:pPr>
+      <w:r>
+        <w:t xml:space="preserve">Types: string</w:t>
+      </w:r>
+    </w:p>
+    <w:p>
+      <w:pPr>
+        <w:numPr>
+          <w:ilvl w:val="2"/>
+          <w:numId w:val="1060"/>
+        </w:numPr>
+        <w:pStyle w:val="Compact"/>
+      </w:pPr>
+      <w:r>
+        <w:t xml:space="preserve">Occurrences: 21</w:t>
+      </w:r>
+    </w:p>
+    <w:p>
+      <w:pPr>
+        <w:numPr>
+          <w:ilvl w:val="1"/>
+          <w:numId w:val="1049"/>
+        </w:numPr>
+        <w:pStyle w:val="Compact"/>
+      </w:pPr>
+      <w:r>
+        <w:rPr>
+          <w:bCs/>
+          <w:b/>
+        </w:rPr>
+        <w:t xml:space="preserve">ApplicantMobile</w:t>
+      </w:r>
+    </w:p>
+    <w:p>
+      <w:pPr>
+        <w:numPr>
+          <w:ilvl w:val="2"/>
+          <w:numId w:val="1061"/>
+        </w:numPr>
+        <w:pStyle w:val="Compact"/>
+      </w:pPr>
+      <w:r>
+        <w:t xml:space="preserve">Types: string</w:t>
+      </w:r>
+    </w:p>
+    <w:p>
+      <w:pPr>
+        <w:numPr>
+          <w:ilvl w:val="2"/>
+          <w:numId w:val="1061"/>
+        </w:numPr>
+        <w:pStyle w:val="Compact"/>
+      </w:pPr>
+      <w:r>
+        <w:t xml:space="preserve">Occurrences: 288</w:t>
+      </w:r>
+    </w:p>
+    <w:p>
+      <w:pPr>
+        <w:numPr>
+          <w:ilvl w:val="1"/>
+          <w:numId w:val="1049"/>
+        </w:numPr>
+        <w:pStyle w:val="Compact"/>
+      </w:pPr>
+      <w:r>
+        <w:rPr>
+          <w:bCs/>
+          <w:b/>
+        </w:rPr>
+        <w:t xml:space="preserve">ApplicantName</w:t>
+      </w:r>
+    </w:p>
+    <w:p>
+      <w:pPr>
+        <w:numPr>
+          <w:ilvl w:val="2"/>
+          <w:numId w:val="1062"/>
+        </w:numPr>
+        <w:pStyle w:val="Compact"/>
+      </w:pPr>
+      <w:r>
+        <w:t xml:space="preserve">Types: string</w:t>
+      </w:r>
+    </w:p>
+    <w:p>
+      <w:pPr>
+        <w:numPr>
+          <w:ilvl w:val="2"/>
+          <w:numId w:val="1062"/>
+        </w:numPr>
+        <w:pStyle w:val="Compact"/>
+      </w:pPr>
+      <w:r>
+        <w:t xml:space="preserve">Occurrences: 189</w:t>
+      </w:r>
+    </w:p>
+    <w:p>
+      <w:pPr>
+        <w:numPr>
+          <w:ilvl w:val="1"/>
+          <w:numId w:val="1049"/>
+        </w:numPr>
+        <w:pStyle w:val="Compact"/>
+      </w:pPr>
+      <w:r>
+        <w:rPr>
+          <w:bCs/>
+          <w:b/>
+        </w:rPr>
+        <w:t xml:space="preserve">ApplicantNameCN</w:t>
+      </w:r>
+    </w:p>
+    <w:p>
+      <w:pPr>
+        <w:numPr>
+          <w:ilvl w:val="2"/>
+          <w:numId w:val="1063"/>
+        </w:numPr>
+        <w:pStyle w:val="Compact"/>
+      </w:pPr>
+      <w:r>
+        <w:t xml:space="preserve">Types: string</w:t>
+      </w:r>
+    </w:p>
+    <w:p>
+      <w:pPr>
+        <w:numPr>
+          <w:ilvl w:val="2"/>
+          <w:numId w:val="1063"/>
+        </w:numPr>
+        <w:pStyle w:val="Compact"/>
+      </w:pPr>
+      <w:r>
+        <w:t xml:space="preserve">Occurrences: 28</w:t>
+      </w:r>
+    </w:p>
+    <w:p>
+      <w:pPr>
+        <w:numPr>
+          <w:ilvl w:val="1"/>
+          <w:numId w:val="1049"/>
+        </w:numPr>
+        <w:pStyle w:val="Compact"/>
+      </w:pPr>
+      <w:r>
+        <w:rPr>
+          <w:bCs/>
+          <w:b/>
+        </w:rPr>
+        <w:t xml:space="preserve">ApplicantNameEN</w:t>
+      </w:r>
+    </w:p>
+    <w:p>
+      <w:pPr>
+        <w:numPr>
+          <w:ilvl w:val="2"/>
+          <w:numId w:val="1064"/>
+        </w:numPr>
+        <w:pStyle w:val="Compact"/>
+      </w:pPr>
+      <w:r>
+        <w:t xml:space="preserve">Types: null, string</w:t>
+      </w:r>
+    </w:p>
+    <w:p>
+      <w:pPr>
+        <w:numPr>
+          <w:ilvl w:val="2"/>
+          <w:numId w:val="1064"/>
+        </w:numPr>
+        <w:pStyle w:val="Compact"/>
+      </w:pPr>
+      <w:r>
+        <w:t xml:space="preserve">Occurrences: 148</w:t>
+      </w:r>
+    </w:p>
+    <w:p>
+      <w:pPr>
+        <w:numPr>
+          <w:ilvl w:val="1"/>
+          <w:numId w:val="1049"/>
+        </w:numPr>
+        <w:pStyle w:val="Compact"/>
+      </w:pPr>
+      <w:r>
+        <w:rPr>
+          <w:bCs/>
+          <w:b/>
+        </w:rPr>
+        <w:t xml:space="preserve">ApplicantTel</w:t>
+      </w:r>
+    </w:p>
+    <w:p>
+      <w:pPr>
+        <w:numPr>
+          <w:ilvl w:val="2"/>
+          <w:numId w:val="1065"/>
+        </w:numPr>
+        <w:pStyle w:val="Compact"/>
+      </w:pPr>
+      <w:r>
+        <w:t xml:space="preserve">Types: null, string</w:t>
+      </w:r>
+    </w:p>
+    <w:p>
+      <w:pPr>
+        <w:numPr>
+          <w:ilvl w:val="2"/>
+          <w:numId w:val="1065"/>
+        </w:numPr>
+        <w:pStyle w:val="Compact"/>
+      </w:pPr>
+      <w:r>
+        <w:t xml:space="preserve">Occurrences: 307</w:t>
+      </w:r>
+    </w:p>
+    <w:p>
+      <w:pPr>
+        <w:numPr>
+          <w:ilvl w:val="1"/>
+          <w:numId w:val="1049"/>
+        </w:numPr>
+        <w:pStyle w:val="Compact"/>
+      </w:pPr>
+      <w:r>
+        <w:rPr>
+          <w:bCs/>
+          <w:b/>
+        </w:rPr>
+        <w:t xml:space="preserve">ApplicationNo</w:t>
+      </w:r>
+    </w:p>
+    <w:p>
+      <w:pPr>
+        <w:numPr>
+          <w:ilvl w:val="2"/>
+          <w:numId w:val="1066"/>
+        </w:numPr>
+        <w:pStyle w:val="Compact"/>
+      </w:pPr>
+      <w:r>
+        <w:t xml:space="preserve">Types: null, string</w:t>
+      </w:r>
+    </w:p>
+    <w:p>
+      <w:pPr>
+        <w:numPr>
+          <w:ilvl w:val="2"/>
+          <w:numId w:val="1066"/>
+        </w:numPr>
+        <w:pStyle w:val="Compact"/>
+      </w:pPr>
+      <w:r>
+        <w:t xml:space="preserve">Occurrences: 381</w:t>
+      </w:r>
+    </w:p>
+    <w:p>
+      <w:pPr>
+        <w:numPr>
+          <w:ilvl w:val="1"/>
+          <w:numId w:val="1049"/>
+        </w:numPr>
+        <w:pStyle w:val="Compact"/>
+      </w:pPr>
+      <w:r>
+        <w:rPr>
+          <w:bCs/>
+          <w:b/>
+        </w:rPr>
+        <w:t xml:space="preserve">ApplicationType</w:t>
+      </w:r>
+    </w:p>
+    <w:p>
+      <w:pPr>
+        <w:numPr>
+          <w:ilvl w:val="2"/>
+          <w:numId w:val="1067"/>
+        </w:numPr>
+        <w:pStyle w:val="Compact"/>
+      </w:pPr>
+      <w:r>
+        <w:t xml:space="preserve">Types: string</w:t>
+      </w:r>
+    </w:p>
+    <w:p>
+      <w:pPr>
+        <w:numPr>
+          <w:ilvl w:val="2"/>
+          <w:numId w:val="1067"/>
+        </w:numPr>
+        <w:pStyle w:val="Compact"/>
+      </w:pPr>
+      <w:r>
+        <w:t xml:space="preserve">Occurrences: 356</w:t>
+      </w:r>
+    </w:p>
+    <w:p>
+      <w:pPr>
+        <w:numPr>
+          <w:ilvl w:val="1"/>
+          <w:numId w:val="1049"/>
+        </w:numPr>
+        <w:pStyle w:val="Compact"/>
+      </w:pPr>
+      <w:r>
+        <w:rPr>
+          <w:bCs/>
+          <w:b/>
+        </w:rPr>
+        <w:t xml:space="preserve">Area</w:t>
+      </w:r>
+    </w:p>
+    <w:p>
+      <w:pPr>
+        <w:numPr>
+          <w:ilvl w:val="2"/>
+          <w:numId w:val="1068"/>
+        </w:numPr>
+        <w:pStyle w:val="Compact"/>
+      </w:pPr>
+      <w:r>
+        <w:t xml:space="preserve">Types: string</w:t>
+      </w:r>
+    </w:p>
+    <w:p>
+      <w:pPr>
+        <w:numPr>
+          <w:ilvl w:val="2"/>
+          <w:numId w:val="1068"/>
+        </w:numPr>
+        <w:pStyle w:val="Compact"/>
+      </w:pPr>
+      <w:r>
+        <w:t xml:space="preserve">Occurrences: 28</w:t>
+      </w:r>
+    </w:p>
+    <w:p>
+      <w:pPr>
+        <w:numPr>
+          <w:ilvl w:val="1"/>
+          <w:numId w:val="1049"/>
+        </w:numPr>
+        <w:pStyle w:val="Compact"/>
+      </w:pPr>
+      <w:r>
+        <w:rPr>
+          <w:bCs/>
+          <w:b/>
+        </w:rPr>
+        <w:t xml:space="preserve">BlockID</w:t>
+      </w:r>
+    </w:p>
+    <w:p>
+      <w:pPr>
+        <w:numPr>
+          <w:ilvl w:val="2"/>
+          <w:numId w:val="1069"/>
+        </w:numPr>
+        <w:pStyle w:val="Compact"/>
+      </w:pPr>
+      <w:r>
+        <w:t xml:space="preserve">Types: string</w:t>
+      </w:r>
+    </w:p>
+    <w:p>
+      <w:pPr>
+        <w:numPr>
+          <w:ilvl w:val="2"/>
+          <w:numId w:val="1069"/>
+        </w:numPr>
+        <w:pStyle w:val="Compact"/>
+      </w:pPr>
+      <w:r>
+        <w:t xml:space="preserve">Occurrences: 178</w:t>
+      </w:r>
+    </w:p>
+    <w:p>
+      <w:pPr>
+        <w:numPr>
+          <w:ilvl w:val="1"/>
+          <w:numId w:val="1049"/>
+        </w:numPr>
+        <w:pStyle w:val="Compact"/>
+      </w:pPr>
+      <w:r>
+        <w:rPr>
+          <w:bCs/>
+          <w:b/>
+        </w:rPr>
+        <w:t xml:space="preserve">ContactPerson</w:t>
+      </w:r>
+    </w:p>
+    <w:p>
+      <w:pPr>
+        <w:numPr>
+          <w:ilvl w:val="2"/>
+          <w:numId w:val="1070"/>
+        </w:numPr>
+        <w:pStyle w:val="Compact"/>
+      </w:pPr>
+      <w:r>
+        <w:t xml:space="preserve">Types: string</w:t>
+      </w:r>
+    </w:p>
+    <w:p>
+      <w:pPr>
+        <w:numPr>
+          <w:ilvl w:val="2"/>
+          <w:numId w:val="1070"/>
+        </w:numPr>
+        <w:pStyle w:val="Compact"/>
+      </w:pPr>
+      <w:r>
+        <w:t xml:space="preserve">Occurrences: 95</w:t>
+      </w:r>
+    </w:p>
+    <w:p>
+      <w:pPr>
+        <w:numPr>
+          <w:ilvl w:val="1"/>
+          <w:numId w:val="1049"/>
+        </w:numPr>
+        <w:pStyle w:val="Compact"/>
+      </w:pPr>
+      <w:r>
+        <w:rPr>
+          <w:bCs/>
+          <w:b/>
+        </w:rPr>
+        <w:t xml:space="preserve">ContactPersonCN</w:t>
+      </w:r>
+    </w:p>
+    <w:p>
+      <w:pPr>
+        <w:numPr>
+          <w:ilvl w:val="2"/>
+          <w:numId w:val="1071"/>
+        </w:numPr>
+        <w:pStyle w:val="Compact"/>
+      </w:pPr>
+      <w:r>
+        <w:t xml:space="preserve">Types: string</w:t>
+      </w:r>
+    </w:p>
+    <w:p>
+      <w:pPr>
+        <w:numPr>
+          <w:ilvl w:val="2"/>
+          <w:numId w:val="1071"/>
+        </w:numPr>
+        <w:pStyle w:val="Compact"/>
+      </w:pPr>
+      <w:r>
+        <w:t xml:space="preserve">Occurrences: 6</w:t>
+      </w:r>
+    </w:p>
+    <w:p>
+      <w:pPr>
+        <w:numPr>
+          <w:ilvl w:val="1"/>
+          <w:numId w:val="1049"/>
+        </w:numPr>
+        <w:pStyle w:val="Compact"/>
+      </w:pPr>
+      <w:r>
+        <w:rPr>
+          <w:bCs/>
+          <w:b/>
+        </w:rPr>
+        <w:t xml:space="preserve">ContactPersonEN</w:t>
+      </w:r>
+    </w:p>
+    <w:p>
+      <w:pPr>
+        <w:numPr>
+          <w:ilvl w:val="2"/>
+          <w:numId w:val="1072"/>
+        </w:numPr>
+        <w:pStyle w:val="Compact"/>
+      </w:pPr>
+      <w:r>
+        <w:t xml:space="preserve">Types: string</w:t>
+      </w:r>
+    </w:p>
+    <w:p>
+      <w:pPr>
+        <w:numPr>
+          <w:ilvl w:val="2"/>
+          <w:numId w:val="1072"/>
+        </w:numPr>
+        <w:pStyle w:val="Compact"/>
+      </w:pPr>
+      <w:r>
+        <w:t xml:space="preserve">Occurrences: 6</w:t>
+      </w:r>
+    </w:p>
+    <w:p>
+      <w:pPr>
+        <w:numPr>
+          <w:ilvl w:val="1"/>
+          <w:numId w:val="1049"/>
+        </w:numPr>
+        <w:pStyle w:val="Compact"/>
+      </w:pPr>
+      <w:r>
+        <w:rPr>
+          <w:bCs/>
+          <w:b/>
+        </w:rPr>
+        <w:t xml:space="preserve">ContactPersonEmail</w:t>
+      </w:r>
+    </w:p>
+    <w:p>
+      <w:pPr>
+        <w:numPr>
+          <w:ilvl w:val="2"/>
+          <w:numId w:val="1073"/>
+        </w:numPr>
+        <w:pStyle w:val="Compact"/>
+      </w:pPr>
+      <w:r>
+        <w:t xml:space="preserve">Types: string</w:t>
+      </w:r>
+    </w:p>
+    <w:p>
+      <w:pPr>
+        <w:numPr>
+          <w:ilvl w:val="2"/>
+          <w:numId w:val="1073"/>
+        </w:numPr>
+        <w:pStyle w:val="Compact"/>
+      </w:pPr>
+      <w:r>
+        <w:t xml:space="preserve">Occurrences: 6</w:t>
+      </w:r>
+    </w:p>
+    <w:p>
+      <w:pPr>
+        <w:numPr>
+          <w:ilvl w:val="1"/>
+          <w:numId w:val="1049"/>
+        </w:numPr>
+        <w:pStyle w:val="Compact"/>
+      </w:pPr>
+      <w:r>
+        <w:rPr>
+          <w:bCs/>
+          <w:b/>
+        </w:rPr>
+        <w:t xml:space="preserve">ContactPersonTel</w:t>
+      </w:r>
+    </w:p>
+    <w:p>
+      <w:pPr>
+        <w:numPr>
+          <w:ilvl w:val="2"/>
+          <w:numId w:val="1074"/>
+        </w:numPr>
+        <w:pStyle w:val="Compact"/>
+      </w:pPr>
+      <w:r>
+        <w:t xml:space="preserve">Types: string</w:t>
+      </w:r>
+    </w:p>
+    <w:p>
+      <w:pPr>
+        <w:numPr>
+          <w:ilvl w:val="2"/>
+          <w:numId w:val="1074"/>
+        </w:numPr>
+        <w:pStyle w:val="Compact"/>
+      </w:pPr>
+      <w:r>
+        <w:t xml:space="preserve">Occurrences: 6</w:t>
+      </w:r>
+    </w:p>
+    <w:p>
+      <w:pPr>
+        <w:numPr>
+          <w:ilvl w:val="1"/>
+          <w:numId w:val="1049"/>
+        </w:numPr>
+        <w:pStyle w:val="Compact"/>
+      </w:pPr>
+      <w:r>
+        <w:rPr>
+          <w:bCs/>
+          <w:b/>
+        </w:rPr>
+        <w:t xml:space="preserve">DescriptionOfSchool</w:t>
+      </w:r>
+    </w:p>
+    <w:p>
+      <w:pPr>
+        <w:numPr>
+          <w:ilvl w:val="2"/>
+          <w:numId w:val="1075"/>
+        </w:numPr>
+        <w:pStyle w:val="Compact"/>
+      </w:pPr>
+      <w:r>
+        <w:t xml:space="preserve">Types: string, null</w:t>
+      </w:r>
+    </w:p>
+    <w:p>
+      <w:pPr>
+        <w:numPr>
+          <w:ilvl w:val="2"/>
+          <w:numId w:val="1075"/>
+        </w:numPr>
+        <w:pStyle w:val="Compact"/>
+      </w:pPr>
+      <w:r>
+        <w:t xml:space="preserve">Occurrences: 329</w:t>
+      </w:r>
+    </w:p>
+    <w:p>
+      <w:pPr>
+        <w:numPr>
+          <w:ilvl w:val="1"/>
+          <w:numId w:val="1049"/>
+        </w:numPr>
+        <w:pStyle w:val="Compact"/>
+      </w:pPr>
+      <w:r>
+        <w:rPr>
+          <w:bCs/>
+          <w:b/>
+        </w:rPr>
+        <w:t xml:space="preserve">District</w:t>
+      </w:r>
+    </w:p>
+    <w:p>
+      <w:pPr>
+        <w:numPr>
+          <w:ilvl w:val="2"/>
+          <w:numId w:val="1076"/>
+        </w:numPr>
+        <w:pStyle w:val="Compact"/>
+      </w:pPr>
+      <w:r>
+        <w:t xml:space="preserve">Types: string</w:t>
+      </w:r>
+    </w:p>
+    <w:p>
+      <w:pPr>
+        <w:numPr>
+          <w:ilvl w:val="2"/>
+          <w:numId w:val="1076"/>
+        </w:numPr>
+        <w:pStyle w:val="Compact"/>
+      </w:pPr>
+      <w:r>
+        <w:t xml:space="preserve">Occurrences: 33</w:t>
+      </w:r>
+    </w:p>
+    <w:p>
+      <w:pPr>
+        <w:numPr>
+          <w:ilvl w:val="1"/>
+          <w:numId w:val="1049"/>
+        </w:numPr>
+        <w:pStyle w:val="Compact"/>
+      </w:pPr>
+      <w:r>
+        <w:rPr>
+          <w:bCs/>
+          <w:b/>
+        </w:rPr>
+        <w:t xml:space="preserve">EstimatedNoOfStudent</w:t>
+      </w:r>
+    </w:p>
+    <w:p>
+      <w:pPr>
+        <w:numPr>
+          <w:ilvl w:val="2"/>
+          <w:numId w:val="1077"/>
+        </w:numPr>
+        <w:pStyle w:val="Compact"/>
+      </w:pPr>
+      <w:r>
+        <w:t xml:space="preserve">Types: int, null</w:t>
+      </w:r>
+    </w:p>
+    <w:p>
+      <w:pPr>
+        <w:numPr>
+          <w:ilvl w:val="2"/>
+          <w:numId w:val="1077"/>
+        </w:numPr>
+        <w:pStyle w:val="Compact"/>
+      </w:pPr>
+      <w:r>
+        <w:t xml:space="preserve">Occurrences: 328</w:t>
+      </w:r>
+    </w:p>
+    <w:p>
+      <w:pPr>
+        <w:numPr>
+          <w:ilvl w:val="1"/>
+          <w:numId w:val="1049"/>
+        </w:numPr>
+        <w:pStyle w:val="Compact"/>
+      </w:pPr>
+      <w:r>
+        <w:rPr>
+          <w:bCs/>
+          <w:b/>
+        </w:rPr>
+        <w:t xml:space="preserve">FileReference</w:t>
+      </w:r>
+    </w:p>
+    <w:p>
+      <w:pPr>
+        <w:numPr>
+          <w:ilvl w:val="2"/>
+          <w:numId w:val="1078"/>
+        </w:numPr>
+        <w:pStyle w:val="Compact"/>
+      </w:pPr>
+      <w:r>
+        <w:t xml:space="preserve">Types: string</w:t>
+      </w:r>
+    </w:p>
+    <w:p>
+      <w:pPr>
+        <w:numPr>
+          <w:ilvl w:val="2"/>
+          <w:numId w:val="1078"/>
+        </w:numPr>
+        <w:pStyle w:val="Compact"/>
+      </w:pPr>
+      <w:r>
+        <w:t xml:space="preserve">Occurrences: 35</w:t>
+      </w:r>
+    </w:p>
+    <w:p>
+      <w:pPr>
+        <w:numPr>
+          <w:ilvl w:val="1"/>
+          <w:numId w:val="1049"/>
+        </w:numPr>
+        <w:pStyle w:val="Compact"/>
+      </w:pPr>
+      <w:r>
+        <w:rPr>
+          <w:bCs/>
+          <w:b/>
+        </w:rPr>
+        <w:t xml:space="preserve">NameOfSchoolCN</w:t>
+      </w:r>
+    </w:p>
+    <w:p>
+      <w:pPr>
+        <w:numPr>
+          <w:ilvl w:val="2"/>
+          <w:numId w:val="1079"/>
+        </w:numPr>
+        <w:pStyle w:val="Compact"/>
+      </w:pPr>
+      <w:r>
+        <w:t xml:space="preserve">Types: string</w:t>
+      </w:r>
+    </w:p>
+    <w:p>
+      <w:pPr>
+        <w:numPr>
+          <w:ilvl w:val="2"/>
+          <w:numId w:val="1079"/>
+        </w:numPr>
+        <w:pStyle w:val="Compact"/>
+      </w:pPr>
+      <w:r>
+        <w:t xml:space="preserve">Occurrences: 323</w:t>
+      </w:r>
+    </w:p>
+    <w:p>
+      <w:pPr>
+        <w:numPr>
+          <w:ilvl w:val="1"/>
+          <w:numId w:val="1049"/>
+        </w:numPr>
+        <w:pStyle w:val="Compact"/>
+      </w:pPr>
+      <w:r>
+        <w:rPr>
+          <w:bCs/>
+          <w:b/>
+        </w:rPr>
+        <w:t xml:space="preserve">NameOfSchoolEN</w:t>
+      </w:r>
+    </w:p>
+    <w:p>
+      <w:pPr>
+        <w:numPr>
+          <w:ilvl w:val="2"/>
+          <w:numId w:val="1080"/>
+        </w:numPr>
+        <w:pStyle w:val="Compact"/>
+      </w:pPr>
+      <w:r>
+        <w:t xml:space="preserve">Types: string</w:t>
+      </w:r>
+    </w:p>
+    <w:p>
+      <w:pPr>
+        <w:numPr>
+          <w:ilvl w:val="2"/>
+          <w:numId w:val="1080"/>
+        </w:numPr>
+        <w:pStyle w:val="Compact"/>
+      </w:pPr>
+      <w:r>
+        <w:t xml:space="preserve">Occurrences: 350</w:t>
+      </w:r>
+    </w:p>
+    <w:p>
+      <w:pPr>
+        <w:numPr>
+          <w:ilvl w:val="1"/>
+          <w:numId w:val="1049"/>
+        </w:numPr>
+        <w:pStyle w:val="Compact"/>
+      </w:pPr>
+      <w:r>
+        <w:rPr>
+          <w:bCs/>
+          <w:b/>
+        </w:rPr>
+        <w:t xml:space="preserve">Region</w:t>
+      </w:r>
+    </w:p>
+    <w:p>
+      <w:pPr>
+        <w:numPr>
+          <w:ilvl w:val="2"/>
+          <w:numId w:val="1081"/>
+        </w:numPr>
+        <w:pStyle w:val="Compact"/>
+      </w:pPr>
+      <w:r>
+        <w:t xml:space="preserve">Types: string</w:t>
+      </w:r>
+    </w:p>
+    <w:p>
+      <w:pPr>
+        <w:numPr>
+          <w:ilvl w:val="2"/>
+          <w:numId w:val="1081"/>
+        </w:numPr>
+        <w:pStyle w:val="Compact"/>
+      </w:pPr>
+      <w:r>
+        <w:t xml:space="preserve">Occurrences: 29</w:t>
+      </w:r>
+    </w:p>
+    <w:p>
+      <w:pPr>
+        <w:numPr>
+          <w:ilvl w:val="1"/>
+          <w:numId w:val="1049"/>
+        </w:numPr>
+        <w:pStyle w:val="Compact"/>
+      </w:pPr>
+      <w:r>
+        <w:rPr>
+          <w:bCs/>
+          <w:b/>
+        </w:rPr>
+        <w:t xml:space="preserve">RelatedPremise</w:t>
+      </w:r>
+    </w:p>
+    <w:p>
+      <w:pPr>
+        <w:numPr>
+          <w:ilvl w:val="2"/>
+          <w:numId w:val="1082"/>
+        </w:numPr>
+        <w:pStyle w:val="Compact"/>
+      </w:pPr>
+      <w:r>
+        <w:t xml:space="preserve">Types: string</w:t>
+      </w:r>
+    </w:p>
+    <w:p>
+      <w:pPr>
+        <w:numPr>
+          <w:ilvl w:val="2"/>
+          <w:numId w:val="1082"/>
+        </w:numPr>
+        <w:pStyle w:val="Compact"/>
+      </w:pPr>
+      <w:r>
+        <w:t xml:space="preserve">Occurrences: 62</w:t>
+      </w:r>
+    </w:p>
+    <w:p>
+      <w:pPr>
+        <w:numPr>
+          <w:ilvl w:val="1"/>
+          <w:numId w:val="1049"/>
+        </w:numPr>
+        <w:pStyle w:val="Compact"/>
+      </w:pPr>
+      <w:r>
+        <w:rPr>
+          <w:bCs/>
+          <w:b/>
+        </w:rPr>
+        <w:t xml:space="preserve">RelatedPremises</w:t>
+      </w:r>
+    </w:p>
+    <w:p>
+      <w:pPr>
+        <w:numPr>
+          <w:ilvl w:val="2"/>
+          <w:numId w:val="1083"/>
+        </w:numPr>
+        <w:pStyle w:val="Compact"/>
+      </w:pPr>
+      <w:r>
+        <w:t xml:space="preserve">Types: array</w:t>
+      </w:r>
+    </w:p>
+    <w:p>
+      <w:pPr>
+        <w:numPr>
+          <w:ilvl w:val="2"/>
+          <w:numId w:val="1083"/>
+        </w:numPr>
+        <w:pStyle w:val="Compact"/>
+      </w:pPr>
+      <w:r>
+        <w:t xml:space="preserve">Occurrences: 381</w:t>
+      </w:r>
+    </w:p>
+    <w:p>
+      <w:pPr>
+        <w:numPr>
+          <w:ilvl w:val="1"/>
+          <w:numId w:val="1049"/>
+        </w:numPr>
+        <w:pStyle w:val="Compact"/>
+      </w:pPr>
+      <w:r>
+        <w:rPr>
+          <w:bCs/>
+          <w:b/>
+        </w:rPr>
+        <w:t xml:space="preserve">SelfCertification</w:t>
+      </w:r>
+    </w:p>
+    <w:p>
+      <w:pPr>
+        <w:numPr>
+          <w:ilvl w:val="2"/>
+          <w:numId w:val="1084"/>
+        </w:numPr>
+        <w:pStyle w:val="Compact"/>
+      </w:pPr>
+      <w:r>
+        <w:t xml:space="preserve">Types: object, null</w:t>
+      </w:r>
+    </w:p>
+    <w:p>
+      <w:pPr>
+        <w:numPr>
+          <w:ilvl w:val="2"/>
+          <w:numId w:val="1084"/>
+        </w:numPr>
+        <w:pStyle w:val="Compact"/>
+      </w:pPr>
+      <w:r>
+        <w:t xml:space="preserve">Occurrences: 65</w:t>
+      </w:r>
+    </w:p>
+    <w:p>
+      <w:pPr>
+        <w:numPr>
+          <w:ilvl w:val="1"/>
+          <w:numId w:val="1049"/>
+        </w:numPr>
+        <w:pStyle w:val="Compact"/>
+      </w:pPr>
+      <w:r>
+        <w:rPr>
+          <w:bCs/>
+          <w:b/>
+        </w:rPr>
+        <w:t xml:space="preserve">StructuralCalculation</w:t>
+      </w:r>
+    </w:p>
+    <w:p>
+      <w:pPr>
+        <w:numPr>
+          <w:ilvl w:val="2"/>
+          <w:numId w:val="1085"/>
+        </w:numPr>
+        <w:pStyle w:val="Compact"/>
+      </w:pPr>
+      <w:r>
+        <w:t xml:space="preserve">Types: object</w:t>
+      </w:r>
+    </w:p>
+    <w:p>
+      <w:pPr>
+        <w:numPr>
+          <w:ilvl w:val="2"/>
+          <w:numId w:val="1085"/>
+        </w:numPr>
+        <w:pStyle w:val="Compact"/>
+      </w:pPr>
+      <w:r>
+        <w:t xml:space="preserve">Occurrences: 18</w:t>
+      </w:r>
+    </w:p>
+    <w:p>
+      <w:pPr>
+        <w:numPr>
+          <w:ilvl w:val="1"/>
+          <w:numId w:val="1049"/>
+        </w:numPr>
+        <w:pStyle w:val="Compact"/>
+      </w:pPr>
+      <w:r>
+        <w:rPr>
+          <w:bCs/>
+          <w:b/>
+        </w:rPr>
+        <w:t xml:space="preserve">SubmissionType</w:t>
+      </w:r>
+    </w:p>
+    <w:p>
+      <w:pPr>
+        <w:numPr>
+          <w:ilvl w:val="2"/>
+          <w:numId w:val="1086"/>
+        </w:numPr>
+        <w:pStyle w:val="Compact"/>
+      </w:pPr>
+      <w:r>
+        <w:t xml:space="preserve">Types: string</w:t>
+      </w:r>
+    </w:p>
+    <w:p>
+      <w:pPr>
+        <w:numPr>
+          <w:ilvl w:val="2"/>
+          <w:numId w:val="1086"/>
+        </w:numPr>
+        <w:pStyle w:val="Compact"/>
+      </w:pPr>
+      <w:r>
+        <w:t xml:space="preserve">Occurrences: 187</w:t>
+      </w:r>
+    </w:p>
+    <w:p>
+      <w:pPr>
+        <w:numPr>
+          <w:ilvl w:val="1"/>
+          <w:numId w:val="1049"/>
+        </w:numPr>
+        <w:pStyle w:val="Compact"/>
+      </w:pPr>
+      <w:r>
+        <w:rPr>
+          <w:bCs/>
+          <w:b/>
+        </w:rPr>
+        <w:t xml:space="preserve">__v</w:t>
+      </w:r>
+    </w:p>
+    <w:p>
+      <w:pPr>
+        <w:numPr>
+          <w:ilvl w:val="2"/>
+          <w:numId w:val="1087"/>
+        </w:numPr>
+        <w:pStyle w:val="Compact"/>
+      </w:pPr>
+      <w:r>
+        <w:t xml:space="preserve">Types: int</w:t>
+      </w:r>
+    </w:p>
+    <w:p>
+      <w:pPr>
+        <w:numPr>
+          <w:ilvl w:val="2"/>
+          <w:numId w:val="1087"/>
+        </w:numPr>
+        <w:pStyle w:val="Compact"/>
+      </w:pPr>
+      <w:r>
+        <w:t xml:space="preserve">Occurrences: 381</w:t>
+      </w:r>
+    </w:p>
+    <w:p>
+      <w:pPr>
+        <w:numPr>
+          <w:ilvl w:val="1"/>
+          <w:numId w:val="1049"/>
+        </w:numPr>
+        <w:pStyle w:val="Compact"/>
+      </w:pPr>
+      <w:r>
+        <w:rPr>
+          <w:bCs/>
+          <w:b/>
+        </w:rPr>
+        <w:t xml:space="preserve">_id</w:t>
+      </w:r>
+    </w:p>
+    <w:p>
+      <w:pPr>
+        <w:numPr>
+          <w:ilvl w:val="2"/>
+          <w:numId w:val="1088"/>
+        </w:numPr>
+        <w:pStyle w:val="Compact"/>
+      </w:pPr>
+      <w:r>
+        <w:t xml:space="preserve">Types: objectId</w:t>
+      </w:r>
+    </w:p>
+    <w:p>
+      <w:pPr>
+        <w:numPr>
+          <w:ilvl w:val="2"/>
+          <w:numId w:val="1088"/>
+        </w:numPr>
+        <w:pStyle w:val="Compact"/>
+      </w:pPr>
+      <w:r>
+        <w:t xml:space="preserve">Occurrences: 381</w:t>
+      </w:r>
+    </w:p>
+    <w:p>
+      <w:pPr>
+        <w:numPr>
+          <w:ilvl w:val="1"/>
+          <w:numId w:val="1049"/>
+        </w:numPr>
+        <w:pStyle w:val="Compact"/>
+      </w:pPr>
+      <w:r>
+        <w:rPr>
+          <w:bCs/>
+          <w:b/>
+        </w:rPr>
+        <w:t xml:space="preserve">address</w:t>
+      </w:r>
+    </w:p>
+    <w:p>
+      <w:pPr>
+        <w:numPr>
+          <w:ilvl w:val="2"/>
+          <w:numId w:val="1089"/>
+        </w:numPr>
+        <w:pStyle w:val="Compact"/>
+      </w:pPr>
+      <w:r>
+        <w:t xml:space="preserve">Types: object</w:t>
+      </w:r>
+    </w:p>
+    <w:p>
+      <w:pPr>
+        <w:numPr>
+          <w:ilvl w:val="2"/>
+          <w:numId w:val="1089"/>
+        </w:numPr>
+        <w:pStyle w:val="Compact"/>
+      </w:pPr>
+      <w:r>
+        <w:t xml:space="preserve">Occurrences: 69</w:t>
+      </w:r>
+    </w:p>
+    <w:p>
+      <w:pPr>
+        <w:numPr>
+          <w:ilvl w:val="1"/>
+          <w:numId w:val="1049"/>
+        </w:numPr>
+        <w:pStyle w:val="Compact"/>
+      </w:pPr>
+      <w:r>
+        <w:rPr>
+          <w:bCs/>
+          <w:b/>
+        </w:rPr>
+        <w:t xml:space="preserve">assignedBS</w:t>
+      </w:r>
+    </w:p>
+    <w:p>
+      <w:pPr>
+        <w:numPr>
+          <w:ilvl w:val="2"/>
+          <w:numId w:val="1090"/>
+        </w:numPr>
+        <w:pStyle w:val="Compact"/>
+      </w:pPr>
+      <w:r>
+        <w:t xml:space="preserve">Types: objectId, string, null</w:t>
+      </w:r>
+    </w:p>
+    <w:p>
+      <w:pPr>
+        <w:numPr>
+          <w:ilvl w:val="2"/>
+          <w:numId w:val="1090"/>
+        </w:numPr>
+        <w:pStyle w:val="Compact"/>
+      </w:pPr>
+      <w:r>
+        <w:t xml:space="preserve">Occurrences: 364</w:t>
+      </w:r>
+    </w:p>
+    <w:p>
+      <w:pPr>
+        <w:numPr>
+          <w:ilvl w:val="1"/>
+          <w:numId w:val="1049"/>
+        </w:numPr>
+        <w:pStyle w:val="Compact"/>
+      </w:pPr>
+      <w:r>
+        <w:rPr>
+          <w:bCs/>
+          <w:b/>
+        </w:rPr>
+        <w:t xml:space="preserve">assignedGR</w:t>
+      </w:r>
+    </w:p>
+    <w:p>
+      <w:pPr>
+        <w:numPr>
+          <w:ilvl w:val="2"/>
+          <w:numId w:val="1091"/>
+        </w:numPr>
+        <w:pStyle w:val="Compact"/>
+      </w:pPr>
+      <w:r>
+        <w:t xml:space="preserve">Types: objectId, null</w:t>
+      </w:r>
+    </w:p>
+    <w:p>
+      <w:pPr>
+        <w:numPr>
+          <w:ilvl w:val="2"/>
+          <w:numId w:val="1091"/>
+        </w:numPr>
+        <w:pStyle w:val="Compact"/>
+      </w:pPr>
+      <w:r>
+        <w:t xml:space="preserve">Occurrences: 64</w:t>
+      </w:r>
+    </w:p>
+    <w:p>
+      <w:pPr>
+        <w:numPr>
+          <w:ilvl w:val="1"/>
+          <w:numId w:val="1049"/>
+        </w:numPr>
+        <w:pStyle w:val="Compact"/>
+      </w:pPr>
+      <w:r>
+        <w:rPr>
+          <w:bCs/>
+          <w:b/>
+        </w:rPr>
+        <w:t xml:space="preserve">assignedSBS</w:t>
+      </w:r>
+    </w:p>
+    <w:p>
+      <w:pPr>
+        <w:numPr>
+          <w:ilvl w:val="2"/>
+          <w:numId w:val="1092"/>
+        </w:numPr>
+        <w:pStyle w:val="Compact"/>
+      </w:pPr>
+      <w:r>
+        <w:t xml:space="preserve">Types: string, null</w:t>
+      </w:r>
+    </w:p>
+    <w:p>
+      <w:pPr>
+        <w:numPr>
+          <w:ilvl w:val="2"/>
+          <w:numId w:val="1092"/>
+        </w:numPr>
+        <w:pStyle w:val="Compact"/>
+      </w:pPr>
+      <w:r>
+        <w:t xml:space="preserve">Occurrences: 53</w:t>
+      </w:r>
+    </w:p>
+    <w:p>
+      <w:pPr>
+        <w:numPr>
+          <w:ilvl w:val="1"/>
+          <w:numId w:val="1049"/>
+        </w:numPr>
+        <w:pStyle w:val="Compact"/>
+      </w:pPr>
+      <w:r>
+        <w:rPr>
+          <w:bCs/>
+          <w:b/>
+        </w:rPr>
+        <w:t xml:space="preserve">createdAt</w:t>
+      </w:r>
+    </w:p>
+    <w:p>
+      <w:pPr>
+        <w:numPr>
+          <w:ilvl w:val="2"/>
+          <w:numId w:val="1093"/>
+        </w:numPr>
+        <w:pStyle w:val="Compact"/>
+      </w:pPr>
+      <w:r>
+        <w:t xml:space="preserve">Types: date</w:t>
+      </w:r>
+    </w:p>
+    <w:p>
+      <w:pPr>
+        <w:numPr>
+          <w:ilvl w:val="2"/>
+          <w:numId w:val="1093"/>
+        </w:numPr>
+        <w:pStyle w:val="Compact"/>
+      </w:pPr>
+      <w:r>
+        <w:t xml:space="preserve">Occurrences: 381</w:t>
+      </w:r>
+    </w:p>
+    <w:p>
+      <w:pPr>
+        <w:numPr>
+          <w:ilvl w:val="1"/>
+          <w:numId w:val="1049"/>
+        </w:numPr>
+        <w:pStyle w:val="Compact"/>
+      </w:pPr>
+      <w:r>
+        <w:rPr>
+          <w:bCs/>
+          <w:b/>
+        </w:rPr>
+        <w:t xml:space="preserve">updatedAt</w:t>
+      </w:r>
+    </w:p>
+    <w:p>
+      <w:pPr>
+        <w:numPr>
+          <w:ilvl w:val="2"/>
+          <w:numId w:val="1094"/>
+        </w:numPr>
+        <w:pStyle w:val="Compact"/>
+      </w:pPr>
+      <w:r>
+        <w:t xml:space="preserve">Types: date</w:t>
+      </w:r>
+    </w:p>
+    <w:p>
+      <w:pPr>
+        <w:numPr>
+          <w:ilvl w:val="2"/>
+          <w:numId w:val="1094"/>
+        </w:numPr>
+        <w:pStyle w:val="Compact"/>
+      </w:pPr>
+      <w:r>
+        <w:t xml:space="preserve">Occurrences: 194</w:t>
+      </w:r>
+    </w:p>
+    <w:bookmarkEnd w:id="45"/>
+    <w:bookmarkStart w:id="46" w:name="collection-notifications"/>
+    <w:p>
+      <w:pPr>
+        <w:pStyle w:val="Heading4"/>
+      </w:pPr>
+      <w:r>
+        <w:t xml:space="preserve">Collection: notifications</w:t>
+      </w:r>
+    </w:p>
+    <w:p>
+      <w:pPr>
+        <w:numPr>
+          <w:ilvl w:val="0"/>
+          <w:numId w:val="1095"/>
+        </w:numPr>
+      </w:pPr>
+      <w:r>
+        <w:rPr>
+          <w:bCs/>
+          <w:b/>
+        </w:rPr>
+        <w:t xml:space="preserve">Collection Statistics</w:t>
+      </w:r>
+    </w:p>
+    <w:p>
+      <w:pPr>
+        <w:numPr>
+          <w:ilvl w:val="1"/>
+          <w:numId w:val="1096"/>
+        </w:numPr>
+        <w:pStyle w:val="Compact"/>
+      </w:pPr>
+      <w:r>
+        <w:t xml:space="preserve">Document Count: 1837</w:t>
+      </w:r>
+    </w:p>
+    <w:p>
+      <w:pPr>
+        <w:numPr>
+          <w:ilvl w:val="1"/>
+          <w:numId w:val="1096"/>
+        </w:numPr>
+        <w:pStyle w:val="Compact"/>
+      </w:pPr>
+      <w:r>
+        <w:t xml:space="preserve">Size: 0.24 MB</w:t>
+      </w:r>
+    </w:p>
+    <w:p>
+      <w:pPr>
+        <w:numPr>
+          <w:ilvl w:val="1"/>
+          <w:numId w:val="1096"/>
+        </w:numPr>
+        <w:pStyle w:val="Compact"/>
+      </w:pPr>
+      <w:r>
+        <w:t xml:space="preserve">Average Document Size: 0.13 KB</w:t>
+      </w:r>
+    </w:p>
+    <w:p>
+      <w:pPr>
+        <w:numPr>
+          <w:ilvl w:val="0"/>
+          <w:numId w:val="1095"/>
+        </w:numPr>
+      </w:pPr>
+      <w:r>
+        <w:rPr>
+          <w:bCs/>
+          <w:b/>
+        </w:rPr>
+        <w:t xml:space="preserve">Field Analysis</w:t>
+      </w:r>
+    </w:p>
+    <w:p>
+      <w:pPr>
+        <w:numPr>
+          <w:ilvl w:val="1"/>
+          <w:numId w:val="1097"/>
+        </w:numPr>
+        <w:pStyle w:val="Compact"/>
+      </w:pPr>
+      <w:r>
+        <w:rPr>
+          <w:bCs/>
+          <w:b/>
+        </w:rPr>
+        <w:t xml:space="preserve">__v</w:t>
+      </w:r>
+    </w:p>
+    <w:p>
+      <w:pPr>
+        <w:numPr>
+          <w:ilvl w:val="2"/>
+          <w:numId w:val="1098"/>
+        </w:numPr>
+        <w:pStyle w:val="Compact"/>
+      </w:pPr>
+      <w:r>
+        <w:t xml:space="preserve">Types: int</w:t>
+      </w:r>
+    </w:p>
+    <w:p>
+      <w:pPr>
+        <w:numPr>
+          <w:ilvl w:val="2"/>
+          <w:numId w:val="1098"/>
+        </w:numPr>
+        <w:pStyle w:val="Compact"/>
+      </w:pPr>
+      <w:r>
+        <w:t xml:space="preserve">Occurrences: 1000</w:t>
+      </w:r>
+    </w:p>
+    <w:p>
+      <w:pPr>
+        <w:numPr>
+          <w:ilvl w:val="1"/>
+          <w:numId w:val="1097"/>
+        </w:numPr>
+        <w:pStyle w:val="Compact"/>
+      </w:pPr>
+      <w:r>
+        <w:rPr>
+          <w:bCs/>
+          <w:b/>
+        </w:rPr>
+        <w:t xml:space="preserve">_id</w:t>
+      </w:r>
+    </w:p>
+    <w:p>
+      <w:pPr>
+        <w:numPr>
+          <w:ilvl w:val="2"/>
+          <w:numId w:val="1099"/>
+        </w:numPr>
+        <w:pStyle w:val="Compact"/>
+      </w:pPr>
+      <w:r>
+        <w:t xml:space="preserve">Types: objectId</w:t>
+      </w:r>
+    </w:p>
+    <w:p>
+      <w:pPr>
+        <w:numPr>
+          <w:ilvl w:val="2"/>
+          <w:numId w:val="1099"/>
+        </w:numPr>
+        <w:pStyle w:val="Compact"/>
+      </w:pPr>
+      <w:r>
+        <w:t xml:space="preserve">Occurrences: 1000</w:t>
+      </w:r>
+    </w:p>
+    <w:p>
+      <w:pPr>
+        <w:numPr>
+          <w:ilvl w:val="1"/>
+          <w:numId w:val="1097"/>
+        </w:numPr>
+        <w:pStyle w:val="Compact"/>
+      </w:pPr>
+      <w:r>
+        <w:rPr>
+          <w:bCs/>
+          <w:b/>
+        </w:rPr>
+        <w:t xml:space="preserve">createdAt</w:t>
+      </w:r>
+    </w:p>
+    <w:p>
+      <w:pPr>
+        <w:numPr>
+          <w:ilvl w:val="2"/>
+          <w:numId w:val="1100"/>
+        </w:numPr>
+        <w:pStyle w:val="Compact"/>
+      </w:pPr>
+      <w:r>
+        <w:t xml:space="preserve">Types: date</w:t>
+      </w:r>
+    </w:p>
+    <w:p>
+      <w:pPr>
+        <w:numPr>
+          <w:ilvl w:val="2"/>
+          <w:numId w:val="1100"/>
+        </w:numPr>
+        <w:pStyle w:val="Compact"/>
+      </w:pPr>
+      <w:r>
+        <w:t xml:space="preserve">Occurrences: 1000</w:t>
+      </w:r>
+    </w:p>
+    <w:p>
+      <w:pPr>
+        <w:numPr>
+          <w:ilvl w:val="1"/>
+          <w:numId w:val="1097"/>
+        </w:numPr>
+        <w:pStyle w:val="Compact"/>
+      </w:pPr>
+      <w:r>
+        <w:rPr>
+          <w:bCs/>
+          <w:b/>
+        </w:rPr>
+        <w:t xml:space="preserve">eminute</w:t>
+      </w:r>
+    </w:p>
+    <w:p>
+      <w:pPr>
+        <w:numPr>
+          <w:ilvl w:val="2"/>
+          <w:numId w:val="1101"/>
+        </w:numPr>
+        <w:pStyle w:val="Compact"/>
+      </w:pPr>
+      <w:r>
+        <w:t xml:space="preserve">Types: objectId</w:t>
+      </w:r>
+    </w:p>
+    <w:p>
+      <w:pPr>
+        <w:numPr>
+          <w:ilvl w:val="2"/>
+          <w:numId w:val="1101"/>
+        </w:numPr>
+        <w:pStyle w:val="Compact"/>
+      </w:pPr>
+      <w:r>
+        <w:t xml:space="preserve">Occurrences: 58</w:t>
+      </w:r>
+    </w:p>
+    <w:p>
+      <w:pPr>
+        <w:numPr>
+          <w:ilvl w:val="1"/>
+          <w:numId w:val="1097"/>
+        </w:numPr>
+        <w:pStyle w:val="Compact"/>
+      </w:pPr>
+      <w:r>
+        <w:rPr>
+          <w:bCs/>
+          <w:b/>
+        </w:rPr>
+        <w:t xml:space="preserve">notificationType</w:t>
+      </w:r>
+    </w:p>
+    <w:p>
+      <w:pPr>
+        <w:numPr>
+          <w:ilvl w:val="2"/>
+          <w:numId w:val="1102"/>
+        </w:numPr>
+        <w:pStyle w:val="Compact"/>
+      </w:pPr>
+      <w:r>
+        <w:t xml:space="preserve">Types: string</w:t>
+      </w:r>
+    </w:p>
+    <w:p>
+      <w:pPr>
+        <w:numPr>
+          <w:ilvl w:val="2"/>
+          <w:numId w:val="1102"/>
+        </w:numPr>
+        <w:pStyle w:val="Compact"/>
+      </w:pPr>
+      <w:r>
+        <w:t xml:space="preserve">Occurrences: 1000</w:t>
+      </w:r>
+    </w:p>
+    <w:p>
+      <w:pPr>
+        <w:numPr>
+          <w:ilvl w:val="1"/>
+          <w:numId w:val="1097"/>
+        </w:numPr>
+        <w:pStyle w:val="Compact"/>
+      </w:pPr>
+      <w:r>
+        <w:rPr>
+          <w:bCs/>
+          <w:b/>
+        </w:rPr>
+        <w:t xml:space="preserve">requireSendEmail</w:t>
+      </w:r>
+    </w:p>
+    <w:p>
+      <w:pPr>
+        <w:numPr>
+          <w:ilvl w:val="2"/>
+          <w:numId w:val="1103"/>
+        </w:numPr>
+        <w:pStyle w:val="Compact"/>
+      </w:pPr>
+      <w:r>
+        <w:t xml:space="preserve">Types: bool</w:t>
+      </w:r>
+    </w:p>
+    <w:p>
+      <w:pPr>
+        <w:numPr>
+          <w:ilvl w:val="2"/>
+          <w:numId w:val="1103"/>
+        </w:numPr>
+        <w:pStyle w:val="Compact"/>
+      </w:pPr>
+      <w:r>
+        <w:t xml:space="preserve">Occurrences: 1000</w:t>
+      </w:r>
+    </w:p>
+    <w:p>
+      <w:pPr>
+        <w:numPr>
+          <w:ilvl w:val="1"/>
+          <w:numId w:val="1097"/>
+        </w:numPr>
+        <w:pStyle w:val="Compact"/>
+      </w:pPr>
+      <w:r>
+        <w:rPr>
+          <w:bCs/>
+          <w:b/>
+        </w:rPr>
+        <w:t xml:space="preserve">task</w:t>
+      </w:r>
+    </w:p>
+    <w:p>
+      <w:pPr>
+        <w:numPr>
+          <w:ilvl w:val="2"/>
+          <w:numId w:val="1104"/>
+        </w:numPr>
+        <w:pStyle w:val="Compact"/>
+      </w:pPr>
+      <w:r>
+        <w:t xml:space="preserve">Types: objectId</w:t>
+      </w:r>
+    </w:p>
+    <w:p>
+      <w:pPr>
+        <w:numPr>
+          <w:ilvl w:val="2"/>
+          <w:numId w:val="1104"/>
+        </w:numPr>
+        <w:pStyle w:val="Compact"/>
+      </w:pPr>
+      <w:r>
+        <w:t xml:space="preserve">Occurrences: 942</w:t>
+      </w:r>
+    </w:p>
+    <w:p>
+      <w:pPr>
+        <w:numPr>
+          <w:ilvl w:val="1"/>
+          <w:numId w:val="1097"/>
+        </w:numPr>
+        <w:pStyle w:val="Compact"/>
+      </w:pPr>
+      <w:r>
+        <w:rPr>
+          <w:bCs/>
+          <w:b/>
+        </w:rPr>
+        <w:t xml:space="preserve">user</w:t>
+      </w:r>
+    </w:p>
+    <w:p>
+      <w:pPr>
+        <w:numPr>
+          <w:ilvl w:val="2"/>
+          <w:numId w:val="1105"/>
+        </w:numPr>
+        <w:pStyle w:val="Compact"/>
+      </w:pPr>
+      <w:r>
+        <w:t xml:space="preserve">Types: string</w:t>
+      </w:r>
+    </w:p>
+    <w:p>
+      <w:pPr>
+        <w:numPr>
+          <w:ilvl w:val="2"/>
+          <w:numId w:val="1105"/>
+        </w:numPr>
+        <w:pStyle w:val="Compact"/>
+      </w:pPr>
+      <w:r>
+        <w:t xml:space="preserve">Occurrences: 991</w:t>
+      </w:r>
+    </w:p>
+    <w:bookmarkEnd w:id="46"/>
+    <w:bookmarkStart w:id="47" w:name="collection-bsblocks"/>
+    <w:p>
+      <w:pPr>
+        <w:pStyle w:val="Heading4"/>
+      </w:pPr>
+      <w:r>
+        <w:t xml:space="preserve">Collection: bsblocks</w:t>
+      </w:r>
+    </w:p>
+    <w:p>
+      <w:pPr>
+        <w:numPr>
+          <w:ilvl w:val="0"/>
+          <w:numId w:val="1106"/>
+        </w:numPr>
+      </w:pPr>
+      <w:r>
+        <w:rPr>
+          <w:bCs/>
+          <w:b/>
+        </w:rPr>
+        <w:t xml:space="preserve">Collection Statistics</w:t>
+      </w:r>
+    </w:p>
+    <w:p>
+      <w:pPr>
+        <w:numPr>
+          <w:ilvl w:val="1"/>
+          <w:numId w:val="1107"/>
+        </w:numPr>
+        <w:pStyle w:val="Compact"/>
+      </w:pPr>
+      <w:r>
+        <w:t xml:space="preserve">Document Count: 98397</w:t>
+      </w:r>
+    </w:p>
+    <w:p>
+      <w:pPr>
+        <w:numPr>
+          <w:ilvl w:val="1"/>
+          <w:numId w:val="1107"/>
+        </w:numPr>
+        <w:pStyle w:val="Compact"/>
+      </w:pPr>
+      <w:r>
+        <w:t xml:space="preserve">Size: 6.40 MB</w:t>
+      </w:r>
+    </w:p>
+    <w:p>
+      <w:pPr>
+        <w:numPr>
+          <w:ilvl w:val="1"/>
+          <w:numId w:val="1107"/>
+        </w:numPr>
+        <w:pStyle w:val="Compact"/>
+      </w:pPr>
+      <w:r>
+        <w:t xml:space="preserve">Average Document Size: 0.07 KB</w:t>
+      </w:r>
+    </w:p>
+    <w:p>
+      <w:pPr>
+        <w:numPr>
+          <w:ilvl w:val="0"/>
+          <w:numId w:val="1106"/>
+        </w:numPr>
+      </w:pPr>
+      <w:r>
+        <w:rPr>
+          <w:bCs/>
+          <w:b/>
+        </w:rPr>
+        <w:t xml:space="preserve">Field Analysis</w:t>
+      </w:r>
+    </w:p>
+    <w:p>
+      <w:pPr>
+        <w:numPr>
+          <w:ilvl w:val="1"/>
+          <w:numId w:val="1108"/>
+        </w:numPr>
+        <w:pStyle w:val="Compact"/>
+      </w:pPr>
+      <w:r>
+        <w:rPr>
+          <w:bCs/>
+          <w:b/>
+        </w:rPr>
+        <w:t xml:space="preserve">__v</w:t>
+      </w:r>
+    </w:p>
+    <w:p>
+      <w:pPr>
+        <w:numPr>
+          <w:ilvl w:val="2"/>
+          <w:numId w:val="1109"/>
+        </w:numPr>
+        <w:pStyle w:val="Compact"/>
+      </w:pPr>
+      <w:r>
+        <w:t xml:space="preserve">Types: int</w:t>
+      </w:r>
+    </w:p>
+    <w:p>
+      <w:pPr>
+        <w:numPr>
+          <w:ilvl w:val="2"/>
+          <w:numId w:val="1109"/>
+        </w:numPr>
+        <w:pStyle w:val="Compact"/>
+      </w:pPr>
+      <w:r>
+        <w:t xml:space="preserve">Occurrences: 1000</w:t>
+      </w:r>
+    </w:p>
+    <w:p>
+      <w:pPr>
+        <w:numPr>
+          <w:ilvl w:val="1"/>
+          <w:numId w:val="1108"/>
+        </w:numPr>
+        <w:pStyle w:val="Compact"/>
+      </w:pPr>
+      <w:r>
+        <w:rPr>
+          <w:bCs/>
+          <w:b/>
+        </w:rPr>
+        <w:t xml:space="preserve">_id</w:t>
+      </w:r>
+    </w:p>
+    <w:p>
+      <w:pPr>
+        <w:numPr>
+          <w:ilvl w:val="2"/>
+          <w:numId w:val="1110"/>
+        </w:numPr>
+        <w:pStyle w:val="Compact"/>
+      </w:pPr>
+      <w:r>
+        <w:t xml:space="preserve">Types: objectId</w:t>
+      </w:r>
+    </w:p>
+    <w:p>
+      <w:pPr>
+        <w:numPr>
+          <w:ilvl w:val="2"/>
+          <w:numId w:val="1110"/>
+        </w:numPr>
+        <w:pStyle w:val="Compact"/>
+      </w:pPr>
+      <w:r>
+        <w:t xml:space="preserve">Occurrences: 1000</w:t>
+      </w:r>
+    </w:p>
+    <w:p>
+      <w:pPr>
+        <w:numPr>
+          <w:ilvl w:val="1"/>
+          <w:numId w:val="1108"/>
+        </w:numPr>
+        <w:pStyle w:val="Compact"/>
+      </w:pPr>
+      <w:r>
+        <w:rPr>
+          <w:bCs/>
+          <w:b/>
+        </w:rPr>
+        <w:t xml:space="preserve">bdgis</w:t>
+      </w:r>
+    </w:p>
+    <w:p>
+      <w:pPr>
+        <w:numPr>
+          <w:ilvl w:val="2"/>
+          <w:numId w:val="1111"/>
+        </w:numPr>
+        <w:pStyle w:val="Compact"/>
+      </w:pPr>
+      <w:r>
+        <w:t xml:space="preserve">Types: string</w:t>
+      </w:r>
+    </w:p>
+    <w:p>
+      <w:pPr>
+        <w:numPr>
+          <w:ilvl w:val="2"/>
+          <w:numId w:val="1111"/>
+        </w:numPr>
+        <w:pStyle w:val="Compact"/>
+      </w:pPr>
+      <w:r>
+        <w:t xml:space="preserve">Occurrences: 1000</w:t>
+      </w:r>
+    </w:p>
+    <w:p>
+      <w:pPr>
+        <w:numPr>
+          <w:ilvl w:val="1"/>
+          <w:numId w:val="1108"/>
+        </w:numPr>
+        <w:pStyle w:val="Compact"/>
+      </w:pPr>
+      <w:r>
+        <w:rPr>
+          <w:bCs/>
+          <w:b/>
+        </w:rPr>
+        <w:t xml:space="preserve">blockId</w:t>
+      </w:r>
+    </w:p>
+    <w:p>
+      <w:pPr>
+        <w:numPr>
+          <w:ilvl w:val="2"/>
+          <w:numId w:val="1112"/>
+        </w:numPr>
+        <w:pStyle w:val="Compact"/>
+      </w:pPr>
+      <w:r>
+        <w:t xml:space="preserve">Types: string</w:t>
+      </w:r>
+    </w:p>
+    <w:p>
+      <w:pPr>
+        <w:numPr>
+          <w:ilvl w:val="2"/>
+          <w:numId w:val="1112"/>
+        </w:numPr>
+        <w:pStyle w:val="Compact"/>
+      </w:pPr>
+      <w:r>
+        <w:t xml:space="preserve">Occurrences: 1000</w:t>
+      </w:r>
+    </w:p>
+    <w:bookmarkEnd w:id="47"/>
+    <w:bookmarkStart w:id="48" w:name="collection-cases"/>
+    <w:p>
+      <w:pPr>
+        <w:pStyle w:val="Heading4"/>
+      </w:pPr>
+      <w:r>
+        <w:t xml:space="preserve">Collection: cases</w:t>
+      </w:r>
+    </w:p>
+    <w:p>
+      <w:pPr>
+        <w:numPr>
+          <w:ilvl w:val="0"/>
+          <w:numId w:val="1113"/>
+        </w:numPr>
+      </w:pPr>
+      <w:r>
+        <w:rPr>
+          <w:bCs/>
+          <w:b/>
+        </w:rPr>
+        <w:t xml:space="preserve">Collection Statistics</w:t>
+      </w:r>
+    </w:p>
+    <w:p>
+      <w:pPr>
+        <w:numPr>
+          <w:ilvl w:val="1"/>
+          <w:numId w:val="1114"/>
+        </w:numPr>
+        <w:pStyle w:val="Compact"/>
+      </w:pPr>
+      <w:r>
+        <w:t xml:space="preserve">Document Count: 451</w:t>
+      </w:r>
+    </w:p>
+    <w:p>
+      <w:pPr>
+        <w:numPr>
+          <w:ilvl w:val="1"/>
+          <w:numId w:val="1114"/>
+        </w:numPr>
+        <w:pStyle w:val="Compact"/>
+      </w:pPr>
+      <w:r>
+        <w:t xml:space="preserve">Size: 1.17 MB</w:t>
+      </w:r>
+    </w:p>
+    <w:p>
+      <w:pPr>
+        <w:numPr>
+          <w:ilvl w:val="1"/>
+          <w:numId w:val="1114"/>
+        </w:numPr>
+        <w:pStyle w:val="Compact"/>
+      </w:pPr>
+      <w:r>
+        <w:t xml:space="preserve">Average Document Size: 2.65 KB</w:t>
+      </w:r>
+    </w:p>
+    <w:p>
+      <w:pPr>
+        <w:numPr>
+          <w:ilvl w:val="0"/>
+          <w:numId w:val="1113"/>
+        </w:numPr>
+      </w:pPr>
+      <w:r>
+        <w:rPr>
+          <w:bCs/>
+          <w:b/>
+        </w:rPr>
+        <w:t xml:space="preserve">Field Analysis</w:t>
+      </w:r>
+    </w:p>
+    <w:p>
+      <w:pPr>
+        <w:numPr>
+          <w:ilvl w:val="1"/>
+          <w:numId w:val="1115"/>
+        </w:numPr>
+        <w:pStyle w:val="Compact"/>
+      </w:pPr>
+      <w:r>
+        <w:rPr>
+          <w:bCs/>
+          <w:b/>
+        </w:rPr>
+        <w:t xml:space="preserve">ActualReplyDate</w:t>
+      </w:r>
+    </w:p>
+    <w:p>
+      <w:pPr>
+        <w:numPr>
+          <w:ilvl w:val="2"/>
+          <w:numId w:val="1116"/>
+        </w:numPr>
+        <w:pStyle w:val="Compact"/>
+      </w:pPr>
+      <w:r>
+        <w:t xml:space="preserve">Types: null, date</w:t>
+      </w:r>
+    </w:p>
+    <w:p>
+      <w:pPr>
+        <w:numPr>
+          <w:ilvl w:val="2"/>
+          <w:numId w:val="1116"/>
+        </w:numPr>
+        <w:pStyle w:val="Compact"/>
+      </w:pPr>
+      <w:r>
+        <w:t xml:space="preserve">Occurrences: 39</w:t>
+      </w:r>
+    </w:p>
+    <w:p>
+      <w:pPr>
+        <w:numPr>
+          <w:ilvl w:val="1"/>
+          <w:numId w:val="1115"/>
+        </w:numPr>
+        <w:pStyle w:val="Compact"/>
+      </w:pPr>
+      <w:r>
+        <w:rPr>
+          <w:bCs/>
+          <w:b/>
+        </w:rPr>
+        <w:t xml:space="preserve">Area</w:t>
+      </w:r>
+    </w:p>
+    <w:p>
+      <w:pPr>
+        <w:numPr>
+          <w:ilvl w:val="2"/>
+          <w:numId w:val="1117"/>
+        </w:numPr>
+        <w:pStyle w:val="Compact"/>
+      </w:pPr>
+      <w:r>
+        <w:t xml:space="preserve">Types: string</w:t>
+      </w:r>
+    </w:p>
+    <w:p>
+      <w:pPr>
+        <w:numPr>
+          <w:ilvl w:val="2"/>
+          <w:numId w:val="1117"/>
+        </w:numPr>
+        <w:pStyle w:val="Compact"/>
+      </w:pPr>
+      <w:r>
+        <w:t xml:space="preserve">Occurrences: 26</w:t>
+      </w:r>
+    </w:p>
+    <w:p>
+      <w:pPr>
+        <w:numPr>
+          <w:ilvl w:val="1"/>
+          <w:numId w:val="1115"/>
+        </w:numPr>
+        <w:pStyle w:val="Compact"/>
+      </w:pPr>
+      <w:r>
+        <w:rPr>
+          <w:bCs/>
+          <w:b/>
+        </w:rPr>
+        <w:t xml:space="preserve">AuditResult</w:t>
+      </w:r>
+    </w:p>
+    <w:p>
+      <w:pPr>
+        <w:numPr>
+          <w:ilvl w:val="2"/>
+          <w:numId w:val="1118"/>
+        </w:numPr>
+        <w:pStyle w:val="Compact"/>
+      </w:pPr>
+      <w:r>
+        <w:t xml:space="preserve">Types: string</w:t>
+      </w:r>
+    </w:p>
+    <w:p>
+      <w:pPr>
+        <w:numPr>
+          <w:ilvl w:val="2"/>
+          <w:numId w:val="1118"/>
+        </w:numPr>
+        <w:pStyle w:val="Compact"/>
+      </w:pPr>
+      <w:r>
+        <w:t xml:space="preserve">Occurrences: 11</w:t>
+      </w:r>
+    </w:p>
+    <w:p>
+      <w:pPr>
+        <w:numPr>
+          <w:ilvl w:val="1"/>
+          <w:numId w:val="1115"/>
+        </w:numPr>
+        <w:pStyle w:val="Compact"/>
+      </w:pPr>
+      <w:r>
+        <w:rPr>
+          <w:bCs/>
+          <w:b/>
+        </w:rPr>
+        <w:t xml:space="preserve">CaseOfficer</w:t>
+      </w:r>
+    </w:p>
+    <w:p>
+      <w:pPr>
+        <w:numPr>
+          <w:ilvl w:val="2"/>
+          <w:numId w:val="1119"/>
+        </w:numPr>
+        <w:pStyle w:val="Compact"/>
+      </w:pPr>
+      <w:r>
+        <w:t xml:space="preserve">Types: string</w:t>
+      </w:r>
+    </w:p>
+    <w:p>
+      <w:pPr>
+        <w:numPr>
+          <w:ilvl w:val="2"/>
+          <w:numId w:val="1119"/>
+        </w:numPr>
+        <w:pStyle w:val="Compact"/>
+      </w:pPr>
+      <w:r>
+        <w:t xml:space="preserve">Occurrences: 108</w:t>
+      </w:r>
+    </w:p>
+    <w:p>
+      <w:pPr>
+        <w:numPr>
+          <w:ilvl w:val="1"/>
+          <w:numId w:val="1115"/>
+        </w:numPr>
+        <w:pStyle w:val="Compact"/>
+      </w:pPr>
+      <w:r>
+        <w:rPr>
+          <w:bCs/>
+          <w:b/>
+        </w:rPr>
+        <w:t xml:space="preserve">Category</w:t>
+      </w:r>
+    </w:p>
+    <w:p>
+      <w:pPr>
+        <w:numPr>
+          <w:ilvl w:val="2"/>
+          <w:numId w:val="1120"/>
+        </w:numPr>
+        <w:pStyle w:val="Compact"/>
+      </w:pPr>
+      <w:r>
+        <w:t xml:space="preserve">Types: string</w:t>
+      </w:r>
+    </w:p>
+    <w:p>
+      <w:pPr>
+        <w:numPr>
+          <w:ilvl w:val="2"/>
+          <w:numId w:val="1120"/>
+        </w:numPr>
+        <w:pStyle w:val="Compact"/>
+      </w:pPr>
+      <w:r>
+        <w:t xml:space="preserve">Occurrences: 384</w:t>
+      </w:r>
+    </w:p>
+    <w:p>
+      <w:pPr>
+        <w:numPr>
+          <w:ilvl w:val="1"/>
+          <w:numId w:val="1115"/>
+        </w:numPr>
+        <w:pStyle w:val="Compact"/>
+      </w:pPr>
+      <w:r>
+        <w:rPr>
+          <w:bCs/>
+          <w:b/>
+        </w:rPr>
+        <w:t xml:space="preserve">District</w:t>
+      </w:r>
+    </w:p>
+    <w:p>
+      <w:pPr>
+        <w:numPr>
+          <w:ilvl w:val="2"/>
+          <w:numId w:val="1121"/>
+        </w:numPr>
+        <w:pStyle w:val="Compact"/>
+      </w:pPr>
+      <w:r>
+        <w:t xml:space="preserve">Types: string</w:t>
+      </w:r>
+    </w:p>
+    <w:p>
+      <w:pPr>
+        <w:numPr>
+          <w:ilvl w:val="2"/>
+          <w:numId w:val="1121"/>
+        </w:numPr>
+        <w:pStyle w:val="Compact"/>
+      </w:pPr>
+      <w:r>
+        <w:t xml:space="preserve">Occurrences: 37</w:t>
+      </w:r>
+    </w:p>
+    <w:p>
+      <w:pPr>
+        <w:numPr>
+          <w:ilvl w:val="1"/>
+          <w:numId w:val="1115"/>
+        </w:numPr>
+        <w:pStyle w:val="Compact"/>
+      </w:pPr>
+      <w:r>
+        <w:rPr>
+          <w:bCs/>
+          <w:b/>
+        </w:rPr>
+        <w:t xml:space="preserve">FileReference</w:t>
+      </w:r>
+    </w:p>
+    <w:p>
+      <w:pPr>
+        <w:numPr>
+          <w:ilvl w:val="2"/>
+          <w:numId w:val="1122"/>
+        </w:numPr>
+        <w:pStyle w:val="Compact"/>
+      </w:pPr>
+      <w:r>
+        <w:t xml:space="preserve">Types: string</w:t>
+      </w:r>
+    </w:p>
+    <w:p>
+      <w:pPr>
+        <w:numPr>
+          <w:ilvl w:val="2"/>
+          <w:numId w:val="1122"/>
+        </w:numPr>
+        <w:pStyle w:val="Compact"/>
+      </w:pPr>
+      <w:r>
+        <w:t xml:space="preserve">Occurrences: 60</w:t>
+      </w:r>
+    </w:p>
+    <w:p>
+      <w:pPr>
+        <w:numPr>
+          <w:ilvl w:val="1"/>
+          <w:numId w:val="1115"/>
+        </w:numPr>
+        <w:pStyle w:val="Compact"/>
+      </w:pPr>
+      <w:r>
+        <w:rPr>
+          <w:bCs/>
+          <w:b/>
+        </w:rPr>
+        <w:t xml:space="preserve">LAFileReference</w:t>
+      </w:r>
+    </w:p>
+    <w:p>
+      <w:pPr>
+        <w:numPr>
+          <w:ilvl w:val="2"/>
+          <w:numId w:val="1123"/>
+        </w:numPr>
+        <w:pStyle w:val="Compact"/>
+      </w:pPr>
+      <w:r>
+        <w:t xml:space="preserve">Types: object</w:t>
+      </w:r>
+    </w:p>
+    <w:p>
+      <w:pPr>
+        <w:numPr>
+          <w:ilvl w:val="2"/>
+          <w:numId w:val="1123"/>
+        </w:numPr>
+        <w:pStyle w:val="Compact"/>
+      </w:pPr>
+      <w:r>
+        <w:t xml:space="preserve">Occurrences: 17</w:t>
+      </w:r>
+    </w:p>
+    <w:p>
+      <w:pPr>
+        <w:numPr>
+          <w:ilvl w:val="1"/>
+          <w:numId w:val="1115"/>
+        </w:numPr>
+        <w:pStyle w:val="Compact"/>
+      </w:pPr>
+      <w:r>
+        <w:rPr>
+          <w:bCs/>
+          <w:b/>
+        </w:rPr>
+        <w:t xml:space="preserve">Nature</w:t>
+      </w:r>
+    </w:p>
+    <w:p>
+      <w:pPr>
+        <w:numPr>
+          <w:ilvl w:val="2"/>
+          <w:numId w:val="1124"/>
+        </w:numPr>
+        <w:pStyle w:val="Compact"/>
+      </w:pPr>
+      <w:r>
+        <w:t xml:space="preserve">Types: null, string</w:t>
+      </w:r>
+    </w:p>
+    <w:p>
+      <w:pPr>
+        <w:numPr>
+          <w:ilvl w:val="2"/>
+          <w:numId w:val="1124"/>
+        </w:numPr>
+        <w:pStyle w:val="Compact"/>
+      </w:pPr>
+      <w:r>
+        <w:t xml:space="preserve">Occurrences: 382</w:t>
+      </w:r>
+    </w:p>
+    <w:p>
+      <w:pPr>
+        <w:numPr>
+          <w:ilvl w:val="1"/>
+          <w:numId w:val="1115"/>
+        </w:numPr>
+        <w:pStyle w:val="Compact"/>
+      </w:pPr>
+      <w:r>
+        <w:rPr>
+          <w:bCs/>
+          <w:b/>
+        </w:rPr>
+        <w:t xml:space="preserve">ObjectiontoLR</w:t>
+      </w:r>
+    </w:p>
+    <w:p>
+      <w:pPr>
+        <w:numPr>
+          <w:ilvl w:val="2"/>
+          <w:numId w:val="1125"/>
+        </w:numPr>
+        <w:pStyle w:val="Compact"/>
+      </w:pPr>
+      <w:r>
+        <w:t xml:space="preserve">Types: string</w:t>
+      </w:r>
+    </w:p>
+    <w:p>
+      <w:pPr>
+        <w:numPr>
+          <w:ilvl w:val="2"/>
+          <w:numId w:val="1125"/>
+        </w:numPr>
+        <w:pStyle w:val="Compact"/>
+      </w:pPr>
+      <w:r>
+        <w:t xml:space="preserve">Occurrences: 12</w:t>
+      </w:r>
+    </w:p>
+    <w:p>
+      <w:pPr>
+        <w:numPr>
+          <w:ilvl w:val="1"/>
+          <w:numId w:val="1115"/>
+        </w:numPr>
+        <w:pStyle w:val="Compact"/>
+      </w:pPr>
+      <w:r>
+        <w:rPr>
+          <w:bCs/>
+          <w:b/>
+        </w:rPr>
+        <w:t xml:space="preserve">ReceivedDate</w:t>
+      </w:r>
+    </w:p>
+    <w:p>
+      <w:pPr>
+        <w:numPr>
+          <w:ilvl w:val="2"/>
+          <w:numId w:val="1126"/>
+        </w:numPr>
+        <w:pStyle w:val="Compact"/>
+      </w:pPr>
+      <w:r>
+        <w:t xml:space="preserve">Types: date, null</w:t>
+      </w:r>
+    </w:p>
+    <w:p>
+      <w:pPr>
+        <w:numPr>
+          <w:ilvl w:val="2"/>
+          <w:numId w:val="1126"/>
+        </w:numPr>
+        <w:pStyle w:val="Compact"/>
+      </w:pPr>
+      <w:r>
+        <w:t xml:space="preserve">Occurrences: 375</w:t>
+      </w:r>
+    </w:p>
+    <w:p>
+      <w:pPr>
+        <w:numPr>
+          <w:ilvl w:val="1"/>
+          <w:numId w:val="1115"/>
+        </w:numPr>
+        <w:pStyle w:val="Compact"/>
+      </w:pPr>
+      <w:r>
+        <w:rPr>
+          <w:bCs/>
+          <w:b/>
+        </w:rPr>
+        <w:t xml:space="preserve">Referrer</w:t>
+      </w:r>
+    </w:p>
+    <w:p>
+      <w:pPr>
+        <w:numPr>
+          <w:ilvl w:val="2"/>
+          <w:numId w:val="1127"/>
+        </w:numPr>
+        <w:pStyle w:val="Compact"/>
+      </w:pPr>
+      <w:r>
+        <w:t xml:space="preserve">Types: object</w:t>
+      </w:r>
+    </w:p>
+    <w:p>
+      <w:pPr>
+        <w:numPr>
+          <w:ilvl w:val="2"/>
+          <w:numId w:val="1127"/>
+        </w:numPr>
+        <w:pStyle w:val="Compact"/>
+      </w:pPr>
+      <w:r>
+        <w:t xml:space="preserve">Occurrences: 43</w:t>
+      </w:r>
+    </w:p>
+    <w:p>
+      <w:pPr>
+        <w:numPr>
+          <w:ilvl w:val="1"/>
+          <w:numId w:val="1115"/>
+        </w:numPr>
+        <w:pStyle w:val="Compact"/>
+      </w:pPr>
+      <w:r>
+        <w:rPr>
+          <w:bCs/>
+          <w:b/>
+        </w:rPr>
+        <w:t xml:space="preserve">Region</w:t>
+      </w:r>
+    </w:p>
+    <w:p>
+      <w:pPr>
+        <w:numPr>
+          <w:ilvl w:val="2"/>
+          <w:numId w:val="1128"/>
+        </w:numPr>
+        <w:pStyle w:val="Compact"/>
+      </w:pPr>
+      <w:r>
+        <w:t xml:space="preserve">Types: string</w:t>
+      </w:r>
+    </w:p>
+    <w:p>
+      <w:pPr>
+        <w:numPr>
+          <w:ilvl w:val="2"/>
+          <w:numId w:val="1128"/>
+        </w:numPr>
+        <w:pStyle w:val="Compact"/>
+      </w:pPr>
+      <w:r>
+        <w:t xml:space="preserve">Occurrences: 32</w:t>
+      </w:r>
+    </w:p>
+    <w:p>
+      <w:pPr>
+        <w:numPr>
+          <w:ilvl w:val="1"/>
+          <w:numId w:val="1115"/>
+        </w:numPr>
+        <w:pStyle w:val="Compact"/>
+      </w:pPr>
+      <w:r>
+        <w:rPr>
+          <w:bCs/>
+          <w:b/>
+        </w:rPr>
+        <w:t xml:space="preserve">Remarks</w:t>
+      </w:r>
+    </w:p>
+    <w:p>
+      <w:pPr>
+        <w:numPr>
+          <w:ilvl w:val="2"/>
+          <w:numId w:val="1129"/>
+        </w:numPr>
+        <w:pStyle w:val="Compact"/>
+      </w:pPr>
+      <w:r>
+        <w:t xml:space="preserve">Types: string</w:t>
+      </w:r>
+    </w:p>
+    <w:p>
+      <w:pPr>
+        <w:numPr>
+          <w:ilvl w:val="2"/>
+          <w:numId w:val="1129"/>
+        </w:numPr>
+        <w:pStyle w:val="Compact"/>
+      </w:pPr>
+      <w:r>
+        <w:t xml:space="preserve">Occurrences: 7</w:t>
+      </w:r>
+    </w:p>
+    <w:p>
+      <w:pPr>
+        <w:numPr>
+          <w:ilvl w:val="1"/>
+          <w:numId w:val="1115"/>
+        </w:numPr>
+        <w:pStyle w:val="Compact"/>
+      </w:pPr>
+      <w:r>
+        <w:rPr>
+          <w:bCs/>
+          <w:b/>
+        </w:rPr>
+        <w:t xml:space="preserve">Reminders</w:t>
+      </w:r>
+    </w:p>
+    <w:p>
+      <w:pPr>
+        <w:numPr>
+          <w:ilvl w:val="2"/>
+          <w:numId w:val="1130"/>
+        </w:numPr>
+        <w:pStyle w:val="Compact"/>
+      </w:pPr>
+      <w:r>
+        <w:t xml:space="preserve">Types: array</w:t>
+      </w:r>
+    </w:p>
+    <w:p>
+      <w:pPr>
+        <w:numPr>
+          <w:ilvl w:val="2"/>
+          <w:numId w:val="1130"/>
+        </w:numPr>
+        <w:pStyle w:val="Compact"/>
+      </w:pPr>
+      <w:r>
+        <w:t xml:space="preserve">Occurrences: 55</w:t>
+      </w:r>
+    </w:p>
+    <w:p>
+      <w:pPr>
+        <w:numPr>
+          <w:ilvl w:val="1"/>
+          <w:numId w:val="1115"/>
+        </w:numPr>
+        <w:pStyle w:val="Compact"/>
+      </w:pPr>
+      <w:r>
+        <w:rPr>
+          <w:bCs/>
+          <w:b/>
+        </w:rPr>
+        <w:t xml:space="preserve">SubmissionType</w:t>
+      </w:r>
+    </w:p>
+    <w:p>
+      <w:pPr>
+        <w:numPr>
+          <w:ilvl w:val="2"/>
+          <w:numId w:val="1131"/>
+        </w:numPr>
+        <w:pStyle w:val="Compact"/>
+      </w:pPr>
+      <w:r>
+        <w:t xml:space="preserve">Types: string</w:t>
+      </w:r>
+    </w:p>
+    <w:p>
+      <w:pPr>
+        <w:numPr>
+          <w:ilvl w:val="2"/>
+          <w:numId w:val="1131"/>
+        </w:numPr>
+        <w:pStyle w:val="Compact"/>
+      </w:pPr>
+      <w:r>
+        <w:t xml:space="preserve">Occurrences: 8</w:t>
+      </w:r>
+    </w:p>
+    <w:p>
+      <w:pPr>
+        <w:numPr>
+          <w:ilvl w:val="1"/>
+          <w:numId w:val="1115"/>
+        </w:numPr>
+        <w:pStyle w:val="Compact"/>
+      </w:pPr>
+      <w:r>
+        <w:rPr>
+          <w:bCs/>
+          <w:b/>
+        </w:rPr>
+        <w:t xml:space="preserve">SubstantialReplyDate</w:t>
+      </w:r>
+    </w:p>
+    <w:p>
+      <w:pPr>
+        <w:numPr>
+          <w:ilvl w:val="2"/>
+          <w:numId w:val="1132"/>
+        </w:numPr>
+        <w:pStyle w:val="Compact"/>
+      </w:pPr>
+      <w:r>
+        <w:t xml:space="preserve">Types: null, date</w:t>
+      </w:r>
+    </w:p>
+    <w:p>
+      <w:pPr>
+        <w:numPr>
+          <w:ilvl w:val="2"/>
+          <w:numId w:val="1132"/>
+        </w:numPr>
+        <w:pStyle w:val="Compact"/>
+      </w:pPr>
+      <w:r>
+        <w:t xml:space="preserve">Occurrences: 42</w:t>
+      </w:r>
+    </w:p>
+    <w:p>
+      <w:pPr>
+        <w:numPr>
+          <w:ilvl w:val="1"/>
+          <w:numId w:val="1115"/>
+        </w:numPr>
+        <w:pStyle w:val="Compact"/>
+      </w:pPr>
+      <w:r>
+        <w:rPr>
+          <w:bCs/>
+          <w:b/>
+        </w:rPr>
+        <w:t xml:space="preserve">TargetReplyDate</w:t>
+      </w:r>
+    </w:p>
+    <w:p>
+      <w:pPr>
+        <w:numPr>
+          <w:ilvl w:val="2"/>
+          <w:numId w:val="1133"/>
+        </w:numPr>
+        <w:pStyle w:val="Compact"/>
+      </w:pPr>
+      <w:r>
+        <w:t xml:space="preserve">Types: date, null</w:t>
+      </w:r>
+    </w:p>
+    <w:p>
+      <w:pPr>
+        <w:numPr>
+          <w:ilvl w:val="2"/>
+          <w:numId w:val="1133"/>
+        </w:numPr>
+        <w:pStyle w:val="Compact"/>
+      </w:pPr>
+      <w:r>
+        <w:t xml:space="preserve">Occurrences: 111</w:t>
+      </w:r>
+    </w:p>
+    <w:p>
+      <w:pPr>
+        <w:numPr>
+          <w:ilvl w:val="1"/>
+          <w:numId w:val="1115"/>
+        </w:numPr>
+        <w:pStyle w:val="Compact"/>
+      </w:pPr>
+      <w:r>
+        <w:rPr>
+          <w:bCs/>
+          <w:b/>
+        </w:rPr>
+        <w:t xml:space="preserve">ThreeTierReqt</w:t>
+      </w:r>
+    </w:p>
+    <w:p>
+      <w:pPr>
+        <w:numPr>
+          <w:ilvl w:val="2"/>
+          <w:numId w:val="1134"/>
+        </w:numPr>
+        <w:pStyle w:val="Compact"/>
+      </w:pPr>
+      <w:r>
+        <w:t xml:space="preserve">Types: string</w:t>
+      </w:r>
+    </w:p>
+    <w:p>
+      <w:pPr>
+        <w:numPr>
+          <w:ilvl w:val="2"/>
+          <w:numId w:val="1134"/>
+        </w:numPr>
+        <w:pStyle w:val="Compact"/>
+      </w:pPr>
+      <w:r>
+        <w:t xml:space="preserve">Occurrences: 12</w:t>
+      </w:r>
+    </w:p>
+    <w:p>
+      <w:pPr>
+        <w:numPr>
+          <w:ilvl w:val="1"/>
+          <w:numId w:val="1115"/>
+        </w:numPr>
+        <w:pStyle w:val="Compact"/>
+      </w:pPr>
+      <w:r>
+        <w:rPr>
+          <w:bCs/>
+          <w:b/>
+        </w:rPr>
+        <w:t xml:space="preserve">ViaSCS</w:t>
+      </w:r>
+    </w:p>
+    <w:p>
+      <w:pPr>
+        <w:numPr>
+          <w:ilvl w:val="2"/>
+          <w:numId w:val="1135"/>
+        </w:numPr>
+        <w:pStyle w:val="Compact"/>
+      </w:pPr>
+      <w:r>
+        <w:t xml:space="preserve">Types: bool</w:t>
+      </w:r>
+    </w:p>
+    <w:p>
+      <w:pPr>
+        <w:numPr>
+          <w:ilvl w:val="2"/>
+          <w:numId w:val="1135"/>
+        </w:numPr>
+        <w:pStyle w:val="Compact"/>
+      </w:pPr>
+      <w:r>
+        <w:t xml:space="preserve">Occurrences: 17</w:t>
+      </w:r>
+    </w:p>
+    <w:p>
+      <w:pPr>
+        <w:numPr>
+          <w:ilvl w:val="1"/>
+          <w:numId w:val="1115"/>
+        </w:numPr>
+        <w:pStyle w:val="Compact"/>
+      </w:pPr>
+      <w:r>
+        <w:rPr>
+          <w:bCs/>
+          <w:b/>
+        </w:rPr>
+        <w:t xml:space="preserve">__v</w:t>
+      </w:r>
+    </w:p>
+    <w:p>
+      <w:pPr>
+        <w:numPr>
+          <w:ilvl w:val="2"/>
+          <w:numId w:val="1136"/>
+        </w:numPr>
+        <w:pStyle w:val="Compact"/>
+      </w:pPr>
+      <w:r>
+        <w:t xml:space="preserve">Types: int</w:t>
+      </w:r>
+    </w:p>
+    <w:p>
+      <w:pPr>
+        <w:numPr>
+          <w:ilvl w:val="2"/>
+          <w:numId w:val="1136"/>
+        </w:numPr>
+        <w:pStyle w:val="Compact"/>
+      </w:pPr>
+      <w:r>
+        <w:t xml:space="preserve">Occurrences: 451</w:t>
+      </w:r>
+    </w:p>
+    <w:p>
+      <w:pPr>
+        <w:numPr>
+          <w:ilvl w:val="1"/>
+          <w:numId w:val="1115"/>
+        </w:numPr>
+        <w:pStyle w:val="Compact"/>
+      </w:pPr>
+      <w:r>
+        <w:rPr>
+          <w:bCs/>
+          <w:b/>
+        </w:rPr>
+        <w:t xml:space="preserve">_id</w:t>
+      </w:r>
+    </w:p>
+    <w:p>
+      <w:pPr>
+        <w:numPr>
+          <w:ilvl w:val="2"/>
+          <w:numId w:val="1137"/>
+        </w:numPr>
+        <w:pStyle w:val="Compact"/>
+      </w:pPr>
+      <w:r>
+        <w:t xml:space="preserve">Types: objectId</w:t>
+      </w:r>
+    </w:p>
+    <w:p>
+      <w:pPr>
+        <w:numPr>
+          <w:ilvl w:val="2"/>
+          <w:numId w:val="1137"/>
+        </w:numPr>
+        <w:pStyle w:val="Compact"/>
+      </w:pPr>
+      <w:r>
+        <w:t xml:space="preserve">Occurrences: 451</w:t>
+      </w:r>
+    </w:p>
+    <w:p>
+      <w:pPr>
+        <w:numPr>
+          <w:ilvl w:val="1"/>
+          <w:numId w:val="1115"/>
+        </w:numPr>
+        <w:pStyle w:val="Compact"/>
+      </w:pPr>
+      <w:r>
+        <w:rPr>
+          <w:bCs/>
+          <w:b/>
+        </w:rPr>
+        <w:t xml:space="preserve">application</w:t>
+      </w:r>
+    </w:p>
+    <w:p>
+      <w:pPr>
+        <w:numPr>
+          <w:ilvl w:val="2"/>
+          <w:numId w:val="1138"/>
+        </w:numPr>
+        <w:pStyle w:val="Compact"/>
+      </w:pPr>
+      <w:r>
+        <w:t xml:space="preserve">Types: objectId</w:t>
+      </w:r>
+    </w:p>
+    <w:p>
+      <w:pPr>
+        <w:numPr>
+          <w:ilvl w:val="2"/>
+          <w:numId w:val="1138"/>
+        </w:numPr>
+        <w:pStyle w:val="Compact"/>
+      </w:pPr>
+      <w:r>
+        <w:t xml:space="preserve">Occurrences: 450</w:t>
+      </w:r>
+    </w:p>
+    <w:p>
+      <w:pPr>
+        <w:numPr>
+          <w:ilvl w:val="1"/>
+          <w:numId w:val="1115"/>
+        </w:numPr>
+        <w:pStyle w:val="Compact"/>
+      </w:pPr>
+      <w:r>
+        <w:rPr>
+          <w:bCs/>
+          <w:b/>
+        </w:rPr>
+        <w:t xml:space="preserve">assignedBS</w:t>
+      </w:r>
+    </w:p>
+    <w:p>
+      <w:pPr>
+        <w:numPr>
+          <w:ilvl w:val="2"/>
+          <w:numId w:val="1139"/>
+        </w:numPr>
+        <w:pStyle w:val="Compact"/>
+      </w:pPr>
+      <w:r>
+        <w:t xml:space="preserve">Types: objectId</w:t>
+      </w:r>
+    </w:p>
+    <w:p>
+      <w:pPr>
+        <w:numPr>
+          <w:ilvl w:val="2"/>
+          <w:numId w:val="1139"/>
+        </w:numPr>
+        <w:pStyle w:val="Compact"/>
+      </w:pPr>
+      <w:r>
+        <w:t xml:space="preserve">Occurrences: 274</w:t>
+      </w:r>
+    </w:p>
+    <w:p>
+      <w:pPr>
+        <w:numPr>
+          <w:ilvl w:val="1"/>
+          <w:numId w:val="1115"/>
+        </w:numPr>
+        <w:pStyle w:val="Compact"/>
+      </w:pPr>
+      <w:r>
+        <w:rPr>
+          <w:bCs/>
+          <w:b/>
+        </w:rPr>
+        <w:t xml:space="preserve">assignedGR</w:t>
+      </w:r>
+    </w:p>
+    <w:p>
+      <w:pPr>
+        <w:numPr>
+          <w:ilvl w:val="2"/>
+          <w:numId w:val="1140"/>
+        </w:numPr>
+        <w:pStyle w:val="Compact"/>
+      </w:pPr>
+      <w:r>
+        <w:t xml:space="preserve">Types: objectId</w:t>
+      </w:r>
+    </w:p>
+    <w:p>
+      <w:pPr>
+        <w:numPr>
+          <w:ilvl w:val="2"/>
+          <w:numId w:val="1140"/>
+        </w:numPr>
+        <w:pStyle w:val="Compact"/>
+      </w:pPr>
+      <w:r>
+        <w:t xml:space="preserve">Occurrences: 137</w:t>
+      </w:r>
+    </w:p>
+    <w:p>
+      <w:pPr>
+        <w:numPr>
+          <w:ilvl w:val="1"/>
+          <w:numId w:val="1115"/>
+        </w:numPr>
+        <w:pStyle w:val="Compact"/>
+      </w:pPr>
+      <w:r>
+        <w:rPr>
+          <w:bCs/>
+          <w:b/>
+        </w:rPr>
+        <w:t xml:space="preserve">building_information</w:t>
+      </w:r>
+    </w:p>
+    <w:p>
+      <w:pPr>
+        <w:numPr>
+          <w:ilvl w:val="2"/>
+          <w:numId w:val="1141"/>
+        </w:numPr>
+        <w:pStyle w:val="Compact"/>
+      </w:pPr>
+      <w:r>
+        <w:t xml:space="preserve">Types: object</w:t>
+      </w:r>
+    </w:p>
+    <w:p>
+      <w:pPr>
+        <w:numPr>
+          <w:ilvl w:val="2"/>
+          <w:numId w:val="1141"/>
+        </w:numPr>
+        <w:pStyle w:val="Compact"/>
+      </w:pPr>
+      <w:r>
+        <w:t xml:space="preserve">Occurrences: 14</w:t>
+      </w:r>
+    </w:p>
+    <w:p>
+      <w:pPr>
+        <w:numPr>
+          <w:ilvl w:val="1"/>
+          <w:numId w:val="1115"/>
+        </w:numPr>
+        <w:pStyle w:val="Compact"/>
+      </w:pPr>
+      <w:r>
+        <w:rPr>
+          <w:bCs/>
+          <w:b/>
+        </w:rPr>
+        <w:t xml:space="preserve">caseDescription</w:t>
+      </w:r>
+    </w:p>
+    <w:p>
+      <w:pPr>
+        <w:numPr>
+          <w:ilvl w:val="2"/>
+          <w:numId w:val="1142"/>
+        </w:numPr>
+        <w:pStyle w:val="Compact"/>
+      </w:pPr>
+      <w:r>
+        <w:t xml:space="preserve">Types: object</w:t>
+      </w:r>
+    </w:p>
+    <w:p>
+      <w:pPr>
+        <w:numPr>
+          <w:ilvl w:val="2"/>
+          <w:numId w:val="1142"/>
+        </w:numPr>
+        <w:pStyle w:val="Compact"/>
+      </w:pPr>
+      <w:r>
+        <w:t xml:space="preserve">Occurrences: 9</w:t>
+      </w:r>
+    </w:p>
+    <w:p>
+      <w:pPr>
+        <w:numPr>
+          <w:ilvl w:val="1"/>
+          <w:numId w:val="1115"/>
+        </w:numPr>
+        <w:pStyle w:val="Compact"/>
+      </w:pPr>
+      <w:r>
+        <w:rPr>
+          <w:bCs/>
+          <w:b/>
+        </w:rPr>
+        <w:t xml:space="preserve">caseOfficerReceive</w:t>
+      </w:r>
+    </w:p>
+    <w:p>
+      <w:pPr>
+        <w:numPr>
+          <w:ilvl w:val="2"/>
+          <w:numId w:val="1143"/>
+        </w:numPr>
+        <w:pStyle w:val="Compact"/>
+      </w:pPr>
+      <w:r>
+        <w:t xml:space="preserve">Types: string</w:t>
+      </w:r>
+    </w:p>
+    <w:p>
+      <w:pPr>
+        <w:numPr>
+          <w:ilvl w:val="2"/>
+          <w:numId w:val="1143"/>
+        </w:numPr>
+        <w:pStyle w:val="Compact"/>
+      </w:pPr>
+      <w:r>
+        <w:t xml:space="preserve">Occurrences: 172</w:t>
+      </w:r>
+    </w:p>
+    <w:p>
+      <w:pPr>
+        <w:numPr>
+          <w:ilvl w:val="1"/>
+          <w:numId w:val="1115"/>
+        </w:numPr>
+        <w:pStyle w:val="Compact"/>
+      </w:pPr>
+      <w:r>
+        <w:rPr>
+          <w:bCs/>
+          <w:b/>
+        </w:rPr>
+        <w:t xml:space="preserve">caseOfficerReply</w:t>
+      </w:r>
+    </w:p>
+    <w:p>
+      <w:pPr>
+        <w:numPr>
+          <w:ilvl w:val="2"/>
+          <w:numId w:val="1144"/>
+        </w:numPr>
+        <w:pStyle w:val="Compact"/>
+      </w:pPr>
+      <w:r>
+        <w:t xml:space="preserve">Types: string</w:t>
+      </w:r>
+    </w:p>
+    <w:p>
+      <w:pPr>
+        <w:numPr>
+          <w:ilvl w:val="2"/>
+          <w:numId w:val="1144"/>
+        </w:numPr>
+        <w:pStyle w:val="Compact"/>
+      </w:pPr>
+      <w:r>
+        <w:t xml:space="preserve">Occurrences: 72</w:t>
+      </w:r>
+    </w:p>
+    <w:p>
+      <w:pPr>
+        <w:numPr>
+          <w:ilvl w:val="1"/>
+          <w:numId w:val="1115"/>
+        </w:numPr>
+        <w:pStyle w:val="Compact"/>
+      </w:pPr>
+      <w:r>
+        <w:rPr>
+          <w:bCs/>
+          <w:b/>
+        </w:rPr>
+        <w:t xml:space="preserve">createdAt</w:t>
+      </w:r>
+    </w:p>
+    <w:p>
+      <w:pPr>
+        <w:numPr>
+          <w:ilvl w:val="2"/>
+          <w:numId w:val="1145"/>
+        </w:numPr>
+        <w:pStyle w:val="Compact"/>
+      </w:pPr>
+      <w:r>
+        <w:t xml:space="preserve">Types: date</w:t>
+      </w:r>
+    </w:p>
+    <w:p>
+      <w:pPr>
+        <w:numPr>
+          <w:ilvl w:val="2"/>
+          <w:numId w:val="1145"/>
+        </w:numPr>
+        <w:pStyle w:val="Compact"/>
+      </w:pPr>
+      <w:r>
+        <w:t xml:space="preserve">Occurrences: 451</w:t>
+      </w:r>
+    </w:p>
+    <w:p>
+      <w:pPr>
+        <w:numPr>
+          <w:ilvl w:val="1"/>
+          <w:numId w:val="1115"/>
+        </w:numPr>
+        <w:pStyle w:val="Compact"/>
+      </w:pPr>
+      <w:r>
+        <w:rPr>
+          <w:bCs/>
+          <w:b/>
+        </w:rPr>
+        <w:t xml:space="preserve">deck_study</w:t>
+      </w:r>
+    </w:p>
+    <w:p>
+      <w:pPr>
+        <w:numPr>
+          <w:ilvl w:val="2"/>
+          <w:numId w:val="1146"/>
+        </w:numPr>
+        <w:pStyle w:val="Compact"/>
+      </w:pPr>
+      <w:r>
+        <w:t xml:space="preserve">Types: object</w:t>
+      </w:r>
+    </w:p>
+    <w:p>
+      <w:pPr>
+        <w:numPr>
+          <w:ilvl w:val="2"/>
+          <w:numId w:val="1146"/>
+        </w:numPr>
+        <w:pStyle w:val="Compact"/>
+      </w:pPr>
+      <w:r>
+        <w:t xml:space="preserve">Occurrences: 451</w:t>
+      </w:r>
+    </w:p>
+    <w:p>
+      <w:pPr>
+        <w:numPr>
+          <w:ilvl w:val="1"/>
+          <w:numId w:val="1115"/>
+        </w:numPr>
+        <w:pStyle w:val="Compact"/>
+      </w:pPr>
+      <w:r>
+        <w:rPr>
+          <w:bCs/>
+          <w:b/>
+        </w:rPr>
+        <w:t xml:space="preserve">documentChecklist</w:t>
+      </w:r>
+    </w:p>
+    <w:p>
+      <w:pPr>
+        <w:numPr>
+          <w:ilvl w:val="2"/>
+          <w:numId w:val="1147"/>
+        </w:numPr>
+        <w:pStyle w:val="Compact"/>
+      </w:pPr>
+      <w:r>
+        <w:t xml:space="preserve">Types: object</w:t>
+      </w:r>
+    </w:p>
+    <w:p>
+      <w:pPr>
+        <w:numPr>
+          <w:ilvl w:val="2"/>
+          <w:numId w:val="1147"/>
+        </w:numPr>
+        <w:pStyle w:val="Compact"/>
+      </w:pPr>
+      <w:r>
+        <w:t xml:space="preserve">Occurrences: 2</w:t>
+      </w:r>
+    </w:p>
+    <w:p>
+      <w:pPr>
+        <w:numPr>
+          <w:ilvl w:val="1"/>
+          <w:numId w:val="1115"/>
+        </w:numPr>
+        <w:pStyle w:val="Compact"/>
+      </w:pPr>
+      <w:r>
+        <w:rPr>
+          <w:bCs/>
+          <w:b/>
+        </w:rPr>
+        <w:t xml:space="preserve">dv</w:t>
+      </w:r>
+    </w:p>
+    <w:p>
+      <w:pPr>
+        <w:numPr>
+          <w:ilvl w:val="2"/>
+          <w:numId w:val="1148"/>
+        </w:numPr>
+        <w:pStyle w:val="Compact"/>
+      </w:pPr>
+      <w:r>
+        <w:t xml:space="preserve">Types: object</w:t>
+      </w:r>
+    </w:p>
+    <w:p>
+      <w:pPr>
+        <w:numPr>
+          <w:ilvl w:val="2"/>
+          <w:numId w:val="1148"/>
+        </w:numPr>
+        <w:pStyle w:val="Compact"/>
+      </w:pPr>
+      <w:r>
+        <w:t xml:space="preserve">Occurrences: 197</w:t>
+      </w:r>
+    </w:p>
+    <w:p>
+      <w:pPr>
+        <w:numPr>
+          <w:ilvl w:val="1"/>
+          <w:numId w:val="1115"/>
+        </w:numPr>
+        <w:pStyle w:val="Compact"/>
+      </w:pPr>
+      <w:r>
+        <w:rPr>
+          <w:bCs/>
+          <w:b/>
+        </w:rPr>
+        <w:t xml:space="preserve">frc</w:t>
+      </w:r>
+    </w:p>
+    <w:p>
+      <w:pPr>
+        <w:numPr>
+          <w:ilvl w:val="2"/>
+          <w:numId w:val="1149"/>
+        </w:numPr>
+        <w:pStyle w:val="Compact"/>
+      </w:pPr>
+      <w:r>
+        <w:t xml:space="preserve">Types: object</w:t>
+      </w:r>
+    </w:p>
+    <w:p>
+      <w:pPr>
+        <w:numPr>
+          <w:ilvl w:val="2"/>
+          <w:numId w:val="1149"/>
+        </w:numPr>
+        <w:pStyle w:val="Compact"/>
+      </w:pPr>
+      <w:r>
+        <w:t xml:space="preserve">Occurrences: 451</w:t>
+      </w:r>
+    </w:p>
+    <w:p>
+      <w:pPr>
+        <w:numPr>
+          <w:ilvl w:val="1"/>
+          <w:numId w:val="1115"/>
+        </w:numPr>
+        <w:pStyle w:val="Compact"/>
+      </w:pPr>
+      <w:r>
+        <w:rPr>
+          <w:bCs/>
+          <w:b/>
+        </w:rPr>
+        <w:t xml:space="preserve">misc</w:t>
+      </w:r>
+    </w:p>
+    <w:p>
+      <w:pPr>
+        <w:numPr>
+          <w:ilvl w:val="2"/>
+          <w:numId w:val="1150"/>
+        </w:numPr>
+        <w:pStyle w:val="Compact"/>
+      </w:pPr>
+      <w:r>
+        <w:t xml:space="preserve">Types: object</w:t>
+      </w:r>
+    </w:p>
+    <w:p>
+      <w:pPr>
+        <w:numPr>
+          <w:ilvl w:val="2"/>
+          <w:numId w:val="1150"/>
+        </w:numPr>
+        <w:pStyle w:val="Compact"/>
+      </w:pPr>
+      <w:r>
+        <w:t xml:space="preserve">Occurrences: 451</w:t>
+      </w:r>
+    </w:p>
+    <w:p>
+      <w:pPr>
+        <w:numPr>
+          <w:ilvl w:val="1"/>
+          <w:numId w:val="1115"/>
+        </w:numPr>
+        <w:pStyle w:val="Compact"/>
+      </w:pPr>
+      <w:r>
+        <w:rPr>
+          <w:bCs/>
+          <w:b/>
+        </w:rPr>
+        <w:t xml:space="preserve">moe</w:t>
+      </w:r>
+    </w:p>
+    <w:p>
+      <w:pPr>
+        <w:numPr>
+          <w:ilvl w:val="2"/>
+          <w:numId w:val="1151"/>
+        </w:numPr>
+        <w:pStyle w:val="Compact"/>
+      </w:pPr>
+      <w:r>
+        <w:t xml:space="preserve">Types: object</w:t>
+      </w:r>
+    </w:p>
+    <w:p>
+      <w:pPr>
+        <w:numPr>
+          <w:ilvl w:val="2"/>
+          <w:numId w:val="1151"/>
+        </w:numPr>
+        <w:pStyle w:val="Compact"/>
+      </w:pPr>
+      <w:r>
+        <w:t xml:space="preserve">Occurrences: 451</w:t>
+      </w:r>
+    </w:p>
+    <w:p>
+      <w:pPr>
+        <w:numPr>
+          <w:ilvl w:val="1"/>
+          <w:numId w:val="1115"/>
+        </w:numPr>
+        <w:pStyle w:val="Compact"/>
+      </w:pPr>
+      <w:r>
+        <w:rPr>
+          <w:bCs/>
+          <w:b/>
+        </w:rPr>
+        <w:t xml:space="preserve">seniorCaseOfficerReceive</w:t>
+      </w:r>
+    </w:p>
+    <w:p>
+      <w:pPr>
+        <w:numPr>
+          <w:ilvl w:val="2"/>
+          <w:numId w:val="1152"/>
+        </w:numPr>
+        <w:pStyle w:val="Compact"/>
+      </w:pPr>
+      <w:r>
+        <w:t xml:space="preserve">Types: string</w:t>
+      </w:r>
+    </w:p>
+    <w:p>
+      <w:pPr>
+        <w:numPr>
+          <w:ilvl w:val="2"/>
+          <w:numId w:val="1152"/>
+        </w:numPr>
+        <w:pStyle w:val="Compact"/>
+      </w:pPr>
+      <w:r>
+        <w:t xml:space="preserve">Occurrences: 54</w:t>
+      </w:r>
+    </w:p>
+    <w:p>
+      <w:pPr>
+        <w:numPr>
+          <w:ilvl w:val="1"/>
+          <w:numId w:val="1115"/>
+        </w:numPr>
+        <w:pStyle w:val="Compact"/>
+      </w:pPr>
+      <w:r>
+        <w:rPr>
+          <w:bCs/>
+          <w:b/>
+        </w:rPr>
+        <w:t xml:space="preserve">seniorCaseOfficerReply</w:t>
+      </w:r>
+    </w:p>
+    <w:p>
+      <w:pPr>
+        <w:numPr>
+          <w:ilvl w:val="2"/>
+          <w:numId w:val="1153"/>
+        </w:numPr>
+        <w:pStyle w:val="Compact"/>
+      </w:pPr>
+      <w:r>
+        <w:t xml:space="preserve">Types: string</w:t>
+      </w:r>
+    </w:p>
+    <w:p>
+      <w:pPr>
+        <w:numPr>
+          <w:ilvl w:val="2"/>
+          <w:numId w:val="1153"/>
+        </w:numPr>
+        <w:pStyle w:val="Compact"/>
+      </w:pPr>
+      <w:r>
+        <w:t xml:space="preserve">Occurrences: 41</w:t>
+      </w:r>
+    </w:p>
+    <w:p>
+      <w:pPr>
+        <w:numPr>
+          <w:ilvl w:val="1"/>
+          <w:numId w:val="1115"/>
+        </w:numPr>
+        <w:pStyle w:val="Compact"/>
+      </w:pPr>
+      <w:r>
+        <w:rPr>
+          <w:bCs/>
+          <w:b/>
+        </w:rPr>
+        <w:t xml:space="preserve">site_inspection</w:t>
+      </w:r>
+    </w:p>
+    <w:p>
+      <w:pPr>
+        <w:numPr>
+          <w:ilvl w:val="2"/>
+          <w:numId w:val="1154"/>
+        </w:numPr>
+        <w:pStyle w:val="Compact"/>
+      </w:pPr>
+      <w:r>
+        <w:t xml:space="preserve">Types: object</w:t>
+      </w:r>
+    </w:p>
+    <w:p>
+      <w:pPr>
+        <w:numPr>
+          <w:ilvl w:val="2"/>
+          <w:numId w:val="1154"/>
+        </w:numPr>
+        <w:pStyle w:val="Compact"/>
+      </w:pPr>
+      <w:r>
+        <w:t xml:space="preserve">Occurrences: 7</w:t>
+      </w:r>
+    </w:p>
+    <w:p>
+      <w:pPr>
+        <w:numPr>
+          <w:ilvl w:val="1"/>
+          <w:numId w:val="1115"/>
+        </w:numPr>
+        <w:pStyle w:val="Compact"/>
+      </w:pPr>
+      <w:r>
+        <w:rPr>
+          <w:bCs/>
+          <w:b/>
+        </w:rPr>
+        <w:t xml:space="preserve">structural_ccc_bs</w:t>
+      </w:r>
+    </w:p>
+    <w:p>
+      <w:pPr>
+        <w:numPr>
+          <w:ilvl w:val="2"/>
+          <w:numId w:val="1155"/>
+        </w:numPr>
+        <w:pStyle w:val="Compact"/>
+      </w:pPr>
+      <w:r>
+        <w:t xml:space="preserve">Types: object</w:t>
+      </w:r>
+    </w:p>
+    <w:p>
+      <w:pPr>
+        <w:numPr>
+          <w:ilvl w:val="2"/>
+          <w:numId w:val="1155"/>
+        </w:numPr>
+        <w:pStyle w:val="Compact"/>
+      </w:pPr>
+      <w:r>
+        <w:t xml:space="preserve">Occurrences: 451</w:t>
+      </w:r>
+    </w:p>
+    <w:p>
+      <w:pPr>
+        <w:numPr>
+          <w:ilvl w:val="1"/>
+          <w:numId w:val="1115"/>
+        </w:numPr>
+        <w:pStyle w:val="Compact"/>
+      </w:pPr>
+      <w:r>
+        <w:rPr>
+          <w:bCs/>
+          <w:b/>
+        </w:rPr>
+        <w:t xml:space="preserve">structural_schnlh</w:t>
+      </w:r>
+    </w:p>
+    <w:p>
+      <w:pPr>
+        <w:numPr>
+          <w:ilvl w:val="2"/>
+          <w:numId w:val="1156"/>
+        </w:numPr>
+        <w:pStyle w:val="Compact"/>
+      </w:pPr>
+      <w:r>
+        <w:t xml:space="preserve">Types: object</w:t>
+      </w:r>
+    </w:p>
+    <w:p>
+      <w:pPr>
+        <w:numPr>
+          <w:ilvl w:val="2"/>
+          <w:numId w:val="1156"/>
+        </w:numPr>
+        <w:pStyle w:val="Compact"/>
+      </w:pPr>
+      <w:r>
+        <w:t xml:space="preserve">Occurrences: 152</w:t>
+      </w:r>
+    </w:p>
+    <w:p>
+      <w:pPr>
+        <w:numPr>
+          <w:ilvl w:val="1"/>
+          <w:numId w:val="1115"/>
+        </w:numPr>
+        <w:pStyle w:val="Compact"/>
+      </w:pPr>
+      <w:r>
+        <w:rPr>
+          <w:bCs/>
+          <w:b/>
+        </w:rPr>
+        <w:t xml:space="preserve">structural_schnlhkinds</w:t>
+      </w:r>
+    </w:p>
+    <w:p>
+      <w:pPr>
+        <w:numPr>
+          <w:ilvl w:val="2"/>
+          <w:numId w:val="1157"/>
+        </w:numPr>
+        <w:pStyle w:val="Compact"/>
+      </w:pPr>
+      <w:r>
+        <w:t xml:space="preserve">Types: object</w:t>
+      </w:r>
+    </w:p>
+    <w:p>
+      <w:pPr>
+        <w:numPr>
+          <w:ilvl w:val="2"/>
+          <w:numId w:val="1157"/>
+        </w:numPr>
+        <w:pStyle w:val="Compact"/>
+      </w:pPr>
+      <w:r>
+        <w:t xml:space="preserve">Occurrences: 301</w:t>
+      </w:r>
+    </w:p>
+    <w:p>
+      <w:pPr>
+        <w:numPr>
+          <w:ilvl w:val="1"/>
+          <w:numId w:val="1115"/>
+        </w:numPr>
+        <w:pStyle w:val="Compact"/>
+      </w:pPr>
+      <w:r>
+        <w:rPr>
+          <w:bCs/>
+          <w:b/>
+        </w:rPr>
+        <w:t xml:space="preserve">team</w:t>
+      </w:r>
+    </w:p>
+    <w:p>
+      <w:pPr>
+        <w:numPr>
+          <w:ilvl w:val="2"/>
+          <w:numId w:val="1158"/>
+        </w:numPr>
+        <w:pStyle w:val="Compact"/>
+      </w:pPr>
+      <w:r>
+        <w:t xml:space="preserve">Types: string</w:t>
+      </w:r>
+    </w:p>
+    <w:p>
+      <w:pPr>
+        <w:numPr>
+          <w:ilvl w:val="2"/>
+          <w:numId w:val="1158"/>
+        </w:numPr>
+        <w:pStyle w:val="Compact"/>
+      </w:pPr>
+      <w:r>
+        <w:t xml:space="preserve">Occurrences: 374</w:t>
+      </w:r>
+    </w:p>
+    <w:p>
+      <w:pPr>
+        <w:numPr>
+          <w:ilvl w:val="1"/>
+          <w:numId w:val="1115"/>
+        </w:numPr>
+        <w:pStyle w:val="Compact"/>
+      </w:pPr>
+      <w:r>
+        <w:rPr>
+          <w:bCs/>
+          <w:b/>
+        </w:rPr>
+        <w:t xml:space="preserve">ubw</w:t>
+      </w:r>
+    </w:p>
+    <w:p>
+      <w:pPr>
+        <w:numPr>
+          <w:ilvl w:val="2"/>
+          <w:numId w:val="1159"/>
+        </w:numPr>
+        <w:pStyle w:val="Compact"/>
+      </w:pPr>
+      <w:r>
+        <w:t xml:space="preserve">Types: object</w:t>
+      </w:r>
+    </w:p>
+    <w:p>
+      <w:pPr>
+        <w:numPr>
+          <w:ilvl w:val="2"/>
+          <w:numId w:val="1159"/>
+        </w:numPr>
+        <w:pStyle w:val="Compact"/>
+      </w:pPr>
+      <w:r>
+        <w:t xml:space="preserve">Occurrences: 451</w:t>
+      </w:r>
+    </w:p>
+    <w:p>
+      <w:pPr>
+        <w:numPr>
+          <w:ilvl w:val="1"/>
+          <w:numId w:val="1115"/>
+        </w:numPr>
+        <w:pStyle w:val="Compact"/>
+      </w:pPr>
+      <w:r>
+        <w:rPr>
+          <w:bCs/>
+          <w:b/>
+        </w:rPr>
+        <w:t xml:space="preserve">updatedAt</w:t>
+      </w:r>
+    </w:p>
+    <w:p>
+      <w:pPr>
+        <w:numPr>
+          <w:ilvl w:val="2"/>
+          <w:numId w:val="1160"/>
+        </w:numPr>
+        <w:pStyle w:val="Compact"/>
+      </w:pPr>
+      <w:r>
+        <w:t xml:space="preserve">Types: date</w:t>
+      </w:r>
+    </w:p>
+    <w:p>
+      <w:pPr>
+        <w:numPr>
+          <w:ilvl w:val="2"/>
+          <w:numId w:val="1160"/>
+        </w:numPr>
+        <w:pStyle w:val="Compact"/>
+      </w:pPr>
+      <w:r>
+        <w:t xml:space="preserve">Occurrences: 16</w:t>
+      </w:r>
+    </w:p>
+    <w:bookmarkEnd w:id="48"/>
+    <w:bookmarkStart w:id="49" w:name="collection-oauthtokens"/>
+    <w:p>
+      <w:pPr>
+        <w:pStyle w:val="Heading4"/>
+      </w:pPr>
+      <w:r>
+        <w:t xml:space="preserve">Collection: oauthtokens</w:t>
+      </w:r>
+    </w:p>
+    <w:p>
+      <w:pPr>
+        <w:numPr>
+          <w:ilvl w:val="0"/>
+          <w:numId w:val="1161"/>
+        </w:numPr>
+      </w:pPr>
+      <w:r>
+        <w:rPr>
+          <w:bCs/>
+          <w:b/>
+        </w:rPr>
+        <w:t xml:space="preserve">Collection Statistics</w:t>
+      </w:r>
+    </w:p>
+    <w:p>
+      <w:pPr>
+        <w:numPr>
+          <w:ilvl w:val="1"/>
+          <w:numId w:val="1162"/>
+        </w:numPr>
+        <w:pStyle w:val="Compact"/>
+      </w:pPr>
+      <w:r>
+        <w:t xml:space="preserve">Document Count: 3019</w:t>
+      </w:r>
+    </w:p>
+    <w:p>
+      <w:pPr>
+        <w:numPr>
+          <w:ilvl w:val="1"/>
+          <w:numId w:val="1162"/>
+        </w:numPr>
+        <w:pStyle w:val="Compact"/>
+      </w:pPr>
+      <w:r>
+        <w:t xml:space="preserve">Size: 2.29 MB</w:t>
+      </w:r>
+    </w:p>
+    <w:p>
+      <w:pPr>
+        <w:numPr>
+          <w:ilvl w:val="1"/>
+          <w:numId w:val="1162"/>
+        </w:numPr>
+        <w:pStyle w:val="Compact"/>
+      </w:pPr>
+      <w:r>
+        <w:t xml:space="preserve">Average Document Size: 0.78 KB</w:t>
+      </w:r>
+    </w:p>
+    <w:p>
+      <w:pPr>
+        <w:numPr>
+          <w:ilvl w:val="0"/>
+          <w:numId w:val="1161"/>
+        </w:numPr>
+      </w:pPr>
+      <w:r>
+        <w:rPr>
+          <w:bCs/>
+          <w:b/>
+        </w:rPr>
+        <w:t xml:space="preserve">Field Analysis</w:t>
+      </w:r>
+    </w:p>
+    <w:p>
+      <w:pPr>
+        <w:numPr>
+          <w:ilvl w:val="1"/>
+          <w:numId w:val="1163"/>
+        </w:numPr>
+        <w:pStyle w:val="Compact"/>
+      </w:pPr>
+      <w:r>
+        <w:rPr>
+          <w:bCs/>
+          <w:b/>
+        </w:rPr>
+        <w:t xml:space="preserve">__v</w:t>
+      </w:r>
+    </w:p>
+    <w:p>
+      <w:pPr>
+        <w:numPr>
+          <w:ilvl w:val="2"/>
+          <w:numId w:val="1164"/>
+        </w:numPr>
+        <w:pStyle w:val="Compact"/>
+      </w:pPr>
+      <w:r>
+        <w:t xml:space="preserve">Types: int</w:t>
+      </w:r>
+    </w:p>
+    <w:p>
+      <w:pPr>
+        <w:numPr>
+          <w:ilvl w:val="2"/>
+          <w:numId w:val="1164"/>
+        </w:numPr>
+        <w:pStyle w:val="Compact"/>
+      </w:pPr>
+      <w:r>
+        <w:t xml:space="preserve">Occurrences: 1000</w:t>
+      </w:r>
+    </w:p>
+    <w:p>
+      <w:pPr>
+        <w:numPr>
+          <w:ilvl w:val="1"/>
+          <w:numId w:val="1163"/>
+        </w:numPr>
+        <w:pStyle w:val="Compact"/>
+      </w:pPr>
+      <w:r>
+        <w:rPr>
+          <w:bCs/>
+          <w:b/>
+        </w:rPr>
+        <w:t xml:space="preserve">_id</w:t>
+      </w:r>
+    </w:p>
+    <w:p>
+      <w:pPr>
+        <w:numPr>
+          <w:ilvl w:val="2"/>
+          <w:numId w:val="1165"/>
+        </w:numPr>
+        <w:pStyle w:val="Compact"/>
+      </w:pPr>
+      <w:r>
+        <w:t xml:space="preserve">Types: objectId</w:t>
+      </w:r>
+    </w:p>
+    <w:p>
+      <w:pPr>
+        <w:numPr>
+          <w:ilvl w:val="2"/>
+          <w:numId w:val="1165"/>
+        </w:numPr>
+        <w:pStyle w:val="Compact"/>
+      </w:pPr>
+      <w:r>
+        <w:t xml:space="preserve">Occurrences: 1000</w:t>
+      </w:r>
+    </w:p>
+    <w:p>
+      <w:pPr>
+        <w:numPr>
+          <w:ilvl w:val="1"/>
+          <w:numId w:val="1163"/>
+        </w:numPr>
+        <w:pStyle w:val="Compact"/>
+      </w:pPr>
+      <w:r>
+        <w:rPr>
+          <w:bCs/>
+          <w:b/>
+        </w:rPr>
+        <w:t xml:space="preserve">accessToken</w:t>
+      </w:r>
+    </w:p>
+    <w:p>
+      <w:pPr>
+        <w:numPr>
+          <w:ilvl w:val="2"/>
+          <w:numId w:val="1166"/>
+        </w:numPr>
+        <w:pStyle w:val="Compact"/>
+      </w:pPr>
+      <w:r>
+        <w:t xml:space="preserve">Types: string</w:t>
+      </w:r>
+    </w:p>
+    <w:p>
+      <w:pPr>
+        <w:numPr>
+          <w:ilvl w:val="2"/>
+          <w:numId w:val="1166"/>
+        </w:numPr>
+        <w:pStyle w:val="Compact"/>
+      </w:pPr>
+      <w:r>
+        <w:t xml:space="preserve">Occurrences: 1000</w:t>
+      </w:r>
+    </w:p>
+    <w:p>
+      <w:pPr>
+        <w:numPr>
+          <w:ilvl w:val="1"/>
+          <w:numId w:val="1163"/>
+        </w:numPr>
+        <w:pStyle w:val="Compact"/>
+      </w:pPr>
+      <w:r>
+        <w:rPr>
+          <w:bCs/>
+          <w:b/>
+        </w:rPr>
+        <w:t xml:space="preserve">accessTokenExpiresAt</w:t>
+      </w:r>
+    </w:p>
+    <w:p>
+      <w:pPr>
+        <w:numPr>
+          <w:ilvl w:val="2"/>
+          <w:numId w:val="1167"/>
+        </w:numPr>
+        <w:pStyle w:val="Compact"/>
+      </w:pPr>
+      <w:r>
+        <w:t xml:space="preserve">Types: date</w:t>
+      </w:r>
+    </w:p>
+    <w:p>
+      <w:pPr>
+        <w:numPr>
+          <w:ilvl w:val="2"/>
+          <w:numId w:val="1167"/>
+        </w:numPr>
+        <w:pStyle w:val="Compact"/>
+      </w:pPr>
+      <w:r>
+        <w:t xml:space="preserve">Occurrences: 1000</w:t>
+      </w:r>
+    </w:p>
+    <w:p>
+      <w:pPr>
+        <w:numPr>
+          <w:ilvl w:val="1"/>
+          <w:numId w:val="1163"/>
+        </w:numPr>
+        <w:pStyle w:val="Compact"/>
+      </w:pPr>
+      <w:r>
+        <w:rPr>
+          <w:bCs/>
+          <w:b/>
+        </w:rPr>
+        <w:t xml:space="preserve">client</w:t>
+      </w:r>
+    </w:p>
+    <w:p>
+      <w:pPr>
+        <w:numPr>
+          <w:ilvl w:val="2"/>
+          <w:numId w:val="1168"/>
+        </w:numPr>
+        <w:pStyle w:val="Compact"/>
+      </w:pPr>
+      <w:r>
+        <w:t xml:space="preserve">Types: object</w:t>
+      </w:r>
+    </w:p>
+    <w:p>
+      <w:pPr>
+        <w:numPr>
+          <w:ilvl w:val="2"/>
+          <w:numId w:val="1168"/>
+        </w:numPr>
+        <w:pStyle w:val="Compact"/>
+      </w:pPr>
+      <w:r>
+        <w:t xml:space="preserve">Occurrences: 1000</w:t>
+      </w:r>
+    </w:p>
+    <w:p>
+      <w:pPr>
+        <w:numPr>
+          <w:ilvl w:val="1"/>
+          <w:numId w:val="1163"/>
+        </w:numPr>
+        <w:pStyle w:val="Compact"/>
+      </w:pPr>
+      <w:r>
+        <w:rPr>
+          <w:bCs/>
+          <w:b/>
+        </w:rPr>
+        <w:t xml:space="preserve">refreshToken</w:t>
+      </w:r>
+    </w:p>
+    <w:p>
+      <w:pPr>
+        <w:numPr>
+          <w:ilvl w:val="2"/>
+          <w:numId w:val="1169"/>
+        </w:numPr>
+        <w:pStyle w:val="Compact"/>
+      </w:pPr>
+      <w:r>
+        <w:t xml:space="preserve">Types: string</w:t>
+      </w:r>
+    </w:p>
+    <w:p>
+      <w:pPr>
+        <w:numPr>
+          <w:ilvl w:val="2"/>
+          <w:numId w:val="1169"/>
+        </w:numPr>
+        <w:pStyle w:val="Compact"/>
+      </w:pPr>
+      <w:r>
+        <w:t xml:space="preserve">Occurrences: 1000</w:t>
+      </w:r>
+    </w:p>
+    <w:p>
+      <w:pPr>
+        <w:numPr>
+          <w:ilvl w:val="1"/>
+          <w:numId w:val="1163"/>
+        </w:numPr>
+        <w:pStyle w:val="Compact"/>
+      </w:pPr>
+      <w:r>
+        <w:rPr>
+          <w:bCs/>
+          <w:b/>
+        </w:rPr>
+        <w:t xml:space="preserve">refreshTokenExpiresAt</w:t>
+      </w:r>
+    </w:p>
+    <w:p>
+      <w:pPr>
+        <w:numPr>
+          <w:ilvl w:val="2"/>
+          <w:numId w:val="1170"/>
+        </w:numPr>
+        <w:pStyle w:val="Compact"/>
+      </w:pPr>
+      <w:r>
+        <w:t xml:space="preserve">Types: date</w:t>
+      </w:r>
+    </w:p>
+    <w:p>
+      <w:pPr>
+        <w:numPr>
+          <w:ilvl w:val="2"/>
+          <w:numId w:val="1170"/>
+        </w:numPr>
+        <w:pStyle w:val="Compact"/>
+      </w:pPr>
+      <w:r>
+        <w:t xml:space="preserve">Occurrences: 1000</w:t>
+      </w:r>
+    </w:p>
+    <w:p>
+      <w:pPr>
+        <w:numPr>
+          <w:ilvl w:val="1"/>
+          <w:numId w:val="1163"/>
+        </w:numPr>
+        <w:pStyle w:val="Compact"/>
+      </w:pPr>
+      <w:r>
+        <w:rPr>
+          <w:bCs/>
+          <w:b/>
+        </w:rPr>
+        <w:t xml:space="preserve">user</w:t>
+      </w:r>
+    </w:p>
+    <w:p>
+      <w:pPr>
+        <w:numPr>
+          <w:ilvl w:val="2"/>
+          <w:numId w:val="1171"/>
+        </w:numPr>
+        <w:pStyle w:val="Compact"/>
+      </w:pPr>
+      <w:r>
+        <w:t xml:space="preserve">Types: objectId</w:t>
+      </w:r>
+    </w:p>
+    <w:p>
+      <w:pPr>
+        <w:numPr>
+          <w:ilvl w:val="2"/>
+          <w:numId w:val="1171"/>
+        </w:numPr>
+        <w:pStyle w:val="Compact"/>
+      </w:pPr>
+      <w:r>
+        <w:t xml:space="preserve">Occurrences: 1000</w:t>
+      </w:r>
+    </w:p>
+    <w:bookmarkEnd w:id="49"/>
+    <w:bookmarkStart w:id="50" w:name="collection-sysfilerefs"/>
+    <w:p>
+      <w:pPr>
+        <w:pStyle w:val="Heading4"/>
+      </w:pPr>
+      <w:r>
+        <w:t xml:space="preserve">Collection: sysfilerefs</w:t>
+      </w:r>
+    </w:p>
+    <w:p>
+      <w:pPr>
+        <w:numPr>
+          <w:ilvl w:val="0"/>
+          <w:numId w:val="1172"/>
+        </w:numPr>
+      </w:pPr>
+      <w:r>
+        <w:rPr>
+          <w:bCs/>
+          <w:b/>
+        </w:rPr>
+        <w:t xml:space="preserve">Collection Statistics</w:t>
+      </w:r>
+    </w:p>
+    <w:p>
+      <w:pPr>
+        <w:numPr>
+          <w:ilvl w:val="1"/>
+          <w:numId w:val="1173"/>
+        </w:numPr>
+        <w:pStyle w:val="Compact"/>
+      </w:pPr>
+      <w:r>
+        <w:t xml:space="preserve">Document Count: 601808</w:t>
+      </w:r>
+    </w:p>
+    <w:p>
+      <w:pPr>
+        <w:numPr>
+          <w:ilvl w:val="1"/>
+          <w:numId w:val="1173"/>
+        </w:numPr>
+        <w:pStyle w:val="Compact"/>
+      </w:pPr>
+      <w:r>
+        <w:t xml:space="preserve">Size: 204.70 MB</w:t>
+      </w:r>
+    </w:p>
+    <w:p>
+      <w:pPr>
+        <w:numPr>
+          <w:ilvl w:val="1"/>
+          <w:numId w:val="1173"/>
+        </w:numPr>
+        <w:pStyle w:val="Compact"/>
+      </w:pPr>
+      <w:r>
+        <w:t xml:space="preserve">Average Document Size: 0.35 KB</w:t>
+      </w:r>
+    </w:p>
+    <w:p>
+      <w:pPr>
+        <w:numPr>
+          <w:ilvl w:val="0"/>
+          <w:numId w:val="1172"/>
+        </w:numPr>
+      </w:pPr>
+      <w:r>
+        <w:rPr>
+          <w:bCs/>
+          <w:b/>
+        </w:rPr>
+        <w:t xml:space="preserve">Field Analysis</w:t>
+      </w:r>
+    </w:p>
+    <w:p>
+      <w:pPr>
+        <w:numPr>
+          <w:ilvl w:val="1"/>
+          <w:numId w:val="1174"/>
+        </w:numPr>
+        <w:pStyle w:val="Compact"/>
+      </w:pPr>
+      <w:r>
+        <w:rPr>
+          <w:bCs/>
+          <w:b/>
+        </w:rPr>
+        <w:t xml:space="preserve">__v</w:t>
+      </w:r>
+    </w:p>
+    <w:p>
+      <w:pPr>
+        <w:numPr>
+          <w:ilvl w:val="2"/>
+          <w:numId w:val="1175"/>
+        </w:numPr>
+        <w:pStyle w:val="Compact"/>
+      </w:pPr>
+      <w:r>
+        <w:t xml:space="preserve">Types: int</w:t>
+      </w:r>
+    </w:p>
+    <w:p>
+      <w:pPr>
+        <w:numPr>
+          <w:ilvl w:val="2"/>
+          <w:numId w:val="1175"/>
+        </w:numPr>
+        <w:pStyle w:val="Compact"/>
+      </w:pPr>
+      <w:r>
+        <w:t xml:space="preserve">Occurrences: 1000</w:t>
+      </w:r>
+    </w:p>
+    <w:p>
+      <w:pPr>
+        <w:numPr>
+          <w:ilvl w:val="1"/>
+          <w:numId w:val="1174"/>
+        </w:numPr>
+        <w:pStyle w:val="Compact"/>
+      </w:pPr>
+      <w:r>
+        <w:rPr>
+          <w:bCs/>
+          <w:b/>
+        </w:rPr>
+        <w:t xml:space="preserve">_id</w:t>
+      </w:r>
+    </w:p>
+    <w:p>
+      <w:pPr>
+        <w:numPr>
+          <w:ilvl w:val="2"/>
+          <w:numId w:val="1176"/>
+        </w:numPr>
+        <w:pStyle w:val="Compact"/>
+      </w:pPr>
+      <w:r>
+        <w:t xml:space="preserve">Types: objectId</w:t>
+      </w:r>
+    </w:p>
+    <w:p>
+      <w:pPr>
+        <w:numPr>
+          <w:ilvl w:val="2"/>
+          <w:numId w:val="1176"/>
+        </w:numPr>
+        <w:pStyle w:val="Compact"/>
+      </w:pPr>
+      <w:r>
+        <w:t xml:space="preserve">Occurrences: 1000</w:t>
+      </w:r>
+    </w:p>
+    <w:p>
+      <w:pPr>
+        <w:numPr>
+          <w:ilvl w:val="1"/>
+          <w:numId w:val="1174"/>
+        </w:numPr>
+        <w:pStyle w:val="Compact"/>
+      </w:pPr>
+      <w:r>
+        <w:rPr>
+          <w:bCs/>
+          <w:b/>
+        </w:rPr>
+        <w:t xml:space="preserve">createdDt</w:t>
+      </w:r>
+    </w:p>
+    <w:p>
+      <w:pPr>
+        <w:numPr>
+          <w:ilvl w:val="2"/>
+          <w:numId w:val="1177"/>
+        </w:numPr>
+        <w:pStyle w:val="Compact"/>
+      </w:pPr>
+      <w:r>
+        <w:t xml:space="preserve">Types: date</w:t>
+      </w:r>
+    </w:p>
+    <w:p>
+      <w:pPr>
+        <w:numPr>
+          <w:ilvl w:val="2"/>
+          <w:numId w:val="1177"/>
+        </w:numPr>
+        <w:pStyle w:val="Compact"/>
+      </w:pPr>
+      <w:r>
+        <w:t xml:space="preserve">Occurrences: 1000</w:t>
+      </w:r>
+    </w:p>
+    <w:p>
+      <w:pPr>
+        <w:numPr>
+          <w:ilvl w:val="1"/>
+          <w:numId w:val="1174"/>
+        </w:numPr>
+        <w:pStyle w:val="Compact"/>
+      </w:pPr>
+      <w:r>
+        <w:rPr>
+          <w:bCs/>
+          <w:b/>
+        </w:rPr>
+        <w:t xml:space="preserve">createdName</w:t>
+      </w:r>
+    </w:p>
+    <w:p>
+      <w:pPr>
+        <w:numPr>
+          <w:ilvl w:val="2"/>
+          <w:numId w:val="1178"/>
+        </w:numPr>
+        <w:pStyle w:val="Compact"/>
+      </w:pPr>
+      <w:r>
+        <w:t xml:space="preserve">Types: null, string</w:t>
+      </w:r>
+    </w:p>
+    <w:p>
+      <w:pPr>
+        <w:numPr>
+          <w:ilvl w:val="2"/>
+          <w:numId w:val="1178"/>
+        </w:numPr>
+        <w:pStyle w:val="Compact"/>
+      </w:pPr>
+      <w:r>
+        <w:t xml:space="preserve">Occurrences: 1000</w:t>
+      </w:r>
+    </w:p>
+    <w:p>
+      <w:pPr>
+        <w:numPr>
+          <w:ilvl w:val="1"/>
+          <w:numId w:val="1174"/>
+        </w:numPr>
+        <w:pStyle w:val="Compact"/>
+      </w:pPr>
+      <w:r>
+        <w:rPr>
+          <w:bCs/>
+          <w:b/>
+        </w:rPr>
+        <w:t xml:space="preserve">createdPost</w:t>
+      </w:r>
+    </w:p>
+    <w:p>
+      <w:pPr>
+        <w:numPr>
+          <w:ilvl w:val="2"/>
+          <w:numId w:val="1179"/>
+        </w:numPr>
+        <w:pStyle w:val="Compact"/>
+      </w:pPr>
+      <w:r>
+        <w:t xml:space="preserve">Types: null, string</w:t>
+      </w:r>
+    </w:p>
+    <w:p>
+      <w:pPr>
+        <w:numPr>
+          <w:ilvl w:val="2"/>
+          <w:numId w:val="1179"/>
+        </w:numPr>
+        <w:pStyle w:val="Compact"/>
+      </w:pPr>
+      <w:r>
+        <w:t xml:space="preserve">Occurrences: 1000</w:t>
+      </w:r>
+    </w:p>
+    <w:p>
+      <w:pPr>
+        <w:numPr>
+          <w:ilvl w:val="1"/>
+          <w:numId w:val="1174"/>
+        </w:numPr>
+        <w:pStyle w:val="Compact"/>
+      </w:pPr>
+      <w:r>
+        <w:rPr>
+          <w:bCs/>
+          <w:b/>
+        </w:rPr>
+        <w:t xml:space="preserve">createdSection</w:t>
+      </w:r>
+    </w:p>
+    <w:p>
+      <w:pPr>
+        <w:numPr>
+          <w:ilvl w:val="2"/>
+          <w:numId w:val="1180"/>
+        </w:numPr>
+        <w:pStyle w:val="Compact"/>
+      </w:pPr>
+      <w:r>
+        <w:t xml:space="preserve">Types: null, string</w:t>
+      </w:r>
+    </w:p>
+    <w:p>
+      <w:pPr>
+        <w:numPr>
+          <w:ilvl w:val="2"/>
+          <w:numId w:val="1180"/>
+        </w:numPr>
+        <w:pStyle w:val="Compact"/>
+      </w:pPr>
+      <w:r>
+        <w:t xml:space="preserve">Occurrences: 1000</w:t>
+      </w:r>
+    </w:p>
+    <w:p>
+      <w:pPr>
+        <w:numPr>
+          <w:ilvl w:val="1"/>
+          <w:numId w:val="1174"/>
+        </w:numPr>
+        <w:pStyle w:val="Compact"/>
+      </w:pPr>
+      <w:r>
+        <w:rPr>
+          <w:bCs/>
+          <w:b/>
+        </w:rPr>
+        <w:t xml:space="preserve">display</w:t>
+      </w:r>
+    </w:p>
+    <w:p>
+      <w:pPr>
+        <w:numPr>
+          <w:ilvl w:val="2"/>
+          <w:numId w:val="1181"/>
+        </w:numPr>
+        <w:pStyle w:val="Compact"/>
+      </w:pPr>
+      <w:r>
+        <w:t xml:space="preserve">Types: string</w:t>
+      </w:r>
+    </w:p>
+    <w:p>
+      <w:pPr>
+        <w:numPr>
+          <w:ilvl w:val="2"/>
+          <w:numId w:val="1181"/>
+        </w:numPr>
+        <w:pStyle w:val="Compact"/>
+      </w:pPr>
+      <w:r>
+        <w:t xml:space="preserve">Occurrences: 1000</w:t>
+      </w:r>
+    </w:p>
+    <w:p>
+      <w:pPr>
+        <w:numPr>
+          <w:ilvl w:val="1"/>
+          <w:numId w:val="1174"/>
+        </w:numPr>
+        <w:pStyle w:val="Compact"/>
+      </w:pPr>
+      <w:r>
+        <w:rPr>
+          <w:bCs/>
+          <w:b/>
+        </w:rPr>
+        <w:t xml:space="preserve">dvExceed</w:t>
+      </w:r>
+    </w:p>
+    <w:p>
+      <w:pPr>
+        <w:numPr>
+          <w:ilvl w:val="2"/>
+          <w:numId w:val="1182"/>
+        </w:numPr>
+        <w:pStyle w:val="Compact"/>
+      </w:pPr>
+      <w:r>
+        <w:t xml:space="preserve">Types: null, string</w:t>
+      </w:r>
+    </w:p>
+    <w:p>
+      <w:pPr>
+        <w:numPr>
+          <w:ilvl w:val="2"/>
+          <w:numId w:val="1182"/>
+        </w:numPr>
+        <w:pStyle w:val="Compact"/>
+      </w:pPr>
+      <w:r>
+        <w:t xml:space="preserve">Occurrences: 1000</w:t>
+      </w:r>
+    </w:p>
+    <w:p>
+      <w:pPr>
+        <w:numPr>
+          <w:ilvl w:val="1"/>
+          <w:numId w:val="1174"/>
+        </w:numPr>
+        <w:pStyle w:val="Compact"/>
+      </w:pPr>
+      <w:r>
+        <w:rPr>
+          <w:bCs/>
+          <w:b/>
+        </w:rPr>
+        <w:t xml:space="preserve">dvStatusDt</w:t>
+      </w:r>
+    </w:p>
+    <w:p>
+      <w:pPr>
+        <w:numPr>
+          <w:ilvl w:val="2"/>
+          <w:numId w:val="1183"/>
+        </w:numPr>
+        <w:pStyle w:val="Compact"/>
+      </w:pPr>
+      <w:r>
+        <w:t xml:space="preserve">Types: null, date</w:t>
+      </w:r>
+    </w:p>
+    <w:p>
+      <w:pPr>
+        <w:numPr>
+          <w:ilvl w:val="2"/>
+          <w:numId w:val="1183"/>
+        </w:numPr>
+        <w:pStyle w:val="Compact"/>
+      </w:pPr>
+      <w:r>
+        <w:t xml:space="preserve">Occurrences: 1000</w:t>
+      </w:r>
+    </w:p>
+    <w:p>
+      <w:pPr>
+        <w:numPr>
+          <w:ilvl w:val="1"/>
+          <w:numId w:val="1174"/>
+        </w:numPr>
+        <w:pStyle w:val="Compact"/>
+      </w:pPr>
+      <w:r>
+        <w:rPr>
+          <w:bCs/>
+          <w:b/>
+        </w:rPr>
+        <w:t xml:space="preserve">frefPref</w:t>
+      </w:r>
+    </w:p>
+    <w:p>
+      <w:pPr>
+        <w:numPr>
+          <w:ilvl w:val="2"/>
+          <w:numId w:val="1184"/>
+        </w:numPr>
+        <w:pStyle w:val="Compact"/>
+      </w:pPr>
+      <w:r>
+        <w:t xml:space="preserve">Types: string, null</w:t>
+      </w:r>
+    </w:p>
+    <w:p>
+      <w:pPr>
+        <w:numPr>
+          <w:ilvl w:val="2"/>
+          <w:numId w:val="1184"/>
+        </w:numPr>
+        <w:pStyle w:val="Compact"/>
+      </w:pPr>
+      <w:r>
+        <w:t xml:space="preserve">Occurrences: 1000</w:t>
+      </w:r>
+    </w:p>
+    <w:p>
+      <w:pPr>
+        <w:numPr>
+          <w:ilvl w:val="1"/>
+          <w:numId w:val="1174"/>
+        </w:numPr>
+        <w:pStyle w:val="Compact"/>
+      </w:pPr>
+      <w:r>
+        <w:rPr>
+          <w:bCs/>
+          <w:b/>
+        </w:rPr>
+        <w:t xml:space="preserve">frefSeq</w:t>
+      </w:r>
+    </w:p>
+    <w:p>
+      <w:pPr>
+        <w:numPr>
+          <w:ilvl w:val="2"/>
+          <w:numId w:val="1185"/>
+        </w:numPr>
+        <w:pStyle w:val="Compact"/>
+      </w:pPr>
+      <w:r>
+        <w:t xml:space="preserve">Types: null, string</w:t>
+      </w:r>
+    </w:p>
+    <w:p>
+      <w:pPr>
+        <w:numPr>
+          <w:ilvl w:val="2"/>
+          <w:numId w:val="1185"/>
+        </w:numPr>
+        <w:pStyle w:val="Compact"/>
+      </w:pPr>
+      <w:r>
+        <w:t xml:space="preserve">Occ</w:t>
+      </w:r>
+    </w:p>
+    <w:bookmarkEnd w:id="50"/>
+    <w:bookmarkEnd w:id="51"/>
+    <w:bookmarkEnd w:id="52"/>
+    <w:bookmarkEnd w:id="53"/>
     <w:sectPr/>
   </w:body>
 </w:document>
@@ -2338,34 +8618,7 @@
     <w:abstractNumId w:val="991"/>
   </w:num>
   <w:num w:numId="1008">
-    <w:abstractNumId w:val="99201"/>
-    <w:lvlOverride w:ilvl="0">
-      <w:startOverride w:val="1"/>
-    </w:lvlOverride>
-    <w:lvlOverride w:ilvl="1">
-      <w:startOverride w:val="1"/>
-    </w:lvlOverride>
-    <w:lvlOverride w:ilvl="2">
-      <w:startOverride w:val="1"/>
-    </w:lvlOverride>
-    <w:lvlOverride w:ilvl="3">
-      <w:startOverride w:val="1"/>
-    </w:lvlOverride>
-    <w:lvlOverride w:ilvl="4">
-      <w:startOverride w:val="1"/>
-    </w:lvlOverride>
-    <w:lvlOverride w:ilvl="5">
-      <w:startOverride w:val="1"/>
-    </w:lvlOverride>
-    <w:lvlOverride w:ilvl="6">
-      <w:startOverride w:val="1"/>
-    </w:lvlOverride>
-    <w:lvlOverride w:ilvl="7">
-      <w:startOverride w:val="1"/>
-    </w:lvlOverride>
-    <w:lvlOverride w:ilvl="8">
-      <w:startOverride w:val="1"/>
-    </w:lvlOverride>
+    <w:abstractNumId w:val="991"/>
   </w:num>
   <w:num w:numId="1009">
     <w:abstractNumId w:val="99201"/>
@@ -2398,7 +8651,34 @@
     </w:lvlOverride>
   </w:num>
   <w:num w:numId="1010">
-    <w:abstractNumId w:val="991"/>
+    <w:abstractNumId w:val="99201"/>
+    <w:lvlOverride w:ilvl="0">
+      <w:startOverride w:val="1"/>
+    </w:lvlOverride>
+    <w:lvlOverride w:ilvl="1">
+      <w:startOverride w:val="1"/>
+    </w:lvlOverride>
+    <w:lvlOverride w:ilvl="2">
+      <w:startOverride w:val="1"/>
+    </w:lvlOverride>
+    <w:lvlOverride w:ilvl="3">
+      <w:startOverride w:val="1"/>
+    </w:lvlOverride>
+    <w:lvlOverride w:ilvl="4">
+      <w:startOverride w:val="1"/>
+    </w:lvlOverride>
+    <w:lvlOverride w:ilvl="5">
+      <w:startOverride w:val="1"/>
+    </w:lvlOverride>
+    <w:lvlOverride w:ilvl="6">
+      <w:startOverride w:val="1"/>
+    </w:lvlOverride>
+    <w:lvlOverride w:ilvl="7">
+      <w:startOverride w:val="1"/>
+    </w:lvlOverride>
+    <w:lvlOverride w:ilvl="8">
+      <w:startOverride w:val="1"/>
+    </w:lvlOverride>
   </w:num>
   <w:num w:numId="1011">
     <w:abstractNumId w:val="991"/>
@@ -2413,6 +8693,516 @@
     <w:abstractNumId w:val="991"/>
   </w:num>
   <w:num w:numId="1015">
+    <w:abstractNumId w:val="991"/>
+  </w:num>
+  <w:num w:numId="1016">
+    <w:abstractNumId w:val="991"/>
+  </w:num>
+  <w:num w:numId="1017">
+    <w:abstractNumId w:val="991"/>
+  </w:num>
+  <w:num w:numId="1018">
+    <w:abstractNumId w:val="991"/>
+  </w:num>
+  <w:num w:numId="1019">
+    <w:abstractNumId w:val="991"/>
+  </w:num>
+  <w:num w:numId="1020">
+    <w:abstractNumId w:val="991"/>
+  </w:num>
+  <w:num w:numId="1021">
+    <w:abstractNumId w:val="991"/>
+  </w:num>
+  <w:num w:numId="1022">
+    <w:abstractNumId w:val="991"/>
+  </w:num>
+  <w:num w:numId="1023">
+    <w:abstractNumId w:val="991"/>
+  </w:num>
+  <w:num w:numId="1024">
+    <w:abstractNumId w:val="991"/>
+  </w:num>
+  <w:num w:numId="1025">
+    <w:abstractNumId w:val="991"/>
+  </w:num>
+  <w:num w:numId="1026">
+    <w:abstractNumId w:val="991"/>
+  </w:num>
+  <w:num w:numId="1027">
+    <w:abstractNumId w:val="991"/>
+  </w:num>
+  <w:num w:numId="1028">
+    <w:abstractNumId w:val="991"/>
+  </w:num>
+  <w:num w:numId="1029">
+    <w:abstractNumId w:val="991"/>
+  </w:num>
+  <w:num w:numId="1030">
+    <w:abstractNumId w:val="991"/>
+  </w:num>
+  <w:num w:numId="1031">
+    <w:abstractNumId w:val="991"/>
+  </w:num>
+  <w:num w:numId="1032">
+    <w:abstractNumId w:val="991"/>
+  </w:num>
+  <w:num w:numId="1033">
+    <w:abstractNumId w:val="991"/>
+  </w:num>
+  <w:num w:numId="1034">
+    <w:abstractNumId w:val="991"/>
+  </w:num>
+  <w:num w:numId="1035">
+    <w:abstractNumId w:val="991"/>
+  </w:num>
+  <w:num w:numId="1036">
+    <w:abstractNumId w:val="991"/>
+  </w:num>
+  <w:num w:numId="1037">
+    <w:abstractNumId w:val="991"/>
+  </w:num>
+  <w:num w:numId="1038">
+    <w:abstractNumId w:val="991"/>
+  </w:num>
+  <w:num w:numId="1039">
+    <w:abstractNumId w:val="991"/>
+  </w:num>
+  <w:num w:numId="1040">
+    <w:abstractNumId w:val="991"/>
+  </w:num>
+  <w:num w:numId="1041">
+    <w:abstractNumId w:val="991"/>
+  </w:num>
+  <w:num w:numId="1042">
+    <w:abstractNumId w:val="991"/>
+  </w:num>
+  <w:num w:numId="1043">
+    <w:abstractNumId w:val="991"/>
+  </w:num>
+  <w:num w:numId="1044">
+    <w:abstractNumId w:val="991"/>
+  </w:num>
+  <w:num w:numId="1045">
+    <w:abstractNumId w:val="991"/>
+  </w:num>
+  <w:num w:numId="1046">
+    <w:abstractNumId w:val="991"/>
+  </w:num>
+  <w:num w:numId="1047">
+    <w:abstractNumId w:val="991"/>
+  </w:num>
+  <w:num w:numId="1048">
+    <w:abstractNumId w:val="991"/>
+  </w:num>
+  <w:num w:numId="1049">
+    <w:abstractNumId w:val="991"/>
+  </w:num>
+  <w:num w:numId="1050">
+    <w:abstractNumId w:val="991"/>
+  </w:num>
+  <w:num w:numId="1051">
+    <w:abstractNumId w:val="991"/>
+  </w:num>
+  <w:num w:numId="1052">
+    <w:abstractNumId w:val="991"/>
+  </w:num>
+  <w:num w:numId="1053">
+    <w:abstractNumId w:val="991"/>
+  </w:num>
+  <w:num w:numId="1054">
+    <w:abstractNumId w:val="991"/>
+  </w:num>
+  <w:num w:numId="1055">
+    <w:abstractNumId w:val="991"/>
+  </w:num>
+  <w:num w:numId="1056">
+    <w:abstractNumId w:val="991"/>
+  </w:num>
+  <w:num w:numId="1057">
+    <w:abstractNumId w:val="991"/>
+  </w:num>
+  <w:num w:numId="1058">
+    <w:abstractNumId w:val="991"/>
+  </w:num>
+  <w:num w:numId="1059">
+    <w:abstractNumId w:val="991"/>
+  </w:num>
+  <w:num w:numId="1060">
+    <w:abstractNumId w:val="991"/>
+  </w:num>
+  <w:num w:numId="1061">
+    <w:abstractNumId w:val="991"/>
+  </w:num>
+  <w:num w:numId="1062">
+    <w:abstractNumId w:val="991"/>
+  </w:num>
+  <w:num w:numId="1063">
+    <w:abstractNumId w:val="991"/>
+  </w:num>
+  <w:num w:numId="1064">
+    <w:abstractNumId w:val="991"/>
+  </w:num>
+  <w:num w:numId="1065">
+    <w:abstractNumId w:val="991"/>
+  </w:num>
+  <w:num w:numId="1066">
+    <w:abstractNumId w:val="991"/>
+  </w:num>
+  <w:num w:numId="1067">
+    <w:abstractNumId w:val="991"/>
+  </w:num>
+  <w:num w:numId="1068">
+    <w:abstractNumId w:val="991"/>
+  </w:num>
+  <w:num w:numId="1069">
+    <w:abstractNumId w:val="991"/>
+  </w:num>
+  <w:num w:numId="1070">
+    <w:abstractNumId w:val="991"/>
+  </w:num>
+  <w:num w:numId="1071">
+    <w:abstractNumId w:val="991"/>
+  </w:num>
+  <w:num w:numId="1072">
+    <w:abstractNumId w:val="991"/>
+  </w:num>
+  <w:num w:numId="1073">
+    <w:abstractNumId w:val="991"/>
+  </w:num>
+  <w:num w:numId="1074">
+    <w:abstractNumId w:val="991"/>
+  </w:num>
+  <w:num w:numId="1075">
+    <w:abstractNumId w:val="991"/>
+  </w:num>
+  <w:num w:numId="1076">
+    <w:abstractNumId w:val="991"/>
+  </w:num>
+  <w:num w:numId="1077">
+    <w:abstractNumId w:val="991"/>
+  </w:num>
+  <w:num w:numId="1078">
+    <w:abstractNumId w:val="991"/>
+  </w:num>
+  <w:num w:numId="1079">
+    <w:abstractNumId w:val="991"/>
+  </w:num>
+  <w:num w:numId="1080">
+    <w:abstractNumId w:val="991"/>
+  </w:num>
+  <w:num w:numId="1081">
+    <w:abstractNumId w:val="991"/>
+  </w:num>
+  <w:num w:numId="1082">
+    <w:abstractNumId w:val="991"/>
+  </w:num>
+  <w:num w:numId="1083">
+    <w:abstractNumId w:val="991"/>
+  </w:num>
+  <w:num w:numId="1084">
+    <w:abstractNumId w:val="991"/>
+  </w:num>
+  <w:num w:numId="1085">
+    <w:abstractNumId w:val="991"/>
+  </w:num>
+  <w:num w:numId="1086">
+    <w:abstractNumId w:val="991"/>
+  </w:num>
+  <w:num w:numId="1087">
+    <w:abstractNumId w:val="991"/>
+  </w:num>
+  <w:num w:numId="1088">
+    <w:abstractNumId w:val="991"/>
+  </w:num>
+  <w:num w:numId="1089">
+    <w:abstractNumId w:val="991"/>
+  </w:num>
+  <w:num w:numId="1090">
+    <w:abstractNumId w:val="991"/>
+  </w:num>
+  <w:num w:numId="1091">
+    <w:abstractNumId w:val="991"/>
+  </w:num>
+  <w:num w:numId="1092">
+    <w:abstractNumId w:val="991"/>
+  </w:num>
+  <w:num w:numId="1093">
+    <w:abstractNumId w:val="991"/>
+  </w:num>
+  <w:num w:numId="1094">
+    <w:abstractNumId w:val="991"/>
+  </w:num>
+  <w:num w:numId="1095">
+    <w:abstractNumId w:val="991"/>
+  </w:num>
+  <w:num w:numId="1096">
+    <w:abstractNumId w:val="991"/>
+  </w:num>
+  <w:num w:numId="1097">
+    <w:abstractNumId w:val="991"/>
+  </w:num>
+  <w:num w:numId="1098">
+    <w:abstractNumId w:val="991"/>
+  </w:num>
+  <w:num w:numId="1099">
+    <w:abstractNumId w:val="991"/>
+  </w:num>
+  <w:num w:numId="1100">
+    <w:abstractNumId w:val="991"/>
+  </w:num>
+  <w:num w:numId="1101">
+    <w:abstractNumId w:val="991"/>
+  </w:num>
+  <w:num w:numId="1102">
+    <w:abstractNumId w:val="991"/>
+  </w:num>
+  <w:num w:numId="1103">
+    <w:abstractNumId w:val="991"/>
+  </w:num>
+  <w:num w:numId="1104">
+    <w:abstractNumId w:val="991"/>
+  </w:num>
+  <w:num w:numId="1105">
+    <w:abstractNumId w:val="991"/>
+  </w:num>
+  <w:num w:numId="1106">
+    <w:abstractNumId w:val="991"/>
+  </w:num>
+  <w:num w:numId="1107">
+    <w:abstractNumId w:val="991"/>
+  </w:num>
+  <w:num w:numId="1108">
+    <w:abstractNumId w:val="991"/>
+  </w:num>
+  <w:num w:numId="1109">
+    <w:abstractNumId w:val="991"/>
+  </w:num>
+  <w:num w:numId="1110">
+    <w:abstractNumId w:val="991"/>
+  </w:num>
+  <w:num w:numId="1111">
+    <w:abstractNumId w:val="991"/>
+  </w:num>
+  <w:num w:numId="1112">
+    <w:abstractNumId w:val="991"/>
+  </w:num>
+  <w:num w:numId="1113">
+    <w:abstractNumId w:val="991"/>
+  </w:num>
+  <w:num w:numId="1114">
+    <w:abstractNumId w:val="991"/>
+  </w:num>
+  <w:num w:numId="1115">
+    <w:abstractNumId w:val="991"/>
+  </w:num>
+  <w:num w:numId="1116">
+    <w:abstractNumId w:val="991"/>
+  </w:num>
+  <w:num w:numId="1117">
+    <w:abstractNumId w:val="991"/>
+  </w:num>
+  <w:num w:numId="1118">
+    <w:abstractNumId w:val="991"/>
+  </w:num>
+  <w:num w:numId="1119">
+    <w:abstractNumId w:val="991"/>
+  </w:num>
+  <w:num w:numId="1120">
+    <w:abstractNumId w:val="991"/>
+  </w:num>
+  <w:num w:numId="1121">
+    <w:abstractNumId w:val="991"/>
+  </w:num>
+  <w:num w:numId="1122">
+    <w:abstractNumId w:val="991"/>
+  </w:num>
+  <w:num w:numId="1123">
+    <w:abstractNumId w:val="991"/>
+  </w:num>
+  <w:num w:numId="1124">
+    <w:abstractNumId w:val="991"/>
+  </w:num>
+  <w:num w:numId="1125">
+    <w:abstractNumId w:val="991"/>
+  </w:num>
+  <w:num w:numId="1126">
+    <w:abstractNumId w:val="991"/>
+  </w:num>
+  <w:num w:numId="1127">
+    <w:abstractNumId w:val="991"/>
+  </w:num>
+  <w:num w:numId="1128">
+    <w:abstractNumId w:val="991"/>
+  </w:num>
+  <w:num w:numId="1129">
+    <w:abstractNumId w:val="991"/>
+  </w:num>
+  <w:num w:numId="1130">
+    <w:abstractNumId w:val="991"/>
+  </w:num>
+  <w:num w:numId="1131">
+    <w:abstractNumId w:val="991"/>
+  </w:num>
+  <w:num w:numId="1132">
+    <w:abstractNumId w:val="991"/>
+  </w:num>
+  <w:num w:numId="1133">
+    <w:abstractNumId w:val="991"/>
+  </w:num>
+  <w:num w:numId="1134">
+    <w:abstractNumId w:val="991"/>
+  </w:num>
+  <w:num w:numId="1135">
+    <w:abstractNumId w:val="991"/>
+  </w:num>
+  <w:num w:numId="1136">
+    <w:abstractNumId w:val="991"/>
+  </w:num>
+  <w:num w:numId="1137">
+    <w:abstractNumId w:val="991"/>
+  </w:num>
+  <w:num w:numId="1138">
+    <w:abstractNumId w:val="991"/>
+  </w:num>
+  <w:num w:numId="1139">
+    <w:abstractNumId w:val="991"/>
+  </w:num>
+  <w:num w:numId="1140">
+    <w:abstractNumId w:val="991"/>
+  </w:num>
+  <w:num w:numId="1141">
+    <w:abstractNumId w:val="991"/>
+  </w:num>
+  <w:num w:numId="1142">
+    <w:abstractNumId w:val="991"/>
+  </w:num>
+  <w:num w:numId="1143">
+    <w:abstractNumId w:val="991"/>
+  </w:num>
+  <w:num w:numId="1144">
+    <w:abstractNumId w:val="991"/>
+  </w:num>
+  <w:num w:numId="1145">
+    <w:abstractNumId w:val="991"/>
+  </w:num>
+  <w:num w:numId="1146">
+    <w:abstractNumId w:val="991"/>
+  </w:num>
+  <w:num w:numId="1147">
+    <w:abstractNumId w:val="991"/>
+  </w:num>
+  <w:num w:numId="1148">
+    <w:abstractNumId w:val="991"/>
+  </w:num>
+  <w:num w:numId="1149">
+    <w:abstractNumId w:val="991"/>
+  </w:num>
+  <w:num w:numId="1150">
+    <w:abstractNumId w:val="991"/>
+  </w:num>
+  <w:num w:numId="1151">
+    <w:abstractNumId w:val="991"/>
+  </w:num>
+  <w:num w:numId="1152">
+    <w:abstractNumId w:val="991"/>
+  </w:num>
+  <w:num w:numId="1153">
+    <w:abstractNumId w:val="991"/>
+  </w:num>
+  <w:num w:numId="1154">
+    <w:abstractNumId w:val="991"/>
+  </w:num>
+  <w:num w:numId="1155">
+    <w:abstractNumId w:val="991"/>
+  </w:num>
+  <w:num w:numId="1156">
+    <w:abstractNumId w:val="991"/>
+  </w:num>
+  <w:num w:numId="1157">
+    <w:abstractNumId w:val="991"/>
+  </w:num>
+  <w:num w:numId="1158">
+    <w:abstractNumId w:val="991"/>
+  </w:num>
+  <w:num w:numId="1159">
+    <w:abstractNumId w:val="991"/>
+  </w:num>
+  <w:num w:numId="1160">
+    <w:abstractNumId w:val="991"/>
+  </w:num>
+  <w:num w:numId="1161">
+    <w:abstractNumId w:val="991"/>
+  </w:num>
+  <w:num w:numId="1162">
+    <w:abstractNumId w:val="991"/>
+  </w:num>
+  <w:num w:numId="1163">
+    <w:abstractNumId w:val="991"/>
+  </w:num>
+  <w:num w:numId="1164">
+    <w:abstractNumId w:val="991"/>
+  </w:num>
+  <w:num w:numId="1165">
+    <w:abstractNumId w:val="991"/>
+  </w:num>
+  <w:num w:numId="1166">
+    <w:abstractNumId w:val="991"/>
+  </w:num>
+  <w:num w:numId="1167">
+    <w:abstractNumId w:val="991"/>
+  </w:num>
+  <w:num w:numId="1168">
+    <w:abstractNumId w:val="991"/>
+  </w:num>
+  <w:num w:numId="1169">
+    <w:abstractNumId w:val="991"/>
+  </w:num>
+  <w:num w:numId="1170">
+    <w:abstractNumId w:val="991"/>
+  </w:num>
+  <w:num w:numId="1171">
+    <w:abstractNumId w:val="991"/>
+  </w:num>
+  <w:num w:numId="1172">
+    <w:abstractNumId w:val="991"/>
+  </w:num>
+  <w:num w:numId="1173">
+    <w:abstractNumId w:val="991"/>
+  </w:num>
+  <w:num w:numId="1174">
+    <w:abstractNumId w:val="991"/>
+  </w:num>
+  <w:num w:numId="1175">
+    <w:abstractNumId w:val="991"/>
+  </w:num>
+  <w:num w:numId="1176">
+    <w:abstractNumId w:val="991"/>
+  </w:num>
+  <w:num w:numId="1177">
+    <w:abstractNumId w:val="991"/>
+  </w:num>
+  <w:num w:numId="1178">
+    <w:abstractNumId w:val="991"/>
+  </w:num>
+  <w:num w:numId="1179">
+    <w:abstractNumId w:val="991"/>
+  </w:num>
+  <w:num w:numId="1180">
+    <w:abstractNumId w:val="991"/>
+  </w:num>
+  <w:num w:numId="1181">
+    <w:abstractNumId w:val="991"/>
+  </w:num>
+  <w:num w:numId="1182">
+    <w:abstractNumId w:val="991"/>
+  </w:num>
+  <w:num w:numId="1183">
+    <w:abstractNumId w:val="991"/>
+  </w:num>
+  <w:num w:numId="1184">
+    <w:abstractNumId w:val="991"/>
+  </w:num>
+  <w:num w:numId="1185">
     <w:abstractNumId w:val="991"/>
   </w:num>
 </w:numbering>
